--- a/Documentation/Zwischenbericht.docx
+++ b/Documentation/Zwischenbericht.docx
@@ -1,8 +1,7 @@
 
 <file path=word/document.xml><?xml version="1.0" encoding="utf-8"?>
-<w:document xmlns:wpc="http://schemas.microsoft.com/office/word/2010/wordprocessingCanvas" xmlns:mc="http://schemas.openxmlformats.org/markup-compatibility/2006" xmlns:o="urn:schemas-microsoft-com:office:office" xmlns:r="http://schemas.openxmlformats.org/officeDocument/2006/relationships" xmlns:m="http://schemas.openxmlformats.org/officeDocument/2006/math" xmlns:v="urn:schemas-microsoft-com:vml" xmlns:wp14="http://schemas.microsoft.com/office/word/2010/wordprocessingDrawing" xmlns:wp="http://schemas.openxmlformats.org/drawingml/2006/wordprocessingDrawing" xmlns:w10="urn:schemas-microsoft-com:office:word" xmlns:w="http://schemas.openxmlformats.org/wordprocessingml/2006/main" xmlns:w14="http://schemas.microsoft.com/office/word/2010/wordml" xmlns:w15="http://schemas.microsoft.com/office/word/2012/wordml" xmlns:wpg="http://schemas.microsoft.com/office/word/2010/wordprocessingGroup" xmlns:wpi="http://schemas.microsoft.com/office/word/2010/wordprocessingInk" xmlns:wne="http://schemas.microsoft.com/office/word/2006/wordml" xmlns:wps="http://schemas.microsoft.com/office/word/2010/wordprocessingShape" mc:Ignorable="w14 w15 wp14">
+<w:document xmlns:wpc="http://schemas.microsoft.com/office/word/2010/wordprocessingCanvas" xmlns:mc="http://schemas.openxmlformats.org/markup-compatibility/2006" xmlns:o="urn:schemas-microsoft-com:office:office" xmlns:r="http://schemas.openxmlformats.org/officeDocument/2006/relationships" xmlns:m="http://schemas.openxmlformats.org/officeDocument/2006/math" xmlns:v="urn:schemas-microsoft-com:vml" xmlns:wp14="http://schemas.microsoft.com/office/word/2010/wordprocessingDrawing" xmlns:wp="http://schemas.openxmlformats.org/drawingml/2006/wordprocessingDrawing" xmlns:w10="urn:schemas-microsoft-com:office:word" xmlns:w="http://schemas.openxmlformats.org/wordprocessingml/2006/main" xmlns:w14="http://schemas.microsoft.com/office/word/2010/wordml" xmlns:wpg="http://schemas.microsoft.com/office/word/2010/wordprocessingGroup" xmlns:wpi="http://schemas.microsoft.com/office/word/2010/wordprocessingInk" xmlns:wne="http://schemas.microsoft.com/office/word/2006/wordml" xmlns:wps="http://schemas.microsoft.com/office/word/2010/wordprocessingShape" mc:Ignorable="w14 wp14">
   <w:body>
-    <w:bookmarkStart w:id="0" w:name="_Toc403592890" w:displacedByCustomXml="next"/>
     <w:sdt>
       <w:sdtPr>
         <w:id w:val="-1859571445"/>
@@ -31,11 +30,12 @@
           <w:r>
             <w:rPr>
               <w:noProof/>
+              <w:lang w:val="de-DE" w:eastAsia="de-DE"/>
             </w:rPr>
             <mc:AlternateContent>
               <mc:Choice Requires="wps">
                 <w:drawing>
-                  <wp:anchor distT="0" distB="0" distL="182880" distR="182880" simplePos="0" relativeHeight="251660288" behindDoc="0" locked="0" layoutInCell="1" allowOverlap="1">
+                  <wp:anchor distT="0" distB="0" distL="182880" distR="182880" simplePos="0" relativeHeight="251660288" behindDoc="0" locked="0" layoutInCell="1" allowOverlap="1" wp14:anchorId="4AC37A8D" wp14:editId="48415AB3">
                     <wp:simplePos x="0" y="0"/>
                     <mc:AlternateContent>
                       <mc:Choice Requires="wp14">
@@ -400,11 +400,12 @@
           <w:r>
             <w:rPr>
               <w:noProof/>
+              <w:lang w:val="de-DE" w:eastAsia="de-DE"/>
             </w:rPr>
             <mc:AlternateContent>
               <mc:Choice Requires="wps">
                 <w:drawing>
-                  <wp:anchor distT="0" distB="0" distL="114300" distR="114300" simplePos="0" relativeHeight="251659264" behindDoc="0" locked="0" layoutInCell="1" allowOverlap="1">
+                  <wp:anchor distT="0" distB="0" distL="114300" distR="114300" simplePos="0" relativeHeight="251659264" behindDoc="0" locked="0" layoutInCell="1" allowOverlap="1" wp14:anchorId="0E4158F3" wp14:editId="7BFE2689">
                     <wp:simplePos x="0" y="0"/>
                     <wp:positionH relativeFrom="margin">
                       <wp:align>right</wp:align>
@@ -597,6 +598,7 @@
           <w:lang w:val="de-DE"/>
         </w:rPr>
       </w:pPr>
+      <w:bookmarkStart w:id="0" w:name="_Toc403770028"/>
       <w:r>
         <w:rPr>
           <w:lang w:val="de-DE"/>
@@ -608,15 +610,15 @@
     </w:p>
     <w:tbl>
       <w:tblPr>
-        <w:tblStyle w:val="Gitternetztabelle5dunkelAkzent1"/>
+        <w:tblStyle w:val="GridTable5DarkAccent1"/>
         <w:tblW w:w="0" w:type="auto"/>
         <w:tblLook w:val="04A0" w:firstRow="1" w:lastRow="0" w:firstColumn="1" w:lastColumn="0" w:noHBand="0" w:noVBand="1"/>
       </w:tblPr>
       <w:tblGrid>
         <w:gridCol w:w="987"/>
-        <w:gridCol w:w="1068"/>
-        <w:gridCol w:w="2051"/>
-        <w:gridCol w:w="4956"/>
+        <w:gridCol w:w="1311"/>
+        <w:gridCol w:w="2048"/>
+        <w:gridCol w:w="4942"/>
       </w:tblGrid>
       <w:tr>
         <w:trPr>
@@ -869,8 +871,87 @@
               </w:rPr>
               <w:t>Format überarbeitet</w:t>
             </w:r>
-            <w:bookmarkStart w:id="1" w:name="_GoBack"/>
-            <w:bookmarkEnd w:id="1"/>
+          </w:p>
+        </w:tc>
+      </w:tr>
+      <w:tr>
+        <w:trPr>
+          <w:cnfStyle w:val="000000100000" w:firstRow="0" w:lastRow="0" w:firstColumn="0" w:lastColumn="0" w:oddVBand="0" w:evenVBand="0" w:oddHBand="1" w:evenHBand="0" w:firstRowFirstColumn="0" w:firstRowLastColumn="0" w:lastRowFirstColumn="0" w:lastRowLastColumn="0"/>
+        </w:trPr>
+        <w:tc>
+          <w:tcPr>
+            <w:cnfStyle w:val="001000000000" w:firstRow="0" w:lastRow="0" w:firstColumn="1" w:lastColumn="0" w:oddVBand="0" w:evenVBand="0" w:oddHBand="0" w:evenHBand="0" w:firstRowFirstColumn="0" w:firstRowLastColumn="0" w:lastRowFirstColumn="0" w:lastRowLastColumn="0"/>
+            <w:tcW w:w="987" w:type="dxa"/>
+          </w:tcPr>
+          <w:p>
+            <w:pPr>
+              <w:rPr>
+                <w:lang w:val="de-DE"/>
+              </w:rPr>
+            </w:pPr>
+            <w:r>
+              <w:rPr>
+                <w:lang w:val="de-DE"/>
+              </w:rPr>
+              <w:t>3</w:t>
+            </w:r>
+          </w:p>
+        </w:tc>
+        <w:tc>
+          <w:tcPr>
+            <w:tcW w:w="1068" w:type="dxa"/>
+          </w:tcPr>
+          <w:p>
+            <w:pPr>
+              <w:cnfStyle w:val="000000100000" w:firstRow="0" w:lastRow="0" w:firstColumn="0" w:lastColumn="0" w:oddVBand="0" w:evenVBand="0" w:oddHBand="1" w:evenHBand="0" w:firstRowFirstColumn="0" w:firstRowLastColumn="0" w:lastRowFirstColumn="0" w:lastRowLastColumn="0"/>
+              <w:rPr>
+                <w:lang w:val="de-DE"/>
+              </w:rPr>
+            </w:pPr>
+            <w:r>
+              <w:rPr>
+                <w:lang w:val="de-DE"/>
+              </w:rPr>
+              <w:t>14.11.2014</w:t>
+            </w:r>
+          </w:p>
+        </w:tc>
+        <w:tc>
+          <w:tcPr>
+            <w:tcW w:w="2051" w:type="dxa"/>
+          </w:tcPr>
+          <w:p>
+            <w:pPr>
+              <w:cnfStyle w:val="000000100000" w:firstRow="0" w:lastRow="0" w:firstColumn="0" w:lastColumn="0" w:oddVBand="0" w:evenVBand="0" w:oddHBand="1" w:evenHBand="0" w:firstRowFirstColumn="0" w:firstRowLastColumn="0" w:lastRowFirstColumn="0" w:lastRowLastColumn="0"/>
+              <w:rPr>
+                <w:lang w:val="de-DE"/>
+              </w:rPr>
+            </w:pPr>
+            <w:r>
+              <w:rPr>
+                <w:lang w:val="de-DE"/>
+              </w:rPr>
+              <w:t>Bastian Mager</w:t>
+            </w:r>
+          </w:p>
+        </w:tc>
+        <w:tc>
+          <w:tcPr>
+            <w:tcW w:w="4956" w:type="dxa"/>
+          </w:tcPr>
+          <w:p>
+            <w:pPr>
+              <w:cnfStyle w:val="000000100000" w:firstRow="0" w:lastRow="0" w:firstColumn="0" w:lastColumn="0" w:oddVBand="0" w:evenVBand="0" w:oddHBand="1" w:evenHBand="0" w:firstRowFirstColumn="0" w:firstRowLastColumn="0" w:lastRowFirstColumn="0" w:lastRowLastColumn="0"/>
+              <w:rPr>
+                <w:lang w:val="de-DE"/>
+              </w:rPr>
+            </w:pPr>
+            <w:r>
+              <w:rPr>
+                <w:lang w:val="de-DE"/>
+              </w:rPr>
+              <w:t>Use-Case Diagramm in Kapitel 3 eingefügt</w:t>
+            </w:r>
           </w:p>
         </w:tc>
       </w:tr>
@@ -899,11 +980,17 @@
         </w:rPr>
         <w:br w:type="page"/>
       </w:r>
+      <w:bookmarkStart w:id="1" w:name="_GoBack"/>
+      <w:bookmarkEnd w:id="1"/>
     </w:p>
     <w:sdt>
       <w:sdtPr>
         <w:rPr>
-          <w:lang w:val="de-DE"/>
+          <w:rFonts w:asciiTheme="minorHAnsi" w:eastAsiaTheme="minorHAnsi" w:hAnsiTheme="minorHAnsi" w:cstheme="minorBidi"/>
+          <w:color w:val="auto"/>
+          <w:sz w:val="24"/>
+          <w:szCs w:val="22"/>
+          <w:lang w:val="de-DE" w:eastAsia="en-US"/>
         </w:rPr>
         <w:id w:val="-210421374"/>
         <w:docPartObj>
@@ -913,13 +1000,8 @@
       </w:sdtPr>
       <w:sdtEndPr>
         <w:rPr>
-          <w:rFonts w:asciiTheme="minorHAnsi" w:eastAsiaTheme="minorHAnsi" w:hAnsiTheme="minorHAnsi" w:cstheme="minorBidi"/>
           <w:b/>
           <w:bCs/>
-          <w:color w:val="auto"/>
-          <w:sz w:val="24"/>
-          <w:szCs w:val="22"/>
-          <w:lang w:eastAsia="en-US"/>
         </w:rPr>
       </w:sdtEndPr>
       <w:sdtContent>
@@ -944,7 +1026,7 @@
               <w:rFonts w:eastAsiaTheme="minorEastAsia"/>
               <w:noProof/>
               <w:sz w:val="22"/>
-              <w:lang w:eastAsia="en-GB"/>
+              <w:lang w:val="de-DE" w:eastAsia="de-DE"/>
             </w:rPr>
           </w:pPr>
           <w:r>
@@ -956,7 +1038,7 @@
           <w:r>
             <w:fldChar w:fldCharType="separate"/>
           </w:r>
-          <w:hyperlink w:anchor="_Toc403592890" w:history="1">
+          <w:hyperlink w:anchor="_Toc403770028" w:history="1">
             <w:r>
               <w:rPr>
                 <w:rStyle w:val="Hyperlink"/>
@@ -984,7 +1066,7 @@
                 <w:noProof/>
                 <w:webHidden/>
               </w:rPr>
-              <w:instrText xml:space="preserve"> PAGEREF _Toc403592890 \h </w:instrText>
+              <w:instrText xml:space="preserve"> PAGEREF _Toc403770028 \h </w:instrText>
             </w:r>
             <w:r>
               <w:rPr>
@@ -1026,10 +1108,10 @@
               <w:rFonts w:eastAsiaTheme="minorEastAsia"/>
               <w:noProof/>
               <w:sz w:val="22"/>
-              <w:lang w:eastAsia="en-GB"/>
+              <w:lang w:val="de-DE" w:eastAsia="de-DE"/>
             </w:rPr>
           </w:pPr>
-          <w:hyperlink w:anchor="_Toc403592891" w:history="1">
+          <w:hyperlink w:anchor="_Toc403770029" w:history="1">
             <w:r>
               <w:rPr>
                 <w:rStyle w:val="Hyperlink"/>
@@ -1043,7 +1125,7 @@
                 <w:rFonts w:eastAsiaTheme="minorEastAsia"/>
                 <w:noProof/>
                 <w:sz w:val="22"/>
-                <w:lang w:eastAsia="en-GB"/>
+                <w:lang w:val="de-DE" w:eastAsia="de-DE"/>
               </w:rPr>
               <w:tab/>
             </w:r>
@@ -1074,7 +1156,7 @@
                 <w:noProof/>
                 <w:webHidden/>
               </w:rPr>
-              <w:instrText xml:space="preserve"> PAGEREF _Toc403592891 \h </w:instrText>
+              <w:instrText xml:space="preserve"> PAGEREF _Toc403770029 \h </w:instrText>
             </w:r>
             <w:r>
               <w:rPr>
@@ -1116,10 +1198,10 @@
               <w:rFonts w:eastAsiaTheme="minorEastAsia"/>
               <w:noProof/>
               <w:sz w:val="22"/>
-              <w:lang w:eastAsia="en-GB"/>
+              <w:lang w:val="de-DE" w:eastAsia="de-DE"/>
             </w:rPr>
           </w:pPr>
-          <w:hyperlink w:anchor="_Toc403592892" w:history="1">
+          <w:hyperlink w:anchor="_Toc403770030" w:history="1">
             <w:r>
               <w:rPr>
                 <w:rStyle w:val="Hyperlink"/>
@@ -1133,7 +1215,7 @@
                 <w:rFonts w:eastAsiaTheme="minorEastAsia"/>
                 <w:noProof/>
                 <w:sz w:val="22"/>
-                <w:lang w:eastAsia="en-GB"/>
+                <w:lang w:val="de-DE" w:eastAsia="de-DE"/>
               </w:rPr>
               <w:tab/>
             </w:r>
@@ -1164,7 +1246,7 @@
                 <w:noProof/>
                 <w:webHidden/>
               </w:rPr>
-              <w:instrText xml:space="preserve"> PAGEREF _Toc403592892 \h </w:instrText>
+              <w:instrText xml:space="preserve"> PAGEREF _Toc403770030 \h </w:instrText>
             </w:r>
             <w:r>
               <w:rPr>
@@ -1206,10 +1288,10 @@
               <w:rFonts w:eastAsiaTheme="minorEastAsia"/>
               <w:noProof/>
               <w:sz w:val="22"/>
-              <w:lang w:eastAsia="en-GB"/>
+              <w:lang w:val="de-DE" w:eastAsia="de-DE"/>
             </w:rPr>
           </w:pPr>
-          <w:hyperlink w:anchor="_Toc403592893" w:history="1">
+          <w:hyperlink w:anchor="_Toc403770031" w:history="1">
             <w:r>
               <w:rPr>
                 <w:rStyle w:val="Hyperlink"/>
@@ -1223,7 +1305,7 @@
                 <w:rFonts w:eastAsiaTheme="minorEastAsia"/>
                 <w:noProof/>
                 <w:sz w:val="22"/>
-                <w:lang w:eastAsia="en-GB"/>
+                <w:lang w:val="de-DE" w:eastAsia="de-DE"/>
               </w:rPr>
               <w:tab/>
             </w:r>
@@ -1254,7 +1336,7 @@
                 <w:noProof/>
                 <w:webHidden/>
               </w:rPr>
-              <w:instrText xml:space="preserve"> PAGEREF _Toc403592893 \h </w:instrText>
+              <w:instrText xml:space="preserve"> PAGEREF _Toc403770031 \h </w:instrText>
             </w:r>
             <w:r>
               <w:rPr>
@@ -1296,10 +1378,10 @@
               <w:rFonts w:eastAsiaTheme="minorEastAsia"/>
               <w:noProof/>
               <w:sz w:val="22"/>
-              <w:lang w:eastAsia="en-GB"/>
+              <w:lang w:val="de-DE" w:eastAsia="de-DE"/>
             </w:rPr>
           </w:pPr>
-          <w:hyperlink w:anchor="_Toc403592894" w:history="1">
+          <w:hyperlink w:anchor="_Toc403770032" w:history="1">
             <w:r>
               <w:rPr>
                 <w:rStyle w:val="Hyperlink"/>
@@ -1313,7 +1395,7 @@
                 <w:rFonts w:eastAsiaTheme="minorEastAsia"/>
                 <w:noProof/>
                 <w:sz w:val="22"/>
-                <w:lang w:eastAsia="en-GB"/>
+                <w:lang w:val="de-DE" w:eastAsia="de-DE"/>
               </w:rPr>
               <w:tab/>
             </w:r>
@@ -1344,7 +1426,7 @@
                 <w:noProof/>
                 <w:webHidden/>
               </w:rPr>
-              <w:instrText xml:space="preserve"> PAGEREF _Toc403592894 \h </w:instrText>
+              <w:instrText xml:space="preserve"> PAGEREF _Toc403770032 \h </w:instrText>
             </w:r>
             <w:r>
               <w:rPr>
@@ -1386,10 +1468,10 @@
               <w:rFonts w:eastAsiaTheme="minorEastAsia"/>
               <w:noProof/>
               <w:sz w:val="22"/>
-              <w:lang w:eastAsia="en-GB"/>
+              <w:lang w:val="de-DE" w:eastAsia="de-DE"/>
             </w:rPr>
           </w:pPr>
-          <w:hyperlink w:anchor="_Toc403592895" w:history="1">
+          <w:hyperlink w:anchor="_Toc403770033" w:history="1">
             <w:r>
               <w:rPr>
                 <w:rStyle w:val="Hyperlink"/>
@@ -1403,7 +1485,7 @@
                 <w:rFonts w:eastAsiaTheme="minorEastAsia"/>
                 <w:noProof/>
                 <w:sz w:val="22"/>
-                <w:lang w:eastAsia="en-GB"/>
+                <w:lang w:val="de-DE" w:eastAsia="de-DE"/>
               </w:rPr>
               <w:tab/>
             </w:r>
@@ -1434,7 +1516,7 @@
                 <w:noProof/>
                 <w:webHidden/>
               </w:rPr>
-              <w:instrText xml:space="preserve"> PAGEREF _Toc403592895 \h </w:instrText>
+              <w:instrText xml:space="preserve"> PAGEREF _Toc403770033 \h </w:instrText>
             </w:r>
             <w:r>
               <w:rPr>
@@ -1475,10 +1557,10 @@
               <w:rFonts w:eastAsiaTheme="minorEastAsia"/>
               <w:noProof/>
               <w:sz w:val="22"/>
-              <w:lang w:eastAsia="en-GB"/>
+              <w:lang w:val="de-DE" w:eastAsia="de-DE"/>
             </w:rPr>
           </w:pPr>
-          <w:hyperlink w:anchor="_Toc403592896" w:history="1">
+          <w:hyperlink w:anchor="_Toc403770034" w:history="1">
             <w:r>
               <w:rPr>
                 <w:rStyle w:val="Hyperlink"/>
@@ -1506,7 +1588,7 @@
                 <w:noProof/>
                 <w:webHidden/>
               </w:rPr>
-              <w:instrText xml:space="preserve"> PAGEREF _Toc403592896 \h </w:instrText>
+              <w:instrText xml:space="preserve"> PAGEREF _Toc403770034 \h </w:instrText>
             </w:r>
             <w:r>
               <w:rPr>
@@ -1547,10 +1629,10 @@
               <w:rFonts w:eastAsiaTheme="minorEastAsia"/>
               <w:noProof/>
               <w:sz w:val="22"/>
-              <w:lang w:eastAsia="en-GB"/>
+              <w:lang w:val="de-DE" w:eastAsia="de-DE"/>
             </w:rPr>
           </w:pPr>
-          <w:hyperlink w:anchor="_Toc403592897" w:history="1">
+          <w:hyperlink w:anchor="_Toc403770035" w:history="1">
             <w:r>
               <w:rPr>
                 <w:rStyle w:val="Hyperlink"/>
@@ -1578,7 +1660,7 @@
                 <w:noProof/>
                 <w:webHidden/>
               </w:rPr>
-              <w:instrText xml:space="preserve"> PAGEREF _Toc403592897 \h </w:instrText>
+              <w:instrText xml:space="preserve"> PAGEREF _Toc403770035 \h </w:instrText>
             </w:r>
             <w:r>
               <w:rPr>
@@ -1619,10 +1701,10 @@
               <w:rFonts w:eastAsiaTheme="minorEastAsia"/>
               <w:noProof/>
               <w:sz w:val="22"/>
-              <w:lang w:eastAsia="en-GB"/>
+              <w:lang w:val="de-DE" w:eastAsia="de-DE"/>
             </w:rPr>
           </w:pPr>
-          <w:hyperlink w:anchor="_Toc403592898" w:history="1">
+          <w:hyperlink w:anchor="_Toc403770036" w:history="1">
             <w:r>
               <w:rPr>
                 <w:rStyle w:val="Hyperlink"/>
@@ -1650,7 +1732,7 @@
                 <w:noProof/>
                 <w:webHidden/>
               </w:rPr>
-              <w:instrText xml:space="preserve"> PAGEREF _Toc403592898 \h </w:instrText>
+              <w:instrText xml:space="preserve"> PAGEREF _Toc403770036 \h </w:instrText>
             </w:r>
             <w:r>
               <w:rPr>
@@ -1692,10 +1774,10 @@
               <w:rFonts w:eastAsiaTheme="minorEastAsia"/>
               <w:noProof/>
               <w:sz w:val="22"/>
-              <w:lang w:eastAsia="en-GB"/>
+              <w:lang w:val="de-DE" w:eastAsia="de-DE"/>
             </w:rPr>
           </w:pPr>
-          <w:hyperlink w:anchor="_Toc403592899" w:history="1">
+          <w:hyperlink w:anchor="_Toc403770037" w:history="1">
             <w:r>
               <w:rPr>
                 <w:rStyle w:val="Hyperlink"/>
@@ -1709,7 +1791,7 @@
                 <w:rFonts w:eastAsiaTheme="minorEastAsia"/>
                 <w:noProof/>
                 <w:sz w:val="22"/>
-                <w:lang w:eastAsia="en-GB"/>
+                <w:lang w:val="de-DE" w:eastAsia="de-DE"/>
               </w:rPr>
               <w:tab/>
             </w:r>
@@ -1740,7 +1822,117 @@
                 <w:noProof/>
                 <w:webHidden/>
               </w:rPr>
-              <w:instrText xml:space="preserve"> PAGEREF _Toc403592899 \h </w:instrText>
+              <w:instrText xml:space="preserve"> PAGEREF _Toc403770037 \h </w:instrText>
+            </w:r>
+            <w:r>
+              <w:rPr>
+                <w:noProof/>
+                <w:webHidden/>
+              </w:rPr>
+            </w:r>
+            <w:r>
+              <w:rPr>
+                <w:noProof/>
+                <w:webHidden/>
+              </w:rPr>
+              <w:fldChar w:fldCharType="separate"/>
+            </w:r>
+            <w:r>
+              <w:rPr>
+                <w:noProof/>
+                <w:webHidden/>
+              </w:rPr>
+              <w:t>4</w:t>
+            </w:r>
+            <w:r>
+              <w:rPr>
+                <w:noProof/>
+                <w:webHidden/>
+              </w:rPr>
+              <w:fldChar w:fldCharType="end"/>
+            </w:r>
+          </w:hyperlink>
+        </w:p>
+        <w:p>
+          <w:pPr>
+            <w:pStyle w:val="Verzeichnis2"/>
+            <w:tabs>
+              <w:tab w:val="left" w:pos="880"/>
+              <w:tab w:val="right" w:leader="dot" w:pos="9062"/>
+            </w:tabs>
+            <w:rPr>
+              <w:rFonts w:eastAsiaTheme="minorEastAsia"/>
+              <w:noProof/>
+              <w:sz w:val="22"/>
+              <w:lang w:val="de-DE" w:eastAsia="de-DE"/>
+            </w:rPr>
+          </w:pPr>
+          <w:hyperlink w:anchor="_Toc403770038" w:history="1">
+            <w:r>
+              <w:rPr>
+                <w:rStyle w:val="Hyperlink"/>
+                <w:bCs/>
+                <w:noProof/>
+                <w:lang w:val="de-DE"/>
+              </w:rPr>
+              <w:t>3.1.</w:t>
+            </w:r>
+            <w:r>
+              <w:rPr>
+                <w:rFonts w:eastAsiaTheme="minorEastAsia"/>
+                <w:noProof/>
+                <w:sz w:val="22"/>
+                <w:lang w:val="de-DE" w:eastAsia="de-DE"/>
+              </w:rPr>
+              <w:tab/>
+            </w:r>
+            <w:r>
+              <w:rPr>
+                <w:rStyle w:val="Hyperlink"/>
+                <w:bCs/>
+                <w:noProof/>
+                <w:lang w:val="de-DE"/>
+              </w:rPr>
+              <w:t>Fac</w:t>
+            </w:r>
+            <w:r>
+              <w:rPr>
+                <w:rStyle w:val="Hyperlink"/>
+                <w:bCs/>
+                <w:noProof/>
+                <w:lang w:val="de-DE"/>
+              </w:rPr>
+              <w:t>h</w:t>
+            </w:r>
+            <w:r>
+              <w:rPr>
+                <w:rStyle w:val="Hyperlink"/>
+                <w:bCs/>
+                <w:noProof/>
+                <w:lang w:val="de-DE"/>
+              </w:rPr>
+              <w:t>liche Abgrenzung</w:t>
+            </w:r>
+            <w:r>
+              <w:rPr>
+                <w:noProof/>
+                <w:webHidden/>
+              </w:rPr>
+              <w:tab/>
+            </w:r>
+            <w:r>
+              <w:rPr>
+                <w:noProof/>
+                <w:webHidden/>
+              </w:rPr>
+              <w:fldChar w:fldCharType="begin"/>
+            </w:r>
+            <w:r>
+              <w:rPr>
+                <w:noProof/>
+                <w:webHidden/>
+              </w:rPr>
+              <w:instrText xml:space="preserve"> PAGEREF _Toc403770038 \h </w:instrText>
             </w:r>
             <w:r>
               <w:rPr>
@@ -1782,10 +1974,10 @@
               <w:rFonts w:eastAsiaTheme="minorEastAsia"/>
               <w:noProof/>
               <w:sz w:val="22"/>
-              <w:lang w:eastAsia="en-GB"/>
+              <w:lang w:val="de-DE" w:eastAsia="de-DE"/>
             </w:rPr>
           </w:pPr>
-          <w:hyperlink w:anchor="_Toc403592900" w:history="1">
+          <w:hyperlink w:anchor="_Toc403770039" w:history="1">
             <w:r>
               <w:rPr>
                 <w:rStyle w:val="Hyperlink"/>
@@ -1799,7 +1991,7 @@
                 <w:rFonts w:eastAsiaTheme="minorEastAsia"/>
                 <w:noProof/>
                 <w:sz w:val="22"/>
-                <w:lang w:eastAsia="en-GB"/>
+                <w:lang w:val="de-DE" w:eastAsia="de-DE"/>
               </w:rPr>
               <w:tab/>
             </w:r>
@@ -1830,7 +2022,7 @@
                 <w:noProof/>
                 <w:webHidden/>
               </w:rPr>
-              <w:instrText xml:space="preserve"> PAGEREF _Toc403592900 \h </w:instrText>
+              <w:instrText xml:space="preserve"> PAGEREF _Toc403770039 \h </w:instrText>
             </w:r>
             <w:r>
               <w:rPr>
@@ -1850,7 +2042,7 @@
                 <w:noProof/>
                 <w:webHidden/>
               </w:rPr>
-              <w:t>4</w:t>
+              <w:t>5</w:t>
             </w:r>
             <w:r>
               <w:rPr>
@@ -1872,10 +2064,10 @@
               <w:rFonts w:eastAsiaTheme="minorEastAsia"/>
               <w:noProof/>
               <w:sz w:val="22"/>
-              <w:lang w:eastAsia="en-GB"/>
+              <w:lang w:val="de-DE" w:eastAsia="de-DE"/>
             </w:rPr>
           </w:pPr>
-          <w:hyperlink w:anchor="_Toc403592901" w:history="1">
+          <w:hyperlink w:anchor="_Toc403770040" w:history="1">
             <w:r>
               <w:rPr>
                 <w:rStyle w:val="Hyperlink"/>
@@ -1889,7 +2081,7 @@
                 <w:rFonts w:eastAsiaTheme="minorEastAsia"/>
                 <w:noProof/>
                 <w:sz w:val="22"/>
-                <w:lang w:eastAsia="en-GB"/>
+                <w:lang w:val="de-DE" w:eastAsia="de-DE"/>
               </w:rPr>
               <w:tab/>
             </w:r>
@@ -1920,7 +2112,7 @@
                 <w:noProof/>
                 <w:webHidden/>
               </w:rPr>
-              <w:instrText xml:space="preserve"> PAGEREF _Toc403592901 \h </w:instrText>
+              <w:instrText xml:space="preserve"> PAGEREF _Toc403770040 \h </w:instrText>
             </w:r>
             <w:r>
               <w:rPr>
@@ -1940,7 +2132,7 @@
                 <w:noProof/>
                 <w:webHidden/>
               </w:rPr>
-              <w:t>4</w:t>
+              <w:t>5</w:t>
             </w:r>
             <w:r>
               <w:rPr>
@@ -1962,10 +2154,10 @@
               <w:rFonts w:eastAsiaTheme="minorEastAsia"/>
               <w:noProof/>
               <w:sz w:val="22"/>
-              <w:lang w:eastAsia="en-GB"/>
+              <w:lang w:val="de-DE" w:eastAsia="de-DE"/>
             </w:rPr>
           </w:pPr>
-          <w:hyperlink w:anchor="_Toc403592902" w:history="1">
+          <w:hyperlink w:anchor="_Toc403770041" w:history="1">
             <w:r>
               <w:rPr>
                 <w:rStyle w:val="Hyperlink"/>
@@ -1979,7 +2171,7 @@
                 <w:rFonts w:eastAsiaTheme="minorEastAsia"/>
                 <w:noProof/>
                 <w:sz w:val="22"/>
-                <w:lang w:eastAsia="en-GB"/>
+                <w:lang w:val="de-DE" w:eastAsia="de-DE"/>
               </w:rPr>
               <w:tab/>
             </w:r>
@@ -2010,7 +2202,7 @@
                 <w:noProof/>
                 <w:webHidden/>
               </w:rPr>
-              <w:instrText xml:space="preserve"> PAGEREF _Toc403592902 \h </w:instrText>
+              <w:instrText xml:space="preserve"> PAGEREF _Toc403770041 \h </w:instrText>
             </w:r>
             <w:r>
               <w:rPr>
@@ -2030,7 +2222,7 @@
                 <w:noProof/>
                 <w:webHidden/>
               </w:rPr>
-              <w:t>4</w:t>
+              <w:t>5</w:t>
             </w:r>
             <w:r>
               <w:rPr>
@@ -2051,10 +2243,10 @@
               <w:rFonts w:eastAsiaTheme="minorEastAsia"/>
               <w:noProof/>
               <w:sz w:val="22"/>
-              <w:lang w:eastAsia="en-GB"/>
+              <w:lang w:val="de-DE" w:eastAsia="de-DE"/>
             </w:rPr>
           </w:pPr>
-          <w:hyperlink w:anchor="_Toc403592903" w:history="1">
+          <w:hyperlink w:anchor="_Toc403770042" w:history="1">
             <w:r>
               <w:rPr>
                 <w:rStyle w:val="Hyperlink"/>
@@ -2082,7 +2274,7 @@
                 <w:noProof/>
                 <w:webHidden/>
               </w:rPr>
-              <w:instrText xml:space="preserve"> PAGEREF _Toc403592903 \h </w:instrText>
+              <w:instrText xml:space="preserve"> PAGEREF _Toc403770042 \h </w:instrText>
             </w:r>
             <w:r>
               <w:rPr>
@@ -2123,10 +2315,10 @@
               <w:rFonts w:eastAsiaTheme="minorEastAsia"/>
               <w:noProof/>
               <w:sz w:val="22"/>
-              <w:lang w:eastAsia="en-GB"/>
+              <w:lang w:val="de-DE" w:eastAsia="de-DE"/>
             </w:rPr>
           </w:pPr>
-          <w:hyperlink w:anchor="_Toc403592904" w:history="1">
+          <w:hyperlink w:anchor="_Toc403770043" w:history="1">
             <w:r>
               <w:rPr>
                 <w:rStyle w:val="Hyperlink"/>
@@ -2154,7 +2346,7 @@
                 <w:noProof/>
                 <w:webHidden/>
               </w:rPr>
-              <w:instrText xml:space="preserve"> PAGEREF _Toc403592904 \h </w:instrText>
+              <w:instrText xml:space="preserve"> PAGEREF _Toc403770043 \h </w:instrText>
             </w:r>
             <w:r>
               <w:rPr>
@@ -2195,10 +2387,10 @@
               <w:rFonts w:eastAsiaTheme="minorEastAsia"/>
               <w:noProof/>
               <w:sz w:val="22"/>
-              <w:lang w:eastAsia="en-GB"/>
+              <w:lang w:val="de-DE" w:eastAsia="de-DE"/>
             </w:rPr>
           </w:pPr>
-          <w:hyperlink w:anchor="_Toc403592905" w:history="1">
+          <w:hyperlink w:anchor="_Toc403770044" w:history="1">
             <w:r>
               <w:rPr>
                 <w:rStyle w:val="Hyperlink"/>
@@ -2233,7 +2425,7 @@
                 <w:noProof/>
                 <w:webHidden/>
               </w:rPr>
-              <w:instrText xml:space="preserve"> PAGEREF _Toc403592905 \h </w:instrText>
+              <w:instrText xml:space="preserve"> PAGEREF _Toc403770044 \h </w:instrText>
             </w:r>
             <w:r>
               <w:rPr>
@@ -2253,7 +2445,7 @@
                 <w:noProof/>
                 <w:webHidden/>
               </w:rPr>
-              <w:t>5</w:t>
+              <w:t>6</w:t>
             </w:r>
             <w:r>
               <w:rPr>
@@ -2274,10 +2466,10 @@
               <w:rFonts w:eastAsiaTheme="minorEastAsia"/>
               <w:noProof/>
               <w:sz w:val="22"/>
-              <w:lang w:eastAsia="en-GB"/>
+              <w:lang w:val="de-DE" w:eastAsia="de-DE"/>
             </w:rPr>
           </w:pPr>
-          <w:hyperlink w:anchor="_Toc403592906" w:history="1">
+          <w:hyperlink w:anchor="_Toc403770045" w:history="1">
             <w:r>
               <w:rPr>
                 <w:rStyle w:val="Hyperlink"/>
@@ -2312,7 +2504,7 @@
                 <w:noProof/>
                 <w:webHidden/>
               </w:rPr>
-              <w:instrText xml:space="preserve"> PAGEREF _Toc403592906 \h </w:instrText>
+              <w:instrText xml:space="preserve"> PAGEREF _Toc403770045 \h </w:instrText>
             </w:r>
             <w:r>
               <w:rPr>
@@ -2332,7 +2524,7 @@
                 <w:noProof/>
                 <w:webHidden/>
               </w:rPr>
-              <w:t>5</w:t>
+              <w:t>6</w:t>
             </w:r>
             <w:r>
               <w:rPr>
@@ -2353,10 +2545,10 @@
               <w:rFonts w:eastAsiaTheme="minorEastAsia"/>
               <w:noProof/>
               <w:sz w:val="22"/>
-              <w:lang w:eastAsia="en-GB"/>
+              <w:lang w:val="de-DE" w:eastAsia="de-DE"/>
             </w:rPr>
           </w:pPr>
-          <w:hyperlink w:anchor="_Toc403592907" w:history="1">
+          <w:hyperlink w:anchor="_Toc403770046" w:history="1">
             <w:r>
               <w:rPr>
                 <w:rStyle w:val="Hyperlink"/>
@@ -2391,7 +2583,7 @@
                 <w:noProof/>
                 <w:webHidden/>
               </w:rPr>
-              <w:instrText xml:space="preserve"> PAGEREF _Toc403592907 \h </w:instrText>
+              <w:instrText xml:space="preserve"> PAGEREF _Toc403770046 \h </w:instrText>
             </w:r>
             <w:r>
               <w:rPr>
@@ -2411,7 +2603,7 @@
                 <w:noProof/>
                 <w:webHidden/>
               </w:rPr>
-              <w:t>5</w:t>
+              <w:t>6</w:t>
             </w:r>
             <w:r>
               <w:rPr>
@@ -2433,10 +2625,10 @@
               <w:rFonts w:eastAsiaTheme="minorEastAsia"/>
               <w:noProof/>
               <w:sz w:val="22"/>
-              <w:lang w:eastAsia="en-GB"/>
+              <w:lang w:val="de-DE" w:eastAsia="de-DE"/>
             </w:rPr>
           </w:pPr>
-          <w:hyperlink w:anchor="_Toc403592908" w:history="1">
+          <w:hyperlink w:anchor="_Toc403770047" w:history="1">
             <w:r>
               <w:rPr>
                 <w:rStyle w:val="Hyperlink"/>
@@ -2450,7 +2642,7 @@
                 <w:rFonts w:eastAsiaTheme="minorEastAsia"/>
                 <w:noProof/>
                 <w:sz w:val="22"/>
-                <w:lang w:eastAsia="en-GB"/>
+                <w:lang w:val="de-DE" w:eastAsia="de-DE"/>
               </w:rPr>
               <w:tab/>
             </w:r>
@@ -2481,7 +2673,7 @@
                 <w:noProof/>
                 <w:webHidden/>
               </w:rPr>
-              <w:instrText xml:space="preserve"> PAGEREF _Toc403592908 \h </w:instrText>
+              <w:instrText xml:space="preserve"> PAGEREF _Toc403770047 \h </w:instrText>
             </w:r>
             <w:r>
               <w:rPr>
@@ -2523,10 +2715,10 @@
               <w:rFonts w:eastAsiaTheme="minorEastAsia"/>
               <w:noProof/>
               <w:sz w:val="22"/>
-              <w:lang w:eastAsia="en-GB"/>
+              <w:lang w:val="de-DE" w:eastAsia="de-DE"/>
             </w:rPr>
           </w:pPr>
-          <w:hyperlink w:anchor="_Toc403592909" w:history="1">
+          <w:hyperlink w:anchor="_Toc403770048" w:history="1">
             <w:r>
               <w:rPr>
                 <w:rStyle w:val="Hyperlink"/>
@@ -2540,7 +2732,7 @@
                 <w:rFonts w:eastAsiaTheme="minorEastAsia"/>
                 <w:noProof/>
                 <w:sz w:val="22"/>
-                <w:lang w:eastAsia="en-GB"/>
+                <w:lang w:val="de-DE" w:eastAsia="de-DE"/>
               </w:rPr>
               <w:tab/>
             </w:r>
@@ -2571,7 +2763,7 @@
                 <w:noProof/>
                 <w:webHidden/>
               </w:rPr>
-              <w:instrText xml:space="preserve"> PAGEREF _Toc403592909 \h </w:instrText>
+              <w:instrText xml:space="preserve"> PAGEREF _Toc403770048 \h </w:instrText>
             </w:r>
             <w:r>
               <w:rPr>
@@ -2613,10 +2805,10 @@
               <w:rFonts w:eastAsiaTheme="minorEastAsia"/>
               <w:noProof/>
               <w:sz w:val="22"/>
-              <w:lang w:eastAsia="en-GB"/>
+              <w:lang w:val="de-DE" w:eastAsia="de-DE"/>
             </w:rPr>
           </w:pPr>
-          <w:hyperlink w:anchor="_Toc403592910" w:history="1">
+          <w:hyperlink w:anchor="_Toc403770049" w:history="1">
             <w:r>
               <w:rPr>
                 <w:rStyle w:val="Hyperlink"/>
@@ -2630,7 +2822,7 @@
                 <w:rFonts w:eastAsiaTheme="minorEastAsia"/>
                 <w:noProof/>
                 <w:sz w:val="22"/>
-                <w:lang w:eastAsia="en-GB"/>
+                <w:lang w:val="de-DE" w:eastAsia="de-DE"/>
               </w:rPr>
               <w:tab/>
             </w:r>
@@ -2661,7 +2853,7 @@
                 <w:noProof/>
                 <w:webHidden/>
               </w:rPr>
-              <w:instrText xml:space="preserve"> PAGEREF _Toc403592910 \h </w:instrText>
+              <w:instrText xml:space="preserve"> PAGEREF _Toc403770049 \h </w:instrText>
             </w:r>
             <w:r>
               <w:rPr>
@@ -2681,7 +2873,7 @@
                 <w:noProof/>
                 <w:webHidden/>
               </w:rPr>
-              <w:t>7</w:t>
+              <w:t>8</w:t>
             </w:r>
             <w:r>
               <w:rPr>
@@ -2703,10 +2895,10 @@
               <w:rFonts w:eastAsiaTheme="minorEastAsia"/>
               <w:noProof/>
               <w:sz w:val="22"/>
-              <w:lang w:eastAsia="en-GB"/>
+              <w:lang w:val="de-DE" w:eastAsia="de-DE"/>
             </w:rPr>
           </w:pPr>
-          <w:hyperlink w:anchor="_Toc403592911" w:history="1">
+          <w:hyperlink w:anchor="_Toc403770050" w:history="1">
             <w:r>
               <w:rPr>
                 <w:rStyle w:val="Hyperlink"/>
@@ -2720,7 +2912,7 @@
                 <w:rFonts w:eastAsiaTheme="minorEastAsia"/>
                 <w:noProof/>
                 <w:sz w:val="22"/>
-                <w:lang w:eastAsia="en-GB"/>
+                <w:lang w:val="de-DE" w:eastAsia="de-DE"/>
               </w:rPr>
               <w:tab/>
             </w:r>
@@ -2751,7 +2943,7 @@
                 <w:noProof/>
                 <w:webHidden/>
               </w:rPr>
-              <w:instrText xml:space="preserve"> PAGEREF _Toc403592911 \h </w:instrText>
+              <w:instrText xml:space="preserve"> PAGEREF _Toc403770050 \h </w:instrText>
             </w:r>
             <w:r>
               <w:rPr>
@@ -2771,7 +2963,7 @@
                 <w:noProof/>
                 <w:webHidden/>
               </w:rPr>
-              <w:t>7</w:t>
+              <w:t>8</w:t>
             </w:r>
             <w:r>
               <w:rPr>
@@ -2793,10 +2985,10 @@
               <w:rFonts w:eastAsiaTheme="minorEastAsia"/>
               <w:noProof/>
               <w:sz w:val="22"/>
-              <w:lang w:eastAsia="en-GB"/>
+              <w:lang w:val="de-DE" w:eastAsia="de-DE"/>
             </w:rPr>
           </w:pPr>
-          <w:hyperlink w:anchor="_Toc403592912" w:history="1">
+          <w:hyperlink w:anchor="_Toc403770051" w:history="1">
             <w:r>
               <w:rPr>
                 <w:rStyle w:val="Hyperlink"/>
@@ -2810,7 +3002,7 @@
                 <w:rFonts w:eastAsiaTheme="minorEastAsia"/>
                 <w:noProof/>
                 <w:sz w:val="22"/>
-                <w:lang w:eastAsia="en-GB"/>
+                <w:lang w:val="de-DE" w:eastAsia="de-DE"/>
               </w:rPr>
               <w:tab/>
             </w:r>
@@ -2841,7 +3033,7 @@
                 <w:noProof/>
                 <w:webHidden/>
               </w:rPr>
-              <w:instrText xml:space="preserve"> PAGEREF _Toc403592912 \h </w:instrText>
+              <w:instrText xml:space="preserve"> PAGEREF _Toc403770051 \h </w:instrText>
             </w:r>
             <w:r>
               <w:rPr>
@@ -2861,7 +3053,7 @@
                 <w:noProof/>
                 <w:webHidden/>
               </w:rPr>
-              <w:t>7</w:t>
+              <w:t>8</w:t>
             </w:r>
             <w:r>
               <w:rPr>
@@ -2883,10 +3075,10 @@
               <w:rFonts w:eastAsiaTheme="minorEastAsia"/>
               <w:noProof/>
               <w:sz w:val="22"/>
-              <w:lang w:eastAsia="en-GB"/>
+              <w:lang w:val="de-DE" w:eastAsia="de-DE"/>
             </w:rPr>
           </w:pPr>
-          <w:hyperlink w:anchor="_Toc403592913" w:history="1">
+          <w:hyperlink w:anchor="_Toc403770052" w:history="1">
             <w:r>
               <w:rPr>
                 <w:rStyle w:val="Hyperlink"/>
@@ -2900,7 +3092,7 @@
                 <w:rFonts w:eastAsiaTheme="minorEastAsia"/>
                 <w:noProof/>
                 <w:sz w:val="22"/>
-                <w:lang w:eastAsia="en-GB"/>
+                <w:lang w:val="de-DE" w:eastAsia="de-DE"/>
               </w:rPr>
               <w:tab/>
             </w:r>
@@ -2931,7 +3123,7 @@
                 <w:noProof/>
                 <w:webHidden/>
               </w:rPr>
-              <w:instrText xml:space="preserve"> PAGEREF _Toc403592913 \h </w:instrText>
+              <w:instrText xml:space="preserve"> PAGEREF _Toc403770052 \h </w:instrText>
             </w:r>
             <w:r>
               <w:rPr>
@@ -2951,7 +3143,7 @@
                 <w:noProof/>
                 <w:webHidden/>
               </w:rPr>
-              <w:t>7</w:t>
+              <w:t>8</w:t>
             </w:r>
             <w:r>
               <w:rPr>
@@ -2973,10 +3165,10 @@
               <w:rFonts w:eastAsiaTheme="minorEastAsia"/>
               <w:noProof/>
               <w:sz w:val="22"/>
-              <w:lang w:eastAsia="en-GB"/>
+              <w:lang w:val="de-DE" w:eastAsia="de-DE"/>
             </w:rPr>
           </w:pPr>
-          <w:hyperlink w:anchor="_Toc403592914" w:history="1">
+          <w:hyperlink w:anchor="_Toc403770053" w:history="1">
             <w:r>
               <w:rPr>
                 <w:rStyle w:val="Hyperlink"/>
@@ -2990,7 +3182,7 @@
                 <w:rFonts w:eastAsiaTheme="minorEastAsia"/>
                 <w:noProof/>
                 <w:sz w:val="22"/>
-                <w:lang w:eastAsia="en-GB"/>
+                <w:lang w:val="de-DE" w:eastAsia="de-DE"/>
               </w:rPr>
               <w:tab/>
             </w:r>
@@ -3021,7 +3213,7 @@
                 <w:noProof/>
                 <w:webHidden/>
               </w:rPr>
-              <w:instrText xml:space="preserve"> PAGEREF _Toc403592914 \h </w:instrText>
+              <w:instrText xml:space="preserve"> PAGEREF _Toc403770053 \h </w:instrText>
             </w:r>
             <w:r>
               <w:rPr>
@@ -3041,7 +3233,7 @@
                 <w:noProof/>
                 <w:webHidden/>
               </w:rPr>
-              <w:t>7</w:t>
+              <w:t>8</w:t>
             </w:r>
             <w:r>
               <w:rPr>
@@ -3063,10 +3255,10 @@
               <w:rFonts w:eastAsiaTheme="minorEastAsia"/>
               <w:noProof/>
               <w:sz w:val="22"/>
-              <w:lang w:eastAsia="en-GB"/>
+              <w:lang w:val="de-DE" w:eastAsia="de-DE"/>
             </w:rPr>
           </w:pPr>
-          <w:hyperlink w:anchor="_Toc403592915" w:history="1">
+          <w:hyperlink w:anchor="_Toc403770054" w:history="1">
             <w:r>
               <w:rPr>
                 <w:rStyle w:val="Hyperlink"/>
@@ -3080,7 +3272,7 @@
                 <w:rFonts w:eastAsiaTheme="minorEastAsia"/>
                 <w:noProof/>
                 <w:sz w:val="22"/>
-                <w:lang w:eastAsia="en-GB"/>
+                <w:lang w:val="de-DE" w:eastAsia="de-DE"/>
               </w:rPr>
               <w:tab/>
             </w:r>
@@ -3111,7 +3303,7 @@
                 <w:noProof/>
                 <w:webHidden/>
               </w:rPr>
-              <w:instrText xml:space="preserve"> PAGEREF _Toc403592915 \h </w:instrText>
+              <w:instrText xml:space="preserve"> PAGEREF _Toc403770054 \h </w:instrText>
             </w:r>
             <w:r>
               <w:rPr>
@@ -3131,7 +3323,7 @@
                 <w:noProof/>
                 <w:webHidden/>
               </w:rPr>
-              <w:t>7</w:t>
+              <w:t>8</w:t>
             </w:r>
             <w:r>
               <w:rPr>
@@ -3178,11 +3370,12 @@
           <w:lang w:val="de-DE"/>
         </w:rPr>
       </w:pPr>
-      <w:bookmarkStart w:id="2" w:name="_Toc403592891"/>
+      <w:bookmarkStart w:id="2" w:name="_Toc403770029"/>
       <w:r>
         <w:rPr>
           <w:lang w:val="de-DE"/>
         </w:rPr>
+        <w:lastRenderedPageBreak/>
         <w:t>Einführung und Ziele</w:t>
       </w:r>
       <w:bookmarkEnd w:id="2"/>
@@ -3198,7 +3391,7 @@
           <w:lang w:val="de-DE"/>
         </w:rPr>
       </w:pPr>
-      <w:bookmarkStart w:id="3" w:name="_Toc403592892"/>
+      <w:bookmarkStart w:id="3" w:name="_Toc403770030"/>
       <w:r>
         <w:rPr>
           <w:lang w:val="de-DE"/>
@@ -3231,7 +3424,7 @@
           <w:lang w:val="de-DE"/>
         </w:rPr>
       </w:pPr>
-      <w:bookmarkStart w:id="4" w:name="_Toc403592893"/>
+      <w:bookmarkStart w:id="4" w:name="_Toc403770031"/>
       <w:r>
         <w:rPr>
           <w:lang w:val="de-DE"/>
@@ -3251,7 +3444,7 @@
           <w:lang w:val="de-DE"/>
         </w:rPr>
       </w:pPr>
-      <w:bookmarkStart w:id="5" w:name="_Toc403592894"/>
+      <w:bookmarkStart w:id="5" w:name="_Toc403770032"/>
       <w:r>
         <w:rPr>
           <w:lang w:val="de-DE"/>
@@ -3262,7 +3455,7 @@
     </w:p>
     <w:tbl>
       <w:tblPr>
-        <w:tblStyle w:val="Gitternetztabelle5dunkelAkzent1"/>
+        <w:tblStyle w:val="GridTable5DarkAccent1"/>
         <w:tblW w:w="0" w:type="auto"/>
         <w:tblLook w:val="04A0" w:firstRow="1" w:lastRow="0" w:firstColumn="1" w:lastColumn="0" w:noHBand="0" w:noVBand="1"/>
       </w:tblPr>
@@ -3597,7 +3790,7 @@
           <w:lang w:val="de-DE"/>
         </w:rPr>
       </w:pPr>
-      <w:bookmarkStart w:id="6" w:name="_Toc403592895"/>
+      <w:bookmarkStart w:id="6" w:name="_Toc403770033"/>
       <w:r>
         <w:rPr>
           <w:lang w:val="de-DE"/>
@@ -3608,7 +3801,7 @@
     </w:p>
     <w:tbl>
       <w:tblPr>
-        <w:tblStyle w:val="Gitternetztabelle5dunkelAkzent1"/>
+        <w:tblStyle w:val="GridTable5DarkAccent1"/>
         <w:tblW w:w="0" w:type="auto"/>
         <w:tblLook w:val="04A0" w:firstRow="1" w:lastRow="0" w:firstColumn="1" w:lastColumn="0" w:noHBand="0" w:noVBand="1"/>
       </w:tblPr>
@@ -3630,11 +3823,12 @@
           <w:p>
             <w:pPr>
               <w:pStyle w:val="berschrift2"/>
-              <w:rPr>
-                <w:lang w:val="de-DE"/>
-              </w:rPr>
-            </w:pPr>
-            <w:bookmarkStart w:id="7" w:name="_Toc403592896"/>
+              <w:outlineLvl w:val="1"/>
+              <w:rPr>
+                <w:lang w:val="de-DE"/>
+              </w:rPr>
+            </w:pPr>
+            <w:bookmarkStart w:id="7" w:name="_Toc403770034"/>
             <w:r>
               <w:rPr>
                 <w:lang w:val="de-DE"/>
@@ -3714,12 +3908,14 @@
                 <w:lang w:val="de-DE"/>
               </w:rPr>
             </w:pPr>
+            <w:proofErr w:type="spellStart"/>
             <w:r>
               <w:rPr>
                 <w:lang w:val="de-DE"/>
               </w:rPr>
               <w:t>Glassfish</w:t>
             </w:r>
+            <w:proofErr w:type="spellEnd"/>
           </w:p>
         </w:tc>
       </w:tr>
@@ -3752,12 +3948,14 @@
                 <w:lang w:val="de-DE"/>
               </w:rPr>
             </w:pPr>
+            <w:proofErr w:type="spellStart"/>
             <w:r>
               <w:rPr>
                 <w:lang w:val="de-DE"/>
               </w:rPr>
               <w:t>WebUI</w:t>
             </w:r>
+            <w:proofErr w:type="spellEnd"/>
           </w:p>
         </w:tc>
       </w:tr>
@@ -3829,11 +4027,19 @@
                 <w:lang w:val="de-DE"/>
               </w:rPr>
             </w:pPr>
-            <w:r>
-              <w:rPr>
-                <w:lang w:val="de-DE"/>
-              </w:rPr>
-              <w:t>JavaEE (EJB, CDI, JSF)</w:t>
+            <w:proofErr w:type="spellStart"/>
+            <w:r>
+              <w:rPr>
+                <w:lang w:val="de-DE"/>
+              </w:rPr>
+              <w:t>JavaEE</w:t>
+            </w:r>
+            <w:proofErr w:type="spellEnd"/>
+            <w:r>
+              <w:rPr>
+                <w:lang w:val="de-DE"/>
+              </w:rPr>
+              <w:t xml:space="preserve"> (EJB, CDI, JSF)</w:t>
             </w:r>
           </w:p>
         </w:tc>
@@ -3848,7 +4054,7 @@
     </w:p>
     <w:tbl>
       <w:tblPr>
-        <w:tblStyle w:val="Gitternetztabelle5dunkelAkzent1"/>
+        <w:tblStyle w:val="GridTable5DarkAccent1"/>
         <w:tblW w:w="0" w:type="auto"/>
         <w:tblLook w:val="04A0" w:firstRow="1" w:lastRow="0" w:firstColumn="1" w:lastColumn="0" w:noHBand="0" w:noVBand="1"/>
       </w:tblPr>
@@ -3870,34 +4076,17 @@
           <w:p>
             <w:pPr>
               <w:pStyle w:val="berschrift2"/>
-              <w:rPr>
-                <w:lang w:val="de-DE"/>
-              </w:rPr>
-            </w:pPr>
-            <w:bookmarkStart w:id="8" w:name="_Toc403592897"/>
-            <w:r>
-              <w:rPr>
-                <w:lang w:val="de-DE"/>
-              </w:rPr>
-              <w:t>2.2</w:t>
-            </w:r>
-            <w:r>
-              <w:rPr>
-                <w:lang w:val="de-DE"/>
-              </w:rPr>
-              <w:t xml:space="preserve">. </w:t>
-            </w:r>
-            <w:r>
-              <w:rPr>
-                <w:lang w:val="de-DE"/>
-              </w:rPr>
-              <w:t>Organisatorische</w:t>
-            </w:r>
-            <w:r>
-              <w:rPr>
-                <w:lang w:val="de-DE"/>
-              </w:rPr>
-              <w:t xml:space="preserve"> Randbedingungen</w:t>
+              <w:outlineLvl w:val="1"/>
+              <w:rPr>
+                <w:lang w:val="de-DE"/>
+              </w:rPr>
+            </w:pPr>
+            <w:bookmarkStart w:id="8" w:name="_Toc403770035"/>
+            <w:r>
+              <w:rPr>
+                <w:lang w:val="de-DE"/>
+              </w:rPr>
+              <w:t>2.2. Organisatorische Randbedingungen</w:t>
             </w:r>
             <w:bookmarkEnd w:id="8"/>
           </w:p>
@@ -4055,7 +4244,7 @@
     </w:p>
     <w:tbl>
       <w:tblPr>
-        <w:tblStyle w:val="Gitternetztabelle5dunkelAkzent1"/>
+        <w:tblStyle w:val="GridTable5DarkAccent1"/>
         <w:tblW w:w="0" w:type="auto"/>
         <w:tblLook w:val="04A0" w:firstRow="1" w:lastRow="0" w:firstColumn="1" w:lastColumn="0" w:noHBand="0" w:noVBand="1"/>
       </w:tblPr>
@@ -4077,22 +4266,17 @@
           <w:p>
             <w:pPr>
               <w:pStyle w:val="berschrift2"/>
-              <w:rPr>
-                <w:lang w:val="de-DE"/>
-              </w:rPr>
-            </w:pPr>
-            <w:bookmarkStart w:id="9" w:name="_Toc403592898"/>
-            <w:r>
-              <w:rPr>
-                <w:lang w:val="de-DE"/>
-              </w:rPr>
-              <w:t xml:space="preserve">2.1. </w:t>
-            </w:r>
-            <w:r>
-              <w:rPr>
-                <w:lang w:val="de-DE"/>
-              </w:rPr>
-              <w:t>Konventionen</w:t>
+              <w:outlineLvl w:val="1"/>
+              <w:rPr>
+                <w:lang w:val="de-DE"/>
+              </w:rPr>
+            </w:pPr>
+            <w:bookmarkStart w:id="9" w:name="_Toc403770036"/>
+            <w:r>
+              <w:rPr>
+                <w:lang w:val="de-DE"/>
+              </w:rPr>
+              <w:t>2.1. Konventionen</w:t>
             </w:r>
             <w:bookmarkEnd w:id="9"/>
           </w:p>
@@ -4230,8 +4414,17 @@
               <w:rPr>
                 <w:lang w:val="de-DE"/>
               </w:rPr>
-              <w:t>Richtlinien für Versions- und Konfigurationsmanagment</w:t>
-            </w:r>
+              <w:lastRenderedPageBreak/>
+              <w:t xml:space="preserve">Richtlinien für Versions- und </w:t>
+            </w:r>
+            <w:proofErr w:type="spellStart"/>
+            <w:r>
+              <w:rPr>
+                <w:lang w:val="de-DE"/>
+              </w:rPr>
+              <w:t>Konfigurationsmanagment</w:t>
+            </w:r>
+            <w:proofErr w:type="spellEnd"/>
           </w:p>
         </w:tc>
         <w:tc>
@@ -4304,7 +4497,7 @@
           <w:lang w:val="de-DE"/>
         </w:rPr>
       </w:pPr>
-      <w:bookmarkStart w:id="10" w:name="_Toc403592899"/>
+      <w:bookmarkStart w:id="10" w:name="_Toc403770037"/>
       <w:r>
         <w:rPr>
           <w:lang w:val="de-DE"/>
@@ -4315,6 +4508,41 @@
     </w:p>
     <w:p>
       <w:pPr>
+        <w:pStyle w:val="berschrift2"/>
+        <w:numPr>
+          <w:ilvl w:val="1"/>
+          <w:numId w:val="1"/>
+        </w:numPr>
+        <w:cnfStyle w:val="101000000000" w:firstRow="1" w:lastRow="0" w:firstColumn="1" w:lastColumn="0" w:oddVBand="0" w:evenVBand="0" w:oddHBand="0" w:evenHBand="0" w:firstRowFirstColumn="0" w:firstRowLastColumn="0" w:lastRowFirstColumn="0" w:lastRowLastColumn="0"/>
+        <w:rPr>
+          <w:b/>
+          <w:bCs/>
+          <w:lang w:val="de-DE"/>
+        </w:rPr>
+      </w:pPr>
+      <w:bookmarkStart w:id="11" w:name="_Toc403770038"/>
+      <w:r>
+        <w:rPr>
+          <w:b/>
+          <w:bCs/>
+          <w:lang w:val="de-DE"/>
+        </w:rPr>
+        <w:t>Fachliche Abgrenzung</w:t>
+      </w:r>
+      <w:bookmarkEnd w:id="11"/>
+    </w:p>
+    <w:p>
+      <w:pPr>
+        <w:cnfStyle w:val="101000000000" w:firstRow="1" w:lastRow="0" w:firstColumn="1" w:lastColumn="0" w:oddVBand="0" w:evenVBand="0" w:oddHBand="0" w:evenHBand="0" w:firstRowFirstColumn="0" w:firstRowLastColumn="0" w:lastRowFirstColumn="0" w:lastRowLastColumn="0"/>
+        <w:rPr>
+          <w:lang w:val="de-DE"/>
+        </w:rPr>
+      </w:pPr>
+    </w:p>
+    <w:p>
+      <w:pPr>
+        <w:jc w:val="center"/>
+        <w:cnfStyle w:val="101000000000" w:firstRow="1" w:lastRow="0" w:firstColumn="1" w:lastColumn="0" w:oddVBand="0" w:evenVBand="0" w:oddHBand="0" w:evenHBand="0" w:firstRowFirstColumn="0" w:firstRowLastColumn="0" w:lastRowFirstColumn="0" w:lastRowLastColumn="0"/>
         <w:rPr>
           <w:lang w:val="de-DE"/>
         </w:rPr>
@@ -4322,12 +4550,12 @@
       <w:r>
         <w:rPr>
           <w:noProof/>
-          <w:lang w:eastAsia="en-GB"/>
+          <w:lang w:val="de-DE" w:eastAsia="de-DE"/>
         </w:rPr>
         <w:drawing>
-          <wp:inline distT="0" distB="0" distL="0" distR="0">
-            <wp:extent cx="5760720" cy="3146425"/>
-            <wp:effectExtent l="0" t="0" r="0" b="0"/>
+          <wp:inline distT="0" distB="0" distL="0" distR="0" wp14:anchorId="1DB213BD" wp14:editId="53ABF1EE">
+            <wp:extent cx="4800600" cy="2622021"/>
+            <wp:effectExtent l="0" t="0" r="0" b="6985"/>
             <wp:docPr id="1" name="Grafik 1"/>
             <wp:cNvGraphicFramePr>
               <a:graphicFrameLocks xmlns:a="http://schemas.openxmlformats.org/drawingml/2006/main" noChangeAspect="1"/>
@@ -4340,7 +4568,7 @@
                     <pic:cNvPicPr/>
                   </pic:nvPicPr>
                   <pic:blipFill>
-                    <a:blip r:embed="rId7">
+                    <a:blip r:embed="rId8">
                       <a:extLst>
                         <a:ext uri="{28A0092B-C50C-407E-A947-70E740481C1C}">
                           <a14:useLocalDpi xmlns:a14="http://schemas.microsoft.com/office/drawing/2010/main" val="0"/>
@@ -4354,7 +4582,7 @@
                   <pic:spPr>
                     <a:xfrm>
                       <a:off x="0" y="0"/>
-                      <a:ext cx="5760720" cy="3146425"/>
+                      <a:ext cx="4803424" cy="2623564"/>
                     </a:xfrm>
                     <a:prstGeom prst="rect">
                       <a:avLst/>
@@ -4369,6 +4597,16 @@
     </w:p>
     <w:p>
       <w:pPr>
+        <w:jc w:val="center"/>
+        <w:cnfStyle w:val="101000000000" w:firstRow="1" w:lastRow="0" w:firstColumn="1" w:lastColumn="0" w:oddVBand="0" w:evenVBand="0" w:oddHBand="0" w:evenHBand="0" w:firstRowFirstColumn="0" w:firstRowLastColumn="0" w:lastRowFirstColumn="0" w:lastRowLastColumn="0"/>
+        <w:rPr>
+          <w:lang w:val="de-DE"/>
+        </w:rPr>
+      </w:pPr>
+    </w:p>
+    <w:p>
+      <w:pPr>
+        <w:cnfStyle w:val="101000000000" w:firstRow="1" w:lastRow="0" w:firstColumn="1" w:lastColumn="0" w:oddVBand="0" w:evenVBand="0" w:oddHBand="0" w:evenHBand="0" w:firstRowFirstColumn="0" w:firstRowLastColumn="0" w:lastRowFirstColumn="0" w:lastRowLastColumn="0"/>
         <w:rPr>
           <w:lang w:val="de-DE"/>
         </w:rPr>
@@ -4377,7 +4615,69 @@
         <w:rPr>
           <w:lang w:val="de-DE"/>
         </w:rPr>
-        <w:t>TODO: Erklärung</w:t>
+        <w:t>Die folgende Abbildung zeigt die fachlichen Anforderungen an das System in Zusammenhang mit den Akteuren in Form eines Use-Case-Diagramms:</w:t>
+      </w:r>
+    </w:p>
+    <w:p>
+      <w:pPr>
+        <w:jc w:val="center"/>
+        <w:rPr>
+          <w:lang w:val="de-DE"/>
+        </w:rPr>
+      </w:pPr>
+      <w:r>
+        <w:rPr>
+          <w:noProof/>
+          <w:lang w:val="de-DE" w:eastAsia="de-DE"/>
+        </w:rPr>
+        <w:drawing>
+          <wp:inline distT="0" distB="0" distL="0" distR="0" wp14:anchorId="6A920531" wp14:editId="7EDE0795">
+            <wp:extent cx="5269600" cy="3445933"/>
+            <wp:effectExtent l="0" t="0" r="7620" b="2540"/>
+            <wp:docPr id="4" name="Grafik 4" descr="C:\Users\Bastian\Projekte\Conference-System\Documentation\UML\Use_Case_Diagram__Use_Case_-_Ü4A2.png"/>
+            <wp:cNvGraphicFramePr>
+              <a:graphicFrameLocks xmlns:a="http://schemas.openxmlformats.org/drawingml/2006/main" noChangeAspect="1"/>
+            </wp:cNvGraphicFramePr>
+            <a:graphic xmlns:a="http://schemas.openxmlformats.org/drawingml/2006/main">
+              <a:graphicData uri="http://schemas.openxmlformats.org/drawingml/2006/picture">
+                <pic:pic xmlns:pic="http://schemas.openxmlformats.org/drawingml/2006/picture">
+                  <pic:nvPicPr>
+                    <pic:cNvPr id="0" name="Picture 1" descr="C:\Users\Bastian\Projekte\Conference-System\Documentation\UML\Use_Case_Diagram__Use_Case_-_Ü4A2.png"/>
+                    <pic:cNvPicPr>
+                      <a:picLocks noChangeAspect="1" noChangeArrowheads="1"/>
+                    </pic:cNvPicPr>
+                  </pic:nvPicPr>
+                  <pic:blipFill>
+                    <a:blip r:embed="rId9">
+                      <a:extLst>
+                        <a:ext uri="{28A0092B-C50C-407E-A947-70E740481C1C}">
+                          <a14:useLocalDpi xmlns:a14="http://schemas.microsoft.com/office/drawing/2010/main" val="0"/>
+                        </a:ext>
+                      </a:extLst>
+                    </a:blip>
+                    <a:srcRect/>
+                    <a:stretch>
+                      <a:fillRect/>
+                    </a:stretch>
+                  </pic:blipFill>
+                  <pic:spPr bwMode="auto">
+                    <a:xfrm>
+                      <a:off x="0" y="0"/>
+                      <a:ext cx="5269600" cy="3445933"/>
+                    </a:xfrm>
+                    <a:prstGeom prst="rect">
+                      <a:avLst/>
+                    </a:prstGeom>
+                    <a:noFill/>
+                    <a:ln>
+                      <a:noFill/>
+                    </a:ln>
+                  </pic:spPr>
+                </pic:pic>
+              </a:graphicData>
+            </a:graphic>
+          </wp:inline>
+        </w:drawing>
       </w:r>
     </w:p>
     <w:p>
@@ -4391,14 +4691,15 @@
           <w:lang w:val="de-DE"/>
         </w:rPr>
       </w:pPr>
-      <w:bookmarkStart w:id="11" w:name="_Toc403592900"/>
+      <w:bookmarkStart w:id="12" w:name="_Toc403770039"/>
       <w:r>
         <w:rPr>
           <w:lang w:val="de-DE"/>
         </w:rPr>
+        <w:lastRenderedPageBreak/>
         <w:t>Lösungsstrategie</w:t>
       </w:r>
-      <w:bookmarkEnd w:id="11"/>
+      <w:bookmarkEnd w:id="12"/>
     </w:p>
     <w:p>
       <w:pPr>
@@ -4411,14 +4712,14 @@
           <w:lang w:val="de-DE"/>
         </w:rPr>
       </w:pPr>
-      <w:bookmarkStart w:id="12" w:name="_Toc403592901"/>
+      <w:bookmarkStart w:id="13" w:name="_Toc403770040"/>
       <w:r>
         <w:rPr>
           <w:lang w:val="de-DE"/>
         </w:rPr>
         <w:t>Bausteinsicht</w:t>
       </w:r>
-      <w:bookmarkEnd w:id="12"/>
+      <w:bookmarkEnd w:id="13"/>
     </w:p>
     <w:p>
       <w:pPr>
@@ -4431,14 +4732,14 @@
           <w:lang w:val="de-DE"/>
         </w:rPr>
       </w:pPr>
-      <w:bookmarkStart w:id="13" w:name="_Toc403592902"/>
+      <w:bookmarkStart w:id="14" w:name="_Toc403770041"/>
       <w:r>
         <w:rPr>
           <w:lang w:val="de-DE"/>
         </w:rPr>
         <w:t>Ebene 1</w:t>
       </w:r>
-      <w:bookmarkEnd w:id="13"/>
+      <w:bookmarkEnd w:id="14"/>
     </w:p>
     <w:p>
       <w:pPr>
@@ -4449,10 +4750,10 @@
       <w:r>
         <w:rPr>
           <w:noProof/>
-          <w:lang w:eastAsia="en-GB"/>
+          <w:lang w:val="de-DE" w:eastAsia="de-DE"/>
         </w:rPr>
         <w:drawing>
-          <wp:inline distT="0" distB="0" distL="0" distR="0">
+          <wp:inline distT="0" distB="0" distL="0" distR="0" wp14:anchorId="69D10020" wp14:editId="11FEC96F">
             <wp:extent cx="5760720" cy="2186940"/>
             <wp:effectExtent l="0" t="0" r="0" b="3810"/>
             <wp:docPr id="2" name="Grafik 2"/>
@@ -4467,7 +4768,7 @@
                     <pic:cNvPicPr/>
                   </pic:nvPicPr>
                   <pic:blipFill>
-                    <a:blip r:embed="rId8">
+                    <a:blip r:embed="rId10">
                       <a:extLst>
                         <a:ext uri="{28A0092B-C50C-407E-A947-70E740481C1C}">
                           <a14:useLocalDpi xmlns:a14="http://schemas.microsoft.com/office/drawing/2010/main" val="0"/>
@@ -4496,7 +4797,7 @@
     </w:p>
     <w:tbl>
       <w:tblPr>
-        <w:tblStyle w:val="Gitternetztabelle5dunkelAkzent1"/>
+        <w:tblStyle w:val="GridTable5DarkAccent1"/>
         <w:tblW w:w="0" w:type="auto"/>
         <w:tblLook w:val="04A0" w:firstRow="1" w:lastRow="0" w:firstColumn="1" w:lastColumn="0" w:noHBand="0" w:noVBand="1"/>
       </w:tblPr>
@@ -4519,30 +4820,27 @@
           <w:p>
             <w:pPr>
               <w:pStyle w:val="berschrift3"/>
-              <w:rPr>
-                <w:lang w:val="de-DE"/>
-              </w:rPr>
-            </w:pPr>
-            <w:bookmarkStart w:id="14" w:name="_Toc403592903"/>
-            <w:r>
-              <w:rPr>
-                <w:lang w:val="de-DE"/>
-              </w:rPr>
-              <w:t>5.1.1</w:t>
-            </w:r>
-            <w:r>
-              <w:rPr>
-                <w:lang w:val="de-DE"/>
-              </w:rPr>
-              <w:t xml:space="preserve">. </w:t>
-            </w:r>
+              <w:outlineLvl w:val="2"/>
+              <w:rPr>
+                <w:lang w:val="de-DE"/>
+              </w:rPr>
+            </w:pPr>
+            <w:bookmarkStart w:id="15" w:name="_Toc403770042"/>
+            <w:r>
+              <w:rPr>
+                <w:lang w:val="de-DE"/>
+              </w:rPr>
+              <w:t xml:space="preserve">5.1.1. </w:t>
+            </w:r>
+            <w:proofErr w:type="spellStart"/>
             <w:r>
               <w:rPr>
                 <w:lang w:val="de-DE"/>
               </w:rPr>
               <w:t>WebUI</w:t>
             </w:r>
-            <w:bookmarkEnd w:id="14"/>
+            <w:bookmarkEnd w:id="15"/>
+            <w:proofErr w:type="spellEnd"/>
           </w:p>
         </w:tc>
       </w:tr>
@@ -4936,7 +5234,49 @@
               <w:rPr>
                 <w:lang w:val="de-DE"/>
               </w:rPr>
-              <w:t>*.html, *.js, *.css, …</w:t>
+              <w:t>*.</w:t>
+            </w:r>
+            <w:proofErr w:type="spellStart"/>
+            <w:r>
+              <w:rPr>
+                <w:lang w:val="de-DE"/>
+              </w:rPr>
+              <w:t>html</w:t>
+            </w:r>
+            <w:proofErr w:type="spellEnd"/>
+            <w:r>
+              <w:rPr>
+                <w:lang w:val="de-DE"/>
+              </w:rPr>
+              <w:t>, *.</w:t>
+            </w:r>
+            <w:proofErr w:type="spellStart"/>
+            <w:r>
+              <w:rPr>
+                <w:lang w:val="de-DE"/>
+              </w:rPr>
+              <w:t>js</w:t>
+            </w:r>
+            <w:proofErr w:type="spellEnd"/>
+            <w:r>
+              <w:rPr>
+                <w:lang w:val="de-DE"/>
+              </w:rPr>
+              <w:t>, *.</w:t>
+            </w:r>
+            <w:proofErr w:type="spellStart"/>
+            <w:r>
+              <w:rPr>
+                <w:lang w:val="de-DE"/>
+              </w:rPr>
+              <w:t>css</w:t>
+            </w:r>
+            <w:proofErr w:type="spellEnd"/>
+            <w:r>
+              <w:rPr>
+                <w:lang w:val="de-DE"/>
+              </w:rPr>
+              <w:t>, …</w:t>
             </w:r>
           </w:p>
         </w:tc>
@@ -5012,12 +5352,14 @@
                 <w:lang w:val="de-DE"/>
               </w:rPr>
             </w:pPr>
+            <w:proofErr w:type="spellStart"/>
             <w:r>
               <w:rPr>
                 <w:lang w:val="de-DE"/>
               </w:rPr>
               <w:t>WebUI</w:t>
             </w:r>
+            <w:proofErr w:type="spellEnd"/>
           </w:p>
         </w:tc>
       </w:tr>
@@ -5075,7 +5417,7 @@
     </w:p>
     <w:tbl>
       <w:tblPr>
-        <w:tblStyle w:val="Gitternetztabelle5dunkelAkzent1"/>
+        <w:tblStyle w:val="GridTable5DarkAccent1"/>
         <w:tblW w:w="0" w:type="auto"/>
         <w:tblLook w:val="04A0" w:firstRow="1" w:lastRow="0" w:firstColumn="1" w:lastColumn="0" w:noHBand="0" w:noVBand="1"/>
       </w:tblPr>
@@ -5098,30 +5440,19 @@
           <w:p>
             <w:pPr>
               <w:pStyle w:val="berschrift3"/>
-              <w:rPr>
-                <w:lang w:val="de-DE"/>
-              </w:rPr>
-            </w:pPr>
-            <w:bookmarkStart w:id="15" w:name="_Toc403592904"/>
-            <w:r>
-              <w:rPr>
-                <w:lang w:val="de-DE"/>
-              </w:rPr>
-              <w:t>5.1.2</w:t>
-            </w:r>
-            <w:r>
-              <w:rPr>
-                <w:lang w:val="de-DE"/>
-              </w:rPr>
-              <w:t xml:space="preserve">. </w:t>
-            </w:r>
-            <w:r>
-              <w:rPr>
-                <w:lang w:val="de-DE"/>
-              </w:rPr>
-              <w:t>Suche</w:t>
-            </w:r>
-            <w:bookmarkEnd w:id="15"/>
+              <w:outlineLvl w:val="2"/>
+              <w:rPr>
+                <w:lang w:val="de-DE"/>
+              </w:rPr>
+            </w:pPr>
+            <w:bookmarkStart w:id="16" w:name="_Toc403770043"/>
+            <w:r>
+              <w:rPr>
+                <w:lang w:val="de-DE"/>
+              </w:rPr>
+              <w:t>5.1.2. Suche</w:t>
+            </w:r>
+            <w:bookmarkEnd w:id="16"/>
           </w:p>
         </w:tc>
       </w:tr>
@@ -5437,9 +5768,23 @@
         </w:rPr>
       </w:pPr>
     </w:p>
+    <w:p>
+      <w:pPr>
+        <w:rPr>
+          <w:lang w:val="de-DE"/>
+        </w:rPr>
+      </w:pPr>
+    </w:p>
+    <w:p>
+      <w:pPr>
+        <w:rPr>
+          <w:lang w:val="de-DE"/>
+        </w:rPr>
+      </w:pPr>
+    </w:p>
     <w:tbl>
       <w:tblPr>
-        <w:tblStyle w:val="Gitternetztabelle5dunkelAkzent1"/>
+        <w:tblStyle w:val="GridTable5DarkAccent1"/>
         <w:tblW w:w="0" w:type="auto"/>
         <w:tblLook w:val="04A0" w:firstRow="1" w:lastRow="0" w:firstColumn="1" w:lastColumn="0" w:noHBand="0" w:noVBand="1"/>
       </w:tblPr>
@@ -5462,27 +5807,23 @@
           <w:p>
             <w:pPr>
               <w:pStyle w:val="berschrift3"/>
-              <w:rPr>
-                <w:lang w:val="de-DE"/>
-              </w:rPr>
-            </w:pPr>
-            <w:bookmarkStart w:id="16" w:name="_Toc403592905"/>
-            <w:r>
-              <w:rPr>
-                <w:lang w:val="de-DE"/>
-              </w:rPr>
-              <w:t>5.1.3</w:t>
-            </w:r>
-            <w:r>
-              <w:rPr>
-                <w:lang w:val="de-DE"/>
-              </w:rPr>
-              <w:t xml:space="preserve">. </w:t>
+              <w:outlineLvl w:val="2"/>
+              <w:rPr>
+                <w:lang w:val="de-DE"/>
+              </w:rPr>
+            </w:pPr>
+            <w:bookmarkStart w:id="17" w:name="_Toc403770044"/>
+            <w:r>
+              <w:rPr>
+                <w:lang w:val="de-DE"/>
+              </w:rPr>
+              <w:lastRenderedPageBreak/>
+              <w:t xml:space="preserve">5.1.3. </w:t>
             </w:r>
             <w:r>
               <w:t>Authentication</w:t>
             </w:r>
-            <w:bookmarkEnd w:id="16"/>
+            <w:bookmarkEnd w:id="17"/>
           </w:p>
         </w:tc>
       </w:tr>
@@ -5846,7 +6187,21 @@
               <w:rPr>
                 <w:lang w:val="de-DE"/>
               </w:rPr>
-              <w:t>Implementierung (Java EE, Glassfish, eigener Code)</w:t>
+              <w:t xml:space="preserve">Implementierung (Java EE, </w:t>
+            </w:r>
+            <w:proofErr w:type="spellStart"/>
+            <w:r>
+              <w:rPr>
+                <w:lang w:val="de-DE"/>
+              </w:rPr>
+              <w:t>Glassfish</w:t>
+            </w:r>
+            <w:proofErr w:type="spellEnd"/>
+            <w:r>
+              <w:rPr>
+                <w:lang w:val="de-DE"/>
+              </w:rPr>
+              <w:t>, eigener Code)</w:t>
             </w:r>
           </w:p>
         </w:tc>
@@ -5861,7 +6216,7 @@
     </w:p>
     <w:tbl>
       <w:tblPr>
-        <w:tblStyle w:val="Gitternetztabelle5dunkelAkzent1"/>
+        <w:tblStyle w:val="GridTable5DarkAccent1"/>
         <w:tblW w:w="0" w:type="auto"/>
         <w:tblLook w:val="04A0" w:firstRow="1" w:lastRow="0" w:firstColumn="1" w:lastColumn="0" w:noHBand="0" w:noVBand="1"/>
       </w:tblPr>
@@ -5884,27 +6239,24 @@
           <w:p>
             <w:pPr>
               <w:pStyle w:val="berschrift3"/>
-              <w:rPr>
-                <w:lang w:val="de-DE"/>
-              </w:rPr>
-            </w:pPr>
-            <w:bookmarkStart w:id="17" w:name="_Toc403592906"/>
-            <w:r>
-              <w:rPr>
-                <w:lang w:val="de-DE"/>
-              </w:rPr>
-              <w:t>5.1.4</w:t>
-            </w:r>
-            <w:r>
-              <w:rPr>
-                <w:lang w:val="de-DE"/>
-              </w:rPr>
-              <w:t xml:space="preserve">. </w:t>
-            </w:r>
+              <w:outlineLvl w:val="2"/>
+              <w:rPr>
+                <w:lang w:val="de-DE"/>
+              </w:rPr>
+            </w:pPr>
+            <w:bookmarkStart w:id="18" w:name="_Toc403770045"/>
+            <w:r>
+              <w:rPr>
+                <w:lang w:val="de-DE"/>
+              </w:rPr>
+              <w:t xml:space="preserve">5.1.4. </w:t>
+            </w:r>
+            <w:proofErr w:type="spellStart"/>
             <w:r>
               <w:t>Publikationsverwaltung</w:t>
             </w:r>
-            <w:bookmarkEnd w:id="17"/>
+            <w:bookmarkEnd w:id="18"/>
+            <w:proofErr w:type="spellEnd"/>
           </w:p>
         </w:tc>
       </w:tr>
@@ -6275,7 +6627,7 @@
     </w:p>
     <w:tbl>
       <w:tblPr>
-        <w:tblStyle w:val="Gitternetztabelle5dunkelAkzent1"/>
+        <w:tblStyle w:val="GridTable5DarkAccent1"/>
         <w:tblW w:w="0" w:type="auto"/>
         <w:tblLook w:val="04A0" w:firstRow="1" w:lastRow="0" w:firstColumn="1" w:lastColumn="0" w:noHBand="0" w:noVBand="1"/>
       </w:tblPr>
@@ -6298,33 +6650,24 @@
           <w:p>
             <w:pPr>
               <w:pStyle w:val="berschrift3"/>
-              <w:rPr>
-                <w:lang w:val="de-DE"/>
-              </w:rPr>
-            </w:pPr>
-            <w:bookmarkStart w:id="18" w:name="_Toc403592907"/>
-            <w:r>
-              <w:rPr>
-                <w:lang w:val="de-DE"/>
-              </w:rPr>
-              <w:t>5.1.</w:t>
-            </w:r>
-            <w:r>
-              <w:rPr>
-                <w:lang w:val="de-DE"/>
-              </w:rPr>
-              <w:t>5</w:t>
-            </w:r>
-            <w:r>
-              <w:rPr>
-                <w:lang w:val="de-DE"/>
-              </w:rPr>
-              <w:t xml:space="preserve">. </w:t>
-            </w:r>
+              <w:outlineLvl w:val="2"/>
+              <w:rPr>
+                <w:lang w:val="de-DE"/>
+              </w:rPr>
+            </w:pPr>
+            <w:bookmarkStart w:id="19" w:name="_Toc403770046"/>
+            <w:r>
+              <w:rPr>
+                <w:lang w:val="de-DE"/>
+              </w:rPr>
+              <w:t xml:space="preserve">5.1.5. </w:t>
+            </w:r>
+            <w:proofErr w:type="spellStart"/>
             <w:r>
               <w:t>Datenbank</w:t>
             </w:r>
-            <w:bookmarkEnd w:id="18"/>
+            <w:bookmarkEnd w:id="19"/>
+            <w:proofErr w:type="spellEnd"/>
           </w:p>
         </w:tc>
       </w:tr>
@@ -6567,14 +6910,14 @@
           <w:lang w:val="de-DE"/>
         </w:rPr>
       </w:pPr>
-      <w:bookmarkStart w:id="19" w:name="_Toc403592908"/>
+      <w:bookmarkStart w:id="20" w:name="_Toc403770047"/>
       <w:r>
         <w:rPr>
           <w:lang w:val="de-DE"/>
         </w:rPr>
         <w:t>Ebene 2</w:t>
       </w:r>
-      <w:bookmarkEnd w:id="19"/>
+      <w:bookmarkEnd w:id="20"/>
     </w:p>
     <w:p>
       <w:pPr>
@@ -6587,14 +6930,14 @@
           <w:lang w:val="de-DE"/>
         </w:rPr>
       </w:pPr>
-      <w:bookmarkStart w:id="20" w:name="_Toc403592909"/>
+      <w:bookmarkStart w:id="21" w:name="_Toc403770048"/>
       <w:r>
         <w:rPr>
           <w:lang w:val="de-DE"/>
         </w:rPr>
         <w:t>Geschäftsobjekte</w:t>
       </w:r>
-      <w:bookmarkEnd w:id="20"/>
+      <w:bookmarkEnd w:id="21"/>
     </w:p>
     <w:p>
       <w:pPr>
@@ -6612,10 +6955,11 @@
       <w:r>
         <w:rPr>
           <w:noProof/>
-          <w:lang w:eastAsia="en-GB"/>
+          <w:lang w:val="de-DE" w:eastAsia="de-DE"/>
         </w:rPr>
+        <w:lastRenderedPageBreak/>
         <w:drawing>
-          <wp:inline distT="0" distB="0" distL="0" distR="0">
+          <wp:inline distT="0" distB="0" distL="0" distR="0" wp14:anchorId="768259D3" wp14:editId="01BCDDD4">
             <wp:extent cx="5760720" cy="5225415"/>
             <wp:effectExtent l="0" t="0" r="0" b="0"/>
             <wp:docPr id="3" name="Grafik 3"/>
@@ -6630,7 +6974,7 @@
                     <pic:cNvPicPr/>
                   </pic:nvPicPr>
                   <pic:blipFill>
-                    <a:blip r:embed="rId9">
+                    <a:blip r:embed="rId11">
                       <a:extLst>
                         <a:ext uri="{28A0092B-C50C-407E-A947-70E740481C1C}">
                           <a14:useLocalDpi xmlns:a14="http://schemas.microsoft.com/office/drawing/2010/main" val="0"/>
@@ -6668,32 +7012,13 @@
           <w:lang w:val="de-DE"/>
         </w:rPr>
       </w:pPr>
-      <w:bookmarkStart w:id="21" w:name="_Toc403592910"/>
+      <w:bookmarkStart w:id="22" w:name="_Toc403770049"/>
       <w:r>
         <w:rPr>
           <w:lang w:val="de-DE"/>
         </w:rPr>
+        <w:lastRenderedPageBreak/>
         <w:t>Laufzeitsicht</w:t>
-      </w:r>
-      <w:bookmarkEnd w:id="21"/>
-    </w:p>
-    <w:p>
-      <w:pPr>
-        <w:pStyle w:val="berschrift1"/>
-        <w:numPr>
-          <w:ilvl w:val="0"/>
-          <w:numId w:val="1"/>
-        </w:numPr>
-        <w:rPr>
-          <w:lang w:val="de-DE"/>
-        </w:rPr>
-      </w:pPr>
-      <w:bookmarkStart w:id="22" w:name="_Toc403592911"/>
-      <w:r>
-        <w:rPr>
-          <w:lang w:val="de-DE"/>
-        </w:rPr>
-        <w:t>Verteilungssicht</w:t>
       </w:r>
       <w:bookmarkEnd w:id="22"/>
     </w:p>
@@ -6708,12 +7033,12 @@
           <w:lang w:val="de-DE"/>
         </w:rPr>
       </w:pPr>
-      <w:bookmarkStart w:id="23" w:name="_Toc403592912"/>
+      <w:bookmarkStart w:id="23" w:name="_Toc403770050"/>
       <w:r>
         <w:rPr>
           <w:lang w:val="de-DE"/>
         </w:rPr>
-        <w:t>Konzepte</w:t>
+        <w:t>Verteilungssicht</w:t>
       </w:r>
       <w:bookmarkEnd w:id="23"/>
     </w:p>
@@ -6728,12 +7053,12 @@
           <w:lang w:val="de-DE"/>
         </w:rPr>
       </w:pPr>
-      <w:bookmarkStart w:id="24" w:name="_Toc403592913"/>
+      <w:bookmarkStart w:id="24" w:name="_Toc403770051"/>
       <w:r>
         <w:rPr>
           <w:lang w:val="de-DE"/>
         </w:rPr>
-        <w:t>Entwurfsentscheidungen</w:t>
+        <w:t>Konzepte</w:t>
       </w:r>
       <w:bookmarkEnd w:id="24"/>
     </w:p>
@@ -6748,12 +7073,12 @@
           <w:lang w:val="de-DE"/>
         </w:rPr>
       </w:pPr>
-      <w:bookmarkStart w:id="25" w:name="_Toc403592914"/>
+      <w:bookmarkStart w:id="25" w:name="_Toc403770052"/>
       <w:r>
         <w:rPr>
           <w:lang w:val="de-DE"/>
         </w:rPr>
-        <w:t>Qualitätsszenarien</w:t>
+        <w:t>Entwurfsentscheidungen</w:t>
       </w:r>
       <w:bookmarkEnd w:id="25"/>
     </w:p>
@@ -6768,18 +7093,38 @@
           <w:lang w:val="de-DE"/>
         </w:rPr>
       </w:pPr>
-      <w:bookmarkStart w:id="26" w:name="_Toc403592915"/>
+      <w:bookmarkStart w:id="26" w:name="_Toc403770053"/>
+      <w:r>
+        <w:rPr>
+          <w:lang w:val="de-DE"/>
+        </w:rPr>
+        <w:t>Qualitätsszenarien</w:t>
+      </w:r>
+      <w:bookmarkEnd w:id="26"/>
+    </w:p>
+    <w:p>
+      <w:pPr>
+        <w:pStyle w:val="berschrift1"/>
+        <w:numPr>
+          <w:ilvl w:val="0"/>
+          <w:numId w:val="1"/>
+        </w:numPr>
+        <w:rPr>
+          <w:lang w:val="de-DE"/>
+        </w:rPr>
+      </w:pPr>
+      <w:bookmarkStart w:id="27" w:name="_Toc403770054"/>
       <w:r>
         <w:rPr>
           <w:lang w:val="de-DE"/>
         </w:rPr>
         <w:t>Risiken</w:t>
       </w:r>
-      <w:bookmarkEnd w:id="26"/>
+      <w:bookmarkEnd w:id="27"/>
     </w:p>
     <w:tbl>
       <w:tblPr>
-        <w:tblStyle w:val="Gitternetztabelle5dunkelAkzent1"/>
+        <w:tblStyle w:val="GridTable5DarkAccent1"/>
         <w:tblW w:w="0" w:type="auto"/>
         <w:tblLook w:val="04A0" w:firstRow="1" w:lastRow="0" w:firstColumn="1" w:lastColumn="0" w:noHBand="0" w:noVBand="1"/>
       </w:tblPr>
@@ -6803,12 +7148,14 @@
                 <w:lang w:val="de-DE"/>
               </w:rPr>
             </w:pPr>
+            <w:proofErr w:type="spellStart"/>
             <w:r>
               <w:rPr>
                 <w:lang w:val="de-DE"/>
               </w:rPr>
               <w:t>Prio</w:t>
             </w:r>
+            <w:proofErr w:type="spellEnd"/>
           </w:p>
         </w:tc>
         <w:tc>
@@ -6933,7 +7280,7 @@
 </file>
 
 <file path=word/numbering.xml><?xml version="1.0" encoding="utf-8"?>
-<w:numbering xmlns:wpc="http://schemas.microsoft.com/office/word/2010/wordprocessingCanvas" xmlns:mc="http://schemas.openxmlformats.org/markup-compatibility/2006" xmlns:o="urn:schemas-microsoft-com:office:office" xmlns:r="http://schemas.openxmlformats.org/officeDocument/2006/relationships" xmlns:m="http://schemas.openxmlformats.org/officeDocument/2006/math" xmlns:v="urn:schemas-microsoft-com:vml" xmlns:wp14="http://schemas.microsoft.com/office/word/2010/wordprocessingDrawing" xmlns:wp="http://schemas.openxmlformats.org/drawingml/2006/wordprocessingDrawing" xmlns:w10="urn:schemas-microsoft-com:office:word" xmlns:w="http://schemas.openxmlformats.org/wordprocessingml/2006/main" xmlns:w14="http://schemas.microsoft.com/office/word/2010/wordml" xmlns:w15="http://schemas.microsoft.com/office/word/2012/wordml" xmlns:wpg="http://schemas.microsoft.com/office/word/2010/wordprocessingGroup" xmlns:wpi="http://schemas.microsoft.com/office/word/2010/wordprocessingInk" xmlns:wne="http://schemas.microsoft.com/office/word/2006/wordml" xmlns:wps="http://schemas.microsoft.com/office/word/2010/wordprocessingShape" mc:Ignorable="w14 w15 wp14">
+<w:numbering xmlns:wpc="http://schemas.microsoft.com/office/word/2010/wordprocessingCanvas" xmlns:mc="http://schemas.openxmlformats.org/markup-compatibility/2006" xmlns:o="urn:schemas-microsoft-com:office:office" xmlns:r="http://schemas.openxmlformats.org/officeDocument/2006/relationships" xmlns:m="http://schemas.openxmlformats.org/officeDocument/2006/math" xmlns:v="urn:schemas-microsoft-com:vml" xmlns:wp14="http://schemas.microsoft.com/office/word/2010/wordprocessingDrawing" xmlns:wp="http://schemas.openxmlformats.org/drawingml/2006/wordprocessingDrawing" xmlns:w10="urn:schemas-microsoft-com:office:word" xmlns:w="http://schemas.openxmlformats.org/wordprocessingml/2006/main" xmlns:w14="http://schemas.microsoft.com/office/word/2010/wordml" xmlns:wpg="http://schemas.microsoft.com/office/word/2010/wordprocessingGroup" xmlns:wpi="http://schemas.microsoft.com/office/word/2010/wordprocessingInk" xmlns:wne="http://schemas.microsoft.com/office/word/2006/wordml" xmlns:wps="http://schemas.microsoft.com/office/word/2010/wordprocessingShape" mc:Ignorable="w14 wp14">
   <w:abstractNum w:abstractNumId="0">
     <w:nsid w:val="1F3A32E2"/>
     <w:multiLevelType w:val="multilevel"/>
@@ -7059,7 +7406,7 @@
 </file>
 
 <file path=word/styles.xml><?xml version="1.0" encoding="utf-8"?>
-<w:styles xmlns:mc="http://schemas.openxmlformats.org/markup-compatibility/2006" xmlns:r="http://schemas.openxmlformats.org/officeDocument/2006/relationships" xmlns:w="http://schemas.openxmlformats.org/wordprocessingml/2006/main" xmlns:w14="http://schemas.microsoft.com/office/word/2010/wordml" xmlns:w15="http://schemas.microsoft.com/office/word/2012/wordml" mc:Ignorable="w14 w15">
+<w:styles xmlns:mc="http://schemas.openxmlformats.org/markup-compatibility/2006" xmlns:r="http://schemas.openxmlformats.org/officeDocument/2006/relationships" xmlns:w="http://schemas.openxmlformats.org/wordprocessingml/2006/main" xmlns:w14="http://schemas.microsoft.com/office/word/2010/wordml" mc:Ignorable="w14">
   <w:docDefaults>
     <w:rPrDefault>
       <w:rPr>
@@ -7075,378 +7422,144 @@
       </w:pPr>
     </w:pPrDefault>
   </w:docDefaults>
-  <w:latentStyles w:defLockedState="0" w:defUIPriority="99" w:defSemiHidden="0" w:defUnhideWhenUsed="0" w:defQFormat="0" w:count="371">
-    <w:lsdException w:name="Normal" w:uiPriority="0" w:qFormat="1"/>
-    <w:lsdException w:name="heading 1" w:uiPriority="9" w:qFormat="1"/>
-    <w:lsdException w:name="heading 2" w:semiHidden="1" w:uiPriority="9" w:unhideWhenUsed="1" w:qFormat="1"/>
-    <w:lsdException w:name="heading 3" w:semiHidden="1" w:uiPriority="9" w:unhideWhenUsed="1" w:qFormat="1"/>
-    <w:lsdException w:name="heading 4" w:semiHidden="1" w:uiPriority="9" w:unhideWhenUsed="1" w:qFormat="1"/>
-    <w:lsdException w:name="heading 5" w:semiHidden="1" w:uiPriority="9" w:unhideWhenUsed="1" w:qFormat="1"/>
-    <w:lsdException w:name="heading 6" w:semiHidden="1" w:uiPriority="9" w:unhideWhenUsed="1" w:qFormat="1"/>
-    <w:lsdException w:name="heading 7" w:semiHidden="1" w:uiPriority="9" w:unhideWhenUsed="1" w:qFormat="1"/>
-    <w:lsdException w:name="heading 8" w:semiHidden="1" w:uiPriority="9" w:unhideWhenUsed="1" w:qFormat="1"/>
-    <w:lsdException w:name="heading 9" w:semiHidden="1" w:uiPriority="9" w:unhideWhenUsed="1" w:qFormat="1"/>
-    <w:lsdException w:name="index 1" w:semiHidden="1" w:unhideWhenUsed="1"/>
-    <w:lsdException w:name="index 2" w:semiHidden="1" w:unhideWhenUsed="1"/>
-    <w:lsdException w:name="index 3" w:semiHidden="1" w:unhideWhenUsed="1"/>
-    <w:lsdException w:name="index 4" w:semiHidden="1" w:unhideWhenUsed="1"/>
-    <w:lsdException w:name="index 5" w:semiHidden="1" w:unhideWhenUsed="1"/>
-    <w:lsdException w:name="index 6" w:semiHidden="1" w:unhideWhenUsed="1"/>
-    <w:lsdException w:name="index 7" w:semiHidden="1" w:unhideWhenUsed="1"/>
-    <w:lsdException w:name="index 8" w:semiHidden="1" w:unhideWhenUsed="1"/>
-    <w:lsdException w:name="index 9" w:semiHidden="1" w:unhideWhenUsed="1"/>
-    <w:lsdException w:name="toc 1" w:semiHidden="1" w:uiPriority="39" w:unhideWhenUsed="1"/>
-    <w:lsdException w:name="toc 2" w:semiHidden="1" w:uiPriority="39" w:unhideWhenUsed="1"/>
-    <w:lsdException w:name="toc 3" w:semiHidden="1" w:uiPriority="39" w:unhideWhenUsed="1"/>
-    <w:lsdException w:name="toc 4" w:semiHidden="1" w:uiPriority="39" w:unhideWhenUsed="1"/>
-    <w:lsdException w:name="toc 5" w:semiHidden="1" w:uiPriority="39" w:unhideWhenUsed="1"/>
-    <w:lsdException w:name="toc 6" w:semiHidden="1" w:uiPriority="39" w:unhideWhenUsed="1"/>
-    <w:lsdException w:name="toc 7" w:semiHidden="1" w:uiPriority="39" w:unhideWhenUsed="1"/>
-    <w:lsdException w:name="toc 8" w:semiHidden="1" w:uiPriority="39" w:unhideWhenUsed="1"/>
-    <w:lsdException w:name="toc 9" w:semiHidden="1" w:uiPriority="39" w:unhideWhenUsed="1"/>
-    <w:lsdException w:name="Normal Indent" w:semiHidden="1" w:unhideWhenUsed="1"/>
-    <w:lsdException w:name="footnote text" w:semiHidden="1" w:unhideWhenUsed="1"/>
-    <w:lsdException w:name="annotation text" w:semiHidden="1" w:unhideWhenUsed="1"/>
-    <w:lsdException w:name="header" w:semiHidden="1" w:unhideWhenUsed="1"/>
-    <w:lsdException w:name="footer" w:semiHidden="1" w:unhideWhenUsed="1"/>
-    <w:lsdException w:name="index heading" w:semiHidden="1" w:unhideWhenUsed="1"/>
-    <w:lsdException w:name="caption" w:semiHidden="1" w:uiPriority="35" w:unhideWhenUsed="1" w:qFormat="1"/>
-    <w:lsdException w:name="table of figures" w:semiHidden="1" w:unhideWhenUsed="1"/>
-    <w:lsdException w:name="envelope address" w:semiHidden="1" w:unhideWhenUsed="1"/>
-    <w:lsdException w:name="envelope return" w:semiHidden="1" w:unhideWhenUsed="1"/>
-    <w:lsdException w:name="footnote reference" w:semiHidden="1" w:unhideWhenUsed="1"/>
-    <w:lsdException w:name="annotation reference" w:semiHidden="1" w:unhideWhenUsed="1"/>
-    <w:lsdException w:name="line number" w:semiHidden="1" w:unhideWhenUsed="1"/>
-    <w:lsdException w:name="page number" w:semiHidden="1" w:unhideWhenUsed="1"/>
-    <w:lsdException w:name="endnote reference" w:semiHidden="1" w:unhideWhenUsed="1"/>
-    <w:lsdException w:name="endnote text" w:semiHidden="1" w:unhideWhenUsed="1"/>
-    <w:lsdException w:name="table of authorities" w:semiHidden="1" w:unhideWhenUsed="1"/>
-    <w:lsdException w:name="macro" w:semiHidden="1" w:unhideWhenUsed="1"/>
-    <w:lsdException w:name="toa heading" w:semiHidden="1" w:unhideWhenUsed="1"/>
-    <w:lsdException w:name="List" w:semiHidden="1" w:unhideWhenUsed="1"/>
-    <w:lsdException w:name="List Bullet" w:semiHidden="1" w:unhideWhenUsed="1"/>
-    <w:lsdException w:name="List Number" w:semiHidden="1" w:unhideWhenUsed="1"/>
-    <w:lsdException w:name="List 2" w:semiHidden="1" w:unhideWhenUsed="1"/>
-    <w:lsdException w:name="List 3" w:semiHidden="1" w:unhideWhenUsed="1"/>
-    <w:lsdException w:name="List 4" w:semiHidden="1" w:unhideWhenUsed="1"/>
-    <w:lsdException w:name="List 5" w:semiHidden="1" w:unhideWhenUsed="1"/>
-    <w:lsdException w:name="List Bullet 2" w:semiHidden="1" w:unhideWhenUsed="1"/>
-    <w:lsdException w:name="List Bullet 3" w:semiHidden="1" w:unhideWhenUsed="1"/>
-    <w:lsdException w:name="List Bullet 4" w:semiHidden="1" w:unhideWhenUsed="1"/>
-    <w:lsdException w:name="List Bullet 5" w:semiHidden="1" w:unhideWhenUsed="1"/>
-    <w:lsdException w:name="List Number 2" w:semiHidden="1" w:unhideWhenUsed="1"/>
-    <w:lsdException w:name="List Number 3" w:semiHidden="1" w:unhideWhenUsed="1"/>
-    <w:lsdException w:name="List Number 4" w:semiHidden="1" w:unhideWhenUsed="1"/>
-    <w:lsdException w:name="List Number 5" w:semiHidden="1" w:unhideWhenUsed="1"/>
-    <w:lsdException w:name="Title" w:uiPriority="10" w:qFormat="1"/>
-    <w:lsdException w:name="Closing" w:semiHidden="1" w:unhideWhenUsed="1"/>
-    <w:lsdException w:name="Signature" w:semiHidden="1" w:unhideWhenUsed="1"/>
-    <w:lsdException w:name="Default Paragraph Font" w:semiHidden="1" w:uiPriority="1" w:unhideWhenUsed="1"/>
-    <w:lsdException w:name="Body Text" w:semiHidden="1" w:unhideWhenUsed="1"/>
-    <w:lsdException w:name="Body Text Indent" w:semiHidden="1" w:unhideWhenUsed="1"/>
-    <w:lsdException w:name="List Continue" w:semiHidden="1" w:unhideWhenUsed="1"/>
-    <w:lsdException w:name="List Continue 2" w:semiHidden="1" w:unhideWhenUsed="1"/>
-    <w:lsdException w:name="List Continue 3" w:semiHidden="1" w:unhideWhenUsed="1"/>
-    <w:lsdException w:name="List Continue 4" w:semiHidden="1" w:unhideWhenUsed="1"/>
-    <w:lsdException w:name="List Continue 5" w:semiHidden="1" w:unhideWhenUsed="1"/>
-    <w:lsdException w:name="Message Header" w:semiHidden="1" w:unhideWhenUsed="1"/>
-    <w:lsdException w:name="Subtitle" w:uiPriority="11" w:qFormat="1"/>
-    <w:lsdException w:name="Salutation" w:semiHidden="1" w:unhideWhenUsed="1"/>
-    <w:lsdException w:name="Date" w:semiHidden="1" w:unhideWhenUsed="1"/>
-    <w:lsdException w:name="Body Text First Indent" w:semiHidden="1" w:unhideWhenUsed="1"/>
-    <w:lsdException w:name="Body Text First Indent 2" w:semiHidden="1" w:unhideWhenUsed="1"/>
-    <w:lsdException w:name="Note Heading" w:semiHidden="1" w:unhideWhenUsed="1"/>
-    <w:lsdException w:name="Body Text 2" w:semiHidden="1" w:unhideWhenUsed="1"/>
-    <w:lsdException w:name="Body Text 3" w:semiHidden="1" w:unhideWhenUsed="1"/>
-    <w:lsdException w:name="Body Text Indent 2" w:semiHidden="1" w:unhideWhenUsed="1"/>
-    <w:lsdException w:name="Body Text Indent 3" w:semiHidden="1" w:unhideWhenUsed="1"/>
-    <w:lsdException w:name="Block Text" w:semiHidden="1" w:unhideWhenUsed="1"/>
-    <w:lsdException w:name="Hyperlink" w:semiHidden="1" w:unhideWhenUsed="1"/>
-    <w:lsdException w:name="FollowedHyperlink" w:semiHidden="1" w:unhideWhenUsed="1"/>
-    <w:lsdException w:name="Strong" w:uiPriority="22" w:qFormat="1"/>
-    <w:lsdException w:name="Emphasis" w:uiPriority="20" w:qFormat="1"/>
-    <w:lsdException w:name="Document Map" w:semiHidden="1" w:unhideWhenUsed="1"/>
-    <w:lsdException w:name="Plain Text" w:semiHidden="1" w:unhideWhenUsed="1"/>
-    <w:lsdException w:name="E-mail Signature" w:semiHidden="1" w:unhideWhenUsed="1"/>
-    <w:lsdException w:name="HTML Top of Form" w:semiHidden="1" w:unhideWhenUsed="1"/>
-    <w:lsdException w:name="HTML Bottom of Form" w:semiHidden="1" w:unhideWhenUsed="1"/>
-    <w:lsdException w:name="Normal (Web)" w:semiHidden="1" w:unhideWhenUsed="1"/>
-    <w:lsdException w:name="HTML Acronym" w:semiHidden="1" w:unhideWhenUsed="1"/>
-    <w:lsdException w:name="HTML Address" w:semiHidden="1" w:unhideWhenUsed="1"/>
-    <w:lsdException w:name="HTML Cite" w:semiHidden="1" w:unhideWhenUsed="1"/>
-    <w:lsdException w:name="HTML Code" w:semiHidden="1" w:unhideWhenUsed="1"/>
-    <w:lsdException w:name="HTML Definition" w:semiHidden="1" w:unhideWhenUsed="1"/>
-    <w:lsdException w:name="HTML Keyboard" w:semiHidden="1" w:unhideWhenUsed="1"/>
-    <w:lsdException w:name="HTML Preformatted" w:semiHidden="1" w:unhideWhenUsed="1"/>
-    <w:lsdException w:name="HTML Sample" w:semiHidden="1" w:unhideWhenUsed="1"/>
-    <w:lsdException w:name="HTML Typewriter" w:semiHidden="1" w:unhideWhenUsed="1"/>
-    <w:lsdException w:name="HTML Variable" w:semiHidden="1" w:unhideWhenUsed="1"/>
-    <w:lsdException w:name="Normal Table" w:semiHidden="1" w:unhideWhenUsed="1"/>
-    <w:lsdException w:name="annotation subject" w:semiHidden="1" w:unhideWhenUsed="1"/>
-    <w:lsdException w:name="No List" w:semiHidden="1" w:unhideWhenUsed="1"/>
-    <w:lsdException w:name="Outline List 1" w:semiHidden="1" w:unhideWhenUsed="1"/>
-    <w:lsdException w:name="Outline List 2" w:semiHidden="1" w:unhideWhenUsed="1"/>
-    <w:lsdException w:name="Outline List 3" w:semiHidden="1" w:unhideWhenUsed="1"/>
-    <w:lsdException w:name="Table Simple 1" w:semiHidden="1" w:unhideWhenUsed="1"/>
-    <w:lsdException w:name="Table Simple 2" w:semiHidden="1" w:unhideWhenUsed="1"/>
-    <w:lsdException w:name="Table Simple 3" w:semiHidden="1" w:unhideWhenUsed="1"/>
-    <w:lsdException w:name="Table Classic 1" w:semiHidden="1" w:unhideWhenUsed="1"/>
-    <w:lsdException w:name="Table Classic 2" w:semiHidden="1" w:unhideWhenUsed="1"/>
-    <w:lsdException w:name="Table Classic 3" w:semiHidden="1" w:unhideWhenUsed="1"/>
-    <w:lsdException w:name="Table Classic 4" w:semiHidden="1" w:unhideWhenUsed="1"/>
-    <w:lsdException w:name="Table Colorful 1" w:semiHidden="1" w:unhideWhenUsed="1"/>
-    <w:lsdException w:name="Table Colorful 2" w:semiHidden="1" w:unhideWhenUsed="1"/>
-    <w:lsdException w:name="Table Colorful 3" w:semiHidden="1" w:unhideWhenUsed="1"/>
-    <w:lsdException w:name="Table Columns 1" w:semiHidden="1" w:unhideWhenUsed="1"/>
-    <w:lsdException w:name="Table Columns 2" w:semiHidden="1" w:unhideWhenUsed="1"/>
-    <w:lsdException w:name="Table Columns 3" w:semiHidden="1" w:unhideWhenUsed="1"/>
-    <w:lsdException w:name="Table Columns 4" w:semiHidden="1" w:unhideWhenUsed="1"/>
-    <w:lsdException w:name="Table Columns 5" w:semiHidden="1" w:unhideWhenUsed="1"/>
-    <w:lsdException w:name="Table Grid 1" w:semiHidden="1" w:unhideWhenUsed="1"/>
-    <w:lsdException w:name="Table Grid 2" w:semiHidden="1" w:unhideWhenUsed="1"/>
-    <w:lsdException w:name="Table Grid 3" w:semiHidden="1" w:unhideWhenUsed="1"/>
-    <w:lsdException w:name="Table Grid 4" w:semiHidden="1" w:unhideWhenUsed="1"/>
-    <w:lsdException w:name="Table Grid 5" w:semiHidden="1" w:unhideWhenUsed="1"/>
-    <w:lsdException w:name="Table Grid 6" w:semiHidden="1" w:unhideWhenUsed="1"/>
-    <w:lsdException w:name="Table Grid 7" w:semiHidden="1" w:unhideWhenUsed="1"/>
-    <w:lsdException w:name="Table Grid 8" w:semiHidden="1" w:unhideWhenUsed="1"/>
-    <w:lsdException w:name="Table List 1" w:semiHidden="1" w:unhideWhenUsed="1"/>
-    <w:lsdException w:name="Table List 2" w:semiHidden="1" w:unhideWhenUsed="1"/>
-    <w:lsdException w:name="Table List 3" w:semiHidden="1" w:unhideWhenUsed="1"/>
-    <w:lsdException w:name="Table List 4" w:semiHidden="1" w:unhideWhenUsed="1"/>
-    <w:lsdException w:name="Table List 5" w:semiHidden="1" w:unhideWhenUsed="1"/>
-    <w:lsdException w:name="Table List 6" w:semiHidden="1" w:unhideWhenUsed="1"/>
-    <w:lsdException w:name="Table List 7" w:semiHidden="1" w:unhideWhenUsed="1"/>
-    <w:lsdException w:name="Table List 8" w:semiHidden="1" w:unhideWhenUsed="1"/>
-    <w:lsdException w:name="Table 3D effects 1" w:semiHidden="1" w:unhideWhenUsed="1"/>
-    <w:lsdException w:name="Table 3D effects 2" w:semiHidden="1" w:unhideWhenUsed="1"/>
-    <w:lsdException w:name="Table 3D effects 3" w:semiHidden="1" w:unhideWhenUsed="1"/>
-    <w:lsdException w:name="Table Contemporary" w:semiHidden="1" w:unhideWhenUsed="1"/>
-    <w:lsdException w:name="Table Elegant" w:semiHidden="1" w:unhideWhenUsed="1"/>
-    <w:lsdException w:name="Table Professional" w:semiHidden="1" w:unhideWhenUsed="1"/>
-    <w:lsdException w:name="Table Subtle 1" w:semiHidden="1" w:unhideWhenUsed="1"/>
-    <w:lsdException w:name="Table Subtle 2" w:semiHidden="1" w:unhideWhenUsed="1"/>
-    <w:lsdException w:name="Table Web 1" w:semiHidden="1" w:unhideWhenUsed="1"/>
-    <w:lsdException w:name="Table Web 2" w:semiHidden="1" w:unhideWhenUsed="1"/>
-    <w:lsdException w:name="Table Web 3" w:semiHidden="1" w:unhideWhenUsed="1"/>
-    <w:lsdException w:name="Balloon Text" w:semiHidden="1" w:unhideWhenUsed="1"/>
-    <w:lsdException w:name="Table Grid" w:uiPriority="39"/>
-    <w:lsdException w:name="Table Theme" w:semiHidden="1" w:unhideWhenUsed="1"/>
-    <w:lsdException w:name="Placeholder Text" w:semiHidden="1"/>
-    <w:lsdException w:name="No Spacing" w:uiPriority="1" w:qFormat="1"/>
-    <w:lsdException w:name="Light Shading" w:uiPriority="60"/>
-    <w:lsdException w:name="Light List" w:uiPriority="61"/>
-    <w:lsdException w:name="Light Grid" w:uiPriority="62"/>
-    <w:lsdException w:name="Medium Shading 1" w:uiPriority="63"/>
-    <w:lsdException w:name="Medium Shading 2" w:uiPriority="64"/>
-    <w:lsdException w:name="Medium List 1" w:uiPriority="65"/>
-    <w:lsdException w:name="Medium List 2" w:uiPriority="66"/>
-    <w:lsdException w:name="Medium Grid 1" w:uiPriority="67"/>
-    <w:lsdException w:name="Medium Grid 2" w:uiPriority="68"/>
-    <w:lsdException w:name="Medium Grid 3" w:uiPriority="69"/>
-    <w:lsdException w:name="Dark List" w:uiPriority="70"/>
-    <w:lsdException w:name="Colorful Shading" w:uiPriority="71"/>
-    <w:lsdException w:name="Colorful List" w:uiPriority="72"/>
-    <w:lsdException w:name="Colorful Grid" w:uiPriority="73"/>
-    <w:lsdException w:name="Light Shading Accent 1" w:uiPriority="60"/>
-    <w:lsdException w:name="Light List Accent 1" w:uiPriority="61"/>
-    <w:lsdException w:name="Light Grid Accent 1" w:uiPriority="62"/>
-    <w:lsdException w:name="Medium Shading 1 Accent 1" w:uiPriority="63"/>
-    <w:lsdException w:name="Medium Shading 2 Accent 1" w:uiPriority="64"/>
-    <w:lsdException w:name="Medium List 1 Accent 1" w:uiPriority="65"/>
-    <w:lsdException w:name="Revision" w:semiHidden="1"/>
-    <w:lsdException w:name="List Paragraph" w:uiPriority="34" w:qFormat="1"/>
-    <w:lsdException w:name="Quote" w:uiPriority="29" w:qFormat="1"/>
-    <w:lsdException w:name="Intense Quote" w:uiPriority="30" w:qFormat="1"/>
-    <w:lsdException w:name="Medium List 2 Accent 1" w:uiPriority="66"/>
-    <w:lsdException w:name="Medium Grid 1 Accent 1" w:uiPriority="67"/>
-    <w:lsdException w:name="Medium Grid 2 Accent 1" w:uiPriority="68"/>
-    <w:lsdException w:name="Medium Grid 3 Accent 1" w:uiPriority="69"/>
-    <w:lsdException w:name="Dark List Accent 1" w:uiPriority="70"/>
-    <w:lsdException w:name="Colorful Shading Accent 1" w:uiPriority="71"/>
-    <w:lsdException w:name="Colorful List Accent 1" w:uiPriority="72"/>
-    <w:lsdException w:name="Colorful Grid Accent 1" w:uiPriority="73"/>
-    <w:lsdException w:name="Light Shading Accent 2" w:uiPriority="60"/>
-    <w:lsdException w:name="Light List Accent 2" w:uiPriority="61"/>
-    <w:lsdException w:name="Light Grid Accent 2" w:uiPriority="62"/>
-    <w:lsdException w:name="Medium Shading 1 Accent 2" w:uiPriority="63"/>
-    <w:lsdException w:name="Medium Shading 2 Accent 2" w:uiPriority="64"/>
-    <w:lsdException w:name="Medium List 1 Accent 2" w:uiPriority="65"/>
-    <w:lsdException w:name="Medium List 2 Accent 2" w:uiPriority="66"/>
-    <w:lsdException w:name="Medium Grid 1 Accent 2" w:uiPriority="67"/>
-    <w:lsdException w:name="Medium Grid 2 Accent 2" w:uiPriority="68"/>
-    <w:lsdException w:name="Medium Grid 3 Accent 2" w:uiPriority="69"/>
-    <w:lsdException w:name="Dark List Accent 2" w:uiPriority="70"/>
-    <w:lsdException w:name="Colorful Shading Accent 2" w:uiPriority="71"/>
-    <w:lsdException w:name="Colorful List Accent 2" w:uiPriority="72"/>
-    <w:lsdException w:name="Colorful Grid Accent 2" w:uiPriority="73"/>
-    <w:lsdException w:name="Light Shading Accent 3" w:uiPriority="60"/>
-    <w:lsdException w:name="Light List Accent 3" w:uiPriority="61"/>
-    <w:lsdException w:name="Light Grid Accent 3" w:uiPriority="62"/>
-    <w:lsdException w:name="Medium Shading 1 Accent 3" w:uiPriority="63"/>
-    <w:lsdException w:name="Medium Shading 2 Accent 3" w:uiPriority="64"/>
-    <w:lsdException w:name="Medium List 1 Accent 3" w:uiPriority="65"/>
-    <w:lsdException w:name="Medium List 2 Accent 3" w:uiPriority="66"/>
-    <w:lsdException w:name="Medium Grid 1 Accent 3" w:uiPriority="67"/>
-    <w:lsdException w:name="Medium Grid 2 Accent 3" w:uiPriority="68"/>
-    <w:lsdException w:name="Medium Grid 3 Accent 3" w:uiPriority="69"/>
-    <w:lsdException w:name="Dark List Accent 3" w:uiPriority="70"/>
-    <w:lsdException w:name="Colorful Shading Accent 3" w:uiPriority="71"/>
-    <w:lsdException w:name="Colorful List Accent 3" w:uiPriority="72"/>
-    <w:lsdException w:name="Colorful Grid Accent 3" w:uiPriority="73"/>
-    <w:lsdException w:name="Light Shading Accent 4" w:uiPriority="60"/>
-    <w:lsdException w:name="Light List Accent 4" w:uiPriority="61"/>
-    <w:lsdException w:name="Light Grid Accent 4" w:uiPriority="62"/>
-    <w:lsdException w:name="Medium Shading 1 Accent 4" w:uiPriority="63"/>
-    <w:lsdException w:name="Medium Shading 2 Accent 4" w:uiPriority="64"/>
-    <w:lsdException w:name="Medium List 1 Accent 4" w:uiPriority="65"/>
-    <w:lsdException w:name="Medium List 2 Accent 4" w:uiPriority="66"/>
-    <w:lsdException w:name="Medium Grid 1 Accent 4" w:uiPriority="67"/>
-    <w:lsdException w:name="Medium Grid 2 Accent 4" w:uiPriority="68"/>
-    <w:lsdException w:name="Medium Grid 3 Accent 4" w:uiPriority="69"/>
-    <w:lsdException w:name="Dark List Accent 4" w:uiPriority="70"/>
-    <w:lsdException w:name="Colorful Shading Accent 4" w:uiPriority="71"/>
-    <w:lsdException w:name="Colorful List Accent 4" w:uiPriority="72"/>
-    <w:lsdException w:name="Colorful Grid Accent 4" w:uiPriority="73"/>
-    <w:lsdException w:name="Light Shading Accent 5" w:uiPriority="60"/>
-    <w:lsdException w:name="Light List Accent 5" w:uiPriority="61"/>
-    <w:lsdException w:name="Light Grid Accent 5" w:uiPriority="62"/>
-    <w:lsdException w:name="Medium Shading 1 Accent 5" w:uiPriority="63"/>
-    <w:lsdException w:name="Medium Shading 2 Accent 5" w:uiPriority="64"/>
-    <w:lsdException w:name="Medium List 1 Accent 5" w:uiPriority="65"/>
-    <w:lsdException w:name="Medium List 2 Accent 5" w:uiPriority="66"/>
-    <w:lsdException w:name="Medium Grid 1 Accent 5" w:uiPriority="67"/>
-    <w:lsdException w:name="Medium Grid 2 Accent 5" w:uiPriority="68"/>
-    <w:lsdException w:name="Medium Grid 3 Accent 5" w:uiPriority="69"/>
-    <w:lsdException w:name="Dark List Accent 5" w:uiPriority="70"/>
-    <w:lsdException w:name="Colorful Shading Accent 5" w:uiPriority="71"/>
-    <w:lsdException w:name="Colorful List Accent 5" w:uiPriority="72"/>
-    <w:lsdException w:name="Colorful Grid Accent 5" w:uiPriority="73"/>
-    <w:lsdException w:name="Light Shading Accent 6" w:uiPriority="60"/>
-    <w:lsdException w:name="Light List Accent 6" w:uiPriority="61"/>
-    <w:lsdException w:name="Light Grid Accent 6" w:uiPriority="62"/>
-    <w:lsdException w:name="Medium Shading 1 Accent 6" w:uiPriority="63"/>
-    <w:lsdException w:name="Medium Shading 2 Accent 6" w:uiPriority="64"/>
-    <w:lsdException w:name="Medium List 1 Accent 6" w:uiPriority="65"/>
-    <w:lsdException w:name="Medium List 2 Accent 6" w:uiPriority="66"/>
-    <w:lsdException w:name="Medium Grid 1 Accent 6" w:uiPriority="67"/>
-    <w:lsdException w:name="Medium Grid 2 Accent 6" w:uiPriority="68"/>
-    <w:lsdException w:name="Medium Grid 3 Accent 6" w:uiPriority="69"/>
-    <w:lsdException w:name="Dark List Accent 6" w:uiPriority="70"/>
-    <w:lsdException w:name="Colorful Shading Accent 6" w:uiPriority="71"/>
-    <w:lsdException w:name="Colorful List Accent 6" w:uiPriority="72"/>
-    <w:lsdException w:name="Colorful Grid Accent 6" w:uiPriority="73"/>
-    <w:lsdException w:name="Subtle Emphasis" w:uiPriority="19" w:qFormat="1"/>
-    <w:lsdException w:name="Intense Emphasis" w:uiPriority="21" w:qFormat="1"/>
-    <w:lsdException w:name="Subtle Reference" w:uiPriority="31" w:qFormat="1"/>
-    <w:lsdException w:name="Intense Reference" w:uiPriority="32" w:qFormat="1"/>
-    <w:lsdException w:name="Book Title" w:uiPriority="33" w:qFormat="1"/>
-    <w:lsdException w:name="Bibliography" w:semiHidden="1" w:uiPriority="37" w:unhideWhenUsed="1"/>
-    <w:lsdException w:name="TOC Heading" w:semiHidden="1" w:uiPriority="39" w:unhideWhenUsed="1" w:qFormat="1"/>
-    <w:lsdException w:name="Plain Table 1" w:uiPriority="41"/>
-    <w:lsdException w:name="Plain Table 2" w:uiPriority="42"/>
-    <w:lsdException w:name="Plain Table 3" w:uiPriority="43"/>
-    <w:lsdException w:name="Plain Table 4" w:uiPriority="44"/>
-    <w:lsdException w:name="Plain Table 5" w:uiPriority="45"/>
-    <w:lsdException w:name="Grid Table Light" w:uiPriority="40"/>
-    <w:lsdException w:name="Grid Table 1 Light" w:uiPriority="46"/>
-    <w:lsdException w:name="Grid Table 2" w:uiPriority="47"/>
-    <w:lsdException w:name="Grid Table 3" w:uiPriority="48"/>
-    <w:lsdException w:name="Grid Table 4" w:uiPriority="49"/>
-    <w:lsdException w:name="Grid Table 5 Dark" w:uiPriority="50"/>
-    <w:lsdException w:name="Grid Table 6 Colorful" w:uiPriority="51"/>
-    <w:lsdException w:name="Grid Table 7 Colorful" w:uiPriority="52"/>
-    <w:lsdException w:name="Grid Table 1 Light Accent 1" w:uiPriority="46"/>
-    <w:lsdException w:name="Grid Table 2 Accent 1" w:uiPriority="47"/>
-    <w:lsdException w:name="Grid Table 3 Accent 1" w:uiPriority="48"/>
-    <w:lsdException w:name="Grid Table 4 Accent 1" w:uiPriority="49"/>
-    <w:lsdException w:name="Grid Table 5 Dark Accent 1" w:uiPriority="50"/>
-    <w:lsdException w:name="Grid Table 6 Colorful Accent 1" w:uiPriority="51"/>
-    <w:lsdException w:name="Grid Table 7 Colorful Accent 1" w:uiPriority="52"/>
-    <w:lsdException w:name="Grid Table 1 Light Accent 2" w:uiPriority="46"/>
-    <w:lsdException w:name="Grid Table 2 Accent 2" w:uiPriority="47"/>
-    <w:lsdException w:name="Grid Table 3 Accent 2" w:uiPriority="48"/>
-    <w:lsdException w:name="Grid Table 4 Accent 2" w:uiPriority="49"/>
-    <w:lsdException w:name="Grid Table 5 Dark Accent 2" w:uiPriority="50"/>
-    <w:lsdException w:name="Grid Table 6 Colorful Accent 2" w:uiPriority="51"/>
-    <w:lsdException w:name="Grid Table 7 Colorful Accent 2" w:uiPriority="52"/>
-    <w:lsdException w:name="Grid Table 1 Light Accent 3" w:uiPriority="46"/>
-    <w:lsdException w:name="Grid Table 2 Accent 3" w:uiPriority="47"/>
-    <w:lsdException w:name="Grid Table 3 Accent 3" w:uiPriority="48"/>
-    <w:lsdException w:name="Grid Table 4 Accent 3" w:uiPriority="49"/>
-    <w:lsdException w:name="Grid Table 5 Dark Accent 3" w:uiPriority="50"/>
-    <w:lsdException w:name="Grid Table 6 Colorful Accent 3" w:uiPriority="51"/>
-    <w:lsdException w:name="Grid Table 7 Colorful Accent 3" w:uiPriority="52"/>
-    <w:lsdException w:name="Grid Table 1 Light Accent 4" w:uiPriority="46"/>
-    <w:lsdException w:name="Grid Table 2 Accent 4" w:uiPriority="47"/>
-    <w:lsdException w:name="Grid Table 3 Accent 4" w:uiPriority="48"/>
-    <w:lsdException w:name="Grid Table 4 Accent 4" w:uiPriority="49"/>
-    <w:lsdException w:name="Grid Table 5 Dark Accent 4" w:uiPriority="50"/>
-    <w:lsdException w:name="Grid Table 6 Colorful Accent 4" w:uiPriority="51"/>
-    <w:lsdException w:name="Grid Table 7 Colorful Accent 4" w:uiPriority="52"/>
-    <w:lsdException w:name="Grid Table 1 Light Accent 5" w:uiPriority="46"/>
-    <w:lsdException w:name="Grid Table 2 Accent 5" w:uiPriority="47"/>
-    <w:lsdException w:name="Grid Table 3 Accent 5" w:uiPriority="48"/>
-    <w:lsdException w:name="Grid Table 4 Accent 5" w:uiPriority="49"/>
-    <w:lsdException w:name="Grid Table 5 Dark Accent 5" w:uiPriority="50"/>
-    <w:lsdException w:name="Grid Table 6 Colorful Accent 5" w:uiPriority="51"/>
-    <w:lsdException w:name="Grid Table 7 Colorful Accent 5" w:uiPriority="52"/>
-    <w:lsdException w:name="Grid Table 1 Light Accent 6" w:uiPriority="46"/>
-    <w:lsdException w:name="Grid Table 2 Accent 6" w:uiPriority="47"/>
-    <w:lsdException w:name="Grid Table 3 Accent 6" w:uiPriority="48"/>
-    <w:lsdException w:name="Grid Table 4 Accent 6" w:uiPriority="49"/>
-    <w:lsdException w:name="Grid Table 5 Dark Accent 6" w:uiPriority="50"/>
-    <w:lsdException w:name="Grid Table 6 Colorful Accent 6" w:uiPriority="51"/>
-    <w:lsdException w:name="Grid Table 7 Colorful Accent 6" w:uiPriority="52"/>
-    <w:lsdException w:name="List Table 1 Light" w:uiPriority="46"/>
-    <w:lsdException w:name="List Table 2" w:uiPriority="47"/>
-    <w:lsdException w:name="List Table 3" w:uiPriority="48"/>
-    <w:lsdException w:name="List Table 4" w:uiPriority="49"/>
-    <w:lsdException w:name="List Table 5 Dark" w:uiPriority="50"/>
-    <w:lsdException w:name="List Table 6 Colorful" w:uiPriority="51"/>
-    <w:lsdException w:name="List Table 7 Colorful" w:uiPriority="52"/>
-    <w:lsdException w:name="List Table 1 Light Accent 1" w:uiPriority="46"/>
-    <w:lsdException w:name="List Table 2 Accent 1" w:uiPriority="47"/>
-    <w:lsdException w:name="List Table 3 Accent 1" w:uiPriority="48"/>
-    <w:lsdException w:name="List Table 4 Accent 1" w:uiPriority="49"/>
-    <w:lsdException w:name="List Table 5 Dark Accent 1" w:uiPriority="50"/>
-    <w:lsdException w:name="List Table 6 Colorful Accent 1" w:uiPriority="51"/>
-    <w:lsdException w:name="List Table 7 Colorful Accent 1" w:uiPriority="52"/>
-    <w:lsdException w:name="List Table 1 Light Accent 2" w:uiPriority="46"/>
-    <w:lsdException w:name="List Table 2 Accent 2" w:uiPriority="47"/>
-    <w:lsdException w:name="List Table 3 Accent 2" w:uiPriority="48"/>
-    <w:lsdException w:name="List Table 4 Accent 2" w:uiPriority="49"/>
-    <w:lsdException w:name="List Table 5 Dark Accent 2" w:uiPriority="50"/>
-    <w:lsdException w:name="List Table 6 Colorful Accent 2" w:uiPriority="51"/>
-    <w:lsdException w:name="List Table 7 Colorful Accent 2" w:uiPriority="52"/>
-    <w:lsdException w:name="List Table 1 Light Accent 3" w:uiPriority="46"/>
-    <w:lsdException w:name="List Table 2 Accent 3" w:uiPriority="47"/>
-    <w:lsdException w:name="List Table 3 Accent 3" w:uiPriority="48"/>
-    <w:lsdException w:name="List Table 4 Accent 3" w:uiPriority="49"/>
-    <w:lsdException w:name="List Table 5 Dark Accent 3" w:uiPriority="50"/>
-    <w:lsdException w:name="List Table 6 Colorful Accent 3" w:uiPriority="51"/>
-    <w:lsdException w:name="List Table 7 Colorful Accent 3" w:uiPriority="52"/>
-    <w:lsdException w:name="List Table 1 Light Accent 4" w:uiPriority="46"/>
-    <w:lsdException w:name="List Table 2 Accent 4" w:uiPriority="47"/>
-    <w:lsdException w:name="List Table 3 Accent 4" w:uiPriority="48"/>
-    <w:lsdException w:name="List Table 4 Accent 4" w:uiPriority="49"/>
-    <w:lsdException w:name="List Table 5 Dark Accent 4" w:uiPriority="50"/>
-    <w:lsdException w:name="List Table 6 Colorful Accent 4" w:uiPriority="51"/>
-    <w:lsdException w:name="List Table 7 Colorful Accent 4" w:uiPriority="52"/>
-    <w:lsdException w:name="List Table 1 Light Accent 5" w:uiPriority="46"/>
-    <w:lsdException w:name="List Table 2 Accent 5" w:uiPriority="47"/>
-    <w:lsdException w:name="List Table 3 Accent 5" w:uiPriority="48"/>
-    <w:lsdException w:name="List Table 4 Accent 5" w:uiPriority="49"/>
-    <w:lsdException w:name="List Table 5 Dark Accent 5" w:uiPriority="50"/>
-    <w:lsdException w:name="List Table 6 Colorful Accent 5" w:uiPriority="51"/>
-    <w:lsdException w:name="List Table 7 Colorful Accent 5" w:uiPriority="52"/>
-    <w:lsdException w:name="List Table 1 Light Accent 6" w:uiPriority="46"/>
-    <w:lsdException w:name="List Table 2 Accent 6" w:uiPriority="47"/>
-    <w:lsdException w:name="List Table 3 Accent 6" w:uiPriority="48"/>
-    <w:lsdException w:name="List Table 4 Accent 6" w:uiPriority="49"/>
-    <w:lsdException w:name="List Table 5 Dark Accent 6" w:uiPriority="50"/>
-    <w:lsdException w:name="List Table 6 Colorful Accent 6" w:uiPriority="51"/>
-    <w:lsdException w:name="List Table 7 Colorful Accent 6" w:uiPriority="52"/>
+  <w:latentStyles w:defLockedState="0" w:defUIPriority="99" w:defSemiHidden="1" w:defUnhideWhenUsed="1" w:defQFormat="0" w:count="267">
+    <w:lsdException w:name="Normal" w:semiHidden="0" w:uiPriority="0" w:unhideWhenUsed="0" w:qFormat="1"/>
+    <w:lsdException w:name="heading 1" w:semiHidden="0" w:uiPriority="9" w:unhideWhenUsed="0" w:qFormat="1"/>
+    <w:lsdException w:name="heading 2" w:uiPriority="9" w:qFormat="1"/>
+    <w:lsdException w:name="heading 3" w:uiPriority="9" w:qFormat="1"/>
+    <w:lsdException w:name="heading 4" w:uiPriority="9" w:qFormat="1"/>
+    <w:lsdException w:name="heading 5" w:uiPriority="9" w:qFormat="1"/>
+    <w:lsdException w:name="heading 6" w:uiPriority="9" w:qFormat="1"/>
+    <w:lsdException w:name="heading 7" w:uiPriority="9" w:qFormat="1"/>
+    <w:lsdException w:name="heading 8" w:uiPriority="9" w:qFormat="1"/>
+    <w:lsdException w:name="heading 9" w:uiPriority="9" w:qFormat="1"/>
+    <w:lsdException w:name="toc 1" w:uiPriority="39"/>
+    <w:lsdException w:name="toc 2" w:uiPriority="39"/>
+    <w:lsdException w:name="toc 3" w:uiPriority="39"/>
+    <w:lsdException w:name="toc 4" w:uiPriority="39"/>
+    <w:lsdException w:name="toc 5" w:uiPriority="39"/>
+    <w:lsdException w:name="toc 6" w:uiPriority="39"/>
+    <w:lsdException w:name="toc 7" w:uiPriority="39"/>
+    <w:lsdException w:name="toc 8" w:uiPriority="39"/>
+    <w:lsdException w:name="toc 9" w:uiPriority="39"/>
+    <w:lsdException w:name="caption" w:uiPriority="35" w:qFormat="1"/>
+    <w:lsdException w:name="Title" w:semiHidden="0" w:uiPriority="10" w:unhideWhenUsed="0" w:qFormat="1"/>
+    <w:lsdException w:name="Default Paragraph Font" w:uiPriority="1"/>
+    <w:lsdException w:name="Subtitle" w:semiHidden="0" w:uiPriority="11" w:unhideWhenUsed="0" w:qFormat="1"/>
+    <w:lsdException w:name="Strong" w:semiHidden="0" w:uiPriority="22" w:unhideWhenUsed="0" w:qFormat="1"/>
+    <w:lsdException w:name="Emphasis" w:semiHidden="0" w:uiPriority="20" w:unhideWhenUsed="0" w:qFormat="1"/>
+    <w:lsdException w:name="Table Grid" w:semiHidden="0" w:uiPriority="39" w:unhideWhenUsed="0"/>
+    <w:lsdException w:name="Placeholder Text" w:unhideWhenUsed="0"/>
+    <w:lsdException w:name="No Spacing" w:semiHidden="0" w:uiPriority="1" w:unhideWhenUsed="0" w:qFormat="1"/>
+    <w:lsdException w:name="Light Shading" w:semiHidden="0" w:uiPriority="60" w:unhideWhenUsed="0"/>
+    <w:lsdException w:name="Light List" w:semiHidden="0" w:uiPriority="61" w:unhideWhenUsed="0"/>
+    <w:lsdException w:name="Light Grid" w:semiHidden="0" w:uiPriority="62" w:unhideWhenUsed="0"/>
+    <w:lsdException w:name="Medium Shading 1" w:semiHidden="0" w:uiPriority="63" w:unhideWhenUsed="0"/>
+    <w:lsdException w:name="Medium Shading 2" w:semiHidden="0" w:uiPriority="64" w:unhideWhenUsed="0"/>
+    <w:lsdException w:name="Medium List 1" w:semiHidden="0" w:uiPriority="65" w:unhideWhenUsed="0"/>
+    <w:lsdException w:name="Medium List 2" w:semiHidden="0" w:uiPriority="66" w:unhideWhenUsed="0"/>
+    <w:lsdException w:name="Medium Grid 1" w:semiHidden="0" w:uiPriority="67" w:unhideWhenUsed="0"/>
+    <w:lsdException w:name="Medium Grid 2" w:semiHidden="0" w:uiPriority="68" w:unhideWhenUsed="0"/>
+    <w:lsdException w:name="Medium Grid 3" w:semiHidden="0" w:uiPriority="69" w:unhideWhenUsed="0"/>
+    <w:lsdException w:name="Dark List" w:semiHidden="0" w:uiPriority="70" w:unhideWhenUsed="0"/>
+    <w:lsdException w:name="Colorful Shading" w:semiHidden="0" w:uiPriority="71" w:unhideWhenUsed="0"/>
+    <w:lsdException w:name="Colorful List" w:semiHidden="0" w:uiPriority="72" w:unhideWhenUsed="0"/>
+    <w:lsdException w:name="Colorful Grid" w:semiHidden="0" w:uiPriority="73" w:unhideWhenUsed="0"/>
+    <w:lsdException w:name="Light Shading Accent 1" w:semiHidden="0" w:uiPriority="60" w:unhideWhenUsed="0"/>
+    <w:lsdException w:name="Light List Accent 1" w:semiHidden="0" w:uiPriority="61" w:unhideWhenUsed="0"/>
+    <w:lsdException w:name="Light Grid Accent 1" w:semiHidden="0" w:uiPriority="62" w:unhideWhenUsed="0"/>
+    <w:lsdException w:name="Medium Shading 1 Accent 1" w:semiHidden="0" w:uiPriority="63" w:unhideWhenUsed="0"/>
+    <w:lsdException w:name="Medium Shading 2 Accent 1" w:semiHidden="0" w:uiPriority="64" w:unhideWhenUsed="0"/>
+    <w:lsdException w:name="Medium List 1 Accent 1" w:semiHidden="0" w:uiPriority="65" w:unhideWhenUsed="0"/>
+    <w:lsdException w:name="Revision" w:unhideWhenUsed="0"/>
+    <w:lsdException w:name="List Paragraph" w:semiHidden="0" w:uiPriority="34" w:unhideWhenUsed="0" w:qFormat="1"/>
+    <w:lsdException w:name="Quote" w:semiHidden="0" w:uiPriority="29" w:unhideWhenUsed="0" w:qFormat="1"/>
+    <w:lsdException w:name="Intense Quote" w:semiHidden="0" w:uiPriority="30" w:unhideWhenUsed="0" w:qFormat="1"/>
+    <w:lsdException w:name="Medium List 2 Accent 1" w:semiHidden="0" w:uiPriority="66" w:unhideWhenUsed="0"/>
+    <w:lsdException w:name="Medium Grid 1 Accent 1" w:semiHidden="0" w:uiPriority="67" w:unhideWhenUsed="0"/>
+    <w:lsdException w:name="Medium Grid 2 Accent 1" w:semiHidden="0" w:uiPriority="68" w:unhideWhenUsed="0"/>
+    <w:lsdException w:name="Medium Grid 3 Accent 1" w:semiHidden="0" w:uiPriority="69" w:unhideWhenUsed="0"/>
+    <w:lsdException w:name="Dark List Accent 1" w:semiHidden="0" w:uiPriority="70" w:unhideWhenUsed="0"/>
+    <w:lsdException w:name="Colorful Shading Accent 1" w:semiHidden="0" w:uiPriority="71" w:unhideWhenUsed="0"/>
+    <w:lsdException w:name="Colorful List Accent 1" w:semiHidden="0" w:uiPriority="72" w:unhideWhenUsed="0"/>
+    <w:lsdException w:name="Colorful Grid Accent 1" w:semiHidden="0" w:uiPriority="73" w:unhideWhenUsed="0"/>
+    <w:lsdException w:name="Light Shading Accent 2" w:semiHidden="0" w:uiPriority="60" w:unhideWhenUsed="0"/>
+    <w:lsdException w:name="Light List Accent 2" w:semiHidden="0" w:uiPriority="61" w:unhideWhenUsed="0"/>
+    <w:lsdException w:name="Light Grid Accent 2" w:semiHidden="0" w:uiPriority="62" w:unhideWhenUsed="0"/>
+    <w:lsdException w:name="Medium Shading 1 Accent 2" w:semiHidden="0" w:uiPriority="63" w:unhideWhenUsed="0"/>
+    <w:lsdException w:name="Medium Shading 2 Accent 2" w:semiHidden="0" w:uiPriority="64" w:unhideWhenUsed="0"/>
+    <w:lsdException w:name="Medium List 1 Accent 2" w:semiHidden="0" w:uiPriority="65" w:unhideWhenUsed="0"/>
+    <w:lsdException w:name="Medium List 2 Accent 2" w:semiHidden="0" w:uiPriority="66" w:unhideWhenUsed="0"/>
+    <w:lsdException w:name="Medium Grid 1 Accent 2" w:semiHidden="0" w:uiPriority="67" w:unhideWhenUsed="0"/>
+    <w:lsdException w:name="Medium Grid 2 Accent 2" w:semiHidden="0" w:uiPriority="68" w:unhideWhenUsed="0"/>
+    <w:lsdException w:name="Medium Grid 3 Accent 2" w:semiHidden="0" w:uiPriority="69" w:unhideWhenUsed="0"/>
+    <w:lsdException w:name="Dark List Accent 2" w:semiHidden="0" w:uiPriority="70" w:unhideWhenUsed="0"/>
+    <w:lsdException w:name="Colorful Shading Accent 2" w:semiHidden="0" w:uiPriority="71" w:unhideWhenUsed="0"/>
+    <w:lsdException w:name="Colorful List Accent 2" w:semiHidden="0" w:uiPriority="72" w:unhideWhenUsed="0"/>
+    <w:lsdException w:name="Colorful Grid Accent 2" w:semiHidden="0" w:uiPriority="73" w:unhideWhenUsed="0"/>
+    <w:lsdException w:name="Light Shading Accent 3" w:semiHidden="0" w:uiPriority="60" w:unhideWhenUsed="0"/>
+    <w:lsdException w:name="Light List Accent 3" w:semiHidden="0" w:uiPriority="61" w:unhideWhenUsed="0"/>
+    <w:lsdException w:name="Light Grid Accent 3" w:semiHidden="0" w:uiPriority="62" w:unhideWhenUsed="0"/>
+    <w:lsdException w:name="Medium Shading 1 Accent 3" w:semiHidden="0" w:uiPriority="63" w:unhideWhenUsed="0"/>
+    <w:lsdException w:name="Medium Shading 2 Accent 3" w:semiHidden="0" w:uiPriority="64" w:unhideWhenUsed="0"/>
+    <w:lsdException w:name="Medium List 1 Accent 3" w:semiHidden="0" w:uiPriority="65" w:unhideWhenUsed="0"/>
+    <w:lsdException w:name="Medium List 2 Accent 3" w:semiHidden="0" w:uiPriority="66" w:unhideWhenUsed="0"/>
+    <w:lsdException w:name="Medium Grid 1 Accent 3" w:semiHidden="0" w:uiPriority="67" w:unhideWhenUsed="0"/>
+    <w:lsdException w:name="Medium Grid 2 Accent 3" w:semiHidden="0" w:uiPriority="68" w:unhideWhenUsed="0"/>
+    <w:lsdException w:name="Medium Grid 3 Accent 3" w:semiHidden="0" w:uiPriority="69" w:unhideWhenUsed="0"/>
+    <w:lsdException w:name="Dark List Accent 3" w:semiHidden="0" w:uiPriority="70" w:unhideWhenUsed="0"/>
+    <w:lsdException w:name="Colorful Shading Accent 3" w:semiHidden="0" w:uiPriority="71" w:unhideWhenUsed="0"/>
+    <w:lsdException w:name="Colorful List Accent 3" w:semiHidden="0" w:uiPriority="72" w:unhideWhenUsed="0"/>
+    <w:lsdException w:name="Colorful Grid Accent 3" w:semiHidden="0" w:uiPriority="73" w:unhideWhenUsed="0"/>
+    <w:lsdException w:name="Light Shading Accent 4" w:semiHidden="0" w:uiPriority="60" w:unhideWhenUsed="0"/>
+    <w:lsdException w:name="Light List Accent 4" w:semiHidden="0" w:uiPriority="61" w:unhideWhenUsed="0"/>
+    <w:lsdException w:name="Light Grid Accent 4" w:semiHidden="0" w:uiPriority="62" w:unhideWhenUsed="0"/>
+    <w:lsdException w:name="Medium Shading 1 Accent 4" w:semiHidden="0" w:uiPriority="63" w:unhideWhenUsed="0"/>
+    <w:lsdException w:name="Medium Shading 2 Accent 4" w:semiHidden="0" w:uiPriority="64" w:unhideWhenUsed="0"/>
+    <w:lsdException w:name="Medium List 1 Accent 4" w:semiHidden="0" w:uiPriority="65" w:unhideWhenUsed="0"/>
+    <w:lsdException w:name="Medium List 2 Accent 4" w:semiHidden="0" w:uiPriority="66" w:unhideWhenUsed="0"/>
+    <w:lsdException w:name="Medium Grid 1 Accent 4" w:semiHidden="0" w:uiPriority="67" w:unhideWhenUsed="0"/>
+    <w:lsdException w:name="Medium Grid 2 Accent 4" w:semiHidden="0" w:uiPriority="68" w:unhideWhenUsed="0"/>
+    <w:lsdException w:name="Medium Grid 3 Accent 4" w:semiHidden="0" w:uiPriority="69" w:unhideWhenUsed="0"/>
+    <w:lsdException w:name="Dark List Accent 4" w:semiHidden="0" w:uiPriority="70" w:unhideWhenUsed="0"/>
+    <w:lsdException w:name="Colorful Shading Accent 4" w:semiHidden="0" w:uiPriority="71" w:unhideWhenUsed="0"/>
+    <w:lsdException w:name="Colorful List Accent 4" w:semiHidden="0" w:uiPriority="72" w:unhideWhenUsed="0"/>
+    <w:lsdException w:name="Colorful Grid Accent 4" w:semiHidden="0" w:uiPriority="73" w:unhideWhenUsed="0"/>
+    <w:lsdException w:name="Light Shading Accent 5" w:semiHidden="0" w:uiPriority="60" w:unhideWhenUsed="0"/>
+    <w:lsdException w:name="Light List Accent 5" w:semiHidden="0" w:uiPriority="61" w:unhideWhenUsed="0"/>
+    <w:lsdException w:name="Light Grid Accent 5" w:semiHidden="0" w:uiPriority="62" w:unhideWhenUsed="0"/>
+    <w:lsdException w:name="Medium Shading 1 Accent 5" w:semiHidden="0" w:uiPriority="63" w:unhideWhenUsed="0"/>
+    <w:lsdException w:name="Medium Shading 2 Accent 5" w:semiHidden="0" w:uiPriority="64" w:unhideWhenUsed="0"/>
+    <w:lsdException w:name="Medium List 1 Accent 5" w:semiHidden="0" w:uiPriority="65" w:unhideWhenUsed="0"/>
+    <w:lsdException w:name="Medium List 2 Accent 5" w:semiHidden="0" w:uiPriority="66" w:unhideWhenUsed="0"/>
+    <w:lsdException w:name="Medium Grid 1 Accent 5" w:semiHidden="0" w:uiPriority="67" w:unhideWhenUsed="0"/>
+    <w:lsdException w:name="Medium Grid 2 Accent 5" w:semiHidden="0" w:uiPriority="68" w:unhideWhenUsed="0"/>
+    <w:lsdException w:name="Medium Grid 3 Accent 5" w:semiHidden="0" w:uiPriority="69" w:unhideWhenUsed="0"/>
+    <w:lsdException w:name="Dark List Accent 5" w:semiHidden="0" w:uiPriority="70" w:unhideWhenUsed="0"/>
+    <w:lsdException w:name="Colorful Shading Accent 5" w:semiHidden="0" w:uiPriority="71" w:unhideWhenUsed="0"/>
+    <w:lsdException w:name="Colorful List Accent 5" w:semiHidden="0" w:uiPriority="72" w:unhideWhenUsed="0"/>
+    <w:lsdException w:name="Colorful Grid Accent 5" w:semiHidden="0" w:uiPriority="73" w:unhideWhenUsed="0"/>
+    <w:lsdException w:name="Light Shading Accent 6" w:semiHidden="0" w:uiPriority="60" w:unhideWhenUsed="0"/>
+    <w:lsdException w:name="Light List Accent 6" w:semiHidden="0" w:uiPriority="61" w:unhideWhenUsed="0"/>
+    <w:lsdException w:name="Light Grid Accent 6" w:semiHidden="0" w:uiPriority="62" w:unhideWhenUsed="0"/>
+    <w:lsdException w:name="Medium Shading 1 Accent 6" w:semiHidden="0" w:uiPriority="63" w:unhideWhenUsed="0"/>
+    <w:lsdException w:name="Medium Shading 2 Accent 6" w:semiHidden="0" w:uiPriority="64" w:unhideWhenUsed="0"/>
+    <w:lsdException w:name="Medium List 1 Accent 6" w:semiHidden="0" w:uiPriority="65" w:unhideWhenUsed="0"/>
+    <w:lsdException w:name="Medium List 2 Accent 6" w:semiHidden="0" w:uiPriority="66" w:unhideWhenUsed="0"/>
+    <w:lsdException w:name="Medium Grid 1 Accent 6" w:semiHidden="0" w:uiPriority="67" w:unhideWhenUsed="0"/>
+    <w:lsdException w:name="Medium Grid 2 Accent 6" w:semiHidden="0" w:uiPriority="68" w:unhideWhenUsed="0"/>
+    <w:lsdException w:name="Medium Grid 3 Accent 6" w:semiHidden="0" w:uiPriority="69" w:unhideWhenUsed="0"/>
+    <w:lsdException w:name="Dark List Accent 6" w:semiHidden="0" w:uiPriority="70" w:unhideWhenUsed="0"/>
+    <w:lsdException w:name="Colorful Shading Accent 6" w:semiHidden="0" w:uiPriority="71" w:unhideWhenUsed="0"/>
+    <w:lsdException w:name="Colorful List Accent 6" w:semiHidden="0" w:uiPriority="72" w:unhideWhenUsed="0"/>
+    <w:lsdException w:name="Colorful Grid Accent 6" w:semiHidden="0" w:uiPriority="73" w:unhideWhenUsed="0"/>
+    <w:lsdException w:name="Subtle Emphasis" w:semiHidden="0" w:uiPriority="19" w:unhideWhenUsed="0" w:qFormat="1"/>
+    <w:lsdException w:name="Intense Emphasis" w:semiHidden="0" w:uiPriority="21" w:unhideWhenUsed="0" w:qFormat="1"/>
+    <w:lsdException w:name="Subtle Reference" w:semiHidden="0" w:uiPriority="31" w:unhideWhenUsed="0" w:qFormat="1"/>
+    <w:lsdException w:name="Intense Reference" w:semiHidden="0" w:uiPriority="32" w:unhideWhenUsed="0" w:qFormat="1"/>
+    <w:lsdException w:name="Book Title" w:semiHidden="0" w:uiPriority="33" w:unhideWhenUsed="0" w:qFormat="1"/>
+    <w:lsdException w:name="Bibliography" w:uiPriority="37"/>
+    <w:lsdException w:name="TOC Heading" w:uiPriority="39" w:qFormat="1"/>
   </w:latentStyles>
   <w:style w:type="paragraph" w:default="1" w:styleId="Standard">
     <w:name w:val="Normal"/>
@@ -7612,7 +7725,7 @@
       </w:tblBorders>
     </w:tblPr>
   </w:style>
-  <w:style w:type="table" w:styleId="Gitternetztabelle5dunkelAkzent1">
+  <w:style w:type="table" w:customStyle="1" w:styleId="GridTable5DarkAccent1">
     <w:name w:val="Grid Table 5 Dark Accent 1"/>
     <w:basedOn w:val="NormaleTabelle"/>
     <w:uiPriority w:val="50"/>
@@ -7755,7 +7868,7 @@
       <w:szCs w:val="24"/>
     </w:rPr>
   </w:style>
-  <w:style w:type="table" w:styleId="Gitternetztabelle5dunkelAkzent5">
+  <w:style w:type="table" w:customStyle="1" w:styleId="GridTable5DarkAccent5">
     <w:name w:val="Grid Table 5 Dark Accent 5"/>
     <w:basedOn w:val="NormaleTabelle"/>
     <w:uiPriority w:val="50"/>
@@ -7950,6 +8063,767 @@
     <w:rPr>
       <w:rFonts w:eastAsiaTheme="minorEastAsia"/>
       <w:lang w:eastAsia="en-GB"/>
+    </w:rPr>
+  </w:style>
+  <w:style w:type="paragraph" w:styleId="Sprechblasentext">
+    <w:name w:val="Balloon Text"/>
+    <w:basedOn w:val="Standard"/>
+    <w:link w:val="SprechblasentextZchn"/>
+    <w:uiPriority w:val="99"/>
+    <w:semiHidden/>
+    <w:unhideWhenUsed/>
+    <w:rsid w:val="004330CC"/>
+    <w:pPr>
+      <w:spacing w:after="0" w:line="240" w:lineRule="auto"/>
+    </w:pPr>
+    <w:rPr>
+      <w:rFonts w:ascii="Tahoma" w:hAnsi="Tahoma" w:cs="Tahoma"/>
+      <w:sz w:val="16"/>
+      <w:szCs w:val="16"/>
+    </w:rPr>
+  </w:style>
+  <w:style w:type="character" w:customStyle="1" w:styleId="SprechblasentextZchn">
+    <w:name w:val="Sprechblasentext Zchn"/>
+    <w:basedOn w:val="Absatz-Standardschriftart"/>
+    <w:link w:val="Sprechblasentext"/>
+    <w:uiPriority w:val="99"/>
+    <w:semiHidden/>
+    <w:rsid w:val="004330CC"/>
+    <w:rPr>
+      <w:rFonts w:ascii="Tahoma" w:hAnsi="Tahoma" w:cs="Tahoma"/>
+      <w:sz w:val="16"/>
+      <w:szCs w:val="16"/>
+    </w:rPr>
+  </w:style>
+  <w:style w:type="paragraph" w:styleId="Beschriftung">
+    <w:name w:val="caption"/>
+    <w:basedOn w:val="Standard"/>
+    <w:next w:val="Standard"/>
+    <w:uiPriority w:val="35"/>
+    <w:unhideWhenUsed/>
+    <w:qFormat/>
+    <w:rsid w:val="004330CC"/>
+    <w:pPr>
+      <w:spacing w:after="200" w:line="240" w:lineRule="auto"/>
+    </w:pPr>
+    <w:rPr>
+      <w:b/>
+      <w:bCs/>
+      <w:color w:val="5B9BD5" w:themeColor="accent1"/>
+      <w:sz w:val="18"/>
+      <w:szCs w:val="18"/>
+    </w:rPr>
+  </w:style>
+</w:styles>
+</file>
+
+<file path=word/stylesWithEffects.xml><?xml version="1.0" encoding="utf-8"?>
+<w:styles xmlns:wpc="http://schemas.microsoft.com/office/word/2010/wordprocessingCanvas" xmlns:mc="http://schemas.openxmlformats.org/markup-compatibility/2006" xmlns:o="urn:schemas-microsoft-com:office:office" xmlns:r="http://schemas.openxmlformats.org/officeDocument/2006/relationships" xmlns:m="http://schemas.openxmlformats.org/officeDocument/2006/math" xmlns:v="urn:schemas-microsoft-com:vml" xmlns:wp14="http://schemas.microsoft.com/office/word/2010/wordprocessingDrawing" xmlns:wp="http://schemas.openxmlformats.org/drawingml/2006/wordprocessingDrawing" xmlns:w10="urn:schemas-microsoft-com:office:word" xmlns:w="http://schemas.openxmlformats.org/wordprocessingml/2006/main" xmlns:w14="http://schemas.microsoft.com/office/word/2010/wordml" xmlns:wpg="http://schemas.microsoft.com/office/word/2010/wordprocessingGroup" xmlns:wpi="http://schemas.microsoft.com/office/word/2010/wordprocessingInk" xmlns:wne="http://schemas.microsoft.com/office/word/2006/wordml" xmlns:wps="http://schemas.microsoft.com/office/word/2010/wordprocessingShape" mc:Ignorable="w14 wp14">
+  <w:docDefaults>
+    <w:rPrDefault>
+      <w:rPr>
+        <w:rFonts w:asciiTheme="minorHAnsi" w:eastAsiaTheme="minorHAnsi" w:hAnsiTheme="minorHAnsi" w:cstheme="minorBidi"/>
+        <w:sz w:val="22"/>
+        <w:szCs w:val="22"/>
+        <w:lang w:val="en-GB" w:eastAsia="en-US" w:bidi="ar-SA"/>
+      </w:rPr>
+    </w:rPrDefault>
+    <w:pPrDefault>
+      <w:pPr>
+        <w:spacing w:after="160" w:line="259" w:lineRule="auto"/>
+      </w:pPr>
+    </w:pPrDefault>
+  </w:docDefaults>
+  <w:latentStyles w:defLockedState="0" w:defUIPriority="99" w:defSemiHidden="1" w:defUnhideWhenUsed="1" w:defQFormat="0" w:count="267">
+    <w:lsdException w:name="Normal" w:semiHidden="0" w:uiPriority="0" w:unhideWhenUsed="0" w:qFormat="1"/>
+    <w:lsdException w:name="heading 1" w:semiHidden="0" w:uiPriority="9" w:unhideWhenUsed="0" w:qFormat="1"/>
+    <w:lsdException w:name="heading 2" w:uiPriority="9" w:qFormat="1"/>
+    <w:lsdException w:name="heading 3" w:uiPriority="9" w:qFormat="1"/>
+    <w:lsdException w:name="heading 4" w:uiPriority="9" w:qFormat="1"/>
+    <w:lsdException w:name="heading 5" w:uiPriority="9" w:qFormat="1"/>
+    <w:lsdException w:name="heading 6" w:uiPriority="9" w:qFormat="1"/>
+    <w:lsdException w:name="heading 7" w:uiPriority="9" w:qFormat="1"/>
+    <w:lsdException w:name="heading 8" w:uiPriority="9" w:qFormat="1"/>
+    <w:lsdException w:name="heading 9" w:uiPriority="9" w:qFormat="1"/>
+    <w:lsdException w:name="toc 1" w:uiPriority="39"/>
+    <w:lsdException w:name="toc 2" w:uiPriority="39"/>
+    <w:lsdException w:name="toc 3" w:uiPriority="39"/>
+    <w:lsdException w:name="toc 4" w:uiPriority="39"/>
+    <w:lsdException w:name="toc 5" w:uiPriority="39"/>
+    <w:lsdException w:name="toc 6" w:uiPriority="39"/>
+    <w:lsdException w:name="toc 7" w:uiPriority="39"/>
+    <w:lsdException w:name="toc 8" w:uiPriority="39"/>
+    <w:lsdException w:name="toc 9" w:uiPriority="39"/>
+    <w:lsdException w:name="caption" w:uiPriority="35" w:qFormat="1"/>
+    <w:lsdException w:name="Title" w:semiHidden="0" w:uiPriority="10" w:unhideWhenUsed="0" w:qFormat="1"/>
+    <w:lsdException w:name="Default Paragraph Font" w:uiPriority="1"/>
+    <w:lsdException w:name="Subtitle" w:semiHidden="0" w:uiPriority="11" w:unhideWhenUsed="0" w:qFormat="1"/>
+    <w:lsdException w:name="Strong" w:semiHidden="0" w:uiPriority="22" w:unhideWhenUsed="0" w:qFormat="1"/>
+    <w:lsdException w:name="Emphasis" w:semiHidden="0" w:uiPriority="20" w:unhideWhenUsed="0" w:qFormat="1"/>
+    <w:lsdException w:name="Table Grid" w:semiHidden="0" w:uiPriority="39" w:unhideWhenUsed="0"/>
+    <w:lsdException w:name="Placeholder Text" w:unhideWhenUsed="0"/>
+    <w:lsdException w:name="No Spacing" w:semiHidden="0" w:uiPriority="1" w:unhideWhenUsed="0" w:qFormat="1"/>
+    <w:lsdException w:name="Light Shading" w:semiHidden="0" w:uiPriority="60" w:unhideWhenUsed="0"/>
+    <w:lsdException w:name="Light List" w:semiHidden="0" w:uiPriority="61" w:unhideWhenUsed="0"/>
+    <w:lsdException w:name="Light Grid" w:semiHidden="0" w:uiPriority="62" w:unhideWhenUsed="0"/>
+    <w:lsdException w:name="Medium Shading 1" w:semiHidden="0" w:uiPriority="63" w:unhideWhenUsed="0"/>
+    <w:lsdException w:name="Medium Shading 2" w:semiHidden="0" w:uiPriority="64" w:unhideWhenUsed="0"/>
+    <w:lsdException w:name="Medium List 1" w:semiHidden="0" w:uiPriority="65" w:unhideWhenUsed="0"/>
+    <w:lsdException w:name="Medium List 2" w:semiHidden="0" w:uiPriority="66" w:unhideWhenUsed="0"/>
+    <w:lsdException w:name="Medium Grid 1" w:semiHidden="0" w:uiPriority="67" w:unhideWhenUsed="0"/>
+    <w:lsdException w:name="Medium Grid 2" w:semiHidden="0" w:uiPriority="68" w:unhideWhenUsed="0"/>
+    <w:lsdException w:name="Medium Grid 3" w:semiHidden="0" w:uiPriority="69" w:unhideWhenUsed="0"/>
+    <w:lsdException w:name="Dark List" w:semiHidden="0" w:uiPriority="70" w:unhideWhenUsed="0"/>
+    <w:lsdException w:name="Colorful Shading" w:semiHidden="0" w:uiPriority="71" w:unhideWhenUsed="0"/>
+    <w:lsdException w:name="Colorful List" w:semiHidden="0" w:uiPriority="72" w:unhideWhenUsed="0"/>
+    <w:lsdException w:name="Colorful Grid" w:semiHidden="0" w:uiPriority="73" w:unhideWhenUsed="0"/>
+    <w:lsdException w:name="Light Shading Accent 1" w:semiHidden="0" w:uiPriority="60" w:unhideWhenUsed="0"/>
+    <w:lsdException w:name="Light List Accent 1" w:semiHidden="0" w:uiPriority="61" w:unhideWhenUsed="0"/>
+    <w:lsdException w:name="Light Grid Accent 1" w:semiHidden="0" w:uiPriority="62" w:unhideWhenUsed="0"/>
+    <w:lsdException w:name="Medium Shading 1 Accent 1" w:semiHidden="0" w:uiPriority="63" w:unhideWhenUsed="0"/>
+    <w:lsdException w:name="Medium Shading 2 Accent 1" w:semiHidden="0" w:uiPriority="64" w:unhideWhenUsed="0"/>
+    <w:lsdException w:name="Medium List 1 Accent 1" w:semiHidden="0" w:uiPriority="65" w:unhideWhenUsed="0"/>
+    <w:lsdException w:name="Revision" w:unhideWhenUsed="0"/>
+    <w:lsdException w:name="List Paragraph" w:semiHidden="0" w:uiPriority="34" w:unhideWhenUsed="0" w:qFormat="1"/>
+    <w:lsdException w:name="Quote" w:semiHidden="0" w:uiPriority="29" w:unhideWhenUsed="0" w:qFormat="1"/>
+    <w:lsdException w:name="Intense Quote" w:semiHidden="0" w:uiPriority="30" w:unhideWhenUsed="0" w:qFormat="1"/>
+    <w:lsdException w:name="Medium List 2 Accent 1" w:semiHidden="0" w:uiPriority="66" w:unhideWhenUsed="0"/>
+    <w:lsdException w:name="Medium Grid 1 Accent 1" w:semiHidden="0" w:uiPriority="67" w:unhideWhenUsed="0"/>
+    <w:lsdException w:name="Medium Grid 2 Accent 1" w:semiHidden="0" w:uiPriority="68" w:unhideWhenUsed="0"/>
+    <w:lsdException w:name="Medium Grid 3 Accent 1" w:semiHidden="0" w:uiPriority="69" w:unhideWhenUsed="0"/>
+    <w:lsdException w:name="Dark List Accent 1" w:semiHidden="0" w:uiPriority="70" w:unhideWhenUsed="0"/>
+    <w:lsdException w:name="Colorful Shading Accent 1" w:semiHidden="0" w:uiPriority="71" w:unhideWhenUsed="0"/>
+    <w:lsdException w:name="Colorful List Accent 1" w:semiHidden="0" w:uiPriority="72" w:unhideWhenUsed="0"/>
+    <w:lsdException w:name="Colorful Grid Accent 1" w:semiHidden="0" w:uiPriority="73" w:unhideWhenUsed="0"/>
+    <w:lsdException w:name="Light Shading Accent 2" w:semiHidden="0" w:uiPriority="60" w:unhideWhenUsed="0"/>
+    <w:lsdException w:name="Light List Accent 2" w:semiHidden="0" w:uiPriority="61" w:unhideWhenUsed="0"/>
+    <w:lsdException w:name="Light Grid Accent 2" w:semiHidden="0" w:uiPriority="62" w:unhideWhenUsed="0"/>
+    <w:lsdException w:name="Medium Shading 1 Accent 2" w:semiHidden="0" w:uiPriority="63" w:unhideWhenUsed="0"/>
+    <w:lsdException w:name="Medium Shading 2 Accent 2" w:semiHidden="0" w:uiPriority="64" w:unhideWhenUsed="0"/>
+    <w:lsdException w:name="Medium List 1 Accent 2" w:semiHidden="0" w:uiPriority="65" w:unhideWhenUsed="0"/>
+    <w:lsdException w:name="Medium List 2 Accent 2" w:semiHidden="0" w:uiPriority="66" w:unhideWhenUsed="0"/>
+    <w:lsdException w:name="Medium Grid 1 Accent 2" w:semiHidden="0" w:uiPriority="67" w:unhideWhenUsed="0"/>
+    <w:lsdException w:name="Medium Grid 2 Accent 2" w:semiHidden="0" w:uiPriority="68" w:unhideWhenUsed="0"/>
+    <w:lsdException w:name="Medium Grid 3 Accent 2" w:semiHidden="0" w:uiPriority="69" w:unhideWhenUsed="0"/>
+    <w:lsdException w:name="Dark List Accent 2" w:semiHidden="0" w:uiPriority="70" w:unhideWhenUsed="0"/>
+    <w:lsdException w:name="Colorful Shading Accent 2" w:semiHidden="0" w:uiPriority="71" w:unhideWhenUsed="0"/>
+    <w:lsdException w:name="Colorful List Accent 2" w:semiHidden="0" w:uiPriority="72" w:unhideWhenUsed="0"/>
+    <w:lsdException w:name="Colorful Grid Accent 2" w:semiHidden="0" w:uiPriority="73" w:unhideWhenUsed="0"/>
+    <w:lsdException w:name="Light Shading Accent 3" w:semiHidden="0" w:uiPriority="60" w:unhideWhenUsed="0"/>
+    <w:lsdException w:name="Light List Accent 3" w:semiHidden="0" w:uiPriority="61" w:unhideWhenUsed="0"/>
+    <w:lsdException w:name="Light Grid Accent 3" w:semiHidden="0" w:uiPriority="62" w:unhideWhenUsed="0"/>
+    <w:lsdException w:name="Medium Shading 1 Accent 3" w:semiHidden="0" w:uiPriority="63" w:unhideWhenUsed="0"/>
+    <w:lsdException w:name="Medium Shading 2 Accent 3" w:semiHidden="0" w:uiPriority="64" w:unhideWhenUsed="0"/>
+    <w:lsdException w:name="Medium List 1 Accent 3" w:semiHidden="0" w:uiPriority="65" w:unhideWhenUsed="0"/>
+    <w:lsdException w:name="Medium List 2 Accent 3" w:semiHidden="0" w:uiPriority="66" w:unhideWhenUsed="0"/>
+    <w:lsdException w:name="Medium Grid 1 Accent 3" w:semiHidden="0" w:uiPriority="67" w:unhideWhenUsed="0"/>
+    <w:lsdException w:name="Medium Grid 2 Accent 3" w:semiHidden="0" w:uiPriority="68" w:unhideWhenUsed="0"/>
+    <w:lsdException w:name="Medium Grid 3 Accent 3" w:semiHidden="0" w:uiPriority="69" w:unhideWhenUsed="0"/>
+    <w:lsdException w:name="Dark List Accent 3" w:semiHidden="0" w:uiPriority="70" w:unhideWhenUsed="0"/>
+    <w:lsdException w:name="Colorful Shading Accent 3" w:semiHidden="0" w:uiPriority="71" w:unhideWhenUsed="0"/>
+    <w:lsdException w:name="Colorful List Accent 3" w:semiHidden="0" w:uiPriority="72" w:unhideWhenUsed="0"/>
+    <w:lsdException w:name="Colorful Grid Accent 3" w:semiHidden="0" w:uiPriority="73" w:unhideWhenUsed="0"/>
+    <w:lsdException w:name="Light Shading Accent 4" w:semiHidden="0" w:uiPriority="60" w:unhideWhenUsed="0"/>
+    <w:lsdException w:name="Light List Accent 4" w:semiHidden="0" w:uiPriority="61" w:unhideWhenUsed="0"/>
+    <w:lsdException w:name="Light Grid Accent 4" w:semiHidden="0" w:uiPriority="62" w:unhideWhenUsed="0"/>
+    <w:lsdException w:name="Medium Shading 1 Accent 4" w:semiHidden="0" w:uiPriority="63" w:unhideWhenUsed="0"/>
+    <w:lsdException w:name="Medium Shading 2 Accent 4" w:semiHidden="0" w:uiPriority="64" w:unhideWhenUsed="0"/>
+    <w:lsdException w:name="Medium List 1 Accent 4" w:semiHidden="0" w:uiPriority="65" w:unhideWhenUsed="0"/>
+    <w:lsdException w:name="Medium List 2 Accent 4" w:semiHidden="0" w:uiPriority="66" w:unhideWhenUsed="0"/>
+    <w:lsdException w:name="Medium Grid 1 Accent 4" w:semiHidden="0" w:uiPriority="67" w:unhideWhenUsed="0"/>
+    <w:lsdException w:name="Medium Grid 2 Accent 4" w:semiHidden="0" w:uiPriority="68" w:unhideWhenUsed="0"/>
+    <w:lsdException w:name="Medium Grid 3 Accent 4" w:semiHidden="0" w:uiPriority="69" w:unhideWhenUsed="0"/>
+    <w:lsdException w:name="Dark List Accent 4" w:semiHidden="0" w:uiPriority="70" w:unhideWhenUsed="0"/>
+    <w:lsdException w:name="Colorful Shading Accent 4" w:semiHidden="0" w:uiPriority="71" w:unhideWhenUsed="0"/>
+    <w:lsdException w:name="Colorful List Accent 4" w:semiHidden="0" w:uiPriority="72" w:unhideWhenUsed="0"/>
+    <w:lsdException w:name="Colorful Grid Accent 4" w:semiHidden="0" w:uiPriority="73" w:unhideWhenUsed="0"/>
+    <w:lsdException w:name="Light Shading Accent 5" w:semiHidden="0" w:uiPriority="60" w:unhideWhenUsed="0"/>
+    <w:lsdException w:name="Light List Accent 5" w:semiHidden="0" w:uiPriority="61" w:unhideWhenUsed="0"/>
+    <w:lsdException w:name="Light Grid Accent 5" w:semiHidden="0" w:uiPriority="62" w:unhideWhenUsed="0"/>
+    <w:lsdException w:name="Medium Shading 1 Accent 5" w:semiHidden="0" w:uiPriority="63" w:unhideWhenUsed="0"/>
+    <w:lsdException w:name="Medium Shading 2 Accent 5" w:semiHidden="0" w:uiPriority="64" w:unhideWhenUsed="0"/>
+    <w:lsdException w:name="Medium List 1 Accent 5" w:semiHidden="0" w:uiPriority="65" w:unhideWhenUsed="0"/>
+    <w:lsdException w:name="Medium List 2 Accent 5" w:semiHidden="0" w:uiPriority="66" w:unhideWhenUsed="0"/>
+    <w:lsdException w:name="Medium Grid 1 Accent 5" w:semiHidden="0" w:uiPriority="67" w:unhideWhenUsed="0"/>
+    <w:lsdException w:name="Medium Grid 2 Accent 5" w:semiHidden="0" w:uiPriority="68" w:unhideWhenUsed="0"/>
+    <w:lsdException w:name="Medium Grid 3 Accent 5" w:semiHidden="0" w:uiPriority="69" w:unhideWhenUsed="0"/>
+    <w:lsdException w:name="Dark List Accent 5" w:semiHidden="0" w:uiPriority="70" w:unhideWhenUsed="0"/>
+    <w:lsdException w:name="Colorful Shading Accent 5" w:semiHidden="0" w:uiPriority="71" w:unhideWhenUsed="0"/>
+    <w:lsdException w:name="Colorful List Accent 5" w:semiHidden="0" w:uiPriority="72" w:unhideWhenUsed="0"/>
+    <w:lsdException w:name="Colorful Grid Accent 5" w:semiHidden="0" w:uiPriority="73" w:unhideWhenUsed="0"/>
+    <w:lsdException w:name="Light Shading Accent 6" w:semiHidden="0" w:uiPriority="60" w:unhideWhenUsed="0"/>
+    <w:lsdException w:name="Light List Accent 6" w:semiHidden="0" w:uiPriority="61" w:unhideWhenUsed="0"/>
+    <w:lsdException w:name="Light Grid Accent 6" w:semiHidden="0" w:uiPriority="62" w:unhideWhenUsed="0"/>
+    <w:lsdException w:name="Medium Shading 1 Accent 6" w:semiHidden="0" w:uiPriority="63" w:unhideWhenUsed="0"/>
+    <w:lsdException w:name="Medium Shading 2 Accent 6" w:semiHidden="0" w:uiPriority="64" w:unhideWhenUsed="0"/>
+    <w:lsdException w:name="Medium List 1 Accent 6" w:semiHidden="0" w:uiPriority="65" w:unhideWhenUsed="0"/>
+    <w:lsdException w:name="Medium List 2 Accent 6" w:semiHidden="0" w:uiPriority="66" w:unhideWhenUsed="0"/>
+    <w:lsdException w:name="Medium Grid 1 Accent 6" w:semiHidden="0" w:uiPriority="67" w:unhideWhenUsed="0"/>
+    <w:lsdException w:name="Medium Grid 2 Accent 6" w:semiHidden="0" w:uiPriority="68" w:unhideWhenUsed="0"/>
+    <w:lsdException w:name="Medium Grid 3 Accent 6" w:semiHidden="0" w:uiPriority="69" w:unhideWhenUsed="0"/>
+    <w:lsdException w:name="Dark List Accent 6" w:semiHidden="0" w:uiPriority="70" w:unhideWhenUsed="0"/>
+    <w:lsdException w:name="Colorful Shading Accent 6" w:semiHidden="0" w:uiPriority="71" w:unhideWhenUsed="0"/>
+    <w:lsdException w:name="Colorful List Accent 6" w:semiHidden="0" w:uiPriority="72" w:unhideWhenUsed="0"/>
+    <w:lsdException w:name="Colorful Grid Accent 6" w:semiHidden="0" w:uiPriority="73" w:unhideWhenUsed="0"/>
+    <w:lsdException w:name="Subtle Emphasis" w:semiHidden="0" w:uiPriority="19" w:unhideWhenUsed="0" w:qFormat="1"/>
+    <w:lsdException w:name="Intense Emphasis" w:semiHidden="0" w:uiPriority="21" w:unhideWhenUsed="0" w:qFormat="1"/>
+    <w:lsdException w:name="Subtle Reference" w:semiHidden="0" w:uiPriority="31" w:unhideWhenUsed="0" w:qFormat="1"/>
+    <w:lsdException w:name="Intense Reference" w:semiHidden="0" w:uiPriority="32" w:unhideWhenUsed="0" w:qFormat="1"/>
+    <w:lsdException w:name="Book Title" w:semiHidden="0" w:uiPriority="33" w:unhideWhenUsed="0" w:qFormat="1"/>
+    <w:lsdException w:name="Bibliography" w:uiPriority="37"/>
+    <w:lsdException w:name="TOC Heading" w:uiPriority="39" w:qFormat="1"/>
+  </w:latentStyles>
+  <w:style w:type="paragraph" w:default="1" w:styleId="Standard">
+    <w:name w:val="Normal"/>
+    <w:qFormat/>
+    <w:rsid w:val="004428FC"/>
+    <w:rPr>
+      <w:sz w:val="24"/>
+    </w:rPr>
+  </w:style>
+  <w:style w:type="paragraph" w:styleId="berschrift1">
+    <w:name w:val="heading 1"/>
+    <w:basedOn w:val="Standard"/>
+    <w:next w:val="Standard"/>
+    <w:link w:val="berschrift1Zchn"/>
+    <w:uiPriority w:val="9"/>
+    <w:qFormat/>
+    <w:rsid w:val="006A0C5B"/>
+    <w:pPr>
+      <w:keepNext/>
+      <w:keepLines/>
+      <w:spacing w:before="240" w:after="0" w:line="360" w:lineRule="auto"/>
+      <w:outlineLvl w:val="0"/>
+    </w:pPr>
+    <w:rPr>
+      <w:rFonts w:asciiTheme="majorHAnsi" w:eastAsiaTheme="majorEastAsia" w:hAnsiTheme="majorHAnsi" w:cstheme="majorBidi"/>
+      <w:color w:val="2E74B5" w:themeColor="accent1" w:themeShade="BF"/>
+      <w:sz w:val="40"/>
+      <w:szCs w:val="32"/>
+    </w:rPr>
+  </w:style>
+  <w:style w:type="paragraph" w:styleId="berschrift2">
+    <w:name w:val="heading 2"/>
+    <w:basedOn w:val="Standard"/>
+    <w:next w:val="Standard"/>
+    <w:link w:val="berschrift2Zchn"/>
+    <w:uiPriority w:val="9"/>
+    <w:unhideWhenUsed/>
+    <w:qFormat/>
+    <w:rsid w:val="006A0C5B"/>
+    <w:pPr>
+      <w:keepNext/>
+      <w:keepLines/>
+      <w:spacing w:before="40" w:after="0" w:line="360" w:lineRule="auto"/>
+      <w:outlineLvl w:val="1"/>
+    </w:pPr>
+    <w:rPr>
+      <w:rFonts w:asciiTheme="majorHAnsi" w:eastAsiaTheme="majorEastAsia" w:hAnsiTheme="majorHAnsi" w:cstheme="majorBidi"/>
+      <w:color w:val="2E74B5" w:themeColor="accent1" w:themeShade="BF"/>
+      <w:sz w:val="28"/>
+      <w:szCs w:val="26"/>
+    </w:rPr>
+  </w:style>
+  <w:style w:type="paragraph" w:styleId="berschrift3">
+    <w:name w:val="heading 3"/>
+    <w:basedOn w:val="Standard"/>
+    <w:next w:val="Standard"/>
+    <w:link w:val="berschrift3Zchn"/>
+    <w:uiPriority w:val="9"/>
+    <w:unhideWhenUsed/>
+    <w:qFormat/>
+    <w:rsid w:val="006A0C5B"/>
+    <w:pPr>
+      <w:keepNext/>
+      <w:keepLines/>
+      <w:spacing w:before="40" w:after="0"/>
+      <w:outlineLvl w:val="2"/>
+    </w:pPr>
+    <w:rPr>
+      <w:rFonts w:asciiTheme="majorHAnsi" w:eastAsiaTheme="majorEastAsia" w:hAnsiTheme="majorHAnsi" w:cstheme="majorBidi"/>
+      <w:color w:val="1F4D78" w:themeColor="accent1" w:themeShade="7F"/>
+      <w:szCs w:val="24"/>
+    </w:rPr>
+  </w:style>
+  <w:style w:type="character" w:default="1" w:styleId="Absatz-Standardschriftart">
+    <w:name w:val="Default Paragraph Font"/>
+    <w:uiPriority w:val="1"/>
+    <w:semiHidden/>
+    <w:unhideWhenUsed/>
+  </w:style>
+  <w:style w:type="table" w:default="1" w:styleId="NormaleTabelle">
+    <w:name w:val="Normal Table"/>
+    <w:uiPriority w:val="99"/>
+    <w:semiHidden/>
+    <w:unhideWhenUsed/>
+    <w:tblPr>
+      <w:tblInd w:w="0" w:type="dxa"/>
+      <w:tblCellMar>
+        <w:top w:w="0" w:type="dxa"/>
+        <w:left w:w="108" w:type="dxa"/>
+        <w:bottom w:w="0" w:type="dxa"/>
+        <w:right w:w="108" w:type="dxa"/>
+      </w:tblCellMar>
+    </w:tblPr>
+  </w:style>
+  <w:style w:type="numbering" w:default="1" w:styleId="KeineListe">
+    <w:name w:val="No List"/>
+    <w:uiPriority w:val="99"/>
+    <w:semiHidden/>
+    <w:unhideWhenUsed/>
+  </w:style>
+  <w:style w:type="paragraph" w:styleId="Untertitel">
+    <w:name w:val="Subtitle"/>
+    <w:basedOn w:val="Standard"/>
+    <w:next w:val="Standard"/>
+    <w:link w:val="UntertitelZchn"/>
+    <w:uiPriority w:val="11"/>
+    <w:qFormat/>
+    <w:rsid w:val="006A0C5B"/>
+    <w:pPr>
+      <w:numPr>
+        <w:ilvl w:val="1"/>
+      </w:numPr>
+    </w:pPr>
+    <w:rPr>
+      <w:rFonts w:eastAsiaTheme="minorEastAsia"/>
+      <w:color w:val="5A5A5A" w:themeColor="text1" w:themeTint="A5"/>
+      <w:spacing w:val="15"/>
+      <w:sz w:val="32"/>
+    </w:rPr>
+  </w:style>
+  <w:style w:type="character" w:customStyle="1" w:styleId="UntertitelZchn">
+    <w:name w:val="Untertitel Zchn"/>
+    <w:basedOn w:val="Absatz-Standardschriftart"/>
+    <w:link w:val="Untertitel"/>
+    <w:uiPriority w:val="11"/>
+    <w:rsid w:val="006A0C5B"/>
+    <w:rPr>
+      <w:rFonts w:eastAsiaTheme="minorEastAsia"/>
+      <w:color w:val="5A5A5A" w:themeColor="text1" w:themeTint="A5"/>
+      <w:spacing w:val="15"/>
+      <w:sz w:val="32"/>
+    </w:rPr>
+  </w:style>
+  <w:style w:type="character" w:customStyle="1" w:styleId="berschrift1Zchn">
+    <w:name w:val="Überschrift 1 Zchn"/>
+    <w:basedOn w:val="Absatz-Standardschriftart"/>
+    <w:link w:val="berschrift1"/>
+    <w:uiPriority w:val="9"/>
+    <w:rsid w:val="006A0C5B"/>
+    <w:rPr>
+      <w:rFonts w:asciiTheme="majorHAnsi" w:eastAsiaTheme="majorEastAsia" w:hAnsiTheme="majorHAnsi" w:cstheme="majorBidi"/>
+      <w:color w:val="2E74B5" w:themeColor="accent1" w:themeShade="BF"/>
+      <w:sz w:val="40"/>
+      <w:szCs w:val="32"/>
+    </w:rPr>
+  </w:style>
+  <w:style w:type="table" w:styleId="Tabellenraster">
+    <w:name w:val="Table Grid"/>
+    <w:basedOn w:val="NormaleTabelle"/>
+    <w:uiPriority w:val="39"/>
+    <w:rsid w:val="006A0C5B"/>
+    <w:pPr>
+      <w:spacing w:after="0" w:line="240" w:lineRule="auto"/>
+    </w:pPr>
+    <w:tblPr>
+      <w:tblBorders>
+        <w:top w:val="single" w:sz="4" w:space="0" w:color="auto"/>
+        <w:left w:val="single" w:sz="4" w:space="0" w:color="auto"/>
+        <w:bottom w:val="single" w:sz="4" w:space="0" w:color="auto"/>
+        <w:right w:val="single" w:sz="4" w:space="0" w:color="auto"/>
+        <w:insideH w:val="single" w:sz="4" w:space="0" w:color="auto"/>
+        <w:insideV w:val="single" w:sz="4" w:space="0" w:color="auto"/>
+      </w:tblBorders>
+    </w:tblPr>
+  </w:style>
+  <w:style w:type="table" w:customStyle="1" w:styleId="GridTable5DarkAccent1">
+    <w:name w:val="Grid Table 5 Dark Accent 1"/>
+    <w:basedOn w:val="NormaleTabelle"/>
+    <w:uiPriority w:val="50"/>
+    <w:rsid w:val="006A0C5B"/>
+    <w:pPr>
+      <w:spacing w:after="0" w:line="240" w:lineRule="auto"/>
+    </w:pPr>
+    <w:tblPr>
+      <w:tblStyleRowBandSize w:val="1"/>
+      <w:tblStyleColBandSize w:val="1"/>
+      <w:tblBorders>
+        <w:top w:val="single" w:sz="4" w:space="0" w:color="FFFFFF" w:themeColor="background1"/>
+        <w:left w:val="single" w:sz="4" w:space="0" w:color="FFFFFF" w:themeColor="background1"/>
+        <w:bottom w:val="single" w:sz="4" w:space="0" w:color="FFFFFF" w:themeColor="background1"/>
+        <w:right w:val="single" w:sz="4" w:space="0" w:color="FFFFFF" w:themeColor="background1"/>
+        <w:insideH w:val="single" w:sz="4" w:space="0" w:color="FFFFFF" w:themeColor="background1"/>
+        <w:insideV w:val="single" w:sz="4" w:space="0" w:color="FFFFFF" w:themeColor="background1"/>
+      </w:tblBorders>
+    </w:tblPr>
+    <w:tcPr>
+      <w:shd w:val="clear" w:color="auto" w:fill="DEEAF6" w:themeFill="accent1" w:themeFillTint="33"/>
+    </w:tcPr>
+    <w:tblStylePr w:type="firstRow">
+      <w:rPr>
+        <w:b/>
+        <w:bCs/>
+        <w:color w:val="FFFFFF" w:themeColor="background1"/>
+      </w:rPr>
+      <w:tblPr/>
+      <w:tcPr>
+        <w:tcBorders>
+          <w:top w:val="single" w:sz="4" w:space="0" w:color="FFFFFF" w:themeColor="background1"/>
+          <w:left w:val="single" w:sz="4" w:space="0" w:color="FFFFFF" w:themeColor="background1"/>
+          <w:right w:val="single" w:sz="4" w:space="0" w:color="FFFFFF" w:themeColor="background1"/>
+          <w:insideH w:val="nil"/>
+          <w:insideV w:val="nil"/>
+        </w:tcBorders>
+        <w:shd w:val="clear" w:color="auto" w:fill="5B9BD5" w:themeFill="accent1"/>
+      </w:tcPr>
+    </w:tblStylePr>
+    <w:tblStylePr w:type="lastRow">
+      <w:rPr>
+        <w:b/>
+        <w:bCs/>
+        <w:color w:val="FFFFFF" w:themeColor="background1"/>
+      </w:rPr>
+      <w:tblPr/>
+      <w:tcPr>
+        <w:tcBorders>
+          <w:left w:val="single" w:sz="4" w:space="0" w:color="FFFFFF" w:themeColor="background1"/>
+          <w:bottom w:val="single" w:sz="4" w:space="0" w:color="FFFFFF" w:themeColor="background1"/>
+          <w:right w:val="single" w:sz="4" w:space="0" w:color="FFFFFF" w:themeColor="background1"/>
+          <w:insideH w:val="nil"/>
+          <w:insideV w:val="nil"/>
+        </w:tcBorders>
+        <w:shd w:val="clear" w:color="auto" w:fill="5B9BD5" w:themeFill="accent1"/>
+      </w:tcPr>
+    </w:tblStylePr>
+    <w:tblStylePr w:type="firstCol">
+      <w:rPr>
+        <w:b/>
+        <w:bCs/>
+        <w:color w:val="FFFFFF" w:themeColor="background1"/>
+      </w:rPr>
+      <w:tblPr/>
+      <w:tcPr>
+        <w:tcBorders>
+          <w:top w:val="single" w:sz="4" w:space="0" w:color="FFFFFF" w:themeColor="background1"/>
+          <w:left w:val="single" w:sz="4" w:space="0" w:color="FFFFFF" w:themeColor="background1"/>
+          <w:bottom w:val="single" w:sz="4" w:space="0" w:color="FFFFFF" w:themeColor="background1"/>
+          <w:insideV w:val="nil"/>
+        </w:tcBorders>
+        <w:shd w:val="clear" w:color="auto" w:fill="5B9BD5" w:themeFill="accent1"/>
+      </w:tcPr>
+    </w:tblStylePr>
+    <w:tblStylePr w:type="lastCol">
+      <w:rPr>
+        <w:b/>
+        <w:bCs/>
+        <w:color w:val="FFFFFF" w:themeColor="background1"/>
+      </w:rPr>
+      <w:tblPr/>
+      <w:tcPr>
+        <w:tcBorders>
+          <w:top w:val="single" w:sz="4" w:space="0" w:color="FFFFFF" w:themeColor="background1"/>
+          <w:bottom w:val="single" w:sz="4" w:space="0" w:color="FFFFFF" w:themeColor="background1"/>
+          <w:right w:val="single" w:sz="4" w:space="0" w:color="FFFFFF" w:themeColor="background1"/>
+          <w:insideV w:val="nil"/>
+        </w:tcBorders>
+        <w:shd w:val="clear" w:color="auto" w:fill="5B9BD5" w:themeFill="accent1"/>
+      </w:tcPr>
+    </w:tblStylePr>
+    <w:tblStylePr w:type="band1Vert">
+      <w:tblPr/>
+      <w:tcPr>
+        <w:shd w:val="clear" w:color="auto" w:fill="BDD6EE" w:themeFill="accent1" w:themeFillTint="66"/>
+      </w:tcPr>
+    </w:tblStylePr>
+    <w:tblStylePr w:type="band1Horz">
+      <w:tblPr/>
+      <w:tcPr>
+        <w:shd w:val="clear" w:color="auto" w:fill="BDD6EE" w:themeFill="accent1" w:themeFillTint="66"/>
+      </w:tcPr>
+    </w:tblStylePr>
+  </w:style>
+  <w:style w:type="character" w:customStyle="1" w:styleId="berschrift2Zchn">
+    <w:name w:val="Überschrift 2 Zchn"/>
+    <w:basedOn w:val="Absatz-Standardschriftart"/>
+    <w:link w:val="berschrift2"/>
+    <w:uiPriority w:val="9"/>
+    <w:rsid w:val="006A0C5B"/>
+    <w:rPr>
+      <w:rFonts w:asciiTheme="majorHAnsi" w:eastAsiaTheme="majorEastAsia" w:hAnsiTheme="majorHAnsi" w:cstheme="majorBidi"/>
+      <w:color w:val="2E74B5" w:themeColor="accent1" w:themeShade="BF"/>
+      <w:sz w:val="28"/>
+      <w:szCs w:val="26"/>
+    </w:rPr>
+  </w:style>
+  <w:style w:type="paragraph" w:styleId="Listenabsatz">
+    <w:name w:val="List Paragraph"/>
+    <w:basedOn w:val="Standard"/>
+    <w:uiPriority w:val="34"/>
+    <w:qFormat/>
+    <w:rsid w:val="006A0C5B"/>
+    <w:pPr>
+      <w:ind w:left="720"/>
+      <w:contextualSpacing/>
+    </w:pPr>
+  </w:style>
+  <w:style w:type="character" w:customStyle="1" w:styleId="berschrift3Zchn">
+    <w:name w:val="Überschrift 3 Zchn"/>
+    <w:basedOn w:val="Absatz-Standardschriftart"/>
+    <w:link w:val="berschrift3"/>
+    <w:uiPriority w:val="9"/>
+    <w:rsid w:val="006A0C5B"/>
+    <w:rPr>
+      <w:rFonts w:asciiTheme="majorHAnsi" w:eastAsiaTheme="majorEastAsia" w:hAnsiTheme="majorHAnsi" w:cstheme="majorBidi"/>
+      <w:color w:val="1F4D78" w:themeColor="accent1" w:themeShade="7F"/>
+      <w:sz w:val="24"/>
+      <w:szCs w:val="24"/>
+    </w:rPr>
+  </w:style>
+  <w:style w:type="table" w:customStyle="1" w:styleId="GridTable5DarkAccent5">
+    <w:name w:val="Grid Table 5 Dark Accent 5"/>
+    <w:basedOn w:val="NormaleTabelle"/>
+    <w:uiPriority w:val="50"/>
+    <w:rsid w:val="004428FC"/>
+    <w:pPr>
+      <w:spacing w:after="0" w:line="240" w:lineRule="auto"/>
+    </w:pPr>
+    <w:tblPr>
+      <w:tblStyleRowBandSize w:val="1"/>
+      <w:tblStyleColBandSize w:val="1"/>
+      <w:tblBorders>
+        <w:top w:val="single" w:sz="4" w:space="0" w:color="FFFFFF" w:themeColor="background1"/>
+        <w:left w:val="single" w:sz="4" w:space="0" w:color="FFFFFF" w:themeColor="background1"/>
+        <w:bottom w:val="single" w:sz="4" w:space="0" w:color="FFFFFF" w:themeColor="background1"/>
+        <w:right w:val="single" w:sz="4" w:space="0" w:color="FFFFFF" w:themeColor="background1"/>
+        <w:insideH w:val="single" w:sz="4" w:space="0" w:color="FFFFFF" w:themeColor="background1"/>
+        <w:insideV w:val="single" w:sz="4" w:space="0" w:color="FFFFFF" w:themeColor="background1"/>
+      </w:tblBorders>
+    </w:tblPr>
+    <w:tcPr>
+      <w:shd w:val="clear" w:color="auto" w:fill="D9E2F3" w:themeFill="accent5" w:themeFillTint="33"/>
+    </w:tcPr>
+    <w:tblStylePr w:type="firstRow">
+      <w:rPr>
+        <w:b/>
+        <w:bCs/>
+        <w:color w:val="FFFFFF" w:themeColor="background1"/>
+      </w:rPr>
+      <w:tblPr/>
+      <w:tcPr>
+        <w:tcBorders>
+          <w:top w:val="single" w:sz="4" w:space="0" w:color="FFFFFF" w:themeColor="background1"/>
+          <w:left w:val="single" w:sz="4" w:space="0" w:color="FFFFFF" w:themeColor="background1"/>
+          <w:right w:val="single" w:sz="4" w:space="0" w:color="FFFFFF" w:themeColor="background1"/>
+          <w:insideH w:val="nil"/>
+          <w:insideV w:val="nil"/>
+        </w:tcBorders>
+        <w:shd w:val="clear" w:color="auto" w:fill="4472C4" w:themeFill="accent5"/>
+      </w:tcPr>
+    </w:tblStylePr>
+    <w:tblStylePr w:type="lastRow">
+      <w:rPr>
+        <w:b/>
+        <w:bCs/>
+        <w:color w:val="FFFFFF" w:themeColor="background1"/>
+      </w:rPr>
+      <w:tblPr/>
+      <w:tcPr>
+        <w:tcBorders>
+          <w:left w:val="single" w:sz="4" w:space="0" w:color="FFFFFF" w:themeColor="background1"/>
+          <w:bottom w:val="single" w:sz="4" w:space="0" w:color="FFFFFF" w:themeColor="background1"/>
+          <w:right w:val="single" w:sz="4" w:space="0" w:color="FFFFFF" w:themeColor="background1"/>
+          <w:insideH w:val="nil"/>
+          <w:insideV w:val="nil"/>
+        </w:tcBorders>
+        <w:shd w:val="clear" w:color="auto" w:fill="4472C4" w:themeFill="accent5"/>
+      </w:tcPr>
+    </w:tblStylePr>
+    <w:tblStylePr w:type="firstCol">
+      <w:rPr>
+        <w:b/>
+        <w:bCs/>
+        <w:color w:val="FFFFFF" w:themeColor="background1"/>
+      </w:rPr>
+      <w:tblPr/>
+      <w:tcPr>
+        <w:tcBorders>
+          <w:top w:val="single" w:sz="4" w:space="0" w:color="FFFFFF" w:themeColor="background1"/>
+          <w:left w:val="single" w:sz="4" w:space="0" w:color="FFFFFF" w:themeColor="background1"/>
+          <w:bottom w:val="single" w:sz="4" w:space="0" w:color="FFFFFF" w:themeColor="background1"/>
+          <w:insideV w:val="nil"/>
+        </w:tcBorders>
+        <w:shd w:val="clear" w:color="auto" w:fill="4472C4" w:themeFill="accent5"/>
+      </w:tcPr>
+    </w:tblStylePr>
+    <w:tblStylePr w:type="lastCol">
+      <w:rPr>
+        <w:b/>
+        <w:bCs/>
+        <w:color w:val="FFFFFF" w:themeColor="background1"/>
+      </w:rPr>
+      <w:tblPr/>
+      <w:tcPr>
+        <w:tcBorders>
+          <w:top w:val="single" w:sz="4" w:space="0" w:color="FFFFFF" w:themeColor="background1"/>
+          <w:bottom w:val="single" w:sz="4" w:space="0" w:color="FFFFFF" w:themeColor="background1"/>
+          <w:right w:val="single" w:sz="4" w:space="0" w:color="FFFFFF" w:themeColor="background1"/>
+          <w:insideV w:val="nil"/>
+        </w:tcBorders>
+        <w:shd w:val="clear" w:color="auto" w:fill="4472C4" w:themeFill="accent5"/>
+      </w:tcPr>
+    </w:tblStylePr>
+    <w:tblStylePr w:type="band1Vert">
+      <w:tblPr/>
+      <w:tcPr>
+        <w:shd w:val="clear" w:color="auto" w:fill="B4C6E7" w:themeFill="accent5" w:themeFillTint="66"/>
+      </w:tcPr>
+    </w:tblStylePr>
+    <w:tblStylePr w:type="band1Horz">
+      <w:tblPr/>
+      <w:tcPr>
+        <w:shd w:val="clear" w:color="auto" w:fill="B4C6E7" w:themeFill="accent5" w:themeFillTint="66"/>
+      </w:tcPr>
+    </w:tblStylePr>
+  </w:style>
+  <w:style w:type="paragraph" w:styleId="Inhaltsverzeichnisberschrift">
+    <w:name w:val="TOC Heading"/>
+    <w:basedOn w:val="berschrift1"/>
+    <w:next w:val="Standard"/>
+    <w:uiPriority w:val="39"/>
+    <w:unhideWhenUsed/>
+    <w:qFormat/>
+    <w:rsid w:val="00E07A32"/>
+    <w:pPr>
+      <w:spacing w:line="259" w:lineRule="auto"/>
+      <w:outlineLvl w:val="9"/>
+    </w:pPr>
+    <w:rPr>
+      <w:sz w:val="32"/>
+      <w:lang w:eastAsia="en-GB"/>
+    </w:rPr>
+  </w:style>
+  <w:style w:type="paragraph" w:styleId="Verzeichnis1">
+    <w:name w:val="toc 1"/>
+    <w:basedOn w:val="Standard"/>
+    <w:next w:val="Standard"/>
+    <w:autoRedefine/>
+    <w:uiPriority w:val="39"/>
+    <w:unhideWhenUsed/>
+    <w:rsid w:val="00E07A32"/>
+    <w:pPr>
+      <w:spacing w:after="100"/>
+    </w:pPr>
+  </w:style>
+  <w:style w:type="paragraph" w:styleId="Verzeichnis2">
+    <w:name w:val="toc 2"/>
+    <w:basedOn w:val="Standard"/>
+    <w:next w:val="Standard"/>
+    <w:autoRedefine/>
+    <w:uiPriority w:val="39"/>
+    <w:unhideWhenUsed/>
+    <w:rsid w:val="00E07A32"/>
+    <w:pPr>
+      <w:spacing w:after="100"/>
+      <w:ind w:left="240"/>
+    </w:pPr>
+  </w:style>
+  <w:style w:type="paragraph" w:styleId="Verzeichnis3">
+    <w:name w:val="toc 3"/>
+    <w:basedOn w:val="Standard"/>
+    <w:next w:val="Standard"/>
+    <w:autoRedefine/>
+    <w:uiPriority w:val="39"/>
+    <w:unhideWhenUsed/>
+    <w:rsid w:val="00E07A32"/>
+    <w:pPr>
+      <w:spacing w:after="100"/>
+      <w:ind w:left="480"/>
+    </w:pPr>
+  </w:style>
+  <w:style w:type="character" w:styleId="Hyperlink">
+    <w:name w:val="Hyperlink"/>
+    <w:basedOn w:val="Absatz-Standardschriftart"/>
+    <w:uiPriority w:val="99"/>
+    <w:unhideWhenUsed/>
+    <w:rsid w:val="00E07A32"/>
+    <w:rPr>
+      <w:color w:val="0563C1" w:themeColor="hyperlink"/>
+      <w:u w:val="single"/>
+    </w:rPr>
+  </w:style>
+  <w:style w:type="paragraph" w:styleId="KeinLeerraum">
+    <w:name w:val="No Spacing"/>
+    <w:link w:val="KeinLeerraumZchn"/>
+    <w:uiPriority w:val="1"/>
+    <w:qFormat/>
+    <w:rsid w:val="00E07A32"/>
+    <w:pPr>
+      <w:spacing w:after="0" w:line="240" w:lineRule="auto"/>
+    </w:pPr>
+    <w:rPr>
+      <w:rFonts w:eastAsiaTheme="minorEastAsia"/>
+      <w:lang w:eastAsia="en-GB"/>
+    </w:rPr>
+  </w:style>
+  <w:style w:type="character" w:customStyle="1" w:styleId="KeinLeerraumZchn">
+    <w:name w:val="Kein Leerraum Zchn"/>
+    <w:basedOn w:val="Absatz-Standardschriftart"/>
+    <w:link w:val="KeinLeerraum"/>
+    <w:uiPriority w:val="1"/>
+    <w:rsid w:val="00E07A32"/>
+    <w:rPr>
+      <w:rFonts w:eastAsiaTheme="minorEastAsia"/>
+      <w:lang w:eastAsia="en-GB"/>
+    </w:rPr>
+  </w:style>
+  <w:style w:type="paragraph" w:styleId="Sprechblasentext">
+    <w:name w:val="Balloon Text"/>
+    <w:basedOn w:val="Standard"/>
+    <w:link w:val="SprechblasentextZchn"/>
+    <w:uiPriority w:val="99"/>
+    <w:semiHidden/>
+    <w:unhideWhenUsed/>
+    <w:rsid w:val="004330CC"/>
+    <w:pPr>
+      <w:spacing w:after="0" w:line="240" w:lineRule="auto"/>
+    </w:pPr>
+    <w:rPr>
+      <w:rFonts w:ascii="Tahoma" w:hAnsi="Tahoma" w:cs="Tahoma"/>
+      <w:sz w:val="16"/>
+      <w:szCs w:val="16"/>
+    </w:rPr>
+  </w:style>
+  <w:style w:type="character" w:customStyle="1" w:styleId="SprechblasentextZchn">
+    <w:name w:val="Sprechblasentext Zchn"/>
+    <w:basedOn w:val="Absatz-Standardschriftart"/>
+    <w:link w:val="Sprechblasentext"/>
+    <w:uiPriority w:val="99"/>
+    <w:semiHidden/>
+    <w:rsid w:val="004330CC"/>
+    <w:rPr>
+      <w:rFonts w:ascii="Tahoma" w:hAnsi="Tahoma" w:cs="Tahoma"/>
+      <w:sz w:val="16"/>
+      <w:szCs w:val="16"/>
+    </w:rPr>
+  </w:style>
+  <w:style w:type="paragraph" w:styleId="Beschriftung">
+    <w:name w:val="caption"/>
+    <w:basedOn w:val="Standard"/>
+    <w:next w:val="Standard"/>
+    <w:uiPriority w:val="35"/>
+    <w:unhideWhenUsed/>
+    <w:qFormat/>
+    <w:rsid w:val="004330CC"/>
+    <w:pPr>
+      <w:spacing w:after="200" w:line="240" w:lineRule="auto"/>
+    </w:pPr>
+    <w:rPr>
+      <w:b/>
+      <w:bCs/>
+      <w:color w:val="5B9BD5" w:themeColor="accent1"/>
+      <w:sz w:val="18"/>
+      <w:szCs w:val="18"/>
     </w:rPr>
   </w:style>
 </w:styles>
@@ -8210,7 +9084,7 @@
   <a:extraClrSchemeLst/>
   <a:extLst>
     <a:ext uri="{05A4C25C-085E-4340-85A3-A5531E510DB2}">
-      <thm15:themeFamily xmlns:thm15="http://schemas.microsoft.com/office/thememl/2012/main" name="Office Theme" id="{62F939B6-93AF-4DB8-9C6B-D6C7DFDC589F}" vid="{4A3C46E8-61CC-4603-A589-7422A47A8E4A}"/>
+      <thm15:themeFamily xmlns:thm15="http://schemas.microsoft.com/office/thememl/2012/main" xmlns="" name="Office Theme" id="{62F939B6-93AF-4DB8-9C6B-D6C7DFDC589F}" vid="{4A3C46E8-61CC-4603-A589-7422A47A8E4A}"/>
     </a:ext>
   </a:extLst>
 </a:theme>
@@ -8240,7 +9114,7 @@
 </file>
 
 <file path=customXml/itemProps2.xml><?xml version="1.0" encoding="utf-8"?>
-<ds:datastoreItem xmlns:ds="http://schemas.openxmlformats.org/officeDocument/2006/customXml" ds:itemID="{E9054A02-F90E-422A-BEF6-B5C8DBE16064}">
+<ds:datastoreItem xmlns:ds="http://schemas.openxmlformats.org/officeDocument/2006/customXml" ds:itemID="{349E43F9-A527-40CB-9434-34F04AB84922}">
   <ds:schemaRefs>
     <ds:schemaRef ds:uri="http://schemas.openxmlformats.org/officeDocument/2006/bibliography"/>
   </ds:schemaRefs>

--- a/Documentation/Zwischenbericht.docx
+++ b/Documentation/Zwischenbericht.docx
@@ -1,6 +1,6 @@
 
 <file path=word/document.xml><?xml version="1.0" encoding="utf-8"?>
-<w:document xmlns:wpc="http://schemas.microsoft.com/office/word/2010/wordprocessingCanvas" xmlns:mc="http://schemas.openxmlformats.org/markup-compatibility/2006" xmlns:o="urn:schemas-microsoft-com:office:office" xmlns:r="http://schemas.openxmlformats.org/officeDocument/2006/relationships" xmlns:m="http://schemas.openxmlformats.org/officeDocument/2006/math" xmlns:v="urn:schemas-microsoft-com:vml" xmlns:wp14="http://schemas.microsoft.com/office/word/2010/wordprocessingDrawing" xmlns:wp="http://schemas.openxmlformats.org/drawingml/2006/wordprocessingDrawing" xmlns:w10="urn:schemas-microsoft-com:office:word" xmlns:w="http://schemas.openxmlformats.org/wordprocessingml/2006/main" xmlns:w14="http://schemas.microsoft.com/office/word/2010/wordml" xmlns:wpg="http://schemas.microsoft.com/office/word/2010/wordprocessingGroup" xmlns:wpi="http://schemas.microsoft.com/office/word/2010/wordprocessingInk" xmlns:wne="http://schemas.microsoft.com/office/word/2006/wordml" xmlns:wps="http://schemas.microsoft.com/office/word/2010/wordprocessingShape" mc:Ignorable="w14 wp14">
+<w:document xmlns:wpc="http://schemas.microsoft.com/office/word/2010/wordprocessingCanvas" xmlns:mc="http://schemas.openxmlformats.org/markup-compatibility/2006" xmlns:o="urn:schemas-microsoft-com:office:office" xmlns:r="http://schemas.openxmlformats.org/officeDocument/2006/relationships" xmlns:m="http://schemas.openxmlformats.org/officeDocument/2006/math" xmlns:v="urn:schemas-microsoft-com:vml" xmlns:wp14="http://schemas.microsoft.com/office/word/2010/wordprocessingDrawing" xmlns:wp="http://schemas.openxmlformats.org/drawingml/2006/wordprocessingDrawing" xmlns:w10="urn:schemas-microsoft-com:office:word" xmlns:w="http://schemas.openxmlformats.org/wordprocessingml/2006/main" xmlns:w14="http://schemas.microsoft.com/office/word/2010/wordml" xmlns:w15="http://schemas.microsoft.com/office/word/2012/wordml" xmlns:wpg="http://schemas.microsoft.com/office/word/2010/wordprocessingGroup" xmlns:wpi="http://schemas.microsoft.com/office/word/2010/wordprocessingInk" xmlns:wne="http://schemas.microsoft.com/office/word/2006/wordml" xmlns:wps="http://schemas.microsoft.com/office/word/2010/wordprocessingShape" mc:Ignorable="w14 w15 wp14">
   <w:body>
     <w:sdt>
       <w:sdtPr>
@@ -30,7 +30,7 @@
           <w:r>
             <w:rPr>
               <w:noProof/>
-              <w:lang w:val="de-DE" w:eastAsia="de-DE"/>
+              <w:lang w:eastAsia="en-GB"/>
             </w:rPr>
             <mc:AlternateContent>
               <mc:Choice Requires="wps">
@@ -125,6 +125,7 @@
                                     <w:dataBinding w:prefixMappings="xmlns:ns0='http://purl.org/dc/elements/1.1/' xmlns:ns1='http://schemas.openxmlformats.org/package/2006/metadata/core-properties' " w:xpath="/ns1:coreProperties[1]/ns0:title[1]" w:storeItemID="{6C3C8BC8-F283-45AE-878A-BAB7291924A1}"/>
                                     <w:text/>
                                   </w:sdtPr>
+                                  <w:sdtEndPr/>
                                   <w:sdtContent>
                                     <w:r>
                                       <w:rPr>
@@ -153,6 +154,7 @@
                                   <w:dataBinding w:prefixMappings="xmlns:ns0='http://purl.org/dc/elements/1.1/' xmlns:ns1='http://schemas.openxmlformats.org/package/2006/metadata/core-properties' " w:xpath="/ns1:coreProperties[1]/ns0:subject[1]" w:storeItemID="{6C3C8BC8-F283-45AE-878A-BAB7291924A1}"/>
                                   <w:text/>
                                 </w:sdtPr>
+                                <w:sdtEndPr/>
                                 <w:sdtContent>
                                   <w:p>
                                     <w:pPr>
@@ -194,6 +196,7 @@
                                   <w:dataBinding w:prefixMappings="xmlns:ns0='http://purl.org/dc/elements/1.1/' xmlns:ns1='http://schemas.openxmlformats.org/package/2006/metadata/core-properties' " w:xpath="/ns1:coreProperties[1]/ns0:creator[1]" w:storeItemID="{6C3C8BC8-F283-45AE-878A-BAB7291924A1}"/>
                                   <w:text/>
                                 </w:sdtPr>
+                                <w:sdtEndPr/>
                                 <w:sdtContent>
                                   <w:p>
                                     <w:pPr>
@@ -252,7 +255,7 @@
               </mc:Choice>
               <mc:Fallback>
                 <w:pict>
-                  <v:shapetype id="_x0000_t202" coordsize="21600,21600" o:spt="202" path="m,l,21600r21600,l21600,xe">
+                  <v:shapetype w14:anchorId="4AC37A8D" id="_x0000_t202" coordsize="21600,21600" o:spt="202" path="m,l,21600r21600,l21600,xe">
                     <v:stroke joinstyle="miter"/>
                     <v:path gradientshapeok="t" o:connecttype="rect"/>
                   </v:shapetype>
@@ -284,6 +287,7 @@
                               <w:dataBinding w:prefixMappings="xmlns:ns0='http://purl.org/dc/elements/1.1/' xmlns:ns1='http://schemas.openxmlformats.org/package/2006/metadata/core-properties' " w:xpath="/ns1:coreProperties[1]/ns0:title[1]" w:storeItemID="{6C3C8BC8-F283-45AE-878A-BAB7291924A1}"/>
                               <w:text/>
                             </w:sdtPr>
+                            <w:sdtEndPr/>
                             <w:sdtContent>
                               <w:r>
                                 <w:rPr>
@@ -312,6 +316,7 @@
                             <w:dataBinding w:prefixMappings="xmlns:ns0='http://purl.org/dc/elements/1.1/' xmlns:ns1='http://schemas.openxmlformats.org/package/2006/metadata/core-properties' " w:xpath="/ns1:coreProperties[1]/ns0:subject[1]" w:storeItemID="{6C3C8BC8-F283-45AE-878A-BAB7291924A1}"/>
                             <w:text/>
                           </w:sdtPr>
+                          <w:sdtEndPr/>
                           <w:sdtContent>
                             <w:p>
                               <w:pPr>
@@ -353,6 +358,7 @@
                             <w:dataBinding w:prefixMappings="xmlns:ns0='http://purl.org/dc/elements/1.1/' xmlns:ns1='http://schemas.openxmlformats.org/package/2006/metadata/core-properties' " w:xpath="/ns1:coreProperties[1]/ns0:creator[1]" w:storeItemID="{6C3C8BC8-F283-45AE-878A-BAB7291924A1}"/>
                             <w:text/>
                           </w:sdtPr>
+                          <w:sdtEndPr/>
                           <w:sdtContent>
                             <w:p>
                               <w:pPr>
@@ -400,7 +406,7 @@
           <w:r>
             <w:rPr>
               <w:noProof/>
-              <w:lang w:val="de-DE" w:eastAsia="de-DE"/>
+              <w:lang w:eastAsia="en-GB"/>
             </w:rPr>
             <mc:AlternateContent>
               <mc:Choice Requires="wps">
@@ -483,6 +489,7 @@
                                     <w:calendar w:val="gregorian"/>
                                   </w:date>
                                 </w:sdtPr>
+                                <w:sdtEndPr/>
                                 <w:sdtContent>
                                   <w:p>
                                     <w:pPr>
@@ -527,7 +534,7 @@
               </mc:Choice>
               <mc:Fallback>
                 <w:pict>
-                  <v:rect id="Rechteck 132" o:spid="_x0000_s1027" style="position:absolute;margin-left:-4.4pt;margin-top:0;width:46.8pt;height:77.75pt;z-index:251659264;visibility:visible;mso-wrap-style:square;mso-width-percent:76;mso-height-percent:98;mso-top-percent:23;mso-wrap-distance-left:9pt;mso-wrap-distance-top:0;mso-wrap-distance-right:9pt;mso-wrap-distance-bottom:0;mso-position-horizontal:right;mso-position-horizontal-relative:margin;mso-position-vertical-relative:page;mso-width-percent:76;mso-height-percent:98;mso-top-percent:23;mso-width-relative:page;mso-height-relative:page;v-text-anchor:bottom" o:gfxdata="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" fillcolor="#5b9bd5 [3204]" stroked="f" strokeweight="1pt">
+                  <v:rect w14:anchorId="0E4158F3" id="Rechteck 132" o:spid="_x0000_s1027" style="position:absolute;margin-left:-4.4pt;margin-top:0;width:46.8pt;height:77.75pt;z-index:251659264;visibility:visible;mso-wrap-style:square;mso-width-percent:76;mso-height-percent:98;mso-top-percent:23;mso-wrap-distance-left:9pt;mso-wrap-distance-top:0;mso-wrap-distance-right:9pt;mso-wrap-distance-bottom:0;mso-position-horizontal:right;mso-position-horizontal-relative:margin;mso-position-vertical-relative:page;mso-width-percent:76;mso-height-percent:98;mso-top-percent:23;mso-width-relative:page;mso-height-relative:page;v-text-anchor:bottom" o:gfxdata="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" fillcolor="#5b9bd5 [3204]" stroked="f" strokeweight="1pt">
                     <v:path arrowok="t"/>
                     <o:lock v:ext="edit" aspectratio="t"/>
                     <v:textbox inset="3.6pt,,3.6pt">
@@ -550,6 +557,7 @@
                               <w:calendar w:val="gregorian"/>
                             </w:date>
                           </w:sdtPr>
+                          <w:sdtEndPr/>
                           <w:sdtContent>
                             <w:p>
                               <w:pPr>
@@ -610,7 +618,7 @@
     </w:p>
     <w:tbl>
       <w:tblPr>
-        <w:tblStyle w:val="GridTable5DarkAccent1"/>
+        <w:tblStyle w:val="Gitternetztabelle5dunkelAkzent11"/>
         <w:tblW w:w="0" w:type="auto"/>
         <w:tblLook w:val="04A0" w:firstRow="1" w:lastRow="0" w:firstColumn="1" w:lastColumn="0" w:noHBand="0" w:noVBand="1"/>
       </w:tblPr>
@@ -980,8 +988,6 @@
         </w:rPr>
         <w:br w:type="page"/>
       </w:r>
-      <w:bookmarkStart w:id="1" w:name="_GoBack"/>
-      <w:bookmarkEnd w:id="1"/>
     </w:p>
     <w:sdt>
       <w:sdtPr>
@@ -1893,25 +1899,7 @@
                 <w:noProof/>
                 <w:lang w:val="de-DE"/>
               </w:rPr>
-              <w:t>Fac</w:t>
-            </w:r>
-            <w:r>
-              <w:rPr>
-                <w:rStyle w:val="Hyperlink"/>
-                <w:bCs/>
-                <w:noProof/>
-                <w:lang w:val="de-DE"/>
-              </w:rPr>
-              <w:t>h</w:t>
-            </w:r>
-            <w:r>
-              <w:rPr>
-                <w:rStyle w:val="Hyperlink"/>
-                <w:bCs/>
-                <w:noProof/>
-                <w:lang w:val="de-DE"/>
-              </w:rPr>
-              <w:t>liche Abgrenzung</w:t>
+              <w:t>Fachliche Abgrenzung</w:t>
             </w:r>
             <w:r>
               <w:rPr>
@@ -3370,15 +3358,14 @@
           <w:lang w:val="de-DE"/>
         </w:rPr>
       </w:pPr>
-      <w:bookmarkStart w:id="2" w:name="_Toc403770029"/>
+      <w:bookmarkStart w:id="1" w:name="_Toc403770029"/>
       <w:r>
         <w:rPr>
           <w:lang w:val="de-DE"/>
         </w:rPr>
-        <w:lastRenderedPageBreak/>
         <w:t>Einführung und Ziele</w:t>
       </w:r>
-      <w:bookmarkEnd w:id="2"/>
+      <w:bookmarkEnd w:id="1"/>
     </w:p>
     <w:p>
       <w:pPr>
@@ -3391,14 +3378,14 @@
           <w:lang w:val="de-DE"/>
         </w:rPr>
       </w:pPr>
-      <w:bookmarkStart w:id="3" w:name="_Toc403770030"/>
+      <w:bookmarkStart w:id="2" w:name="_Toc403770030"/>
       <w:r>
         <w:rPr>
           <w:lang w:val="de-DE"/>
         </w:rPr>
         <w:t>Aufgabenstellung</w:t>
       </w:r>
-      <w:bookmarkEnd w:id="3"/>
+      <w:bookmarkEnd w:id="2"/>
     </w:p>
     <w:p>
       <w:pPr>
@@ -3424,14 +3411,14 @@
           <w:lang w:val="de-DE"/>
         </w:rPr>
       </w:pPr>
-      <w:bookmarkStart w:id="4" w:name="_Toc403770031"/>
+      <w:bookmarkStart w:id="3" w:name="_Toc403770031"/>
       <w:r>
         <w:rPr>
           <w:lang w:val="de-DE"/>
         </w:rPr>
         <w:t>Qualitätsziele</w:t>
       </w:r>
-      <w:bookmarkEnd w:id="4"/>
+      <w:bookmarkEnd w:id="3"/>
     </w:p>
     <w:p>
       <w:pPr>
@@ -3444,18 +3431,18 @@
           <w:lang w:val="de-DE"/>
         </w:rPr>
       </w:pPr>
-      <w:bookmarkStart w:id="5" w:name="_Toc403770032"/>
+      <w:bookmarkStart w:id="4" w:name="_Toc403770032"/>
       <w:r>
         <w:rPr>
           <w:lang w:val="de-DE"/>
         </w:rPr>
         <w:t>Stakeholder</w:t>
       </w:r>
-      <w:bookmarkEnd w:id="5"/>
+      <w:bookmarkEnd w:id="4"/>
     </w:p>
     <w:tbl>
       <w:tblPr>
-        <w:tblStyle w:val="GridTable5DarkAccent1"/>
+        <w:tblStyle w:val="Gitternetztabelle5dunkelAkzent11"/>
         <w:tblW w:w="0" w:type="auto"/>
         <w:tblLook w:val="04A0" w:firstRow="1" w:lastRow="0" w:firstColumn="1" w:lastColumn="0" w:noHBand="0" w:noVBand="1"/>
       </w:tblPr>
@@ -3762,12 +3749,8 @@
                 <w:lang w:val="de-DE"/>
               </w:rPr>
             </w:pPr>
-            <w:r>
-              <w:rPr>
-                <w:lang w:val="de-DE"/>
-              </w:rPr>
-              <w:t>TODO: Soll der hier rein?</w:t>
-            </w:r>
+            <w:bookmarkStart w:id="5" w:name="_GoBack"/>
+            <w:bookmarkEnd w:id="5"/>
           </w:p>
         </w:tc>
       </w:tr>
@@ -3801,7 +3784,7 @@
     </w:p>
     <w:tbl>
       <w:tblPr>
-        <w:tblStyle w:val="GridTable5DarkAccent1"/>
+        <w:tblStyle w:val="Gitternetztabelle5dunkelAkzent11"/>
         <w:tblW w:w="0" w:type="auto"/>
         <w:tblLook w:val="04A0" w:firstRow="1" w:lastRow="0" w:firstColumn="1" w:lastColumn="0" w:noHBand="0" w:noVBand="1"/>
       </w:tblPr>
@@ -4054,7 +4037,7 @@
     </w:p>
     <w:tbl>
       <w:tblPr>
-        <w:tblStyle w:val="GridTable5DarkAccent1"/>
+        <w:tblStyle w:val="Gitternetztabelle5dunkelAkzent11"/>
         <w:tblW w:w="0" w:type="auto"/>
         <w:tblLook w:val="04A0" w:firstRow="1" w:lastRow="0" w:firstColumn="1" w:lastColumn="0" w:noHBand="0" w:noVBand="1"/>
       </w:tblPr>
@@ -4244,7 +4227,7 @@
     </w:p>
     <w:tbl>
       <w:tblPr>
-        <w:tblStyle w:val="GridTable5DarkAccent1"/>
+        <w:tblStyle w:val="Gitternetztabelle5dunkelAkzent11"/>
         <w:tblW w:w="0" w:type="auto"/>
         <w:tblLook w:val="04A0" w:firstRow="1" w:lastRow="0" w:firstColumn="1" w:lastColumn="0" w:noHBand="0" w:noVBand="1"/>
       </w:tblPr>
@@ -4414,7 +4397,6 @@
               <w:rPr>
                 <w:lang w:val="de-DE"/>
               </w:rPr>
-              <w:lastRenderedPageBreak/>
               <w:t xml:space="preserve">Richtlinien für Versions- und </w:t>
             </w:r>
             <w:proofErr w:type="spellStart"/>
@@ -4513,7 +4495,6 @@
           <w:ilvl w:val="1"/>
           <w:numId w:val="1"/>
         </w:numPr>
-        <w:cnfStyle w:val="101000000000" w:firstRow="1" w:lastRow="0" w:firstColumn="1" w:lastColumn="0" w:oddVBand="0" w:evenVBand="0" w:oddHBand="0" w:evenHBand="0" w:firstRowFirstColumn="0" w:firstRowLastColumn="0" w:lastRowFirstColumn="0" w:lastRowLastColumn="0"/>
         <w:rPr>
           <w:b/>
           <w:bCs/>
@@ -4533,7 +4514,6 @@
     </w:p>
     <w:p>
       <w:pPr>
-        <w:cnfStyle w:val="101000000000" w:firstRow="1" w:lastRow="0" w:firstColumn="1" w:lastColumn="0" w:oddVBand="0" w:evenVBand="0" w:oddHBand="0" w:evenHBand="0" w:firstRowFirstColumn="0" w:firstRowLastColumn="0" w:lastRowFirstColumn="0" w:lastRowLastColumn="0"/>
         <w:rPr>
           <w:lang w:val="de-DE"/>
         </w:rPr>
@@ -4542,7 +4522,6 @@
     <w:p>
       <w:pPr>
         <w:jc w:val="center"/>
-        <w:cnfStyle w:val="101000000000" w:firstRow="1" w:lastRow="0" w:firstColumn="1" w:lastColumn="0" w:oddVBand="0" w:evenVBand="0" w:oddHBand="0" w:evenHBand="0" w:firstRowFirstColumn="0" w:firstRowLastColumn="0" w:lastRowFirstColumn="0" w:lastRowLastColumn="0"/>
         <w:rPr>
           <w:lang w:val="de-DE"/>
         </w:rPr>
@@ -4550,7 +4529,7 @@
       <w:r>
         <w:rPr>
           <w:noProof/>
-          <w:lang w:val="de-DE" w:eastAsia="de-DE"/>
+          <w:lang w:eastAsia="en-GB"/>
         </w:rPr>
         <w:drawing>
           <wp:inline distT="0" distB="0" distL="0" distR="0" wp14:anchorId="1DB213BD" wp14:editId="53ABF1EE">
@@ -4568,7 +4547,7 @@
                     <pic:cNvPicPr/>
                   </pic:nvPicPr>
                   <pic:blipFill>
-                    <a:blip r:embed="rId8">
+                    <a:blip r:embed="rId7">
                       <a:extLst>
                         <a:ext uri="{28A0092B-C50C-407E-A947-70E740481C1C}">
                           <a14:useLocalDpi xmlns:a14="http://schemas.microsoft.com/office/drawing/2010/main" val="0"/>
@@ -4598,7 +4577,6 @@
     <w:p>
       <w:pPr>
         <w:jc w:val="center"/>
-        <w:cnfStyle w:val="101000000000" w:firstRow="1" w:lastRow="0" w:firstColumn="1" w:lastColumn="0" w:oddVBand="0" w:evenVBand="0" w:oddHBand="0" w:evenHBand="0" w:firstRowFirstColumn="0" w:firstRowLastColumn="0" w:lastRowFirstColumn="0" w:lastRowLastColumn="0"/>
         <w:rPr>
           <w:lang w:val="de-DE"/>
         </w:rPr>
@@ -4606,7 +4584,6 @@
     </w:p>
     <w:p>
       <w:pPr>
-        <w:cnfStyle w:val="101000000000" w:firstRow="1" w:lastRow="0" w:firstColumn="1" w:lastColumn="0" w:oddVBand="0" w:evenVBand="0" w:oddHBand="0" w:evenHBand="0" w:firstRowFirstColumn="0" w:firstRowLastColumn="0" w:lastRowFirstColumn="0" w:lastRowLastColumn="0"/>
         <w:rPr>
           <w:lang w:val="de-DE"/>
         </w:rPr>
@@ -4628,7 +4605,7 @@
       <w:r>
         <w:rPr>
           <w:noProof/>
-          <w:lang w:val="de-DE" w:eastAsia="de-DE"/>
+          <w:lang w:eastAsia="en-GB"/>
         </w:rPr>
         <w:drawing>
           <wp:inline distT="0" distB="0" distL="0" distR="0" wp14:anchorId="6A920531" wp14:editId="7EDE0795">
@@ -4648,7 +4625,7 @@
                     </pic:cNvPicPr>
                   </pic:nvPicPr>
                   <pic:blipFill>
-                    <a:blip r:embed="rId9">
+                    <a:blip r:embed="rId8">
                       <a:extLst>
                         <a:ext uri="{28A0092B-C50C-407E-A947-70E740481C1C}">
                           <a14:useLocalDpi xmlns:a14="http://schemas.microsoft.com/office/drawing/2010/main" val="0"/>
@@ -4696,7 +4673,6 @@
         <w:rPr>
           <w:lang w:val="de-DE"/>
         </w:rPr>
-        <w:lastRenderedPageBreak/>
         <w:t>Lösungsstrategie</w:t>
       </w:r>
       <w:bookmarkEnd w:id="12"/>
@@ -4750,7 +4726,7 @@
       <w:r>
         <w:rPr>
           <w:noProof/>
-          <w:lang w:val="de-DE" w:eastAsia="de-DE"/>
+          <w:lang w:eastAsia="en-GB"/>
         </w:rPr>
         <w:drawing>
           <wp:inline distT="0" distB="0" distL="0" distR="0" wp14:anchorId="69D10020" wp14:editId="11FEC96F">
@@ -4768,7 +4744,7 @@
                     <pic:cNvPicPr/>
                   </pic:nvPicPr>
                   <pic:blipFill>
-                    <a:blip r:embed="rId10">
+                    <a:blip r:embed="rId9">
                       <a:extLst>
                         <a:ext uri="{28A0092B-C50C-407E-A947-70E740481C1C}">
                           <a14:useLocalDpi xmlns:a14="http://schemas.microsoft.com/office/drawing/2010/main" val="0"/>
@@ -4797,7 +4773,7 @@
     </w:p>
     <w:tbl>
       <w:tblPr>
-        <w:tblStyle w:val="GridTable5DarkAccent1"/>
+        <w:tblStyle w:val="Gitternetztabelle5dunkelAkzent11"/>
         <w:tblW w:w="0" w:type="auto"/>
         <w:tblLook w:val="04A0" w:firstRow="1" w:lastRow="0" w:firstColumn="1" w:lastColumn="0" w:noHBand="0" w:noVBand="1"/>
       </w:tblPr>
@@ -5417,7 +5393,7 @@
     </w:p>
     <w:tbl>
       <w:tblPr>
-        <w:tblStyle w:val="GridTable5DarkAccent1"/>
+        <w:tblStyle w:val="Gitternetztabelle5dunkelAkzent11"/>
         <w:tblW w:w="0" w:type="auto"/>
         <w:tblLook w:val="04A0" w:firstRow="1" w:lastRow="0" w:firstColumn="1" w:lastColumn="0" w:noHBand="0" w:noVBand="1"/>
       </w:tblPr>
@@ -5784,7 +5760,7 @@
     </w:p>
     <w:tbl>
       <w:tblPr>
-        <w:tblStyle w:val="GridTable5DarkAccent1"/>
+        <w:tblStyle w:val="Gitternetztabelle5dunkelAkzent11"/>
         <w:tblW w:w="0" w:type="auto"/>
         <w:tblLook w:val="04A0" w:firstRow="1" w:lastRow="0" w:firstColumn="1" w:lastColumn="0" w:noHBand="0" w:noVBand="1"/>
       </w:tblPr>
@@ -5817,7 +5793,6 @@
               <w:rPr>
                 <w:lang w:val="de-DE"/>
               </w:rPr>
-              <w:lastRenderedPageBreak/>
               <w:t xml:space="preserve">5.1.3. </w:t>
             </w:r>
             <w:r>
@@ -6216,7 +6191,7 @@
     </w:p>
     <w:tbl>
       <w:tblPr>
-        <w:tblStyle w:val="GridTable5DarkAccent1"/>
+        <w:tblStyle w:val="Gitternetztabelle5dunkelAkzent11"/>
         <w:tblW w:w="0" w:type="auto"/>
         <w:tblLook w:val="04A0" w:firstRow="1" w:lastRow="0" w:firstColumn="1" w:lastColumn="0" w:noHBand="0" w:noVBand="1"/>
       </w:tblPr>
@@ -6627,7 +6602,7 @@
     </w:p>
     <w:tbl>
       <w:tblPr>
-        <w:tblStyle w:val="GridTable5DarkAccent1"/>
+        <w:tblStyle w:val="Gitternetztabelle5dunkelAkzent11"/>
         <w:tblW w:w="0" w:type="auto"/>
         <w:tblLook w:val="04A0" w:firstRow="1" w:lastRow="0" w:firstColumn="1" w:lastColumn="0" w:noHBand="0" w:noVBand="1"/>
       </w:tblPr>
@@ -6955,9 +6930,8 @@
       <w:r>
         <w:rPr>
           <w:noProof/>
-          <w:lang w:val="de-DE" w:eastAsia="de-DE"/>
+          <w:lang w:eastAsia="en-GB"/>
         </w:rPr>
-        <w:lastRenderedPageBreak/>
         <w:drawing>
           <wp:inline distT="0" distB="0" distL="0" distR="0" wp14:anchorId="768259D3" wp14:editId="01BCDDD4">
             <wp:extent cx="5760720" cy="5225415"/>
@@ -6974,7 +6948,7 @@
                     <pic:cNvPicPr/>
                   </pic:nvPicPr>
                   <pic:blipFill>
-                    <a:blip r:embed="rId11">
+                    <a:blip r:embed="rId10">
                       <a:extLst>
                         <a:ext uri="{28A0092B-C50C-407E-A947-70E740481C1C}">
                           <a14:useLocalDpi xmlns:a14="http://schemas.microsoft.com/office/drawing/2010/main" val="0"/>
@@ -7017,7 +6991,6 @@
         <w:rPr>
           <w:lang w:val="de-DE"/>
         </w:rPr>
-        <w:lastRenderedPageBreak/>
         <w:t>Laufzeitsicht</w:t>
       </w:r>
       <w:bookmarkEnd w:id="22"/>
@@ -7124,7 +7097,7 @@
     </w:p>
     <w:tbl>
       <w:tblPr>
-        <w:tblStyle w:val="GridTable5DarkAccent1"/>
+        <w:tblStyle w:val="Gitternetztabelle5dunkelAkzent11"/>
         <w:tblW w:w="0" w:type="auto"/>
         <w:tblLook w:val="04A0" w:firstRow="1" w:lastRow="0" w:firstColumn="1" w:lastColumn="0" w:noHBand="0" w:noVBand="1"/>
       </w:tblPr>
@@ -7280,7 +7253,7 @@
 </file>
 
 <file path=word/numbering.xml><?xml version="1.0" encoding="utf-8"?>
-<w:numbering xmlns:wpc="http://schemas.microsoft.com/office/word/2010/wordprocessingCanvas" xmlns:mc="http://schemas.openxmlformats.org/markup-compatibility/2006" xmlns:o="urn:schemas-microsoft-com:office:office" xmlns:r="http://schemas.openxmlformats.org/officeDocument/2006/relationships" xmlns:m="http://schemas.openxmlformats.org/officeDocument/2006/math" xmlns:v="urn:schemas-microsoft-com:vml" xmlns:wp14="http://schemas.microsoft.com/office/word/2010/wordprocessingDrawing" xmlns:wp="http://schemas.openxmlformats.org/drawingml/2006/wordprocessingDrawing" xmlns:w10="urn:schemas-microsoft-com:office:word" xmlns:w="http://schemas.openxmlformats.org/wordprocessingml/2006/main" xmlns:w14="http://schemas.microsoft.com/office/word/2010/wordml" xmlns:wpg="http://schemas.microsoft.com/office/word/2010/wordprocessingGroup" xmlns:wpi="http://schemas.microsoft.com/office/word/2010/wordprocessingInk" xmlns:wne="http://schemas.microsoft.com/office/word/2006/wordml" xmlns:wps="http://schemas.microsoft.com/office/word/2010/wordprocessingShape" mc:Ignorable="w14 wp14">
+<w:numbering xmlns:wpc="http://schemas.microsoft.com/office/word/2010/wordprocessingCanvas" xmlns:mc="http://schemas.openxmlformats.org/markup-compatibility/2006" xmlns:o="urn:schemas-microsoft-com:office:office" xmlns:r="http://schemas.openxmlformats.org/officeDocument/2006/relationships" xmlns:m="http://schemas.openxmlformats.org/officeDocument/2006/math" xmlns:v="urn:schemas-microsoft-com:vml" xmlns:wp14="http://schemas.microsoft.com/office/word/2010/wordprocessingDrawing" xmlns:wp="http://schemas.openxmlformats.org/drawingml/2006/wordprocessingDrawing" xmlns:w10="urn:schemas-microsoft-com:office:word" xmlns:w="http://schemas.openxmlformats.org/wordprocessingml/2006/main" xmlns:w14="http://schemas.microsoft.com/office/word/2010/wordml" xmlns:w15="http://schemas.microsoft.com/office/word/2012/wordml" xmlns:wpg="http://schemas.microsoft.com/office/word/2010/wordprocessingGroup" xmlns:wpi="http://schemas.microsoft.com/office/word/2010/wordprocessingInk" xmlns:wne="http://schemas.microsoft.com/office/word/2006/wordml" xmlns:wps="http://schemas.microsoft.com/office/word/2010/wordprocessingShape" mc:Ignorable="w14 w15 wp14">
   <w:abstractNum w:abstractNumId="0">
     <w:nsid w:val="1F3A32E2"/>
     <w:multiLevelType w:val="multilevel"/>
@@ -7406,7 +7379,7 @@
 </file>
 
 <file path=word/styles.xml><?xml version="1.0" encoding="utf-8"?>
-<w:styles xmlns:mc="http://schemas.openxmlformats.org/markup-compatibility/2006" xmlns:r="http://schemas.openxmlformats.org/officeDocument/2006/relationships" xmlns:w="http://schemas.openxmlformats.org/wordprocessingml/2006/main" xmlns:w14="http://schemas.microsoft.com/office/word/2010/wordml" mc:Ignorable="w14">
+<w:styles xmlns:mc="http://schemas.openxmlformats.org/markup-compatibility/2006" xmlns:r="http://schemas.openxmlformats.org/officeDocument/2006/relationships" xmlns:w="http://schemas.openxmlformats.org/wordprocessingml/2006/main" xmlns:w14="http://schemas.microsoft.com/office/word/2010/wordml" xmlns:w15="http://schemas.microsoft.com/office/word/2012/wordml" mc:Ignorable="w14 w15">
   <w:docDefaults>
     <w:rPrDefault>
       <w:rPr>
@@ -7422,144 +7395,378 @@
       </w:pPr>
     </w:pPrDefault>
   </w:docDefaults>
-  <w:latentStyles w:defLockedState="0" w:defUIPriority="99" w:defSemiHidden="1" w:defUnhideWhenUsed="1" w:defQFormat="0" w:count="267">
-    <w:lsdException w:name="Normal" w:semiHidden="0" w:uiPriority="0" w:unhideWhenUsed="0" w:qFormat="1"/>
-    <w:lsdException w:name="heading 1" w:semiHidden="0" w:uiPriority="9" w:unhideWhenUsed="0" w:qFormat="1"/>
-    <w:lsdException w:name="heading 2" w:uiPriority="9" w:qFormat="1"/>
-    <w:lsdException w:name="heading 3" w:uiPriority="9" w:qFormat="1"/>
-    <w:lsdException w:name="heading 4" w:uiPriority="9" w:qFormat="1"/>
-    <w:lsdException w:name="heading 5" w:uiPriority="9" w:qFormat="1"/>
-    <w:lsdException w:name="heading 6" w:uiPriority="9" w:qFormat="1"/>
-    <w:lsdException w:name="heading 7" w:uiPriority="9" w:qFormat="1"/>
-    <w:lsdException w:name="heading 8" w:uiPriority="9" w:qFormat="1"/>
-    <w:lsdException w:name="heading 9" w:uiPriority="9" w:qFormat="1"/>
-    <w:lsdException w:name="toc 1" w:uiPriority="39"/>
-    <w:lsdException w:name="toc 2" w:uiPriority="39"/>
-    <w:lsdException w:name="toc 3" w:uiPriority="39"/>
-    <w:lsdException w:name="toc 4" w:uiPriority="39"/>
-    <w:lsdException w:name="toc 5" w:uiPriority="39"/>
-    <w:lsdException w:name="toc 6" w:uiPriority="39"/>
-    <w:lsdException w:name="toc 7" w:uiPriority="39"/>
-    <w:lsdException w:name="toc 8" w:uiPriority="39"/>
-    <w:lsdException w:name="toc 9" w:uiPriority="39"/>
-    <w:lsdException w:name="caption" w:uiPriority="35" w:qFormat="1"/>
-    <w:lsdException w:name="Title" w:semiHidden="0" w:uiPriority="10" w:unhideWhenUsed="0" w:qFormat="1"/>
-    <w:lsdException w:name="Default Paragraph Font" w:uiPriority="1"/>
-    <w:lsdException w:name="Subtitle" w:semiHidden="0" w:uiPriority="11" w:unhideWhenUsed="0" w:qFormat="1"/>
-    <w:lsdException w:name="Strong" w:semiHidden="0" w:uiPriority="22" w:unhideWhenUsed="0" w:qFormat="1"/>
-    <w:lsdException w:name="Emphasis" w:semiHidden="0" w:uiPriority="20" w:unhideWhenUsed="0" w:qFormat="1"/>
-    <w:lsdException w:name="Table Grid" w:semiHidden="0" w:uiPriority="39" w:unhideWhenUsed="0"/>
-    <w:lsdException w:name="Placeholder Text" w:unhideWhenUsed="0"/>
-    <w:lsdException w:name="No Spacing" w:semiHidden="0" w:uiPriority="1" w:unhideWhenUsed="0" w:qFormat="1"/>
-    <w:lsdException w:name="Light Shading" w:semiHidden="0" w:uiPriority="60" w:unhideWhenUsed="0"/>
-    <w:lsdException w:name="Light List" w:semiHidden="0" w:uiPriority="61" w:unhideWhenUsed="0"/>
-    <w:lsdException w:name="Light Grid" w:semiHidden="0" w:uiPriority="62" w:unhideWhenUsed="0"/>
-    <w:lsdException w:name="Medium Shading 1" w:semiHidden="0" w:uiPriority="63" w:unhideWhenUsed="0"/>
-    <w:lsdException w:name="Medium Shading 2" w:semiHidden="0" w:uiPriority="64" w:unhideWhenUsed="0"/>
-    <w:lsdException w:name="Medium List 1" w:semiHidden="0" w:uiPriority="65" w:unhideWhenUsed="0"/>
-    <w:lsdException w:name="Medium List 2" w:semiHidden="0" w:uiPriority="66" w:unhideWhenUsed="0"/>
-    <w:lsdException w:name="Medium Grid 1" w:semiHidden="0" w:uiPriority="67" w:unhideWhenUsed="0"/>
-    <w:lsdException w:name="Medium Grid 2" w:semiHidden="0" w:uiPriority="68" w:unhideWhenUsed="0"/>
-    <w:lsdException w:name="Medium Grid 3" w:semiHidden="0" w:uiPriority="69" w:unhideWhenUsed="0"/>
-    <w:lsdException w:name="Dark List" w:semiHidden="0" w:uiPriority="70" w:unhideWhenUsed="0"/>
-    <w:lsdException w:name="Colorful Shading" w:semiHidden="0" w:uiPriority="71" w:unhideWhenUsed="0"/>
-    <w:lsdException w:name="Colorful List" w:semiHidden="0" w:uiPriority="72" w:unhideWhenUsed="0"/>
-    <w:lsdException w:name="Colorful Grid" w:semiHidden="0" w:uiPriority="73" w:unhideWhenUsed="0"/>
-    <w:lsdException w:name="Light Shading Accent 1" w:semiHidden="0" w:uiPriority="60" w:unhideWhenUsed="0"/>
-    <w:lsdException w:name="Light List Accent 1" w:semiHidden="0" w:uiPriority="61" w:unhideWhenUsed="0"/>
-    <w:lsdException w:name="Light Grid Accent 1" w:semiHidden="0" w:uiPriority="62" w:unhideWhenUsed="0"/>
-    <w:lsdException w:name="Medium Shading 1 Accent 1" w:semiHidden="0" w:uiPriority="63" w:unhideWhenUsed="0"/>
-    <w:lsdException w:name="Medium Shading 2 Accent 1" w:semiHidden="0" w:uiPriority="64" w:unhideWhenUsed="0"/>
-    <w:lsdException w:name="Medium List 1 Accent 1" w:semiHidden="0" w:uiPriority="65" w:unhideWhenUsed="0"/>
-    <w:lsdException w:name="Revision" w:unhideWhenUsed="0"/>
-    <w:lsdException w:name="List Paragraph" w:semiHidden="0" w:uiPriority="34" w:unhideWhenUsed="0" w:qFormat="1"/>
-    <w:lsdException w:name="Quote" w:semiHidden="0" w:uiPriority="29" w:unhideWhenUsed="0" w:qFormat="1"/>
-    <w:lsdException w:name="Intense Quote" w:semiHidden="0" w:uiPriority="30" w:unhideWhenUsed="0" w:qFormat="1"/>
-    <w:lsdException w:name="Medium List 2 Accent 1" w:semiHidden="0" w:uiPriority="66" w:unhideWhenUsed="0"/>
-    <w:lsdException w:name="Medium Grid 1 Accent 1" w:semiHidden="0" w:uiPriority="67" w:unhideWhenUsed="0"/>
-    <w:lsdException w:name="Medium Grid 2 Accent 1" w:semiHidden="0" w:uiPriority="68" w:unhideWhenUsed="0"/>
-    <w:lsdException w:name="Medium Grid 3 Accent 1" w:semiHidden="0" w:uiPriority="69" w:unhideWhenUsed="0"/>
-    <w:lsdException w:name="Dark List Accent 1" w:semiHidden="0" w:uiPriority="70" w:unhideWhenUsed="0"/>
-    <w:lsdException w:name="Colorful Shading Accent 1" w:semiHidden="0" w:uiPriority="71" w:unhideWhenUsed="0"/>
-    <w:lsdException w:name="Colorful List Accent 1" w:semiHidden="0" w:uiPriority="72" w:unhideWhenUsed="0"/>
-    <w:lsdException w:name="Colorful Grid Accent 1" w:semiHidden="0" w:uiPriority="73" w:unhideWhenUsed="0"/>
-    <w:lsdException w:name="Light Shading Accent 2" w:semiHidden="0" w:uiPriority="60" w:unhideWhenUsed="0"/>
-    <w:lsdException w:name="Light List Accent 2" w:semiHidden="0" w:uiPriority="61" w:unhideWhenUsed="0"/>
-    <w:lsdException w:name="Light Grid Accent 2" w:semiHidden="0" w:uiPriority="62" w:unhideWhenUsed="0"/>
-    <w:lsdException w:name="Medium Shading 1 Accent 2" w:semiHidden="0" w:uiPriority="63" w:unhideWhenUsed="0"/>
-    <w:lsdException w:name="Medium Shading 2 Accent 2" w:semiHidden="0" w:uiPriority="64" w:unhideWhenUsed="0"/>
-    <w:lsdException w:name="Medium List 1 Accent 2" w:semiHidden="0" w:uiPriority="65" w:unhideWhenUsed="0"/>
-    <w:lsdException w:name="Medium List 2 Accent 2" w:semiHidden="0" w:uiPriority="66" w:unhideWhenUsed="0"/>
-    <w:lsdException w:name="Medium Grid 1 Accent 2" w:semiHidden="0" w:uiPriority="67" w:unhideWhenUsed="0"/>
-    <w:lsdException w:name="Medium Grid 2 Accent 2" w:semiHidden="0" w:uiPriority="68" w:unhideWhenUsed="0"/>
-    <w:lsdException w:name="Medium Grid 3 Accent 2" w:semiHidden="0" w:uiPriority="69" w:unhideWhenUsed="0"/>
-    <w:lsdException w:name="Dark List Accent 2" w:semiHidden="0" w:uiPriority="70" w:unhideWhenUsed="0"/>
-    <w:lsdException w:name="Colorful Shading Accent 2" w:semiHidden="0" w:uiPriority="71" w:unhideWhenUsed="0"/>
-    <w:lsdException w:name="Colorful List Accent 2" w:semiHidden="0" w:uiPriority="72" w:unhideWhenUsed="0"/>
-    <w:lsdException w:name="Colorful Grid Accent 2" w:semiHidden="0" w:uiPriority="73" w:unhideWhenUsed="0"/>
-    <w:lsdException w:name="Light Shading Accent 3" w:semiHidden="0" w:uiPriority="60" w:unhideWhenUsed="0"/>
-    <w:lsdException w:name="Light List Accent 3" w:semiHidden="0" w:uiPriority="61" w:unhideWhenUsed="0"/>
-    <w:lsdException w:name="Light Grid Accent 3" w:semiHidden="0" w:uiPriority="62" w:unhideWhenUsed="0"/>
-    <w:lsdException w:name="Medium Shading 1 Accent 3" w:semiHidden="0" w:uiPriority="63" w:unhideWhenUsed="0"/>
-    <w:lsdException w:name="Medium Shading 2 Accent 3" w:semiHidden="0" w:uiPriority="64" w:unhideWhenUsed="0"/>
-    <w:lsdException w:name="Medium List 1 Accent 3" w:semiHidden="0" w:uiPriority="65" w:unhideWhenUsed="0"/>
-    <w:lsdException w:name="Medium List 2 Accent 3" w:semiHidden="0" w:uiPriority="66" w:unhideWhenUsed="0"/>
-    <w:lsdException w:name="Medium Grid 1 Accent 3" w:semiHidden="0" w:uiPriority="67" w:unhideWhenUsed="0"/>
-    <w:lsdException w:name="Medium Grid 2 Accent 3" w:semiHidden="0" w:uiPriority="68" w:unhideWhenUsed="0"/>
-    <w:lsdException w:name="Medium Grid 3 Accent 3" w:semiHidden="0" w:uiPriority="69" w:unhideWhenUsed="0"/>
-    <w:lsdException w:name="Dark List Accent 3" w:semiHidden="0" w:uiPriority="70" w:unhideWhenUsed="0"/>
-    <w:lsdException w:name="Colorful Shading Accent 3" w:semiHidden="0" w:uiPriority="71" w:unhideWhenUsed="0"/>
-    <w:lsdException w:name="Colorful List Accent 3" w:semiHidden="0" w:uiPriority="72" w:unhideWhenUsed="0"/>
-    <w:lsdException w:name="Colorful Grid Accent 3" w:semiHidden="0" w:uiPriority="73" w:unhideWhenUsed="0"/>
-    <w:lsdException w:name="Light Shading Accent 4" w:semiHidden="0" w:uiPriority="60" w:unhideWhenUsed="0"/>
-    <w:lsdException w:name="Light List Accent 4" w:semiHidden="0" w:uiPriority="61" w:unhideWhenUsed="0"/>
-    <w:lsdException w:name="Light Grid Accent 4" w:semiHidden="0" w:uiPriority="62" w:unhideWhenUsed="0"/>
-    <w:lsdException w:name="Medium Shading 1 Accent 4" w:semiHidden="0" w:uiPriority="63" w:unhideWhenUsed="0"/>
-    <w:lsdException w:name="Medium Shading 2 Accent 4" w:semiHidden="0" w:uiPriority="64" w:unhideWhenUsed="0"/>
-    <w:lsdException w:name="Medium List 1 Accent 4" w:semiHidden="0" w:uiPriority="65" w:unhideWhenUsed="0"/>
-    <w:lsdException w:name="Medium List 2 Accent 4" w:semiHidden="0" w:uiPriority="66" w:unhideWhenUsed="0"/>
-    <w:lsdException w:name="Medium Grid 1 Accent 4" w:semiHidden="0" w:uiPriority="67" w:unhideWhenUsed="0"/>
-    <w:lsdException w:name="Medium Grid 2 Accent 4" w:semiHidden="0" w:uiPriority="68" w:unhideWhenUsed="0"/>
-    <w:lsdException w:name="Medium Grid 3 Accent 4" w:semiHidden="0" w:uiPriority="69" w:unhideWhenUsed="0"/>
-    <w:lsdException w:name="Dark List Accent 4" w:semiHidden="0" w:uiPriority="70" w:unhideWhenUsed="0"/>
-    <w:lsdException w:name="Colorful Shading Accent 4" w:semiHidden="0" w:uiPriority="71" w:unhideWhenUsed="0"/>
-    <w:lsdException w:name="Colorful List Accent 4" w:semiHidden="0" w:uiPriority="72" w:unhideWhenUsed="0"/>
-    <w:lsdException w:name="Colorful Grid Accent 4" w:semiHidden="0" w:uiPriority="73" w:unhideWhenUsed="0"/>
-    <w:lsdException w:name="Light Shading Accent 5" w:semiHidden="0" w:uiPriority="60" w:unhideWhenUsed="0"/>
-    <w:lsdException w:name="Light List Accent 5" w:semiHidden="0" w:uiPriority="61" w:unhideWhenUsed="0"/>
-    <w:lsdException w:name="Light Grid Accent 5" w:semiHidden="0" w:uiPriority="62" w:unhideWhenUsed="0"/>
-    <w:lsdException w:name="Medium Shading 1 Accent 5" w:semiHidden="0" w:uiPriority="63" w:unhideWhenUsed="0"/>
-    <w:lsdException w:name="Medium Shading 2 Accent 5" w:semiHidden="0" w:uiPriority="64" w:unhideWhenUsed="0"/>
-    <w:lsdException w:name="Medium List 1 Accent 5" w:semiHidden="0" w:uiPriority="65" w:unhideWhenUsed="0"/>
-    <w:lsdException w:name="Medium List 2 Accent 5" w:semiHidden="0" w:uiPriority="66" w:unhideWhenUsed="0"/>
-    <w:lsdException w:name="Medium Grid 1 Accent 5" w:semiHidden="0" w:uiPriority="67" w:unhideWhenUsed="0"/>
-    <w:lsdException w:name="Medium Grid 2 Accent 5" w:semiHidden="0" w:uiPriority="68" w:unhideWhenUsed="0"/>
-    <w:lsdException w:name="Medium Grid 3 Accent 5" w:semiHidden="0" w:uiPriority="69" w:unhideWhenUsed="0"/>
-    <w:lsdException w:name="Dark List Accent 5" w:semiHidden="0" w:uiPriority="70" w:unhideWhenUsed="0"/>
-    <w:lsdException w:name="Colorful Shading Accent 5" w:semiHidden="0" w:uiPriority="71" w:unhideWhenUsed="0"/>
-    <w:lsdException w:name="Colorful List Accent 5" w:semiHidden="0" w:uiPriority="72" w:unhideWhenUsed="0"/>
-    <w:lsdException w:name="Colorful Grid Accent 5" w:semiHidden="0" w:uiPriority="73" w:unhideWhenUsed="0"/>
-    <w:lsdException w:name="Light Shading Accent 6" w:semiHidden="0" w:uiPriority="60" w:unhideWhenUsed="0"/>
-    <w:lsdException w:name="Light List Accent 6" w:semiHidden="0" w:uiPriority="61" w:unhideWhenUsed="0"/>
-    <w:lsdException w:name="Light Grid Accent 6" w:semiHidden="0" w:uiPriority="62" w:unhideWhenUsed="0"/>
-    <w:lsdException w:name="Medium Shading 1 Accent 6" w:semiHidden="0" w:uiPriority="63" w:unhideWhenUsed="0"/>
-    <w:lsdException w:name="Medium Shading 2 Accent 6" w:semiHidden="0" w:uiPriority="64" w:unhideWhenUsed="0"/>
-    <w:lsdException w:name="Medium List 1 Accent 6" w:semiHidden="0" w:uiPriority="65" w:unhideWhenUsed="0"/>
-    <w:lsdException w:name="Medium List 2 Accent 6" w:semiHidden="0" w:uiPriority="66" w:unhideWhenUsed="0"/>
-    <w:lsdException w:name="Medium Grid 1 Accent 6" w:semiHidden="0" w:uiPriority="67" w:unhideWhenUsed="0"/>
-    <w:lsdException w:name="Medium Grid 2 Accent 6" w:semiHidden="0" w:uiPriority="68" w:unhideWhenUsed="0"/>
-    <w:lsdException w:name="Medium Grid 3 Accent 6" w:semiHidden="0" w:uiPriority="69" w:unhideWhenUsed="0"/>
-    <w:lsdException w:name="Dark List Accent 6" w:semiHidden="0" w:uiPriority="70" w:unhideWhenUsed="0"/>
-    <w:lsdException w:name="Colorful Shading Accent 6" w:semiHidden="0" w:uiPriority="71" w:unhideWhenUsed="0"/>
-    <w:lsdException w:name="Colorful List Accent 6" w:semiHidden="0" w:uiPriority="72" w:unhideWhenUsed="0"/>
-    <w:lsdException w:name="Colorful Grid Accent 6" w:semiHidden="0" w:uiPriority="73" w:unhideWhenUsed="0"/>
-    <w:lsdException w:name="Subtle Emphasis" w:semiHidden="0" w:uiPriority="19" w:unhideWhenUsed="0" w:qFormat="1"/>
-    <w:lsdException w:name="Intense Emphasis" w:semiHidden="0" w:uiPriority="21" w:unhideWhenUsed="0" w:qFormat="1"/>
-    <w:lsdException w:name="Subtle Reference" w:semiHidden="0" w:uiPriority="31" w:unhideWhenUsed="0" w:qFormat="1"/>
-    <w:lsdException w:name="Intense Reference" w:semiHidden="0" w:uiPriority="32" w:unhideWhenUsed="0" w:qFormat="1"/>
-    <w:lsdException w:name="Book Title" w:semiHidden="0" w:uiPriority="33" w:unhideWhenUsed="0" w:qFormat="1"/>
-    <w:lsdException w:name="Bibliography" w:uiPriority="37"/>
-    <w:lsdException w:name="TOC Heading" w:uiPriority="39" w:qFormat="1"/>
+  <w:latentStyles w:defLockedState="0" w:defUIPriority="99" w:defSemiHidden="0" w:defUnhideWhenUsed="0" w:defQFormat="0" w:count="371">
+    <w:lsdException w:name="Normal" w:uiPriority="0" w:qFormat="1"/>
+    <w:lsdException w:name="heading 1" w:uiPriority="9" w:qFormat="1"/>
+    <w:lsdException w:name="heading 2" w:semiHidden="1" w:uiPriority="9" w:unhideWhenUsed="1" w:qFormat="1"/>
+    <w:lsdException w:name="heading 3" w:semiHidden="1" w:uiPriority="9" w:unhideWhenUsed="1" w:qFormat="1"/>
+    <w:lsdException w:name="heading 4" w:semiHidden="1" w:uiPriority="9" w:unhideWhenUsed="1" w:qFormat="1"/>
+    <w:lsdException w:name="heading 5" w:semiHidden="1" w:uiPriority="9" w:unhideWhenUsed="1" w:qFormat="1"/>
+    <w:lsdException w:name="heading 6" w:semiHidden="1" w:uiPriority="9" w:unhideWhenUsed="1" w:qFormat="1"/>
+    <w:lsdException w:name="heading 7" w:semiHidden="1" w:uiPriority="9" w:unhideWhenUsed="1" w:qFormat="1"/>
+    <w:lsdException w:name="heading 8" w:semiHidden="1" w:uiPriority="9" w:unhideWhenUsed="1" w:qFormat="1"/>
+    <w:lsdException w:name="heading 9" w:semiHidden="1" w:uiPriority="9" w:unhideWhenUsed="1" w:qFormat="1"/>
+    <w:lsdException w:name="index 1" w:semiHidden="1" w:unhideWhenUsed="1"/>
+    <w:lsdException w:name="index 2" w:semiHidden="1" w:unhideWhenUsed="1"/>
+    <w:lsdException w:name="index 3" w:semiHidden="1" w:unhideWhenUsed="1"/>
+    <w:lsdException w:name="index 4" w:semiHidden="1" w:unhideWhenUsed="1"/>
+    <w:lsdException w:name="index 5" w:semiHidden="1" w:unhideWhenUsed="1"/>
+    <w:lsdException w:name="index 6" w:semiHidden="1" w:unhideWhenUsed="1"/>
+    <w:lsdException w:name="index 7" w:semiHidden="1" w:unhideWhenUsed="1"/>
+    <w:lsdException w:name="index 8" w:semiHidden="1" w:unhideWhenUsed="1"/>
+    <w:lsdException w:name="index 9" w:semiHidden="1" w:unhideWhenUsed="1"/>
+    <w:lsdException w:name="toc 1" w:semiHidden="1" w:uiPriority="39" w:unhideWhenUsed="1"/>
+    <w:lsdException w:name="toc 2" w:semiHidden="1" w:uiPriority="39" w:unhideWhenUsed="1"/>
+    <w:lsdException w:name="toc 3" w:semiHidden="1" w:uiPriority="39" w:unhideWhenUsed="1"/>
+    <w:lsdException w:name="toc 4" w:semiHidden="1" w:uiPriority="39" w:unhideWhenUsed="1"/>
+    <w:lsdException w:name="toc 5" w:semiHidden="1" w:uiPriority="39" w:unhideWhenUsed="1"/>
+    <w:lsdException w:name="toc 6" w:semiHidden="1" w:uiPriority="39" w:unhideWhenUsed="1"/>
+    <w:lsdException w:name="toc 7" w:semiHidden="1" w:uiPriority="39" w:unhideWhenUsed="1"/>
+    <w:lsdException w:name="toc 8" w:semiHidden="1" w:uiPriority="39" w:unhideWhenUsed="1"/>
+    <w:lsdException w:name="toc 9" w:semiHidden="1" w:uiPriority="39" w:unhideWhenUsed="1"/>
+    <w:lsdException w:name="Normal Indent" w:semiHidden="1" w:unhideWhenUsed="1"/>
+    <w:lsdException w:name="footnote text" w:semiHidden="1" w:unhideWhenUsed="1"/>
+    <w:lsdException w:name="annotation text" w:semiHidden="1" w:unhideWhenUsed="1"/>
+    <w:lsdException w:name="header" w:semiHidden="1" w:unhideWhenUsed="1"/>
+    <w:lsdException w:name="footer" w:semiHidden="1" w:unhideWhenUsed="1"/>
+    <w:lsdException w:name="index heading" w:semiHidden="1" w:unhideWhenUsed="1"/>
+    <w:lsdException w:name="caption" w:semiHidden="1" w:uiPriority="35" w:unhideWhenUsed="1" w:qFormat="1"/>
+    <w:lsdException w:name="table of figures" w:semiHidden="1" w:unhideWhenUsed="1"/>
+    <w:lsdException w:name="envelope address" w:semiHidden="1" w:unhideWhenUsed="1"/>
+    <w:lsdException w:name="envelope return" w:semiHidden="1" w:unhideWhenUsed="1"/>
+    <w:lsdException w:name="footnote reference" w:semiHidden="1" w:unhideWhenUsed="1"/>
+    <w:lsdException w:name="annotation reference" w:semiHidden="1" w:unhideWhenUsed="1"/>
+    <w:lsdException w:name="line number" w:semiHidden="1" w:unhideWhenUsed="1"/>
+    <w:lsdException w:name="page number" w:semiHidden="1" w:unhideWhenUsed="1"/>
+    <w:lsdException w:name="endnote reference" w:semiHidden="1" w:unhideWhenUsed="1"/>
+    <w:lsdException w:name="endnote text" w:semiHidden="1" w:unhideWhenUsed="1"/>
+    <w:lsdException w:name="table of authorities" w:semiHidden="1" w:unhideWhenUsed="1"/>
+    <w:lsdException w:name="macro" w:semiHidden="1" w:unhideWhenUsed="1"/>
+    <w:lsdException w:name="toa heading" w:semiHidden="1" w:unhideWhenUsed="1"/>
+    <w:lsdException w:name="List" w:semiHidden="1" w:unhideWhenUsed="1"/>
+    <w:lsdException w:name="List Bullet" w:semiHidden="1" w:unhideWhenUsed="1"/>
+    <w:lsdException w:name="List Number" w:semiHidden="1" w:unhideWhenUsed="1"/>
+    <w:lsdException w:name="List 2" w:semiHidden="1" w:unhideWhenUsed="1"/>
+    <w:lsdException w:name="List 3" w:semiHidden="1" w:unhideWhenUsed="1"/>
+    <w:lsdException w:name="List 4" w:semiHidden="1" w:unhideWhenUsed="1"/>
+    <w:lsdException w:name="List 5" w:semiHidden="1" w:unhideWhenUsed="1"/>
+    <w:lsdException w:name="List Bullet 2" w:semiHidden="1" w:unhideWhenUsed="1"/>
+    <w:lsdException w:name="List Bullet 3" w:semiHidden="1" w:unhideWhenUsed="1"/>
+    <w:lsdException w:name="List Bullet 4" w:semiHidden="1" w:unhideWhenUsed="1"/>
+    <w:lsdException w:name="List Bullet 5" w:semiHidden="1" w:unhideWhenUsed="1"/>
+    <w:lsdException w:name="List Number 2" w:semiHidden="1" w:unhideWhenUsed="1"/>
+    <w:lsdException w:name="List Number 3" w:semiHidden="1" w:unhideWhenUsed="1"/>
+    <w:lsdException w:name="List Number 4" w:semiHidden="1" w:unhideWhenUsed="1"/>
+    <w:lsdException w:name="List Number 5" w:semiHidden="1" w:unhideWhenUsed="1"/>
+    <w:lsdException w:name="Title" w:uiPriority="10" w:qFormat="1"/>
+    <w:lsdException w:name="Closing" w:semiHidden="1" w:unhideWhenUsed="1"/>
+    <w:lsdException w:name="Signature" w:semiHidden="1" w:unhideWhenUsed="1"/>
+    <w:lsdException w:name="Default Paragraph Font" w:semiHidden="1" w:uiPriority="1" w:unhideWhenUsed="1"/>
+    <w:lsdException w:name="Body Text" w:semiHidden="1" w:unhideWhenUsed="1"/>
+    <w:lsdException w:name="Body Text Indent" w:semiHidden="1" w:unhideWhenUsed="1"/>
+    <w:lsdException w:name="List Continue" w:semiHidden="1" w:unhideWhenUsed="1"/>
+    <w:lsdException w:name="List Continue 2" w:semiHidden="1" w:unhideWhenUsed="1"/>
+    <w:lsdException w:name="List Continue 3" w:semiHidden="1" w:unhideWhenUsed="1"/>
+    <w:lsdException w:name="List Continue 4" w:semiHidden="1" w:unhideWhenUsed="1"/>
+    <w:lsdException w:name="List Continue 5" w:semiHidden="1" w:unhideWhenUsed="1"/>
+    <w:lsdException w:name="Message Header" w:semiHidden="1" w:unhideWhenUsed="1"/>
+    <w:lsdException w:name="Subtitle" w:uiPriority="11" w:qFormat="1"/>
+    <w:lsdException w:name="Salutation" w:semiHidden="1" w:unhideWhenUsed="1"/>
+    <w:lsdException w:name="Date" w:semiHidden="1" w:unhideWhenUsed="1"/>
+    <w:lsdException w:name="Body Text First Indent" w:semiHidden="1" w:unhideWhenUsed="1"/>
+    <w:lsdException w:name="Body Text First Indent 2" w:semiHidden="1" w:unhideWhenUsed="1"/>
+    <w:lsdException w:name="Note Heading" w:semiHidden="1" w:unhideWhenUsed="1"/>
+    <w:lsdException w:name="Body Text 2" w:semiHidden="1" w:unhideWhenUsed="1"/>
+    <w:lsdException w:name="Body Text 3" w:semiHidden="1" w:unhideWhenUsed="1"/>
+    <w:lsdException w:name="Body Text Indent 2" w:semiHidden="1" w:unhideWhenUsed="1"/>
+    <w:lsdException w:name="Body Text Indent 3" w:semiHidden="1" w:unhideWhenUsed="1"/>
+    <w:lsdException w:name="Block Text" w:semiHidden="1" w:unhideWhenUsed="1"/>
+    <w:lsdException w:name="Hyperlink" w:semiHidden="1" w:unhideWhenUsed="1"/>
+    <w:lsdException w:name="FollowedHyperlink" w:semiHidden="1" w:unhideWhenUsed="1"/>
+    <w:lsdException w:name="Strong" w:uiPriority="22" w:qFormat="1"/>
+    <w:lsdException w:name="Emphasis" w:uiPriority="20" w:qFormat="1"/>
+    <w:lsdException w:name="Document Map" w:semiHidden="1" w:unhideWhenUsed="1"/>
+    <w:lsdException w:name="Plain Text" w:semiHidden="1" w:unhideWhenUsed="1"/>
+    <w:lsdException w:name="E-mail Signature" w:semiHidden="1" w:unhideWhenUsed="1"/>
+    <w:lsdException w:name="HTML Top of Form" w:semiHidden="1" w:unhideWhenUsed="1"/>
+    <w:lsdException w:name="HTML Bottom of Form" w:semiHidden="1" w:unhideWhenUsed="1"/>
+    <w:lsdException w:name="Normal (Web)" w:semiHidden="1" w:unhideWhenUsed="1"/>
+    <w:lsdException w:name="HTML Acronym" w:semiHidden="1" w:unhideWhenUsed="1"/>
+    <w:lsdException w:name="HTML Address" w:semiHidden="1" w:unhideWhenUsed="1"/>
+    <w:lsdException w:name="HTML Cite" w:semiHidden="1" w:unhideWhenUsed="1"/>
+    <w:lsdException w:name="HTML Code" w:semiHidden="1" w:unhideWhenUsed="1"/>
+    <w:lsdException w:name="HTML Definition" w:semiHidden="1" w:unhideWhenUsed="1"/>
+    <w:lsdException w:name="HTML Keyboard" w:semiHidden="1" w:unhideWhenUsed="1"/>
+    <w:lsdException w:name="HTML Preformatted" w:semiHidden="1" w:unhideWhenUsed="1"/>
+    <w:lsdException w:name="HTML Sample" w:semiHidden="1" w:unhideWhenUsed="1"/>
+    <w:lsdException w:name="HTML Typewriter" w:semiHidden="1" w:unhideWhenUsed="1"/>
+    <w:lsdException w:name="HTML Variable" w:semiHidden="1" w:unhideWhenUsed="1"/>
+    <w:lsdException w:name="Normal Table" w:semiHidden="1" w:unhideWhenUsed="1"/>
+    <w:lsdException w:name="annotation subject" w:semiHidden="1" w:unhideWhenUsed="1"/>
+    <w:lsdException w:name="No List" w:semiHidden="1" w:unhideWhenUsed="1"/>
+    <w:lsdException w:name="Outline List 1" w:semiHidden="1" w:unhideWhenUsed="1"/>
+    <w:lsdException w:name="Outline List 2" w:semiHidden="1" w:unhideWhenUsed="1"/>
+    <w:lsdException w:name="Outline List 3" w:semiHidden="1" w:unhideWhenUsed="1"/>
+    <w:lsdException w:name="Table Simple 1" w:semiHidden="1" w:unhideWhenUsed="1"/>
+    <w:lsdException w:name="Table Simple 2" w:semiHidden="1" w:unhideWhenUsed="1"/>
+    <w:lsdException w:name="Table Simple 3" w:semiHidden="1" w:unhideWhenUsed="1"/>
+    <w:lsdException w:name="Table Classic 1" w:semiHidden="1" w:unhideWhenUsed="1"/>
+    <w:lsdException w:name="Table Classic 2" w:semiHidden="1" w:unhideWhenUsed="1"/>
+    <w:lsdException w:name="Table Classic 3" w:semiHidden="1" w:unhideWhenUsed="1"/>
+    <w:lsdException w:name="Table Classic 4" w:semiHidden="1" w:unhideWhenUsed="1"/>
+    <w:lsdException w:name="Table Colorful 1" w:semiHidden="1" w:unhideWhenUsed="1"/>
+    <w:lsdException w:name="Table Colorful 2" w:semiHidden="1" w:unhideWhenUsed="1"/>
+    <w:lsdException w:name="Table Colorful 3" w:semiHidden="1" w:unhideWhenUsed="1"/>
+    <w:lsdException w:name="Table Columns 1" w:semiHidden="1" w:unhideWhenUsed="1"/>
+    <w:lsdException w:name="Table Columns 2" w:semiHidden="1" w:unhideWhenUsed="1"/>
+    <w:lsdException w:name="Table Columns 3" w:semiHidden="1" w:unhideWhenUsed="1"/>
+    <w:lsdException w:name="Table Columns 4" w:semiHidden="1" w:unhideWhenUsed="1"/>
+    <w:lsdException w:name="Table Columns 5" w:semiHidden="1" w:unhideWhenUsed="1"/>
+    <w:lsdException w:name="Table Grid 1" w:semiHidden="1" w:unhideWhenUsed="1"/>
+    <w:lsdException w:name="Table Grid 2" w:semiHidden="1" w:unhideWhenUsed="1"/>
+    <w:lsdException w:name="Table Grid 3" w:semiHidden="1" w:unhideWhenUsed="1"/>
+    <w:lsdException w:name="Table Grid 4" w:semiHidden="1" w:unhideWhenUsed="1"/>
+    <w:lsdException w:name="Table Grid 5" w:semiHidden="1" w:unhideWhenUsed="1"/>
+    <w:lsdException w:name="Table Grid 6" w:semiHidden="1" w:unhideWhenUsed="1"/>
+    <w:lsdException w:name="Table Grid 7" w:semiHidden="1" w:unhideWhenUsed="1"/>
+    <w:lsdException w:name="Table Grid 8" w:semiHidden="1" w:unhideWhenUsed="1"/>
+    <w:lsdException w:name="Table List 1" w:semiHidden="1" w:unhideWhenUsed="1"/>
+    <w:lsdException w:name="Table List 2" w:semiHidden="1" w:unhideWhenUsed="1"/>
+    <w:lsdException w:name="Table List 3" w:semiHidden="1" w:unhideWhenUsed="1"/>
+    <w:lsdException w:name="Table List 4" w:semiHidden="1" w:unhideWhenUsed="1"/>
+    <w:lsdException w:name="Table List 5" w:semiHidden="1" w:unhideWhenUsed="1"/>
+    <w:lsdException w:name="Table List 6" w:semiHidden="1" w:unhideWhenUsed="1"/>
+    <w:lsdException w:name="Table List 7" w:semiHidden="1" w:unhideWhenUsed="1"/>
+    <w:lsdException w:name="Table List 8" w:semiHidden="1" w:unhideWhenUsed="1"/>
+    <w:lsdException w:name="Table 3D effects 1" w:semiHidden="1" w:unhideWhenUsed="1"/>
+    <w:lsdException w:name="Table 3D effects 2" w:semiHidden="1" w:unhideWhenUsed="1"/>
+    <w:lsdException w:name="Table 3D effects 3" w:semiHidden="1" w:unhideWhenUsed="1"/>
+    <w:lsdException w:name="Table Contemporary" w:semiHidden="1" w:unhideWhenUsed="1"/>
+    <w:lsdException w:name="Table Elegant" w:semiHidden="1" w:unhideWhenUsed="1"/>
+    <w:lsdException w:name="Table Professional" w:semiHidden="1" w:unhideWhenUsed="1"/>
+    <w:lsdException w:name="Table Subtle 1" w:semiHidden="1" w:unhideWhenUsed="1"/>
+    <w:lsdException w:name="Table Subtle 2" w:semiHidden="1" w:unhideWhenUsed="1"/>
+    <w:lsdException w:name="Table Web 1" w:semiHidden="1" w:unhideWhenUsed="1"/>
+    <w:lsdException w:name="Table Web 2" w:semiHidden="1" w:unhideWhenUsed="1"/>
+    <w:lsdException w:name="Table Web 3" w:semiHidden="1" w:unhideWhenUsed="1"/>
+    <w:lsdException w:name="Balloon Text" w:semiHidden="1" w:unhideWhenUsed="1"/>
+    <w:lsdException w:name="Table Grid" w:uiPriority="39"/>
+    <w:lsdException w:name="Table Theme" w:semiHidden="1" w:unhideWhenUsed="1"/>
+    <w:lsdException w:name="Placeholder Text" w:semiHidden="1"/>
+    <w:lsdException w:name="No Spacing" w:uiPriority="1" w:qFormat="1"/>
+    <w:lsdException w:name="Light Shading" w:uiPriority="60"/>
+    <w:lsdException w:name="Light List" w:uiPriority="61"/>
+    <w:lsdException w:name="Light Grid" w:uiPriority="62"/>
+    <w:lsdException w:name="Medium Shading 1" w:uiPriority="63"/>
+    <w:lsdException w:name="Medium Shading 2" w:uiPriority="64"/>
+    <w:lsdException w:name="Medium List 1" w:uiPriority="65"/>
+    <w:lsdException w:name="Medium List 2" w:uiPriority="66"/>
+    <w:lsdException w:name="Medium Grid 1" w:uiPriority="67"/>
+    <w:lsdException w:name="Medium Grid 2" w:uiPriority="68"/>
+    <w:lsdException w:name="Medium Grid 3" w:uiPriority="69"/>
+    <w:lsdException w:name="Dark List" w:uiPriority="70"/>
+    <w:lsdException w:name="Colorful Shading" w:uiPriority="71"/>
+    <w:lsdException w:name="Colorful List" w:uiPriority="72"/>
+    <w:lsdException w:name="Colorful Grid" w:uiPriority="73"/>
+    <w:lsdException w:name="Light Shading Accent 1" w:uiPriority="60"/>
+    <w:lsdException w:name="Light List Accent 1" w:uiPriority="61"/>
+    <w:lsdException w:name="Light Grid Accent 1" w:uiPriority="62"/>
+    <w:lsdException w:name="Medium Shading 1 Accent 1" w:uiPriority="63"/>
+    <w:lsdException w:name="Medium Shading 2 Accent 1" w:uiPriority="64"/>
+    <w:lsdException w:name="Medium List 1 Accent 1" w:uiPriority="65"/>
+    <w:lsdException w:name="Revision" w:semiHidden="1"/>
+    <w:lsdException w:name="List Paragraph" w:uiPriority="34" w:qFormat="1"/>
+    <w:lsdException w:name="Quote" w:uiPriority="29" w:qFormat="1"/>
+    <w:lsdException w:name="Intense Quote" w:uiPriority="30" w:qFormat="1"/>
+    <w:lsdException w:name="Medium List 2 Accent 1" w:uiPriority="66"/>
+    <w:lsdException w:name="Medium Grid 1 Accent 1" w:uiPriority="67"/>
+    <w:lsdException w:name="Medium Grid 2 Accent 1" w:uiPriority="68"/>
+    <w:lsdException w:name="Medium Grid 3 Accent 1" w:uiPriority="69"/>
+    <w:lsdException w:name="Dark List Accent 1" w:uiPriority="70"/>
+    <w:lsdException w:name="Colorful Shading Accent 1" w:uiPriority="71"/>
+    <w:lsdException w:name="Colorful List Accent 1" w:uiPriority="72"/>
+    <w:lsdException w:name="Colorful Grid Accent 1" w:uiPriority="73"/>
+    <w:lsdException w:name="Light Shading Accent 2" w:uiPriority="60"/>
+    <w:lsdException w:name="Light List Accent 2" w:uiPriority="61"/>
+    <w:lsdException w:name="Light Grid Accent 2" w:uiPriority="62"/>
+    <w:lsdException w:name="Medium Shading 1 Accent 2" w:uiPriority="63"/>
+    <w:lsdException w:name="Medium Shading 2 Accent 2" w:uiPriority="64"/>
+    <w:lsdException w:name="Medium List 1 Accent 2" w:uiPriority="65"/>
+    <w:lsdException w:name="Medium List 2 Accent 2" w:uiPriority="66"/>
+    <w:lsdException w:name="Medium Grid 1 Accent 2" w:uiPriority="67"/>
+    <w:lsdException w:name="Medium Grid 2 Accent 2" w:uiPriority="68"/>
+    <w:lsdException w:name="Medium Grid 3 Accent 2" w:uiPriority="69"/>
+    <w:lsdException w:name="Dark List Accent 2" w:uiPriority="70"/>
+    <w:lsdException w:name="Colorful Shading Accent 2" w:uiPriority="71"/>
+    <w:lsdException w:name="Colorful List Accent 2" w:uiPriority="72"/>
+    <w:lsdException w:name="Colorful Grid Accent 2" w:uiPriority="73"/>
+    <w:lsdException w:name="Light Shading Accent 3" w:uiPriority="60"/>
+    <w:lsdException w:name="Light List Accent 3" w:uiPriority="61"/>
+    <w:lsdException w:name="Light Grid Accent 3" w:uiPriority="62"/>
+    <w:lsdException w:name="Medium Shading 1 Accent 3" w:uiPriority="63"/>
+    <w:lsdException w:name="Medium Shading 2 Accent 3" w:uiPriority="64"/>
+    <w:lsdException w:name="Medium List 1 Accent 3" w:uiPriority="65"/>
+    <w:lsdException w:name="Medium List 2 Accent 3" w:uiPriority="66"/>
+    <w:lsdException w:name="Medium Grid 1 Accent 3" w:uiPriority="67"/>
+    <w:lsdException w:name="Medium Grid 2 Accent 3" w:uiPriority="68"/>
+    <w:lsdException w:name="Medium Grid 3 Accent 3" w:uiPriority="69"/>
+    <w:lsdException w:name="Dark List Accent 3" w:uiPriority="70"/>
+    <w:lsdException w:name="Colorful Shading Accent 3" w:uiPriority="71"/>
+    <w:lsdException w:name="Colorful List Accent 3" w:uiPriority="72"/>
+    <w:lsdException w:name="Colorful Grid Accent 3" w:uiPriority="73"/>
+    <w:lsdException w:name="Light Shading Accent 4" w:uiPriority="60"/>
+    <w:lsdException w:name="Light List Accent 4" w:uiPriority="61"/>
+    <w:lsdException w:name="Light Grid Accent 4" w:uiPriority="62"/>
+    <w:lsdException w:name="Medium Shading 1 Accent 4" w:uiPriority="63"/>
+    <w:lsdException w:name="Medium Shading 2 Accent 4" w:uiPriority="64"/>
+    <w:lsdException w:name="Medium List 1 Accent 4" w:uiPriority="65"/>
+    <w:lsdException w:name="Medium List 2 Accent 4" w:uiPriority="66"/>
+    <w:lsdException w:name="Medium Grid 1 Accent 4" w:uiPriority="67"/>
+    <w:lsdException w:name="Medium Grid 2 Accent 4" w:uiPriority="68"/>
+    <w:lsdException w:name="Medium Grid 3 Accent 4" w:uiPriority="69"/>
+    <w:lsdException w:name="Dark List Accent 4" w:uiPriority="70"/>
+    <w:lsdException w:name="Colorful Shading Accent 4" w:uiPriority="71"/>
+    <w:lsdException w:name="Colorful List Accent 4" w:uiPriority="72"/>
+    <w:lsdException w:name="Colorful Grid Accent 4" w:uiPriority="73"/>
+    <w:lsdException w:name="Light Shading Accent 5" w:uiPriority="60"/>
+    <w:lsdException w:name="Light List Accent 5" w:uiPriority="61"/>
+    <w:lsdException w:name="Light Grid Accent 5" w:uiPriority="62"/>
+    <w:lsdException w:name="Medium Shading 1 Accent 5" w:uiPriority="63"/>
+    <w:lsdException w:name="Medium Shading 2 Accent 5" w:uiPriority="64"/>
+    <w:lsdException w:name="Medium List 1 Accent 5" w:uiPriority="65"/>
+    <w:lsdException w:name="Medium List 2 Accent 5" w:uiPriority="66"/>
+    <w:lsdException w:name="Medium Grid 1 Accent 5" w:uiPriority="67"/>
+    <w:lsdException w:name="Medium Grid 2 Accent 5" w:uiPriority="68"/>
+    <w:lsdException w:name="Medium Grid 3 Accent 5" w:uiPriority="69"/>
+    <w:lsdException w:name="Dark List Accent 5" w:uiPriority="70"/>
+    <w:lsdException w:name="Colorful Shading Accent 5" w:uiPriority="71"/>
+    <w:lsdException w:name="Colorful List Accent 5" w:uiPriority="72"/>
+    <w:lsdException w:name="Colorful Grid Accent 5" w:uiPriority="73"/>
+    <w:lsdException w:name="Light Shading Accent 6" w:uiPriority="60"/>
+    <w:lsdException w:name="Light List Accent 6" w:uiPriority="61"/>
+    <w:lsdException w:name="Light Grid Accent 6" w:uiPriority="62"/>
+    <w:lsdException w:name="Medium Shading 1 Accent 6" w:uiPriority="63"/>
+    <w:lsdException w:name="Medium Shading 2 Accent 6" w:uiPriority="64"/>
+    <w:lsdException w:name="Medium List 1 Accent 6" w:uiPriority="65"/>
+    <w:lsdException w:name="Medium List 2 Accent 6" w:uiPriority="66"/>
+    <w:lsdException w:name="Medium Grid 1 Accent 6" w:uiPriority="67"/>
+    <w:lsdException w:name="Medium Grid 2 Accent 6" w:uiPriority="68"/>
+    <w:lsdException w:name="Medium Grid 3 Accent 6" w:uiPriority="69"/>
+    <w:lsdException w:name="Dark List Accent 6" w:uiPriority="70"/>
+    <w:lsdException w:name="Colorful Shading Accent 6" w:uiPriority="71"/>
+    <w:lsdException w:name="Colorful List Accent 6" w:uiPriority="72"/>
+    <w:lsdException w:name="Colorful Grid Accent 6" w:uiPriority="73"/>
+    <w:lsdException w:name="Subtle Emphasis" w:uiPriority="19" w:qFormat="1"/>
+    <w:lsdException w:name="Intense Emphasis" w:uiPriority="21" w:qFormat="1"/>
+    <w:lsdException w:name="Subtle Reference" w:uiPriority="31" w:qFormat="1"/>
+    <w:lsdException w:name="Intense Reference" w:uiPriority="32" w:qFormat="1"/>
+    <w:lsdException w:name="Book Title" w:uiPriority="33" w:qFormat="1"/>
+    <w:lsdException w:name="Bibliography" w:semiHidden="1" w:uiPriority="37" w:unhideWhenUsed="1"/>
+    <w:lsdException w:name="TOC Heading" w:semiHidden="1" w:uiPriority="39" w:unhideWhenUsed="1" w:qFormat="1"/>
+    <w:lsdException w:name="Plain Table 1" w:uiPriority="41"/>
+    <w:lsdException w:name="Plain Table 2" w:uiPriority="42"/>
+    <w:lsdException w:name="Plain Table 3" w:uiPriority="43"/>
+    <w:lsdException w:name="Plain Table 4" w:uiPriority="44"/>
+    <w:lsdException w:name="Plain Table 5" w:uiPriority="45"/>
+    <w:lsdException w:name="Grid Table Light" w:uiPriority="40"/>
+    <w:lsdException w:name="Grid Table 1 Light" w:uiPriority="46"/>
+    <w:lsdException w:name="Grid Table 2" w:uiPriority="47"/>
+    <w:lsdException w:name="Grid Table 3" w:uiPriority="48"/>
+    <w:lsdException w:name="Grid Table 4" w:uiPriority="49"/>
+    <w:lsdException w:name="Grid Table 5 Dark" w:uiPriority="50"/>
+    <w:lsdException w:name="Grid Table 6 Colorful" w:uiPriority="51"/>
+    <w:lsdException w:name="Grid Table 7 Colorful" w:uiPriority="52"/>
+    <w:lsdException w:name="Grid Table 1 Light Accent 1" w:uiPriority="46"/>
+    <w:lsdException w:name="Grid Table 2 Accent 1" w:uiPriority="47"/>
+    <w:lsdException w:name="Grid Table 3 Accent 1" w:uiPriority="48"/>
+    <w:lsdException w:name="Grid Table 4 Accent 1" w:uiPriority="49"/>
+    <w:lsdException w:name="Grid Table 5 Dark Accent 1" w:uiPriority="50"/>
+    <w:lsdException w:name="Grid Table 6 Colorful Accent 1" w:uiPriority="51"/>
+    <w:lsdException w:name="Grid Table 7 Colorful Accent 1" w:uiPriority="52"/>
+    <w:lsdException w:name="Grid Table 1 Light Accent 2" w:uiPriority="46"/>
+    <w:lsdException w:name="Grid Table 2 Accent 2" w:uiPriority="47"/>
+    <w:lsdException w:name="Grid Table 3 Accent 2" w:uiPriority="48"/>
+    <w:lsdException w:name="Grid Table 4 Accent 2" w:uiPriority="49"/>
+    <w:lsdException w:name="Grid Table 5 Dark Accent 2" w:uiPriority="50"/>
+    <w:lsdException w:name="Grid Table 6 Colorful Accent 2" w:uiPriority="51"/>
+    <w:lsdException w:name="Grid Table 7 Colorful Accent 2" w:uiPriority="52"/>
+    <w:lsdException w:name="Grid Table 1 Light Accent 3" w:uiPriority="46"/>
+    <w:lsdException w:name="Grid Table 2 Accent 3" w:uiPriority="47"/>
+    <w:lsdException w:name="Grid Table 3 Accent 3" w:uiPriority="48"/>
+    <w:lsdException w:name="Grid Table 4 Accent 3" w:uiPriority="49"/>
+    <w:lsdException w:name="Grid Table 5 Dark Accent 3" w:uiPriority="50"/>
+    <w:lsdException w:name="Grid Table 6 Colorful Accent 3" w:uiPriority="51"/>
+    <w:lsdException w:name="Grid Table 7 Colorful Accent 3" w:uiPriority="52"/>
+    <w:lsdException w:name="Grid Table 1 Light Accent 4" w:uiPriority="46"/>
+    <w:lsdException w:name="Grid Table 2 Accent 4" w:uiPriority="47"/>
+    <w:lsdException w:name="Grid Table 3 Accent 4" w:uiPriority="48"/>
+    <w:lsdException w:name="Grid Table 4 Accent 4" w:uiPriority="49"/>
+    <w:lsdException w:name="Grid Table 5 Dark Accent 4" w:uiPriority="50"/>
+    <w:lsdException w:name="Grid Table 6 Colorful Accent 4" w:uiPriority="51"/>
+    <w:lsdException w:name="Grid Table 7 Colorful Accent 4" w:uiPriority="52"/>
+    <w:lsdException w:name="Grid Table 1 Light Accent 5" w:uiPriority="46"/>
+    <w:lsdException w:name="Grid Table 2 Accent 5" w:uiPriority="47"/>
+    <w:lsdException w:name="Grid Table 3 Accent 5" w:uiPriority="48"/>
+    <w:lsdException w:name="Grid Table 4 Accent 5" w:uiPriority="49"/>
+    <w:lsdException w:name="Grid Table 5 Dark Accent 5" w:uiPriority="50"/>
+    <w:lsdException w:name="Grid Table 6 Colorful Accent 5" w:uiPriority="51"/>
+    <w:lsdException w:name="Grid Table 7 Colorful Accent 5" w:uiPriority="52"/>
+    <w:lsdException w:name="Grid Table 1 Light Accent 6" w:uiPriority="46"/>
+    <w:lsdException w:name="Grid Table 2 Accent 6" w:uiPriority="47"/>
+    <w:lsdException w:name="Grid Table 3 Accent 6" w:uiPriority="48"/>
+    <w:lsdException w:name="Grid Table 4 Accent 6" w:uiPriority="49"/>
+    <w:lsdException w:name="Grid Table 5 Dark Accent 6" w:uiPriority="50"/>
+    <w:lsdException w:name="Grid Table 6 Colorful Accent 6" w:uiPriority="51"/>
+    <w:lsdException w:name="Grid Table 7 Colorful Accent 6" w:uiPriority="52"/>
+    <w:lsdException w:name="List Table 1 Light" w:uiPriority="46"/>
+    <w:lsdException w:name="List Table 2" w:uiPriority="47"/>
+    <w:lsdException w:name="List Table 3" w:uiPriority="48"/>
+    <w:lsdException w:name="List Table 4" w:uiPriority="49"/>
+    <w:lsdException w:name="List Table 5 Dark" w:uiPriority="50"/>
+    <w:lsdException w:name="List Table 6 Colorful" w:uiPriority="51"/>
+    <w:lsdException w:name="List Table 7 Colorful" w:uiPriority="52"/>
+    <w:lsdException w:name="List Table 1 Light Accent 1" w:uiPriority="46"/>
+    <w:lsdException w:name="List Table 2 Accent 1" w:uiPriority="47"/>
+    <w:lsdException w:name="List Table 3 Accent 1" w:uiPriority="48"/>
+    <w:lsdException w:name="List Table 4 Accent 1" w:uiPriority="49"/>
+    <w:lsdException w:name="List Table 5 Dark Accent 1" w:uiPriority="50"/>
+    <w:lsdException w:name="List Table 6 Colorful Accent 1" w:uiPriority="51"/>
+    <w:lsdException w:name="List Table 7 Colorful Accent 1" w:uiPriority="52"/>
+    <w:lsdException w:name="List Table 1 Light Accent 2" w:uiPriority="46"/>
+    <w:lsdException w:name="List Table 2 Accent 2" w:uiPriority="47"/>
+    <w:lsdException w:name="List Table 3 Accent 2" w:uiPriority="48"/>
+    <w:lsdException w:name="List Table 4 Accent 2" w:uiPriority="49"/>
+    <w:lsdException w:name="List Table 5 Dark Accent 2" w:uiPriority="50"/>
+    <w:lsdException w:name="List Table 6 Colorful Accent 2" w:uiPriority="51"/>
+    <w:lsdException w:name="List Table 7 Colorful Accent 2" w:uiPriority="52"/>
+    <w:lsdException w:name="List Table 1 Light Accent 3" w:uiPriority="46"/>
+    <w:lsdException w:name="List Table 2 Accent 3" w:uiPriority="47"/>
+    <w:lsdException w:name="List Table 3 Accent 3" w:uiPriority="48"/>
+    <w:lsdException w:name="List Table 4 Accent 3" w:uiPriority="49"/>
+    <w:lsdException w:name="List Table 5 Dark Accent 3" w:uiPriority="50"/>
+    <w:lsdException w:name="List Table 6 Colorful Accent 3" w:uiPriority="51"/>
+    <w:lsdException w:name="List Table 7 Colorful Accent 3" w:uiPriority="52"/>
+    <w:lsdException w:name="List Table 1 Light Accent 4" w:uiPriority="46"/>
+    <w:lsdException w:name="List Table 2 Accent 4" w:uiPriority="47"/>
+    <w:lsdException w:name="List Table 3 Accent 4" w:uiPriority="48"/>
+    <w:lsdException w:name="List Table 4 Accent 4" w:uiPriority="49"/>
+    <w:lsdException w:name="List Table 5 Dark Accent 4" w:uiPriority="50"/>
+    <w:lsdException w:name="List Table 6 Colorful Accent 4" w:uiPriority="51"/>
+    <w:lsdException w:name="List Table 7 Colorful Accent 4" w:uiPriority="52"/>
+    <w:lsdException w:name="List Table 1 Light Accent 5" w:uiPriority="46"/>
+    <w:lsdException w:name="List Table 2 Accent 5" w:uiPriority="47"/>
+    <w:lsdException w:name="List Table 3 Accent 5" w:uiPriority="48"/>
+    <w:lsdException w:name="List Table 4 Accent 5" w:uiPriority="49"/>
+    <w:lsdException w:name="List Table 5 Dark Accent 5" w:uiPriority="50"/>
+    <w:lsdException w:name="List Table 6 Colorful Accent 5" w:uiPriority="51"/>
+    <w:lsdException w:name="List Table 7 Colorful Accent 5" w:uiPriority="52"/>
+    <w:lsdException w:name="List Table 1 Light Accent 6" w:uiPriority="46"/>
+    <w:lsdException w:name="List Table 2 Accent 6" w:uiPriority="47"/>
+    <w:lsdException w:name="List Table 3 Accent 6" w:uiPriority="48"/>
+    <w:lsdException w:name="List Table 4 Accent 6" w:uiPriority="49"/>
+    <w:lsdException w:name="List Table 5 Dark Accent 6" w:uiPriority="50"/>
+    <w:lsdException w:name="List Table 6 Colorful Accent 6" w:uiPriority="51"/>
+    <w:lsdException w:name="List Table 7 Colorful Accent 6" w:uiPriority="52"/>
   </w:latentStyles>
   <w:style w:type="paragraph" w:default="1" w:styleId="Standard">
     <w:name w:val="Normal"/>
@@ -7725,8 +7932,8 @@
       </w:tblBorders>
     </w:tblPr>
   </w:style>
-  <w:style w:type="table" w:customStyle="1" w:styleId="GridTable5DarkAccent1">
-    <w:name w:val="Grid Table 5 Dark Accent 1"/>
+  <w:style w:type="table" w:customStyle="1" w:styleId="Gitternetztabelle5dunkelAkzent11">
+    <w:name w:val="Gitternetztabelle 5 dunkel  – Akzent 11"/>
     <w:basedOn w:val="NormaleTabelle"/>
     <w:uiPriority w:val="50"/>
     <w:rsid w:val="006A0C5B"/>
@@ -7868,720 +8075,8 @@
       <w:szCs w:val="24"/>
     </w:rPr>
   </w:style>
-  <w:style w:type="table" w:customStyle="1" w:styleId="GridTable5DarkAccent5">
-    <w:name w:val="Grid Table 5 Dark Accent 5"/>
-    <w:basedOn w:val="NormaleTabelle"/>
-    <w:uiPriority w:val="50"/>
-    <w:rsid w:val="004428FC"/>
-    <w:pPr>
-      <w:spacing w:after="0" w:line="240" w:lineRule="auto"/>
-    </w:pPr>
-    <w:tblPr>
-      <w:tblStyleRowBandSize w:val="1"/>
-      <w:tblStyleColBandSize w:val="1"/>
-      <w:tblBorders>
-        <w:top w:val="single" w:sz="4" w:space="0" w:color="FFFFFF" w:themeColor="background1"/>
-        <w:left w:val="single" w:sz="4" w:space="0" w:color="FFFFFF" w:themeColor="background1"/>
-        <w:bottom w:val="single" w:sz="4" w:space="0" w:color="FFFFFF" w:themeColor="background1"/>
-        <w:right w:val="single" w:sz="4" w:space="0" w:color="FFFFFF" w:themeColor="background1"/>
-        <w:insideH w:val="single" w:sz="4" w:space="0" w:color="FFFFFF" w:themeColor="background1"/>
-        <w:insideV w:val="single" w:sz="4" w:space="0" w:color="FFFFFF" w:themeColor="background1"/>
-      </w:tblBorders>
-    </w:tblPr>
-    <w:tcPr>
-      <w:shd w:val="clear" w:color="auto" w:fill="D9E2F3" w:themeFill="accent5" w:themeFillTint="33"/>
-    </w:tcPr>
-    <w:tblStylePr w:type="firstRow">
-      <w:rPr>
-        <w:b/>
-        <w:bCs/>
-        <w:color w:val="FFFFFF" w:themeColor="background1"/>
-      </w:rPr>
-      <w:tblPr/>
-      <w:tcPr>
-        <w:tcBorders>
-          <w:top w:val="single" w:sz="4" w:space="0" w:color="FFFFFF" w:themeColor="background1"/>
-          <w:left w:val="single" w:sz="4" w:space="0" w:color="FFFFFF" w:themeColor="background1"/>
-          <w:right w:val="single" w:sz="4" w:space="0" w:color="FFFFFF" w:themeColor="background1"/>
-          <w:insideH w:val="nil"/>
-          <w:insideV w:val="nil"/>
-        </w:tcBorders>
-        <w:shd w:val="clear" w:color="auto" w:fill="4472C4" w:themeFill="accent5"/>
-      </w:tcPr>
-    </w:tblStylePr>
-    <w:tblStylePr w:type="lastRow">
-      <w:rPr>
-        <w:b/>
-        <w:bCs/>
-        <w:color w:val="FFFFFF" w:themeColor="background1"/>
-      </w:rPr>
-      <w:tblPr/>
-      <w:tcPr>
-        <w:tcBorders>
-          <w:left w:val="single" w:sz="4" w:space="0" w:color="FFFFFF" w:themeColor="background1"/>
-          <w:bottom w:val="single" w:sz="4" w:space="0" w:color="FFFFFF" w:themeColor="background1"/>
-          <w:right w:val="single" w:sz="4" w:space="0" w:color="FFFFFF" w:themeColor="background1"/>
-          <w:insideH w:val="nil"/>
-          <w:insideV w:val="nil"/>
-        </w:tcBorders>
-        <w:shd w:val="clear" w:color="auto" w:fill="4472C4" w:themeFill="accent5"/>
-      </w:tcPr>
-    </w:tblStylePr>
-    <w:tblStylePr w:type="firstCol">
-      <w:rPr>
-        <w:b/>
-        <w:bCs/>
-        <w:color w:val="FFFFFF" w:themeColor="background1"/>
-      </w:rPr>
-      <w:tblPr/>
-      <w:tcPr>
-        <w:tcBorders>
-          <w:top w:val="single" w:sz="4" w:space="0" w:color="FFFFFF" w:themeColor="background1"/>
-          <w:left w:val="single" w:sz="4" w:space="0" w:color="FFFFFF" w:themeColor="background1"/>
-          <w:bottom w:val="single" w:sz="4" w:space="0" w:color="FFFFFF" w:themeColor="background1"/>
-          <w:insideV w:val="nil"/>
-        </w:tcBorders>
-        <w:shd w:val="clear" w:color="auto" w:fill="4472C4" w:themeFill="accent5"/>
-      </w:tcPr>
-    </w:tblStylePr>
-    <w:tblStylePr w:type="lastCol">
-      <w:rPr>
-        <w:b/>
-        <w:bCs/>
-        <w:color w:val="FFFFFF" w:themeColor="background1"/>
-      </w:rPr>
-      <w:tblPr/>
-      <w:tcPr>
-        <w:tcBorders>
-          <w:top w:val="single" w:sz="4" w:space="0" w:color="FFFFFF" w:themeColor="background1"/>
-          <w:bottom w:val="single" w:sz="4" w:space="0" w:color="FFFFFF" w:themeColor="background1"/>
-          <w:right w:val="single" w:sz="4" w:space="0" w:color="FFFFFF" w:themeColor="background1"/>
-          <w:insideV w:val="nil"/>
-        </w:tcBorders>
-        <w:shd w:val="clear" w:color="auto" w:fill="4472C4" w:themeFill="accent5"/>
-      </w:tcPr>
-    </w:tblStylePr>
-    <w:tblStylePr w:type="band1Vert">
-      <w:tblPr/>
-      <w:tcPr>
-        <w:shd w:val="clear" w:color="auto" w:fill="B4C6E7" w:themeFill="accent5" w:themeFillTint="66"/>
-      </w:tcPr>
-    </w:tblStylePr>
-    <w:tblStylePr w:type="band1Horz">
-      <w:tblPr/>
-      <w:tcPr>
-        <w:shd w:val="clear" w:color="auto" w:fill="B4C6E7" w:themeFill="accent5" w:themeFillTint="66"/>
-      </w:tcPr>
-    </w:tblStylePr>
-  </w:style>
-  <w:style w:type="paragraph" w:styleId="Inhaltsverzeichnisberschrift">
-    <w:name w:val="TOC Heading"/>
-    <w:basedOn w:val="berschrift1"/>
-    <w:next w:val="Standard"/>
-    <w:uiPriority w:val="39"/>
-    <w:unhideWhenUsed/>
-    <w:qFormat/>
-    <w:rsid w:val="00E07A32"/>
-    <w:pPr>
-      <w:spacing w:line="259" w:lineRule="auto"/>
-      <w:outlineLvl w:val="9"/>
-    </w:pPr>
-    <w:rPr>
-      <w:sz w:val="32"/>
-      <w:lang w:eastAsia="en-GB"/>
-    </w:rPr>
-  </w:style>
-  <w:style w:type="paragraph" w:styleId="Verzeichnis1">
-    <w:name w:val="toc 1"/>
-    <w:basedOn w:val="Standard"/>
-    <w:next w:val="Standard"/>
-    <w:autoRedefine/>
-    <w:uiPriority w:val="39"/>
-    <w:unhideWhenUsed/>
-    <w:rsid w:val="00E07A32"/>
-    <w:pPr>
-      <w:spacing w:after="100"/>
-    </w:pPr>
-  </w:style>
-  <w:style w:type="paragraph" w:styleId="Verzeichnis2">
-    <w:name w:val="toc 2"/>
-    <w:basedOn w:val="Standard"/>
-    <w:next w:val="Standard"/>
-    <w:autoRedefine/>
-    <w:uiPriority w:val="39"/>
-    <w:unhideWhenUsed/>
-    <w:rsid w:val="00E07A32"/>
-    <w:pPr>
-      <w:spacing w:after="100"/>
-      <w:ind w:left="240"/>
-    </w:pPr>
-  </w:style>
-  <w:style w:type="paragraph" w:styleId="Verzeichnis3">
-    <w:name w:val="toc 3"/>
-    <w:basedOn w:val="Standard"/>
-    <w:next w:val="Standard"/>
-    <w:autoRedefine/>
-    <w:uiPriority w:val="39"/>
-    <w:unhideWhenUsed/>
-    <w:rsid w:val="00E07A32"/>
-    <w:pPr>
-      <w:spacing w:after="100"/>
-      <w:ind w:left="480"/>
-    </w:pPr>
-  </w:style>
-  <w:style w:type="character" w:styleId="Hyperlink">
-    <w:name w:val="Hyperlink"/>
-    <w:basedOn w:val="Absatz-Standardschriftart"/>
-    <w:uiPriority w:val="99"/>
-    <w:unhideWhenUsed/>
-    <w:rsid w:val="00E07A32"/>
-    <w:rPr>
-      <w:color w:val="0563C1" w:themeColor="hyperlink"/>
-      <w:u w:val="single"/>
-    </w:rPr>
-  </w:style>
-  <w:style w:type="paragraph" w:styleId="KeinLeerraum">
-    <w:name w:val="No Spacing"/>
-    <w:link w:val="KeinLeerraumZchn"/>
-    <w:uiPriority w:val="1"/>
-    <w:qFormat/>
-    <w:rsid w:val="00E07A32"/>
-    <w:pPr>
-      <w:spacing w:after="0" w:line="240" w:lineRule="auto"/>
-    </w:pPr>
-    <w:rPr>
-      <w:rFonts w:eastAsiaTheme="minorEastAsia"/>
-      <w:lang w:eastAsia="en-GB"/>
-    </w:rPr>
-  </w:style>
-  <w:style w:type="character" w:customStyle="1" w:styleId="KeinLeerraumZchn">
-    <w:name w:val="Kein Leerraum Zchn"/>
-    <w:basedOn w:val="Absatz-Standardschriftart"/>
-    <w:link w:val="KeinLeerraum"/>
-    <w:uiPriority w:val="1"/>
-    <w:rsid w:val="00E07A32"/>
-    <w:rPr>
-      <w:rFonts w:eastAsiaTheme="minorEastAsia"/>
-      <w:lang w:eastAsia="en-GB"/>
-    </w:rPr>
-  </w:style>
-  <w:style w:type="paragraph" w:styleId="Sprechblasentext">
-    <w:name w:val="Balloon Text"/>
-    <w:basedOn w:val="Standard"/>
-    <w:link w:val="SprechblasentextZchn"/>
-    <w:uiPriority w:val="99"/>
-    <w:semiHidden/>
-    <w:unhideWhenUsed/>
-    <w:rsid w:val="004330CC"/>
-    <w:pPr>
-      <w:spacing w:after="0" w:line="240" w:lineRule="auto"/>
-    </w:pPr>
-    <w:rPr>
-      <w:rFonts w:ascii="Tahoma" w:hAnsi="Tahoma" w:cs="Tahoma"/>
-      <w:sz w:val="16"/>
-      <w:szCs w:val="16"/>
-    </w:rPr>
-  </w:style>
-  <w:style w:type="character" w:customStyle="1" w:styleId="SprechblasentextZchn">
-    <w:name w:val="Sprechblasentext Zchn"/>
-    <w:basedOn w:val="Absatz-Standardschriftart"/>
-    <w:link w:val="Sprechblasentext"/>
-    <w:uiPriority w:val="99"/>
-    <w:semiHidden/>
-    <w:rsid w:val="004330CC"/>
-    <w:rPr>
-      <w:rFonts w:ascii="Tahoma" w:hAnsi="Tahoma" w:cs="Tahoma"/>
-      <w:sz w:val="16"/>
-      <w:szCs w:val="16"/>
-    </w:rPr>
-  </w:style>
-  <w:style w:type="paragraph" w:styleId="Beschriftung">
-    <w:name w:val="caption"/>
-    <w:basedOn w:val="Standard"/>
-    <w:next w:val="Standard"/>
-    <w:uiPriority w:val="35"/>
-    <w:unhideWhenUsed/>
-    <w:qFormat/>
-    <w:rsid w:val="004330CC"/>
-    <w:pPr>
-      <w:spacing w:after="200" w:line="240" w:lineRule="auto"/>
-    </w:pPr>
-    <w:rPr>
-      <w:b/>
-      <w:bCs/>
-      <w:color w:val="5B9BD5" w:themeColor="accent1"/>
-      <w:sz w:val="18"/>
-      <w:szCs w:val="18"/>
-    </w:rPr>
-  </w:style>
-</w:styles>
-</file>
-
-<file path=word/stylesWithEffects.xml><?xml version="1.0" encoding="utf-8"?>
-<w:styles xmlns:wpc="http://schemas.microsoft.com/office/word/2010/wordprocessingCanvas" xmlns:mc="http://schemas.openxmlformats.org/markup-compatibility/2006" xmlns:o="urn:schemas-microsoft-com:office:office" xmlns:r="http://schemas.openxmlformats.org/officeDocument/2006/relationships" xmlns:m="http://schemas.openxmlformats.org/officeDocument/2006/math" xmlns:v="urn:schemas-microsoft-com:vml" xmlns:wp14="http://schemas.microsoft.com/office/word/2010/wordprocessingDrawing" xmlns:wp="http://schemas.openxmlformats.org/drawingml/2006/wordprocessingDrawing" xmlns:w10="urn:schemas-microsoft-com:office:word" xmlns:w="http://schemas.openxmlformats.org/wordprocessingml/2006/main" xmlns:w14="http://schemas.microsoft.com/office/word/2010/wordml" xmlns:wpg="http://schemas.microsoft.com/office/word/2010/wordprocessingGroup" xmlns:wpi="http://schemas.microsoft.com/office/word/2010/wordprocessingInk" xmlns:wne="http://schemas.microsoft.com/office/word/2006/wordml" xmlns:wps="http://schemas.microsoft.com/office/word/2010/wordprocessingShape" mc:Ignorable="w14 wp14">
-  <w:docDefaults>
-    <w:rPrDefault>
-      <w:rPr>
-        <w:rFonts w:asciiTheme="minorHAnsi" w:eastAsiaTheme="minorHAnsi" w:hAnsiTheme="minorHAnsi" w:cstheme="minorBidi"/>
-        <w:sz w:val="22"/>
-        <w:szCs w:val="22"/>
-        <w:lang w:val="en-GB" w:eastAsia="en-US" w:bidi="ar-SA"/>
-      </w:rPr>
-    </w:rPrDefault>
-    <w:pPrDefault>
-      <w:pPr>
-        <w:spacing w:after="160" w:line="259" w:lineRule="auto"/>
-      </w:pPr>
-    </w:pPrDefault>
-  </w:docDefaults>
-  <w:latentStyles w:defLockedState="0" w:defUIPriority="99" w:defSemiHidden="1" w:defUnhideWhenUsed="1" w:defQFormat="0" w:count="267">
-    <w:lsdException w:name="Normal" w:semiHidden="0" w:uiPriority="0" w:unhideWhenUsed="0" w:qFormat="1"/>
-    <w:lsdException w:name="heading 1" w:semiHidden="0" w:uiPriority="9" w:unhideWhenUsed="0" w:qFormat="1"/>
-    <w:lsdException w:name="heading 2" w:uiPriority="9" w:qFormat="1"/>
-    <w:lsdException w:name="heading 3" w:uiPriority="9" w:qFormat="1"/>
-    <w:lsdException w:name="heading 4" w:uiPriority="9" w:qFormat="1"/>
-    <w:lsdException w:name="heading 5" w:uiPriority="9" w:qFormat="1"/>
-    <w:lsdException w:name="heading 6" w:uiPriority="9" w:qFormat="1"/>
-    <w:lsdException w:name="heading 7" w:uiPriority="9" w:qFormat="1"/>
-    <w:lsdException w:name="heading 8" w:uiPriority="9" w:qFormat="1"/>
-    <w:lsdException w:name="heading 9" w:uiPriority="9" w:qFormat="1"/>
-    <w:lsdException w:name="toc 1" w:uiPriority="39"/>
-    <w:lsdException w:name="toc 2" w:uiPriority="39"/>
-    <w:lsdException w:name="toc 3" w:uiPriority="39"/>
-    <w:lsdException w:name="toc 4" w:uiPriority="39"/>
-    <w:lsdException w:name="toc 5" w:uiPriority="39"/>
-    <w:lsdException w:name="toc 6" w:uiPriority="39"/>
-    <w:lsdException w:name="toc 7" w:uiPriority="39"/>
-    <w:lsdException w:name="toc 8" w:uiPriority="39"/>
-    <w:lsdException w:name="toc 9" w:uiPriority="39"/>
-    <w:lsdException w:name="caption" w:uiPriority="35" w:qFormat="1"/>
-    <w:lsdException w:name="Title" w:semiHidden="0" w:uiPriority="10" w:unhideWhenUsed="0" w:qFormat="1"/>
-    <w:lsdException w:name="Default Paragraph Font" w:uiPriority="1"/>
-    <w:lsdException w:name="Subtitle" w:semiHidden="0" w:uiPriority="11" w:unhideWhenUsed="0" w:qFormat="1"/>
-    <w:lsdException w:name="Strong" w:semiHidden="0" w:uiPriority="22" w:unhideWhenUsed="0" w:qFormat="1"/>
-    <w:lsdException w:name="Emphasis" w:semiHidden="0" w:uiPriority="20" w:unhideWhenUsed="0" w:qFormat="1"/>
-    <w:lsdException w:name="Table Grid" w:semiHidden="0" w:uiPriority="39" w:unhideWhenUsed="0"/>
-    <w:lsdException w:name="Placeholder Text" w:unhideWhenUsed="0"/>
-    <w:lsdException w:name="No Spacing" w:semiHidden="0" w:uiPriority="1" w:unhideWhenUsed="0" w:qFormat="1"/>
-    <w:lsdException w:name="Light Shading" w:semiHidden="0" w:uiPriority="60" w:unhideWhenUsed="0"/>
-    <w:lsdException w:name="Light List" w:semiHidden="0" w:uiPriority="61" w:unhideWhenUsed="0"/>
-    <w:lsdException w:name="Light Grid" w:semiHidden="0" w:uiPriority="62" w:unhideWhenUsed="0"/>
-    <w:lsdException w:name="Medium Shading 1" w:semiHidden="0" w:uiPriority="63" w:unhideWhenUsed="0"/>
-    <w:lsdException w:name="Medium Shading 2" w:semiHidden="0" w:uiPriority="64" w:unhideWhenUsed="0"/>
-    <w:lsdException w:name="Medium List 1" w:semiHidden="0" w:uiPriority="65" w:unhideWhenUsed="0"/>
-    <w:lsdException w:name="Medium List 2" w:semiHidden="0" w:uiPriority="66" w:unhideWhenUsed="0"/>
-    <w:lsdException w:name="Medium Grid 1" w:semiHidden="0" w:uiPriority="67" w:unhideWhenUsed="0"/>
-    <w:lsdException w:name="Medium Grid 2" w:semiHidden="0" w:uiPriority="68" w:unhideWhenUsed="0"/>
-    <w:lsdException w:name="Medium Grid 3" w:semiHidden="0" w:uiPriority="69" w:unhideWhenUsed="0"/>
-    <w:lsdException w:name="Dark List" w:semiHidden="0" w:uiPriority="70" w:unhideWhenUsed="0"/>
-    <w:lsdException w:name="Colorful Shading" w:semiHidden="0" w:uiPriority="71" w:unhideWhenUsed="0"/>
-    <w:lsdException w:name="Colorful List" w:semiHidden="0" w:uiPriority="72" w:unhideWhenUsed="0"/>
-    <w:lsdException w:name="Colorful Grid" w:semiHidden="0" w:uiPriority="73" w:unhideWhenUsed="0"/>
-    <w:lsdException w:name="Light Shading Accent 1" w:semiHidden="0" w:uiPriority="60" w:unhideWhenUsed="0"/>
-    <w:lsdException w:name="Light List Accent 1" w:semiHidden="0" w:uiPriority="61" w:unhideWhenUsed="0"/>
-    <w:lsdException w:name="Light Grid Accent 1" w:semiHidden="0" w:uiPriority="62" w:unhideWhenUsed="0"/>
-    <w:lsdException w:name="Medium Shading 1 Accent 1" w:semiHidden="0" w:uiPriority="63" w:unhideWhenUsed="0"/>
-    <w:lsdException w:name="Medium Shading 2 Accent 1" w:semiHidden="0" w:uiPriority="64" w:unhideWhenUsed="0"/>
-    <w:lsdException w:name="Medium List 1 Accent 1" w:semiHidden="0" w:uiPriority="65" w:unhideWhenUsed="0"/>
-    <w:lsdException w:name="Revision" w:unhideWhenUsed="0"/>
-    <w:lsdException w:name="List Paragraph" w:semiHidden="0" w:uiPriority="34" w:unhideWhenUsed="0" w:qFormat="1"/>
-    <w:lsdException w:name="Quote" w:semiHidden="0" w:uiPriority="29" w:unhideWhenUsed="0" w:qFormat="1"/>
-    <w:lsdException w:name="Intense Quote" w:semiHidden="0" w:uiPriority="30" w:unhideWhenUsed="0" w:qFormat="1"/>
-    <w:lsdException w:name="Medium List 2 Accent 1" w:semiHidden="0" w:uiPriority="66" w:unhideWhenUsed="0"/>
-    <w:lsdException w:name="Medium Grid 1 Accent 1" w:semiHidden="0" w:uiPriority="67" w:unhideWhenUsed="0"/>
-    <w:lsdException w:name="Medium Grid 2 Accent 1" w:semiHidden="0" w:uiPriority="68" w:unhideWhenUsed="0"/>
-    <w:lsdException w:name="Medium Grid 3 Accent 1" w:semiHidden="0" w:uiPriority="69" w:unhideWhenUsed="0"/>
-    <w:lsdException w:name="Dark List Accent 1" w:semiHidden="0" w:uiPriority="70" w:unhideWhenUsed="0"/>
-    <w:lsdException w:name="Colorful Shading Accent 1" w:semiHidden="0" w:uiPriority="71" w:unhideWhenUsed="0"/>
-    <w:lsdException w:name="Colorful List Accent 1" w:semiHidden="0" w:uiPriority="72" w:unhideWhenUsed="0"/>
-    <w:lsdException w:name="Colorful Grid Accent 1" w:semiHidden="0" w:uiPriority="73" w:unhideWhenUsed="0"/>
-    <w:lsdException w:name="Light Shading Accent 2" w:semiHidden="0" w:uiPriority="60" w:unhideWhenUsed="0"/>
-    <w:lsdException w:name="Light List Accent 2" w:semiHidden="0" w:uiPriority="61" w:unhideWhenUsed="0"/>
-    <w:lsdException w:name="Light Grid Accent 2" w:semiHidden="0" w:uiPriority="62" w:unhideWhenUsed="0"/>
-    <w:lsdException w:name="Medium Shading 1 Accent 2" w:semiHidden="0" w:uiPriority="63" w:unhideWhenUsed="0"/>
-    <w:lsdException w:name="Medium Shading 2 Accent 2" w:semiHidden="0" w:uiPriority="64" w:unhideWhenUsed="0"/>
-    <w:lsdException w:name="Medium List 1 Accent 2" w:semiHidden="0" w:uiPriority="65" w:unhideWhenUsed="0"/>
-    <w:lsdException w:name="Medium List 2 Accent 2" w:semiHidden="0" w:uiPriority="66" w:unhideWhenUsed="0"/>
-    <w:lsdException w:name="Medium Grid 1 Accent 2" w:semiHidden="0" w:uiPriority="67" w:unhideWhenUsed="0"/>
-    <w:lsdException w:name="Medium Grid 2 Accent 2" w:semiHidden="0" w:uiPriority="68" w:unhideWhenUsed="0"/>
-    <w:lsdException w:name="Medium Grid 3 Accent 2" w:semiHidden="0" w:uiPriority="69" w:unhideWhenUsed="0"/>
-    <w:lsdException w:name="Dark List Accent 2" w:semiHidden="0" w:uiPriority="70" w:unhideWhenUsed="0"/>
-    <w:lsdException w:name="Colorful Shading Accent 2" w:semiHidden="0" w:uiPriority="71" w:unhideWhenUsed="0"/>
-    <w:lsdException w:name="Colorful List Accent 2" w:semiHidden="0" w:uiPriority="72" w:unhideWhenUsed="0"/>
-    <w:lsdException w:name="Colorful Grid Accent 2" w:semiHidden="0" w:uiPriority="73" w:unhideWhenUsed="0"/>
-    <w:lsdException w:name="Light Shading Accent 3" w:semiHidden="0" w:uiPriority="60" w:unhideWhenUsed="0"/>
-    <w:lsdException w:name="Light List Accent 3" w:semiHidden="0" w:uiPriority="61" w:unhideWhenUsed="0"/>
-    <w:lsdException w:name="Light Grid Accent 3" w:semiHidden="0" w:uiPriority="62" w:unhideWhenUsed="0"/>
-    <w:lsdException w:name="Medium Shading 1 Accent 3" w:semiHidden="0" w:uiPriority="63" w:unhideWhenUsed="0"/>
-    <w:lsdException w:name="Medium Shading 2 Accent 3" w:semiHidden="0" w:uiPriority="64" w:unhideWhenUsed="0"/>
-    <w:lsdException w:name="Medium List 1 Accent 3" w:semiHidden="0" w:uiPriority="65" w:unhideWhenUsed="0"/>
-    <w:lsdException w:name="Medium List 2 Accent 3" w:semiHidden="0" w:uiPriority="66" w:unhideWhenUsed="0"/>
-    <w:lsdException w:name="Medium Grid 1 Accent 3" w:semiHidden="0" w:uiPriority="67" w:unhideWhenUsed="0"/>
-    <w:lsdException w:name="Medium Grid 2 Accent 3" w:semiHidden="0" w:uiPriority="68" w:unhideWhenUsed="0"/>
-    <w:lsdException w:name="Medium Grid 3 Accent 3" w:semiHidden="0" w:uiPriority="69" w:unhideWhenUsed="0"/>
-    <w:lsdException w:name="Dark List Accent 3" w:semiHidden="0" w:uiPriority="70" w:unhideWhenUsed="0"/>
-    <w:lsdException w:name="Colorful Shading Accent 3" w:semiHidden="0" w:uiPriority="71" w:unhideWhenUsed="0"/>
-    <w:lsdException w:name="Colorful List Accent 3" w:semiHidden="0" w:uiPriority="72" w:unhideWhenUsed="0"/>
-    <w:lsdException w:name="Colorful Grid Accent 3" w:semiHidden="0" w:uiPriority="73" w:unhideWhenUsed="0"/>
-    <w:lsdException w:name="Light Shading Accent 4" w:semiHidden="0" w:uiPriority="60" w:unhideWhenUsed="0"/>
-    <w:lsdException w:name="Light List Accent 4" w:semiHidden="0" w:uiPriority="61" w:unhideWhenUsed="0"/>
-    <w:lsdException w:name="Light Grid Accent 4" w:semiHidden="0" w:uiPriority="62" w:unhideWhenUsed="0"/>
-    <w:lsdException w:name="Medium Shading 1 Accent 4" w:semiHidden="0" w:uiPriority="63" w:unhideWhenUsed="0"/>
-    <w:lsdException w:name="Medium Shading 2 Accent 4" w:semiHidden="0" w:uiPriority="64" w:unhideWhenUsed="0"/>
-    <w:lsdException w:name="Medium List 1 Accent 4" w:semiHidden="0" w:uiPriority="65" w:unhideWhenUsed="0"/>
-    <w:lsdException w:name="Medium List 2 Accent 4" w:semiHidden="0" w:uiPriority="66" w:unhideWhenUsed="0"/>
-    <w:lsdException w:name="Medium Grid 1 Accent 4" w:semiHidden="0" w:uiPriority="67" w:unhideWhenUsed="0"/>
-    <w:lsdException w:name="Medium Grid 2 Accent 4" w:semiHidden="0" w:uiPriority="68" w:unhideWhenUsed="0"/>
-    <w:lsdException w:name="Medium Grid 3 Accent 4" w:semiHidden="0" w:uiPriority="69" w:unhideWhenUsed="0"/>
-    <w:lsdException w:name="Dark List Accent 4" w:semiHidden="0" w:uiPriority="70" w:unhideWhenUsed="0"/>
-    <w:lsdException w:name="Colorful Shading Accent 4" w:semiHidden="0" w:uiPriority="71" w:unhideWhenUsed="0"/>
-    <w:lsdException w:name="Colorful List Accent 4" w:semiHidden="0" w:uiPriority="72" w:unhideWhenUsed="0"/>
-    <w:lsdException w:name="Colorful Grid Accent 4" w:semiHidden="0" w:uiPriority="73" w:unhideWhenUsed="0"/>
-    <w:lsdException w:name="Light Shading Accent 5" w:semiHidden="0" w:uiPriority="60" w:unhideWhenUsed="0"/>
-    <w:lsdException w:name="Light List Accent 5" w:semiHidden="0" w:uiPriority="61" w:unhideWhenUsed="0"/>
-    <w:lsdException w:name="Light Grid Accent 5" w:semiHidden="0" w:uiPriority="62" w:unhideWhenUsed="0"/>
-    <w:lsdException w:name="Medium Shading 1 Accent 5" w:semiHidden="0" w:uiPriority="63" w:unhideWhenUsed="0"/>
-    <w:lsdException w:name="Medium Shading 2 Accent 5" w:semiHidden="0" w:uiPriority="64" w:unhideWhenUsed="0"/>
-    <w:lsdException w:name="Medium List 1 Accent 5" w:semiHidden="0" w:uiPriority="65" w:unhideWhenUsed="0"/>
-    <w:lsdException w:name="Medium List 2 Accent 5" w:semiHidden="0" w:uiPriority="66" w:unhideWhenUsed="0"/>
-    <w:lsdException w:name="Medium Grid 1 Accent 5" w:semiHidden="0" w:uiPriority="67" w:unhideWhenUsed="0"/>
-    <w:lsdException w:name="Medium Grid 2 Accent 5" w:semiHidden="0" w:uiPriority="68" w:unhideWhenUsed="0"/>
-    <w:lsdException w:name="Medium Grid 3 Accent 5" w:semiHidden="0" w:uiPriority="69" w:unhideWhenUsed="0"/>
-    <w:lsdException w:name="Dark List Accent 5" w:semiHidden="0" w:uiPriority="70" w:unhideWhenUsed="0"/>
-    <w:lsdException w:name="Colorful Shading Accent 5" w:semiHidden="0" w:uiPriority="71" w:unhideWhenUsed="0"/>
-    <w:lsdException w:name="Colorful List Accent 5" w:semiHidden="0" w:uiPriority="72" w:unhideWhenUsed="0"/>
-    <w:lsdException w:name="Colorful Grid Accent 5" w:semiHidden="0" w:uiPriority="73" w:unhideWhenUsed="0"/>
-    <w:lsdException w:name="Light Shading Accent 6" w:semiHidden="0" w:uiPriority="60" w:unhideWhenUsed="0"/>
-    <w:lsdException w:name="Light List Accent 6" w:semiHidden="0" w:uiPriority="61" w:unhideWhenUsed="0"/>
-    <w:lsdException w:name="Light Grid Accent 6" w:semiHidden="0" w:uiPriority="62" w:unhideWhenUsed="0"/>
-    <w:lsdException w:name="Medium Shading 1 Accent 6" w:semiHidden="0" w:uiPriority="63" w:unhideWhenUsed="0"/>
-    <w:lsdException w:name="Medium Shading 2 Accent 6" w:semiHidden="0" w:uiPriority="64" w:unhideWhenUsed="0"/>
-    <w:lsdException w:name="Medium List 1 Accent 6" w:semiHidden="0" w:uiPriority="65" w:unhideWhenUsed="0"/>
-    <w:lsdException w:name="Medium List 2 Accent 6" w:semiHidden="0" w:uiPriority="66" w:unhideWhenUsed="0"/>
-    <w:lsdException w:name="Medium Grid 1 Accent 6" w:semiHidden="0" w:uiPriority="67" w:unhideWhenUsed="0"/>
-    <w:lsdException w:name="Medium Grid 2 Accent 6" w:semiHidden="0" w:uiPriority="68" w:unhideWhenUsed="0"/>
-    <w:lsdException w:name="Medium Grid 3 Accent 6" w:semiHidden="0" w:uiPriority="69" w:unhideWhenUsed="0"/>
-    <w:lsdException w:name="Dark List Accent 6" w:semiHidden="0" w:uiPriority="70" w:unhideWhenUsed="0"/>
-    <w:lsdException w:name="Colorful Shading Accent 6" w:semiHidden="0" w:uiPriority="71" w:unhideWhenUsed="0"/>
-    <w:lsdException w:name="Colorful List Accent 6" w:semiHidden="0" w:uiPriority="72" w:unhideWhenUsed="0"/>
-    <w:lsdException w:name="Colorful Grid Accent 6" w:semiHidden="0" w:uiPriority="73" w:unhideWhenUsed="0"/>
-    <w:lsdException w:name="Subtle Emphasis" w:semiHidden="0" w:uiPriority="19" w:unhideWhenUsed="0" w:qFormat="1"/>
-    <w:lsdException w:name="Intense Emphasis" w:semiHidden="0" w:uiPriority="21" w:unhideWhenUsed="0" w:qFormat="1"/>
-    <w:lsdException w:name="Subtle Reference" w:semiHidden="0" w:uiPriority="31" w:unhideWhenUsed="0" w:qFormat="1"/>
-    <w:lsdException w:name="Intense Reference" w:semiHidden="0" w:uiPriority="32" w:unhideWhenUsed="0" w:qFormat="1"/>
-    <w:lsdException w:name="Book Title" w:semiHidden="0" w:uiPriority="33" w:unhideWhenUsed="0" w:qFormat="1"/>
-    <w:lsdException w:name="Bibliography" w:uiPriority="37"/>
-    <w:lsdException w:name="TOC Heading" w:uiPriority="39" w:qFormat="1"/>
-  </w:latentStyles>
-  <w:style w:type="paragraph" w:default="1" w:styleId="Standard">
-    <w:name w:val="Normal"/>
-    <w:qFormat/>
-    <w:rsid w:val="004428FC"/>
-    <w:rPr>
-      <w:sz w:val="24"/>
-    </w:rPr>
-  </w:style>
-  <w:style w:type="paragraph" w:styleId="berschrift1">
-    <w:name w:val="heading 1"/>
-    <w:basedOn w:val="Standard"/>
-    <w:next w:val="Standard"/>
-    <w:link w:val="berschrift1Zchn"/>
-    <w:uiPriority w:val="9"/>
-    <w:qFormat/>
-    <w:rsid w:val="006A0C5B"/>
-    <w:pPr>
-      <w:keepNext/>
-      <w:keepLines/>
-      <w:spacing w:before="240" w:after="0" w:line="360" w:lineRule="auto"/>
-      <w:outlineLvl w:val="0"/>
-    </w:pPr>
-    <w:rPr>
-      <w:rFonts w:asciiTheme="majorHAnsi" w:eastAsiaTheme="majorEastAsia" w:hAnsiTheme="majorHAnsi" w:cstheme="majorBidi"/>
-      <w:color w:val="2E74B5" w:themeColor="accent1" w:themeShade="BF"/>
-      <w:sz w:val="40"/>
-      <w:szCs w:val="32"/>
-    </w:rPr>
-  </w:style>
-  <w:style w:type="paragraph" w:styleId="berschrift2">
-    <w:name w:val="heading 2"/>
-    <w:basedOn w:val="Standard"/>
-    <w:next w:val="Standard"/>
-    <w:link w:val="berschrift2Zchn"/>
-    <w:uiPriority w:val="9"/>
-    <w:unhideWhenUsed/>
-    <w:qFormat/>
-    <w:rsid w:val="006A0C5B"/>
-    <w:pPr>
-      <w:keepNext/>
-      <w:keepLines/>
-      <w:spacing w:before="40" w:after="0" w:line="360" w:lineRule="auto"/>
-      <w:outlineLvl w:val="1"/>
-    </w:pPr>
-    <w:rPr>
-      <w:rFonts w:asciiTheme="majorHAnsi" w:eastAsiaTheme="majorEastAsia" w:hAnsiTheme="majorHAnsi" w:cstheme="majorBidi"/>
-      <w:color w:val="2E74B5" w:themeColor="accent1" w:themeShade="BF"/>
-      <w:sz w:val="28"/>
-      <w:szCs w:val="26"/>
-    </w:rPr>
-  </w:style>
-  <w:style w:type="paragraph" w:styleId="berschrift3">
-    <w:name w:val="heading 3"/>
-    <w:basedOn w:val="Standard"/>
-    <w:next w:val="Standard"/>
-    <w:link w:val="berschrift3Zchn"/>
-    <w:uiPriority w:val="9"/>
-    <w:unhideWhenUsed/>
-    <w:qFormat/>
-    <w:rsid w:val="006A0C5B"/>
-    <w:pPr>
-      <w:keepNext/>
-      <w:keepLines/>
-      <w:spacing w:before="40" w:after="0"/>
-      <w:outlineLvl w:val="2"/>
-    </w:pPr>
-    <w:rPr>
-      <w:rFonts w:asciiTheme="majorHAnsi" w:eastAsiaTheme="majorEastAsia" w:hAnsiTheme="majorHAnsi" w:cstheme="majorBidi"/>
-      <w:color w:val="1F4D78" w:themeColor="accent1" w:themeShade="7F"/>
-      <w:szCs w:val="24"/>
-    </w:rPr>
-  </w:style>
-  <w:style w:type="character" w:default="1" w:styleId="Absatz-Standardschriftart">
-    <w:name w:val="Default Paragraph Font"/>
-    <w:uiPriority w:val="1"/>
-    <w:semiHidden/>
-    <w:unhideWhenUsed/>
-  </w:style>
-  <w:style w:type="table" w:default="1" w:styleId="NormaleTabelle">
-    <w:name w:val="Normal Table"/>
-    <w:uiPriority w:val="99"/>
-    <w:semiHidden/>
-    <w:unhideWhenUsed/>
-    <w:tblPr>
-      <w:tblInd w:w="0" w:type="dxa"/>
-      <w:tblCellMar>
-        <w:top w:w="0" w:type="dxa"/>
-        <w:left w:w="108" w:type="dxa"/>
-        <w:bottom w:w="0" w:type="dxa"/>
-        <w:right w:w="108" w:type="dxa"/>
-      </w:tblCellMar>
-    </w:tblPr>
-  </w:style>
-  <w:style w:type="numbering" w:default="1" w:styleId="KeineListe">
-    <w:name w:val="No List"/>
-    <w:uiPriority w:val="99"/>
-    <w:semiHidden/>
-    <w:unhideWhenUsed/>
-  </w:style>
-  <w:style w:type="paragraph" w:styleId="Untertitel">
-    <w:name w:val="Subtitle"/>
-    <w:basedOn w:val="Standard"/>
-    <w:next w:val="Standard"/>
-    <w:link w:val="UntertitelZchn"/>
-    <w:uiPriority w:val="11"/>
-    <w:qFormat/>
-    <w:rsid w:val="006A0C5B"/>
-    <w:pPr>
-      <w:numPr>
-        <w:ilvl w:val="1"/>
-      </w:numPr>
-    </w:pPr>
-    <w:rPr>
-      <w:rFonts w:eastAsiaTheme="minorEastAsia"/>
-      <w:color w:val="5A5A5A" w:themeColor="text1" w:themeTint="A5"/>
-      <w:spacing w:val="15"/>
-      <w:sz w:val="32"/>
-    </w:rPr>
-  </w:style>
-  <w:style w:type="character" w:customStyle="1" w:styleId="UntertitelZchn">
-    <w:name w:val="Untertitel Zchn"/>
-    <w:basedOn w:val="Absatz-Standardschriftart"/>
-    <w:link w:val="Untertitel"/>
-    <w:uiPriority w:val="11"/>
-    <w:rsid w:val="006A0C5B"/>
-    <w:rPr>
-      <w:rFonts w:eastAsiaTheme="minorEastAsia"/>
-      <w:color w:val="5A5A5A" w:themeColor="text1" w:themeTint="A5"/>
-      <w:spacing w:val="15"/>
-      <w:sz w:val="32"/>
-    </w:rPr>
-  </w:style>
-  <w:style w:type="character" w:customStyle="1" w:styleId="berschrift1Zchn">
-    <w:name w:val="Überschrift 1 Zchn"/>
-    <w:basedOn w:val="Absatz-Standardschriftart"/>
-    <w:link w:val="berschrift1"/>
-    <w:uiPriority w:val="9"/>
-    <w:rsid w:val="006A0C5B"/>
-    <w:rPr>
-      <w:rFonts w:asciiTheme="majorHAnsi" w:eastAsiaTheme="majorEastAsia" w:hAnsiTheme="majorHAnsi" w:cstheme="majorBidi"/>
-      <w:color w:val="2E74B5" w:themeColor="accent1" w:themeShade="BF"/>
-      <w:sz w:val="40"/>
-      <w:szCs w:val="32"/>
-    </w:rPr>
-  </w:style>
-  <w:style w:type="table" w:styleId="Tabellenraster">
-    <w:name w:val="Table Grid"/>
-    <w:basedOn w:val="NormaleTabelle"/>
-    <w:uiPriority w:val="39"/>
-    <w:rsid w:val="006A0C5B"/>
-    <w:pPr>
-      <w:spacing w:after="0" w:line="240" w:lineRule="auto"/>
-    </w:pPr>
-    <w:tblPr>
-      <w:tblBorders>
-        <w:top w:val="single" w:sz="4" w:space="0" w:color="auto"/>
-        <w:left w:val="single" w:sz="4" w:space="0" w:color="auto"/>
-        <w:bottom w:val="single" w:sz="4" w:space="0" w:color="auto"/>
-        <w:right w:val="single" w:sz="4" w:space="0" w:color="auto"/>
-        <w:insideH w:val="single" w:sz="4" w:space="0" w:color="auto"/>
-        <w:insideV w:val="single" w:sz="4" w:space="0" w:color="auto"/>
-      </w:tblBorders>
-    </w:tblPr>
-  </w:style>
-  <w:style w:type="table" w:customStyle="1" w:styleId="GridTable5DarkAccent1">
-    <w:name w:val="Grid Table 5 Dark Accent 1"/>
-    <w:basedOn w:val="NormaleTabelle"/>
-    <w:uiPriority w:val="50"/>
-    <w:rsid w:val="006A0C5B"/>
-    <w:pPr>
-      <w:spacing w:after="0" w:line="240" w:lineRule="auto"/>
-    </w:pPr>
-    <w:tblPr>
-      <w:tblStyleRowBandSize w:val="1"/>
-      <w:tblStyleColBandSize w:val="1"/>
-      <w:tblBorders>
-        <w:top w:val="single" w:sz="4" w:space="0" w:color="FFFFFF" w:themeColor="background1"/>
-        <w:left w:val="single" w:sz="4" w:space="0" w:color="FFFFFF" w:themeColor="background1"/>
-        <w:bottom w:val="single" w:sz="4" w:space="0" w:color="FFFFFF" w:themeColor="background1"/>
-        <w:right w:val="single" w:sz="4" w:space="0" w:color="FFFFFF" w:themeColor="background1"/>
-        <w:insideH w:val="single" w:sz="4" w:space="0" w:color="FFFFFF" w:themeColor="background1"/>
-        <w:insideV w:val="single" w:sz="4" w:space="0" w:color="FFFFFF" w:themeColor="background1"/>
-      </w:tblBorders>
-    </w:tblPr>
-    <w:tcPr>
-      <w:shd w:val="clear" w:color="auto" w:fill="DEEAF6" w:themeFill="accent1" w:themeFillTint="33"/>
-    </w:tcPr>
-    <w:tblStylePr w:type="firstRow">
-      <w:rPr>
-        <w:b/>
-        <w:bCs/>
-        <w:color w:val="FFFFFF" w:themeColor="background1"/>
-      </w:rPr>
-      <w:tblPr/>
-      <w:tcPr>
-        <w:tcBorders>
-          <w:top w:val="single" w:sz="4" w:space="0" w:color="FFFFFF" w:themeColor="background1"/>
-          <w:left w:val="single" w:sz="4" w:space="0" w:color="FFFFFF" w:themeColor="background1"/>
-          <w:right w:val="single" w:sz="4" w:space="0" w:color="FFFFFF" w:themeColor="background1"/>
-          <w:insideH w:val="nil"/>
-          <w:insideV w:val="nil"/>
-        </w:tcBorders>
-        <w:shd w:val="clear" w:color="auto" w:fill="5B9BD5" w:themeFill="accent1"/>
-      </w:tcPr>
-    </w:tblStylePr>
-    <w:tblStylePr w:type="lastRow">
-      <w:rPr>
-        <w:b/>
-        <w:bCs/>
-        <w:color w:val="FFFFFF" w:themeColor="background1"/>
-      </w:rPr>
-      <w:tblPr/>
-      <w:tcPr>
-        <w:tcBorders>
-          <w:left w:val="single" w:sz="4" w:space="0" w:color="FFFFFF" w:themeColor="background1"/>
-          <w:bottom w:val="single" w:sz="4" w:space="0" w:color="FFFFFF" w:themeColor="background1"/>
-          <w:right w:val="single" w:sz="4" w:space="0" w:color="FFFFFF" w:themeColor="background1"/>
-          <w:insideH w:val="nil"/>
-          <w:insideV w:val="nil"/>
-        </w:tcBorders>
-        <w:shd w:val="clear" w:color="auto" w:fill="5B9BD5" w:themeFill="accent1"/>
-      </w:tcPr>
-    </w:tblStylePr>
-    <w:tblStylePr w:type="firstCol">
-      <w:rPr>
-        <w:b/>
-        <w:bCs/>
-        <w:color w:val="FFFFFF" w:themeColor="background1"/>
-      </w:rPr>
-      <w:tblPr/>
-      <w:tcPr>
-        <w:tcBorders>
-          <w:top w:val="single" w:sz="4" w:space="0" w:color="FFFFFF" w:themeColor="background1"/>
-          <w:left w:val="single" w:sz="4" w:space="0" w:color="FFFFFF" w:themeColor="background1"/>
-          <w:bottom w:val="single" w:sz="4" w:space="0" w:color="FFFFFF" w:themeColor="background1"/>
-          <w:insideV w:val="nil"/>
-        </w:tcBorders>
-        <w:shd w:val="clear" w:color="auto" w:fill="5B9BD5" w:themeFill="accent1"/>
-      </w:tcPr>
-    </w:tblStylePr>
-    <w:tblStylePr w:type="lastCol">
-      <w:rPr>
-        <w:b/>
-        <w:bCs/>
-        <w:color w:val="FFFFFF" w:themeColor="background1"/>
-      </w:rPr>
-      <w:tblPr/>
-      <w:tcPr>
-        <w:tcBorders>
-          <w:top w:val="single" w:sz="4" w:space="0" w:color="FFFFFF" w:themeColor="background1"/>
-          <w:bottom w:val="single" w:sz="4" w:space="0" w:color="FFFFFF" w:themeColor="background1"/>
-          <w:right w:val="single" w:sz="4" w:space="0" w:color="FFFFFF" w:themeColor="background1"/>
-          <w:insideV w:val="nil"/>
-        </w:tcBorders>
-        <w:shd w:val="clear" w:color="auto" w:fill="5B9BD5" w:themeFill="accent1"/>
-      </w:tcPr>
-    </w:tblStylePr>
-    <w:tblStylePr w:type="band1Vert">
-      <w:tblPr/>
-      <w:tcPr>
-        <w:shd w:val="clear" w:color="auto" w:fill="BDD6EE" w:themeFill="accent1" w:themeFillTint="66"/>
-      </w:tcPr>
-    </w:tblStylePr>
-    <w:tblStylePr w:type="band1Horz">
-      <w:tblPr/>
-      <w:tcPr>
-        <w:shd w:val="clear" w:color="auto" w:fill="BDD6EE" w:themeFill="accent1" w:themeFillTint="66"/>
-      </w:tcPr>
-    </w:tblStylePr>
-  </w:style>
-  <w:style w:type="character" w:customStyle="1" w:styleId="berschrift2Zchn">
-    <w:name w:val="Überschrift 2 Zchn"/>
-    <w:basedOn w:val="Absatz-Standardschriftart"/>
-    <w:link w:val="berschrift2"/>
-    <w:uiPriority w:val="9"/>
-    <w:rsid w:val="006A0C5B"/>
-    <w:rPr>
-      <w:rFonts w:asciiTheme="majorHAnsi" w:eastAsiaTheme="majorEastAsia" w:hAnsiTheme="majorHAnsi" w:cstheme="majorBidi"/>
-      <w:color w:val="2E74B5" w:themeColor="accent1" w:themeShade="BF"/>
-      <w:sz w:val="28"/>
-      <w:szCs w:val="26"/>
-    </w:rPr>
-  </w:style>
-  <w:style w:type="paragraph" w:styleId="Listenabsatz">
-    <w:name w:val="List Paragraph"/>
-    <w:basedOn w:val="Standard"/>
-    <w:uiPriority w:val="34"/>
-    <w:qFormat/>
-    <w:rsid w:val="006A0C5B"/>
-    <w:pPr>
-      <w:ind w:left="720"/>
-      <w:contextualSpacing/>
-    </w:pPr>
-  </w:style>
-  <w:style w:type="character" w:customStyle="1" w:styleId="berschrift3Zchn">
-    <w:name w:val="Überschrift 3 Zchn"/>
-    <w:basedOn w:val="Absatz-Standardschriftart"/>
-    <w:link w:val="berschrift3"/>
-    <w:uiPriority w:val="9"/>
-    <w:rsid w:val="006A0C5B"/>
-    <w:rPr>
-      <w:rFonts w:asciiTheme="majorHAnsi" w:eastAsiaTheme="majorEastAsia" w:hAnsiTheme="majorHAnsi" w:cstheme="majorBidi"/>
-      <w:color w:val="1F4D78" w:themeColor="accent1" w:themeShade="7F"/>
-      <w:sz w:val="24"/>
-      <w:szCs w:val="24"/>
-    </w:rPr>
-  </w:style>
-  <w:style w:type="table" w:customStyle="1" w:styleId="GridTable5DarkAccent5">
-    <w:name w:val="Grid Table 5 Dark Accent 5"/>
+  <w:style w:type="table" w:customStyle="1" w:styleId="Gitternetztabelle5dunkelAkzent51">
+    <w:name w:val="Gitternetztabelle 5 dunkel  – Akzent 51"/>
     <w:basedOn w:val="NormaleTabelle"/>
     <w:uiPriority w:val="50"/>
     <w:rsid w:val="004428FC"/>
@@ -9084,7 +8579,7 @@
   <a:extraClrSchemeLst/>
   <a:extLst>
     <a:ext uri="{05A4C25C-085E-4340-85A3-A5531E510DB2}">
-      <thm15:themeFamily xmlns:thm15="http://schemas.microsoft.com/office/thememl/2012/main" xmlns="" name="Office Theme" id="{62F939B6-93AF-4DB8-9C6B-D6C7DFDC589F}" vid="{4A3C46E8-61CC-4603-A589-7422A47A8E4A}"/>
+      <thm15:themeFamily xmlns:thm15="http://schemas.microsoft.com/office/thememl/2012/main" name="Office Theme" id="{62F939B6-93AF-4DB8-9C6B-D6C7DFDC589F}" vid="{4A3C46E8-61CC-4603-A589-7422A47A8E4A}"/>
     </a:ext>
   </a:extLst>
 </a:theme>
@@ -9114,7 +8609,7 @@
 </file>
 
 <file path=customXml/itemProps2.xml><?xml version="1.0" encoding="utf-8"?>
-<ds:datastoreItem xmlns:ds="http://schemas.openxmlformats.org/officeDocument/2006/customXml" ds:itemID="{349E43F9-A527-40CB-9434-34F04AB84922}">
+<ds:datastoreItem xmlns:ds="http://schemas.openxmlformats.org/officeDocument/2006/customXml" ds:itemID="{EAB4FA7F-522C-4C53-A6E3-3FBF0EFB3F26}">
   <ds:schemaRefs>
     <ds:schemaRef ds:uri="http://schemas.openxmlformats.org/officeDocument/2006/bibliography"/>
   </ds:schemaRefs>

--- a/Documentation/Zwischenbericht.docx
+++ b/Documentation/Zwischenbericht.docx
@@ -1,6 +1,6 @@
 
 <file path=word/document.xml><?xml version="1.0" encoding="utf-8"?>
-<w:document xmlns:wpc="http://schemas.microsoft.com/office/word/2010/wordprocessingCanvas" xmlns:mc="http://schemas.openxmlformats.org/markup-compatibility/2006" xmlns:o="urn:schemas-microsoft-com:office:office" xmlns:r="http://schemas.openxmlformats.org/officeDocument/2006/relationships" xmlns:m="http://schemas.openxmlformats.org/officeDocument/2006/math" xmlns:v="urn:schemas-microsoft-com:vml" xmlns:wp14="http://schemas.microsoft.com/office/word/2010/wordprocessingDrawing" xmlns:wp="http://schemas.openxmlformats.org/drawingml/2006/wordprocessingDrawing" xmlns:w10="urn:schemas-microsoft-com:office:word" xmlns:w="http://schemas.openxmlformats.org/wordprocessingml/2006/main" xmlns:w14="http://schemas.microsoft.com/office/word/2010/wordml" xmlns:w15="http://schemas.microsoft.com/office/word/2012/wordml" xmlns:wpg="http://schemas.microsoft.com/office/word/2010/wordprocessingGroup" xmlns:wpi="http://schemas.microsoft.com/office/word/2010/wordprocessingInk" xmlns:wne="http://schemas.microsoft.com/office/word/2006/wordml" xmlns:wps="http://schemas.microsoft.com/office/word/2010/wordprocessingShape" mc:Ignorable="w14 w15 wp14">
+<w:document xmlns:wpc="http://schemas.microsoft.com/office/word/2010/wordprocessingCanvas" xmlns:mc="http://schemas.openxmlformats.org/markup-compatibility/2006" xmlns:o="urn:schemas-microsoft-com:office:office" xmlns:r="http://schemas.openxmlformats.org/officeDocument/2006/relationships" xmlns:m="http://schemas.openxmlformats.org/officeDocument/2006/math" xmlns:v="urn:schemas-microsoft-com:vml" xmlns:wp14="http://schemas.microsoft.com/office/word/2010/wordprocessingDrawing" xmlns:wp="http://schemas.openxmlformats.org/drawingml/2006/wordprocessingDrawing" xmlns:w10="urn:schemas-microsoft-com:office:word" xmlns:w="http://schemas.openxmlformats.org/wordprocessingml/2006/main" xmlns:w14="http://schemas.microsoft.com/office/word/2010/wordml" xmlns:wpg="http://schemas.microsoft.com/office/word/2010/wordprocessingGroup" xmlns:wpi="http://schemas.microsoft.com/office/word/2010/wordprocessingInk" xmlns:wne="http://schemas.microsoft.com/office/word/2006/wordml" xmlns:wps="http://schemas.microsoft.com/office/word/2010/wordprocessingShape" mc:Ignorable="w14 wp14">
   <w:body>
     <w:sdt>
       <w:sdtPr>
@@ -30,12 +30,12 @@
           <w:r>
             <w:rPr>
               <w:noProof/>
-              <w:lang w:eastAsia="en-GB"/>
+              <w:lang w:val="de-DE" w:eastAsia="de-DE"/>
             </w:rPr>
             <mc:AlternateContent>
               <mc:Choice Requires="wps">
                 <w:drawing>
-                  <wp:anchor distT="0" distB="0" distL="182880" distR="182880" simplePos="0" relativeHeight="251660288" behindDoc="0" locked="0" layoutInCell="1" allowOverlap="1" wp14:anchorId="4AC37A8D" wp14:editId="48415AB3">
+                  <wp:anchor distT="0" distB="0" distL="182880" distR="182880" simplePos="0" relativeHeight="251660288" behindDoc="0" locked="0" layoutInCell="1" allowOverlap="1" wp14:anchorId="565DD803" wp14:editId="6934C6CD">
                     <wp:simplePos x="0" y="0"/>
                     <mc:AlternateContent>
                       <mc:Choice Requires="wp14">
@@ -255,7 +255,7 @@
               </mc:Choice>
               <mc:Fallback>
                 <w:pict>
-                  <v:shapetype w14:anchorId="4AC37A8D" id="_x0000_t202" coordsize="21600,21600" o:spt="202" path="m,l,21600r21600,l21600,xe">
+                  <v:shapetype id="_x0000_t202" coordsize="21600,21600" o:spt="202" path="m,l,21600r21600,l21600,xe">
                     <v:stroke joinstyle="miter"/>
                     <v:path gradientshapeok="t" o:connecttype="rect"/>
                   </v:shapetype>
@@ -406,12 +406,12 @@
           <w:r>
             <w:rPr>
               <w:noProof/>
-              <w:lang w:eastAsia="en-GB"/>
+              <w:lang w:val="de-DE" w:eastAsia="de-DE"/>
             </w:rPr>
             <mc:AlternateContent>
               <mc:Choice Requires="wps">
                 <w:drawing>
-                  <wp:anchor distT="0" distB="0" distL="114300" distR="114300" simplePos="0" relativeHeight="251659264" behindDoc="0" locked="0" layoutInCell="1" allowOverlap="1" wp14:anchorId="0E4158F3" wp14:editId="7BFE2689">
+                  <wp:anchor distT="0" distB="0" distL="114300" distR="114300" simplePos="0" relativeHeight="251659264" behindDoc="0" locked="0" layoutInCell="1" allowOverlap="1" wp14:anchorId="28BB8CE7" wp14:editId="3E193902">
                     <wp:simplePos x="0" y="0"/>
                     <wp:positionH relativeFrom="margin">
                       <wp:align>right</wp:align>
@@ -534,7 +534,7 @@
               </mc:Choice>
               <mc:Fallback>
                 <w:pict>
-                  <v:rect w14:anchorId="0E4158F3" id="Rechteck 132" o:spid="_x0000_s1027" style="position:absolute;margin-left:-4.4pt;margin-top:0;width:46.8pt;height:77.75pt;z-index:251659264;visibility:visible;mso-wrap-style:square;mso-width-percent:76;mso-height-percent:98;mso-top-percent:23;mso-wrap-distance-left:9pt;mso-wrap-distance-top:0;mso-wrap-distance-right:9pt;mso-wrap-distance-bottom:0;mso-position-horizontal:right;mso-position-horizontal-relative:margin;mso-position-vertical-relative:page;mso-width-percent:76;mso-height-percent:98;mso-top-percent:23;mso-width-relative:page;mso-height-relative:page;v-text-anchor:bottom" o:gfxdata="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" fillcolor="#5b9bd5 [3204]" stroked="f" strokeweight="1pt">
+                  <v:rect id="Rechteck 132" o:spid="_x0000_s1027" style="position:absolute;margin-left:-4.4pt;margin-top:0;width:46.8pt;height:77.75pt;z-index:251659264;visibility:visible;mso-wrap-style:square;mso-width-percent:76;mso-height-percent:98;mso-top-percent:23;mso-wrap-distance-left:9pt;mso-wrap-distance-top:0;mso-wrap-distance-right:9pt;mso-wrap-distance-bottom:0;mso-position-horizontal:right;mso-position-horizontal-relative:margin;mso-position-vertical-relative:page;mso-width-percent:76;mso-height-percent:98;mso-top-percent:23;mso-width-relative:page;mso-height-relative:page;v-text-anchor:bottom" o:gfxdata="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" fillcolor="#5b9bd5 [3204]" stroked="f" strokeweight="1pt">
                     <v:path arrowok="t"/>
                     <o:lock v:ext="edit" aspectratio="t"/>
                     <v:textbox inset="3.6pt,,3.6pt">
@@ -606,7 +606,7 @@
           <w:lang w:val="de-DE"/>
         </w:rPr>
       </w:pPr>
-      <w:bookmarkStart w:id="0" w:name="_Toc403770028"/>
+      <w:bookmarkStart w:id="0" w:name="_Toc406183517"/>
       <w:r>
         <w:rPr>
           <w:lang w:val="de-DE"/>
@@ -747,7 +747,19 @@
               <w:rPr>
                 <w:lang w:val="de-DE"/>
               </w:rPr>
-              <w:t>12.11.14</w:t>
+              <w:t>12.11.</w:t>
+            </w:r>
+            <w:r>
+              <w:rPr>
+                <w:lang w:val="de-DE"/>
+              </w:rPr>
+              <w:t>20</w:t>
+            </w:r>
+            <w:r>
+              <w:rPr>
+                <w:lang w:val="de-DE"/>
+              </w:rPr>
+              <w:t>14</w:t>
             </w:r>
           </w:p>
         </w:tc>
@@ -839,7 +851,19 @@
               <w:rPr>
                 <w:lang w:val="de-DE"/>
               </w:rPr>
-              <w:t>12.11.14</w:t>
+              <w:t>12.11.</w:t>
+            </w:r>
+            <w:r>
+              <w:rPr>
+                <w:lang w:val="de-DE"/>
+              </w:rPr>
+              <w:t>20</w:t>
+            </w:r>
+            <w:r>
+              <w:rPr>
+                <w:lang w:val="de-DE"/>
+              </w:rPr>
+              <w:t>14</w:t>
             </w:r>
           </w:p>
         </w:tc>
@@ -959,6 +983,90 @@
                 <w:lang w:val="de-DE"/>
               </w:rPr>
               <w:t>Use-Case Diagramm in Kapitel 3 eingefügt</w:t>
+            </w:r>
+          </w:p>
+        </w:tc>
+      </w:tr>
+      <w:tr>
+        <w:tc>
+          <w:tcPr>
+            <w:cnfStyle w:val="001000000000" w:firstRow="0" w:lastRow="0" w:firstColumn="1" w:lastColumn="0" w:oddVBand="0" w:evenVBand="0" w:oddHBand="0" w:evenHBand="0" w:firstRowFirstColumn="0" w:firstRowLastColumn="0" w:lastRowFirstColumn="0" w:lastRowLastColumn="0"/>
+            <w:tcW w:w="987" w:type="dxa"/>
+          </w:tcPr>
+          <w:p>
+            <w:pPr>
+              <w:rPr>
+                <w:lang w:val="de-DE"/>
+              </w:rPr>
+            </w:pPr>
+            <w:r>
+              <w:rPr>
+                <w:lang w:val="de-DE"/>
+              </w:rPr>
+              <w:t>4</w:t>
+            </w:r>
+          </w:p>
+        </w:tc>
+        <w:tc>
+          <w:tcPr>
+            <w:tcW w:w="1068" w:type="dxa"/>
+          </w:tcPr>
+          <w:p>
+            <w:pPr>
+              <w:cnfStyle w:val="000000000000" w:firstRow="0" w:lastRow="0" w:firstColumn="0" w:lastColumn="0" w:oddVBand="0" w:evenVBand="0" w:oddHBand="0" w:evenHBand="0" w:firstRowFirstColumn="0" w:firstRowLastColumn="0" w:lastRowFirstColumn="0" w:lastRowLastColumn="0"/>
+              <w:rPr>
+                <w:lang w:val="de-DE"/>
+              </w:rPr>
+            </w:pPr>
+            <w:r>
+              <w:rPr>
+                <w:lang w:val="de-DE"/>
+              </w:rPr>
+              <w:t>12.12.2014</w:t>
+            </w:r>
+          </w:p>
+        </w:tc>
+        <w:tc>
+          <w:tcPr>
+            <w:tcW w:w="2051" w:type="dxa"/>
+          </w:tcPr>
+          <w:p>
+            <w:pPr>
+              <w:cnfStyle w:val="000000000000" w:firstRow="0" w:lastRow="0" w:firstColumn="0" w:lastColumn="0" w:oddVBand="0" w:evenVBand="0" w:oddHBand="0" w:evenHBand="0" w:firstRowFirstColumn="0" w:firstRowLastColumn="0" w:lastRowFirstColumn="0" w:lastRowLastColumn="0"/>
+              <w:rPr>
+                <w:lang w:val="de-DE"/>
+              </w:rPr>
+            </w:pPr>
+            <w:r>
+              <w:rPr>
+                <w:lang w:val="de-DE"/>
+              </w:rPr>
+              <w:t>Bastian Mager</w:t>
+            </w:r>
+          </w:p>
+        </w:tc>
+        <w:tc>
+          <w:tcPr>
+            <w:tcW w:w="4956" w:type="dxa"/>
+          </w:tcPr>
+          <w:p>
+            <w:pPr>
+              <w:cnfStyle w:val="000000000000" w:firstRow="0" w:lastRow="0" w:firstColumn="0" w:lastColumn="0" w:oddVBand="0" w:evenVBand="0" w:oddHBand="0" w:evenHBand="0" w:firstRowFirstColumn="0" w:firstRowLastColumn="0" w:lastRowFirstColumn="0" w:lastRowLastColumn="0"/>
+              <w:rPr>
+                <w:lang w:val="de-DE"/>
+              </w:rPr>
+            </w:pPr>
+            <w:r>
+              <w:rPr>
+                <w:lang w:val="de-DE"/>
+              </w:rPr>
+              <w:t>Änderungen für die Anwendungsfälle „Einrichtung einer Konferenz“ und „Registrierung bei Konferenz“</w:t>
+            </w:r>
+            <w:r>
+              <w:rPr>
+                <w:lang w:val="de-DE"/>
+              </w:rPr>
+              <w:t xml:space="preserve"> (Übung 8)</w:t>
             </w:r>
           </w:p>
         </w:tc>
@@ -1022,6 +1130,8 @@
             <w:t>Inhalt</w:t>
           </w:r>
         </w:p>
+        <w:bookmarkStart w:id="1" w:name="_GoBack"/>
+        <w:bookmarkEnd w:id="1"/>
         <w:p>
           <w:pPr>
             <w:pStyle w:val="Verzeichnis1"/>
@@ -1044,7 +1154,7 @@
           <w:r>
             <w:fldChar w:fldCharType="separate"/>
           </w:r>
-          <w:hyperlink w:anchor="_Toc403770028" w:history="1">
+          <w:hyperlink w:anchor="_Toc406183517" w:history="1">
             <w:r>
               <w:rPr>
                 <w:rStyle w:val="Hyperlink"/>
@@ -1072,7 +1182,7 @@
                 <w:noProof/>
                 <w:webHidden/>
               </w:rPr>
-              <w:instrText xml:space="preserve"> PAGEREF _Toc403770028 \h </w:instrText>
+              <w:instrText xml:space="preserve"> PAGEREF _Toc406183517 \h </w:instrText>
             </w:r>
             <w:r>
               <w:rPr>
@@ -1117,7 +1227,7 @@
               <w:lang w:val="de-DE" w:eastAsia="de-DE"/>
             </w:rPr>
           </w:pPr>
-          <w:hyperlink w:anchor="_Toc403770029" w:history="1">
+          <w:hyperlink w:anchor="_Toc406183518" w:history="1">
             <w:r>
               <w:rPr>
                 <w:rStyle w:val="Hyperlink"/>
@@ -1162,7 +1272,7 @@
                 <w:noProof/>
                 <w:webHidden/>
               </w:rPr>
-              <w:instrText xml:space="preserve"> PAGEREF _Toc403770029 \h </w:instrText>
+              <w:instrText xml:space="preserve"> PAGEREF _Toc406183518 \h </w:instrText>
             </w:r>
             <w:r>
               <w:rPr>
@@ -1196,87 +1306,72 @@
         <w:p>
           <w:pPr>
             <w:pStyle w:val="Verzeichnis2"/>
-            <w:tabs>
-              <w:tab w:val="left" w:pos="880"/>
-              <w:tab w:val="right" w:leader="dot" w:pos="9062"/>
-            </w:tabs>
             <w:rPr>
               <w:rFonts w:eastAsiaTheme="minorEastAsia"/>
-              <w:noProof/>
+              <w:bCs w:val="0"/>
               <w:sz w:val="22"/>
-              <w:lang w:val="de-DE" w:eastAsia="de-DE"/>
+              <w:lang w:eastAsia="de-DE"/>
             </w:rPr>
           </w:pPr>
-          <w:hyperlink w:anchor="_Toc403770030" w:history="1">
+          <w:hyperlink w:anchor="_Toc406183519" w:history="1">
             <w:r>
               <w:rPr>
                 <w:rStyle w:val="Hyperlink"/>
-                <w:noProof/>
-                <w:lang w:val="de-DE"/>
               </w:rPr>
               <w:t>1.1.</w:t>
             </w:r>
             <w:r>
               <w:rPr>
                 <w:rFonts w:eastAsiaTheme="minorEastAsia"/>
-                <w:noProof/>
+                <w:bCs w:val="0"/>
                 <w:sz w:val="22"/>
-                <w:lang w:val="de-DE" w:eastAsia="de-DE"/>
+                <w:lang w:eastAsia="de-DE"/>
               </w:rPr>
               <w:tab/>
             </w:r>
             <w:r>
               <w:rPr>
                 <w:rStyle w:val="Hyperlink"/>
-                <w:noProof/>
-                <w:lang w:val="de-DE"/>
               </w:rPr>
               <w:t>Aufgabenstellung</w:t>
             </w:r>
             <w:r>
               <w:rPr>
-                <w:noProof/>
                 <w:webHidden/>
               </w:rPr>
               <w:tab/>
             </w:r>
             <w:r>
               <w:rPr>
-                <w:noProof/>
                 <w:webHidden/>
               </w:rPr>
               <w:fldChar w:fldCharType="begin"/>
             </w:r>
             <w:r>
               <w:rPr>
-                <w:noProof/>
-                <w:webHidden/>
-              </w:rPr>
-              <w:instrText xml:space="preserve"> PAGEREF _Toc403770030 \h </w:instrText>
-            </w:r>
-            <w:r>
-              <w:rPr>
-                <w:noProof/>
-                <w:webHidden/>
-              </w:rPr>
-            </w:r>
-            <w:r>
-              <w:rPr>
-                <w:noProof/>
+                <w:webHidden/>
+              </w:rPr>
+              <w:instrText xml:space="preserve"> PAGEREF _Toc406183519 \h </w:instrText>
+            </w:r>
+            <w:r>
+              <w:rPr>
+                <w:webHidden/>
+              </w:rPr>
+            </w:r>
+            <w:r>
+              <w:rPr>
                 <w:webHidden/>
               </w:rPr>
               <w:fldChar w:fldCharType="separate"/>
             </w:r>
             <w:r>
               <w:rPr>
-                <w:noProof/>
                 <w:webHidden/>
               </w:rPr>
               <w:t>3</w:t>
             </w:r>
             <w:r>
               <w:rPr>
-                <w:noProof/>
                 <w:webHidden/>
               </w:rPr>
               <w:fldChar w:fldCharType="end"/>
@@ -1286,87 +1381,72 @@
         <w:p>
           <w:pPr>
             <w:pStyle w:val="Verzeichnis2"/>
-            <w:tabs>
-              <w:tab w:val="left" w:pos="880"/>
-              <w:tab w:val="right" w:leader="dot" w:pos="9062"/>
-            </w:tabs>
             <w:rPr>
               <w:rFonts w:eastAsiaTheme="minorEastAsia"/>
-              <w:noProof/>
+              <w:bCs w:val="0"/>
               <w:sz w:val="22"/>
-              <w:lang w:val="de-DE" w:eastAsia="de-DE"/>
+              <w:lang w:eastAsia="de-DE"/>
             </w:rPr>
           </w:pPr>
-          <w:hyperlink w:anchor="_Toc403770031" w:history="1">
+          <w:hyperlink w:anchor="_Toc406183520" w:history="1">
             <w:r>
               <w:rPr>
                 <w:rStyle w:val="Hyperlink"/>
-                <w:noProof/>
-                <w:lang w:val="de-DE"/>
               </w:rPr>
               <w:t>1.2.</w:t>
             </w:r>
             <w:r>
               <w:rPr>
                 <w:rFonts w:eastAsiaTheme="minorEastAsia"/>
-                <w:noProof/>
+                <w:bCs w:val="0"/>
                 <w:sz w:val="22"/>
-                <w:lang w:val="de-DE" w:eastAsia="de-DE"/>
+                <w:lang w:eastAsia="de-DE"/>
               </w:rPr>
               <w:tab/>
             </w:r>
             <w:r>
               <w:rPr>
                 <w:rStyle w:val="Hyperlink"/>
-                <w:noProof/>
-                <w:lang w:val="de-DE"/>
               </w:rPr>
               <w:t>Qualitätsziele</w:t>
             </w:r>
             <w:r>
               <w:rPr>
-                <w:noProof/>
                 <w:webHidden/>
               </w:rPr>
               <w:tab/>
             </w:r>
             <w:r>
               <w:rPr>
-                <w:noProof/>
                 <w:webHidden/>
               </w:rPr>
               <w:fldChar w:fldCharType="begin"/>
             </w:r>
             <w:r>
               <w:rPr>
-                <w:noProof/>
-                <w:webHidden/>
-              </w:rPr>
-              <w:instrText xml:space="preserve"> PAGEREF _Toc403770031 \h </w:instrText>
-            </w:r>
-            <w:r>
-              <w:rPr>
-                <w:noProof/>
-                <w:webHidden/>
-              </w:rPr>
-            </w:r>
-            <w:r>
-              <w:rPr>
-                <w:noProof/>
+                <w:webHidden/>
+              </w:rPr>
+              <w:instrText xml:space="preserve"> PAGEREF _Toc406183520 \h </w:instrText>
+            </w:r>
+            <w:r>
+              <w:rPr>
+                <w:webHidden/>
+              </w:rPr>
+            </w:r>
+            <w:r>
+              <w:rPr>
                 <w:webHidden/>
               </w:rPr>
               <w:fldChar w:fldCharType="separate"/>
             </w:r>
             <w:r>
               <w:rPr>
-                <w:noProof/>
                 <w:webHidden/>
               </w:rPr>
               <w:t>3</w:t>
             </w:r>
             <w:r>
               <w:rPr>
-                <w:noProof/>
                 <w:webHidden/>
               </w:rPr>
               <w:fldChar w:fldCharType="end"/>
@@ -1376,87 +1456,72 @@
         <w:p>
           <w:pPr>
             <w:pStyle w:val="Verzeichnis2"/>
-            <w:tabs>
-              <w:tab w:val="left" w:pos="880"/>
-              <w:tab w:val="right" w:leader="dot" w:pos="9062"/>
-            </w:tabs>
             <w:rPr>
               <w:rFonts w:eastAsiaTheme="minorEastAsia"/>
-              <w:noProof/>
+              <w:bCs w:val="0"/>
               <w:sz w:val="22"/>
-              <w:lang w:val="de-DE" w:eastAsia="de-DE"/>
+              <w:lang w:eastAsia="de-DE"/>
             </w:rPr>
           </w:pPr>
-          <w:hyperlink w:anchor="_Toc403770032" w:history="1">
+          <w:hyperlink w:anchor="_Toc406183521" w:history="1">
             <w:r>
               <w:rPr>
                 <w:rStyle w:val="Hyperlink"/>
-                <w:noProof/>
-                <w:lang w:val="de-DE"/>
               </w:rPr>
               <w:t>1.3.</w:t>
             </w:r>
             <w:r>
               <w:rPr>
                 <w:rFonts w:eastAsiaTheme="minorEastAsia"/>
-                <w:noProof/>
+                <w:bCs w:val="0"/>
                 <w:sz w:val="22"/>
-                <w:lang w:val="de-DE" w:eastAsia="de-DE"/>
+                <w:lang w:eastAsia="de-DE"/>
               </w:rPr>
               <w:tab/>
             </w:r>
             <w:r>
               <w:rPr>
                 <w:rStyle w:val="Hyperlink"/>
-                <w:noProof/>
-                <w:lang w:val="de-DE"/>
               </w:rPr>
               <w:t>Stakeholder</w:t>
             </w:r>
             <w:r>
               <w:rPr>
-                <w:noProof/>
                 <w:webHidden/>
               </w:rPr>
               <w:tab/>
             </w:r>
             <w:r>
               <w:rPr>
-                <w:noProof/>
                 <w:webHidden/>
               </w:rPr>
               <w:fldChar w:fldCharType="begin"/>
             </w:r>
             <w:r>
               <w:rPr>
-                <w:noProof/>
-                <w:webHidden/>
-              </w:rPr>
-              <w:instrText xml:space="preserve"> PAGEREF _Toc403770032 \h </w:instrText>
-            </w:r>
-            <w:r>
-              <w:rPr>
-                <w:noProof/>
-                <w:webHidden/>
-              </w:rPr>
-            </w:r>
-            <w:r>
-              <w:rPr>
-                <w:noProof/>
+                <w:webHidden/>
+              </w:rPr>
+              <w:instrText xml:space="preserve"> PAGEREF _Toc406183521 \h </w:instrText>
+            </w:r>
+            <w:r>
+              <w:rPr>
+                <w:webHidden/>
+              </w:rPr>
+            </w:r>
+            <w:r>
+              <w:rPr>
                 <w:webHidden/>
               </w:rPr>
               <w:fldChar w:fldCharType="separate"/>
             </w:r>
             <w:r>
               <w:rPr>
-                <w:noProof/>
                 <w:webHidden/>
               </w:rPr>
               <w:t>3</w:t>
             </w:r>
             <w:r>
               <w:rPr>
-                <w:noProof/>
                 <w:webHidden/>
               </w:rPr>
               <w:fldChar w:fldCharType="end"/>
@@ -1477,7 +1542,7 @@
               <w:lang w:val="de-DE" w:eastAsia="de-DE"/>
             </w:rPr>
           </w:pPr>
-          <w:hyperlink w:anchor="_Toc403770033" w:history="1">
+          <w:hyperlink w:anchor="_Toc406183522" w:history="1">
             <w:r>
               <w:rPr>
                 <w:rStyle w:val="Hyperlink"/>
@@ -1522,7 +1587,7 @@
                 <w:noProof/>
                 <w:webHidden/>
               </w:rPr>
-              <w:instrText xml:space="preserve"> PAGEREF _Toc403770033 \h </w:instrText>
+              <w:instrText xml:space="preserve"> PAGEREF _Toc406183522 \h </w:instrText>
             </w:r>
             <w:r>
               <w:rPr>
@@ -1542,7 +1607,7 @@
                 <w:noProof/>
                 <w:webHidden/>
               </w:rPr>
-              <w:t>3</w:t>
+              <w:t>4</w:t>
             </w:r>
             <w:r>
               <w:rPr>
@@ -1556,69 +1621,57 @@
         <w:p>
           <w:pPr>
             <w:pStyle w:val="Verzeichnis2"/>
-            <w:tabs>
-              <w:tab w:val="right" w:leader="dot" w:pos="9062"/>
-            </w:tabs>
             <w:rPr>
               <w:rFonts w:eastAsiaTheme="minorEastAsia"/>
-              <w:noProof/>
+              <w:bCs w:val="0"/>
               <w:sz w:val="22"/>
-              <w:lang w:val="de-DE" w:eastAsia="de-DE"/>
+              <w:lang w:eastAsia="de-DE"/>
             </w:rPr>
           </w:pPr>
-          <w:hyperlink w:anchor="_Toc403770034" w:history="1">
+          <w:hyperlink w:anchor="_Toc406183523" w:history="1">
             <w:r>
               <w:rPr>
                 <w:rStyle w:val="Hyperlink"/>
-                <w:noProof/>
-                <w:lang w:val="de-DE"/>
               </w:rPr>
               <w:t>2.1. Technische Randbedingungen</w:t>
             </w:r>
             <w:r>
               <w:rPr>
-                <w:noProof/>
                 <w:webHidden/>
               </w:rPr>
               <w:tab/>
             </w:r>
             <w:r>
               <w:rPr>
-                <w:noProof/>
                 <w:webHidden/>
               </w:rPr>
               <w:fldChar w:fldCharType="begin"/>
             </w:r>
             <w:r>
               <w:rPr>
-                <w:noProof/>
-                <w:webHidden/>
-              </w:rPr>
-              <w:instrText xml:space="preserve"> PAGEREF _Toc403770034 \h </w:instrText>
-            </w:r>
-            <w:r>
-              <w:rPr>
-                <w:noProof/>
-                <w:webHidden/>
-              </w:rPr>
-            </w:r>
-            <w:r>
-              <w:rPr>
-                <w:noProof/>
+                <w:webHidden/>
+              </w:rPr>
+              <w:instrText xml:space="preserve"> PAGEREF _Toc406183523 \h </w:instrText>
+            </w:r>
+            <w:r>
+              <w:rPr>
+                <w:webHidden/>
+              </w:rPr>
+            </w:r>
+            <w:r>
+              <w:rPr>
                 <w:webHidden/>
               </w:rPr>
               <w:fldChar w:fldCharType="separate"/>
             </w:r>
             <w:r>
               <w:rPr>
-                <w:noProof/>
-                <w:webHidden/>
-              </w:rPr>
-              <w:t>3</w:t>
-            </w:r>
-            <w:r>
-              <w:rPr>
-                <w:noProof/>
+                <w:webHidden/>
+              </w:rPr>
+              <w:t>4</w:t>
+            </w:r>
+            <w:r>
+              <w:rPr>
                 <w:webHidden/>
               </w:rPr>
               <w:fldChar w:fldCharType="end"/>
@@ -1628,69 +1681,57 @@
         <w:p>
           <w:pPr>
             <w:pStyle w:val="Verzeichnis2"/>
-            <w:tabs>
-              <w:tab w:val="right" w:leader="dot" w:pos="9062"/>
-            </w:tabs>
             <w:rPr>
               <w:rFonts w:eastAsiaTheme="minorEastAsia"/>
-              <w:noProof/>
+              <w:bCs w:val="0"/>
               <w:sz w:val="22"/>
-              <w:lang w:val="de-DE" w:eastAsia="de-DE"/>
+              <w:lang w:eastAsia="de-DE"/>
             </w:rPr>
           </w:pPr>
-          <w:hyperlink w:anchor="_Toc403770035" w:history="1">
+          <w:hyperlink w:anchor="_Toc406183524" w:history="1">
             <w:r>
               <w:rPr>
                 <w:rStyle w:val="Hyperlink"/>
-                <w:noProof/>
-                <w:lang w:val="de-DE"/>
               </w:rPr>
               <w:t>2.2. Organisatorische Randbedingungen</w:t>
             </w:r>
             <w:r>
               <w:rPr>
-                <w:noProof/>
                 <w:webHidden/>
               </w:rPr>
               <w:tab/>
             </w:r>
             <w:r>
               <w:rPr>
-                <w:noProof/>
                 <w:webHidden/>
               </w:rPr>
               <w:fldChar w:fldCharType="begin"/>
             </w:r>
             <w:r>
               <w:rPr>
-                <w:noProof/>
-                <w:webHidden/>
-              </w:rPr>
-              <w:instrText xml:space="preserve"> PAGEREF _Toc403770035 \h </w:instrText>
-            </w:r>
-            <w:r>
-              <w:rPr>
-                <w:noProof/>
-                <w:webHidden/>
-              </w:rPr>
-            </w:r>
-            <w:r>
-              <w:rPr>
-                <w:noProof/>
+                <w:webHidden/>
+              </w:rPr>
+              <w:instrText xml:space="preserve"> PAGEREF _Toc406183524 \h </w:instrText>
+            </w:r>
+            <w:r>
+              <w:rPr>
+                <w:webHidden/>
+              </w:rPr>
+            </w:r>
+            <w:r>
+              <w:rPr>
                 <w:webHidden/>
               </w:rPr>
               <w:fldChar w:fldCharType="separate"/>
             </w:r>
             <w:r>
               <w:rPr>
-                <w:noProof/>
-                <w:webHidden/>
-              </w:rPr>
-              <w:t>3</w:t>
-            </w:r>
-            <w:r>
-              <w:rPr>
-                <w:noProof/>
+                <w:webHidden/>
+              </w:rPr>
+              <w:t>4</w:t>
+            </w:r>
+            <w:r>
+              <w:rPr>
                 <w:webHidden/>
               </w:rPr>
               <w:fldChar w:fldCharType="end"/>
@@ -1700,69 +1741,57 @@
         <w:p>
           <w:pPr>
             <w:pStyle w:val="Verzeichnis2"/>
-            <w:tabs>
-              <w:tab w:val="right" w:leader="dot" w:pos="9062"/>
-            </w:tabs>
             <w:rPr>
               <w:rFonts w:eastAsiaTheme="minorEastAsia"/>
-              <w:noProof/>
+              <w:bCs w:val="0"/>
               <w:sz w:val="22"/>
-              <w:lang w:val="de-DE" w:eastAsia="de-DE"/>
+              <w:lang w:eastAsia="de-DE"/>
             </w:rPr>
           </w:pPr>
-          <w:hyperlink w:anchor="_Toc403770036" w:history="1">
+          <w:hyperlink w:anchor="_Toc406183525" w:history="1">
             <w:r>
               <w:rPr>
                 <w:rStyle w:val="Hyperlink"/>
-                <w:noProof/>
-                <w:lang w:val="de-DE"/>
               </w:rPr>
               <w:t>2.1. Konventionen</w:t>
             </w:r>
             <w:r>
               <w:rPr>
-                <w:noProof/>
                 <w:webHidden/>
               </w:rPr>
               <w:tab/>
             </w:r>
             <w:r>
               <w:rPr>
-                <w:noProof/>
                 <w:webHidden/>
               </w:rPr>
               <w:fldChar w:fldCharType="begin"/>
             </w:r>
             <w:r>
               <w:rPr>
-                <w:noProof/>
-                <w:webHidden/>
-              </w:rPr>
-              <w:instrText xml:space="preserve"> PAGEREF _Toc403770036 \h </w:instrText>
-            </w:r>
-            <w:r>
-              <w:rPr>
-                <w:noProof/>
-                <w:webHidden/>
-              </w:rPr>
-            </w:r>
-            <w:r>
-              <w:rPr>
-                <w:noProof/>
+                <w:webHidden/>
+              </w:rPr>
+              <w:instrText xml:space="preserve"> PAGEREF _Toc406183525 \h </w:instrText>
+            </w:r>
+            <w:r>
+              <w:rPr>
+                <w:webHidden/>
+              </w:rPr>
+            </w:r>
+            <w:r>
+              <w:rPr>
                 <w:webHidden/>
               </w:rPr>
               <w:fldChar w:fldCharType="separate"/>
             </w:r>
             <w:r>
               <w:rPr>
-                <w:noProof/>
-                <w:webHidden/>
-              </w:rPr>
-              <w:t>3</w:t>
-            </w:r>
-            <w:r>
-              <w:rPr>
-                <w:noProof/>
+                <w:webHidden/>
+              </w:rPr>
+              <w:t>4</w:t>
+            </w:r>
+            <w:r>
+              <w:rPr>
                 <w:webHidden/>
               </w:rPr>
               <w:fldChar w:fldCharType="end"/>
@@ -1783,7 +1812,7 @@
               <w:lang w:val="de-DE" w:eastAsia="de-DE"/>
             </w:rPr>
           </w:pPr>
-          <w:hyperlink w:anchor="_Toc403770037" w:history="1">
+          <w:hyperlink w:anchor="_Toc406183526" w:history="1">
             <w:r>
               <w:rPr>
                 <w:rStyle w:val="Hyperlink"/>
@@ -1828,7 +1857,7 @@
                 <w:noProof/>
                 <w:webHidden/>
               </w:rPr>
-              <w:instrText xml:space="preserve"> PAGEREF _Toc403770037 \h </w:instrText>
+              <w:instrText xml:space="preserve"> PAGEREF _Toc406183526 \h </w:instrText>
             </w:r>
             <w:r>
               <w:rPr>
@@ -1848,7 +1877,7 @@
                 <w:noProof/>
                 <w:webHidden/>
               </w:rPr>
-              <w:t>4</w:t>
+              <w:t>5</w:t>
             </w:r>
             <w:r>
               <w:rPr>
@@ -1862,89 +1891,72 @@
         <w:p>
           <w:pPr>
             <w:pStyle w:val="Verzeichnis2"/>
-            <w:tabs>
-              <w:tab w:val="left" w:pos="880"/>
-              <w:tab w:val="right" w:leader="dot" w:pos="9062"/>
-            </w:tabs>
             <w:rPr>
               <w:rFonts w:eastAsiaTheme="minorEastAsia"/>
-              <w:noProof/>
+              <w:bCs w:val="0"/>
               <w:sz w:val="22"/>
-              <w:lang w:val="de-DE" w:eastAsia="de-DE"/>
+              <w:lang w:eastAsia="de-DE"/>
             </w:rPr>
           </w:pPr>
-          <w:hyperlink w:anchor="_Toc403770038" w:history="1">
+          <w:hyperlink w:anchor="_Toc406183527" w:history="1">
             <w:r>
               <w:rPr>
                 <w:rStyle w:val="Hyperlink"/>
-                <w:bCs/>
-                <w:noProof/>
-                <w:lang w:val="de-DE"/>
               </w:rPr>
               <w:t>3.1.</w:t>
             </w:r>
             <w:r>
               <w:rPr>
                 <w:rFonts w:eastAsiaTheme="minorEastAsia"/>
-                <w:noProof/>
+                <w:bCs w:val="0"/>
                 <w:sz w:val="22"/>
-                <w:lang w:val="de-DE" w:eastAsia="de-DE"/>
+                <w:lang w:eastAsia="de-DE"/>
               </w:rPr>
               <w:tab/>
             </w:r>
             <w:r>
               <w:rPr>
                 <w:rStyle w:val="Hyperlink"/>
-                <w:bCs/>
-                <w:noProof/>
-                <w:lang w:val="de-DE"/>
               </w:rPr>
               <w:t>Fachliche Abgrenzung</w:t>
             </w:r>
             <w:r>
               <w:rPr>
-                <w:noProof/>
                 <w:webHidden/>
               </w:rPr>
               <w:tab/>
             </w:r>
             <w:r>
               <w:rPr>
-                <w:noProof/>
                 <w:webHidden/>
               </w:rPr>
               <w:fldChar w:fldCharType="begin"/>
             </w:r>
             <w:r>
               <w:rPr>
-                <w:noProof/>
-                <w:webHidden/>
-              </w:rPr>
-              <w:instrText xml:space="preserve"> PAGEREF _Toc403770038 \h </w:instrText>
-            </w:r>
-            <w:r>
-              <w:rPr>
-                <w:noProof/>
-                <w:webHidden/>
-              </w:rPr>
-            </w:r>
-            <w:r>
-              <w:rPr>
-                <w:noProof/>
+                <w:webHidden/>
+              </w:rPr>
+              <w:instrText xml:space="preserve"> PAGEREF _Toc406183527 \h </w:instrText>
+            </w:r>
+            <w:r>
+              <w:rPr>
+                <w:webHidden/>
+              </w:rPr>
+            </w:r>
+            <w:r>
+              <w:rPr>
                 <w:webHidden/>
               </w:rPr>
               <w:fldChar w:fldCharType="separate"/>
             </w:r>
             <w:r>
               <w:rPr>
-                <w:noProof/>
-                <w:webHidden/>
-              </w:rPr>
-              <w:t>4</w:t>
-            </w:r>
-            <w:r>
-              <w:rPr>
-                <w:noProof/>
+                <w:webHidden/>
+              </w:rPr>
+              <w:t>5</w:t>
+            </w:r>
+            <w:r>
+              <w:rPr>
                 <w:webHidden/>
               </w:rPr>
               <w:fldChar w:fldCharType="end"/>
@@ -1965,7 +1977,7 @@
               <w:lang w:val="de-DE" w:eastAsia="de-DE"/>
             </w:rPr>
           </w:pPr>
-          <w:hyperlink w:anchor="_Toc403770039" w:history="1">
+          <w:hyperlink w:anchor="_Toc406183528" w:history="1">
             <w:r>
               <w:rPr>
                 <w:rStyle w:val="Hyperlink"/>
@@ -2010,7 +2022,7 @@
                 <w:noProof/>
                 <w:webHidden/>
               </w:rPr>
-              <w:instrText xml:space="preserve"> PAGEREF _Toc403770039 \h </w:instrText>
+              <w:instrText xml:space="preserve"> PAGEREF _Toc406183528 \h </w:instrText>
             </w:r>
             <w:r>
               <w:rPr>
@@ -2030,7 +2042,7 @@
                 <w:noProof/>
                 <w:webHidden/>
               </w:rPr>
-              <w:t>5</w:t>
+              <w:t>6</w:t>
             </w:r>
             <w:r>
               <w:rPr>
@@ -2055,7 +2067,7 @@
               <w:lang w:val="de-DE" w:eastAsia="de-DE"/>
             </w:rPr>
           </w:pPr>
-          <w:hyperlink w:anchor="_Toc403770040" w:history="1">
+          <w:hyperlink w:anchor="_Toc406183529" w:history="1">
             <w:r>
               <w:rPr>
                 <w:rStyle w:val="Hyperlink"/>
@@ -2100,7 +2112,7 @@
                 <w:noProof/>
                 <w:webHidden/>
               </w:rPr>
-              <w:instrText xml:space="preserve"> PAGEREF _Toc403770040 \h </w:instrText>
+              <w:instrText xml:space="preserve"> PAGEREF _Toc406183529 \h </w:instrText>
             </w:r>
             <w:r>
               <w:rPr>
@@ -2120,7 +2132,7 @@
                 <w:noProof/>
                 <w:webHidden/>
               </w:rPr>
-              <w:t>5</w:t>
+              <w:t>7</w:t>
             </w:r>
             <w:r>
               <w:rPr>
@@ -2134,87 +2146,72 @@
         <w:p>
           <w:pPr>
             <w:pStyle w:val="Verzeichnis2"/>
-            <w:tabs>
-              <w:tab w:val="left" w:pos="880"/>
-              <w:tab w:val="right" w:leader="dot" w:pos="9062"/>
-            </w:tabs>
             <w:rPr>
               <w:rFonts w:eastAsiaTheme="minorEastAsia"/>
-              <w:noProof/>
+              <w:bCs w:val="0"/>
               <w:sz w:val="22"/>
-              <w:lang w:val="de-DE" w:eastAsia="de-DE"/>
+              <w:lang w:eastAsia="de-DE"/>
             </w:rPr>
           </w:pPr>
-          <w:hyperlink w:anchor="_Toc403770041" w:history="1">
+          <w:hyperlink w:anchor="_Toc406183530" w:history="1">
             <w:r>
               <w:rPr>
                 <w:rStyle w:val="Hyperlink"/>
-                <w:noProof/>
-                <w:lang w:val="de-DE"/>
               </w:rPr>
               <w:t>5.1.</w:t>
             </w:r>
             <w:r>
               <w:rPr>
                 <w:rFonts w:eastAsiaTheme="minorEastAsia"/>
-                <w:noProof/>
+                <w:bCs w:val="0"/>
                 <w:sz w:val="22"/>
-                <w:lang w:val="de-DE" w:eastAsia="de-DE"/>
+                <w:lang w:eastAsia="de-DE"/>
               </w:rPr>
               <w:tab/>
             </w:r>
             <w:r>
               <w:rPr>
                 <w:rStyle w:val="Hyperlink"/>
-                <w:noProof/>
-                <w:lang w:val="de-DE"/>
               </w:rPr>
               <w:t>Ebene 1</w:t>
             </w:r>
             <w:r>
               <w:rPr>
-                <w:noProof/>
                 <w:webHidden/>
               </w:rPr>
               <w:tab/>
             </w:r>
             <w:r>
               <w:rPr>
-                <w:noProof/>
                 <w:webHidden/>
               </w:rPr>
               <w:fldChar w:fldCharType="begin"/>
             </w:r>
             <w:r>
               <w:rPr>
-                <w:noProof/>
-                <w:webHidden/>
-              </w:rPr>
-              <w:instrText xml:space="preserve"> PAGEREF _Toc403770041 \h </w:instrText>
-            </w:r>
-            <w:r>
-              <w:rPr>
-                <w:noProof/>
-                <w:webHidden/>
-              </w:rPr>
-            </w:r>
-            <w:r>
-              <w:rPr>
-                <w:noProof/>
+                <w:webHidden/>
+              </w:rPr>
+              <w:instrText xml:space="preserve"> PAGEREF _Toc406183530 \h </w:instrText>
+            </w:r>
+            <w:r>
+              <w:rPr>
+                <w:webHidden/>
+              </w:rPr>
+            </w:r>
+            <w:r>
+              <w:rPr>
                 <w:webHidden/>
               </w:rPr>
               <w:fldChar w:fldCharType="separate"/>
             </w:r>
             <w:r>
               <w:rPr>
-                <w:noProof/>
-                <w:webHidden/>
-              </w:rPr>
-              <w:t>5</w:t>
-            </w:r>
-            <w:r>
-              <w:rPr>
-                <w:noProof/>
+                <w:webHidden/>
+              </w:rPr>
+              <w:t>7</w:t>
+            </w:r>
+            <w:r>
+              <w:rPr>
                 <w:webHidden/>
               </w:rPr>
               <w:fldChar w:fldCharType="end"/>
@@ -2234,7 +2231,7 @@
               <w:lang w:val="de-DE" w:eastAsia="de-DE"/>
             </w:rPr>
           </w:pPr>
-          <w:hyperlink w:anchor="_Toc403770042" w:history="1">
+          <w:hyperlink w:anchor="_Toc406183531" w:history="1">
             <w:r>
               <w:rPr>
                 <w:rStyle w:val="Hyperlink"/>
@@ -2262,7 +2259,7 @@
                 <w:noProof/>
                 <w:webHidden/>
               </w:rPr>
-              <w:instrText xml:space="preserve"> PAGEREF _Toc403770042 \h </w:instrText>
+              <w:instrText xml:space="preserve"> PAGEREF _Toc406183531 \h </w:instrText>
             </w:r>
             <w:r>
               <w:rPr>
@@ -2282,7 +2279,7 @@
                 <w:noProof/>
                 <w:webHidden/>
               </w:rPr>
-              <w:t>5</w:t>
+              <w:t>7</w:t>
             </w:r>
             <w:r>
               <w:rPr>
@@ -2306,7 +2303,7 @@
               <w:lang w:val="de-DE" w:eastAsia="de-DE"/>
             </w:rPr>
           </w:pPr>
-          <w:hyperlink w:anchor="_Toc403770043" w:history="1">
+          <w:hyperlink w:anchor="_Toc406183532" w:history="1">
             <w:r>
               <w:rPr>
                 <w:rStyle w:val="Hyperlink"/>
@@ -2334,7 +2331,7 @@
                 <w:noProof/>
                 <w:webHidden/>
               </w:rPr>
-              <w:instrText xml:space="preserve"> PAGEREF _Toc403770043 \h </w:instrText>
+              <w:instrText xml:space="preserve"> PAGEREF _Toc406183532 \h </w:instrText>
             </w:r>
             <w:r>
               <w:rPr>
@@ -2354,7 +2351,7 @@
                 <w:noProof/>
                 <w:webHidden/>
               </w:rPr>
-              <w:t>5</w:t>
+              <w:t>7</w:t>
             </w:r>
             <w:r>
               <w:rPr>
@@ -2378,21 +2375,14 @@
               <w:lang w:val="de-DE" w:eastAsia="de-DE"/>
             </w:rPr>
           </w:pPr>
-          <w:hyperlink w:anchor="_Toc403770044" w:history="1">
+          <w:hyperlink w:anchor="_Toc406183533" w:history="1">
             <w:r>
               <w:rPr>
                 <w:rStyle w:val="Hyperlink"/>
                 <w:noProof/>
                 <w:lang w:val="de-DE"/>
               </w:rPr>
-              <w:t xml:space="preserve">5.1.3. </w:t>
-            </w:r>
-            <w:r>
-              <w:rPr>
-                <w:rStyle w:val="Hyperlink"/>
-                <w:noProof/>
-              </w:rPr>
-              <w:t>Authentication</w:t>
+              <w:t>5.1.3. Konferenzverwaltung</w:t>
             </w:r>
             <w:r>
               <w:rPr>
@@ -2413,7 +2403,7 @@
                 <w:noProof/>
                 <w:webHidden/>
               </w:rPr>
-              <w:instrText xml:space="preserve"> PAGEREF _Toc403770044 \h </w:instrText>
+              <w:instrText xml:space="preserve"> PAGEREF _Toc406183533 \h </w:instrText>
             </w:r>
             <w:r>
               <w:rPr>
@@ -2433,7 +2423,7 @@
                 <w:noProof/>
                 <w:webHidden/>
               </w:rPr>
-              <w:t>6</w:t>
+              <w:t>8</w:t>
             </w:r>
             <w:r>
               <w:rPr>
@@ -2457,7 +2447,7 @@
               <w:lang w:val="de-DE" w:eastAsia="de-DE"/>
             </w:rPr>
           </w:pPr>
-          <w:hyperlink w:anchor="_Toc403770045" w:history="1">
+          <w:hyperlink w:anchor="_Toc406183534" w:history="1">
             <w:r>
               <w:rPr>
                 <w:rStyle w:val="Hyperlink"/>
@@ -2471,7 +2461,7 @@
                 <w:rStyle w:val="Hyperlink"/>
                 <w:noProof/>
               </w:rPr>
-              <w:t>Publikationsverwaltung</w:t>
+              <w:t>Authentication</w:t>
             </w:r>
             <w:r>
               <w:rPr>
@@ -2492,7 +2482,7 @@
                 <w:noProof/>
                 <w:webHidden/>
               </w:rPr>
-              <w:instrText xml:space="preserve"> PAGEREF _Toc403770045 \h </w:instrText>
+              <w:instrText xml:space="preserve"> PAGEREF _Toc406183534 \h </w:instrText>
             </w:r>
             <w:r>
               <w:rPr>
@@ -2512,7 +2502,7 @@
                 <w:noProof/>
                 <w:webHidden/>
               </w:rPr>
-              <w:t>6</w:t>
+              <w:t>8</w:t>
             </w:r>
             <w:r>
               <w:rPr>
@@ -2536,21 +2526,14 @@
               <w:lang w:val="de-DE" w:eastAsia="de-DE"/>
             </w:rPr>
           </w:pPr>
-          <w:hyperlink w:anchor="_Toc403770046" w:history="1">
+          <w:hyperlink w:anchor="_Toc406183535" w:history="1">
             <w:r>
               <w:rPr>
                 <w:rStyle w:val="Hyperlink"/>
                 <w:noProof/>
                 <w:lang w:val="de-DE"/>
               </w:rPr>
-              <w:t xml:space="preserve">5.1.5. </w:t>
-            </w:r>
-            <w:r>
-              <w:rPr>
-                <w:rStyle w:val="Hyperlink"/>
-                <w:noProof/>
-              </w:rPr>
-              <w:t>Datenbank</w:t>
+              <w:t>5.1.5. Publikationsverwaltung</w:t>
             </w:r>
             <w:r>
               <w:rPr>
@@ -2571,7 +2554,7 @@
                 <w:noProof/>
                 <w:webHidden/>
               </w:rPr>
-              <w:instrText xml:space="preserve"> PAGEREF _Toc403770046 \h </w:instrText>
+              <w:instrText xml:space="preserve"> PAGEREF _Toc406183535 \h </w:instrText>
             </w:r>
             <w:r>
               <w:rPr>
@@ -2591,7 +2574,7 @@
                 <w:noProof/>
                 <w:webHidden/>
               </w:rPr>
-              <w:t>6</w:t>
+              <w:t>8</w:t>
             </w:r>
             <w:r>
               <w:rPr>
@@ -2604,9 +2587,8 @@
         </w:p>
         <w:p>
           <w:pPr>
-            <w:pStyle w:val="Verzeichnis2"/>
+            <w:pStyle w:val="Verzeichnis3"/>
             <w:tabs>
-              <w:tab w:val="left" w:pos="880"/>
               <w:tab w:val="right" w:leader="dot" w:pos="9062"/>
             </w:tabs>
             <w:rPr>
@@ -2616,76 +2598,141 @@
               <w:lang w:val="de-DE" w:eastAsia="de-DE"/>
             </w:rPr>
           </w:pPr>
-          <w:hyperlink w:anchor="_Toc403770047" w:history="1">
+          <w:hyperlink w:anchor="_Toc406183536" w:history="1">
             <w:r>
               <w:rPr>
                 <w:rStyle w:val="Hyperlink"/>
                 <w:noProof/>
                 <w:lang w:val="de-DE"/>
               </w:rPr>
+              <w:t xml:space="preserve">5.1.6. </w:t>
+            </w:r>
+            <w:r>
+              <w:rPr>
+                <w:rStyle w:val="Hyperlink"/>
+                <w:noProof/>
+              </w:rPr>
+              <w:t>Datenbank</w:t>
+            </w:r>
+            <w:r>
+              <w:rPr>
+                <w:noProof/>
+                <w:webHidden/>
+              </w:rPr>
+              <w:tab/>
+            </w:r>
+            <w:r>
+              <w:rPr>
+                <w:noProof/>
+                <w:webHidden/>
+              </w:rPr>
+              <w:fldChar w:fldCharType="begin"/>
+            </w:r>
+            <w:r>
+              <w:rPr>
+                <w:noProof/>
+                <w:webHidden/>
+              </w:rPr>
+              <w:instrText xml:space="preserve"> PAGEREF _Toc406183536 \h </w:instrText>
+            </w:r>
+            <w:r>
+              <w:rPr>
+                <w:noProof/>
+                <w:webHidden/>
+              </w:rPr>
+            </w:r>
+            <w:r>
+              <w:rPr>
+                <w:noProof/>
+                <w:webHidden/>
+              </w:rPr>
+              <w:fldChar w:fldCharType="separate"/>
+            </w:r>
+            <w:r>
+              <w:rPr>
+                <w:noProof/>
+                <w:webHidden/>
+              </w:rPr>
+              <w:t>8</w:t>
+            </w:r>
+            <w:r>
+              <w:rPr>
+                <w:noProof/>
+                <w:webHidden/>
+              </w:rPr>
+              <w:fldChar w:fldCharType="end"/>
+            </w:r>
+          </w:hyperlink>
+        </w:p>
+        <w:p>
+          <w:pPr>
+            <w:pStyle w:val="Verzeichnis2"/>
+            <w:rPr>
+              <w:rFonts w:eastAsiaTheme="minorEastAsia"/>
+              <w:bCs w:val="0"/>
+              <w:sz w:val="22"/>
+              <w:lang w:eastAsia="de-DE"/>
+            </w:rPr>
+          </w:pPr>
+          <w:hyperlink w:anchor="_Toc406183537" w:history="1">
+            <w:r>
+              <w:rPr>
+                <w:rStyle w:val="Hyperlink"/>
+              </w:rPr>
               <w:t>5.2.</w:t>
             </w:r>
             <w:r>
               <w:rPr>
                 <w:rFonts w:eastAsiaTheme="minorEastAsia"/>
-                <w:noProof/>
+                <w:bCs w:val="0"/>
                 <w:sz w:val="22"/>
-                <w:lang w:val="de-DE" w:eastAsia="de-DE"/>
+                <w:lang w:eastAsia="de-DE"/>
               </w:rPr>
               <w:tab/>
             </w:r>
             <w:r>
               <w:rPr>
                 <w:rStyle w:val="Hyperlink"/>
-                <w:noProof/>
-                <w:lang w:val="de-DE"/>
               </w:rPr>
               <w:t>Ebene 2</w:t>
             </w:r>
             <w:r>
               <w:rPr>
-                <w:noProof/>
                 <w:webHidden/>
               </w:rPr>
               <w:tab/>
             </w:r>
             <w:r>
               <w:rPr>
-                <w:noProof/>
                 <w:webHidden/>
               </w:rPr>
               <w:fldChar w:fldCharType="begin"/>
             </w:r>
             <w:r>
               <w:rPr>
-                <w:noProof/>
-                <w:webHidden/>
-              </w:rPr>
-              <w:instrText xml:space="preserve"> PAGEREF _Toc403770047 \h </w:instrText>
-            </w:r>
-            <w:r>
-              <w:rPr>
-                <w:noProof/>
-                <w:webHidden/>
-              </w:rPr>
-            </w:r>
-            <w:r>
-              <w:rPr>
-                <w:noProof/>
+                <w:webHidden/>
+              </w:rPr>
+              <w:instrText xml:space="preserve"> PAGEREF _Toc406183537 \h </w:instrText>
+            </w:r>
+            <w:r>
+              <w:rPr>
+                <w:webHidden/>
+              </w:rPr>
+            </w:r>
+            <w:r>
+              <w:rPr>
                 <w:webHidden/>
               </w:rPr>
               <w:fldChar w:fldCharType="separate"/>
             </w:r>
             <w:r>
               <w:rPr>
-                <w:noProof/>
-                <w:webHidden/>
-              </w:rPr>
-              <w:t>6</w:t>
-            </w:r>
-            <w:r>
-              <w:rPr>
-                <w:noProof/>
+                <w:webHidden/>
+              </w:rPr>
+              <w:t>9</w:t>
+            </w:r>
+            <w:r>
+              <w:rPr>
                 <w:webHidden/>
               </w:rPr>
               <w:fldChar w:fldCharType="end"/>
@@ -2706,7 +2753,7 @@
               <w:lang w:val="de-DE" w:eastAsia="de-DE"/>
             </w:rPr>
           </w:pPr>
-          <w:hyperlink w:anchor="_Toc403770048" w:history="1">
+          <w:hyperlink w:anchor="_Toc406183538" w:history="1">
             <w:r>
               <w:rPr>
                 <w:rStyle w:val="Hyperlink"/>
@@ -2751,7 +2798,7 @@
                 <w:noProof/>
                 <w:webHidden/>
               </w:rPr>
-              <w:instrText xml:space="preserve"> PAGEREF _Toc403770048 \h </w:instrText>
+              <w:instrText xml:space="preserve"> PAGEREF _Toc406183538 \h </w:instrText>
             </w:r>
             <w:r>
               <w:rPr>
@@ -2771,7 +2818,7 @@
                 <w:noProof/>
                 <w:webHidden/>
               </w:rPr>
-              <w:t>6</w:t>
+              <w:t>9</w:t>
             </w:r>
             <w:r>
               <w:rPr>
@@ -2796,7 +2843,7 @@
               <w:lang w:val="de-DE" w:eastAsia="de-DE"/>
             </w:rPr>
           </w:pPr>
-          <w:hyperlink w:anchor="_Toc403770049" w:history="1">
+          <w:hyperlink w:anchor="_Toc406183539" w:history="1">
             <w:r>
               <w:rPr>
                 <w:rStyle w:val="Hyperlink"/>
@@ -2841,7 +2888,7 @@
                 <w:noProof/>
                 <w:webHidden/>
               </w:rPr>
-              <w:instrText xml:space="preserve"> PAGEREF _Toc403770049 \h </w:instrText>
+              <w:instrText xml:space="preserve"> PAGEREF _Toc406183539 \h </w:instrText>
             </w:r>
             <w:r>
               <w:rPr>
@@ -2861,7 +2908,7 @@
                 <w:noProof/>
                 <w:webHidden/>
               </w:rPr>
-              <w:t>8</w:t>
+              <w:t>10</w:t>
             </w:r>
             <w:r>
               <w:rPr>
@@ -2886,7 +2933,7 @@
               <w:lang w:val="de-DE" w:eastAsia="de-DE"/>
             </w:rPr>
           </w:pPr>
-          <w:hyperlink w:anchor="_Toc403770050" w:history="1">
+          <w:hyperlink w:anchor="_Toc406183540" w:history="1">
             <w:r>
               <w:rPr>
                 <w:rStyle w:val="Hyperlink"/>
@@ -2931,7 +2978,7 @@
                 <w:noProof/>
                 <w:webHidden/>
               </w:rPr>
-              <w:instrText xml:space="preserve"> PAGEREF _Toc403770050 \h </w:instrText>
+              <w:instrText xml:space="preserve"> PAGEREF _Toc406183540 \h </w:instrText>
             </w:r>
             <w:r>
               <w:rPr>
@@ -2951,7 +2998,7 @@
                 <w:noProof/>
                 <w:webHidden/>
               </w:rPr>
-              <w:t>8</w:t>
+              <w:t>11</w:t>
             </w:r>
             <w:r>
               <w:rPr>
@@ -2976,7 +3023,7 @@
               <w:lang w:val="de-DE" w:eastAsia="de-DE"/>
             </w:rPr>
           </w:pPr>
-          <w:hyperlink w:anchor="_Toc403770051" w:history="1">
+          <w:hyperlink w:anchor="_Toc406183541" w:history="1">
             <w:r>
               <w:rPr>
                 <w:rStyle w:val="Hyperlink"/>
@@ -3021,7 +3068,7 @@
                 <w:noProof/>
                 <w:webHidden/>
               </w:rPr>
-              <w:instrText xml:space="preserve"> PAGEREF _Toc403770051 \h </w:instrText>
+              <w:instrText xml:space="preserve"> PAGEREF _Toc406183541 \h </w:instrText>
             </w:r>
             <w:r>
               <w:rPr>
@@ -3041,7 +3088,7 @@
                 <w:noProof/>
                 <w:webHidden/>
               </w:rPr>
-              <w:t>8</w:t>
+              <w:t>12</w:t>
             </w:r>
             <w:r>
               <w:rPr>
@@ -3066,7 +3113,7 @@
               <w:lang w:val="de-DE" w:eastAsia="de-DE"/>
             </w:rPr>
           </w:pPr>
-          <w:hyperlink w:anchor="_Toc403770052" w:history="1">
+          <w:hyperlink w:anchor="_Toc406183542" w:history="1">
             <w:r>
               <w:rPr>
                 <w:rStyle w:val="Hyperlink"/>
@@ -3111,7 +3158,7 @@
                 <w:noProof/>
                 <w:webHidden/>
               </w:rPr>
-              <w:instrText xml:space="preserve"> PAGEREF _Toc403770052 \h </w:instrText>
+              <w:instrText xml:space="preserve"> PAGEREF _Toc406183542 \h </w:instrText>
             </w:r>
             <w:r>
               <w:rPr>
@@ -3131,7 +3178,7 @@
                 <w:noProof/>
                 <w:webHidden/>
               </w:rPr>
-              <w:t>8</w:t>
+              <w:t>13</w:t>
             </w:r>
             <w:r>
               <w:rPr>
@@ -3156,7 +3203,7 @@
               <w:lang w:val="de-DE" w:eastAsia="de-DE"/>
             </w:rPr>
           </w:pPr>
-          <w:hyperlink w:anchor="_Toc403770053" w:history="1">
+          <w:hyperlink w:anchor="_Toc406183543" w:history="1">
             <w:r>
               <w:rPr>
                 <w:rStyle w:val="Hyperlink"/>
@@ -3201,7 +3248,7 @@
                 <w:noProof/>
                 <w:webHidden/>
               </w:rPr>
-              <w:instrText xml:space="preserve"> PAGEREF _Toc403770053 \h </w:instrText>
+              <w:instrText xml:space="preserve"> PAGEREF _Toc406183543 \h </w:instrText>
             </w:r>
             <w:r>
               <w:rPr>
@@ -3221,7 +3268,7 @@
                 <w:noProof/>
                 <w:webHidden/>
               </w:rPr>
-              <w:t>8</w:t>
+              <w:t>14</w:t>
             </w:r>
             <w:r>
               <w:rPr>
@@ -3246,7 +3293,7 @@
               <w:lang w:val="de-DE" w:eastAsia="de-DE"/>
             </w:rPr>
           </w:pPr>
-          <w:hyperlink w:anchor="_Toc403770054" w:history="1">
+          <w:hyperlink w:anchor="_Toc406183544" w:history="1">
             <w:r>
               <w:rPr>
                 <w:rStyle w:val="Hyperlink"/>
@@ -3291,7 +3338,7 @@
                 <w:noProof/>
                 <w:webHidden/>
               </w:rPr>
-              <w:instrText xml:space="preserve"> PAGEREF _Toc403770054 \h </w:instrText>
+              <w:instrText xml:space="preserve"> PAGEREF _Toc406183544 \h </w:instrText>
             </w:r>
             <w:r>
               <w:rPr>
@@ -3311,7 +3358,7 @@
                 <w:noProof/>
                 <w:webHidden/>
               </w:rPr>
-              <w:t>8</w:t>
+              <w:t>15</w:t>
             </w:r>
             <w:r>
               <w:rPr>
@@ -3358,14 +3405,15 @@
           <w:lang w:val="de-DE"/>
         </w:rPr>
       </w:pPr>
-      <w:bookmarkStart w:id="1" w:name="_Toc403770029"/>
+      <w:bookmarkStart w:id="2" w:name="_Toc406183518"/>
       <w:r>
         <w:rPr>
           <w:lang w:val="de-DE"/>
         </w:rPr>
+        <w:lastRenderedPageBreak/>
         <w:t>Einführung und Ziele</w:t>
       </w:r>
-      <w:bookmarkEnd w:id="1"/>
+      <w:bookmarkEnd w:id="2"/>
     </w:p>
     <w:p>
       <w:pPr>
@@ -3378,14 +3426,14 @@
           <w:lang w:val="de-DE"/>
         </w:rPr>
       </w:pPr>
-      <w:bookmarkStart w:id="2" w:name="_Toc403770030"/>
+      <w:bookmarkStart w:id="3" w:name="_Toc406183519"/>
       <w:r>
         <w:rPr>
           <w:lang w:val="de-DE"/>
         </w:rPr>
         <w:t>Aufgabenstellung</w:t>
       </w:r>
-      <w:bookmarkEnd w:id="2"/>
+      <w:bookmarkEnd w:id="3"/>
     </w:p>
     <w:p>
       <w:pPr>
@@ -3411,14 +3459,14 @@
           <w:lang w:val="de-DE"/>
         </w:rPr>
       </w:pPr>
-      <w:bookmarkStart w:id="3" w:name="_Toc403770031"/>
+      <w:bookmarkStart w:id="4" w:name="_Toc406183520"/>
       <w:r>
         <w:rPr>
           <w:lang w:val="de-DE"/>
         </w:rPr>
         <w:t>Qualitätsziele</w:t>
       </w:r>
-      <w:bookmarkEnd w:id="3"/>
+      <w:bookmarkEnd w:id="4"/>
     </w:p>
     <w:p>
       <w:pPr>
@@ -3431,14 +3479,14 @@
           <w:lang w:val="de-DE"/>
         </w:rPr>
       </w:pPr>
-      <w:bookmarkStart w:id="4" w:name="_Toc403770032"/>
+      <w:bookmarkStart w:id="5" w:name="_Toc406183521"/>
       <w:r>
         <w:rPr>
           <w:lang w:val="de-DE"/>
         </w:rPr>
         <w:t>Stakeholder</w:t>
       </w:r>
-      <w:bookmarkEnd w:id="4"/>
+      <w:bookmarkEnd w:id="5"/>
     </w:p>
     <w:tbl>
       <w:tblPr>
@@ -3749,8 +3797,6 @@
                 <w:lang w:val="de-DE"/>
               </w:rPr>
             </w:pPr>
-            <w:bookmarkStart w:id="5" w:name="_GoBack"/>
-            <w:bookmarkEnd w:id="5"/>
           </w:p>
         </w:tc>
       </w:tr>
@@ -3761,6 +3807,23 @@
           <w:lang w:val="de-DE"/>
         </w:rPr>
       </w:pPr>
+    </w:p>
+    <w:p>
+      <w:pPr>
+        <w:rPr>
+          <w:rFonts w:asciiTheme="majorHAnsi" w:eastAsiaTheme="majorEastAsia" w:hAnsiTheme="majorHAnsi" w:cstheme="majorBidi"/>
+          <w:color w:val="2E74B5" w:themeColor="accent1" w:themeShade="BF"/>
+          <w:sz w:val="40"/>
+          <w:szCs w:val="32"/>
+          <w:lang w:val="de-DE"/>
+        </w:rPr>
+      </w:pPr>
+      <w:r>
+        <w:rPr>
+          <w:lang w:val="de-DE"/>
+        </w:rPr>
+        <w:br w:type="page"/>
+      </w:r>
     </w:p>
     <w:p>
       <w:pPr>
@@ -3773,11 +3836,12 @@
           <w:lang w:val="de-DE"/>
         </w:rPr>
       </w:pPr>
-      <w:bookmarkStart w:id="6" w:name="_Toc403770033"/>
+      <w:bookmarkStart w:id="6" w:name="_Toc406183522"/>
       <w:r>
         <w:rPr>
           <w:lang w:val="de-DE"/>
         </w:rPr>
+        <w:lastRenderedPageBreak/>
         <w:t>Randbedingungen</w:t>
       </w:r>
       <w:bookmarkEnd w:id="6"/>
@@ -3811,7 +3875,7 @@
                 <w:lang w:val="de-DE"/>
               </w:rPr>
             </w:pPr>
-            <w:bookmarkStart w:id="7" w:name="_Toc403770034"/>
+            <w:bookmarkStart w:id="7" w:name="_Toc406183523"/>
             <w:r>
               <w:rPr>
                 <w:lang w:val="de-DE"/>
@@ -4064,7 +4128,7 @@
                 <w:lang w:val="de-DE"/>
               </w:rPr>
             </w:pPr>
-            <w:bookmarkStart w:id="8" w:name="_Toc403770035"/>
+            <w:bookmarkStart w:id="8" w:name="_Toc406183524"/>
             <w:r>
               <w:rPr>
                 <w:lang w:val="de-DE"/>
@@ -4254,7 +4318,7 @@
                 <w:lang w:val="de-DE"/>
               </w:rPr>
             </w:pPr>
-            <w:bookmarkStart w:id="9" w:name="_Toc403770036"/>
+            <w:bookmarkStart w:id="9" w:name="_Toc406183525"/>
             <w:r>
               <w:rPr>
                 <w:lang w:val="de-DE"/>
@@ -4397,16 +4461,20 @@
               <w:rPr>
                 <w:lang w:val="de-DE"/>
               </w:rPr>
-              <w:t xml:space="preserve">Richtlinien für Versions- und </w:t>
-            </w:r>
-            <w:proofErr w:type="spellStart"/>
-            <w:r>
-              <w:rPr>
-                <w:lang w:val="de-DE"/>
-              </w:rPr>
-              <w:t>Konfigurationsmanagment</w:t>
-            </w:r>
-            <w:proofErr w:type="spellEnd"/>
+              <w:t>Richtlinien für Versions- und Konfigurationsmanag</w:t>
+            </w:r>
+            <w:r>
+              <w:rPr>
+                <w:lang w:val="de-DE"/>
+              </w:rPr>
+              <w:t>e</w:t>
+            </w:r>
+            <w:r>
+              <w:rPr>
+                <w:lang w:val="de-DE"/>
+              </w:rPr>
+              <w:t>ment</w:t>
+            </w:r>
           </w:p>
         </w:tc>
         <w:tc>
@@ -4467,6 +4535,23 @@
           <w:lang w:val="de-DE"/>
         </w:rPr>
       </w:pPr>
+    </w:p>
+    <w:p>
+      <w:pPr>
+        <w:rPr>
+          <w:rFonts w:asciiTheme="majorHAnsi" w:eastAsiaTheme="majorEastAsia" w:hAnsiTheme="majorHAnsi" w:cstheme="majorBidi"/>
+          <w:color w:val="2E74B5" w:themeColor="accent1" w:themeShade="BF"/>
+          <w:sz w:val="40"/>
+          <w:szCs w:val="32"/>
+          <w:lang w:val="de-DE"/>
+        </w:rPr>
+      </w:pPr>
+      <w:r>
+        <w:rPr>
+          <w:lang w:val="de-DE"/>
+        </w:rPr>
+        <w:br w:type="page"/>
+      </w:r>
     </w:p>
     <w:p>
       <w:pPr>
@@ -4479,11 +4564,12 @@
           <w:lang w:val="de-DE"/>
         </w:rPr>
       </w:pPr>
-      <w:bookmarkStart w:id="10" w:name="_Toc403770037"/>
+      <w:bookmarkStart w:id="10" w:name="_Toc406183526"/>
       <w:r>
         <w:rPr>
           <w:lang w:val="de-DE"/>
         </w:rPr>
+        <w:lastRenderedPageBreak/>
         <w:t>Kontextabgrenzung</w:t>
       </w:r>
       <w:bookmarkEnd w:id="10"/>
@@ -4496,28 +4582,19 @@
           <w:numId w:val="1"/>
         </w:numPr>
         <w:rPr>
-          <w:b/>
           <w:bCs/>
           <w:lang w:val="de-DE"/>
         </w:rPr>
       </w:pPr>
-      <w:bookmarkStart w:id="11" w:name="_Toc403770038"/>
+      <w:bookmarkStart w:id="11" w:name="_Toc406183527"/>
       <w:r>
         <w:rPr>
-          <w:b/>
           <w:bCs/>
           <w:lang w:val="de-DE"/>
         </w:rPr>
         <w:t>Fachliche Abgrenzung</w:t>
       </w:r>
       <w:bookmarkEnd w:id="11"/>
-    </w:p>
-    <w:p>
-      <w:pPr>
-        <w:rPr>
-          <w:lang w:val="de-DE"/>
-        </w:rPr>
-      </w:pPr>
     </w:p>
     <w:p>
       <w:pPr>
@@ -4529,13 +4606,13 @@
       <w:r>
         <w:rPr>
           <w:noProof/>
-          <w:lang w:eastAsia="en-GB"/>
+          <w:lang w:val="de-DE" w:eastAsia="de-DE"/>
         </w:rPr>
         <w:drawing>
-          <wp:inline distT="0" distB="0" distL="0" distR="0" wp14:anchorId="1DB213BD" wp14:editId="53ABF1EE">
-            <wp:extent cx="4800600" cy="2622021"/>
-            <wp:effectExtent l="0" t="0" r="0" b="6985"/>
-            <wp:docPr id="1" name="Grafik 1"/>
+          <wp:inline distT="0" distB="0" distL="0" distR="0" wp14:anchorId="68ACD951" wp14:editId="4A19DF3A">
+            <wp:extent cx="4582800" cy="2160000"/>
+            <wp:effectExtent l="0" t="0" r="8255" b="0"/>
+            <wp:docPr id="5" name="Grafik 5" descr="C:\Users\Bastian\Projekte\Conference-System\Documentation\UML\Kontextabgrenzung.png"/>
             <wp:cNvGraphicFramePr>
               <a:graphicFrameLocks xmlns:a="http://schemas.openxmlformats.org/drawingml/2006/main" noChangeAspect="1"/>
             </wp:cNvGraphicFramePr>
@@ -4543,29 +4620,36 @@
               <a:graphicData uri="http://schemas.openxmlformats.org/drawingml/2006/picture">
                 <pic:pic xmlns:pic="http://schemas.openxmlformats.org/drawingml/2006/picture">
                   <pic:nvPicPr>
-                    <pic:cNvPr id="1" name="Kontextabgrenzung.png"/>
-                    <pic:cNvPicPr/>
+                    <pic:cNvPr id="0" name="Picture 1" descr="C:\Users\Bastian\Projekte\Conference-System\Documentation\UML\Kontextabgrenzung.png"/>
+                    <pic:cNvPicPr>
+                      <a:picLocks noChangeAspect="1" noChangeArrowheads="1"/>
+                    </pic:cNvPicPr>
                   </pic:nvPicPr>
                   <pic:blipFill>
-                    <a:blip r:embed="rId7">
+                    <a:blip r:embed="rId8">
                       <a:extLst>
                         <a:ext uri="{28A0092B-C50C-407E-A947-70E740481C1C}">
                           <a14:useLocalDpi xmlns:a14="http://schemas.microsoft.com/office/drawing/2010/main" val="0"/>
                         </a:ext>
                       </a:extLst>
                     </a:blip>
+                    <a:srcRect/>
                     <a:stretch>
                       <a:fillRect/>
                     </a:stretch>
                   </pic:blipFill>
-                  <pic:spPr>
+                  <pic:spPr bwMode="auto">
                     <a:xfrm>
                       <a:off x="0" y="0"/>
-                      <a:ext cx="4803424" cy="2623564"/>
+                      <a:ext cx="4582800" cy="2160000"/>
                     </a:xfrm>
                     <a:prstGeom prst="rect">
                       <a:avLst/>
                     </a:prstGeom>
+                    <a:noFill/>
+                    <a:ln>
+                      <a:noFill/>
+                    </a:ln>
                   </pic:spPr>
                 </pic:pic>
               </a:graphicData>
@@ -4573,14 +4657,6 @@
           </wp:inline>
         </w:drawing>
       </w:r>
-    </w:p>
-    <w:p>
-      <w:pPr>
-        <w:jc w:val="center"/>
-        <w:rPr>
-          <w:lang w:val="de-DE"/>
-        </w:rPr>
-      </w:pPr>
     </w:p>
     <w:p>
       <w:pPr>
@@ -4605,13 +4681,13 @@
       <w:r>
         <w:rPr>
           <w:noProof/>
-          <w:lang w:eastAsia="en-GB"/>
+          <w:lang w:val="de-DE" w:eastAsia="de-DE"/>
         </w:rPr>
         <w:drawing>
-          <wp:inline distT="0" distB="0" distL="0" distR="0" wp14:anchorId="6A920531" wp14:editId="7EDE0795">
-            <wp:extent cx="5269600" cy="3445933"/>
-            <wp:effectExtent l="0" t="0" r="7620" b="2540"/>
-            <wp:docPr id="4" name="Grafik 4" descr="C:\Users\Bastian\Projekte\Conference-System\Documentation\UML\Use_Case_Diagram__Use_Case_-_Ü4A2.png"/>
+          <wp:inline distT="0" distB="0" distL="0" distR="0" wp14:anchorId="5D959600" wp14:editId="4EA86759">
+            <wp:extent cx="5760720" cy="4229100"/>
+            <wp:effectExtent l="0" t="0" r="0" b="0"/>
+            <wp:docPr id="6" name="Grafik 6" descr="C:\Users\Bastian\Projekte\Conference-System\Documentation\UML\UseCases.png"/>
             <wp:cNvGraphicFramePr>
               <a:graphicFrameLocks xmlns:a="http://schemas.openxmlformats.org/drawingml/2006/main" noChangeAspect="1"/>
             </wp:cNvGraphicFramePr>
@@ -4619,13 +4695,13 @@
               <a:graphicData uri="http://schemas.openxmlformats.org/drawingml/2006/picture">
                 <pic:pic xmlns:pic="http://schemas.openxmlformats.org/drawingml/2006/picture">
                   <pic:nvPicPr>
-                    <pic:cNvPr id="0" name="Picture 1" descr="C:\Users\Bastian\Projekte\Conference-System\Documentation\UML\Use_Case_Diagram__Use_Case_-_Ü4A2.png"/>
+                    <pic:cNvPr id="0" name="Picture 2" descr="C:\Users\Bastian\Projekte\Conference-System\Documentation\UML\UseCases.png"/>
                     <pic:cNvPicPr>
                       <a:picLocks noChangeAspect="1" noChangeArrowheads="1"/>
                     </pic:cNvPicPr>
                   </pic:nvPicPr>
                   <pic:blipFill>
-                    <a:blip r:embed="rId8">
+                    <a:blip r:embed="rId9">
                       <a:extLst>
                         <a:ext uri="{28A0092B-C50C-407E-A947-70E740481C1C}">
                           <a14:useLocalDpi xmlns:a14="http://schemas.microsoft.com/office/drawing/2010/main" val="0"/>
@@ -4640,7 +4716,7 @@
                   <pic:spPr bwMode="auto">
                     <a:xfrm>
                       <a:off x="0" y="0"/>
-                      <a:ext cx="5269600" cy="3445933"/>
+                      <a:ext cx="5760720" cy="4229100"/>
                     </a:xfrm>
                     <a:prstGeom prst="rect">
                       <a:avLst/>
@@ -4659,23 +4735,17 @@
     </w:p>
     <w:p>
       <w:pPr>
-        <w:pStyle w:val="berschrift1"/>
-        <w:numPr>
-          <w:ilvl w:val="0"/>
-          <w:numId w:val="1"/>
-        </w:numPr>
+        <w:jc w:val="center"/>
         <w:rPr>
           <w:lang w:val="de-DE"/>
         </w:rPr>
       </w:pPr>
-      <w:bookmarkStart w:id="12" w:name="_Toc403770039"/>
       <w:r>
         <w:rPr>
           <w:lang w:val="de-DE"/>
         </w:rPr>
-        <w:t>Lösungsstrategie</w:t>
+        <w:br w:type="page"/>
       </w:r>
-      <w:bookmarkEnd w:id="12"/>
     </w:p>
     <w:p>
       <w:pPr>
@@ -4688,11 +4758,57 @@
           <w:lang w:val="de-DE"/>
         </w:rPr>
       </w:pPr>
-      <w:bookmarkStart w:id="13" w:name="_Toc403770040"/>
+      <w:bookmarkStart w:id="12" w:name="_Toc406183528"/>
       <w:r>
         <w:rPr>
           <w:lang w:val="de-DE"/>
         </w:rPr>
+        <w:lastRenderedPageBreak/>
+        <w:t>Lösungsstrategie</w:t>
+      </w:r>
+      <w:bookmarkEnd w:id="12"/>
+    </w:p>
+    <w:p>
+      <w:pPr>
+        <w:rPr>
+          <w:lang w:val="de-DE"/>
+        </w:rPr>
+      </w:pPr>
+    </w:p>
+    <w:p>
+      <w:pPr>
+        <w:rPr>
+          <w:rFonts w:asciiTheme="majorHAnsi" w:eastAsiaTheme="majorEastAsia" w:hAnsiTheme="majorHAnsi" w:cstheme="majorBidi"/>
+          <w:color w:val="2E74B5" w:themeColor="accent1" w:themeShade="BF"/>
+          <w:sz w:val="40"/>
+          <w:szCs w:val="32"/>
+          <w:lang w:val="de-DE"/>
+        </w:rPr>
+      </w:pPr>
+      <w:r>
+        <w:rPr>
+          <w:lang w:val="de-DE"/>
+        </w:rPr>
+        <w:br w:type="page"/>
+      </w:r>
+    </w:p>
+    <w:p>
+      <w:pPr>
+        <w:pStyle w:val="berschrift1"/>
+        <w:numPr>
+          <w:ilvl w:val="0"/>
+          <w:numId w:val="1"/>
+        </w:numPr>
+        <w:rPr>
+          <w:lang w:val="de-DE"/>
+        </w:rPr>
+      </w:pPr>
+      <w:bookmarkStart w:id="13" w:name="_Toc406183529"/>
+      <w:r>
+        <w:rPr>
+          <w:lang w:val="de-DE"/>
+        </w:rPr>
+        <w:lastRenderedPageBreak/>
         <w:t>Bausteinsicht</w:t>
       </w:r>
       <w:bookmarkEnd w:id="13"/>
@@ -4708,7 +4824,7 @@
           <w:lang w:val="de-DE"/>
         </w:rPr>
       </w:pPr>
-      <w:bookmarkStart w:id="14" w:name="_Toc403770041"/>
+      <w:bookmarkStart w:id="14" w:name="_Toc406183530"/>
       <w:r>
         <w:rPr>
           <w:lang w:val="de-DE"/>
@@ -4726,13 +4842,13 @@
       <w:r>
         <w:rPr>
           <w:noProof/>
-          <w:lang w:eastAsia="en-GB"/>
+          <w:lang w:val="de-DE" w:eastAsia="de-DE"/>
         </w:rPr>
         <w:drawing>
-          <wp:inline distT="0" distB="0" distL="0" distR="0" wp14:anchorId="69D10020" wp14:editId="11FEC96F">
-            <wp:extent cx="5760720" cy="2186940"/>
-            <wp:effectExtent l="0" t="0" r="0" b="3810"/>
-            <wp:docPr id="2" name="Grafik 2"/>
+          <wp:inline distT="0" distB="0" distL="0" distR="0" wp14:anchorId="2D91AA02" wp14:editId="4833DF0D">
+            <wp:extent cx="5760720" cy="3009900"/>
+            <wp:effectExtent l="0" t="0" r="0" b="0"/>
+            <wp:docPr id="7" name="Grafik 7" descr="C:\Users\Bastian\Projekte\Conference-System\Documentation\UML\Komponentenentwurf.png"/>
             <wp:cNvGraphicFramePr>
               <a:graphicFrameLocks xmlns:a="http://schemas.openxmlformats.org/drawingml/2006/main" noChangeAspect="1"/>
             </wp:cNvGraphicFramePr>
@@ -4740,29 +4856,36 @@
               <a:graphicData uri="http://schemas.openxmlformats.org/drawingml/2006/picture">
                 <pic:pic xmlns:pic="http://schemas.openxmlformats.org/drawingml/2006/picture">
                   <pic:nvPicPr>
-                    <pic:cNvPr id="2" name="Component_Diagram__Komponentenentwurf_-_Ü4A2.png"/>
-                    <pic:cNvPicPr/>
+                    <pic:cNvPr id="0" name="Picture 3" descr="C:\Users\Bastian\Projekte\Conference-System\Documentation\UML\Komponentenentwurf.png"/>
+                    <pic:cNvPicPr>
+                      <a:picLocks noChangeAspect="1" noChangeArrowheads="1"/>
+                    </pic:cNvPicPr>
                   </pic:nvPicPr>
                   <pic:blipFill>
-                    <a:blip r:embed="rId9">
+                    <a:blip r:embed="rId10">
                       <a:extLst>
                         <a:ext uri="{28A0092B-C50C-407E-A947-70E740481C1C}">
                           <a14:useLocalDpi xmlns:a14="http://schemas.microsoft.com/office/drawing/2010/main" val="0"/>
                         </a:ext>
                       </a:extLst>
                     </a:blip>
+                    <a:srcRect/>
                     <a:stretch>
                       <a:fillRect/>
                     </a:stretch>
                   </pic:blipFill>
-                  <pic:spPr>
+                  <pic:spPr bwMode="auto">
                     <a:xfrm>
                       <a:off x="0" y="0"/>
-                      <a:ext cx="5760720" cy="2186940"/>
+                      <a:ext cx="5760720" cy="3009900"/>
                     </a:xfrm>
                     <a:prstGeom prst="rect">
                       <a:avLst/>
                     </a:prstGeom>
+                    <a:noFill/>
+                    <a:ln>
+                      <a:noFill/>
+                    </a:ln>
                   </pic:spPr>
                 </pic:pic>
               </a:graphicData>
@@ -4801,7 +4924,7 @@
                 <w:lang w:val="de-DE"/>
               </w:rPr>
             </w:pPr>
-            <w:bookmarkStart w:id="15" w:name="_Toc403770042"/>
+            <w:bookmarkStart w:id="15" w:name="_Toc406183531"/>
             <w:r>
               <w:rPr>
                 <w:lang w:val="de-DE"/>
@@ -4883,6 +5006,12 @@
               </w:rPr>
               <w:t>Schnittstelle</w:t>
             </w:r>
+            <w:r>
+              <w:rPr>
+                <w:lang w:val="de-DE"/>
+              </w:rPr>
+              <w:t>n</w:t>
+            </w:r>
           </w:p>
         </w:tc>
         <w:tc>
@@ -4895,7 +5024,10 @@
               <w:cnfStyle w:val="000000000000" w:firstRow="0" w:lastRow="0" w:firstColumn="0" w:lastColumn="0" w:oddVBand="0" w:evenVBand="0" w:oddHBand="0" w:evenHBand="0" w:firstRowFirstColumn="0" w:firstRowLastColumn="0" w:lastRowFirstColumn="0" w:lastRowLastColumn="0"/>
             </w:pPr>
             <w:r>
-              <w:t>Requires</w:t>
+              <w:rPr>
+                <w:lang w:val="de-DE"/>
+              </w:rPr>
+              <w:t>Benötigt</w:t>
             </w:r>
           </w:p>
         </w:tc>
@@ -5238,7 +5370,25 @@
               <w:rPr>
                 <w:lang w:val="de-DE"/>
               </w:rPr>
-              <w:t>, *.</w:t>
+              <w:t>,</w:t>
+            </w:r>
+            <w:r>
+              <w:rPr>
+                <w:lang w:val="de-DE"/>
+              </w:rPr>
+              <w:t xml:space="preserve"> </w:t>
+            </w:r>
+            <w:r>
+              <w:rPr>
+                <w:lang w:val="de-DE"/>
+              </w:rPr>
+              <w:t>*</w:t>
+            </w:r>
+            <w:r>
+              <w:rPr>
+                <w:lang w:val="de-DE"/>
+              </w:rPr>
+              <w:t>.</w:t>
             </w:r>
             <w:proofErr w:type="spellStart"/>
             <w:r>
@@ -5421,7 +5571,7 @@
                 <w:lang w:val="de-DE"/>
               </w:rPr>
             </w:pPr>
-            <w:bookmarkStart w:id="16" w:name="_Toc403770043"/>
+            <w:bookmarkStart w:id="16" w:name="_Toc406183532"/>
             <w:r>
               <w:rPr>
                 <w:lang w:val="de-DE"/>
@@ -5467,6 +5617,12 @@
                 <w:lang w:val="de-DE"/>
               </w:rPr>
             </w:pPr>
+            <w:r>
+              <w:rPr>
+                <w:lang w:val="de-DE"/>
+              </w:rPr>
+              <w:t>Suchfunktionalität</w:t>
+            </w:r>
           </w:p>
         </w:tc>
       </w:tr>
@@ -5489,6 +5645,12 @@
               </w:rPr>
               <w:t>Schnittstelle</w:t>
             </w:r>
+            <w:r>
+              <w:rPr>
+                <w:lang w:val="de-DE"/>
+              </w:rPr>
+              <w:t>n</w:t>
+            </w:r>
           </w:p>
         </w:tc>
         <w:tc>
@@ -5500,9 +5662,11 @@
             <w:pPr>
               <w:cnfStyle w:val="000000000000" w:firstRow="0" w:lastRow="0" w:firstColumn="0" w:lastColumn="0" w:oddVBand="0" w:evenVBand="0" w:oddHBand="0" w:evenHBand="0" w:firstRowFirstColumn="0" w:firstRowLastColumn="0" w:lastRowFirstColumn="0" w:lastRowLastColumn="0"/>
             </w:pPr>
-            <w:r>
-              <w:t>Provides</w:t>
-            </w:r>
+            <w:proofErr w:type="spellStart"/>
+            <w:r>
+              <w:t>Bietet</w:t>
+            </w:r>
+            <w:proofErr w:type="spellEnd"/>
           </w:p>
         </w:tc>
         <w:tc>
@@ -5600,9 +5764,11 @@
             <w:pPr>
               <w:cnfStyle w:val="000000000000" w:firstRow="0" w:lastRow="0" w:firstColumn="0" w:lastColumn="0" w:oddVBand="0" w:evenVBand="0" w:oddHBand="0" w:evenHBand="0" w:firstRowFirstColumn="0" w:firstRowLastColumn="0" w:lastRowFirstColumn="0" w:lastRowLastColumn="0"/>
             </w:pPr>
-            <w:r>
-              <w:t>Requires</w:t>
-            </w:r>
+            <w:proofErr w:type="spellStart"/>
+            <w:r>
+              <w:t>Benötigt</w:t>
+            </w:r>
+            <w:proofErr w:type="spellEnd"/>
           </w:p>
         </w:tc>
         <w:tc>
@@ -5737,13 +5903,6 @@
         </w:tc>
       </w:tr>
     </w:tbl>
-    <w:p>
-      <w:pPr>
-        <w:rPr>
-          <w:lang w:val="de-DE"/>
-        </w:rPr>
-      </w:pPr>
-    </w:p>
     <w:p>
       <w:pPr>
         <w:rPr>
@@ -5788,15 +5947,19 @@
                 <w:lang w:val="de-DE"/>
               </w:rPr>
             </w:pPr>
-            <w:bookmarkStart w:id="17" w:name="_Toc403770044"/>
-            <w:r>
-              <w:rPr>
-                <w:lang w:val="de-DE"/>
-              </w:rPr>
+            <w:bookmarkStart w:id="17" w:name="_Toc406183533"/>
+            <w:r>
+              <w:rPr>
+                <w:lang w:val="de-DE"/>
+              </w:rPr>
+              <w:lastRenderedPageBreak/>
               <w:t xml:space="preserve">5.1.3. </w:t>
             </w:r>
             <w:r>
-              <w:t>Authentication</w:t>
+              <w:rPr>
+                <w:lang w:val="de-DE"/>
+              </w:rPr>
+              <w:t>Konferenzverwaltung</w:t>
             </w:r>
             <w:bookmarkEnd w:id="17"/>
           </w:p>
@@ -5841,7 +6004,7 @@
               <w:rPr>
                 <w:lang w:val="de-DE"/>
               </w:rPr>
-              <w:t>Nutzeridentifikation und Berechtigungsverwaltung</w:t>
+              <w:t>Kapselung der Zugriffe auf Konferenzen</w:t>
             </w:r>
           </w:p>
         </w:tc>
@@ -5863,7 +6026,7 @@
               <w:rPr>
                 <w:lang w:val="de-DE"/>
               </w:rPr>
-              <w:t>Schnittstelle</w:t>
+              <w:t>Schnittstellen</w:t>
             </w:r>
           </w:p>
         </w:tc>
@@ -5876,9 +6039,11 @@
             <w:pPr>
               <w:cnfStyle w:val="000000000000" w:firstRow="0" w:lastRow="0" w:firstColumn="0" w:lastColumn="0" w:oddVBand="0" w:evenVBand="0" w:oddHBand="0" w:evenHBand="0" w:firstRowFirstColumn="0" w:firstRowLastColumn="0" w:lastRowFirstColumn="0" w:lastRowLastColumn="0"/>
             </w:pPr>
-            <w:r>
-              <w:t>Provides</w:t>
-            </w:r>
+            <w:proofErr w:type="spellStart"/>
+            <w:r>
+              <w:t>Bietet</w:t>
+            </w:r>
+            <w:proofErr w:type="spellEnd"/>
           </w:p>
         </w:tc>
         <w:tc>
@@ -5896,7 +6061,7 @@
               <w:rPr>
                 <w:lang w:val="de-DE"/>
               </w:rPr>
-              <w:t>Registrierung</w:t>
+              <w:t>Konferenz anlegen</w:t>
             </w:r>
           </w:p>
         </w:tc>
@@ -5948,7 +6113,7 @@
               <w:rPr>
                 <w:lang w:val="de-DE"/>
               </w:rPr>
-              <w:t>Login</w:t>
+              <w:t>Konferenz bewerten</w:t>
             </w:r>
           </w:p>
         </w:tc>
@@ -5997,7 +6162,7 @@
               <w:rPr>
                 <w:lang w:val="de-DE"/>
               </w:rPr>
-              <w:t>Berechtigungsprüfung</w:t>
+              <w:t>Komitee erstellen</w:t>
             </w:r>
           </w:p>
         </w:tc>
@@ -6023,14 +6188,15 @@
         <w:tc>
           <w:tcPr>
             <w:tcW w:w="1134" w:type="dxa"/>
+            <w:vMerge/>
           </w:tcPr>
           <w:p>
             <w:pPr>
               <w:cnfStyle w:val="000000100000" w:firstRow="0" w:lastRow="0" w:firstColumn="0" w:lastColumn="0" w:oddVBand="0" w:evenVBand="0" w:oddHBand="1" w:evenHBand="0" w:firstRowFirstColumn="0" w:firstRowLastColumn="0" w:lastRowFirstColumn="0" w:lastRowLastColumn="0"/>
-            </w:pPr>
-            <w:r>
-              <w:t>Requires</w:t>
-            </w:r>
+              <w:rPr>
+                <w:lang w:val="de-DE"/>
+              </w:rPr>
+            </w:pPr>
           </w:p>
         </w:tc>
         <w:tc>
@@ -6048,7 +6214,104 @@
               <w:rPr>
                 <w:lang w:val="de-DE"/>
               </w:rPr>
+              <w:t>Teilnehmer anmelden</w:t>
+            </w:r>
+          </w:p>
+        </w:tc>
+      </w:tr>
+      <w:tr>
+        <w:trPr>
+          <w:trHeight w:val="300"/>
+        </w:trPr>
+        <w:tc>
+          <w:tcPr>
+            <w:cnfStyle w:val="001000000000" w:firstRow="0" w:lastRow="0" w:firstColumn="1" w:lastColumn="0" w:oddVBand="0" w:evenVBand="0" w:oddHBand="0" w:evenHBand="0" w:firstRowFirstColumn="0" w:firstRowLastColumn="0" w:lastRowFirstColumn="0" w:lastRowLastColumn="0"/>
+            <w:tcW w:w="2547" w:type="dxa"/>
+            <w:vMerge/>
+          </w:tcPr>
+          <w:p>
+            <w:pPr>
+              <w:rPr>
+                <w:lang w:val="de-DE"/>
+              </w:rPr>
+            </w:pPr>
+          </w:p>
+        </w:tc>
+        <w:tc>
+          <w:tcPr>
+            <w:tcW w:w="1134" w:type="dxa"/>
+            <w:vMerge w:val="restart"/>
+          </w:tcPr>
+          <w:p>
+            <w:pPr>
+              <w:cnfStyle w:val="000000000000" w:firstRow="0" w:lastRow="0" w:firstColumn="0" w:lastColumn="0" w:oddVBand="0" w:evenVBand="0" w:oddHBand="0" w:evenHBand="0" w:firstRowFirstColumn="0" w:firstRowLastColumn="0" w:lastRowFirstColumn="0" w:lastRowLastColumn="0"/>
+            </w:pPr>
+            <w:proofErr w:type="spellStart"/>
+            <w:r>
+              <w:t>Benötigt</w:t>
+            </w:r>
+            <w:proofErr w:type="spellEnd"/>
+          </w:p>
+        </w:tc>
+        <w:tc>
+          <w:tcPr>
+            <w:tcW w:w="5381" w:type="dxa"/>
+          </w:tcPr>
+          <w:p>
+            <w:pPr>
+              <w:cnfStyle w:val="000000000000" w:firstRow="0" w:lastRow="0" w:firstColumn="0" w:lastColumn="0" w:oddVBand="0" w:evenVBand="0" w:oddHBand="0" w:evenHBand="0" w:firstRowFirstColumn="0" w:firstRowLastColumn="0" w:lastRowFirstColumn="0" w:lastRowLastColumn="0"/>
+            </w:pPr>
+            <w:proofErr w:type="spellStart"/>
+            <w:r>
               <w:t>Datenzugriff</w:t>
+            </w:r>
+            <w:proofErr w:type="spellEnd"/>
+          </w:p>
+        </w:tc>
+      </w:tr>
+      <w:tr>
+        <w:trPr>
+          <w:cnfStyle w:val="000000100000" w:firstRow="0" w:lastRow="0" w:firstColumn="0" w:lastColumn="0" w:oddVBand="0" w:evenVBand="0" w:oddHBand="1" w:evenHBand="0" w:firstRowFirstColumn="0" w:firstRowLastColumn="0" w:lastRowFirstColumn="0" w:lastRowLastColumn="0"/>
+          <w:trHeight w:val="300"/>
+        </w:trPr>
+        <w:tc>
+          <w:tcPr>
+            <w:cnfStyle w:val="001000000000" w:firstRow="0" w:lastRow="0" w:firstColumn="1" w:lastColumn="0" w:oddVBand="0" w:evenVBand="0" w:oddHBand="0" w:evenHBand="0" w:firstRowFirstColumn="0" w:firstRowLastColumn="0" w:lastRowFirstColumn="0" w:lastRowLastColumn="0"/>
+            <w:tcW w:w="2547" w:type="dxa"/>
+            <w:vMerge/>
+          </w:tcPr>
+          <w:p>
+            <w:pPr>
+              <w:rPr>
+                <w:lang w:val="de-DE"/>
+              </w:rPr>
+            </w:pPr>
+          </w:p>
+        </w:tc>
+        <w:tc>
+          <w:tcPr>
+            <w:tcW w:w="1134" w:type="dxa"/>
+            <w:vMerge/>
+          </w:tcPr>
+          <w:p>
+            <w:pPr>
+              <w:cnfStyle w:val="000000100000" w:firstRow="0" w:lastRow="0" w:firstColumn="0" w:lastColumn="0" w:oddVBand="0" w:evenVBand="0" w:oddHBand="1" w:evenHBand="0" w:firstRowFirstColumn="0" w:firstRowLastColumn="0" w:lastRowFirstColumn="0" w:lastRowLastColumn="0"/>
+            </w:pPr>
+          </w:p>
+        </w:tc>
+        <w:tc>
+          <w:tcPr>
+            <w:tcW w:w="5381" w:type="dxa"/>
+          </w:tcPr>
+          <w:p>
+            <w:pPr>
+              <w:cnfStyle w:val="000000100000" w:firstRow="0" w:lastRow="0" w:firstColumn="0" w:lastColumn="0" w:oddVBand="0" w:evenVBand="0" w:oddHBand="1" w:evenHBand="0" w:firstRowFirstColumn="0" w:firstRowLastColumn="0" w:lastRowFirstColumn="0" w:lastRowLastColumn="0"/>
+            </w:pPr>
+            <w:r>
+              <w:rPr>
+                <w:lang w:val="de-DE"/>
+              </w:rPr>
+              <w:t>Berechtigungsprüfung</w:t>
             </w:r>
           </w:p>
         </w:tc>
@@ -6219,19 +6482,29 @@
                 <w:lang w:val="de-DE"/>
               </w:rPr>
             </w:pPr>
-            <w:bookmarkStart w:id="18" w:name="_Toc403770045"/>
-            <w:r>
-              <w:rPr>
-                <w:lang w:val="de-DE"/>
-              </w:rPr>
-              <w:t xml:space="preserve">5.1.4. </w:t>
-            </w:r>
-            <w:proofErr w:type="spellStart"/>
-            <w:r>
-              <w:t>Publikationsverwaltung</w:t>
+            <w:bookmarkStart w:id="18" w:name="_Toc406183534"/>
+            <w:r>
+              <w:rPr>
+                <w:lang w:val="de-DE"/>
+              </w:rPr>
+              <w:t>5.1.</w:t>
+            </w:r>
+            <w:r>
+              <w:rPr>
+                <w:lang w:val="de-DE"/>
+              </w:rPr>
+              <w:t>4</w:t>
+            </w:r>
+            <w:r>
+              <w:rPr>
+                <w:lang w:val="de-DE"/>
+              </w:rPr>
+              <w:t xml:space="preserve">. </w:t>
+            </w:r>
+            <w:r>
+              <w:t>Authentication</w:t>
             </w:r>
             <w:bookmarkEnd w:id="18"/>
-            <w:proofErr w:type="spellEnd"/>
           </w:p>
         </w:tc>
       </w:tr>
@@ -6274,7 +6547,7 @@
               <w:rPr>
                 <w:lang w:val="de-DE"/>
               </w:rPr>
-              <w:t>Kapselung der Zugriffe auf Publikation und Gutachten</w:t>
+              <w:t>Nutzeridentifikation und Berechtigungsverwaltung</w:t>
             </w:r>
           </w:p>
         </w:tc>
@@ -6298,6 +6571,12 @@
               </w:rPr>
               <w:t>Schnittstelle</w:t>
             </w:r>
+            <w:r>
+              <w:rPr>
+                <w:lang w:val="de-DE"/>
+              </w:rPr>
+              <w:t>n</w:t>
+            </w:r>
           </w:p>
         </w:tc>
         <w:tc>
@@ -6309,9 +6588,11 @@
             <w:pPr>
               <w:cnfStyle w:val="000000000000" w:firstRow="0" w:lastRow="0" w:firstColumn="0" w:lastColumn="0" w:oddVBand="0" w:evenVBand="0" w:oddHBand="0" w:evenHBand="0" w:firstRowFirstColumn="0" w:firstRowLastColumn="0" w:lastRowFirstColumn="0" w:lastRowLastColumn="0"/>
             </w:pPr>
-            <w:r>
-              <w:t>Provides</w:t>
-            </w:r>
+            <w:proofErr w:type="spellStart"/>
+            <w:r>
+              <w:t>Bietet</w:t>
+            </w:r>
+            <w:proofErr w:type="spellEnd"/>
           </w:p>
         </w:tc>
         <w:tc>
@@ -6329,7 +6610,7 @@
               <w:rPr>
                 <w:lang w:val="de-DE"/>
               </w:rPr>
-              <w:t>Publikation ansehen, editieren</w:t>
+              <w:t>Registrierung</w:t>
             </w:r>
           </w:p>
         </w:tc>
@@ -6381,7 +6662,7 @@
               <w:rPr>
                 <w:lang w:val="de-DE"/>
               </w:rPr>
-              <w:t>Gutachten ansehen, editieren</w:t>
+              <w:t>Login</w:t>
             </w:r>
           </w:p>
         </w:tc>
@@ -6404,15 +6685,15 @@
         <w:tc>
           <w:tcPr>
             <w:tcW w:w="1134" w:type="dxa"/>
-            <w:vMerge w:val="restart"/>
+            <w:vMerge/>
           </w:tcPr>
           <w:p>
             <w:pPr>
               <w:cnfStyle w:val="000000000000" w:firstRow="0" w:lastRow="0" w:firstColumn="0" w:lastColumn="0" w:oddVBand="0" w:evenVBand="0" w:oddHBand="0" w:evenHBand="0" w:firstRowFirstColumn="0" w:firstRowLastColumn="0" w:lastRowFirstColumn="0" w:lastRowLastColumn="0"/>
-            </w:pPr>
-            <w:r>
-              <w:t>Requires</w:t>
-            </w:r>
+              <w:rPr>
+                <w:lang w:val="de-DE"/>
+              </w:rPr>
+            </w:pPr>
           </w:p>
         </w:tc>
         <w:tc>
@@ -6430,7 +6711,7 @@
               <w:rPr>
                 <w:lang w:val="de-DE"/>
               </w:rPr>
-              <w:t>Datenzugriff</w:t>
+              <w:t>Berechtigungsprüfung</w:t>
             </w:r>
           </w:p>
         </w:tc>
@@ -6456,12 +6737,16 @@
         <w:tc>
           <w:tcPr>
             <w:tcW w:w="1134" w:type="dxa"/>
-            <w:vMerge/>
           </w:tcPr>
           <w:p>
             <w:pPr>
               <w:cnfStyle w:val="000000100000" w:firstRow="0" w:lastRow="0" w:firstColumn="0" w:lastColumn="0" w:oddVBand="0" w:evenVBand="0" w:oddHBand="1" w:evenHBand="0" w:firstRowFirstColumn="0" w:firstRowLastColumn="0" w:lastRowFirstColumn="0" w:lastRowLastColumn="0"/>
             </w:pPr>
+            <w:proofErr w:type="spellStart"/>
+            <w:r>
+              <w:t>Benötigt</w:t>
+            </w:r>
+            <w:proofErr w:type="spellEnd"/>
           </w:p>
         </w:tc>
         <w:tc>
@@ -6479,7 +6764,7 @@
               <w:rPr>
                 <w:lang w:val="de-DE"/>
               </w:rPr>
-              <w:t>Berechtigungsverwaltung</w:t>
+              <w:t>Datenzugriff</w:t>
             </w:r>
           </w:p>
         </w:tc>
@@ -6589,6 +6874,26 @@
                 <w:lang w:val="de-DE"/>
               </w:rPr>
             </w:pPr>
+            <w:r>
+              <w:rPr>
+                <w:lang w:val="de-DE"/>
+              </w:rPr>
+              <w:t xml:space="preserve">Implementierung (Java EE, </w:t>
+            </w:r>
+            <w:proofErr w:type="spellStart"/>
+            <w:r>
+              <w:rPr>
+                <w:lang w:val="de-DE"/>
+              </w:rPr>
+              <w:t>Glassfish</w:t>
+            </w:r>
+            <w:proofErr w:type="spellEnd"/>
+            <w:r>
+              <w:rPr>
+                <w:lang w:val="de-DE"/>
+              </w:rPr>
+              <w:t>, eigener Code)</w:t>
+            </w:r>
           </w:p>
         </w:tc>
       </w:tr>
@@ -6630,19 +6935,32 @@
                 <w:lang w:val="de-DE"/>
               </w:rPr>
             </w:pPr>
-            <w:bookmarkStart w:id="19" w:name="_Toc403770046"/>
-            <w:r>
-              <w:rPr>
-                <w:lang w:val="de-DE"/>
-              </w:rPr>
-              <w:t xml:space="preserve">5.1.5. </w:t>
-            </w:r>
-            <w:proofErr w:type="spellStart"/>
-            <w:r>
-              <w:t>Datenbank</w:t>
+            <w:bookmarkStart w:id="19" w:name="_Toc406183535"/>
+            <w:r>
+              <w:rPr>
+                <w:lang w:val="de-DE"/>
+              </w:rPr>
+              <w:t>5.1.</w:t>
+            </w:r>
+            <w:r>
+              <w:rPr>
+                <w:lang w:val="de-DE"/>
+              </w:rPr>
+              <w:t>5</w:t>
+            </w:r>
+            <w:r>
+              <w:rPr>
+                <w:lang w:val="de-DE"/>
+              </w:rPr>
+              <w:t xml:space="preserve">. </w:t>
+            </w:r>
+            <w:r>
+              <w:rPr>
+                <w:lang w:val="de-DE"/>
+              </w:rPr>
+              <w:t>Publikationsverwaltung</w:t>
             </w:r>
             <w:bookmarkEnd w:id="19"/>
-            <w:proofErr w:type="spellEnd"/>
           </w:p>
         </w:tc>
       </w:tr>
@@ -6685,7 +7003,7 @@
               <w:rPr>
                 <w:lang w:val="de-DE"/>
               </w:rPr>
-              <w:t>Persistente Speicherung der Daten</w:t>
+              <w:t>Kapselung der Zugriffe auf Publikation und Gutachten</w:t>
             </w:r>
           </w:p>
         </w:tc>
@@ -6695,6 +7013,7 @@
           <w:tcPr>
             <w:cnfStyle w:val="001000000000" w:firstRow="0" w:lastRow="0" w:firstColumn="1" w:lastColumn="0" w:oddVBand="0" w:evenVBand="0" w:oddHBand="0" w:evenHBand="0" w:firstRowFirstColumn="0" w:firstRowLastColumn="0" w:lastRowFirstColumn="0" w:lastRowLastColumn="0"/>
             <w:tcW w:w="2547" w:type="dxa"/>
+            <w:vMerge w:val="restart"/>
           </w:tcPr>
           <w:p>
             <w:pPr>
@@ -6708,19 +7027,28 @@
               </w:rPr>
               <w:t>Schnittstelle</w:t>
             </w:r>
+            <w:r>
+              <w:rPr>
+                <w:lang w:val="de-DE"/>
+              </w:rPr>
+              <w:t>n</w:t>
+            </w:r>
           </w:p>
         </w:tc>
         <w:tc>
           <w:tcPr>
             <w:tcW w:w="1134" w:type="dxa"/>
+            <w:vMerge w:val="restart"/>
           </w:tcPr>
           <w:p>
             <w:pPr>
               <w:cnfStyle w:val="000000000000" w:firstRow="0" w:lastRow="0" w:firstColumn="0" w:lastColumn="0" w:oddVBand="0" w:evenVBand="0" w:oddHBand="0" w:evenHBand="0" w:firstRowFirstColumn="0" w:firstRowLastColumn="0" w:lastRowFirstColumn="0" w:lastRowLastColumn="0"/>
             </w:pPr>
-            <w:r>
-              <w:t>Provides</w:t>
-            </w:r>
+            <w:proofErr w:type="spellStart"/>
+            <w:r>
+              <w:t>Bietet</w:t>
+            </w:r>
+            <w:proofErr w:type="spellEnd"/>
           </w:p>
         </w:tc>
         <w:tc>
@@ -6738,7 +7066,7 @@
               <w:rPr>
                 <w:lang w:val="de-DE"/>
               </w:rPr>
-              <w:t>Datenzugriff</w:t>
+              <w:t>Publikation ansehen, editieren</w:t>
             </w:r>
           </w:p>
         </w:tc>
@@ -6751,25 +7079,20 @@
           <w:tcPr>
             <w:cnfStyle w:val="001000000000" w:firstRow="0" w:lastRow="0" w:firstColumn="1" w:lastColumn="0" w:oddVBand="0" w:evenVBand="0" w:oddHBand="0" w:evenHBand="0" w:firstRowFirstColumn="0" w:firstRowLastColumn="0" w:lastRowFirstColumn="0" w:lastRowLastColumn="0"/>
             <w:tcW w:w="2547" w:type="dxa"/>
-          </w:tcPr>
-          <w:p>
-            <w:pPr>
-              <w:rPr>
-                <w:lang w:val="de-DE"/>
-              </w:rPr>
-            </w:pPr>
-            <w:r>
-              <w:rPr>
-                <w:lang w:val="de-DE"/>
-              </w:rPr>
-              <w:t>Ablageort</w:t>
-            </w:r>
-          </w:p>
-        </w:tc>
-        <w:tc>
-          <w:tcPr>
-            <w:tcW w:w="6515" w:type="dxa"/>
-            <w:gridSpan w:val="2"/>
+            <w:vMerge/>
+          </w:tcPr>
+          <w:p>
+            <w:pPr>
+              <w:rPr>
+                <w:lang w:val="de-DE"/>
+              </w:rPr>
+            </w:pPr>
+          </w:p>
+        </w:tc>
+        <w:tc>
+          <w:tcPr>
+            <w:tcW w:w="1134" w:type="dxa"/>
+            <w:vMerge/>
           </w:tcPr>
           <w:p>
             <w:pPr>
@@ -6778,6 +7101,25 @@
                 <w:lang w:val="de-DE"/>
               </w:rPr>
             </w:pPr>
+          </w:p>
+        </w:tc>
+        <w:tc>
+          <w:tcPr>
+            <w:tcW w:w="5381" w:type="dxa"/>
+          </w:tcPr>
+          <w:p>
+            <w:pPr>
+              <w:cnfStyle w:val="000000100000" w:firstRow="0" w:lastRow="0" w:firstColumn="0" w:lastColumn="0" w:oddVBand="0" w:evenVBand="0" w:oddHBand="1" w:evenHBand="0" w:firstRowFirstColumn="0" w:firstRowLastColumn="0" w:lastRowFirstColumn="0" w:lastRowLastColumn="0"/>
+              <w:rPr>
+                <w:lang w:val="de-DE"/>
+              </w:rPr>
+            </w:pPr>
+            <w:r>
+              <w:rPr>
+                <w:lang w:val="de-DE"/>
+              </w:rPr>
+              <w:t>Gutachten ansehen, editieren</w:t>
+            </w:r>
           </w:p>
         </w:tc>
       </w:tr>
@@ -6786,33 +7128,49 @@
           <w:tcPr>
             <w:cnfStyle w:val="001000000000" w:firstRow="0" w:lastRow="0" w:firstColumn="1" w:lastColumn="0" w:oddVBand="0" w:evenVBand="0" w:oddHBand="0" w:evenHBand="0" w:firstRowFirstColumn="0" w:firstRowLastColumn="0" w:lastRowFirstColumn="0" w:lastRowLastColumn="0"/>
             <w:tcW w:w="2547" w:type="dxa"/>
-          </w:tcPr>
-          <w:p>
-            <w:pPr>
-              <w:rPr>
-                <w:lang w:val="de-DE"/>
-              </w:rPr>
-            </w:pPr>
-            <w:r>
-              <w:rPr>
-                <w:lang w:val="de-DE"/>
-              </w:rPr>
-              <w:t>Erfüllte Anforderungen</w:t>
-            </w:r>
-          </w:p>
-        </w:tc>
-        <w:tc>
-          <w:tcPr>
-            <w:tcW w:w="6515" w:type="dxa"/>
-            <w:gridSpan w:val="2"/>
+            <w:vMerge/>
+          </w:tcPr>
+          <w:p>
+            <w:pPr>
+              <w:rPr>
+                <w:lang w:val="de-DE"/>
+              </w:rPr>
+            </w:pPr>
+          </w:p>
+        </w:tc>
+        <w:tc>
+          <w:tcPr>
+            <w:tcW w:w="1134" w:type="dxa"/>
+            <w:vMerge w:val="restart"/>
           </w:tcPr>
           <w:p>
             <w:pPr>
               <w:cnfStyle w:val="000000000000" w:firstRow="0" w:lastRow="0" w:firstColumn="0" w:lastColumn="0" w:oddVBand="0" w:evenVBand="0" w:oddHBand="0" w:evenHBand="0" w:firstRowFirstColumn="0" w:firstRowLastColumn="0" w:lastRowFirstColumn="0" w:lastRowLastColumn="0"/>
-              <w:rPr>
-                <w:lang w:val="de-DE"/>
-              </w:rPr>
-            </w:pPr>
+            </w:pPr>
+            <w:proofErr w:type="spellStart"/>
+            <w:r>
+              <w:t>Benötigt</w:t>
+            </w:r>
+            <w:proofErr w:type="spellEnd"/>
+          </w:p>
+        </w:tc>
+        <w:tc>
+          <w:tcPr>
+            <w:tcW w:w="5381" w:type="dxa"/>
+          </w:tcPr>
+          <w:p>
+            <w:pPr>
+              <w:cnfStyle w:val="000000000000" w:firstRow="0" w:lastRow="0" w:firstColumn="0" w:lastColumn="0" w:oddVBand="0" w:evenVBand="0" w:oddHBand="0" w:evenHBand="0" w:firstRowFirstColumn="0" w:firstRowLastColumn="0" w:lastRowFirstColumn="0" w:lastRowLastColumn="0"/>
+              <w:rPr>
+                <w:lang w:val="de-DE"/>
+              </w:rPr>
+            </w:pPr>
+            <w:r>
+              <w:rPr>
+                <w:lang w:val="de-DE"/>
+              </w:rPr>
+              <w:t>Datenzugriff</w:t>
+            </w:r>
           </w:p>
         </w:tc>
       </w:tr>
@@ -6824,18 +7182,64 @@
           <w:tcPr>
             <w:cnfStyle w:val="001000000000" w:firstRow="0" w:lastRow="0" w:firstColumn="1" w:lastColumn="0" w:oddVBand="0" w:evenVBand="0" w:oddHBand="0" w:evenHBand="0" w:firstRowFirstColumn="0" w:firstRowLastColumn="0" w:lastRowFirstColumn="0" w:lastRowLastColumn="0"/>
             <w:tcW w:w="2547" w:type="dxa"/>
-          </w:tcPr>
-          <w:p>
-            <w:pPr>
-              <w:rPr>
-                <w:lang w:val="de-DE"/>
-              </w:rPr>
-            </w:pPr>
-            <w:r>
-              <w:rPr>
-                <w:lang w:val="de-DE"/>
-              </w:rPr>
-              <w:t>Offene Punkte</w:t>
+            <w:vMerge/>
+          </w:tcPr>
+          <w:p>
+            <w:pPr>
+              <w:rPr>
+                <w:lang w:val="de-DE"/>
+              </w:rPr>
+            </w:pPr>
+          </w:p>
+        </w:tc>
+        <w:tc>
+          <w:tcPr>
+            <w:tcW w:w="1134" w:type="dxa"/>
+            <w:vMerge/>
+          </w:tcPr>
+          <w:p>
+            <w:pPr>
+              <w:cnfStyle w:val="000000100000" w:firstRow="0" w:lastRow="0" w:firstColumn="0" w:lastColumn="0" w:oddVBand="0" w:evenVBand="0" w:oddHBand="1" w:evenHBand="0" w:firstRowFirstColumn="0" w:firstRowLastColumn="0" w:lastRowFirstColumn="0" w:lastRowLastColumn="0"/>
+            </w:pPr>
+          </w:p>
+        </w:tc>
+        <w:tc>
+          <w:tcPr>
+            <w:tcW w:w="5381" w:type="dxa"/>
+          </w:tcPr>
+          <w:p>
+            <w:pPr>
+              <w:cnfStyle w:val="000000100000" w:firstRow="0" w:lastRow="0" w:firstColumn="0" w:lastColumn="0" w:oddVBand="0" w:evenVBand="0" w:oddHBand="1" w:evenHBand="0" w:firstRowFirstColumn="0" w:firstRowLastColumn="0" w:lastRowFirstColumn="0" w:lastRowLastColumn="0"/>
+              <w:rPr>
+                <w:lang w:val="de-DE"/>
+              </w:rPr>
+            </w:pPr>
+            <w:r>
+              <w:rPr>
+                <w:lang w:val="de-DE"/>
+              </w:rPr>
+              <w:t>Berechtigungsprüfung</w:t>
+            </w:r>
+          </w:p>
+        </w:tc>
+      </w:tr>
+      <w:tr>
+        <w:tc>
+          <w:tcPr>
+            <w:cnfStyle w:val="001000000000" w:firstRow="0" w:lastRow="0" w:firstColumn="1" w:lastColumn="0" w:oddVBand="0" w:evenVBand="0" w:oddHBand="0" w:evenHBand="0" w:firstRowFirstColumn="0" w:firstRowLastColumn="0" w:lastRowFirstColumn="0" w:lastRowLastColumn="0"/>
+            <w:tcW w:w="2547" w:type="dxa"/>
+          </w:tcPr>
+          <w:p>
+            <w:pPr>
+              <w:rPr>
+                <w:lang w:val="de-DE"/>
+              </w:rPr>
+            </w:pPr>
+            <w:r>
+              <w:rPr>
+                <w:lang w:val="de-DE"/>
+              </w:rPr>
+              <w:t>Ablageort</w:t>
             </w:r>
           </w:p>
         </w:tc>
@@ -6846,23 +7250,84 @@
           </w:tcPr>
           <w:p>
             <w:pPr>
+              <w:cnfStyle w:val="000000000000" w:firstRow="0" w:lastRow="0" w:firstColumn="0" w:lastColumn="0" w:oddVBand="0" w:evenVBand="0" w:oddHBand="0" w:evenHBand="0" w:firstRowFirstColumn="0" w:firstRowLastColumn="0" w:lastRowFirstColumn="0" w:lastRowLastColumn="0"/>
+              <w:rPr>
+                <w:lang w:val="de-DE"/>
+              </w:rPr>
+            </w:pPr>
+          </w:p>
+        </w:tc>
+      </w:tr>
+      <w:tr>
+        <w:trPr>
+          <w:cnfStyle w:val="000000100000" w:firstRow="0" w:lastRow="0" w:firstColumn="0" w:lastColumn="0" w:oddVBand="0" w:evenVBand="0" w:oddHBand="1" w:evenHBand="0" w:firstRowFirstColumn="0" w:firstRowLastColumn="0" w:lastRowFirstColumn="0" w:lastRowLastColumn="0"/>
+        </w:trPr>
+        <w:tc>
+          <w:tcPr>
+            <w:cnfStyle w:val="001000000000" w:firstRow="0" w:lastRow="0" w:firstColumn="1" w:lastColumn="0" w:oddVBand="0" w:evenVBand="0" w:oddHBand="0" w:evenHBand="0" w:firstRowFirstColumn="0" w:firstRowLastColumn="0" w:lastRowFirstColumn="0" w:lastRowLastColumn="0"/>
+            <w:tcW w:w="2547" w:type="dxa"/>
+          </w:tcPr>
+          <w:p>
+            <w:pPr>
+              <w:rPr>
+                <w:lang w:val="de-DE"/>
+              </w:rPr>
+            </w:pPr>
+            <w:r>
+              <w:rPr>
+                <w:lang w:val="de-DE"/>
+              </w:rPr>
+              <w:t>Erfüllte Anforderungen</w:t>
+            </w:r>
+          </w:p>
+        </w:tc>
+        <w:tc>
+          <w:tcPr>
+            <w:tcW w:w="6515" w:type="dxa"/>
+            <w:gridSpan w:val="2"/>
+          </w:tcPr>
+          <w:p>
+            <w:pPr>
               <w:cnfStyle w:val="000000100000" w:firstRow="0" w:lastRow="0" w:firstColumn="0" w:lastColumn="0" w:oddVBand="0" w:evenVBand="0" w:oddHBand="1" w:evenHBand="0" w:firstRowFirstColumn="0" w:firstRowLastColumn="0" w:lastRowFirstColumn="0" w:lastRowLastColumn="0"/>
               <w:rPr>
                 <w:lang w:val="de-DE"/>
               </w:rPr>
             </w:pPr>
-            <w:r>
-              <w:rPr>
-                <w:lang w:val="de-DE"/>
-              </w:rPr>
-              <w:t>SQL, NoSQL, ORM, …?</w:t>
-            </w:r>
-            <w:r>
-              <w:rPr>
-                <w:lang w:val="de-DE"/>
-              </w:rPr>
-              <w:t xml:space="preserve"> – Gibt es Vorgaben?</w:t>
-            </w:r>
+          </w:p>
+        </w:tc>
+      </w:tr>
+      <w:tr>
+        <w:tc>
+          <w:tcPr>
+            <w:cnfStyle w:val="001000000000" w:firstRow="0" w:lastRow="0" w:firstColumn="1" w:lastColumn="0" w:oddVBand="0" w:evenVBand="0" w:oddHBand="0" w:evenHBand="0" w:firstRowFirstColumn="0" w:firstRowLastColumn="0" w:lastRowFirstColumn="0" w:lastRowLastColumn="0"/>
+            <w:tcW w:w="2547" w:type="dxa"/>
+          </w:tcPr>
+          <w:p>
+            <w:pPr>
+              <w:rPr>
+                <w:lang w:val="de-DE"/>
+              </w:rPr>
+            </w:pPr>
+            <w:r>
+              <w:rPr>
+                <w:lang w:val="de-DE"/>
+              </w:rPr>
+              <w:t>Offene Punkte</w:t>
+            </w:r>
+          </w:p>
+        </w:tc>
+        <w:tc>
+          <w:tcPr>
+            <w:tcW w:w="6515" w:type="dxa"/>
+            <w:gridSpan w:val="2"/>
+          </w:tcPr>
+          <w:p>
+            <w:pPr>
+              <w:cnfStyle w:val="000000000000" w:firstRow="0" w:lastRow="0" w:firstColumn="0" w:lastColumn="0" w:oddVBand="0" w:evenVBand="0" w:oddHBand="0" w:evenHBand="0" w:firstRowFirstColumn="0" w:firstRowLastColumn="0" w:lastRowFirstColumn="0" w:lastRowLastColumn="0"/>
+              <w:rPr>
+                <w:lang w:val="de-DE"/>
+              </w:rPr>
+            </w:pPr>
           </w:p>
         </w:tc>
       </w:tr>
@@ -6873,6 +7338,307 @@
           <w:lang w:val="de-DE"/>
         </w:rPr>
       </w:pPr>
+    </w:p>
+    <w:tbl>
+      <w:tblPr>
+        <w:tblStyle w:val="Gitternetztabelle5dunkelAkzent11"/>
+        <w:tblW w:w="0" w:type="auto"/>
+        <w:tblLook w:val="04A0" w:firstRow="1" w:lastRow="0" w:firstColumn="1" w:lastColumn="0" w:noHBand="0" w:noVBand="1"/>
+      </w:tblPr>
+      <w:tblGrid>
+        <w:gridCol w:w="2547"/>
+        <w:gridCol w:w="1134"/>
+        <w:gridCol w:w="5381"/>
+      </w:tblGrid>
+      <w:tr>
+        <w:trPr>
+          <w:cnfStyle w:val="100000000000" w:firstRow="1" w:lastRow="0" w:firstColumn="0" w:lastColumn="0" w:oddVBand="0" w:evenVBand="0" w:oddHBand="0" w:evenHBand="0" w:firstRowFirstColumn="0" w:firstRowLastColumn="0" w:lastRowFirstColumn="0" w:lastRowLastColumn="0"/>
+        </w:trPr>
+        <w:tc>
+          <w:tcPr>
+            <w:cnfStyle w:val="001000000000" w:firstRow="0" w:lastRow="0" w:firstColumn="1" w:lastColumn="0" w:oddVBand="0" w:evenVBand="0" w:oddHBand="0" w:evenHBand="0" w:firstRowFirstColumn="0" w:firstRowLastColumn="0" w:lastRowFirstColumn="0" w:lastRowLastColumn="0"/>
+            <w:tcW w:w="9062" w:type="dxa"/>
+            <w:gridSpan w:val="3"/>
+            <w:shd w:val="clear" w:color="auto" w:fill="FFFFFF" w:themeFill="background1"/>
+          </w:tcPr>
+          <w:p>
+            <w:pPr>
+              <w:pStyle w:val="berschrift3"/>
+              <w:outlineLvl w:val="2"/>
+              <w:rPr>
+                <w:lang w:val="de-DE"/>
+              </w:rPr>
+            </w:pPr>
+            <w:bookmarkStart w:id="20" w:name="_Toc406183536"/>
+            <w:r>
+              <w:rPr>
+                <w:lang w:val="de-DE"/>
+              </w:rPr>
+              <w:t>5.1.6</w:t>
+            </w:r>
+            <w:r>
+              <w:rPr>
+                <w:lang w:val="de-DE"/>
+              </w:rPr>
+              <w:t xml:space="preserve">. </w:t>
+            </w:r>
+            <w:proofErr w:type="spellStart"/>
+            <w:r>
+              <w:t>Datenbank</w:t>
+            </w:r>
+            <w:bookmarkEnd w:id="20"/>
+            <w:proofErr w:type="spellEnd"/>
+          </w:p>
+        </w:tc>
+      </w:tr>
+      <w:tr>
+        <w:trPr>
+          <w:cnfStyle w:val="000000100000" w:firstRow="0" w:lastRow="0" w:firstColumn="0" w:lastColumn="0" w:oddVBand="0" w:evenVBand="0" w:oddHBand="1" w:evenHBand="0" w:firstRowFirstColumn="0" w:firstRowLastColumn="0" w:lastRowFirstColumn="0" w:lastRowLastColumn="0"/>
+        </w:trPr>
+        <w:tc>
+          <w:tcPr>
+            <w:cnfStyle w:val="001000000000" w:firstRow="0" w:lastRow="0" w:firstColumn="1" w:lastColumn="0" w:oddVBand="0" w:evenVBand="0" w:oddHBand="0" w:evenHBand="0" w:firstRowFirstColumn="0" w:firstRowLastColumn="0" w:lastRowFirstColumn="0" w:lastRowLastColumn="0"/>
+            <w:tcW w:w="2547" w:type="dxa"/>
+          </w:tcPr>
+          <w:p>
+            <w:pPr>
+              <w:rPr>
+                <w:lang w:val="de-DE"/>
+              </w:rPr>
+            </w:pPr>
+            <w:r>
+              <w:rPr>
+                <w:lang w:val="de-DE"/>
+              </w:rPr>
+              <w:t>Zweck</w:t>
+            </w:r>
+          </w:p>
+        </w:tc>
+        <w:tc>
+          <w:tcPr>
+            <w:tcW w:w="6515" w:type="dxa"/>
+            <w:gridSpan w:val="2"/>
+          </w:tcPr>
+          <w:p>
+            <w:pPr>
+              <w:cnfStyle w:val="000000100000" w:firstRow="0" w:lastRow="0" w:firstColumn="0" w:lastColumn="0" w:oddVBand="0" w:evenVBand="0" w:oddHBand="1" w:evenHBand="0" w:firstRowFirstColumn="0" w:firstRowLastColumn="0" w:lastRowFirstColumn="0" w:lastRowLastColumn="0"/>
+              <w:rPr>
+                <w:lang w:val="de-DE"/>
+              </w:rPr>
+            </w:pPr>
+            <w:r>
+              <w:rPr>
+                <w:lang w:val="de-DE"/>
+              </w:rPr>
+              <w:t>Persistente Speicherung der Daten</w:t>
+            </w:r>
+          </w:p>
+        </w:tc>
+      </w:tr>
+      <w:tr>
+        <w:tc>
+          <w:tcPr>
+            <w:cnfStyle w:val="001000000000" w:firstRow="0" w:lastRow="0" w:firstColumn="1" w:lastColumn="0" w:oddVBand="0" w:evenVBand="0" w:oddHBand="0" w:evenHBand="0" w:firstRowFirstColumn="0" w:firstRowLastColumn="0" w:lastRowFirstColumn="0" w:lastRowLastColumn="0"/>
+            <w:tcW w:w="2547" w:type="dxa"/>
+          </w:tcPr>
+          <w:p>
+            <w:pPr>
+              <w:rPr>
+                <w:lang w:val="de-DE"/>
+              </w:rPr>
+            </w:pPr>
+            <w:r>
+              <w:rPr>
+                <w:lang w:val="de-DE"/>
+              </w:rPr>
+              <w:t>Schnittstelle</w:t>
+            </w:r>
+            <w:r>
+              <w:rPr>
+                <w:lang w:val="de-DE"/>
+              </w:rPr>
+              <w:t>n</w:t>
+            </w:r>
+          </w:p>
+        </w:tc>
+        <w:tc>
+          <w:tcPr>
+            <w:tcW w:w="1134" w:type="dxa"/>
+          </w:tcPr>
+          <w:p>
+            <w:pPr>
+              <w:cnfStyle w:val="000000000000" w:firstRow="0" w:lastRow="0" w:firstColumn="0" w:lastColumn="0" w:oddVBand="0" w:evenVBand="0" w:oddHBand="0" w:evenHBand="0" w:firstRowFirstColumn="0" w:firstRowLastColumn="0" w:lastRowFirstColumn="0" w:lastRowLastColumn="0"/>
+            </w:pPr>
+            <w:proofErr w:type="spellStart"/>
+            <w:r>
+              <w:t>Bietet</w:t>
+            </w:r>
+            <w:proofErr w:type="spellEnd"/>
+          </w:p>
+        </w:tc>
+        <w:tc>
+          <w:tcPr>
+            <w:tcW w:w="5381" w:type="dxa"/>
+          </w:tcPr>
+          <w:p>
+            <w:pPr>
+              <w:cnfStyle w:val="000000000000" w:firstRow="0" w:lastRow="0" w:firstColumn="0" w:lastColumn="0" w:oddVBand="0" w:evenVBand="0" w:oddHBand="0" w:evenHBand="0" w:firstRowFirstColumn="0" w:firstRowLastColumn="0" w:lastRowFirstColumn="0" w:lastRowLastColumn="0"/>
+              <w:rPr>
+                <w:lang w:val="de-DE"/>
+              </w:rPr>
+            </w:pPr>
+            <w:r>
+              <w:rPr>
+                <w:lang w:val="de-DE"/>
+              </w:rPr>
+              <w:t>Datenzugriff</w:t>
+            </w:r>
+          </w:p>
+        </w:tc>
+      </w:tr>
+      <w:tr>
+        <w:trPr>
+          <w:cnfStyle w:val="000000100000" w:firstRow="0" w:lastRow="0" w:firstColumn="0" w:lastColumn="0" w:oddVBand="0" w:evenVBand="0" w:oddHBand="1" w:evenHBand="0" w:firstRowFirstColumn="0" w:firstRowLastColumn="0" w:lastRowFirstColumn="0" w:lastRowLastColumn="0"/>
+        </w:trPr>
+        <w:tc>
+          <w:tcPr>
+            <w:cnfStyle w:val="001000000000" w:firstRow="0" w:lastRow="0" w:firstColumn="1" w:lastColumn="0" w:oddVBand="0" w:evenVBand="0" w:oddHBand="0" w:evenHBand="0" w:firstRowFirstColumn="0" w:firstRowLastColumn="0" w:lastRowFirstColumn="0" w:lastRowLastColumn="0"/>
+            <w:tcW w:w="2547" w:type="dxa"/>
+          </w:tcPr>
+          <w:p>
+            <w:pPr>
+              <w:rPr>
+                <w:lang w:val="de-DE"/>
+              </w:rPr>
+            </w:pPr>
+            <w:r>
+              <w:rPr>
+                <w:lang w:val="de-DE"/>
+              </w:rPr>
+              <w:t>Ablageort</w:t>
+            </w:r>
+          </w:p>
+        </w:tc>
+        <w:tc>
+          <w:tcPr>
+            <w:tcW w:w="6515" w:type="dxa"/>
+            <w:gridSpan w:val="2"/>
+          </w:tcPr>
+          <w:p>
+            <w:pPr>
+              <w:cnfStyle w:val="000000100000" w:firstRow="0" w:lastRow="0" w:firstColumn="0" w:lastColumn="0" w:oddVBand="0" w:evenVBand="0" w:oddHBand="1" w:evenHBand="0" w:firstRowFirstColumn="0" w:firstRowLastColumn="0" w:lastRowFirstColumn="0" w:lastRowLastColumn="0"/>
+              <w:rPr>
+                <w:lang w:val="de-DE"/>
+              </w:rPr>
+            </w:pPr>
+          </w:p>
+        </w:tc>
+      </w:tr>
+      <w:tr>
+        <w:tc>
+          <w:tcPr>
+            <w:cnfStyle w:val="001000000000" w:firstRow="0" w:lastRow="0" w:firstColumn="1" w:lastColumn="0" w:oddVBand="0" w:evenVBand="0" w:oddHBand="0" w:evenHBand="0" w:firstRowFirstColumn="0" w:firstRowLastColumn="0" w:lastRowFirstColumn="0" w:lastRowLastColumn="0"/>
+            <w:tcW w:w="2547" w:type="dxa"/>
+          </w:tcPr>
+          <w:p>
+            <w:pPr>
+              <w:rPr>
+                <w:lang w:val="de-DE"/>
+              </w:rPr>
+            </w:pPr>
+            <w:r>
+              <w:rPr>
+                <w:lang w:val="de-DE"/>
+              </w:rPr>
+              <w:t>Erfüllte Anforderungen</w:t>
+            </w:r>
+          </w:p>
+        </w:tc>
+        <w:tc>
+          <w:tcPr>
+            <w:tcW w:w="6515" w:type="dxa"/>
+            <w:gridSpan w:val="2"/>
+          </w:tcPr>
+          <w:p>
+            <w:pPr>
+              <w:cnfStyle w:val="000000000000" w:firstRow="0" w:lastRow="0" w:firstColumn="0" w:lastColumn="0" w:oddVBand="0" w:evenVBand="0" w:oddHBand="0" w:evenHBand="0" w:firstRowFirstColumn="0" w:firstRowLastColumn="0" w:lastRowFirstColumn="0" w:lastRowLastColumn="0"/>
+              <w:rPr>
+                <w:lang w:val="de-DE"/>
+              </w:rPr>
+            </w:pPr>
+          </w:p>
+        </w:tc>
+      </w:tr>
+      <w:tr>
+        <w:trPr>
+          <w:cnfStyle w:val="000000100000" w:firstRow="0" w:lastRow="0" w:firstColumn="0" w:lastColumn="0" w:oddVBand="0" w:evenVBand="0" w:oddHBand="1" w:evenHBand="0" w:firstRowFirstColumn="0" w:firstRowLastColumn="0" w:lastRowFirstColumn="0" w:lastRowLastColumn="0"/>
+        </w:trPr>
+        <w:tc>
+          <w:tcPr>
+            <w:cnfStyle w:val="001000000000" w:firstRow="0" w:lastRow="0" w:firstColumn="1" w:lastColumn="0" w:oddVBand="0" w:evenVBand="0" w:oddHBand="0" w:evenHBand="0" w:firstRowFirstColumn="0" w:firstRowLastColumn="0" w:lastRowFirstColumn="0" w:lastRowLastColumn="0"/>
+            <w:tcW w:w="2547" w:type="dxa"/>
+          </w:tcPr>
+          <w:p>
+            <w:pPr>
+              <w:rPr>
+                <w:lang w:val="de-DE"/>
+              </w:rPr>
+            </w:pPr>
+            <w:r>
+              <w:rPr>
+                <w:lang w:val="de-DE"/>
+              </w:rPr>
+              <w:t>Offene Punkte</w:t>
+            </w:r>
+          </w:p>
+        </w:tc>
+        <w:tc>
+          <w:tcPr>
+            <w:tcW w:w="6515" w:type="dxa"/>
+            <w:gridSpan w:val="2"/>
+          </w:tcPr>
+          <w:p>
+            <w:pPr>
+              <w:cnfStyle w:val="000000100000" w:firstRow="0" w:lastRow="0" w:firstColumn="0" w:lastColumn="0" w:oddVBand="0" w:evenVBand="0" w:oddHBand="1" w:evenHBand="0" w:firstRowFirstColumn="0" w:firstRowLastColumn="0" w:lastRowFirstColumn="0" w:lastRowLastColumn="0"/>
+              <w:rPr>
+                <w:lang w:val="de-DE"/>
+              </w:rPr>
+            </w:pPr>
+            <w:r>
+              <w:rPr>
+                <w:lang w:val="de-DE"/>
+              </w:rPr>
+              <w:t>SQL, NoSQL, ORM, …?</w:t>
+            </w:r>
+            <w:r>
+              <w:rPr>
+                <w:lang w:val="de-DE"/>
+              </w:rPr>
+              <w:t xml:space="preserve"> – Gibt es Vorgaben?</w:t>
+            </w:r>
+          </w:p>
+        </w:tc>
+      </w:tr>
+    </w:tbl>
+    <w:p>
+      <w:pPr>
+        <w:rPr>
+          <w:lang w:val="de-DE"/>
+        </w:rPr>
+      </w:pPr>
+    </w:p>
+    <w:p>
+      <w:pPr>
+        <w:rPr>
+          <w:lang w:val="de-DE"/>
+        </w:rPr>
+      </w:pPr>
+      <w:r>
+        <w:rPr>
+          <w:lang w:val="de-DE"/>
+        </w:rPr>
+        <w:br w:type="page"/>
+      </w:r>
     </w:p>
     <w:p>
       <w:pPr>
@@ -6885,14 +7651,15 @@
           <w:lang w:val="de-DE"/>
         </w:rPr>
       </w:pPr>
-      <w:bookmarkStart w:id="20" w:name="_Toc403770047"/>
+      <w:bookmarkStart w:id="21" w:name="_Toc406183537"/>
       <w:r>
         <w:rPr>
           <w:lang w:val="de-DE"/>
         </w:rPr>
+        <w:lastRenderedPageBreak/>
         <w:t>Ebene 2</w:t>
       </w:r>
-      <w:bookmarkEnd w:id="20"/>
+      <w:bookmarkEnd w:id="21"/>
     </w:p>
     <w:p>
       <w:pPr>
@@ -6905,14 +7672,14 @@
           <w:lang w:val="de-DE"/>
         </w:rPr>
       </w:pPr>
-      <w:bookmarkStart w:id="21" w:name="_Toc403770048"/>
+      <w:bookmarkStart w:id="22" w:name="_Toc406183538"/>
       <w:r>
         <w:rPr>
           <w:lang w:val="de-DE"/>
         </w:rPr>
         <w:t>Geschäftsobjekte</w:t>
       </w:r>
-      <w:bookmarkEnd w:id="21"/>
+      <w:bookmarkEnd w:id="22"/>
     </w:p>
     <w:p>
       <w:pPr>
@@ -6930,13 +7697,13 @@
       <w:r>
         <w:rPr>
           <w:noProof/>
-          <w:lang w:eastAsia="en-GB"/>
+          <w:lang w:val="de-DE" w:eastAsia="de-DE"/>
         </w:rPr>
         <w:drawing>
-          <wp:inline distT="0" distB="0" distL="0" distR="0" wp14:anchorId="768259D3" wp14:editId="01BCDDD4">
-            <wp:extent cx="5760720" cy="5225415"/>
-            <wp:effectExtent l="0" t="0" r="0" b="0"/>
-            <wp:docPr id="3" name="Grafik 3"/>
+          <wp:inline distT="0" distB="0" distL="0" distR="0" wp14:anchorId="0900C4C7" wp14:editId="7D89AB9B">
+            <wp:extent cx="5760720" cy="3726180"/>
+            <wp:effectExtent l="0" t="0" r="0" b="7620"/>
+            <wp:docPr id="8" name="Grafik 8" descr="C:\Users\Bastian\Projekte\Conference-System\Documentation\UML\Geschaeftsobjekte.png"/>
             <wp:cNvGraphicFramePr>
               <a:graphicFrameLocks xmlns:a="http://schemas.openxmlformats.org/drawingml/2006/main" noChangeAspect="1"/>
             </wp:cNvGraphicFramePr>
@@ -6944,35 +7711,59 @@
               <a:graphicData uri="http://schemas.openxmlformats.org/drawingml/2006/picture">
                 <pic:pic xmlns:pic="http://schemas.openxmlformats.org/drawingml/2006/picture">
                   <pic:nvPicPr>
-                    <pic:cNvPr id="3" name="Class_Diagram__Geschäftsobjecte_-_Ü4A2.png"/>
-                    <pic:cNvPicPr/>
+                    <pic:cNvPr id="0" name="Picture 4" descr="C:\Users\Bastian\Projekte\Conference-System\Documentation\UML\Geschaeftsobjekte.png"/>
+                    <pic:cNvPicPr>
+                      <a:picLocks noChangeAspect="1" noChangeArrowheads="1"/>
+                    </pic:cNvPicPr>
                   </pic:nvPicPr>
                   <pic:blipFill>
-                    <a:blip r:embed="rId10">
+                    <a:blip r:embed="rId11">
                       <a:extLst>
                         <a:ext uri="{28A0092B-C50C-407E-A947-70E740481C1C}">
                           <a14:useLocalDpi xmlns:a14="http://schemas.microsoft.com/office/drawing/2010/main" val="0"/>
                         </a:ext>
                       </a:extLst>
                     </a:blip>
+                    <a:srcRect/>
                     <a:stretch>
                       <a:fillRect/>
                     </a:stretch>
                   </pic:blipFill>
-                  <pic:spPr>
+                  <pic:spPr bwMode="auto">
                     <a:xfrm>
                       <a:off x="0" y="0"/>
-                      <a:ext cx="5760720" cy="5225415"/>
+                      <a:ext cx="5760720" cy="3726180"/>
                     </a:xfrm>
                     <a:prstGeom prst="rect">
                       <a:avLst/>
                     </a:prstGeom>
+                    <a:noFill/>
+                    <a:ln>
+                      <a:noFill/>
+                    </a:ln>
                   </pic:spPr>
                 </pic:pic>
               </a:graphicData>
             </a:graphic>
           </wp:inline>
         </w:drawing>
+      </w:r>
+    </w:p>
+    <w:p>
+      <w:pPr>
+        <w:rPr>
+          <w:rFonts w:asciiTheme="majorHAnsi" w:eastAsiaTheme="majorEastAsia" w:hAnsiTheme="majorHAnsi" w:cstheme="majorBidi"/>
+          <w:color w:val="2E74B5" w:themeColor="accent1" w:themeShade="BF"/>
+          <w:sz w:val="40"/>
+          <w:szCs w:val="32"/>
+          <w:lang w:val="de-DE"/>
+        </w:rPr>
+      </w:pPr>
+      <w:r>
+        <w:rPr>
+          <w:lang w:val="de-DE"/>
+        </w:rPr>
+        <w:br w:type="page"/>
       </w:r>
     </w:p>
     <w:p>
@@ -6986,14 +7777,39 @@
           <w:lang w:val="de-DE"/>
         </w:rPr>
       </w:pPr>
-      <w:bookmarkStart w:id="22" w:name="_Toc403770049"/>
+      <w:bookmarkStart w:id="23" w:name="_Toc406183539"/>
       <w:r>
         <w:rPr>
           <w:lang w:val="de-DE"/>
         </w:rPr>
+        <w:lastRenderedPageBreak/>
         <w:t>Laufzeitsicht</w:t>
       </w:r>
-      <w:bookmarkEnd w:id="22"/>
+      <w:bookmarkEnd w:id="23"/>
+    </w:p>
+    <w:p>
+      <w:pPr>
+        <w:rPr>
+          <w:lang w:val="de-DE"/>
+        </w:rPr>
+      </w:pPr>
+    </w:p>
+    <w:p>
+      <w:pPr>
+        <w:rPr>
+          <w:rFonts w:asciiTheme="majorHAnsi" w:eastAsiaTheme="majorEastAsia" w:hAnsiTheme="majorHAnsi" w:cstheme="majorBidi"/>
+          <w:color w:val="2E74B5" w:themeColor="accent1" w:themeShade="BF"/>
+          <w:sz w:val="40"/>
+          <w:szCs w:val="32"/>
+          <w:lang w:val="de-DE"/>
+        </w:rPr>
+      </w:pPr>
+      <w:r>
+        <w:rPr>
+          <w:lang w:val="de-DE"/>
+        </w:rPr>
+        <w:br w:type="page"/>
+      </w:r>
     </w:p>
     <w:p>
       <w:pPr>
@@ -7006,14 +7822,39 @@
           <w:lang w:val="de-DE"/>
         </w:rPr>
       </w:pPr>
-      <w:bookmarkStart w:id="23" w:name="_Toc403770050"/>
+      <w:bookmarkStart w:id="24" w:name="_Toc406183540"/>
       <w:r>
         <w:rPr>
           <w:lang w:val="de-DE"/>
         </w:rPr>
+        <w:lastRenderedPageBreak/>
         <w:t>Verteilungssicht</w:t>
       </w:r>
-      <w:bookmarkEnd w:id="23"/>
+      <w:bookmarkEnd w:id="24"/>
+    </w:p>
+    <w:p>
+      <w:pPr>
+        <w:rPr>
+          <w:lang w:val="de-DE"/>
+        </w:rPr>
+      </w:pPr>
+    </w:p>
+    <w:p>
+      <w:pPr>
+        <w:rPr>
+          <w:rFonts w:asciiTheme="majorHAnsi" w:eastAsiaTheme="majorEastAsia" w:hAnsiTheme="majorHAnsi" w:cstheme="majorBidi"/>
+          <w:color w:val="2E74B5" w:themeColor="accent1" w:themeShade="BF"/>
+          <w:sz w:val="40"/>
+          <w:szCs w:val="32"/>
+          <w:lang w:val="de-DE"/>
+        </w:rPr>
+      </w:pPr>
+      <w:r>
+        <w:rPr>
+          <w:lang w:val="de-DE"/>
+        </w:rPr>
+        <w:br w:type="page"/>
+      </w:r>
     </w:p>
     <w:p>
       <w:pPr>
@@ -7026,14 +7867,39 @@
           <w:lang w:val="de-DE"/>
         </w:rPr>
       </w:pPr>
-      <w:bookmarkStart w:id="24" w:name="_Toc403770051"/>
+      <w:bookmarkStart w:id="25" w:name="_Toc406183541"/>
       <w:r>
         <w:rPr>
           <w:lang w:val="de-DE"/>
         </w:rPr>
+        <w:lastRenderedPageBreak/>
         <w:t>Konzepte</w:t>
       </w:r>
-      <w:bookmarkEnd w:id="24"/>
+      <w:bookmarkEnd w:id="25"/>
+    </w:p>
+    <w:p>
+      <w:pPr>
+        <w:rPr>
+          <w:lang w:val="de-DE"/>
+        </w:rPr>
+      </w:pPr>
+    </w:p>
+    <w:p>
+      <w:pPr>
+        <w:rPr>
+          <w:rFonts w:asciiTheme="majorHAnsi" w:eastAsiaTheme="majorEastAsia" w:hAnsiTheme="majorHAnsi" w:cstheme="majorBidi"/>
+          <w:color w:val="2E74B5" w:themeColor="accent1" w:themeShade="BF"/>
+          <w:sz w:val="40"/>
+          <w:szCs w:val="32"/>
+          <w:lang w:val="de-DE"/>
+        </w:rPr>
+      </w:pPr>
+      <w:r>
+        <w:rPr>
+          <w:lang w:val="de-DE"/>
+        </w:rPr>
+        <w:br w:type="page"/>
+      </w:r>
     </w:p>
     <w:p>
       <w:pPr>
@@ -7046,14 +7912,39 @@
           <w:lang w:val="de-DE"/>
         </w:rPr>
       </w:pPr>
-      <w:bookmarkStart w:id="25" w:name="_Toc403770052"/>
+      <w:bookmarkStart w:id="26" w:name="_Toc406183542"/>
       <w:r>
         <w:rPr>
           <w:lang w:val="de-DE"/>
         </w:rPr>
+        <w:lastRenderedPageBreak/>
         <w:t>Entwurfsentscheidungen</w:t>
       </w:r>
-      <w:bookmarkEnd w:id="25"/>
+      <w:bookmarkEnd w:id="26"/>
+    </w:p>
+    <w:p>
+      <w:pPr>
+        <w:rPr>
+          <w:lang w:val="de-DE"/>
+        </w:rPr>
+      </w:pPr>
+    </w:p>
+    <w:p>
+      <w:pPr>
+        <w:rPr>
+          <w:rFonts w:asciiTheme="majorHAnsi" w:eastAsiaTheme="majorEastAsia" w:hAnsiTheme="majorHAnsi" w:cstheme="majorBidi"/>
+          <w:color w:val="2E74B5" w:themeColor="accent1" w:themeShade="BF"/>
+          <w:sz w:val="40"/>
+          <w:szCs w:val="32"/>
+          <w:lang w:val="de-DE"/>
+        </w:rPr>
+      </w:pPr>
+      <w:r>
+        <w:rPr>
+          <w:lang w:val="de-DE"/>
+        </w:rPr>
+        <w:br w:type="page"/>
+      </w:r>
     </w:p>
     <w:p>
       <w:pPr>
@@ -7066,14 +7957,39 @@
           <w:lang w:val="de-DE"/>
         </w:rPr>
       </w:pPr>
-      <w:bookmarkStart w:id="26" w:name="_Toc403770053"/>
+      <w:bookmarkStart w:id="27" w:name="_Toc406183543"/>
       <w:r>
         <w:rPr>
           <w:lang w:val="de-DE"/>
         </w:rPr>
+        <w:lastRenderedPageBreak/>
         <w:t>Qualitätsszenarien</w:t>
       </w:r>
-      <w:bookmarkEnd w:id="26"/>
+      <w:bookmarkEnd w:id="27"/>
+    </w:p>
+    <w:p>
+      <w:pPr>
+        <w:rPr>
+          <w:lang w:val="de-DE"/>
+        </w:rPr>
+      </w:pPr>
+    </w:p>
+    <w:p>
+      <w:pPr>
+        <w:rPr>
+          <w:rFonts w:asciiTheme="majorHAnsi" w:eastAsiaTheme="majorEastAsia" w:hAnsiTheme="majorHAnsi" w:cstheme="majorBidi"/>
+          <w:color w:val="2E74B5" w:themeColor="accent1" w:themeShade="BF"/>
+          <w:sz w:val="40"/>
+          <w:szCs w:val="32"/>
+          <w:lang w:val="de-DE"/>
+        </w:rPr>
+      </w:pPr>
+      <w:r>
+        <w:rPr>
+          <w:lang w:val="de-DE"/>
+        </w:rPr>
+        <w:br w:type="page"/>
+      </w:r>
     </w:p>
     <w:p>
       <w:pPr>
@@ -7086,14 +8002,15 @@
           <w:lang w:val="de-DE"/>
         </w:rPr>
       </w:pPr>
-      <w:bookmarkStart w:id="27" w:name="_Toc403770054"/>
+      <w:bookmarkStart w:id="28" w:name="_Toc406183544"/>
       <w:r>
         <w:rPr>
           <w:lang w:val="de-DE"/>
         </w:rPr>
+        <w:lastRenderedPageBreak/>
         <w:t>Risiken</w:t>
       </w:r>
-      <w:bookmarkEnd w:id="27"/>
+      <w:bookmarkEnd w:id="28"/>
     </w:p>
     <w:tbl>
       <w:tblPr>
@@ -7102,9 +8019,9 @@
         <w:tblLook w:val="04A0" w:firstRow="1" w:lastRow="0" w:firstColumn="1" w:lastColumn="0" w:noHBand="0" w:noVBand="1"/>
       </w:tblPr>
       <w:tblGrid>
-        <w:gridCol w:w="704"/>
-        <w:gridCol w:w="2126"/>
-        <w:gridCol w:w="6232"/>
+        <w:gridCol w:w="1047"/>
+        <w:gridCol w:w="2120"/>
+        <w:gridCol w:w="6121"/>
       </w:tblGrid>
       <w:tr>
         <w:trPr>
@@ -7121,14 +8038,12 @@
                 <w:lang w:val="de-DE"/>
               </w:rPr>
             </w:pPr>
-            <w:proofErr w:type="spellStart"/>
-            <w:r>
-              <w:rPr>
-                <w:lang w:val="de-DE"/>
-              </w:rPr>
-              <w:t>Prio</w:t>
-            </w:r>
-            <w:proofErr w:type="spellEnd"/>
+            <w:r>
+              <w:rPr>
+                <w:lang w:val="de-DE"/>
+              </w:rPr>
+              <w:t>Priorität</w:t>
+            </w:r>
           </w:p>
         </w:tc>
         <w:tc>
@@ -7253,7 +8168,7 @@
 </file>
 
 <file path=word/numbering.xml><?xml version="1.0" encoding="utf-8"?>
-<w:numbering xmlns:wpc="http://schemas.microsoft.com/office/word/2010/wordprocessingCanvas" xmlns:mc="http://schemas.openxmlformats.org/markup-compatibility/2006" xmlns:o="urn:schemas-microsoft-com:office:office" xmlns:r="http://schemas.openxmlformats.org/officeDocument/2006/relationships" xmlns:m="http://schemas.openxmlformats.org/officeDocument/2006/math" xmlns:v="urn:schemas-microsoft-com:vml" xmlns:wp14="http://schemas.microsoft.com/office/word/2010/wordprocessingDrawing" xmlns:wp="http://schemas.openxmlformats.org/drawingml/2006/wordprocessingDrawing" xmlns:w10="urn:schemas-microsoft-com:office:word" xmlns:w="http://schemas.openxmlformats.org/wordprocessingml/2006/main" xmlns:w14="http://schemas.microsoft.com/office/word/2010/wordml" xmlns:w15="http://schemas.microsoft.com/office/word/2012/wordml" xmlns:wpg="http://schemas.microsoft.com/office/word/2010/wordprocessingGroup" xmlns:wpi="http://schemas.microsoft.com/office/word/2010/wordprocessingInk" xmlns:wne="http://schemas.microsoft.com/office/word/2006/wordml" xmlns:wps="http://schemas.microsoft.com/office/word/2010/wordprocessingShape" mc:Ignorable="w14 w15 wp14">
+<w:numbering xmlns:wpc="http://schemas.microsoft.com/office/word/2010/wordprocessingCanvas" xmlns:mc="http://schemas.openxmlformats.org/markup-compatibility/2006" xmlns:o="urn:schemas-microsoft-com:office:office" xmlns:r="http://schemas.openxmlformats.org/officeDocument/2006/relationships" xmlns:m="http://schemas.openxmlformats.org/officeDocument/2006/math" xmlns:v="urn:schemas-microsoft-com:vml" xmlns:wp14="http://schemas.microsoft.com/office/word/2010/wordprocessingDrawing" xmlns:wp="http://schemas.openxmlformats.org/drawingml/2006/wordprocessingDrawing" xmlns:w10="urn:schemas-microsoft-com:office:word" xmlns:w="http://schemas.openxmlformats.org/wordprocessingml/2006/main" xmlns:w14="http://schemas.microsoft.com/office/word/2010/wordml" xmlns:wpg="http://schemas.microsoft.com/office/word/2010/wordprocessingGroup" xmlns:wpi="http://schemas.microsoft.com/office/word/2010/wordprocessingInk" xmlns:wne="http://schemas.microsoft.com/office/word/2006/wordml" xmlns:wps="http://schemas.microsoft.com/office/word/2010/wordprocessingShape" mc:Ignorable="w14 wp14">
   <w:abstractNum w:abstractNumId="0">
     <w:nsid w:val="1F3A32E2"/>
     <w:multiLevelType w:val="multilevel"/>
@@ -7379,7 +8294,7 @@
 </file>
 
 <file path=word/styles.xml><?xml version="1.0" encoding="utf-8"?>
-<w:styles xmlns:mc="http://schemas.openxmlformats.org/markup-compatibility/2006" xmlns:r="http://schemas.openxmlformats.org/officeDocument/2006/relationships" xmlns:w="http://schemas.openxmlformats.org/wordprocessingml/2006/main" xmlns:w14="http://schemas.microsoft.com/office/word/2010/wordml" xmlns:w15="http://schemas.microsoft.com/office/word/2012/wordml" mc:Ignorable="w14 w15">
+<w:styles xmlns:mc="http://schemas.openxmlformats.org/markup-compatibility/2006" xmlns:r="http://schemas.openxmlformats.org/officeDocument/2006/relationships" xmlns:w="http://schemas.openxmlformats.org/wordprocessingml/2006/main" xmlns:w14="http://schemas.microsoft.com/office/word/2010/wordml" mc:Ignorable="w14">
   <w:docDefaults>
     <w:rPrDefault>
       <w:rPr>
@@ -7395,378 +8310,144 @@
       </w:pPr>
     </w:pPrDefault>
   </w:docDefaults>
-  <w:latentStyles w:defLockedState="0" w:defUIPriority="99" w:defSemiHidden="0" w:defUnhideWhenUsed="0" w:defQFormat="0" w:count="371">
-    <w:lsdException w:name="Normal" w:uiPriority="0" w:qFormat="1"/>
-    <w:lsdException w:name="heading 1" w:uiPriority="9" w:qFormat="1"/>
-    <w:lsdException w:name="heading 2" w:semiHidden="1" w:uiPriority="9" w:unhideWhenUsed="1" w:qFormat="1"/>
-    <w:lsdException w:name="heading 3" w:semiHidden="1" w:uiPriority="9" w:unhideWhenUsed="1" w:qFormat="1"/>
-    <w:lsdException w:name="heading 4" w:semiHidden="1" w:uiPriority="9" w:unhideWhenUsed="1" w:qFormat="1"/>
-    <w:lsdException w:name="heading 5" w:semiHidden="1" w:uiPriority="9" w:unhideWhenUsed="1" w:qFormat="1"/>
-    <w:lsdException w:name="heading 6" w:semiHidden="1" w:uiPriority="9" w:unhideWhenUsed="1" w:qFormat="1"/>
-    <w:lsdException w:name="heading 7" w:semiHidden="1" w:uiPriority="9" w:unhideWhenUsed="1" w:qFormat="1"/>
-    <w:lsdException w:name="heading 8" w:semiHidden="1" w:uiPriority="9" w:unhideWhenUsed="1" w:qFormat="1"/>
-    <w:lsdException w:name="heading 9" w:semiHidden="1" w:uiPriority="9" w:unhideWhenUsed="1" w:qFormat="1"/>
-    <w:lsdException w:name="index 1" w:semiHidden="1" w:unhideWhenUsed="1"/>
-    <w:lsdException w:name="index 2" w:semiHidden="1" w:unhideWhenUsed="1"/>
-    <w:lsdException w:name="index 3" w:semiHidden="1" w:unhideWhenUsed="1"/>
-    <w:lsdException w:name="index 4" w:semiHidden="1" w:unhideWhenUsed="1"/>
-    <w:lsdException w:name="index 5" w:semiHidden="1" w:unhideWhenUsed="1"/>
-    <w:lsdException w:name="index 6" w:semiHidden="1" w:unhideWhenUsed="1"/>
-    <w:lsdException w:name="index 7" w:semiHidden="1" w:unhideWhenUsed="1"/>
-    <w:lsdException w:name="index 8" w:semiHidden="1" w:unhideWhenUsed="1"/>
-    <w:lsdException w:name="index 9" w:semiHidden="1" w:unhideWhenUsed="1"/>
-    <w:lsdException w:name="toc 1" w:semiHidden="1" w:uiPriority="39" w:unhideWhenUsed="1"/>
-    <w:lsdException w:name="toc 2" w:semiHidden="1" w:uiPriority="39" w:unhideWhenUsed="1"/>
-    <w:lsdException w:name="toc 3" w:semiHidden="1" w:uiPriority="39" w:unhideWhenUsed="1"/>
-    <w:lsdException w:name="toc 4" w:semiHidden="1" w:uiPriority="39" w:unhideWhenUsed="1"/>
-    <w:lsdException w:name="toc 5" w:semiHidden="1" w:uiPriority="39" w:unhideWhenUsed="1"/>
-    <w:lsdException w:name="toc 6" w:semiHidden="1" w:uiPriority="39" w:unhideWhenUsed="1"/>
-    <w:lsdException w:name="toc 7" w:semiHidden="1" w:uiPriority="39" w:unhideWhenUsed="1"/>
-    <w:lsdException w:name="toc 8" w:semiHidden="1" w:uiPriority="39" w:unhideWhenUsed="1"/>
-    <w:lsdException w:name="toc 9" w:semiHidden="1" w:uiPriority="39" w:unhideWhenUsed="1"/>
-    <w:lsdException w:name="Normal Indent" w:semiHidden="1" w:unhideWhenUsed="1"/>
-    <w:lsdException w:name="footnote text" w:semiHidden="1" w:unhideWhenUsed="1"/>
-    <w:lsdException w:name="annotation text" w:semiHidden="1" w:unhideWhenUsed="1"/>
-    <w:lsdException w:name="header" w:semiHidden="1" w:unhideWhenUsed="1"/>
-    <w:lsdException w:name="footer" w:semiHidden="1" w:unhideWhenUsed="1"/>
-    <w:lsdException w:name="index heading" w:semiHidden="1" w:unhideWhenUsed="1"/>
-    <w:lsdException w:name="caption" w:semiHidden="1" w:uiPriority="35" w:unhideWhenUsed="1" w:qFormat="1"/>
-    <w:lsdException w:name="table of figures" w:semiHidden="1" w:unhideWhenUsed="1"/>
-    <w:lsdException w:name="envelope address" w:semiHidden="1" w:unhideWhenUsed="1"/>
-    <w:lsdException w:name="envelope return" w:semiHidden="1" w:unhideWhenUsed="1"/>
-    <w:lsdException w:name="footnote reference" w:semiHidden="1" w:unhideWhenUsed="1"/>
-    <w:lsdException w:name="annotation reference" w:semiHidden="1" w:unhideWhenUsed="1"/>
-    <w:lsdException w:name="line number" w:semiHidden="1" w:unhideWhenUsed="1"/>
-    <w:lsdException w:name="page number" w:semiHidden="1" w:unhideWhenUsed="1"/>
-    <w:lsdException w:name="endnote reference" w:semiHidden="1" w:unhideWhenUsed="1"/>
-    <w:lsdException w:name="endnote text" w:semiHidden="1" w:unhideWhenUsed="1"/>
-    <w:lsdException w:name="table of authorities" w:semiHidden="1" w:unhideWhenUsed="1"/>
-    <w:lsdException w:name="macro" w:semiHidden="1" w:unhideWhenUsed="1"/>
-    <w:lsdException w:name="toa heading" w:semiHidden="1" w:unhideWhenUsed="1"/>
-    <w:lsdException w:name="List" w:semiHidden="1" w:unhideWhenUsed="1"/>
-    <w:lsdException w:name="List Bullet" w:semiHidden="1" w:unhideWhenUsed="1"/>
-    <w:lsdException w:name="List Number" w:semiHidden="1" w:unhideWhenUsed="1"/>
-    <w:lsdException w:name="List 2" w:semiHidden="1" w:unhideWhenUsed="1"/>
-    <w:lsdException w:name="List 3" w:semiHidden="1" w:unhideWhenUsed="1"/>
-    <w:lsdException w:name="List 4" w:semiHidden="1" w:unhideWhenUsed="1"/>
-    <w:lsdException w:name="List 5" w:semiHidden="1" w:unhideWhenUsed="1"/>
-    <w:lsdException w:name="List Bullet 2" w:semiHidden="1" w:unhideWhenUsed="1"/>
-    <w:lsdException w:name="List Bullet 3" w:semiHidden="1" w:unhideWhenUsed="1"/>
-    <w:lsdException w:name="List Bullet 4" w:semiHidden="1" w:unhideWhenUsed="1"/>
-    <w:lsdException w:name="List Bullet 5" w:semiHidden="1" w:unhideWhenUsed="1"/>
-    <w:lsdException w:name="List Number 2" w:semiHidden="1" w:unhideWhenUsed="1"/>
-    <w:lsdException w:name="List Number 3" w:semiHidden="1" w:unhideWhenUsed="1"/>
-    <w:lsdException w:name="List Number 4" w:semiHidden="1" w:unhideWhenUsed="1"/>
-    <w:lsdException w:name="List Number 5" w:semiHidden="1" w:unhideWhenUsed="1"/>
-    <w:lsdException w:name="Title" w:uiPriority="10" w:qFormat="1"/>
-    <w:lsdException w:name="Closing" w:semiHidden="1" w:unhideWhenUsed="1"/>
-    <w:lsdException w:name="Signature" w:semiHidden="1" w:unhideWhenUsed="1"/>
-    <w:lsdException w:name="Default Paragraph Font" w:semiHidden="1" w:uiPriority="1" w:unhideWhenUsed="1"/>
-    <w:lsdException w:name="Body Text" w:semiHidden="1" w:unhideWhenUsed="1"/>
-    <w:lsdException w:name="Body Text Indent" w:semiHidden="1" w:unhideWhenUsed="1"/>
-    <w:lsdException w:name="List Continue" w:semiHidden="1" w:unhideWhenUsed="1"/>
-    <w:lsdException w:name="List Continue 2" w:semiHidden="1" w:unhideWhenUsed="1"/>
-    <w:lsdException w:name="List Continue 3" w:semiHidden="1" w:unhideWhenUsed="1"/>
-    <w:lsdException w:name="List Continue 4" w:semiHidden="1" w:unhideWhenUsed="1"/>
-    <w:lsdException w:name="List Continue 5" w:semiHidden="1" w:unhideWhenUsed="1"/>
-    <w:lsdException w:name="Message Header" w:semiHidden="1" w:unhideWhenUsed="1"/>
-    <w:lsdException w:name="Subtitle" w:uiPriority="11" w:qFormat="1"/>
-    <w:lsdException w:name="Salutation" w:semiHidden="1" w:unhideWhenUsed="1"/>
-    <w:lsdException w:name="Date" w:semiHidden="1" w:unhideWhenUsed="1"/>
-    <w:lsdException w:name="Body Text First Indent" w:semiHidden="1" w:unhideWhenUsed="1"/>
-    <w:lsdException w:name="Body Text First Indent 2" w:semiHidden="1" w:unhideWhenUsed="1"/>
-    <w:lsdException w:name="Note Heading" w:semiHidden="1" w:unhideWhenUsed="1"/>
-    <w:lsdException w:name="Body Text 2" w:semiHidden="1" w:unhideWhenUsed="1"/>
-    <w:lsdException w:name="Body Text 3" w:semiHidden="1" w:unhideWhenUsed="1"/>
-    <w:lsdException w:name="Body Text Indent 2" w:semiHidden="1" w:unhideWhenUsed="1"/>
-    <w:lsdException w:name="Body Text Indent 3" w:semiHidden="1" w:unhideWhenUsed="1"/>
-    <w:lsdException w:name="Block Text" w:semiHidden="1" w:unhideWhenUsed="1"/>
-    <w:lsdException w:name="Hyperlink" w:semiHidden="1" w:unhideWhenUsed="1"/>
-    <w:lsdException w:name="FollowedHyperlink" w:semiHidden="1" w:unhideWhenUsed="1"/>
-    <w:lsdException w:name="Strong" w:uiPriority="22" w:qFormat="1"/>
-    <w:lsdException w:name="Emphasis" w:uiPriority="20" w:qFormat="1"/>
-    <w:lsdException w:name="Document Map" w:semiHidden="1" w:unhideWhenUsed="1"/>
-    <w:lsdException w:name="Plain Text" w:semiHidden="1" w:unhideWhenUsed="1"/>
-    <w:lsdException w:name="E-mail Signature" w:semiHidden="1" w:unhideWhenUsed="1"/>
-    <w:lsdException w:name="HTML Top of Form" w:semiHidden="1" w:unhideWhenUsed="1"/>
-    <w:lsdException w:name="HTML Bottom of Form" w:semiHidden="1" w:unhideWhenUsed="1"/>
-    <w:lsdException w:name="Normal (Web)" w:semiHidden="1" w:unhideWhenUsed="1"/>
-    <w:lsdException w:name="HTML Acronym" w:semiHidden="1" w:unhideWhenUsed="1"/>
-    <w:lsdException w:name="HTML Address" w:semiHidden="1" w:unhideWhenUsed="1"/>
-    <w:lsdException w:name="HTML Cite" w:semiHidden="1" w:unhideWhenUsed="1"/>
-    <w:lsdException w:name="HTML Code" w:semiHidden="1" w:unhideWhenUsed="1"/>
-    <w:lsdException w:name="HTML Definition" w:semiHidden="1" w:unhideWhenUsed="1"/>
-    <w:lsdException w:name="HTML Keyboard" w:semiHidden="1" w:unhideWhenUsed="1"/>
-    <w:lsdException w:name="HTML Preformatted" w:semiHidden="1" w:unhideWhenUsed="1"/>
-    <w:lsdException w:name="HTML Sample" w:semiHidden="1" w:unhideWhenUsed="1"/>
-    <w:lsdException w:name="HTML Typewriter" w:semiHidden="1" w:unhideWhenUsed="1"/>
-    <w:lsdException w:name="HTML Variable" w:semiHidden="1" w:unhideWhenUsed="1"/>
-    <w:lsdException w:name="Normal Table" w:semiHidden="1" w:unhideWhenUsed="1"/>
-    <w:lsdException w:name="annotation subject" w:semiHidden="1" w:unhideWhenUsed="1"/>
-    <w:lsdException w:name="No List" w:semiHidden="1" w:unhideWhenUsed="1"/>
-    <w:lsdException w:name="Outline List 1" w:semiHidden="1" w:unhideWhenUsed="1"/>
-    <w:lsdException w:name="Outline List 2" w:semiHidden="1" w:unhideWhenUsed="1"/>
-    <w:lsdException w:name="Outline List 3" w:semiHidden="1" w:unhideWhenUsed="1"/>
-    <w:lsdException w:name="Table Simple 1" w:semiHidden="1" w:unhideWhenUsed="1"/>
-    <w:lsdException w:name="Table Simple 2" w:semiHidden="1" w:unhideWhenUsed="1"/>
-    <w:lsdException w:name="Table Simple 3" w:semiHidden="1" w:unhideWhenUsed="1"/>
-    <w:lsdException w:name="Table Classic 1" w:semiHidden="1" w:unhideWhenUsed="1"/>
-    <w:lsdException w:name="Table Classic 2" w:semiHidden="1" w:unhideWhenUsed="1"/>
-    <w:lsdException w:name="Table Classic 3" w:semiHidden="1" w:unhideWhenUsed="1"/>
-    <w:lsdException w:name="Table Classic 4" w:semiHidden="1" w:unhideWhenUsed="1"/>
-    <w:lsdException w:name="Table Colorful 1" w:semiHidden="1" w:unhideWhenUsed="1"/>
-    <w:lsdException w:name="Table Colorful 2" w:semiHidden="1" w:unhideWhenUsed="1"/>
-    <w:lsdException w:name="Table Colorful 3" w:semiHidden="1" w:unhideWhenUsed="1"/>
-    <w:lsdException w:name="Table Columns 1" w:semiHidden="1" w:unhideWhenUsed="1"/>
-    <w:lsdException w:name="Table Columns 2" w:semiHidden="1" w:unhideWhenUsed="1"/>
-    <w:lsdException w:name="Table Columns 3" w:semiHidden="1" w:unhideWhenUsed="1"/>
-    <w:lsdException w:name="Table Columns 4" w:semiHidden="1" w:unhideWhenUsed="1"/>
-    <w:lsdException w:name="Table Columns 5" w:semiHidden="1" w:unhideWhenUsed="1"/>
-    <w:lsdException w:name="Table Grid 1" w:semiHidden="1" w:unhideWhenUsed="1"/>
-    <w:lsdException w:name="Table Grid 2" w:semiHidden="1" w:unhideWhenUsed="1"/>
-    <w:lsdException w:name="Table Grid 3" w:semiHidden="1" w:unhideWhenUsed="1"/>
-    <w:lsdException w:name="Table Grid 4" w:semiHidden="1" w:unhideWhenUsed="1"/>
-    <w:lsdException w:name="Table Grid 5" w:semiHidden="1" w:unhideWhenUsed="1"/>
-    <w:lsdException w:name="Table Grid 6" w:semiHidden="1" w:unhideWhenUsed="1"/>
-    <w:lsdException w:name="Table Grid 7" w:semiHidden="1" w:unhideWhenUsed="1"/>
-    <w:lsdException w:name="Table Grid 8" w:semiHidden="1" w:unhideWhenUsed="1"/>
-    <w:lsdException w:name="Table List 1" w:semiHidden="1" w:unhideWhenUsed="1"/>
-    <w:lsdException w:name="Table List 2" w:semiHidden="1" w:unhideWhenUsed="1"/>
-    <w:lsdException w:name="Table List 3" w:semiHidden="1" w:unhideWhenUsed="1"/>
-    <w:lsdException w:name="Table List 4" w:semiHidden="1" w:unhideWhenUsed="1"/>
-    <w:lsdException w:name="Table List 5" w:semiHidden="1" w:unhideWhenUsed="1"/>
-    <w:lsdException w:name="Table List 6" w:semiHidden="1" w:unhideWhenUsed="1"/>
-    <w:lsdException w:name="Table List 7" w:semiHidden="1" w:unhideWhenUsed="1"/>
-    <w:lsdException w:name="Table List 8" w:semiHidden="1" w:unhideWhenUsed="1"/>
-    <w:lsdException w:name="Table 3D effects 1" w:semiHidden="1" w:unhideWhenUsed="1"/>
-    <w:lsdException w:name="Table 3D effects 2" w:semiHidden="1" w:unhideWhenUsed="1"/>
-    <w:lsdException w:name="Table 3D effects 3" w:semiHidden="1" w:unhideWhenUsed="1"/>
-    <w:lsdException w:name="Table Contemporary" w:semiHidden="1" w:unhideWhenUsed="1"/>
-    <w:lsdException w:name="Table Elegant" w:semiHidden="1" w:unhideWhenUsed="1"/>
-    <w:lsdException w:name="Table Professional" w:semiHidden="1" w:unhideWhenUsed="1"/>
-    <w:lsdException w:name="Table Subtle 1" w:semiHidden="1" w:unhideWhenUsed="1"/>
-    <w:lsdException w:name="Table Subtle 2" w:semiHidden="1" w:unhideWhenUsed="1"/>
-    <w:lsdException w:name="Table Web 1" w:semiHidden="1" w:unhideWhenUsed="1"/>
-    <w:lsdException w:name="Table Web 2" w:semiHidden="1" w:unhideWhenUsed="1"/>
-    <w:lsdException w:name="Table Web 3" w:semiHidden="1" w:unhideWhenUsed="1"/>
-    <w:lsdException w:name="Balloon Text" w:semiHidden="1" w:unhideWhenUsed="1"/>
-    <w:lsdException w:name="Table Grid" w:uiPriority="39"/>
-    <w:lsdException w:name="Table Theme" w:semiHidden="1" w:unhideWhenUsed="1"/>
-    <w:lsdException w:name="Placeholder Text" w:semiHidden="1"/>
-    <w:lsdException w:name="No Spacing" w:uiPriority="1" w:qFormat="1"/>
-    <w:lsdException w:name="Light Shading" w:uiPriority="60"/>
-    <w:lsdException w:name="Light List" w:uiPriority="61"/>
-    <w:lsdException w:name="Light Grid" w:uiPriority="62"/>
-    <w:lsdException w:name="Medium Shading 1" w:uiPriority="63"/>
-    <w:lsdException w:name="Medium Shading 2" w:uiPriority="64"/>
-    <w:lsdException w:name="Medium List 1" w:uiPriority="65"/>
-    <w:lsdException w:name="Medium List 2" w:uiPriority="66"/>
-    <w:lsdException w:name="Medium Grid 1" w:uiPriority="67"/>
-    <w:lsdException w:name="Medium Grid 2" w:uiPriority="68"/>
-    <w:lsdException w:name="Medium Grid 3" w:uiPriority="69"/>
-    <w:lsdException w:name="Dark List" w:uiPriority="70"/>
-    <w:lsdException w:name="Colorful Shading" w:uiPriority="71"/>
-    <w:lsdException w:name="Colorful List" w:uiPriority="72"/>
-    <w:lsdException w:name="Colorful Grid" w:uiPriority="73"/>
-    <w:lsdException w:name="Light Shading Accent 1" w:uiPriority="60"/>
-    <w:lsdException w:name="Light List Accent 1" w:uiPriority="61"/>
-    <w:lsdException w:name="Light Grid Accent 1" w:uiPriority="62"/>
-    <w:lsdException w:name="Medium Shading 1 Accent 1" w:uiPriority="63"/>
-    <w:lsdException w:name="Medium Shading 2 Accent 1" w:uiPriority="64"/>
-    <w:lsdException w:name="Medium List 1 Accent 1" w:uiPriority="65"/>
-    <w:lsdException w:name="Revision" w:semiHidden="1"/>
-    <w:lsdException w:name="List Paragraph" w:uiPriority="34" w:qFormat="1"/>
-    <w:lsdException w:name="Quote" w:uiPriority="29" w:qFormat="1"/>
-    <w:lsdException w:name="Intense Quote" w:uiPriority="30" w:qFormat="1"/>
-    <w:lsdException w:name="Medium List 2 Accent 1" w:uiPriority="66"/>
-    <w:lsdException w:name="Medium Grid 1 Accent 1" w:uiPriority="67"/>
-    <w:lsdException w:name="Medium Grid 2 Accent 1" w:uiPriority="68"/>
-    <w:lsdException w:name="Medium Grid 3 Accent 1" w:uiPriority="69"/>
-    <w:lsdException w:name="Dark List Accent 1" w:uiPriority="70"/>
-    <w:lsdException w:name="Colorful Shading Accent 1" w:uiPriority="71"/>
-    <w:lsdException w:name="Colorful List Accent 1" w:uiPriority="72"/>
-    <w:lsdException w:name="Colorful Grid Accent 1" w:uiPriority="73"/>
-    <w:lsdException w:name="Light Shading Accent 2" w:uiPriority="60"/>
-    <w:lsdException w:name="Light List Accent 2" w:uiPriority="61"/>
-    <w:lsdException w:name="Light Grid Accent 2" w:uiPriority="62"/>
-    <w:lsdException w:name="Medium Shading 1 Accent 2" w:uiPriority="63"/>
-    <w:lsdException w:name="Medium Shading 2 Accent 2" w:uiPriority="64"/>
-    <w:lsdException w:name="Medium List 1 Accent 2" w:uiPriority="65"/>
-    <w:lsdException w:name="Medium List 2 Accent 2" w:uiPriority="66"/>
-    <w:lsdException w:name="Medium Grid 1 Accent 2" w:uiPriority="67"/>
-    <w:lsdException w:name="Medium Grid 2 Accent 2" w:uiPriority="68"/>
-    <w:lsdException w:name="Medium Grid 3 Accent 2" w:uiPriority="69"/>
-    <w:lsdException w:name="Dark List Accent 2" w:uiPriority="70"/>
-    <w:lsdException w:name="Colorful Shading Accent 2" w:uiPriority="71"/>
-    <w:lsdException w:name="Colorful List Accent 2" w:uiPriority="72"/>
-    <w:lsdException w:name="Colorful Grid Accent 2" w:uiPriority="73"/>
-    <w:lsdException w:name="Light Shading Accent 3" w:uiPriority="60"/>
-    <w:lsdException w:name="Light List Accent 3" w:uiPriority="61"/>
-    <w:lsdException w:name="Light Grid Accent 3" w:uiPriority="62"/>
-    <w:lsdException w:name="Medium Shading 1 Accent 3" w:uiPriority="63"/>
-    <w:lsdException w:name="Medium Shading 2 Accent 3" w:uiPriority="64"/>
-    <w:lsdException w:name="Medium List 1 Accent 3" w:uiPriority="65"/>
-    <w:lsdException w:name="Medium List 2 Accent 3" w:uiPriority="66"/>
-    <w:lsdException w:name="Medium Grid 1 Accent 3" w:uiPriority="67"/>
-    <w:lsdException w:name="Medium Grid 2 Accent 3" w:uiPriority="68"/>
-    <w:lsdException w:name="Medium Grid 3 Accent 3" w:uiPriority="69"/>
-    <w:lsdException w:name="Dark List Accent 3" w:uiPriority="70"/>
-    <w:lsdException w:name="Colorful Shading Accent 3" w:uiPriority="71"/>
-    <w:lsdException w:name="Colorful List Accent 3" w:uiPriority="72"/>
-    <w:lsdException w:name="Colorful Grid Accent 3" w:uiPriority="73"/>
-    <w:lsdException w:name="Light Shading Accent 4" w:uiPriority="60"/>
-    <w:lsdException w:name="Light List Accent 4" w:uiPriority="61"/>
-    <w:lsdException w:name="Light Grid Accent 4" w:uiPriority="62"/>
-    <w:lsdException w:name="Medium Shading 1 Accent 4" w:uiPriority="63"/>
-    <w:lsdException w:name="Medium Shading 2 Accent 4" w:uiPriority="64"/>
-    <w:lsdException w:name="Medium List 1 Accent 4" w:uiPriority="65"/>
-    <w:lsdException w:name="Medium List 2 Accent 4" w:uiPriority="66"/>
-    <w:lsdException w:name="Medium Grid 1 Accent 4" w:uiPriority="67"/>
-    <w:lsdException w:name="Medium Grid 2 Accent 4" w:uiPriority="68"/>
-    <w:lsdException w:name="Medium Grid 3 Accent 4" w:uiPriority="69"/>
-    <w:lsdException w:name="Dark List Accent 4" w:uiPriority="70"/>
-    <w:lsdException w:name="Colorful Shading Accent 4" w:uiPriority="71"/>
-    <w:lsdException w:name="Colorful List Accent 4" w:uiPriority="72"/>
-    <w:lsdException w:name="Colorful Grid Accent 4" w:uiPriority="73"/>
-    <w:lsdException w:name="Light Shading Accent 5" w:uiPriority="60"/>
-    <w:lsdException w:name="Light List Accent 5" w:uiPriority="61"/>
-    <w:lsdException w:name="Light Grid Accent 5" w:uiPriority="62"/>
-    <w:lsdException w:name="Medium Shading 1 Accent 5" w:uiPriority="63"/>
-    <w:lsdException w:name="Medium Shading 2 Accent 5" w:uiPriority="64"/>
-    <w:lsdException w:name="Medium List 1 Accent 5" w:uiPriority="65"/>
-    <w:lsdException w:name="Medium List 2 Accent 5" w:uiPriority="66"/>
-    <w:lsdException w:name="Medium Grid 1 Accent 5" w:uiPriority="67"/>
-    <w:lsdException w:name="Medium Grid 2 Accent 5" w:uiPriority="68"/>
-    <w:lsdException w:name="Medium Grid 3 Accent 5" w:uiPriority="69"/>
-    <w:lsdException w:name="Dark List Accent 5" w:uiPriority="70"/>
-    <w:lsdException w:name="Colorful Shading Accent 5" w:uiPriority="71"/>
-    <w:lsdException w:name="Colorful List Accent 5" w:uiPriority="72"/>
-    <w:lsdException w:name="Colorful Grid Accent 5" w:uiPriority="73"/>
-    <w:lsdException w:name="Light Shading Accent 6" w:uiPriority="60"/>
-    <w:lsdException w:name="Light List Accent 6" w:uiPriority="61"/>
-    <w:lsdException w:name="Light Grid Accent 6" w:uiPriority="62"/>
-    <w:lsdException w:name="Medium Shading 1 Accent 6" w:uiPriority="63"/>
-    <w:lsdException w:name="Medium Shading 2 Accent 6" w:uiPriority="64"/>
-    <w:lsdException w:name="Medium List 1 Accent 6" w:uiPriority="65"/>
-    <w:lsdException w:name="Medium List 2 Accent 6" w:uiPriority="66"/>
-    <w:lsdException w:name="Medium Grid 1 Accent 6" w:uiPriority="67"/>
-    <w:lsdException w:name="Medium Grid 2 Accent 6" w:uiPriority="68"/>
-    <w:lsdException w:name="Medium Grid 3 Accent 6" w:uiPriority="69"/>
-    <w:lsdException w:name="Dark List Accent 6" w:uiPriority="70"/>
-    <w:lsdException w:name="Colorful Shading Accent 6" w:uiPriority="71"/>
-    <w:lsdException w:name="Colorful List Accent 6" w:uiPriority="72"/>
-    <w:lsdException w:name="Colorful Grid Accent 6" w:uiPriority="73"/>
-    <w:lsdException w:name="Subtle Emphasis" w:uiPriority="19" w:qFormat="1"/>
-    <w:lsdException w:name="Intense Emphasis" w:uiPriority="21" w:qFormat="1"/>
-    <w:lsdException w:name="Subtle Reference" w:uiPriority="31" w:qFormat="1"/>
-    <w:lsdException w:name="Intense Reference" w:uiPriority="32" w:qFormat="1"/>
-    <w:lsdException w:name="Book Title" w:uiPriority="33" w:qFormat="1"/>
-    <w:lsdException w:name="Bibliography" w:semiHidden="1" w:uiPriority="37" w:unhideWhenUsed="1"/>
-    <w:lsdException w:name="TOC Heading" w:semiHidden="1" w:uiPriority="39" w:unhideWhenUsed="1" w:qFormat="1"/>
-    <w:lsdException w:name="Plain Table 1" w:uiPriority="41"/>
-    <w:lsdException w:name="Plain Table 2" w:uiPriority="42"/>
-    <w:lsdException w:name="Plain Table 3" w:uiPriority="43"/>
-    <w:lsdException w:name="Plain Table 4" w:uiPriority="44"/>
-    <w:lsdException w:name="Plain Table 5" w:uiPriority="45"/>
-    <w:lsdException w:name="Grid Table Light" w:uiPriority="40"/>
-    <w:lsdException w:name="Grid Table 1 Light" w:uiPriority="46"/>
-    <w:lsdException w:name="Grid Table 2" w:uiPriority="47"/>
-    <w:lsdException w:name="Grid Table 3" w:uiPriority="48"/>
-    <w:lsdException w:name="Grid Table 4" w:uiPriority="49"/>
-    <w:lsdException w:name="Grid Table 5 Dark" w:uiPriority="50"/>
-    <w:lsdException w:name="Grid Table 6 Colorful" w:uiPriority="51"/>
-    <w:lsdException w:name="Grid Table 7 Colorful" w:uiPriority="52"/>
-    <w:lsdException w:name="Grid Table 1 Light Accent 1" w:uiPriority="46"/>
-    <w:lsdException w:name="Grid Table 2 Accent 1" w:uiPriority="47"/>
-    <w:lsdException w:name="Grid Table 3 Accent 1" w:uiPriority="48"/>
-    <w:lsdException w:name="Grid Table 4 Accent 1" w:uiPriority="49"/>
-    <w:lsdException w:name="Grid Table 5 Dark Accent 1" w:uiPriority="50"/>
-    <w:lsdException w:name="Grid Table 6 Colorful Accent 1" w:uiPriority="51"/>
-    <w:lsdException w:name="Grid Table 7 Colorful Accent 1" w:uiPriority="52"/>
-    <w:lsdException w:name="Grid Table 1 Light Accent 2" w:uiPriority="46"/>
-    <w:lsdException w:name="Grid Table 2 Accent 2" w:uiPriority="47"/>
-    <w:lsdException w:name="Grid Table 3 Accent 2" w:uiPriority="48"/>
-    <w:lsdException w:name="Grid Table 4 Accent 2" w:uiPriority="49"/>
-    <w:lsdException w:name="Grid Table 5 Dark Accent 2" w:uiPriority="50"/>
-    <w:lsdException w:name="Grid Table 6 Colorful Accent 2" w:uiPriority="51"/>
-    <w:lsdException w:name="Grid Table 7 Colorful Accent 2" w:uiPriority="52"/>
-    <w:lsdException w:name="Grid Table 1 Light Accent 3" w:uiPriority="46"/>
-    <w:lsdException w:name="Grid Table 2 Accent 3" w:uiPriority="47"/>
-    <w:lsdException w:name="Grid Table 3 Accent 3" w:uiPriority="48"/>
-    <w:lsdException w:name="Grid Table 4 Accent 3" w:uiPriority="49"/>
-    <w:lsdException w:name="Grid Table 5 Dark Accent 3" w:uiPriority="50"/>
-    <w:lsdException w:name="Grid Table 6 Colorful Accent 3" w:uiPriority="51"/>
-    <w:lsdException w:name="Grid Table 7 Colorful Accent 3" w:uiPriority="52"/>
-    <w:lsdException w:name="Grid Table 1 Light Accent 4" w:uiPriority="46"/>
-    <w:lsdException w:name="Grid Table 2 Accent 4" w:uiPriority="47"/>
-    <w:lsdException w:name="Grid Table 3 Accent 4" w:uiPriority="48"/>
-    <w:lsdException w:name="Grid Table 4 Accent 4" w:uiPriority="49"/>
-    <w:lsdException w:name="Grid Table 5 Dark Accent 4" w:uiPriority="50"/>
-    <w:lsdException w:name="Grid Table 6 Colorful Accent 4" w:uiPriority="51"/>
-    <w:lsdException w:name="Grid Table 7 Colorful Accent 4" w:uiPriority="52"/>
-    <w:lsdException w:name="Grid Table 1 Light Accent 5" w:uiPriority="46"/>
-    <w:lsdException w:name="Grid Table 2 Accent 5" w:uiPriority="47"/>
-    <w:lsdException w:name="Grid Table 3 Accent 5" w:uiPriority="48"/>
-    <w:lsdException w:name="Grid Table 4 Accent 5" w:uiPriority="49"/>
-    <w:lsdException w:name="Grid Table 5 Dark Accent 5" w:uiPriority="50"/>
-    <w:lsdException w:name="Grid Table 6 Colorful Accent 5" w:uiPriority="51"/>
-    <w:lsdException w:name="Grid Table 7 Colorful Accent 5" w:uiPriority="52"/>
-    <w:lsdException w:name="Grid Table 1 Light Accent 6" w:uiPriority="46"/>
-    <w:lsdException w:name="Grid Table 2 Accent 6" w:uiPriority="47"/>
-    <w:lsdException w:name="Grid Table 3 Accent 6" w:uiPriority="48"/>
-    <w:lsdException w:name="Grid Table 4 Accent 6" w:uiPriority="49"/>
-    <w:lsdException w:name="Grid Table 5 Dark Accent 6" w:uiPriority="50"/>
-    <w:lsdException w:name="Grid Table 6 Colorful Accent 6" w:uiPriority="51"/>
-    <w:lsdException w:name="Grid Table 7 Colorful Accent 6" w:uiPriority="52"/>
-    <w:lsdException w:name="List Table 1 Light" w:uiPriority="46"/>
-    <w:lsdException w:name="List Table 2" w:uiPriority="47"/>
-    <w:lsdException w:name="List Table 3" w:uiPriority="48"/>
-    <w:lsdException w:name="List Table 4" w:uiPriority="49"/>
-    <w:lsdException w:name="List Table 5 Dark" w:uiPriority="50"/>
-    <w:lsdException w:name="List Table 6 Colorful" w:uiPriority="51"/>
-    <w:lsdException w:name="List Table 7 Colorful" w:uiPriority="52"/>
-    <w:lsdException w:name="List Table 1 Light Accent 1" w:uiPriority="46"/>
-    <w:lsdException w:name="List Table 2 Accent 1" w:uiPriority="47"/>
-    <w:lsdException w:name="List Table 3 Accent 1" w:uiPriority="48"/>
-    <w:lsdException w:name="List Table 4 Accent 1" w:uiPriority="49"/>
-    <w:lsdException w:name="List Table 5 Dark Accent 1" w:uiPriority="50"/>
-    <w:lsdException w:name="List Table 6 Colorful Accent 1" w:uiPriority="51"/>
-    <w:lsdException w:name="List Table 7 Colorful Accent 1" w:uiPriority="52"/>
-    <w:lsdException w:name="List Table 1 Light Accent 2" w:uiPriority="46"/>
-    <w:lsdException w:name="List Table 2 Accent 2" w:uiPriority="47"/>
-    <w:lsdException w:name="List Table 3 Accent 2" w:uiPriority="48"/>
-    <w:lsdException w:name="List Table 4 Accent 2" w:uiPriority="49"/>
-    <w:lsdException w:name="List Table 5 Dark Accent 2" w:uiPriority="50"/>
-    <w:lsdException w:name="List Table 6 Colorful Accent 2" w:uiPriority="51"/>
-    <w:lsdException w:name="List Table 7 Colorful Accent 2" w:uiPriority="52"/>
-    <w:lsdException w:name="List Table 1 Light Accent 3" w:uiPriority="46"/>
-    <w:lsdException w:name="List Table 2 Accent 3" w:uiPriority="47"/>
-    <w:lsdException w:name="List Table 3 Accent 3" w:uiPriority="48"/>
-    <w:lsdException w:name="List Table 4 Accent 3" w:uiPriority="49"/>
-    <w:lsdException w:name="List Table 5 Dark Accent 3" w:uiPriority="50"/>
-    <w:lsdException w:name="List Table 6 Colorful Accent 3" w:uiPriority="51"/>
-    <w:lsdException w:name="List Table 7 Colorful Accent 3" w:uiPriority="52"/>
-    <w:lsdException w:name="List Table 1 Light Accent 4" w:uiPriority="46"/>
-    <w:lsdException w:name="List Table 2 Accent 4" w:uiPriority="47"/>
-    <w:lsdException w:name="List Table 3 Accent 4" w:uiPriority="48"/>
-    <w:lsdException w:name="List Table 4 Accent 4" w:uiPriority="49"/>
-    <w:lsdException w:name="List Table 5 Dark Accent 4" w:uiPriority="50"/>
-    <w:lsdException w:name="List Table 6 Colorful Accent 4" w:uiPriority="51"/>
-    <w:lsdException w:name="List Table 7 Colorful Accent 4" w:uiPriority="52"/>
-    <w:lsdException w:name="List Table 1 Light Accent 5" w:uiPriority="46"/>
-    <w:lsdException w:name="List Table 2 Accent 5" w:uiPriority="47"/>
-    <w:lsdException w:name="List Table 3 Accent 5" w:uiPriority="48"/>
-    <w:lsdException w:name="List Table 4 Accent 5" w:uiPriority="49"/>
-    <w:lsdException w:name="List Table 5 Dark Accent 5" w:uiPriority="50"/>
-    <w:lsdException w:name="List Table 6 Colorful Accent 5" w:uiPriority="51"/>
-    <w:lsdException w:name="List Table 7 Colorful Accent 5" w:uiPriority="52"/>
-    <w:lsdException w:name="List Table 1 Light Accent 6" w:uiPriority="46"/>
-    <w:lsdException w:name="List Table 2 Accent 6" w:uiPriority="47"/>
-    <w:lsdException w:name="List Table 3 Accent 6" w:uiPriority="48"/>
-    <w:lsdException w:name="List Table 4 Accent 6" w:uiPriority="49"/>
-    <w:lsdException w:name="List Table 5 Dark Accent 6" w:uiPriority="50"/>
-    <w:lsdException w:name="List Table 6 Colorful Accent 6" w:uiPriority="51"/>
-    <w:lsdException w:name="List Table 7 Colorful Accent 6" w:uiPriority="52"/>
+  <w:latentStyles w:defLockedState="0" w:defUIPriority="99" w:defSemiHidden="1" w:defUnhideWhenUsed="1" w:defQFormat="0" w:count="267">
+    <w:lsdException w:name="Normal" w:semiHidden="0" w:uiPriority="0" w:unhideWhenUsed="0" w:qFormat="1"/>
+    <w:lsdException w:name="heading 1" w:semiHidden="0" w:uiPriority="9" w:unhideWhenUsed="0" w:qFormat="1"/>
+    <w:lsdException w:name="heading 2" w:uiPriority="9" w:qFormat="1"/>
+    <w:lsdException w:name="heading 3" w:uiPriority="9" w:qFormat="1"/>
+    <w:lsdException w:name="heading 4" w:uiPriority="9" w:qFormat="1"/>
+    <w:lsdException w:name="heading 5" w:uiPriority="9" w:qFormat="1"/>
+    <w:lsdException w:name="heading 6" w:uiPriority="9" w:qFormat="1"/>
+    <w:lsdException w:name="heading 7" w:uiPriority="9" w:qFormat="1"/>
+    <w:lsdException w:name="heading 8" w:uiPriority="9" w:qFormat="1"/>
+    <w:lsdException w:name="heading 9" w:uiPriority="9" w:qFormat="1"/>
+    <w:lsdException w:name="toc 1" w:uiPriority="39"/>
+    <w:lsdException w:name="toc 2" w:uiPriority="39"/>
+    <w:lsdException w:name="toc 3" w:uiPriority="39"/>
+    <w:lsdException w:name="toc 4" w:uiPriority="39"/>
+    <w:lsdException w:name="toc 5" w:uiPriority="39"/>
+    <w:lsdException w:name="toc 6" w:uiPriority="39"/>
+    <w:lsdException w:name="toc 7" w:uiPriority="39"/>
+    <w:lsdException w:name="toc 8" w:uiPriority="39"/>
+    <w:lsdException w:name="toc 9" w:uiPriority="39"/>
+    <w:lsdException w:name="caption" w:uiPriority="35" w:qFormat="1"/>
+    <w:lsdException w:name="Title" w:semiHidden="0" w:uiPriority="10" w:unhideWhenUsed="0" w:qFormat="1"/>
+    <w:lsdException w:name="Default Paragraph Font" w:uiPriority="1"/>
+    <w:lsdException w:name="Subtitle" w:semiHidden="0" w:uiPriority="11" w:unhideWhenUsed="0" w:qFormat="1"/>
+    <w:lsdException w:name="Strong" w:semiHidden="0" w:uiPriority="22" w:unhideWhenUsed="0" w:qFormat="1"/>
+    <w:lsdException w:name="Emphasis" w:semiHidden="0" w:uiPriority="20" w:unhideWhenUsed="0" w:qFormat="1"/>
+    <w:lsdException w:name="Table Grid" w:semiHidden="0" w:uiPriority="39" w:unhideWhenUsed="0"/>
+    <w:lsdException w:name="Placeholder Text" w:unhideWhenUsed="0"/>
+    <w:lsdException w:name="No Spacing" w:semiHidden="0" w:uiPriority="1" w:unhideWhenUsed="0" w:qFormat="1"/>
+    <w:lsdException w:name="Light Shading" w:semiHidden="0" w:uiPriority="60" w:unhideWhenUsed="0"/>
+    <w:lsdException w:name="Light List" w:semiHidden="0" w:uiPriority="61" w:unhideWhenUsed="0"/>
+    <w:lsdException w:name="Light Grid" w:semiHidden="0" w:uiPriority="62" w:unhideWhenUsed="0"/>
+    <w:lsdException w:name="Medium Shading 1" w:semiHidden="0" w:uiPriority="63" w:unhideWhenUsed="0"/>
+    <w:lsdException w:name="Medium Shading 2" w:semiHidden="0" w:uiPriority="64" w:unhideWhenUsed="0"/>
+    <w:lsdException w:name="Medium List 1" w:semiHidden="0" w:uiPriority="65" w:unhideWhenUsed="0"/>
+    <w:lsdException w:name="Medium List 2" w:semiHidden="0" w:uiPriority="66" w:unhideWhenUsed="0"/>
+    <w:lsdException w:name="Medium Grid 1" w:semiHidden="0" w:uiPriority="67" w:unhideWhenUsed="0"/>
+    <w:lsdException w:name="Medium Grid 2" w:semiHidden="0" w:uiPriority="68" w:unhideWhenUsed="0"/>
+    <w:lsdException w:name="Medium Grid 3" w:semiHidden="0" w:uiPriority="69" w:unhideWhenUsed="0"/>
+    <w:lsdException w:name="Dark List" w:semiHidden="0" w:uiPriority="70" w:unhideWhenUsed="0"/>
+    <w:lsdException w:name="Colorful Shading" w:semiHidden="0" w:uiPriority="71" w:unhideWhenUsed="0"/>
+    <w:lsdException w:name="Colorful List" w:semiHidden="0" w:uiPriority="72" w:unhideWhenUsed="0"/>
+    <w:lsdException w:name="Colorful Grid" w:semiHidden="0" w:uiPriority="73" w:unhideWhenUsed="0"/>
+    <w:lsdException w:name="Light Shading Accent 1" w:semiHidden="0" w:uiPriority="60" w:unhideWhenUsed="0"/>
+    <w:lsdException w:name="Light List Accent 1" w:semiHidden="0" w:uiPriority="61" w:unhideWhenUsed="0"/>
+    <w:lsdException w:name="Light Grid Accent 1" w:semiHidden="0" w:uiPriority="62" w:unhideWhenUsed="0"/>
+    <w:lsdException w:name="Medium Shading 1 Accent 1" w:semiHidden="0" w:uiPriority="63" w:unhideWhenUsed="0"/>
+    <w:lsdException w:name="Medium Shading 2 Accent 1" w:semiHidden="0" w:uiPriority="64" w:unhideWhenUsed="0"/>
+    <w:lsdException w:name="Medium List 1 Accent 1" w:semiHidden="0" w:uiPriority="65" w:unhideWhenUsed="0"/>
+    <w:lsdException w:name="Revision" w:unhideWhenUsed="0"/>
+    <w:lsdException w:name="List Paragraph" w:semiHidden="0" w:uiPriority="34" w:unhideWhenUsed="0" w:qFormat="1"/>
+    <w:lsdException w:name="Quote" w:semiHidden="0" w:uiPriority="29" w:unhideWhenUsed="0" w:qFormat="1"/>
+    <w:lsdException w:name="Intense Quote" w:semiHidden="0" w:uiPriority="30" w:unhideWhenUsed="0" w:qFormat="1"/>
+    <w:lsdException w:name="Medium List 2 Accent 1" w:semiHidden="0" w:uiPriority="66" w:unhideWhenUsed="0"/>
+    <w:lsdException w:name="Medium Grid 1 Accent 1" w:semiHidden="0" w:uiPriority="67" w:unhideWhenUsed="0"/>
+    <w:lsdException w:name="Medium Grid 2 Accent 1" w:semiHidden="0" w:uiPriority="68" w:unhideWhenUsed="0"/>
+    <w:lsdException w:name="Medium Grid 3 Accent 1" w:semiHidden="0" w:uiPriority="69" w:unhideWhenUsed="0"/>
+    <w:lsdException w:name="Dark List Accent 1" w:semiHidden="0" w:uiPriority="70" w:unhideWhenUsed="0"/>
+    <w:lsdException w:name="Colorful Shading Accent 1" w:semiHidden="0" w:uiPriority="71" w:unhideWhenUsed="0"/>
+    <w:lsdException w:name="Colorful List Accent 1" w:semiHidden="0" w:uiPriority="72" w:unhideWhenUsed="0"/>
+    <w:lsdException w:name="Colorful Grid Accent 1" w:semiHidden="0" w:uiPriority="73" w:unhideWhenUsed="0"/>
+    <w:lsdException w:name="Light Shading Accent 2" w:semiHidden="0" w:uiPriority="60" w:unhideWhenUsed="0"/>
+    <w:lsdException w:name="Light List Accent 2" w:semiHidden="0" w:uiPriority="61" w:unhideWhenUsed="0"/>
+    <w:lsdException w:name="Light Grid Accent 2" w:semiHidden="0" w:uiPriority="62" w:unhideWhenUsed="0"/>
+    <w:lsdException w:name="Medium Shading 1 Accent 2" w:semiHidden="0" w:uiPriority="63" w:unhideWhenUsed="0"/>
+    <w:lsdException w:name="Medium Shading 2 Accent 2" w:semiHidden="0" w:uiPriority="64" w:unhideWhenUsed="0"/>
+    <w:lsdException w:name="Medium List 1 Accent 2" w:semiHidden="0" w:uiPriority="65" w:unhideWhenUsed="0"/>
+    <w:lsdException w:name="Medium List 2 Accent 2" w:semiHidden="0" w:uiPriority="66" w:unhideWhenUsed="0"/>
+    <w:lsdException w:name="Medium Grid 1 Accent 2" w:semiHidden="0" w:uiPriority="67" w:unhideWhenUsed="0"/>
+    <w:lsdException w:name="Medium Grid 2 Accent 2" w:semiHidden="0" w:uiPriority="68" w:unhideWhenUsed="0"/>
+    <w:lsdException w:name="Medium Grid 3 Accent 2" w:semiHidden="0" w:uiPriority="69" w:unhideWhenUsed="0"/>
+    <w:lsdException w:name="Dark List Accent 2" w:semiHidden="0" w:uiPriority="70" w:unhideWhenUsed="0"/>
+    <w:lsdException w:name="Colorful Shading Accent 2" w:semiHidden="0" w:uiPriority="71" w:unhideWhenUsed="0"/>
+    <w:lsdException w:name="Colorful List Accent 2" w:semiHidden="0" w:uiPriority="72" w:unhideWhenUsed="0"/>
+    <w:lsdException w:name="Colorful Grid Accent 2" w:semiHidden="0" w:uiPriority="73" w:unhideWhenUsed="0"/>
+    <w:lsdException w:name="Light Shading Accent 3" w:semiHidden="0" w:uiPriority="60" w:unhideWhenUsed="0"/>
+    <w:lsdException w:name="Light List Accent 3" w:semiHidden="0" w:uiPriority="61" w:unhideWhenUsed="0"/>
+    <w:lsdException w:name="Light Grid Accent 3" w:semiHidden="0" w:uiPriority="62" w:unhideWhenUsed="0"/>
+    <w:lsdException w:name="Medium Shading 1 Accent 3" w:semiHidden="0" w:uiPriority="63" w:unhideWhenUsed="0"/>
+    <w:lsdException w:name="Medium Shading 2 Accent 3" w:semiHidden="0" w:uiPriority="64" w:unhideWhenUsed="0"/>
+    <w:lsdException w:name="Medium List 1 Accent 3" w:semiHidden="0" w:uiPriority="65" w:unhideWhenUsed="0"/>
+    <w:lsdException w:name="Medium List 2 Accent 3" w:semiHidden="0" w:uiPriority="66" w:unhideWhenUsed="0"/>
+    <w:lsdException w:name="Medium Grid 1 Accent 3" w:semiHidden="0" w:uiPriority="67" w:unhideWhenUsed="0"/>
+    <w:lsdException w:name="Medium Grid 2 Accent 3" w:semiHidden="0" w:uiPriority="68" w:unhideWhenUsed="0"/>
+    <w:lsdException w:name="Medium Grid 3 Accent 3" w:semiHidden="0" w:uiPriority="69" w:unhideWhenUsed="0"/>
+    <w:lsdException w:name="Dark List Accent 3" w:semiHidden="0" w:uiPriority="70" w:unhideWhenUsed="0"/>
+    <w:lsdException w:name="Colorful Shading Accent 3" w:semiHidden="0" w:uiPriority="71" w:unhideWhenUsed="0"/>
+    <w:lsdException w:name="Colorful List Accent 3" w:semiHidden="0" w:uiPriority="72" w:unhideWhenUsed="0"/>
+    <w:lsdException w:name="Colorful Grid Accent 3" w:semiHidden="0" w:uiPriority="73" w:unhideWhenUsed="0"/>
+    <w:lsdException w:name="Light Shading Accent 4" w:semiHidden="0" w:uiPriority="60" w:unhideWhenUsed="0"/>
+    <w:lsdException w:name="Light List Accent 4" w:semiHidden="0" w:uiPriority="61" w:unhideWhenUsed="0"/>
+    <w:lsdException w:name="Light Grid Accent 4" w:semiHidden="0" w:uiPriority="62" w:unhideWhenUsed="0"/>
+    <w:lsdException w:name="Medium Shading 1 Accent 4" w:semiHidden="0" w:uiPriority="63" w:unhideWhenUsed="0"/>
+    <w:lsdException w:name="Medium Shading 2 Accent 4" w:semiHidden="0" w:uiPriority="64" w:unhideWhenUsed="0"/>
+    <w:lsdException w:name="Medium List 1 Accent 4" w:semiHidden="0" w:uiPriority="65" w:unhideWhenUsed="0"/>
+    <w:lsdException w:name="Medium List 2 Accent 4" w:semiHidden="0" w:uiPriority="66" w:unhideWhenUsed="0"/>
+    <w:lsdException w:name="Medium Grid 1 Accent 4" w:semiHidden="0" w:uiPriority="67" w:unhideWhenUsed="0"/>
+    <w:lsdException w:name="Medium Grid 2 Accent 4" w:semiHidden="0" w:uiPriority="68" w:unhideWhenUsed="0"/>
+    <w:lsdException w:name="Medium Grid 3 Accent 4" w:semiHidden="0" w:uiPriority="69" w:unhideWhenUsed="0"/>
+    <w:lsdException w:name="Dark List Accent 4" w:semiHidden="0" w:uiPriority="70" w:unhideWhenUsed="0"/>
+    <w:lsdException w:name="Colorful Shading Accent 4" w:semiHidden="0" w:uiPriority="71" w:unhideWhenUsed="0"/>
+    <w:lsdException w:name="Colorful List Accent 4" w:semiHidden="0" w:uiPriority="72" w:unhideWhenUsed="0"/>
+    <w:lsdException w:name="Colorful Grid Accent 4" w:semiHidden="0" w:uiPriority="73" w:unhideWhenUsed="0"/>
+    <w:lsdException w:name="Light Shading Accent 5" w:semiHidden="0" w:uiPriority="60" w:unhideWhenUsed="0"/>
+    <w:lsdException w:name="Light List Accent 5" w:semiHidden="0" w:uiPriority="61" w:unhideWhenUsed="0"/>
+    <w:lsdException w:name="Light Grid Accent 5" w:semiHidden="0" w:uiPriority="62" w:unhideWhenUsed="0"/>
+    <w:lsdException w:name="Medium Shading 1 Accent 5" w:semiHidden="0" w:uiPriority="63" w:unhideWhenUsed="0"/>
+    <w:lsdException w:name="Medium Shading 2 Accent 5" w:semiHidden="0" w:uiPriority="64" w:unhideWhenUsed="0"/>
+    <w:lsdException w:name="Medium List 1 Accent 5" w:semiHidden="0" w:uiPriority="65" w:unhideWhenUsed="0"/>
+    <w:lsdException w:name="Medium List 2 Accent 5" w:semiHidden="0" w:uiPriority="66" w:unhideWhenUsed="0"/>
+    <w:lsdException w:name="Medium Grid 1 Accent 5" w:semiHidden="0" w:uiPriority="67" w:unhideWhenUsed="0"/>
+    <w:lsdException w:name="Medium Grid 2 Accent 5" w:semiHidden="0" w:uiPriority="68" w:unhideWhenUsed="0"/>
+    <w:lsdException w:name="Medium Grid 3 Accent 5" w:semiHidden="0" w:uiPriority="69" w:unhideWhenUsed="0"/>
+    <w:lsdException w:name="Dark List Accent 5" w:semiHidden="0" w:uiPriority="70" w:unhideWhenUsed="0"/>
+    <w:lsdException w:name="Colorful Shading Accent 5" w:semiHidden="0" w:uiPriority="71" w:unhideWhenUsed="0"/>
+    <w:lsdException w:name="Colorful List Accent 5" w:semiHidden="0" w:uiPriority="72" w:unhideWhenUsed="0"/>
+    <w:lsdException w:name="Colorful Grid Accent 5" w:semiHidden="0" w:uiPriority="73" w:unhideWhenUsed="0"/>
+    <w:lsdException w:name="Light Shading Accent 6" w:semiHidden="0" w:uiPriority="60" w:unhideWhenUsed="0"/>
+    <w:lsdException w:name="Light List Accent 6" w:semiHidden="0" w:uiPriority="61" w:unhideWhenUsed="0"/>
+    <w:lsdException w:name="Light Grid Accent 6" w:semiHidden="0" w:uiPriority="62" w:unhideWhenUsed="0"/>
+    <w:lsdException w:name="Medium Shading 1 Accent 6" w:semiHidden="0" w:uiPriority="63" w:unhideWhenUsed="0"/>
+    <w:lsdException w:name="Medium Shading 2 Accent 6" w:semiHidden="0" w:uiPriority="64" w:unhideWhenUsed="0"/>
+    <w:lsdException w:name="Medium List 1 Accent 6" w:semiHidden="0" w:uiPriority="65" w:unhideWhenUsed="0"/>
+    <w:lsdException w:name="Medium List 2 Accent 6" w:semiHidden="0" w:uiPriority="66" w:unhideWhenUsed="0"/>
+    <w:lsdException w:name="Medium Grid 1 Accent 6" w:semiHidden="0" w:uiPriority="67" w:unhideWhenUsed="0"/>
+    <w:lsdException w:name="Medium Grid 2 Accent 6" w:semiHidden="0" w:uiPriority="68" w:unhideWhenUsed="0"/>
+    <w:lsdException w:name="Medium Grid 3 Accent 6" w:semiHidden="0" w:uiPriority="69" w:unhideWhenUsed="0"/>
+    <w:lsdException w:name="Dark List Accent 6" w:semiHidden="0" w:uiPriority="70" w:unhideWhenUsed="0"/>
+    <w:lsdException w:name="Colorful Shading Accent 6" w:semiHidden="0" w:uiPriority="71" w:unhideWhenUsed="0"/>
+    <w:lsdException w:name="Colorful List Accent 6" w:semiHidden="0" w:uiPriority="72" w:unhideWhenUsed="0"/>
+    <w:lsdException w:name="Colorful Grid Accent 6" w:semiHidden="0" w:uiPriority="73" w:unhideWhenUsed="0"/>
+    <w:lsdException w:name="Subtle Emphasis" w:semiHidden="0" w:uiPriority="19" w:unhideWhenUsed="0" w:qFormat="1"/>
+    <w:lsdException w:name="Intense Emphasis" w:semiHidden="0" w:uiPriority="21" w:unhideWhenUsed="0" w:qFormat="1"/>
+    <w:lsdException w:name="Subtle Reference" w:semiHidden="0" w:uiPriority="31" w:unhideWhenUsed="0" w:qFormat="1"/>
+    <w:lsdException w:name="Intense Reference" w:semiHidden="0" w:uiPriority="32" w:unhideWhenUsed="0" w:qFormat="1"/>
+    <w:lsdException w:name="Book Title" w:semiHidden="0" w:uiPriority="33" w:unhideWhenUsed="0" w:qFormat="1"/>
+    <w:lsdException w:name="Bibliography" w:uiPriority="37"/>
+    <w:lsdException w:name="TOC Heading" w:uiPriority="39" w:qFormat="1"/>
   </w:latentStyles>
   <w:style w:type="paragraph" w:default="1" w:styleId="Standard">
     <w:name w:val="Normal"/>
@@ -8217,11 +8898,741 @@
     <w:autoRedefine/>
     <w:uiPriority w:val="39"/>
     <w:unhideWhenUsed/>
+    <w:rsid w:val="000D3864"/>
+    <w:pPr>
+      <w:tabs>
+        <w:tab w:val="left" w:pos="880"/>
+        <w:tab w:val="right" w:leader="dot" w:pos="9062"/>
+      </w:tabs>
+      <w:spacing w:after="100"/>
+      <w:ind w:left="240"/>
+    </w:pPr>
+    <w:rPr>
+      <w:bCs/>
+      <w:noProof/>
+      <w:lang w:val="de-DE"/>
+    </w:rPr>
+  </w:style>
+  <w:style w:type="paragraph" w:styleId="Verzeichnis3">
+    <w:name w:val="toc 3"/>
+    <w:basedOn w:val="Standard"/>
+    <w:next w:val="Standard"/>
+    <w:autoRedefine/>
+    <w:uiPriority w:val="39"/>
+    <w:unhideWhenUsed/>
     <w:rsid w:val="00E07A32"/>
     <w:pPr>
       <w:spacing w:after="100"/>
+      <w:ind w:left="480"/>
+    </w:pPr>
+  </w:style>
+  <w:style w:type="character" w:styleId="Hyperlink">
+    <w:name w:val="Hyperlink"/>
+    <w:basedOn w:val="Absatz-Standardschriftart"/>
+    <w:uiPriority w:val="99"/>
+    <w:unhideWhenUsed/>
+    <w:rsid w:val="00E07A32"/>
+    <w:rPr>
+      <w:color w:val="0563C1" w:themeColor="hyperlink"/>
+      <w:u w:val="single"/>
+    </w:rPr>
+  </w:style>
+  <w:style w:type="paragraph" w:styleId="KeinLeerraum">
+    <w:name w:val="No Spacing"/>
+    <w:link w:val="KeinLeerraumZchn"/>
+    <w:uiPriority w:val="1"/>
+    <w:qFormat/>
+    <w:rsid w:val="00E07A32"/>
+    <w:pPr>
+      <w:spacing w:after="0" w:line="240" w:lineRule="auto"/>
+    </w:pPr>
+    <w:rPr>
+      <w:rFonts w:eastAsiaTheme="minorEastAsia"/>
+      <w:lang w:eastAsia="en-GB"/>
+    </w:rPr>
+  </w:style>
+  <w:style w:type="character" w:customStyle="1" w:styleId="KeinLeerraumZchn">
+    <w:name w:val="Kein Leerraum Zchn"/>
+    <w:basedOn w:val="Absatz-Standardschriftart"/>
+    <w:link w:val="KeinLeerraum"/>
+    <w:uiPriority w:val="1"/>
+    <w:rsid w:val="00E07A32"/>
+    <w:rPr>
+      <w:rFonts w:eastAsiaTheme="minorEastAsia"/>
+      <w:lang w:eastAsia="en-GB"/>
+    </w:rPr>
+  </w:style>
+  <w:style w:type="paragraph" w:styleId="Sprechblasentext">
+    <w:name w:val="Balloon Text"/>
+    <w:basedOn w:val="Standard"/>
+    <w:link w:val="SprechblasentextZchn"/>
+    <w:uiPriority w:val="99"/>
+    <w:semiHidden/>
+    <w:unhideWhenUsed/>
+    <w:rsid w:val="004330CC"/>
+    <w:pPr>
+      <w:spacing w:after="0" w:line="240" w:lineRule="auto"/>
+    </w:pPr>
+    <w:rPr>
+      <w:rFonts w:ascii="Tahoma" w:hAnsi="Tahoma" w:cs="Tahoma"/>
+      <w:sz w:val="16"/>
+      <w:szCs w:val="16"/>
+    </w:rPr>
+  </w:style>
+  <w:style w:type="character" w:customStyle="1" w:styleId="SprechblasentextZchn">
+    <w:name w:val="Sprechblasentext Zchn"/>
+    <w:basedOn w:val="Absatz-Standardschriftart"/>
+    <w:link w:val="Sprechblasentext"/>
+    <w:uiPriority w:val="99"/>
+    <w:semiHidden/>
+    <w:rsid w:val="004330CC"/>
+    <w:rPr>
+      <w:rFonts w:ascii="Tahoma" w:hAnsi="Tahoma" w:cs="Tahoma"/>
+      <w:sz w:val="16"/>
+      <w:szCs w:val="16"/>
+    </w:rPr>
+  </w:style>
+  <w:style w:type="paragraph" w:styleId="Beschriftung">
+    <w:name w:val="caption"/>
+    <w:basedOn w:val="Standard"/>
+    <w:next w:val="Standard"/>
+    <w:uiPriority w:val="35"/>
+    <w:unhideWhenUsed/>
+    <w:qFormat/>
+    <w:rsid w:val="004330CC"/>
+    <w:pPr>
+      <w:spacing w:after="200" w:line="240" w:lineRule="auto"/>
+    </w:pPr>
+    <w:rPr>
+      <w:b/>
+      <w:bCs/>
+      <w:color w:val="5B9BD5" w:themeColor="accent1"/>
+      <w:sz w:val="18"/>
+      <w:szCs w:val="18"/>
+    </w:rPr>
+  </w:style>
+</w:styles>
+</file>
+
+<file path=word/stylesWithEffects.xml><?xml version="1.0" encoding="utf-8"?>
+<w:styles xmlns:wpc="http://schemas.microsoft.com/office/word/2010/wordprocessingCanvas" xmlns:mc="http://schemas.openxmlformats.org/markup-compatibility/2006" xmlns:o="urn:schemas-microsoft-com:office:office" xmlns:r="http://schemas.openxmlformats.org/officeDocument/2006/relationships" xmlns:m="http://schemas.openxmlformats.org/officeDocument/2006/math" xmlns:v="urn:schemas-microsoft-com:vml" xmlns:wp14="http://schemas.microsoft.com/office/word/2010/wordprocessingDrawing" xmlns:wp="http://schemas.openxmlformats.org/drawingml/2006/wordprocessingDrawing" xmlns:w10="urn:schemas-microsoft-com:office:word" xmlns:w="http://schemas.openxmlformats.org/wordprocessingml/2006/main" xmlns:w14="http://schemas.microsoft.com/office/word/2010/wordml" xmlns:wpg="http://schemas.microsoft.com/office/word/2010/wordprocessingGroup" xmlns:wpi="http://schemas.microsoft.com/office/word/2010/wordprocessingInk" xmlns:wne="http://schemas.microsoft.com/office/word/2006/wordml" xmlns:wps="http://schemas.microsoft.com/office/word/2010/wordprocessingShape" mc:Ignorable="w14 wp14">
+  <w:docDefaults>
+    <w:rPrDefault>
+      <w:rPr>
+        <w:rFonts w:asciiTheme="minorHAnsi" w:eastAsiaTheme="minorHAnsi" w:hAnsiTheme="minorHAnsi" w:cstheme="minorBidi"/>
+        <w:sz w:val="22"/>
+        <w:szCs w:val="22"/>
+        <w:lang w:val="en-GB" w:eastAsia="en-US" w:bidi="ar-SA"/>
+      </w:rPr>
+    </w:rPrDefault>
+    <w:pPrDefault>
+      <w:pPr>
+        <w:spacing w:after="160" w:line="259" w:lineRule="auto"/>
+      </w:pPr>
+    </w:pPrDefault>
+  </w:docDefaults>
+  <w:latentStyles w:defLockedState="0" w:defUIPriority="99" w:defSemiHidden="1" w:defUnhideWhenUsed="1" w:defQFormat="0" w:count="267">
+    <w:lsdException w:name="Normal" w:semiHidden="0" w:uiPriority="0" w:unhideWhenUsed="0" w:qFormat="1"/>
+    <w:lsdException w:name="heading 1" w:semiHidden="0" w:uiPriority="9" w:unhideWhenUsed="0" w:qFormat="1"/>
+    <w:lsdException w:name="heading 2" w:uiPriority="9" w:qFormat="1"/>
+    <w:lsdException w:name="heading 3" w:uiPriority="9" w:qFormat="1"/>
+    <w:lsdException w:name="heading 4" w:uiPriority="9" w:qFormat="1"/>
+    <w:lsdException w:name="heading 5" w:uiPriority="9" w:qFormat="1"/>
+    <w:lsdException w:name="heading 6" w:uiPriority="9" w:qFormat="1"/>
+    <w:lsdException w:name="heading 7" w:uiPriority="9" w:qFormat="1"/>
+    <w:lsdException w:name="heading 8" w:uiPriority="9" w:qFormat="1"/>
+    <w:lsdException w:name="heading 9" w:uiPriority="9" w:qFormat="1"/>
+    <w:lsdException w:name="toc 1" w:uiPriority="39"/>
+    <w:lsdException w:name="toc 2" w:uiPriority="39"/>
+    <w:lsdException w:name="toc 3" w:uiPriority="39"/>
+    <w:lsdException w:name="toc 4" w:uiPriority="39"/>
+    <w:lsdException w:name="toc 5" w:uiPriority="39"/>
+    <w:lsdException w:name="toc 6" w:uiPriority="39"/>
+    <w:lsdException w:name="toc 7" w:uiPriority="39"/>
+    <w:lsdException w:name="toc 8" w:uiPriority="39"/>
+    <w:lsdException w:name="toc 9" w:uiPriority="39"/>
+    <w:lsdException w:name="caption" w:uiPriority="35" w:qFormat="1"/>
+    <w:lsdException w:name="Title" w:semiHidden="0" w:uiPriority="10" w:unhideWhenUsed="0" w:qFormat="1"/>
+    <w:lsdException w:name="Default Paragraph Font" w:uiPriority="1"/>
+    <w:lsdException w:name="Subtitle" w:semiHidden="0" w:uiPriority="11" w:unhideWhenUsed="0" w:qFormat="1"/>
+    <w:lsdException w:name="Strong" w:semiHidden="0" w:uiPriority="22" w:unhideWhenUsed="0" w:qFormat="1"/>
+    <w:lsdException w:name="Emphasis" w:semiHidden="0" w:uiPriority="20" w:unhideWhenUsed="0" w:qFormat="1"/>
+    <w:lsdException w:name="Table Grid" w:semiHidden="0" w:uiPriority="39" w:unhideWhenUsed="0"/>
+    <w:lsdException w:name="Placeholder Text" w:unhideWhenUsed="0"/>
+    <w:lsdException w:name="No Spacing" w:semiHidden="0" w:uiPriority="1" w:unhideWhenUsed="0" w:qFormat="1"/>
+    <w:lsdException w:name="Light Shading" w:semiHidden="0" w:uiPriority="60" w:unhideWhenUsed="0"/>
+    <w:lsdException w:name="Light List" w:semiHidden="0" w:uiPriority="61" w:unhideWhenUsed="0"/>
+    <w:lsdException w:name="Light Grid" w:semiHidden="0" w:uiPriority="62" w:unhideWhenUsed="0"/>
+    <w:lsdException w:name="Medium Shading 1" w:semiHidden="0" w:uiPriority="63" w:unhideWhenUsed="0"/>
+    <w:lsdException w:name="Medium Shading 2" w:semiHidden="0" w:uiPriority="64" w:unhideWhenUsed="0"/>
+    <w:lsdException w:name="Medium List 1" w:semiHidden="0" w:uiPriority="65" w:unhideWhenUsed="0"/>
+    <w:lsdException w:name="Medium List 2" w:semiHidden="0" w:uiPriority="66" w:unhideWhenUsed="0"/>
+    <w:lsdException w:name="Medium Grid 1" w:semiHidden="0" w:uiPriority="67" w:unhideWhenUsed="0"/>
+    <w:lsdException w:name="Medium Grid 2" w:semiHidden="0" w:uiPriority="68" w:unhideWhenUsed="0"/>
+    <w:lsdException w:name="Medium Grid 3" w:semiHidden="0" w:uiPriority="69" w:unhideWhenUsed="0"/>
+    <w:lsdException w:name="Dark List" w:semiHidden="0" w:uiPriority="70" w:unhideWhenUsed="0"/>
+    <w:lsdException w:name="Colorful Shading" w:semiHidden="0" w:uiPriority="71" w:unhideWhenUsed="0"/>
+    <w:lsdException w:name="Colorful List" w:semiHidden="0" w:uiPriority="72" w:unhideWhenUsed="0"/>
+    <w:lsdException w:name="Colorful Grid" w:semiHidden="0" w:uiPriority="73" w:unhideWhenUsed="0"/>
+    <w:lsdException w:name="Light Shading Accent 1" w:semiHidden="0" w:uiPriority="60" w:unhideWhenUsed="0"/>
+    <w:lsdException w:name="Light List Accent 1" w:semiHidden="0" w:uiPriority="61" w:unhideWhenUsed="0"/>
+    <w:lsdException w:name="Light Grid Accent 1" w:semiHidden="0" w:uiPriority="62" w:unhideWhenUsed="0"/>
+    <w:lsdException w:name="Medium Shading 1 Accent 1" w:semiHidden="0" w:uiPriority="63" w:unhideWhenUsed="0"/>
+    <w:lsdException w:name="Medium Shading 2 Accent 1" w:semiHidden="0" w:uiPriority="64" w:unhideWhenUsed="0"/>
+    <w:lsdException w:name="Medium List 1 Accent 1" w:semiHidden="0" w:uiPriority="65" w:unhideWhenUsed="0"/>
+    <w:lsdException w:name="Revision" w:unhideWhenUsed="0"/>
+    <w:lsdException w:name="List Paragraph" w:semiHidden="0" w:uiPriority="34" w:unhideWhenUsed="0" w:qFormat="1"/>
+    <w:lsdException w:name="Quote" w:semiHidden="0" w:uiPriority="29" w:unhideWhenUsed="0" w:qFormat="1"/>
+    <w:lsdException w:name="Intense Quote" w:semiHidden="0" w:uiPriority="30" w:unhideWhenUsed="0" w:qFormat="1"/>
+    <w:lsdException w:name="Medium List 2 Accent 1" w:semiHidden="0" w:uiPriority="66" w:unhideWhenUsed="0"/>
+    <w:lsdException w:name="Medium Grid 1 Accent 1" w:semiHidden="0" w:uiPriority="67" w:unhideWhenUsed="0"/>
+    <w:lsdException w:name="Medium Grid 2 Accent 1" w:semiHidden="0" w:uiPriority="68" w:unhideWhenUsed="0"/>
+    <w:lsdException w:name="Medium Grid 3 Accent 1" w:semiHidden="0" w:uiPriority="69" w:unhideWhenUsed="0"/>
+    <w:lsdException w:name="Dark List Accent 1" w:semiHidden="0" w:uiPriority="70" w:unhideWhenUsed="0"/>
+    <w:lsdException w:name="Colorful Shading Accent 1" w:semiHidden="0" w:uiPriority="71" w:unhideWhenUsed="0"/>
+    <w:lsdException w:name="Colorful List Accent 1" w:semiHidden="0" w:uiPriority="72" w:unhideWhenUsed="0"/>
+    <w:lsdException w:name="Colorful Grid Accent 1" w:semiHidden="0" w:uiPriority="73" w:unhideWhenUsed="0"/>
+    <w:lsdException w:name="Light Shading Accent 2" w:semiHidden="0" w:uiPriority="60" w:unhideWhenUsed="0"/>
+    <w:lsdException w:name="Light List Accent 2" w:semiHidden="0" w:uiPriority="61" w:unhideWhenUsed="0"/>
+    <w:lsdException w:name="Light Grid Accent 2" w:semiHidden="0" w:uiPriority="62" w:unhideWhenUsed="0"/>
+    <w:lsdException w:name="Medium Shading 1 Accent 2" w:semiHidden="0" w:uiPriority="63" w:unhideWhenUsed="0"/>
+    <w:lsdException w:name="Medium Shading 2 Accent 2" w:semiHidden="0" w:uiPriority="64" w:unhideWhenUsed="0"/>
+    <w:lsdException w:name="Medium List 1 Accent 2" w:semiHidden="0" w:uiPriority="65" w:unhideWhenUsed="0"/>
+    <w:lsdException w:name="Medium List 2 Accent 2" w:semiHidden="0" w:uiPriority="66" w:unhideWhenUsed="0"/>
+    <w:lsdException w:name="Medium Grid 1 Accent 2" w:semiHidden="0" w:uiPriority="67" w:unhideWhenUsed="0"/>
+    <w:lsdException w:name="Medium Grid 2 Accent 2" w:semiHidden="0" w:uiPriority="68" w:unhideWhenUsed="0"/>
+    <w:lsdException w:name="Medium Grid 3 Accent 2" w:semiHidden="0" w:uiPriority="69" w:unhideWhenUsed="0"/>
+    <w:lsdException w:name="Dark List Accent 2" w:semiHidden="0" w:uiPriority="70" w:unhideWhenUsed="0"/>
+    <w:lsdException w:name="Colorful Shading Accent 2" w:semiHidden="0" w:uiPriority="71" w:unhideWhenUsed="0"/>
+    <w:lsdException w:name="Colorful List Accent 2" w:semiHidden="0" w:uiPriority="72" w:unhideWhenUsed="0"/>
+    <w:lsdException w:name="Colorful Grid Accent 2" w:semiHidden="0" w:uiPriority="73" w:unhideWhenUsed="0"/>
+    <w:lsdException w:name="Light Shading Accent 3" w:semiHidden="0" w:uiPriority="60" w:unhideWhenUsed="0"/>
+    <w:lsdException w:name="Light List Accent 3" w:semiHidden="0" w:uiPriority="61" w:unhideWhenUsed="0"/>
+    <w:lsdException w:name="Light Grid Accent 3" w:semiHidden="0" w:uiPriority="62" w:unhideWhenUsed="0"/>
+    <w:lsdException w:name="Medium Shading 1 Accent 3" w:semiHidden="0" w:uiPriority="63" w:unhideWhenUsed="0"/>
+    <w:lsdException w:name="Medium Shading 2 Accent 3" w:semiHidden="0" w:uiPriority="64" w:unhideWhenUsed="0"/>
+    <w:lsdException w:name="Medium List 1 Accent 3" w:semiHidden="0" w:uiPriority="65" w:unhideWhenUsed="0"/>
+    <w:lsdException w:name="Medium List 2 Accent 3" w:semiHidden="0" w:uiPriority="66" w:unhideWhenUsed="0"/>
+    <w:lsdException w:name="Medium Grid 1 Accent 3" w:semiHidden="0" w:uiPriority="67" w:unhideWhenUsed="0"/>
+    <w:lsdException w:name="Medium Grid 2 Accent 3" w:semiHidden="0" w:uiPriority="68" w:unhideWhenUsed="0"/>
+    <w:lsdException w:name="Medium Grid 3 Accent 3" w:semiHidden="0" w:uiPriority="69" w:unhideWhenUsed="0"/>
+    <w:lsdException w:name="Dark List Accent 3" w:semiHidden="0" w:uiPriority="70" w:unhideWhenUsed="0"/>
+    <w:lsdException w:name="Colorful Shading Accent 3" w:semiHidden="0" w:uiPriority="71" w:unhideWhenUsed="0"/>
+    <w:lsdException w:name="Colorful List Accent 3" w:semiHidden="0" w:uiPriority="72" w:unhideWhenUsed="0"/>
+    <w:lsdException w:name="Colorful Grid Accent 3" w:semiHidden="0" w:uiPriority="73" w:unhideWhenUsed="0"/>
+    <w:lsdException w:name="Light Shading Accent 4" w:semiHidden="0" w:uiPriority="60" w:unhideWhenUsed="0"/>
+    <w:lsdException w:name="Light List Accent 4" w:semiHidden="0" w:uiPriority="61" w:unhideWhenUsed="0"/>
+    <w:lsdException w:name="Light Grid Accent 4" w:semiHidden="0" w:uiPriority="62" w:unhideWhenUsed="0"/>
+    <w:lsdException w:name="Medium Shading 1 Accent 4" w:semiHidden="0" w:uiPriority="63" w:unhideWhenUsed="0"/>
+    <w:lsdException w:name="Medium Shading 2 Accent 4" w:semiHidden="0" w:uiPriority="64" w:unhideWhenUsed="0"/>
+    <w:lsdException w:name="Medium List 1 Accent 4" w:semiHidden="0" w:uiPriority="65" w:unhideWhenUsed="0"/>
+    <w:lsdException w:name="Medium List 2 Accent 4" w:semiHidden="0" w:uiPriority="66" w:unhideWhenUsed="0"/>
+    <w:lsdException w:name="Medium Grid 1 Accent 4" w:semiHidden="0" w:uiPriority="67" w:unhideWhenUsed="0"/>
+    <w:lsdException w:name="Medium Grid 2 Accent 4" w:semiHidden="0" w:uiPriority="68" w:unhideWhenUsed="0"/>
+    <w:lsdException w:name="Medium Grid 3 Accent 4" w:semiHidden="0" w:uiPriority="69" w:unhideWhenUsed="0"/>
+    <w:lsdException w:name="Dark List Accent 4" w:semiHidden="0" w:uiPriority="70" w:unhideWhenUsed="0"/>
+    <w:lsdException w:name="Colorful Shading Accent 4" w:semiHidden="0" w:uiPriority="71" w:unhideWhenUsed="0"/>
+    <w:lsdException w:name="Colorful List Accent 4" w:semiHidden="0" w:uiPriority="72" w:unhideWhenUsed="0"/>
+    <w:lsdException w:name="Colorful Grid Accent 4" w:semiHidden="0" w:uiPriority="73" w:unhideWhenUsed="0"/>
+    <w:lsdException w:name="Light Shading Accent 5" w:semiHidden="0" w:uiPriority="60" w:unhideWhenUsed="0"/>
+    <w:lsdException w:name="Light List Accent 5" w:semiHidden="0" w:uiPriority="61" w:unhideWhenUsed="0"/>
+    <w:lsdException w:name="Light Grid Accent 5" w:semiHidden="0" w:uiPriority="62" w:unhideWhenUsed="0"/>
+    <w:lsdException w:name="Medium Shading 1 Accent 5" w:semiHidden="0" w:uiPriority="63" w:unhideWhenUsed="0"/>
+    <w:lsdException w:name="Medium Shading 2 Accent 5" w:semiHidden="0" w:uiPriority="64" w:unhideWhenUsed="0"/>
+    <w:lsdException w:name="Medium List 1 Accent 5" w:semiHidden="0" w:uiPriority="65" w:unhideWhenUsed="0"/>
+    <w:lsdException w:name="Medium List 2 Accent 5" w:semiHidden="0" w:uiPriority="66" w:unhideWhenUsed="0"/>
+    <w:lsdException w:name="Medium Grid 1 Accent 5" w:semiHidden="0" w:uiPriority="67" w:unhideWhenUsed="0"/>
+    <w:lsdException w:name="Medium Grid 2 Accent 5" w:semiHidden="0" w:uiPriority="68" w:unhideWhenUsed="0"/>
+    <w:lsdException w:name="Medium Grid 3 Accent 5" w:semiHidden="0" w:uiPriority="69" w:unhideWhenUsed="0"/>
+    <w:lsdException w:name="Dark List Accent 5" w:semiHidden="0" w:uiPriority="70" w:unhideWhenUsed="0"/>
+    <w:lsdException w:name="Colorful Shading Accent 5" w:semiHidden="0" w:uiPriority="71" w:unhideWhenUsed="0"/>
+    <w:lsdException w:name="Colorful List Accent 5" w:semiHidden="0" w:uiPriority="72" w:unhideWhenUsed="0"/>
+    <w:lsdException w:name="Colorful Grid Accent 5" w:semiHidden="0" w:uiPriority="73" w:unhideWhenUsed="0"/>
+    <w:lsdException w:name="Light Shading Accent 6" w:semiHidden="0" w:uiPriority="60" w:unhideWhenUsed="0"/>
+    <w:lsdException w:name="Light List Accent 6" w:semiHidden="0" w:uiPriority="61" w:unhideWhenUsed="0"/>
+    <w:lsdException w:name="Light Grid Accent 6" w:semiHidden="0" w:uiPriority="62" w:unhideWhenUsed="0"/>
+    <w:lsdException w:name="Medium Shading 1 Accent 6" w:semiHidden="0" w:uiPriority="63" w:unhideWhenUsed="0"/>
+    <w:lsdException w:name="Medium Shading 2 Accent 6" w:semiHidden="0" w:uiPriority="64" w:unhideWhenUsed="0"/>
+    <w:lsdException w:name="Medium List 1 Accent 6" w:semiHidden="0" w:uiPriority="65" w:unhideWhenUsed="0"/>
+    <w:lsdException w:name="Medium List 2 Accent 6" w:semiHidden="0" w:uiPriority="66" w:unhideWhenUsed="0"/>
+    <w:lsdException w:name="Medium Grid 1 Accent 6" w:semiHidden="0" w:uiPriority="67" w:unhideWhenUsed="0"/>
+    <w:lsdException w:name="Medium Grid 2 Accent 6" w:semiHidden="0" w:uiPriority="68" w:unhideWhenUsed="0"/>
+    <w:lsdException w:name="Medium Grid 3 Accent 6" w:semiHidden="0" w:uiPriority="69" w:unhideWhenUsed="0"/>
+    <w:lsdException w:name="Dark List Accent 6" w:semiHidden="0" w:uiPriority="70" w:unhideWhenUsed="0"/>
+    <w:lsdException w:name="Colorful Shading Accent 6" w:semiHidden="0" w:uiPriority="71" w:unhideWhenUsed="0"/>
+    <w:lsdException w:name="Colorful List Accent 6" w:semiHidden="0" w:uiPriority="72" w:unhideWhenUsed="0"/>
+    <w:lsdException w:name="Colorful Grid Accent 6" w:semiHidden="0" w:uiPriority="73" w:unhideWhenUsed="0"/>
+    <w:lsdException w:name="Subtle Emphasis" w:semiHidden="0" w:uiPriority="19" w:unhideWhenUsed="0" w:qFormat="1"/>
+    <w:lsdException w:name="Intense Emphasis" w:semiHidden="0" w:uiPriority="21" w:unhideWhenUsed="0" w:qFormat="1"/>
+    <w:lsdException w:name="Subtle Reference" w:semiHidden="0" w:uiPriority="31" w:unhideWhenUsed="0" w:qFormat="1"/>
+    <w:lsdException w:name="Intense Reference" w:semiHidden="0" w:uiPriority="32" w:unhideWhenUsed="0" w:qFormat="1"/>
+    <w:lsdException w:name="Book Title" w:semiHidden="0" w:uiPriority="33" w:unhideWhenUsed="0" w:qFormat="1"/>
+    <w:lsdException w:name="Bibliography" w:uiPriority="37"/>
+    <w:lsdException w:name="TOC Heading" w:uiPriority="39" w:qFormat="1"/>
+  </w:latentStyles>
+  <w:style w:type="paragraph" w:default="1" w:styleId="Standard">
+    <w:name w:val="Normal"/>
+    <w:qFormat/>
+    <w:rsid w:val="004428FC"/>
+    <w:rPr>
+      <w:sz w:val="24"/>
+    </w:rPr>
+  </w:style>
+  <w:style w:type="paragraph" w:styleId="berschrift1">
+    <w:name w:val="heading 1"/>
+    <w:basedOn w:val="Standard"/>
+    <w:next w:val="Standard"/>
+    <w:link w:val="berschrift1Zchn"/>
+    <w:uiPriority w:val="9"/>
+    <w:qFormat/>
+    <w:rsid w:val="006A0C5B"/>
+    <w:pPr>
+      <w:keepNext/>
+      <w:keepLines/>
+      <w:spacing w:before="240" w:after="0" w:line="360" w:lineRule="auto"/>
+      <w:outlineLvl w:val="0"/>
+    </w:pPr>
+    <w:rPr>
+      <w:rFonts w:asciiTheme="majorHAnsi" w:eastAsiaTheme="majorEastAsia" w:hAnsiTheme="majorHAnsi" w:cstheme="majorBidi"/>
+      <w:color w:val="2E74B5" w:themeColor="accent1" w:themeShade="BF"/>
+      <w:sz w:val="40"/>
+      <w:szCs w:val="32"/>
+    </w:rPr>
+  </w:style>
+  <w:style w:type="paragraph" w:styleId="berschrift2">
+    <w:name w:val="heading 2"/>
+    <w:basedOn w:val="Standard"/>
+    <w:next w:val="Standard"/>
+    <w:link w:val="berschrift2Zchn"/>
+    <w:uiPriority w:val="9"/>
+    <w:unhideWhenUsed/>
+    <w:qFormat/>
+    <w:rsid w:val="006A0C5B"/>
+    <w:pPr>
+      <w:keepNext/>
+      <w:keepLines/>
+      <w:spacing w:before="40" w:after="0" w:line="360" w:lineRule="auto"/>
+      <w:outlineLvl w:val="1"/>
+    </w:pPr>
+    <w:rPr>
+      <w:rFonts w:asciiTheme="majorHAnsi" w:eastAsiaTheme="majorEastAsia" w:hAnsiTheme="majorHAnsi" w:cstheme="majorBidi"/>
+      <w:color w:val="2E74B5" w:themeColor="accent1" w:themeShade="BF"/>
+      <w:sz w:val="28"/>
+      <w:szCs w:val="26"/>
+    </w:rPr>
+  </w:style>
+  <w:style w:type="paragraph" w:styleId="berschrift3">
+    <w:name w:val="heading 3"/>
+    <w:basedOn w:val="Standard"/>
+    <w:next w:val="Standard"/>
+    <w:link w:val="berschrift3Zchn"/>
+    <w:uiPriority w:val="9"/>
+    <w:unhideWhenUsed/>
+    <w:qFormat/>
+    <w:rsid w:val="006A0C5B"/>
+    <w:pPr>
+      <w:keepNext/>
+      <w:keepLines/>
+      <w:spacing w:before="40" w:after="0"/>
+      <w:outlineLvl w:val="2"/>
+    </w:pPr>
+    <w:rPr>
+      <w:rFonts w:asciiTheme="majorHAnsi" w:eastAsiaTheme="majorEastAsia" w:hAnsiTheme="majorHAnsi" w:cstheme="majorBidi"/>
+      <w:color w:val="1F4D78" w:themeColor="accent1" w:themeShade="7F"/>
+      <w:szCs w:val="24"/>
+    </w:rPr>
+  </w:style>
+  <w:style w:type="character" w:default="1" w:styleId="Absatz-Standardschriftart">
+    <w:name w:val="Default Paragraph Font"/>
+    <w:uiPriority w:val="1"/>
+    <w:semiHidden/>
+    <w:unhideWhenUsed/>
+  </w:style>
+  <w:style w:type="table" w:default="1" w:styleId="NormaleTabelle">
+    <w:name w:val="Normal Table"/>
+    <w:uiPriority w:val="99"/>
+    <w:semiHidden/>
+    <w:unhideWhenUsed/>
+    <w:tblPr>
+      <w:tblInd w:w="0" w:type="dxa"/>
+      <w:tblCellMar>
+        <w:top w:w="0" w:type="dxa"/>
+        <w:left w:w="108" w:type="dxa"/>
+        <w:bottom w:w="0" w:type="dxa"/>
+        <w:right w:w="108" w:type="dxa"/>
+      </w:tblCellMar>
+    </w:tblPr>
+  </w:style>
+  <w:style w:type="numbering" w:default="1" w:styleId="KeineListe">
+    <w:name w:val="No List"/>
+    <w:uiPriority w:val="99"/>
+    <w:semiHidden/>
+    <w:unhideWhenUsed/>
+  </w:style>
+  <w:style w:type="paragraph" w:styleId="Untertitel">
+    <w:name w:val="Subtitle"/>
+    <w:basedOn w:val="Standard"/>
+    <w:next w:val="Standard"/>
+    <w:link w:val="UntertitelZchn"/>
+    <w:uiPriority w:val="11"/>
+    <w:qFormat/>
+    <w:rsid w:val="006A0C5B"/>
+    <w:pPr>
+      <w:numPr>
+        <w:ilvl w:val="1"/>
+      </w:numPr>
+    </w:pPr>
+    <w:rPr>
+      <w:rFonts w:eastAsiaTheme="minorEastAsia"/>
+      <w:color w:val="5A5A5A" w:themeColor="text1" w:themeTint="A5"/>
+      <w:spacing w:val="15"/>
+      <w:sz w:val="32"/>
+    </w:rPr>
+  </w:style>
+  <w:style w:type="character" w:customStyle="1" w:styleId="UntertitelZchn">
+    <w:name w:val="Untertitel Zchn"/>
+    <w:basedOn w:val="Absatz-Standardschriftart"/>
+    <w:link w:val="Untertitel"/>
+    <w:uiPriority w:val="11"/>
+    <w:rsid w:val="006A0C5B"/>
+    <w:rPr>
+      <w:rFonts w:eastAsiaTheme="minorEastAsia"/>
+      <w:color w:val="5A5A5A" w:themeColor="text1" w:themeTint="A5"/>
+      <w:spacing w:val="15"/>
+      <w:sz w:val="32"/>
+    </w:rPr>
+  </w:style>
+  <w:style w:type="character" w:customStyle="1" w:styleId="berschrift1Zchn">
+    <w:name w:val="Überschrift 1 Zchn"/>
+    <w:basedOn w:val="Absatz-Standardschriftart"/>
+    <w:link w:val="berschrift1"/>
+    <w:uiPriority w:val="9"/>
+    <w:rsid w:val="006A0C5B"/>
+    <w:rPr>
+      <w:rFonts w:asciiTheme="majorHAnsi" w:eastAsiaTheme="majorEastAsia" w:hAnsiTheme="majorHAnsi" w:cstheme="majorBidi"/>
+      <w:color w:val="2E74B5" w:themeColor="accent1" w:themeShade="BF"/>
+      <w:sz w:val="40"/>
+      <w:szCs w:val="32"/>
+    </w:rPr>
+  </w:style>
+  <w:style w:type="table" w:styleId="Tabellenraster">
+    <w:name w:val="Table Grid"/>
+    <w:basedOn w:val="NormaleTabelle"/>
+    <w:uiPriority w:val="39"/>
+    <w:rsid w:val="006A0C5B"/>
+    <w:pPr>
+      <w:spacing w:after="0" w:line="240" w:lineRule="auto"/>
+    </w:pPr>
+    <w:tblPr>
+      <w:tblBorders>
+        <w:top w:val="single" w:sz="4" w:space="0" w:color="auto"/>
+        <w:left w:val="single" w:sz="4" w:space="0" w:color="auto"/>
+        <w:bottom w:val="single" w:sz="4" w:space="0" w:color="auto"/>
+        <w:right w:val="single" w:sz="4" w:space="0" w:color="auto"/>
+        <w:insideH w:val="single" w:sz="4" w:space="0" w:color="auto"/>
+        <w:insideV w:val="single" w:sz="4" w:space="0" w:color="auto"/>
+      </w:tblBorders>
+    </w:tblPr>
+  </w:style>
+  <w:style w:type="table" w:customStyle="1" w:styleId="Gitternetztabelle5dunkelAkzent11">
+    <w:name w:val="Gitternetztabelle 5 dunkel  – Akzent 11"/>
+    <w:basedOn w:val="NormaleTabelle"/>
+    <w:uiPriority w:val="50"/>
+    <w:rsid w:val="006A0C5B"/>
+    <w:pPr>
+      <w:spacing w:after="0" w:line="240" w:lineRule="auto"/>
+    </w:pPr>
+    <w:tblPr>
+      <w:tblStyleRowBandSize w:val="1"/>
+      <w:tblStyleColBandSize w:val="1"/>
+      <w:tblBorders>
+        <w:top w:val="single" w:sz="4" w:space="0" w:color="FFFFFF" w:themeColor="background1"/>
+        <w:left w:val="single" w:sz="4" w:space="0" w:color="FFFFFF" w:themeColor="background1"/>
+        <w:bottom w:val="single" w:sz="4" w:space="0" w:color="FFFFFF" w:themeColor="background1"/>
+        <w:right w:val="single" w:sz="4" w:space="0" w:color="FFFFFF" w:themeColor="background1"/>
+        <w:insideH w:val="single" w:sz="4" w:space="0" w:color="FFFFFF" w:themeColor="background1"/>
+        <w:insideV w:val="single" w:sz="4" w:space="0" w:color="FFFFFF" w:themeColor="background1"/>
+      </w:tblBorders>
+    </w:tblPr>
+    <w:tcPr>
+      <w:shd w:val="clear" w:color="auto" w:fill="DEEAF6" w:themeFill="accent1" w:themeFillTint="33"/>
+    </w:tcPr>
+    <w:tblStylePr w:type="firstRow">
+      <w:rPr>
+        <w:b/>
+        <w:bCs/>
+        <w:color w:val="FFFFFF" w:themeColor="background1"/>
+      </w:rPr>
+      <w:tblPr/>
+      <w:tcPr>
+        <w:tcBorders>
+          <w:top w:val="single" w:sz="4" w:space="0" w:color="FFFFFF" w:themeColor="background1"/>
+          <w:left w:val="single" w:sz="4" w:space="0" w:color="FFFFFF" w:themeColor="background1"/>
+          <w:right w:val="single" w:sz="4" w:space="0" w:color="FFFFFF" w:themeColor="background1"/>
+          <w:insideH w:val="nil"/>
+          <w:insideV w:val="nil"/>
+        </w:tcBorders>
+        <w:shd w:val="clear" w:color="auto" w:fill="5B9BD5" w:themeFill="accent1"/>
+      </w:tcPr>
+    </w:tblStylePr>
+    <w:tblStylePr w:type="lastRow">
+      <w:rPr>
+        <w:b/>
+        <w:bCs/>
+        <w:color w:val="FFFFFF" w:themeColor="background1"/>
+      </w:rPr>
+      <w:tblPr/>
+      <w:tcPr>
+        <w:tcBorders>
+          <w:left w:val="single" w:sz="4" w:space="0" w:color="FFFFFF" w:themeColor="background1"/>
+          <w:bottom w:val="single" w:sz="4" w:space="0" w:color="FFFFFF" w:themeColor="background1"/>
+          <w:right w:val="single" w:sz="4" w:space="0" w:color="FFFFFF" w:themeColor="background1"/>
+          <w:insideH w:val="nil"/>
+          <w:insideV w:val="nil"/>
+        </w:tcBorders>
+        <w:shd w:val="clear" w:color="auto" w:fill="5B9BD5" w:themeFill="accent1"/>
+      </w:tcPr>
+    </w:tblStylePr>
+    <w:tblStylePr w:type="firstCol">
+      <w:rPr>
+        <w:b/>
+        <w:bCs/>
+        <w:color w:val="FFFFFF" w:themeColor="background1"/>
+      </w:rPr>
+      <w:tblPr/>
+      <w:tcPr>
+        <w:tcBorders>
+          <w:top w:val="single" w:sz="4" w:space="0" w:color="FFFFFF" w:themeColor="background1"/>
+          <w:left w:val="single" w:sz="4" w:space="0" w:color="FFFFFF" w:themeColor="background1"/>
+          <w:bottom w:val="single" w:sz="4" w:space="0" w:color="FFFFFF" w:themeColor="background1"/>
+          <w:insideV w:val="nil"/>
+        </w:tcBorders>
+        <w:shd w:val="clear" w:color="auto" w:fill="5B9BD5" w:themeFill="accent1"/>
+      </w:tcPr>
+    </w:tblStylePr>
+    <w:tblStylePr w:type="lastCol">
+      <w:rPr>
+        <w:b/>
+        <w:bCs/>
+        <w:color w:val="FFFFFF" w:themeColor="background1"/>
+      </w:rPr>
+      <w:tblPr/>
+      <w:tcPr>
+        <w:tcBorders>
+          <w:top w:val="single" w:sz="4" w:space="0" w:color="FFFFFF" w:themeColor="background1"/>
+          <w:bottom w:val="single" w:sz="4" w:space="0" w:color="FFFFFF" w:themeColor="background1"/>
+          <w:right w:val="single" w:sz="4" w:space="0" w:color="FFFFFF" w:themeColor="background1"/>
+          <w:insideV w:val="nil"/>
+        </w:tcBorders>
+        <w:shd w:val="clear" w:color="auto" w:fill="5B9BD5" w:themeFill="accent1"/>
+      </w:tcPr>
+    </w:tblStylePr>
+    <w:tblStylePr w:type="band1Vert">
+      <w:tblPr/>
+      <w:tcPr>
+        <w:shd w:val="clear" w:color="auto" w:fill="BDD6EE" w:themeFill="accent1" w:themeFillTint="66"/>
+      </w:tcPr>
+    </w:tblStylePr>
+    <w:tblStylePr w:type="band1Horz">
+      <w:tblPr/>
+      <w:tcPr>
+        <w:shd w:val="clear" w:color="auto" w:fill="BDD6EE" w:themeFill="accent1" w:themeFillTint="66"/>
+      </w:tcPr>
+    </w:tblStylePr>
+  </w:style>
+  <w:style w:type="character" w:customStyle="1" w:styleId="berschrift2Zchn">
+    <w:name w:val="Überschrift 2 Zchn"/>
+    <w:basedOn w:val="Absatz-Standardschriftart"/>
+    <w:link w:val="berschrift2"/>
+    <w:uiPriority w:val="9"/>
+    <w:rsid w:val="006A0C5B"/>
+    <w:rPr>
+      <w:rFonts w:asciiTheme="majorHAnsi" w:eastAsiaTheme="majorEastAsia" w:hAnsiTheme="majorHAnsi" w:cstheme="majorBidi"/>
+      <w:color w:val="2E74B5" w:themeColor="accent1" w:themeShade="BF"/>
+      <w:sz w:val="28"/>
+      <w:szCs w:val="26"/>
+    </w:rPr>
+  </w:style>
+  <w:style w:type="paragraph" w:styleId="Listenabsatz">
+    <w:name w:val="List Paragraph"/>
+    <w:basedOn w:val="Standard"/>
+    <w:uiPriority w:val="34"/>
+    <w:qFormat/>
+    <w:rsid w:val="006A0C5B"/>
+    <w:pPr>
+      <w:ind w:left="720"/>
+      <w:contextualSpacing/>
+    </w:pPr>
+  </w:style>
+  <w:style w:type="character" w:customStyle="1" w:styleId="berschrift3Zchn">
+    <w:name w:val="Überschrift 3 Zchn"/>
+    <w:basedOn w:val="Absatz-Standardschriftart"/>
+    <w:link w:val="berschrift3"/>
+    <w:uiPriority w:val="9"/>
+    <w:rsid w:val="006A0C5B"/>
+    <w:rPr>
+      <w:rFonts w:asciiTheme="majorHAnsi" w:eastAsiaTheme="majorEastAsia" w:hAnsiTheme="majorHAnsi" w:cstheme="majorBidi"/>
+      <w:color w:val="1F4D78" w:themeColor="accent1" w:themeShade="7F"/>
+      <w:sz w:val="24"/>
+      <w:szCs w:val="24"/>
+    </w:rPr>
+  </w:style>
+  <w:style w:type="table" w:customStyle="1" w:styleId="Gitternetztabelle5dunkelAkzent51">
+    <w:name w:val="Gitternetztabelle 5 dunkel  – Akzent 51"/>
+    <w:basedOn w:val="NormaleTabelle"/>
+    <w:uiPriority w:val="50"/>
+    <w:rsid w:val="004428FC"/>
+    <w:pPr>
+      <w:spacing w:after="0" w:line="240" w:lineRule="auto"/>
+    </w:pPr>
+    <w:tblPr>
+      <w:tblStyleRowBandSize w:val="1"/>
+      <w:tblStyleColBandSize w:val="1"/>
+      <w:tblBorders>
+        <w:top w:val="single" w:sz="4" w:space="0" w:color="FFFFFF" w:themeColor="background1"/>
+        <w:left w:val="single" w:sz="4" w:space="0" w:color="FFFFFF" w:themeColor="background1"/>
+        <w:bottom w:val="single" w:sz="4" w:space="0" w:color="FFFFFF" w:themeColor="background1"/>
+        <w:right w:val="single" w:sz="4" w:space="0" w:color="FFFFFF" w:themeColor="background1"/>
+        <w:insideH w:val="single" w:sz="4" w:space="0" w:color="FFFFFF" w:themeColor="background1"/>
+        <w:insideV w:val="single" w:sz="4" w:space="0" w:color="FFFFFF" w:themeColor="background1"/>
+      </w:tblBorders>
+    </w:tblPr>
+    <w:tcPr>
+      <w:shd w:val="clear" w:color="auto" w:fill="D9E2F3" w:themeFill="accent5" w:themeFillTint="33"/>
+    </w:tcPr>
+    <w:tblStylePr w:type="firstRow">
+      <w:rPr>
+        <w:b/>
+        <w:bCs/>
+        <w:color w:val="FFFFFF" w:themeColor="background1"/>
+      </w:rPr>
+      <w:tblPr/>
+      <w:tcPr>
+        <w:tcBorders>
+          <w:top w:val="single" w:sz="4" w:space="0" w:color="FFFFFF" w:themeColor="background1"/>
+          <w:left w:val="single" w:sz="4" w:space="0" w:color="FFFFFF" w:themeColor="background1"/>
+          <w:right w:val="single" w:sz="4" w:space="0" w:color="FFFFFF" w:themeColor="background1"/>
+          <w:insideH w:val="nil"/>
+          <w:insideV w:val="nil"/>
+        </w:tcBorders>
+        <w:shd w:val="clear" w:color="auto" w:fill="4472C4" w:themeFill="accent5"/>
+      </w:tcPr>
+    </w:tblStylePr>
+    <w:tblStylePr w:type="lastRow">
+      <w:rPr>
+        <w:b/>
+        <w:bCs/>
+        <w:color w:val="FFFFFF" w:themeColor="background1"/>
+      </w:rPr>
+      <w:tblPr/>
+      <w:tcPr>
+        <w:tcBorders>
+          <w:left w:val="single" w:sz="4" w:space="0" w:color="FFFFFF" w:themeColor="background1"/>
+          <w:bottom w:val="single" w:sz="4" w:space="0" w:color="FFFFFF" w:themeColor="background1"/>
+          <w:right w:val="single" w:sz="4" w:space="0" w:color="FFFFFF" w:themeColor="background1"/>
+          <w:insideH w:val="nil"/>
+          <w:insideV w:val="nil"/>
+        </w:tcBorders>
+        <w:shd w:val="clear" w:color="auto" w:fill="4472C4" w:themeFill="accent5"/>
+      </w:tcPr>
+    </w:tblStylePr>
+    <w:tblStylePr w:type="firstCol">
+      <w:rPr>
+        <w:b/>
+        <w:bCs/>
+        <w:color w:val="FFFFFF" w:themeColor="background1"/>
+      </w:rPr>
+      <w:tblPr/>
+      <w:tcPr>
+        <w:tcBorders>
+          <w:top w:val="single" w:sz="4" w:space="0" w:color="FFFFFF" w:themeColor="background1"/>
+          <w:left w:val="single" w:sz="4" w:space="0" w:color="FFFFFF" w:themeColor="background1"/>
+          <w:bottom w:val="single" w:sz="4" w:space="0" w:color="FFFFFF" w:themeColor="background1"/>
+          <w:insideV w:val="nil"/>
+        </w:tcBorders>
+        <w:shd w:val="clear" w:color="auto" w:fill="4472C4" w:themeFill="accent5"/>
+      </w:tcPr>
+    </w:tblStylePr>
+    <w:tblStylePr w:type="lastCol">
+      <w:rPr>
+        <w:b/>
+        <w:bCs/>
+        <w:color w:val="FFFFFF" w:themeColor="background1"/>
+      </w:rPr>
+      <w:tblPr/>
+      <w:tcPr>
+        <w:tcBorders>
+          <w:top w:val="single" w:sz="4" w:space="0" w:color="FFFFFF" w:themeColor="background1"/>
+          <w:bottom w:val="single" w:sz="4" w:space="0" w:color="FFFFFF" w:themeColor="background1"/>
+          <w:right w:val="single" w:sz="4" w:space="0" w:color="FFFFFF" w:themeColor="background1"/>
+          <w:insideV w:val="nil"/>
+        </w:tcBorders>
+        <w:shd w:val="clear" w:color="auto" w:fill="4472C4" w:themeFill="accent5"/>
+      </w:tcPr>
+    </w:tblStylePr>
+    <w:tblStylePr w:type="band1Vert">
+      <w:tblPr/>
+      <w:tcPr>
+        <w:shd w:val="clear" w:color="auto" w:fill="B4C6E7" w:themeFill="accent5" w:themeFillTint="66"/>
+      </w:tcPr>
+    </w:tblStylePr>
+    <w:tblStylePr w:type="band1Horz">
+      <w:tblPr/>
+      <w:tcPr>
+        <w:shd w:val="clear" w:color="auto" w:fill="B4C6E7" w:themeFill="accent5" w:themeFillTint="66"/>
+      </w:tcPr>
+    </w:tblStylePr>
+  </w:style>
+  <w:style w:type="paragraph" w:styleId="Inhaltsverzeichnisberschrift">
+    <w:name w:val="TOC Heading"/>
+    <w:basedOn w:val="berschrift1"/>
+    <w:next w:val="Standard"/>
+    <w:uiPriority w:val="39"/>
+    <w:unhideWhenUsed/>
+    <w:qFormat/>
+    <w:rsid w:val="00E07A32"/>
+    <w:pPr>
+      <w:spacing w:line="259" w:lineRule="auto"/>
+      <w:outlineLvl w:val="9"/>
+    </w:pPr>
+    <w:rPr>
+      <w:sz w:val="32"/>
+      <w:lang w:eastAsia="en-GB"/>
+    </w:rPr>
+  </w:style>
+  <w:style w:type="paragraph" w:styleId="Verzeichnis1">
+    <w:name w:val="toc 1"/>
+    <w:basedOn w:val="Standard"/>
+    <w:next w:val="Standard"/>
+    <w:autoRedefine/>
+    <w:uiPriority w:val="39"/>
+    <w:unhideWhenUsed/>
+    <w:rsid w:val="00E07A32"/>
+    <w:pPr>
+      <w:spacing w:after="100"/>
+    </w:pPr>
+  </w:style>
+  <w:style w:type="paragraph" w:styleId="Verzeichnis2">
+    <w:name w:val="toc 2"/>
+    <w:basedOn w:val="Standard"/>
+    <w:next w:val="Standard"/>
+    <w:autoRedefine/>
+    <w:uiPriority w:val="39"/>
+    <w:unhideWhenUsed/>
+    <w:rsid w:val="000D3864"/>
+    <w:pPr>
+      <w:tabs>
+        <w:tab w:val="left" w:pos="880"/>
+        <w:tab w:val="right" w:leader="dot" w:pos="9062"/>
+      </w:tabs>
+      <w:spacing w:after="100"/>
       <w:ind w:left="240"/>
     </w:pPr>
+    <w:rPr>
+      <w:bCs/>
+      <w:noProof/>
+      <w:lang w:val="de-DE"/>
+    </w:rPr>
   </w:style>
   <w:style w:type="paragraph" w:styleId="Verzeichnis3">
     <w:name w:val="toc 3"/>
@@ -8579,7 +9990,7 @@
   <a:extraClrSchemeLst/>
   <a:extLst>
     <a:ext uri="{05A4C25C-085E-4340-85A3-A5531E510DB2}">
-      <thm15:themeFamily xmlns:thm15="http://schemas.microsoft.com/office/thememl/2012/main" name="Office Theme" id="{62F939B6-93AF-4DB8-9C6B-D6C7DFDC589F}" vid="{4A3C46E8-61CC-4603-A589-7422A47A8E4A}"/>
+      <thm15:themeFamily xmlns:thm15="http://schemas.microsoft.com/office/thememl/2012/main" xmlns="" name="Office Theme" id="{62F939B6-93AF-4DB8-9C6B-D6C7DFDC589F}" vid="{4A3C46E8-61CC-4603-A589-7422A47A8E4A}"/>
     </a:ext>
   </a:extLst>
 </a:theme>
@@ -8609,7 +10020,7 @@
 </file>
 
 <file path=customXml/itemProps2.xml><?xml version="1.0" encoding="utf-8"?>
-<ds:datastoreItem xmlns:ds="http://schemas.openxmlformats.org/officeDocument/2006/customXml" ds:itemID="{EAB4FA7F-522C-4C53-A6E3-3FBF0EFB3F26}">
+<ds:datastoreItem xmlns:ds="http://schemas.openxmlformats.org/officeDocument/2006/customXml" ds:itemID="{945A9868-3CC2-42EB-A3EC-A9982AACEA00}">
   <ds:schemaRefs>
     <ds:schemaRef ds:uri="http://schemas.openxmlformats.org/officeDocument/2006/bibliography"/>
   </ds:schemaRefs>

--- a/Documentation/Zwischenbericht.docx
+++ b/Documentation/Zwischenbericht.docx
@@ -606,7 +606,7 @@
           <w:lang w:val="de-DE"/>
         </w:rPr>
       </w:pPr>
-      <w:bookmarkStart w:id="0" w:name="_Toc406183517"/>
+      <w:bookmarkStart w:id="0" w:name="_Toc414655589"/>
       <w:r>
         <w:rPr>
           <w:lang w:val="de-DE"/>
@@ -625,8 +625,8 @@
       <w:tblGrid>
         <w:gridCol w:w="987"/>
         <w:gridCol w:w="1311"/>
-        <w:gridCol w:w="2048"/>
-        <w:gridCol w:w="4942"/>
+        <w:gridCol w:w="2047"/>
+        <w:gridCol w:w="4943"/>
       </w:tblGrid>
       <w:tr>
         <w:trPr>
@@ -1068,6 +1068,89 @@
               </w:rPr>
               <w:t xml:space="preserve"> (Übung 8)</w:t>
             </w:r>
+          </w:p>
+        </w:tc>
+      </w:tr>
+      <w:tr>
+        <w:trPr>
+          <w:cnfStyle w:val="000000100000" w:firstRow="0" w:lastRow="0" w:firstColumn="0" w:lastColumn="0" w:oddVBand="0" w:evenVBand="0" w:oddHBand="1" w:evenHBand="0" w:firstRowFirstColumn="0" w:firstRowLastColumn="0" w:lastRowFirstColumn="0" w:lastRowLastColumn="0"/>
+        </w:trPr>
+        <w:tc>
+          <w:tcPr>
+            <w:cnfStyle w:val="001000000000" w:firstRow="0" w:lastRow="0" w:firstColumn="1" w:lastColumn="0" w:oddVBand="0" w:evenVBand="0" w:oddHBand="0" w:evenHBand="0" w:firstRowFirstColumn="0" w:firstRowLastColumn="0" w:lastRowFirstColumn="0" w:lastRowLastColumn="0"/>
+            <w:tcW w:w="987" w:type="dxa"/>
+          </w:tcPr>
+          <w:p>
+            <w:pPr>
+              <w:rPr>
+                <w:lang w:val="de-DE"/>
+              </w:rPr>
+            </w:pPr>
+            <w:r>
+              <w:rPr>
+                <w:lang w:val="de-DE"/>
+              </w:rPr>
+              <w:t>5</w:t>
+            </w:r>
+          </w:p>
+        </w:tc>
+        <w:tc>
+          <w:tcPr>
+            <w:tcW w:w="1068" w:type="dxa"/>
+          </w:tcPr>
+          <w:p>
+            <w:pPr>
+              <w:cnfStyle w:val="000000100000" w:firstRow="0" w:lastRow="0" w:firstColumn="0" w:lastColumn="0" w:oddVBand="0" w:evenVBand="0" w:oddHBand="1" w:evenHBand="0" w:firstRowFirstColumn="0" w:firstRowLastColumn="0" w:lastRowFirstColumn="0" w:lastRowLastColumn="0"/>
+              <w:rPr>
+                <w:lang w:val="de-DE"/>
+              </w:rPr>
+            </w:pPr>
+            <w:r>
+              <w:rPr>
+                <w:lang w:val="de-DE"/>
+              </w:rPr>
+              <w:t>20.03.2015</w:t>
+            </w:r>
+          </w:p>
+        </w:tc>
+        <w:tc>
+          <w:tcPr>
+            <w:tcW w:w="2051" w:type="dxa"/>
+          </w:tcPr>
+          <w:p>
+            <w:pPr>
+              <w:cnfStyle w:val="000000100000" w:firstRow="0" w:lastRow="0" w:firstColumn="0" w:lastColumn="0" w:oddVBand="0" w:evenVBand="0" w:oddHBand="1" w:evenHBand="0" w:firstRowFirstColumn="0" w:firstRowLastColumn="0" w:lastRowFirstColumn="0" w:lastRowLastColumn="0"/>
+              <w:rPr>
+                <w:lang w:val="de-DE"/>
+              </w:rPr>
+            </w:pPr>
+            <w:r>
+              <w:rPr>
+                <w:lang w:val="de-DE"/>
+              </w:rPr>
+              <w:t>Bastian Mager</w:t>
+            </w:r>
+          </w:p>
+        </w:tc>
+        <w:tc>
+          <w:tcPr>
+            <w:tcW w:w="4956" w:type="dxa"/>
+          </w:tcPr>
+          <w:p>
+            <w:pPr>
+              <w:cnfStyle w:val="000000100000" w:firstRow="0" w:lastRow="0" w:firstColumn="0" w:lastColumn="0" w:oddVBand="0" w:evenVBand="0" w:oddHBand="1" w:evenHBand="0" w:firstRowFirstColumn="0" w:firstRowLastColumn="0" w:lastRowFirstColumn="0" w:lastRowLastColumn="0"/>
+              <w:rPr>
+                <w:lang w:val="de-DE"/>
+              </w:rPr>
+            </w:pPr>
+            <w:r>
+              <w:rPr>
+                <w:lang w:val="de-DE"/>
+              </w:rPr>
+              <w:t>Entwurfsentscheidung und neue Diagramme</w:t>
+            </w:r>
+            <w:bookmarkStart w:id="1" w:name="_GoBack"/>
+            <w:bookmarkEnd w:id="1"/>
           </w:p>
         </w:tc>
       </w:tr>
@@ -1130,8 +1213,6 @@
             <w:t>Inhalt</w:t>
           </w:r>
         </w:p>
-        <w:bookmarkStart w:id="1" w:name="_GoBack"/>
-        <w:bookmarkEnd w:id="1"/>
         <w:p>
           <w:pPr>
             <w:pStyle w:val="Verzeichnis1"/>
@@ -1154,7 +1235,7 @@
           <w:r>
             <w:fldChar w:fldCharType="separate"/>
           </w:r>
-          <w:hyperlink w:anchor="_Toc406183517" w:history="1">
+          <w:hyperlink w:anchor="_Toc414655589" w:history="1">
             <w:r>
               <w:rPr>
                 <w:rStyle w:val="Hyperlink"/>
@@ -1182,7 +1263,7 @@
                 <w:noProof/>
                 <w:webHidden/>
               </w:rPr>
-              <w:instrText xml:space="preserve"> PAGEREF _Toc406183517 \h </w:instrText>
+              <w:instrText xml:space="preserve"> PAGEREF _Toc414655589 \h </w:instrText>
             </w:r>
             <w:r>
               <w:rPr>
@@ -1227,7 +1308,7 @@
               <w:lang w:val="de-DE" w:eastAsia="de-DE"/>
             </w:rPr>
           </w:pPr>
-          <w:hyperlink w:anchor="_Toc406183518" w:history="1">
+          <w:hyperlink w:anchor="_Toc414655590" w:history="1">
             <w:r>
               <w:rPr>
                 <w:rStyle w:val="Hyperlink"/>
@@ -1272,7 +1353,7 @@
                 <w:noProof/>
                 <w:webHidden/>
               </w:rPr>
-              <w:instrText xml:space="preserve"> PAGEREF _Toc406183518 \h </w:instrText>
+              <w:instrText xml:space="preserve"> PAGEREF _Toc414655590 \h </w:instrText>
             </w:r>
             <w:r>
               <w:rPr>
@@ -1292,7 +1373,7 @@
                 <w:noProof/>
                 <w:webHidden/>
               </w:rPr>
-              <w:t>3</w:t>
+              <w:t>4</w:t>
             </w:r>
             <w:r>
               <w:rPr>
@@ -1313,7 +1394,7 @@
               <w:lang w:eastAsia="de-DE"/>
             </w:rPr>
           </w:pPr>
-          <w:hyperlink w:anchor="_Toc406183519" w:history="1">
+          <w:hyperlink w:anchor="_Toc414655591" w:history="1">
             <w:r>
               <w:rPr>
                 <w:rStyle w:val="Hyperlink"/>
@@ -1351,7 +1432,7 @@
               <w:rPr>
                 <w:webHidden/>
               </w:rPr>
-              <w:instrText xml:space="preserve"> PAGEREF _Toc406183519 \h </w:instrText>
+              <w:instrText xml:space="preserve"> PAGEREF _Toc414655591 \h </w:instrText>
             </w:r>
             <w:r>
               <w:rPr>
@@ -1368,7 +1449,7 @@
               <w:rPr>
                 <w:webHidden/>
               </w:rPr>
-              <w:t>3</w:t>
+              <w:t>4</w:t>
             </w:r>
             <w:r>
               <w:rPr>
@@ -1388,7 +1469,7 @@
               <w:lang w:eastAsia="de-DE"/>
             </w:rPr>
           </w:pPr>
-          <w:hyperlink w:anchor="_Toc406183520" w:history="1">
+          <w:hyperlink w:anchor="_Toc414655592" w:history="1">
             <w:r>
               <w:rPr>
                 <w:rStyle w:val="Hyperlink"/>
@@ -1426,7 +1507,7 @@
               <w:rPr>
                 <w:webHidden/>
               </w:rPr>
-              <w:instrText xml:space="preserve"> PAGEREF _Toc406183520 \h </w:instrText>
+              <w:instrText xml:space="preserve"> PAGEREF _Toc414655592 \h </w:instrText>
             </w:r>
             <w:r>
               <w:rPr>
@@ -1443,7 +1524,7 @@
               <w:rPr>
                 <w:webHidden/>
               </w:rPr>
-              <w:t>3</w:t>
+              <w:t>4</w:t>
             </w:r>
             <w:r>
               <w:rPr>
@@ -1463,7 +1544,7 @@
               <w:lang w:eastAsia="de-DE"/>
             </w:rPr>
           </w:pPr>
-          <w:hyperlink w:anchor="_Toc406183521" w:history="1">
+          <w:hyperlink w:anchor="_Toc414655593" w:history="1">
             <w:r>
               <w:rPr>
                 <w:rStyle w:val="Hyperlink"/>
@@ -1501,7 +1582,7 @@
               <w:rPr>
                 <w:webHidden/>
               </w:rPr>
-              <w:instrText xml:space="preserve"> PAGEREF _Toc406183521 \h </w:instrText>
+              <w:instrText xml:space="preserve"> PAGEREF _Toc414655593 \h </w:instrText>
             </w:r>
             <w:r>
               <w:rPr>
@@ -1518,7 +1599,7 @@
               <w:rPr>
                 <w:webHidden/>
               </w:rPr>
-              <w:t>3</w:t>
+              <w:t>4</w:t>
             </w:r>
             <w:r>
               <w:rPr>
@@ -1542,7 +1623,7 @@
               <w:lang w:val="de-DE" w:eastAsia="de-DE"/>
             </w:rPr>
           </w:pPr>
-          <w:hyperlink w:anchor="_Toc406183522" w:history="1">
+          <w:hyperlink w:anchor="_Toc414655594" w:history="1">
             <w:r>
               <w:rPr>
                 <w:rStyle w:val="Hyperlink"/>
@@ -1587,7 +1668,7 @@
                 <w:noProof/>
                 <w:webHidden/>
               </w:rPr>
-              <w:instrText xml:space="preserve"> PAGEREF _Toc406183522 \h </w:instrText>
+              <w:instrText xml:space="preserve"> PAGEREF _Toc414655594 \h </w:instrText>
             </w:r>
             <w:r>
               <w:rPr>
@@ -1607,7 +1688,7 @@
                 <w:noProof/>
                 <w:webHidden/>
               </w:rPr>
-              <w:t>4</w:t>
+              <w:t>5</w:t>
             </w:r>
             <w:r>
               <w:rPr>
@@ -1628,7 +1709,7 @@
               <w:lang w:eastAsia="de-DE"/>
             </w:rPr>
           </w:pPr>
-          <w:hyperlink w:anchor="_Toc406183523" w:history="1">
+          <w:hyperlink w:anchor="_Toc414655595" w:history="1">
             <w:r>
               <w:rPr>
                 <w:rStyle w:val="Hyperlink"/>
@@ -1651,7 +1732,7 @@
               <w:rPr>
                 <w:webHidden/>
               </w:rPr>
-              <w:instrText xml:space="preserve"> PAGEREF _Toc406183523 \h </w:instrText>
+              <w:instrText xml:space="preserve"> PAGEREF _Toc414655595 \h </w:instrText>
             </w:r>
             <w:r>
               <w:rPr>
@@ -1668,7 +1749,7 @@
               <w:rPr>
                 <w:webHidden/>
               </w:rPr>
-              <w:t>4</w:t>
+              <w:t>5</w:t>
             </w:r>
             <w:r>
               <w:rPr>
@@ -1688,7 +1769,7 @@
               <w:lang w:eastAsia="de-DE"/>
             </w:rPr>
           </w:pPr>
-          <w:hyperlink w:anchor="_Toc406183524" w:history="1">
+          <w:hyperlink w:anchor="_Toc414655596" w:history="1">
             <w:r>
               <w:rPr>
                 <w:rStyle w:val="Hyperlink"/>
@@ -1711,7 +1792,7 @@
               <w:rPr>
                 <w:webHidden/>
               </w:rPr>
-              <w:instrText xml:space="preserve"> PAGEREF _Toc406183524 \h </w:instrText>
+              <w:instrText xml:space="preserve"> PAGEREF _Toc414655596 \h </w:instrText>
             </w:r>
             <w:r>
               <w:rPr>
@@ -1728,7 +1809,7 @@
               <w:rPr>
                 <w:webHidden/>
               </w:rPr>
-              <w:t>4</w:t>
+              <w:t>5</w:t>
             </w:r>
             <w:r>
               <w:rPr>
@@ -1748,7 +1829,7 @@
               <w:lang w:eastAsia="de-DE"/>
             </w:rPr>
           </w:pPr>
-          <w:hyperlink w:anchor="_Toc406183525" w:history="1">
+          <w:hyperlink w:anchor="_Toc414655597" w:history="1">
             <w:r>
               <w:rPr>
                 <w:rStyle w:val="Hyperlink"/>
@@ -1771,7 +1852,7 @@
               <w:rPr>
                 <w:webHidden/>
               </w:rPr>
-              <w:instrText xml:space="preserve"> PAGEREF _Toc406183525 \h </w:instrText>
+              <w:instrText xml:space="preserve"> PAGEREF _Toc414655597 \h </w:instrText>
             </w:r>
             <w:r>
               <w:rPr>
@@ -1788,7 +1869,7 @@
               <w:rPr>
                 <w:webHidden/>
               </w:rPr>
-              <w:t>4</w:t>
+              <w:t>5</w:t>
             </w:r>
             <w:r>
               <w:rPr>
@@ -1812,7 +1893,7 @@
               <w:lang w:val="de-DE" w:eastAsia="de-DE"/>
             </w:rPr>
           </w:pPr>
-          <w:hyperlink w:anchor="_Toc406183526" w:history="1">
+          <w:hyperlink w:anchor="_Toc414655598" w:history="1">
             <w:r>
               <w:rPr>
                 <w:rStyle w:val="Hyperlink"/>
@@ -1857,7 +1938,7 @@
                 <w:noProof/>
                 <w:webHidden/>
               </w:rPr>
-              <w:instrText xml:space="preserve"> PAGEREF _Toc406183526 \h </w:instrText>
+              <w:instrText xml:space="preserve"> PAGEREF _Toc414655598 \h </w:instrText>
             </w:r>
             <w:r>
               <w:rPr>
@@ -1877,7 +1958,7 @@
                 <w:noProof/>
                 <w:webHidden/>
               </w:rPr>
-              <w:t>5</w:t>
+              <w:t>6</w:t>
             </w:r>
             <w:r>
               <w:rPr>
@@ -1898,7 +1979,7 @@
               <w:lang w:eastAsia="de-DE"/>
             </w:rPr>
           </w:pPr>
-          <w:hyperlink w:anchor="_Toc406183527" w:history="1">
+          <w:hyperlink w:anchor="_Toc414655599" w:history="1">
             <w:r>
               <w:rPr>
                 <w:rStyle w:val="Hyperlink"/>
@@ -1936,7 +2017,7 @@
               <w:rPr>
                 <w:webHidden/>
               </w:rPr>
-              <w:instrText xml:space="preserve"> PAGEREF _Toc406183527 \h </w:instrText>
+              <w:instrText xml:space="preserve"> PAGEREF _Toc414655599 \h </w:instrText>
             </w:r>
             <w:r>
               <w:rPr>
@@ -1953,7 +2034,7 @@
               <w:rPr>
                 <w:webHidden/>
               </w:rPr>
-              <w:t>5</w:t>
+              <w:t>6</w:t>
             </w:r>
             <w:r>
               <w:rPr>
@@ -1977,7 +2058,7 @@
               <w:lang w:val="de-DE" w:eastAsia="de-DE"/>
             </w:rPr>
           </w:pPr>
-          <w:hyperlink w:anchor="_Toc406183528" w:history="1">
+          <w:hyperlink w:anchor="_Toc414655600" w:history="1">
             <w:r>
               <w:rPr>
                 <w:rStyle w:val="Hyperlink"/>
@@ -2022,7 +2103,7 @@
                 <w:noProof/>
                 <w:webHidden/>
               </w:rPr>
-              <w:instrText xml:space="preserve"> PAGEREF _Toc406183528 \h </w:instrText>
+              <w:instrText xml:space="preserve"> PAGEREF _Toc414655600 \h </w:instrText>
             </w:r>
             <w:r>
               <w:rPr>
@@ -2042,7 +2123,7 @@
                 <w:noProof/>
                 <w:webHidden/>
               </w:rPr>
-              <w:t>6</w:t>
+              <w:t>7</w:t>
             </w:r>
             <w:r>
               <w:rPr>
@@ -2067,7 +2148,7 @@
               <w:lang w:val="de-DE" w:eastAsia="de-DE"/>
             </w:rPr>
           </w:pPr>
-          <w:hyperlink w:anchor="_Toc406183529" w:history="1">
+          <w:hyperlink w:anchor="_Toc414655601" w:history="1">
             <w:r>
               <w:rPr>
                 <w:rStyle w:val="Hyperlink"/>
@@ -2112,7 +2193,7 @@
                 <w:noProof/>
                 <w:webHidden/>
               </w:rPr>
-              <w:instrText xml:space="preserve"> PAGEREF _Toc406183529 \h </w:instrText>
+              <w:instrText xml:space="preserve"> PAGEREF _Toc414655601 \h </w:instrText>
             </w:r>
             <w:r>
               <w:rPr>
@@ -2132,7 +2213,7 @@
                 <w:noProof/>
                 <w:webHidden/>
               </w:rPr>
-              <w:t>7</w:t>
+              <w:t>8</w:t>
             </w:r>
             <w:r>
               <w:rPr>
@@ -2153,7 +2234,7 @@
               <w:lang w:eastAsia="de-DE"/>
             </w:rPr>
           </w:pPr>
-          <w:hyperlink w:anchor="_Toc406183530" w:history="1">
+          <w:hyperlink w:anchor="_Toc414655602" w:history="1">
             <w:r>
               <w:rPr>
                 <w:rStyle w:val="Hyperlink"/>
@@ -2191,7 +2272,7 @@
               <w:rPr>
                 <w:webHidden/>
               </w:rPr>
-              <w:instrText xml:space="preserve"> PAGEREF _Toc406183530 \h </w:instrText>
+              <w:instrText xml:space="preserve"> PAGEREF _Toc414655602 \h </w:instrText>
             </w:r>
             <w:r>
               <w:rPr>
@@ -2208,528 +2289,7 @@
               <w:rPr>
                 <w:webHidden/>
               </w:rPr>
-              <w:t>7</w:t>
-            </w:r>
-            <w:r>
-              <w:rPr>
-                <w:webHidden/>
-              </w:rPr>
-              <w:fldChar w:fldCharType="end"/>
-            </w:r>
-          </w:hyperlink>
-        </w:p>
-        <w:p>
-          <w:pPr>
-            <w:pStyle w:val="Verzeichnis3"/>
-            <w:tabs>
-              <w:tab w:val="right" w:leader="dot" w:pos="9062"/>
-            </w:tabs>
-            <w:rPr>
-              <w:rFonts w:eastAsiaTheme="minorEastAsia"/>
-              <w:noProof/>
-              <w:sz w:val="22"/>
-              <w:lang w:val="de-DE" w:eastAsia="de-DE"/>
-            </w:rPr>
-          </w:pPr>
-          <w:hyperlink w:anchor="_Toc406183531" w:history="1">
-            <w:r>
-              <w:rPr>
-                <w:rStyle w:val="Hyperlink"/>
-                <w:noProof/>
-                <w:lang w:val="de-DE"/>
-              </w:rPr>
-              <w:t>5.1.1. WebUI</w:t>
-            </w:r>
-            <w:r>
-              <w:rPr>
-                <w:noProof/>
-                <w:webHidden/>
-              </w:rPr>
-              <w:tab/>
-            </w:r>
-            <w:r>
-              <w:rPr>
-                <w:noProof/>
-                <w:webHidden/>
-              </w:rPr>
-              <w:fldChar w:fldCharType="begin"/>
-            </w:r>
-            <w:r>
-              <w:rPr>
-                <w:noProof/>
-                <w:webHidden/>
-              </w:rPr>
-              <w:instrText xml:space="preserve"> PAGEREF _Toc406183531 \h </w:instrText>
-            </w:r>
-            <w:r>
-              <w:rPr>
-                <w:noProof/>
-                <w:webHidden/>
-              </w:rPr>
-            </w:r>
-            <w:r>
-              <w:rPr>
-                <w:noProof/>
-                <w:webHidden/>
-              </w:rPr>
-              <w:fldChar w:fldCharType="separate"/>
-            </w:r>
-            <w:r>
-              <w:rPr>
-                <w:noProof/>
-                <w:webHidden/>
-              </w:rPr>
-              <w:t>7</w:t>
-            </w:r>
-            <w:r>
-              <w:rPr>
-                <w:noProof/>
-                <w:webHidden/>
-              </w:rPr>
-              <w:fldChar w:fldCharType="end"/>
-            </w:r>
-          </w:hyperlink>
-        </w:p>
-        <w:p>
-          <w:pPr>
-            <w:pStyle w:val="Verzeichnis3"/>
-            <w:tabs>
-              <w:tab w:val="right" w:leader="dot" w:pos="9062"/>
-            </w:tabs>
-            <w:rPr>
-              <w:rFonts w:eastAsiaTheme="minorEastAsia"/>
-              <w:noProof/>
-              <w:sz w:val="22"/>
-              <w:lang w:val="de-DE" w:eastAsia="de-DE"/>
-            </w:rPr>
-          </w:pPr>
-          <w:hyperlink w:anchor="_Toc406183532" w:history="1">
-            <w:r>
-              <w:rPr>
-                <w:rStyle w:val="Hyperlink"/>
-                <w:noProof/>
-                <w:lang w:val="de-DE"/>
-              </w:rPr>
-              <w:t>5.1.2. Suche</w:t>
-            </w:r>
-            <w:r>
-              <w:rPr>
-                <w:noProof/>
-                <w:webHidden/>
-              </w:rPr>
-              <w:tab/>
-            </w:r>
-            <w:r>
-              <w:rPr>
-                <w:noProof/>
-                <w:webHidden/>
-              </w:rPr>
-              <w:fldChar w:fldCharType="begin"/>
-            </w:r>
-            <w:r>
-              <w:rPr>
-                <w:noProof/>
-                <w:webHidden/>
-              </w:rPr>
-              <w:instrText xml:space="preserve"> PAGEREF _Toc406183532 \h </w:instrText>
-            </w:r>
-            <w:r>
-              <w:rPr>
-                <w:noProof/>
-                <w:webHidden/>
-              </w:rPr>
-            </w:r>
-            <w:r>
-              <w:rPr>
-                <w:noProof/>
-                <w:webHidden/>
-              </w:rPr>
-              <w:fldChar w:fldCharType="separate"/>
-            </w:r>
-            <w:r>
-              <w:rPr>
-                <w:noProof/>
-                <w:webHidden/>
-              </w:rPr>
-              <w:t>7</w:t>
-            </w:r>
-            <w:r>
-              <w:rPr>
-                <w:noProof/>
-                <w:webHidden/>
-              </w:rPr>
-              <w:fldChar w:fldCharType="end"/>
-            </w:r>
-          </w:hyperlink>
-        </w:p>
-        <w:p>
-          <w:pPr>
-            <w:pStyle w:val="Verzeichnis3"/>
-            <w:tabs>
-              <w:tab w:val="right" w:leader="dot" w:pos="9062"/>
-            </w:tabs>
-            <w:rPr>
-              <w:rFonts w:eastAsiaTheme="minorEastAsia"/>
-              <w:noProof/>
-              <w:sz w:val="22"/>
-              <w:lang w:val="de-DE" w:eastAsia="de-DE"/>
-            </w:rPr>
-          </w:pPr>
-          <w:hyperlink w:anchor="_Toc406183533" w:history="1">
-            <w:r>
-              <w:rPr>
-                <w:rStyle w:val="Hyperlink"/>
-                <w:noProof/>
-                <w:lang w:val="de-DE"/>
-              </w:rPr>
-              <w:t>5.1.3. Konferenzverwaltung</w:t>
-            </w:r>
-            <w:r>
-              <w:rPr>
-                <w:noProof/>
-                <w:webHidden/>
-              </w:rPr>
-              <w:tab/>
-            </w:r>
-            <w:r>
-              <w:rPr>
-                <w:noProof/>
-                <w:webHidden/>
-              </w:rPr>
-              <w:fldChar w:fldCharType="begin"/>
-            </w:r>
-            <w:r>
-              <w:rPr>
-                <w:noProof/>
-                <w:webHidden/>
-              </w:rPr>
-              <w:instrText xml:space="preserve"> PAGEREF _Toc406183533 \h </w:instrText>
-            </w:r>
-            <w:r>
-              <w:rPr>
-                <w:noProof/>
-                <w:webHidden/>
-              </w:rPr>
-            </w:r>
-            <w:r>
-              <w:rPr>
-                <w:noProof/>
-                <w:webHidden/>
-              </w:rPr>
-              <w:fldChar w:fldCharType="separate"/>
-            </w:r>
-            <w:r>
-              <w:rPr>
-                <w:noProof/>
-                <w:webHidden/>
-              </w:rPr>
               <w:t>8</w:t>
-            </w:r>
-            <w:r>
-              <w:rPr>
-                <w:noProof/>
-                <w:webHidden/>
-              </w:rPr>
-              <w:fldChar w:fldCharType="end"/>
-            </w:r>
-          </w:hyperlink>
-        </w:p>
-        <w:p>
-          <w:pPr>
-            <w:pStyle w:val="Verzeichnis3"/>
-            <w:tabs>
-              <w:tab w:val="right" w:leader="dot" w:pos="9062"/>
-            </w:tabs>
-            <w:rPr>
-              <w:rFonts w:eastAsiaTheme="minorEastAsia"/>
-              <w:noProof/>
-              <w:sz w:val="22"/>
-              <w:lang w:val="de-DE" w:eastAsia="de-DE"/>
-            </w:rPr>
-          </w:pPr>
-          <w:hyperlink w:anchor="_Toc406183534" w:history="1">
-            <w:r>
-              <w:rPr>
-                <w:rStyle w:val="Hyperlink"/>
-                <w:noProof/>
-                <w:lang w:val="de-DE"/>
-              </w:rPr>
-              <w:t xml:space="preserve">5.1.4. </w:t>
-            </w:r>
-            <w:r>
-              <w:rPr>
-                <w:rStyle w:val="Hyperlink"/>
-                <w:noProof/>
-              </w:rPr>
-              <w:t>Authentication</w:t>
-            </w:r>
-            <w:r>
-              <w:rPr>
-                <w:noProof/>
-                <w:webHidden/>
-              </w:rPr>
-              <w:tab/>
-            </w:r>
-            <w:r>
-              <w:rPr>
-                <w:noProof/>
-                <w:webHidden/>
-              </w:rPr>
-              <w:fldChar w:fldCharType="begin"/>
-            </w:r>
-            <w:r>
-              <w:rPr>
-                <w:noProof/>
-                <w:webHidden/>
-              </w:rPr>
-              <w:instrText xml:space="preserve"> PAGEREF _Toc406183534 \h </w:instrText>
-            </w:r>
-            <w:r>
-              <w:rPr>
-                <w:noProof/>
-                <w:webHidden/>
-              </w:rPr>
-            </w:r>
-            <w:r>
-              <w:rPr>
-                <w:noProof/>
-                <w:webHidden/>
-              </w:rPr>
-              <w:fldChar w:fldCharType="separate"/>
-            </w:r>
-            <w:r>
-              <w:rPr>
-                <w:noProof/>
-                <w:webHidden/>
-              </w:rPr>
-              <w:t>8</w:t>
-            </w:r>
-            <w:r>
-              <w:rPr>
-                <w:noProof/>
-                <w:webHidden/>
-              </w:rPr>
-              <w:fldChar w:fldCharType="end"/>
-            </w:r>
-          </w:hyperlink>
-        </w:p>
-        <w:p>
-          <w:pPr>
-            <w:pStyle w:val="Verzeichnis3"/>
-            <w:tabs>
-              <w:tab w:val="right" w:leader="dot" w:pos="9062"/>
-            </w:tabs>
-            <w:rPr>
-              <w:rFonts w:eastAsiaTheme="minorEastAsia"/>
-              <w:noProof/>
-              <w:sz w:val="22"/>
-              <w:lang w:val="de-DE" w:eastAsia="de-DE"/>
-            </w:rPr>
-          </w:pPr>
-          <w:hyperlink w:anchor="_Toc406183535" w:history="1">
-            <w:r>
-              <w:rPr>
-                <w:rStyle w:val="Hyperlink"/>
-                <w:noProof/>
-                <w:lang w:val="de-DE"/>
-              </w:rPr>
-              <w:t>5.1.5. Publikationsverwaltung</w:t>
-            </w:r>
-            <w:r>
-              <w:rPr>
-                <w:noProof/>
-                <w:webHidden/>
-              </w:rPr>
-              <w:tab/>
-            </w:r>
-            <w:r>
-              <w:rPr>
-                <w:noProof/>
-                <w:webHidden/>
-              </w:rPr>
-              <w:fldChar w:fldCharType="begin"/>
-            </w:r>
-            <w:r>
-              <w:rPr>
-                <w:noProof/>
-                <w:webHidden/>
-              </w:rPr>
-              <w:instrText xml:space="preserve"> PAGEREF _Toc406183535 \h </w:instrText>
-            </w:r>
-            <w:r>
-              <w:rPr>
-                <w:noProof/>
-                <w:webHidden/>
-              </w:rPr>
-            </w:r>
-            <w:r>
-              <w:rPr>
-                <w:noProof/>
-                <w:webHidden/>
-              </w:rPr>
-              <w:fldChar w:fldCharType="separate"/>
-            </w:r>
-            <w:r>
-              <w:rPr>
-                <w:noProof/>
-                <w:webHidden/>
-              </w:rPr>
-              <w:t>8</w:t>
-            </w:r>
-            <w:r>
-              <w:rPr>
-                <w:noProof/>
-                <w:webHidden/>
-              </w:rPr>
-              <w:fldChar w:fldCharType="end"/>
-            </w:r>
-          </w:hyperlink>
-        </w:p>
-        <w:p>
-          <w:pPr>
-            <w:pStyle w:val="Verzeichnis3"/>
-            <w:tabs>
-              <w:tab w:val="right" w:leader="dot" w:pos="9062"/>
-            </w:tabs>
-            <w:rPr>
-              <w:rFonts w:eastAsiaTheme="minorEastAsia"/>
-              <w:noProof/>
-              <w:sz w:val="22"/>
-              <w:lang w:val="de-DE" w:eastAsia="de-DE"/>
-            </w:rPr>
-          </w:pPr>
-          <w:hyperlink w:anchor="_Toc406183536" w:history="1">
-            <w:r>
-              <w:rPr>
-                <w:rStyle w:val="Hyperlink"/>
-                <w:noProof/>
-                <w:lang w:val="de-DE"/>
-              </w:rPr>
-              <w:t xml:space="preserve">5.1.6. </w:t>
-            </w:r>
-            <w:r>
-              <w:rPr>
-                <w:rStyle w:val="Hyperlink"/>
-                <w:noProof/>
-              </w:rPr>
-              <w:t>Datenbank</w:t>
-            </w:r>
-            <w:r>
-              <w:rPr>
-                <w:noProof/>
-                <w:webHidden/>
-              </w:rPr>
-              <w:tab/>
-            </w:r>
-            <w:r>
-              <w:rPr>
-                <w:noProof/>
-                <w:webHidden/>
-              </w:rPr>
-              <w:fldChar w:fldCharType="begin"/>
-            </w:r>
-            <w:r>
-              <w:rPr>
-                <w:noProof/>
-                <w:webHidden/>
-              </w:rPr>
-              <w:instrText xml:space="preserve"> PAGEREF _Toc406183536 \h </w:instrText>
-            </w:r>
-            <w:r>
-              <w:rPr>
-                <w:noProof/>
-                <w:webHidden/>
-              </w:rPr>
-            </w:r>
-            <w:r>
-              <w:rPr>
-                <w:noProof/>
-                <w:webHidden/>
-              </w:rPr>
-              <w:fldChar w:fldCharType="separate"/>
-            </w:r>
-            <w:r>
-              <w:rPr>
-                <w:noProof/>
-                <w:webHidden/>
-              </w:rPr>
-              <w:t>8</w:t>
-            </w:r>
-            <w:r>
-              <w:rPr>
-                <w:noProof/>
-                <w:webHidden/>
-              </w:rPr>
-              <w:fldChar w:fldCharType="end"/>
-            </w:r>
-          </w:hyperlink>
-        </w:p>
-        <w:p>
-          <w:pPr>
-            <w:pStyle w:val="Verzeichnis2"/>
-            <w:rPr>
-              <w:rFonts w:eastAsiaTheme="minorEastAsia"/>
-              <w:bCs w:val="0"/>
-              <w:sz w:val="22"/>
-              <w:lang w:eastAsia="de-DE"/>
-            </w:rPr>
-          </w:pPr>
-          <w:hyperlink w:anchor="_Toc406183537" w:history="1">
-            <w:r>
-              <w:rPr>
-                <w:rStyle w:val="Hyperlink"/>
-              </w:rPr>
-              <w:t>5.2.</w:t>
-            </w:r>
-            <w:r>
-              <w:rPr>
-                <w:rFonts w:eastAsiaTheme="minorEastAsia"/>
-                <w:bCs w:val="0"/>
-                <w:sz w:val="22"/>
-                <w:lang w:eastAsia="de-DE"/>
-              </w:rPr>
-              <w:tab/>
-            </w:r>
-            <w:r>
-              <w:rPr>
-                <w:rStyle w:val="Hyperlink"/>
-              </w:rPr>
-              <w:t>Ebene 2</w:t>
-            </w:r>
-            <w:r>
-              <w:rPr>
-                <w:webHidden/>
-              </w:rPr>
-              <w:tab/>
-            </w:r>
-            <w:r>
-              <w:rPr>
-                <w:webHidden/>
-              </w:rPr>
-              <w:fldChar w:fldCharType="begin"/>
-            </w:r>
-            <w:r>
-              <w:rPr>
-                <w:webHidden/>
-              </w:rPr>
-              <w:instrText xml:space="preserve"> PAGEREF _Toc406183537 \h </w:instrText>
-            </w:r>
-            <w:r>
-              <w:rPr>
-                <w:webHidden/>
-              </w:rPr>
-            </w:r>
-            <w:r>
-              <w:rPr>
-                <w:webHidden/>
-              </w:rPr>
-              <w:fldChar w:fldCharType="separate"/>
-            </w:r>
-            <w:r>
-              <w:rPr>
-                <w:webHidden/>
-              </w:rPr>
-              <w:t>9</w:t>
             </w:r>
             <w:r>
               <w:rPr>
@@ -2753,14 +2313,14 @@
               <w:lang w:val="de-DE" w:eastAsia="de-DE"/>
             </w:rPr>
           </w:pPr>
-          <w:hyperlink w:anchor="_Toc406183538" w:history="1">
+          <w:hyperlink w:anchor="_Toc414655603" w:history="1">
             <w:r>
               <w:rPr>
                 <w:rStyle w:val="Hyperlink"/>
                 <w:noProof/>
                 <w:lang w:val="de-DE"/>
               </w:rPr>
-              <w:t>5.2.1.</w:t>
+              <w:t>5.1.1.</w:t>
             </w:r>
             <w:r>
               <w:rPr>
@@ -2777,7 +2337,7 @@
                 <w:noProof/>
                 <w:lang w:val="de-DE"/>
               </w:rPr>
-              <w:t>Geschäftsobjekte</w:t>
+              <w:t>Komponentenschichten</w:t>
             </w:r>
             <w:r>
               <w:rPr>
@@ -2798,7 +2358,7 @@
                 <w:noProof/>
                 <w:webHidden/>
               </w:rPr>
-              <w:instrText xml:space="preserve"> PAGEREF _Toc406183538 \h </w:instrText>
+              <w:instrText xml:space="preserve"> PAGEREF _Toc414655603 \h </w:instrText>
             </w:r>
             <w:r>
               <w:rPr>
@@ -2818,7 +2378,798 @@
                 <w:noProof/>
                 <w:webHidden/>
               </w:rPr>
+              <w:t>8</w:t>
+            </w:r>
+            <w:r>
+              <w:rPr>
+                <w:noProof/>
+                <w:webHidden/>
+              </w:rPr>
+              <w:fldChar w:fldCharType="end"/>
+            </w:r>
+          </w:hyperlink>
+        </w:p>
+        <w:p>
+          <w:pPr>
+            <w:pStyle w:val="Verzeichnis3"/>
+            <w:tabs>
+              <w:tab w:val="left" w:pos="1320"/>
+              <w:tab w:val="right" w:leader="dot" w:pos="9062"/>
+            </w:tabs>
+            <w:rPr>
+              <w:rFonts w:eastAsiaTheme="minorEastAsia"/>
+              <w:noProof/>
+              <w:sz w:val="22"/>
+              <w:lang w:val="de-DE" w:eastAsia="de-DE"/>
+            </w:rPr>
+          </w:pPr>
+          <w:hyperlink w:anchor="_Toc414655604" w:history="1">
+            <w:r>
+              <w:rPr>
+                <w:rStyle w:val="Hyperlink"/>
+                <w:noProof/>
+                <w:lang w:val="de-DE"/>
+              </w:rPr>
+              <w:t>5.1.2.</w:t>
+            </w:r>
+            <w:r>
+              <w:rPr>
+                <w:rFonts w:eastAsiaTheme="minorEastAsia"/>
+                <w:noProof/>
+                <w:sz w:val="22"/>
+                <w:lang w:val="de-DE" w:eastAsia="de-DE"/>
+              </w:rPr>
+              <w:tab/>
+            </w:r>
+            <w:r>
+              <w:rPr>
+                <w:rStyle w:val="Hyperlink"/>
+                <w:noProof/>
+                <w:lang w:val="de-DE"/>
+              </w:rPr>
+              <w:t>Komponentenschichten (detailliert)</w:t>
+            </w:r>
+            <w:r>
+              <w:rPr>
+                <w:noProof/>
+                <w:webHidden/>
+              </w:rPr>
+              <w:tab/>
+            </w:r>
+            <w:r>
+              <w:rPr>
+                <w:noProof/>
+                <w:webHidden/>
+              </w:rPr>
+              <w:fldChar w:fldCharType="begin"/>
+            </w:r>
+            <w:r>
+              <w:rPr>
+                <w:noProof/>
+                <w:webHidden/>
+              </w:rPr>
+              <w:instrText xml:space="preserve"> PAGEREF _Toc414655604 \h </w:instrText>
+            </w:r>
+            <w:r>
+              <w:rPr>
+                <w:noProof/>
+                <w:webHidden/>
+              </w:rPr>
+            </w:r>
+            <w:r>
+              <w:rPr>
+                <w:noProof/>
+                <w:webHidden/>
+              </w:rPr>
+              <w:fldChar w:fldCharType="separate"/>
+            </w:r>
+            <w:r>
+              <w:rPr>
+                <w:noProof/>
+                <w:webHidden/>
+              </w:rPr>
+              <w:t>8</w:t>
+            </w:r>
+            <w:r>
+              <w:rPr>
+                <w:noProof/>
+                <w:webHidden/>
+              </w:rPr>
+              <w:fldChar w:fldCharType="end"/>
+            </w:r>
+          </w:hyperlink>
+        </w:p>
+        <w:p>
+          <w:pPr>
+            <w:pStyle w:val="Verzeichnis3"/>
+            <w:tabs>
+              <w:tab w:val="left" w:pos="1320"/>
+              <w:tab w:val="right" w:leader="dot" w:pos="9062"/>
+            </w:tabs>
+            <w:rPr>
+              <w:rFonts w:eastAsiaTheme="minorEastAsia"/>
+              <w:noProof/>
+              <w:sz w:val="22"/>
+              <w:lang w:val="de-DE" w:eastAsia="de-DE"/>
+            </w:rPr>
+          </w:pPr>
+          <w:hyperlink w:anchor="_Toc414655605" w:history="1">
+            <w:r>
+              <w:rPr>
+                <w:rStyle w:val="Hyperlink"/>
+                <w:noProof/>
+                <w:lang w:val="de-DE"/>
+              </w:rPr>
+              <w:t>5.1.3.</w:t>
+            </w:r>
+            <w:r>
+              <w:rPr>
+                <w:rFonts w:eastAsiaTheme="minorEastAsia"/>
+                <w:noProof/>
+                <w:sz w:val="22"/>
+                <w:lang w:val="de-DE" w:eastAsia="de-DE"/>
+              </w:rPr>
+              <w:tab/>
+            </w:r>
+            <w:r>
+              <w:rPr>
+                <w:rStyle w:val="Hyperlink"/>
+                <w:noProof/>
+                <w:lang w:val="de-DE"/>
+              </w:rPr>
+              <w:t>Komponenten mit Schnittstellen</w:t>
+            </w:r>
+            <w:r>
+              <w:rPr>
+                <w:noProof/>
+                <w:webHidden/>
+              </w:rPr>
+              <w:tab/>
+            </w:r>
+            <w:r>
+              <w:rPr>
+                <w:noProof/>
+                <w:webHidden/>
+              </w:rPr>
+              <w:fldChar w:fldCharType="begin"/>
+            </w:r>
+            <w:r>
+              <w:rPr>
+                <w:noProof/>
+                <w:webHidden/>
+              </w:rPr>
+              <w:instrText xml:space="preserve"> PAGEREF _Toc414655605 \h </w:instrText>
+            </w:r>
+            <w:r>
+              <w:rPr>
+                <w:noProof/>
+                <w:webHidden/>
+              </w:rPr>
+            </w:r>
+            <w:r>
+              <w:rPr>
+                <w:noProof/>
+                <w:webHidden/>
+              </w:rPr>
+              <w:fldChar w:fldCharType="separate"/>
+            </w:r>
+            <w:r>
+              <w:rPr>
+                <w:noProof/>
+                <w:webHidden/>
+              </w:rPr>
               <w:t>9</w:t>
+            </w:r>
+            <w:r>
+              <w:rPr>
+                <w:noProof/>
+                <w:webHidden/>
+              </w:rPr>
+              <w:fldChar w:fldCharType="end"/>
+            </w:r>
+          </w:hyperlink>
+        </w:p>
+        <w:p>
+          <w:pPr>
+            <w:pStyle w:val="Verzeichnis3"/>
+            <w:tabs>
+              <w:tab w:val="right" w:leader="dot" w:pos="9062"/>
+            </w:tabs>
+            <w:rPr>
+              <w:rFonts w:eastAsiaTheme="minorEastAsia"/>
+              <w:noProof/>
+              <w:sz w:val="22"/>
+              <w:lang w:val="de-DE" w:eastAsia="de-DE"/>
+            </w:rPr>
+          </w:pPr>
+          <w:hyperlink w:anchor="_Toc414655606" w:history="1">
+            <w:r>
+              <w:rPr>
+                <w:rStyle w:val="Hyperlink"/>
+                <w:noProof/>
+                <w:lang w:val="de-DE"/>
+              </w:rPr>
+              <w:t>5.1.1. WebUI</w:t>
+            </w:r>
+            <w:r>
+              <w:rPr>
+                <w:noProof/>
+                <w:webHidden/>
+              </w:rPr>
+              <w:tab/>
+            </w:r>
+            <w:r>
+              <w:rPr>
+                <w:noProof/>
+                <w:webHidden/>
+              </w:rPr>
+              <w:fldChar w:fldCharType="begin"/>
+            </w:r>
+            <w:r>
+              <w:rPr>
+                <w:noProof/>
+                <w:webHidden/>
+              </w:rPr>
+              <w:instrText xml:space="preserve"> PAGEREF _Toc414655606 \h </w:instrText>
+            </w:r>
+            <w:r>
+              <w:rPr>
+                <w:noProof/>
+                <w:webHidden/>
+              </w:rPr>
+            </w:r>
+            <w:r>
+              <w:rPr>
+                <w:noProof/>
+                <w:webHidden/>
+              </w:rPr>
+              <w:fldChar w:fldCharType="separate"/>
+            </w:r>
+            <w:r>
+              <w:rPr>
+                <w:noProof/>
+                <w:webHidden/>
+              </w:rPr>
+              <w:t>9</w:t>
+            </w:r>
+            <w:r>
+              <w:rPr>
+                <w:noProof/>
+                <w:webHidden/>
+              </w:rPr>
+              <w:fldChar w:fldCharType="end"/>
+            </w:r>
+          </w:hyperlink>
+        </w:p>
+        <w:p>
+          <w:pPr>
+            <w:pStyle w:val="Verzeichnis3"/>
+            <w:tabs>
+              <w:tab w:val="right" w:leader="dot" w:pos="9062"/>
+            </w:tabs>
+            <w:rPr>
+              <w:rFonts w:eastAsiaTheme="minorEastAsia"/>
+              <w:noProof/>
+              <w:sz w:val="22"/>
+              <w:lang w:val="de-DE" w:eastAsia="de-DE"/>
+            </w:rPr>
+          </w:pPr>
+          <w:hyperlink w:anchor="_Toc414655607" w:history="1">
+            <w:r>
+              <w:rPr>
+                <w:rStyle w:val="Hyperlink"/>
+                <w:noProof/>
+                <w:lang w:val="de-DE"/>
+              </w:rPr>
+              <w:t>5.1.2. Suche</w:t>
+            </w:r>
+            <w:r>
+              <w:rPr>
+                <w:noProof/>
+                <w:webHidden/>
+              </w:rPr>
+              <w:tab/>
+            </w:r>
+            <w:r>
+              <w:rPr>
+                <w:noProof/>
+                <w:webHidden/>
+              </w:rPr>
+              <w:fldChar w:fldCharType="begin"/>
+            </w:r>
+            <w:r>
+              <w:rPr>
+                <w:noProof/>
+                <w:webHidden/>
+              </w:rPr>
+              <w:instrText xml:space="preserve"> PAGEREF _Toc414655607 \h </w:instrText>
+            </w:r>
+            <w:r>
+              <w:rPr>
+                <w:noProof/>
+                <w:webHidden/>
+              </w:rPr>
+            </w:r>
+            <w:r>
+              <w:rPr>
+                <w:noProof/>
+                <w:webHidden/>
+              </w:rPr>
+              <w:fldChar w:fldCharType="separate"/>
+            </w:r>
+            <w:r>
+              <w:rPr>
+                <w:noProof/>
+                <w:webHidden/>
+              </w:rPr>
+              <w:t>9</w:t>
+            </w:r>
+            <w:r>
+              <w:rPr>
+                <w:noProof/>
+                <w:webHidden/>
+              </w:rPr>
+              <w:fldChar w:fldCharType="end"/>
+            </w:r>
+          </w:hyperlink>
+        </w:p>
+        <w:p>
+          <w:pPr>
+            <w:pStyle w:val="Verzeichnis3"/>
+            <w:tabs>
+              <w:tab w:val="right" w:leader="dot" w:pos="9062"/>
+            </w:tabs>
+            <w:rPr>
+              <w:rFonts w:eastAsiaTheme="minorEastAsia"/>
+              <w:noProof/>
+              <w:sz w:val="22"/>
+              <w:lang w:val="de-DE" w:eastAsia="de-DE"/>
+            </w:rPr>
+          </w:pPr>
+          <w:hyperlink w:anchor="_Toc414655608" w:history="1">
+            <w:r>
+              <w:rPr>
+                <w:rStyle w:val="Hyperlink"/>
+                <w:noProof/>
+                <w:lang w:val="de-DE"/>
+              </w:rPr>
+              <w:t>5.1.3. Konferenzverwaltung</w:t>
+            </w:r>
+            <w:r>
+              <w:rPr>
+                <w:noProof/>
+                <w:webHidden/>
+              </w:rPr>
+              <w:tab/>
+            </w:r>
+            <w:r>
+              <w:rPr>
+                <w:noProof/>
+                <w:webHidden/>
+              </w:rPr>
+              <w:fldChar w:fldCharType="begin"/>
+            </w:r>
+            <w:r>
+              <w:rPr>
+                <w:noProof/>
+                <w:webHidden/>
+              </w:rPr>
+              <w:instrText xml:space="preserve"> PAGEREF _Toc414655608 \h </w:instrText>
+            </w:r>
+            <w:r>
+              <w:rPr>
+                <w:noProof/>
+                <w:webHidden/>
+              </w:rPr>
+            </w:r>
+            <w:r>
+              <w:rPr>
+                <w:noProof/>
+                <w:webHidden/>
+              </w:rPr>
+              <w:fldChar w:fldCharType="separate"/>
+            </w:r>
+            <w:r>
+              <w:rPr>
+                <w:noProof/>
+                <w:webHidden/>
+              </w:rPr>
+              <w:t>10</w:t>
+            </w:r>
+            <w:r>
+              <w:rPr>
+                <w:noProof/>
+                <w:webHidden/>
+              </w:rPr>
+              <w:fldChar w:fldCharType="end"/>
+            </w:r>
+          </w:hyperlink>
+        </w:p>
+        <w:p>
+          <w:pPr>
+            <w:pStyle w:val="Verzeichnis3"/>
+            <w:tabs>
+              <w:tab w:val="right" w:leader="dot" w:pos="9062"/>
+            </w:tabs>
+            <w:rPr>
+              <w:rFonts w:eastAsiaTheme="minorEastAsia"/>
+              <w:noProof/>
+              <w:sz w:val="22"/>
+              <w:lang w:val="de-DE" w:eastAsia="de-DE"/>
+            </w:rPr>
+          </w:pPr>
+          <w:hyperlink w:anchor="_Toc414655609" w:history="1">
+            <w:r>
+              <w:rPr>
+                <w:rStyle w:val="Hyperlink"/>
+                <w:noProof/>
+                <w:lang w:val="de-DE"/>
+              </w:rPr>
+              <w:t xml:space="preserve">5.1.4. </w:t>
+            </w:r>
+            <w:r>
+              <w:rPr>
+                <w:rStyle w:val="Hyperlink"/>
+                <w:noProof/>
+              </w:rPr>
+              <w:t>Authentication</w:t>
+            </w:r>
+            <w:r>
+              <w:rPr>
+                <w:noProof/>
+                <w:webHidden/>
+              </w:rPr>
+              <w:tab/>
+            </w:r>
+            <w:r>
+              <w:rPr>
+                <w:noProof/>
+                <w:webHidden/>
+              </w:rPr>
+              <w:fldChar w:fldCharType="begin"/>
+            </w:r>
+            <w:r>
+              <w:rPr>
+                <w:noProof/>
+                <w:webHidden/>
+              </w:rPr>
+              <w:instrText xml:space="preserve"> PAGEREF _Toc414655609 \h </w:instrText>
+            </w:r>
+            <w:r>
+              <w:rPr>
+                <w:noProof/>
+                <w:webHidden/>
+              </w:rPr>
+            </w:r>
+            <w:r>
+              <w:rPr>
+                <w:noProof/>
+                <w:webHidden/>
+              </w:rPr>
+              <w:fldChar w:fldCharType="separate"/>
+            </w:r>
+            <w:r>
+              <w:rPr>
+                <w:noProof/>
+                <w:webHidden/>
+              </w:rPr>
+              <w:t>10</w:t>
+            </w:r>
+            <w:r>
+              <w:rPr>
+                <w:noProof/>
+                <w:webHidden/>
+              </w:rPr>
+              <w:fldChar w:fldCharType="end"/>
+            </w:r>
+          </w:hyperlink>
+        </w:p>
+        <w:p>
+          <w:pPr>
+            <w:pStyle w:val="Verzeichnis3"/>
+            <w:tabs>
+              <w:tab w:val="right" w:leader="dot" w:pos="9062"/>
+            </w:tabs>
+            <w:rPr>
+              <w:rFonts w:eastAsiaTheme="minorEastAsia"/>
+              <w:noProof/>
+              <w:sz w:val="22"/>
+              <w:lang w:val="de-DE" w:eastAsia="de-DE"/>
+            </w:rPr>
+          </w:pPr>
+          <w:hyperlink w:anchor="_Toc414655610" w:history="1">
+            <w:r>
+              <w:rPr>
+                <w:rStyle w:val="Hyperlink"/>
+                <w:noProof/>
+                <w:lang w:val="de-DE"/>
+              </w:rPr>
+              <w:t>5.1.5. Publikationsverwaltung</w:t>
+            </w:r>
+            <w:r>
+              <w:rPr>
+                <w:noProof/>
+                <w:webHidden/>
+              </w:rPr>
+              <w:tab/>
+            </w:r>
+            <w:r>
+              <w:rPr>
+                <w:noProof/>
+                <w:webHidden/>
+              </w:rPr>
+              <w:fldChar w:fldCharType="begin"/>
+            </w:r>
+            <w:r>
+              <w:rPr>
+                <w:noProof/>
+                <w:webHidden/>
+              </w:rPr>
+              <w:instrText xml:space="preserve"> PAGEREF _Toc414655610 \h </w:instrText>
+            </w:r>
+            <w:r>
+              <w:rPr>
+                <w:noProof/>
+                <w:webHidden/>
+              </w:rPr>
+            </w:r>
+            <w:r>
+              <w:rPr>
+                <w:noProof/>
+                <w:webHidden/>
+              </w:rPr>
+              <w:fldChar w:fldCharType="separate"/>
+            </w:r>
+            <w:r>
+              <w:rPr>
+                <w:noProof/>
+                <w:webHidden/>
+              </w:rPr>
+              <w:t>10</w:t>
+            </w:r>
+            <w:r>
+              <w:rPr>
+                <w:noProof/>
+                <w:webHidden/>
+              </w:rPr>
+              <w:fldChar w:fldCharType="end"/>
+            </w:r>
+          </w:hyperlink>
+        </w:p>
+        <w:p>
+          <w:pPr>
+            <w:pStyle w:val="Verzeichnis3"/>
+            <w:tabs>
+              <w:tab w:val="right" w:leader="dot" w:pos="9062"/>
+            </w:tabs>
+            <w:rPr>
+              <w:rFonts w:eastAsiaTheme="minorEastAsia"/>
+              <w:noProof/>
+              <w:sz w:val="22"/>
+              <w:lang w:val="de-DE" w:eastAsia="de-DE"/>
+            </w:rPr>
+          </w:pPr>
+          <w:hyperlink w:anchor="_Toc414655611" w:history="1">
+            <w:r>
+              <w:rPr>
+                <w:rStyle w:val="Hyperlink"/>
+                <w:noProof/>
+                <w:lang w:val="de-DE"/>
+              </w:rPr>
+              <w:t xml:space="preserve">5.1.6. </w:t>
+            </w:r>
+            <w:r>
+              <w:rPr>
+                <w:rStyle w:val="Hyperlink"/>
+                <w:noProof/>
+              </w:rPr>
+              <w:t>Datenbank</w:t>
+            </w:r>
+            <w:r>
+              <w:rPr>
+                <w:noProof/>
+                <w:webHidden/>
+              </w:rPr>
+              <w:tab/>
+            </w:r>
+            <w:r>
+              <w:rPr>
+                <w:noProof/>
+                <w:webHidden/>
+              </w:rPr>
+              <w:fldChar w:fldCharType="begin"/>
+            </w:r>
+            <w:r>
+              <w:rPr>
+                <w:noProof/>
+                <w:webHidden/>
+              </w:rPr>
+              <w:instrText xml:space="preserve"> PAGEREF _Toc414655611 \h </w:instrText>
+            </w:r>
+            <w:r>
+              <w:rPr>
+                <w:noProof/>
+                <w:webHidden/>
+              </w:rPr>
+            </w:r>
+            <w:r>
+              <w:rPr>
+                <w:noProof/>
+                <w:webHidden/>
+              </w:rPr>
+              <w:fldChar w:fldCharType="separate"/>
+            </w:r>
+            <w:r>
+              <w:rPr>
+                <w:noProof/>
+                <w:webHidden/>
+              </w:rPr>
+              <w:t>10</w:t>
+            </w:r>
+            <w:r>
+              <w:rPr>
+                <w:noProof/>
+                <w:webHidden/>
+              </w:rPr>
+              <w:fldChar w:fldCharType="end"/>
+            </w:r>
+          </w:hyperlink>
+        </w:p>
+        <w:p>
+          <w:pPr>
+            <w:pStyle w:val="Verzeichnis2"/>
+            <w:rPr>
+              <w:rFonts w:eastAsiaTheme="minorEastAsia"/>
+              <w:bCs w:val="0"/>
+              <w:sz w:val="22"/>
+              <w:lang w:eastAsia="de-DE"/>
+            </w:rPr>
+          </w:pPr>
+          <w:hyperlink w:anchor="_Toc414655612" w:history="1">
+            <w:r>
+              <w:rPr>
+                <w:rStyle w:val="Hyperlink"/>
+              </w:rPr>
+              <w:t>5.2.</w:t>
+            </w:r>
+            <w:r>
+              <w:rPr>
+                <w:rFonts w:eastAsiaTheme="minorEastAsia"/>
+                <w:bCs w:val="0"/>
+                <w:sz w:val="22"/>
+                <w:lang w:eastAsia="de-DE"/>
+              </w:rPr>
+              <w:tab/>
+            </w:r>
+            <w:r>
+              <w:rPr>
+                <w:rStyle w:val="Hyperlink"/>
+              </w:rPr>
+              <w:t>Ebene 2</w:t>
+            </w:r>
+            <w:r>
+              <w:rPr>
+                <w:webHidden/>
+              </w:rPr>
+              <w:tab/>
+            </w:r>
+            <w:r>
+              <w:rPr>
+                <w:webHidden/>
+              </w:rPr>
+              <w:fldChar w:fldCharType="begin"/>
+            </w:r>
+            <w:r>
+              <w:rPr>
+                <w:webHidden/>
+              </w:rPr>
+              <w:instrText xml:space="preserve"> PAGEREF _Toc414655612 \h </w:instrText>
+            </w:r>
+            <w:r>
+              <w:rPr>
+                <w:webHidden/>
+              </w:rPr>
+            </w:r>
+            <w:r>
+              <w:rPr>
+                <w:webHidden/>
+              </w:rPr>
+              <w:fldChar w:fldCharType="separate"/>
+            </w:r>
+            <w:r>
+              <w:rPr>
+                <w:webHidden/>
+              </w:rPr>
+              <w:t>11</w:t>
+            </w:r>
+            <w:r>
+              <w:rPr>
+                <w:webHidden/>
+              </w:rPr>
+              <w:fldChar w:fldCharType="end"/>
+            </w:r>
+          </w:hyperlink>
+        </w:p>
+        <w:p>
+          <w:pPr>
+            <w:pStyle w:val="Verzeichnis3"/>
+            <w:tabs>
+              <w:tab w:val="left" w:pos="1320"/>
+              <w:tab w:val="right" w:leader="dot" w:pos="9062"/>
+            </w:tabs>
+            <w:rPr>
+              <w:rFonts w:eastAsiaTheme="minorEastAsia"/>
+              <w:noProof/>
+              <w:sz w:val="22"/>
+              <w:lang w:val="de-DE" w:eastAsia="de-DE"/>
+            </w:rPr>
+          </w:pPr>
+          <w:hyperlink w:anchor="_Toc414655613" w:history="1">
+            <w:r>
+              <w:rPr>
+                <w:rStyle w:val="Hyperlink"/>
+                <w:noProof/>
+                <w:lang w:val="de-DE"/>
+              </w:rPr>
+              <w:t>5.2.1.</w:t>
+            </w:r>
+            <w:r>
+              <w:rPr>
+                <w:rFonts w:eastAsiaTheme="minorEastAsia"/>
+                <w:noProof/>
+                <w:sz w:val="22"/>
+                <w:lang w:val="de-DE" w:eastAsia="de-DE"/>
+              </w:rPr>
+              <w:tab/>
+            </w:r>
+            <w:r>
+              <w:rPr>
+                <w:rStyle w:val="Hyperlink"/>
+                <w:noProof/>
+                <w:lang w:val="de-DE"/>
+              </w:rPr>
+              <w:t>Entitäten</w:t>
+            </w:r>
+            <w:r>
+              <w:rPr>
+                <w:noProof/>
+                <w:webHidden/>
+              </w:rPr>
+              <w:tab/>
+            </w:r>
+            <w:r>
+              <w:rPr>
+                <w:noProof/>
+                <w:webHidden/>
+              </w:rPr>
+              <w:fldChar w:fldCharType="begin"/>
+            </w:r>
+            <w:r>
+              <w:rPr>
+                <w:noProof/>
+                <w:webHidden/>
+              </w:rPr>
+              <w:instrText xml:space="preserve"> PAGEREF _Toc414655613 \h </w:instrText>
+            </w:r>
+            <w:r>
+              <w:rPr>
+                <w:noProof/>
+                <w:webHidden/>
+              </w:rPr>
+            </w:r>
+            <w:r>
+              <w:rPr>
+                <w:noProof/>
+                <w:webHidden/>
+              </w:rPr>
+              <w:fldChar w:fldCharType="separate"/>
+            </w:r>
+            <w:r>
+              <w:rPr>
+                <w:noProof/>
+                <w:webHidden/>
+              </w:rPr>
+              <w:t>11</w:t>
             </w:r>
             <w:r>
               <w:rPr>
@@ -2843,7 +3194,7 @@
               <w:lang w:val="de-DE" w:eastAsia="de-DE"/>
             </w:rPr>
           </w:pPr>
-          <w:hyperlink w:anchor="_Toc406183539" w:history="1">
+          <w:hyperlink w:anchor="_Toc414655614" w:history="1">
             <w:r>
               <w:rPr>
                 <w:rStyle w:val="Hyperlink"/>
@@ -2888,7 +3239,7 @@
                 <w:noProof/>
                 <w:webHidden/>
               </w:rPr>
-              <w:instrText xml:space="preserve"> PAGEREF _Toc406183539 \h </w:instrText>
+              <w:instrText xml:space="preserve"> PAGEREF _Toc414655614 \h </w:instrText>
             </w:r>
             <w:r>
               <w:rPr>
@@ -2908,7 +3259,7 @@
                 <w:noProof/>
                 <w:webHidden/>
               </w:rPr>
-              <w:t>10</w:t>
+              <w:t>12</w:t>
             </w:r>
             <w:r>
               <w:rPr>
@@ -2933,7 +3284,7 @@
               <w:lang w:val="de-DE" w:eastAsia="de-DE"/>
             </w:rPr>
           </w:pPr>
-          <w:hyperlink w:anchor="_Toc406183540" w:history="1">
+          <w:hyperlink w:anchor="_Toc414655615" w:history="1">
             <w:r>
               <w:rPr>
                 <w:rStyle w:val="Hyperlink"/>
@@ -2978,7 +3329,7 @@
                 <w:noProof/>
                 <w:webHidden/>
               </w:rPr>
-              <w:instrText xml:space="preserve"> PAGEREF _Toc406183540 \h </w:instrText>
+              <w:instrText xml:space="preserve"> PAGEREF _Toc414655615 \h </w:instrText>
             </w:r>
             <w:r>
               <w:rPr>
@@ -2998,11 +3349,86 @@
                 <w:noProof/>
                 <w:webHidden/>
               </w:rPr>
-              <w:t>11</w:t>
-            </w:r>
-            <w:r>
-              <w:rPr>
-                <w:noProof/>
+              <w:t>13</w:t>
+            </w:r>
+            <w:r>
+              <w:rPr>
+                <w:noProof/>
+                <w:webHidden/>
+              </w:rPr>
+              <w:fldChar w:fldCharType="end"/>
+            </w:r>
+          </w:hyperlink>
+        </w:p>
+        <w:p>
+          <w:pPr>
+            <w:pStyle w:val="Verzeichnis2"/>
+            <w:rPr>
+              <w:rFonts w:eastAsiaTheme="minorEastAsia"/>
+              <w:bCs w:val="0"/>
+              <w:sz w:val="22"/>
+              <w:lang w:eastAsia="de-DE"/>
+            </w:rPr>
+          </w:pPr>
+          <w:hyperlink w:anchor="_Toc414655616" w:history="1">
+            <w:r>
+              <w:rPr>
+                <w:rStyle w:val="Hyperlink"/>
+              </w:rPr>
+              <w:t>7.1.</w:t>
+            </w:r>
+            <w:r>
+              <w:rPr>
+                <w:rFonts w:eastAsiaTheme="minorEastAsia"/>
+                <w:bCs w:val="0"/>
+                <w:sz w:val="22"/>
+                <w:lang w:eastAsia="de-DE"/>
+              </w:rPr>
+              <w:tab/>
+            </w:r>
+            <w:r>
+              <w:rPr>
+                <w:rStyle w:val="Hyperlink"/>
+              </w:rPr>
+              <w:t>Verteilungsdiagramm</w:t>
+            </w:r>
+            <w:r>
+              <w:rPr>
+                <w:webHidden/>
+              </w:rPr>
+              <w:tab/>
+            </w:r>
+            <w:r>
+              <w:rPr>
+                <w:webHidden/>
+              </w:rPr>
+              <w:fldChar w:fldCharType="begin"/>
+            </w:r>
+            <w:r>
+              <w:rPr>
+                <w:webHidden/>
+              </w:rPr>
+              <w:instrText xml:space="preserve"> PAGEREF _Toc414655616 \h </w:instrText>
+            </w:r>
+            <w:r>
+              <w:rPr>
+                <w:webHidden/>
+              </w:rPr>
+            </w:r>
+            <w:r>
+              <w:rPr>
+                <w:webHidden/>
+              </w:rPr>
+              <w:fldChar w:fldCharType="separate"/>
+            </w:r>
+            <w:r>
+              <w:rPr>
+                <w:webHidden/>
+              </w:rPr>
+              <w:t>13</w:t>
+            </w:r>
+            <w:r>
+              <w:rPr>
                 <w:webHidden/>
               </w:rPr>
               <w:fldChar w:fldCharType="end"/>
@@ -3023,7 +3449,7 @@
               <w:lang w:val="de-DE" w:eastAsia="de-DE"/>
             </w:rPr>
           </w:pPr>
-          <w:hyperlink w:anchor="_Toc406183541" w:history="1">
+          <w:hyperlink w:anchor="_Toc414655617" w:history="1">
             <w:r>
               <w:rPr>
                 <w:rStyle w:val="Hyperlink"/>
@@ -3068,7 +3494,7 @@
                 <w:noProof/>
                 <w:webHidden/>
               </w:rPr>
-              <w:instrText xml:space="preserve"> PAGEREF _Toc406183541 \h </w:instrText>
+              <w:instrText xml:space="preserve"> PAGEREF _Toc414655617 \h </w:instrText>
             </w:r>
             <w:r>
               <w:rPr>
@@ -3088,11 +3514,86 @@
                 <w:noProof/>
                 <w:webHidden/>
               </w:rPr>
-              <w:t>12</w:t>
-            </w:r>
-            <w:r>
-              <w:rPr>
-                <w:noProof/>
+              <w:t>14</w:t>
+            </w:r>
+            <w:r>
+              <w:rPr>
+                <w:noProof/>
+                <w:webHidden/>
+              </w:rPr>
+              <w:fldChar w:fldCharType="end"/>
+            </w:r>
+          </w:hyperlink>
+        </w:p>
+        <w:p>
+          <w:pPr>
+            <w:pStyle w:val="Verzeichnis2"/>
+            <w:rPr>
+              <w:rFonts w:eastAsiaTheme="minorEastAsia"/>
+              <w:bCs w:val="0"/>
+              <w:sz w:val="22"/>
+              <w:lang w:eastAsia="de-DE"/>
+            </w:rPr>
+          </w:pPr>
+          <w:hyperlink w:anchor="_Toc414655618" w:history="1">
+            <w:r>
+              <w:rPr>
+                <w:rStyle w:val="Hyperlink"/>
+              </w:rPr>
+              <w:t>8.1.</w:t>
+            </w:r>
+            <w:r>
+              <w:rPr>
+                <w:rFonts w:eastAsiaTheme="minorEastAsia"/>
+                <w:bCs w:val="0"/>
+                <w:sz w:val="22"/>
+                <w:lang w:eastAsia="de-DE"/>
+              </w:rPr>
+              <w:tab/>
+            </w:r>
+            <w:r>
+              <w:rPr>
+                <w:rStyle w:val="Hyperlink"/>
+              </w:rPr>
+              <w:t>Ablaufsteuerung (Page-Flow)</w:t>
+            </w:r>
+            <w:r>
+              <w:rPr>
+                <w:webHidden/>
+              </w:rPr>
+              <w:tab/>
+            </w:r>
+            <w:r>
+              <w:rPr>
+                <w:webHidden/>
+              </w:rPr>
+              <w:fldChar w:fldCharType="begin"/>
+            </w:r>
+            <w:r>
+              <w:rPr>
+                <w:webHidden/>
+              </w:rPr>
+              <w:instrText xml:space="preserve"> PAGEREF _Toc414655618 \h </w:instrText>
+            </w:r>
+            <w:r>
+              <w:rPr>
+                <w:webHidden/>
+              </w:rPr>
+            </w:r>
+            <w:r>
+              <w:rPr>
+                <w:webHidden/>
+              </w:rPr>
+              <w:fldChar w:fldCharType="separate"/>
+            </w:r>
+            <w:r>
+              <w:rPr>
+                <w:webHidden/>
+              </w:rPr>
+              <w:t>14</w:t>
+            </w:r>
+            <w:r>
+              <w:rPr>
                 <w:webHidden/>
               </w:rPr>
               <w:fldChar w:fldCharType="end"/>
@@ -3113,7 +3614,7 @@
               <w:lang w:val="de-DE" w:eastAsia="de-DE"/>
             </w:rPr>
           </w:pPr>
-          <w:hyperlink w:anchor="_Toc406183542" w:history="1">
+          <w:hyperlink w:anchor="_Toc414655619" w:history="1">
             <w:r>
               <w:rPr>
                 <w:rStyle w:val="Hyperlink"/>
@@ -3158,7 +3659,7 @@
                 <w:noProof/>
                 <w:webHidden/>
               </w:rPr>
-              <w:instrText xml:space="preserve"> PAGEREF _Toc406183542 \h </w:instrText>
+              <w:instrText xml:space="preserve"> PAGEREF _Toc414655619 \h </w:instrText>
             </w:r>
             <w:r>
               <w:rPr>
@@ -3178,11 +3679,86 @@
                 <w:noProof/>
                 <w:webHidden/>
               </w:rPr>
-              <w:t>13</w:t>
-            </w:r>
-            <w:r>
-              <w:rPr>
-                <w:noProof/>
+              <w:t>15</w:t>
+            </w:r>
+            <w:r>
+              <w:rPr>
+                <w:noProof/>
+                <w:webHidden/>
+              </w:rPr>
+              <w:fldChar w:fldCharType="end"/>
+            </w:r>
+          </w:hyperlink>
+        </w:p>
+        <w:p>
+          <w:pPr>
+            <w:pStyle w:val="Verzeichnis2"/>
+            <w:rPr>
+              <w:rFonts w:eastAsiaTheme="minorEastAsia"/>
+              <w:bCs w:val="0"/>
+              <w:sz w:val="22"/>
+              <w:lang w:eastAsia="de-DE"/>
+            </w:rPr>
+          </w:pPr>
+          <w:hyperlink w:anchor="_Toc414655620" w:history="1">
+            <w:r>
+              <w:rPr>
+                <w:rStyle w:val="Hyperlink"/>
+              </w:rPr>
+              <w:t>9.1.</w:t>
+            </w:r>
+            <w:r>
+              <w:rPr>
+                <w:rFonts w:eastAsiaTheme="minorEastAsia"/>
+                <w:bCs w:val="0"/>
+                <w:sz w:val="22"/>
+                <w:lang w:eastAsia="de-DE"/>
+              </w:rPr>
+              <w:tab/>
+            </w:r>
+            <w:r>
+              <w:rPr>
+                <w:rStyle w:val="Hyperlink"/>
+              </w:rPr>
+              <w:t>Eigene Implementierung für Authentifizierung und Autorisierung</w:t>
+            </w:r>
+            <w:r>
+              <w:rPr>
+                <w:webHidden/>
+              </w:rPr>
+              <w:tab/>
+            </w:r>
+            <w:r>
+              <w:rPr>
+                <w:webHidden/>
+              </w:rPr>
+              <w:fldChar w:fldCharType="begin"/>
+            </w:r>
+            <w:r>
+              <w:rPr>
+                <w:webHidden/>
+              </w:rPr>
+              <w:instrText xml:space="preserve"> PAGEREF _Toc414655620 \h </w:instrText>
+            </w:r>
+            <w:r>
+              <w:rPr>
+                <w:webHidden/>
+              </w:rPr>
+            </w:r>
+            <w:r>
+              <w:rPr>
+                <w:webHidden/>
+              </w:rPr>
+              <w:fldChar w:fldCharType="separate"/>
+            </w:r>
+            <w:r>
+              <w:rPr>
+                <w:webHidden/>
+              </w:rPr>
+              <w:t>15</w:t>
+            </w:r>
+            <w:r>
+              <w:rPr>
                 <w:webHidden/>
               </w:rPr>
               <w:fldChar w:fldCharType="end"/>
@@ -3203,7 +3779,7 @@
               <w:lang w:val="de-DE" w:eastAsia="de-DE"/>
             </w:rPr>
           </w:pPr>
-          <w:hyperlink w:anchor="_Toc406183543" w:history="1">
+          <w:hyperlink w:anchor="_Toc414655621" w:history="1">
             <w:r>
               <w:rPr>
                 <w:rStyle w:val="Hyperlink"/>
@@ -3248,7 +3824,7 @@
                 <w:noProof/>
                 <w:webHidden/>
               </w:rPr>
-              <w:instrText xml:space="preserve"> PAGEREF _Toc406183543 \h </w:instrText>
+              <w:instrText xml:space="preserve"> PAGEREF _Toc414655621 \h </w:instrText>
             </w:r>
             <w:r>
               <w:rPr>
@@ -3268,7 +3844,7 @@
                 <w:noProof/>
                 <w:webHidden/>
               </w:rPr>
-              <w:t>14</w:t>
+              <w:t>16</w:t>
             </w:r>
             <w:r>
               <w:rPr>
@@ -3293,7 +3869,7 @@
               <w:lang w:val="de-DE" w:eastAsia="de-DE"/>
             </w:rPr>
           </w:pPr>
-          <w:hyperlink w:anchor="_Toc406183544" w:history="1">
+          <w:hyperlink w:anchor="_Toc414655622" w:history="1">
             <w:r>
               <w:rPr>
                 <w:rStyle w:val="Hyperlink"/>
@@ -3338,7 +3914,7 @@
                 <w:noProof/>
                 <w:webHidden/>
               </w:rPr>
-              <w:instrText xml:space="preserve"> PAGEREF _Toc406183544 \h </w:instrText>
+              <w:instrText xml:space="preserve"> PAGEREF _Toc414655622 \h </w:instrText>
             </w:r>
             <w:r>
               <w:rPr>
@@ -3358,7 +3934,7 @@
                 <w:noProof/>
                 <w:webHidden/>
               </w:rPr>
-              <w:t>15</w:t>
+              <w:t>17</w:t>
             </w:r>
             <w:r>
               <w:rPr>
@@ -3405,7 +3981,7 @@
           <w:lang w:val="de-DE"/>
         </w:rPr>
       </w:pPr>
-      <w:bookmarkStart w:id="2" w:name="_Toc406183518"/>
+      <w:bookmarkStart w:id="2" w:name="_Toc414655590"/>
       <w:r>
         <w:rPr>
           <w:lang w:val="de-DE"/>
@@ -3426,7 +4002,7 @@
           <w:lang w:val="de-DE"/>
         </w:rPr>
       </w:pPr>
-      <w:bookmarkStart w:id="3" w:name="_Toc406183519"/>
+      <w:bookmarkStart w:id="3" w:name="_Toc414655591"/>
       <w:r>
         <w:rPr>
           <w:lang w:val="de-DE"/>
@@ -3459,7 +4035,7 @@
           <w:lang w:val="de-DE"/>
         </w:rPr>
       </w:pPr>
-      <w:bookmarkStart w:id="4" w:name="_Toc406183520"/>
+      <w:bookmarkStart w:id="4" w:name="_Toc414655592"/>
       <w:r>
         <w:rPr>
           <w:lang w:val="de-DE"/>
@@ -3479,7 +4055,7 @@
           <w:lang w:val="de-DE"/>
         </w:rPr>
       </w:pPr>
-      <w:bookmarkStart w:id="5" w:name="_Toc406183521"/>
+      <w:bookmarkStart w:id="5" w:name="_Toc414655593"/>
       <w:r>
         <w:rPr>
           <w:lang w:val="de-DE"/>
@@ -3836,7 +4412,7 @@
           <w:lang w:val="de-DE"/>
         </w:rPr>
       </w:pPr>
-      <w:bookmarkStart w:id="6" w:name="_Toc406183522"/>
+      <w:bookmarkStart w:id="6" w:name="_Toc414655594"/>
       <w:r>
         <w:rPr>
           <w:lang w:val="de-DE"/>
@@ -3875,7 +4451,7 @@
                 <w:lang w:val="de-DE"/>
               </w:rPr>
             </w:pPr>
-            <w:bookmarkStart w:id="7" w:name="_Toc406183523"/>
+            <w:bookmarkStart w:id="7" w:name="_Toc414655595"/>
             <w:r>
               <w:rPr>
                 <w:lang w:val="de-DE"/>
@@ -3955,14 +4531,12 @@
                 <w:lang w:val="de-DE"/>
               </w:rPr>
             </w:pPr>
-            <w:proofErr w:type="spellStart"/>
             <w:r>
               <w:rPr>
                 <w:lang w:val="de-DE"/>
               </w:rPr>
               <w:t>Glassfish</w:t>
             </w:r>
-            <w:proofErr w:type="spellEnd"/>
           </w:p>
         </w:tc>
       </w:tr>
@@ -3995,14 +4569,12 @@
                 <w:lang w:val="de-DE"/>
               </w:rPr>
             </w:pPr>
-            <w:proofErr w:type="spellStart"/>
             <w:r>
               <w:rPr>
                 <w:lang w:val="de-DE"/>
               </w:rPr>
               <w:t>WebUI</w:t>
             </w:r>
-            <w:proofErr w:type="spellEnd"/>
           </w:p>
         </w:tc>
       </w:tr>
@@ -4074,19 +4646,11 @@
                 <w:lang w:val="de-DE"/>
               </w:rPr>
             </w:pPr>
-            <w:proofErr w:type="spellStart"/>
-            <w:r>
-              <w:rPr>
-                <w:lang w:val="de-DE"/>
-              </w:rPr>
-              <w:t>JavaEE</w:t>
-            </w:r>
-            <w:proofErr w:type="spellEnd"/>
-            <w:r>
-              <w:rPr>
-                <w:lang w:val="de-DE"/>
-              </w:rPr>
-              <w:t xml:space="preserve"> (EJB, CDI, JSF)</w:t>
+            <w:r>
+              <w:rPr>
+                <w:lang w:val="de-DE"/>
+              </w:rPr>
+              <w:t>JavaEE (EJB, CDI, JSF)</w:t>
             </w:r>
           </w:p>
         </w:tc>
@@ -4128,7 +4692,7 @@
                 <w:lang w:val="de-DE"/>
               </w:rPr>
             </w:pPr>
-            <w:bookmarkStart w:id="8" w:name="_Toc406183524"/>
+            <w:bookmarkStart w:id="8" w:name="_Toc414655596"/>
             <w:r>
               <w:rPr>
                 <w:lang w:val="de-DE"/>
@@ -4318,7 +4882,7 @@
                 <w:lang w:val="de-DE"/>
               </w:rPr>
             </w:pPr>
-            <w:bookmarkStart w:id="9" w:name="_Toc406183525"/>
+            <w:bookmarkStart w:id="9" w:name="_Toc414655597"/>
             <w:r>
               <w:rPr>
                 <w:lang w:val="de-DE"/>
@@ -4564,7 +5128,7 @@
           <w:lang w:val="de-DE"/>
         </w:rPr>
       </w:pPr>
-      <w:bookmarkStart w:id="10" w:name="_Toc406183526"/>
+      <w:bookmarkStart w:id="10" w:name="_Toc414655598"/>
       <w:r>
         <w:rPr>
           <w:lang w:val="de-DE"/>
@@ -4586,7 +5150,7 @@
           <w:lang w:val="de-DE"/>
         </w:rPr>
       </w:pPr>
-      <w:bookmarkStart w:id="11" w:name="_Toc406183527"/>
+      <w:bookmarkStart w:id="11" w:name="_Toc414655599"/>
       <w:r>
         <w:rPr>
           <w:bCs/>
@@ -4758,7 +5322,7 @@
           <w:lang w:val="de-DE"/>
         </w:rPr>
       </w:pPr>
-      <w:bookmarkStart w:id="12" w:name="_Toc406183528"/>
+      <w:bookmarkStart w:id="12" w:name="_Toc414655600"/>
       <w:r>
         <w:rPr>
           <w:lang w:val="de-DE"/>
@@ -4803,7 +5367,7 @@
           <w:lang w:val="de-DE"/>
         </w:rPr>
       </w:pPr>
-      <w:bookmarkStart w:id="13" w:name="_Toc406183529"/>
+      <w:bookmarkStart w:id="13" w:name="_Toc414655601"/>
       <w:r>
         <w:rPr>
           <w:lang w:val="de-DE"/>
@@ -4824,7 +5388,7 @@
           <w:lang w:val="de-DE"/>
         </w:rPr>
       </w:pPr>
-      <w:bookmarkStart w:id="14" w:name="_Toc406183530"/>
+      <w:bookmarkStart w:id="14" w:name="_Toc414655602"/>
       <w:r>
         <w:rPr>
           <w:lang w:val="de-DE"/>
@@ -4835,6 +5399,27 @@
     </w:p>
     <w:p>
       <w:pPr>
+        <w:pStyle w:val="berschrift3"/>
+        <w:numPr>
+          <w:ilvl w:val="2"/>
+          <w:numId w:val="1"/>
+        </w:numPr>
+        <w:rPr>
+          <w:lang w:val="de-DE"/>
+        </w:rPr>
+      </w:pPr>
+      <w:bookmarkStart w:id="15" w:name="_Toc414655603"/>
+      <w:r>
+        <w:rPr>
+          <w:lang w:val="de-DE"/>
+        </w:rPr>
+        <w:t>Komponentenschichten</w:t>
+      </w:r>
+      <w:bookmarkEnd w:id="15"/>
+    </w:p>
+    <w:p>
+      <w:pPr>
+        <w:jc w:val="center"/>
         <w:rPr>
           <w:lang w:val="de-DE"/>
         </w:rPr>
@@ -4845,7 +5430,188 @@
           <w:lang w:val="de-DE" w:eastAsia="de-DE"/>
         </w:rPr>
         <w:drawing>
-          <wp:inline distT="0" distB="0" distL="0" distR="0" wp14:anchorId="2D91AA02" wp14:editId="4833DF0D">
+          <wp:inline distT="0" distB="0" distL="0" distR="0" wp14:anchorId="04E51C04" wp14:editId="64707209">
+            <wp:extent cx="2651760" cy="2297490"/>
+            <wp:effectExtent l="0" t="0" r="0" b="7620"/>
+            <wp:docPr id="1" name="Grafik 1" descr="C:\Users\Bastian\Projekte\workspace\Conference-System\Präsentation\Diagramme\Komponentenschichten 1.png"/>
+            <wp:cNvGraphicFramePr>
+              <a:graphicFrameLocks xmlns:a="http://schemas.openxmlformats.org/drawingml/2006/main" noChangeAspect="1"/>
+            </wp:cNvGraphicFramePr>
+            <a:graphic xmlns:a="http://schemas.openxmlformats.org/drawingml/2006/main">
+              <a:graphicData uri="http://schemas.openxmlformats.org/drawingml/2006/picture">
+                <pic:pic xmlns:pic="http://schemas.openxmlformats.org/drawingml/2006/picture">
+                  <pic:nvPicPr>
+                    <pic:cNvPr id="0" name="Picture 1" descr="C:\Users\Bastian\Projekte\workspace\Conference-System\Präsentation\Diagramme\Komponentenschichten 1.png"/>
+                    <pic:cNvPicPr>
+                      <a:picLocks noChangeAspect="1" noChangeArrowheads="1"/>
+                    </pic:cNvPicPr>
+                  </pic:nvPicPr>
+                  <pic:blipFill>
+                    <a:blip r:embed="rId10" cstate="print">
+                      <a:extLst>
+                        <a:ext uri="{28A0092B-C50C-407E-A947-70E740481C1C}">
+                          <a14:useLocalDpi xmlns:a14="http://schemas.microsoft.com/office/drawing/2010/main" val="0"/>
+                        </a:ext>
+                      </a:extLst>
+                    </a:blip>
+                    <a:srcRect/>
+                    <a:stretch>
+                      <a:fillRect/>
+                    </a:stretch>
+                  </pic:blipFill>
+                  <pic:spPr bwMode="auto">
+                    <a:xfrm>
+                      <a:off x="0" y="0"/>
+                      <a:ext cx="2658050" cy="2302940"/>
+                    </a:xfrm>
+                    <a:prstGeom prst="rect">
+                      <a:avLst/>
+                    </a:prstGeom>
+                    <a:noFill/>
+                    <a:ln>
+                      <a:noFill/>
+                    </a:ln>
+                  </pic:spPr>
+                </pic:pic>
+              </a:graphicData>
+            </a:graphic>
+          </wp:inline>
+        </w:drawing>
+      </w:r>
+    </w:p>
+    <w:p>
+      <w:pPr>
+        <w:pStyle w:val="berschrift3"/>
+        <w:numPr>
+          <w:ilvl w:val="2"/>
+          <w:numId w:val="1"/>
+        </w:numPr>
+        <w:rPr>
+          <w:lang w:val="de-DE"/>
+        </w:rPr>
+      </w:pPr>
+      <w:bookmarkStart w:id="16" w:name="_Toc414655604"/>
+      <w:r>
+        <w:rPr>
+          <w:lang w:val="de-DE"/>
+        </w:rPr>
+        <w:t>Komponentenschichten (detailliert)</w:t>
+      </w:r>
+      <w:bookmarkEnd w:id="16"/>
+    </w:p>
+    <w:p>
+      <w:pPr>
+        <w:jc w:val="center"/>
+        <w:rPr>
+          <w:lang w:val="de-DE"/>
+        </w:rPr>
+      </w:pPr>
+      <w:r>
+        <w:rPr>
+          <w:noProof/>
+          <w:lang w:val="de-DE" w:eastAsia="de-DE"/>
+        </w:rPr>
+        <w:drawing>
+          <wp:inline distT="0" distB="0" distL="0" distR="0" wp14:anchorId="042E348B" wp14:editId="7BA26167">
+            <wp:extent cx="4366260" cy="3886260"/>
+            <wp:effectExtent l="0" t="0" r="0" b="0"/>
+            <wp:docPr id="2" name="Grafik 2" descr="C:\Users\Bastian\Projekte\workspace\Conference-System\Präsentation\Diagramme\Komponentenschichten 2.png"/>
+            <wp:cNvGraphicFramePr>
+              <a:graphicFrameLocks xmlns:a="http://schemas.openxmlformats.org/drawingml/2006/main" noChangeAspect="1"/>
+            </wp:cNvGraphicFramePr>
+            <a:graphic xmlns:a="http://schemas.openxmlformats.org/drawingml/2006/main">
+              <a:graphicData uri="http://schemas.openxmlformats.org/drawingml/2006/picture">
+                <pic:pic xmlns:pic="http://schemas.openxmlformats.org/drawingml/2006/picture">
+                  <pic:nvPicPr>
+                    <pic:cNvPr id="0" name="Picture 2" descr="C:\Users\Bastian\Projekte\workspace\Conference-System\Präsentation\Diagramme\Komponentenschichten 2.png"/>
+                    <pic:cNvPicPr>
+                      <a:picLocks noChangeAspect="1" noChangeArrowheads="1"/>
+                    </pic:cNvPicPr>
+                  </pic:nvPicPr>
+                  <pic:blipFill>
+                    <a:blip r:embed="rId11" cstate="print">
+                      <a:extLst>
+                        <a:ext uri="{28A0092B-C50C-407E-A947-70E740481C1C}">
+                          <a14:useLocalDpi xmlns:a14="http://schemas.microsoft.com/office/drawing/2010/main" val="0"/>
+                        </a:ext>
+                      </a:extLst>
+                    </a:blip>
+                    <a:srcRect/>
+                    <a:stretch>
+                      <a:fillRect/>
+                    </a:stretch>
+                  </pic:blipFill>
+                  <pic:spPr bwMode="auto">
+                    <a:xfrm>
+                      <a:off x="0" y="0"/>
+                      <a:ext cx="4367346" cy="3887227"/>
+                    </a:xfrm>
+                    <a:prstGeom prst="rect">
+                      <a:avLst/>
+                    </a:prstGeom>
+                    <a:noFill/>
+                    <a:ln>
+                      <a:noFill/>
+                    </a:ln>
+                  </pic:spPr>
+                </pic:pic>
+              </a:graphicData>
+            </a:graphic>
+          </wp:inline>
+        </w:drawing>
+      </w:r>
+    </w:p>
+    <w:p>
+      <w:pPr>
+        <w:rPr>
+          <w:rFonts w:asciiTheme="majorHAnsi" w:eastAsiaTheme="majorEastAsia" w:hAnsiTheme="majorHAnsi" w:cstheme="majorBidi"/>
+          <w:color w:val="1F4D78" w:themeColor="accent1" w:themeShade="7F"/>
+          <w:szCs w:val="24"/>
+          <w:lang w:val="de-DE"/>
+        </w:rPr>
+      </w:pPr>
+      <w:r>
+        <w:rPr>
+          <w:lang w:val="de-DE"/>
+        </w:rPr>
+        <w:br w:type="page"/>
+      </w:r>
+    </w:p>
+    <w:p>
+      <w:pPr>
+        <w:pStyle w:val="berschrift3"/>
+        <w:numPr>
+          <w:ilvl w:val="2"/>
+          <w:numId w:val="1"/>
+        </w:numPr>
+        <w:rPr>
+          <w:lang w:val="de-DE"/>
+        </w:rPr>
+      </w:pPr>
+      <w:bookmarkStart w:id="17" w:name="_Toc414655605"/>
+      <w:r>
+        <w:rPr>
+          <w:lang w:val="de-DE"/>
+        </w:rPr>
+        <w:lastRenderedPageBreak/>
+        <w:t>Komponenten mit Schnittstellen</w:t>
+      </w:r>
+      <w:bookmarkEnd w:id="17"/>
+    </w:p>
+    <w:p>
+      <w:pPr>
+        <w:jc w:val="center"/>
+        <w:rPr>
+          <w:lang w:val="de-DE"/>
+        </w:rPr>
+      </w:pPr>
+      <w:r>
+        <w:rPr>
+          <w:noProof/>
+          <w:lang w:val="de-DE" w:eastAsia="de-DE"/>
+        </w:rPr>
+        <w:drawing>
+          <wp:inline distT="0" distB="0" distL="0" distR="0" wp14:anchorId="4C504D6E" wp14:editId="3FB74DAD">
             <wp:extent cx="5760720" cy="3009900"/>
             <wp:effectExtent l="0" t="0" r="0" b="0"/>
             <wp:docPr id="7" name="Grafik 7" descr="C:\Users\Bastian\Projekte\Conference-System\Documentation\UML\Komponentenentwurf.png"/>
@@ -4862,7 +5628,7 @@
                     </pic:cNvPicPr>
                   </pic:nvPicPr>
                   <pic:blipFill>
-                    <a:blip r:embed="rId10">
+                    <a:blip r:embed="rId12">
                       <a:extLst>
                         <a:ext uri="{28A0092B-C50C-407E-A947-70E740481C1C}">
                           <a14:useLocalDpi xmlns:a14="http://schemas.microsoft.com/office/drawing/2010/main" val="0"/>
@@ -4924,22 +5690,14 @@
                 <w:lang w:val="de-DE"/>
               </w:rPr>
             </w:pPr>
-            <w:bookmarkStart w:id="15" w:name="_Toc406183531"/>
-            <w:r>
-              <w:rPr>
-                <w:lang w:val="de-DE"/>
-              </w:rPr>
-              <w:t xml:space="preserve">5.1.1. </w:t>
-            </w:r>
-            <w:proofErr w:type="spellStart"/>
-            <w:r>
-              <w:rPr>
-                <w:lang w:val="de-DE"/>
-              </w:rPr>
-              <w:t>WebUI</w:t>
-            </w:r>
-            <w:bookmarkEnd w:id="15"/>
-            <w:proofErr w:type="spellEnd"/>
+            <w:bookmarkStart w:id="18" w:name="_Toc414655606"/>
+            <w:r>
+              <w:rPr>
+                <w:lang w:val="de-DE"/>
+              </w:rPr>
+              <w:t>5.1.1. WebUI</w:t>
+            </w:r>
+            <w:bookmarkEnd w:id="18"/>
           </w:p>
         </w:tc>
       </w:tr>
@@ -5342,30 +6100,8 @@
               <w:rPr>
                 <w:lang w:val="de-DE"/>
               </w:rPr>
-              <w:t>*.</w:t>
-            </w:r>
-            <w:proofErr w:type="spellStart"/>
-            <w:r>
-              <w:rPr>
-                <w:lang w:val="de-DE"/>
-              </w:rPr>
-              <w:t>html</w:t>
-            </w:r>
-            <w:proofErr w:type="spellEnd"/>
-            <w:r>
-              <w:rPr>
-                <w:lang w:val="de-DE"/>
-              </w:rPr>
-              <w:t>, *.</w:t>
-            </w:r>
-            <w:proofErr w:type="spellStart"/>
-            <w:r>
-              <w:rPr>
-                <w:lang w:val="de-DE"/>
-              </w:rPr>
-              <w:t>js</w:t>
-            </w:r>
-            <w:proofErr w:type="spellEnd"/>
+              <w:t>*.html, *.js</w:t>
+            </w:r>
             <w:r>
               <w:rPr>
                 <w:lang w:val="de-DE"/>
@@ -5388,21 +6124,7 @@
               <w:rPr>
                 <w:lang w:val="de-DE"/>
               </w:rPr>
-              <w:t>.</w:t>
-            </w:r>
-            <w:proofErr w:type="spellStart"/>
-            <w:r>
-              <w:rPr>
-                <w:lang w:val="de-DE"/>
-              </w:rPr>
-              <w:t>css</w:t>
-            </w:r>
-            <w:proofErr w:type="spellEnd"/>
-            <w:r>
-              <w:rPr>
-                <w:lang w:val="de-DE"/>
-              </w:rPr>
-              <w:t>, …</w:t>
+              <w:t>.css, …</w:t>
             </w:r>
           </w:p>
         </w:tc>
@@ -5478,14 +6200,12 @@
                 <w:lang w:val="de-DE"/>
               </w:rPr>
             </w:pPr>
-            <w:proofErr w:type="spellStart"/>
             <w:r>
               <w:rPr>
                 <w:lang w:val="de-DE"/>
               </w:rPr>
               <w:t>WebUI</w:t>
             </w:r>
-            <w:proofErr w:type="spellEnd"/>
           </w:p>
         </w:tc>
       </w:tr>
@@ -5524,12 +6244,6 @@
                 <w:lang w:val="de-DE"/>
               </w:rPr>
             </w:pPr>
-            <w:r>
-              <w:rPr>
-                <w:lang w:val="de-DE"/>
-              </w:rPr>
-              <w:t>Wie viel Design?</w:t>
-            </w:r>
           </w:p>
         </w:tc>
       </w:tr>
@@ -5571,14 +6285,14 @@
                 <w:lang w:val="de-DE"/>
               </w:rPr>
             </w:pPr>
-            <w:bookmarkStart w:id="16" w:name="_Toc406183532"/>
+            <w:bookmarkStart w:id="19" w:name="_Toc414655607"/>
             <w:r>
               <w:rPr>
                 <w:lang w:val="de-DE"/>
               </w:rPr>
               <w:t>5.1.2. Suche</w:t>
             </w:r>
-            <w:bookmarkEnd w:id="16"/>
+            <w:bookmarkEnd w:id="19"/>
           </w:p>
         </w:tc>
       </w:tr>
@@ -5662,11 +6376,9 @@
             <w:pPr>
               <w:cnfStyle w:val="000000000000" w:firstRow="0" w:lastRow="0" w:firstColumn="0" w:lastColumn="0" w:oddVBand="0" w:evenVBand="0" w:oddHBand="0" w:evenHBand="0" w:firstRowFirstColumn="0" w:firstRowLastColumn="0" w:lastRowFirstColumn="0" w:lastRowLastColumn="0"/>
             </w:pPr>
-            <w:proofErr w:type="spellStart"/>
             <w:r>
               <w:t>Bietet</w:t>
             </w:r>
-            <w:proofErr w:type="spellEnd"/>
           </w:p>
         </w:tc>
         <w:tc>
@@ -5764,11 +6476,9 @@
             <w:pPr>
               <w:cnfStyle w:val="000000000000" w:firstRow="0" w:lastRow="0" w:firstColumn="0" w:lastColumn="0" w:oddVBand="0" w:evenVBand="0" w:oddHBand="0" w:evenHBand="0" w:firstRowFirstColumn="0" w:firstRowLastColumn="0" w:lastRowFirstColumn="0" w:lastRowLastColumn="0"/>
             </w:pPr>
-            <w:proofErr w:type="spellStart"/>
             <w:r>
               <w:t>Benötigt</w:t>
             </w:r>
-            <w:proofErr w:type="spellEnd"/>
           </w:p>
         </w:tc>
         <w:tc>
@@ -5903,6 +6613,20 @@
         </w:tc>
       </w:tr>
     </w:tbl>
+    <w:p>
+      <w:pPr>
+        <w:rPr>
+          <w:lang w:val="de-DE"/>
+        </w:rPr>
+      </w:pPr>
+    </w:p>
+    <w:p>
+      <w:pPr>
+        <w:rPr>
+          <w:lang w:val="de-DE"/>
+        </w:rPr>
+      </w:pPr>
+    </w:p>
     <w:p>
       <w:pPr>
         <w:rPr>
@@ -5947,7 +6671,7 @@
                 <w:lang w:val="de-DE"/>
               </w:rPr>
             </w:pPr>
-            <w:bookmarkStart w:id="17" w:name="_Toc406183533"/>
+            <w:bookmarkStart w:id="20" w:name="_Toc414655608"/>
             <w:r>
               <w:rPr>
                 <w:lang w:val="de-DE"/>
@@ -5961,7 +6685,7 @@
               </w:rPr>
               <w:t>Konferenzverwaltung</w:t>
             </w:r>
-            <w:bookmarkEnd w:id="17"/>
+            <w:bookmarkEnd w:id="20"/>
           </w:p>
         </w:tc>
       </w:tr>
@@ -6039,11 +6763,9 @@
             <w:pPr>
               <w:cnfStyle w:val="000000000000" w:firstRow="0" w:lastRow="0" w:firstColumn="0" w:lastColumn="0" w:oddVBand="0" w:evenVBand="0" w:oddHBand="0" w:evenHBand="0" w:firstRowFirstColumn="0" w:firstRowLastColumn="0" w:lastRowFirstColumn="0" w:lastRowLastColumn="0"/>
             </w:pPr>
-            <w:proofErr w:type="spellStart"/>
             <w:r>
               <w:t>Bietet</w:t>
             </w:r>
-            <w:proofErr w:type="spellEnd"/>
           </w:p>
         </w:tc>
         <w:tc>
@@ -6246,11 +6968,9 @@
             <w:pPr>
               <w:cnfStyle w:val="000000000000" w:firstRow="0" w:lastRow="0" w:firstColumn="0" w:lastColumn="0" w:oddVBand="0" w:evenVBand="0" w:oddHBand="0" w:evenHBand="0" w:firstRowFirstColumn="0" w:firstRowLastColumn="0" w:lastRowFirstColumn="0" w:lastRowLastColumn="0"/>
             </w:pPr>
-            <w:proofErr w:type="spellStart"/>
             <w:r>
               <w:t>Benötigt</w:t>
             </w:r>
-            <w:proofErr w:type="spellEnd"/>
           </w:p>
         </w:tc>
         <w:tc>
@@ -6261,11 +6981,9 @@
             <w:pPr>
               <w:cnfStyle w:val="000000000000" w:firstRow="0" w:lastRow="0" w:firstColumn="0" w:lastColumn="0" w:oddVBand="0" w:evenVBand="0" w:oddHBand="0" w:evenHBand="0" w:firstRowFirstColumn="0" w:firstRowLastColumn="0" w:lastRowFirstColumn="0" w:lastRowLastColumn="0"/>
             </w:pPr>
-            <w:proofErr w:type="spellStart"/>
             <w:r>
               <w:t>Datenzugriff</w:t>
             </w:r>
-            <w:proofErr w:type="spellEnd"/>
           </w:p>
         </w:tc>
       </w:tr>
@@ -6421,26 +7139,6 @@
                 <w:lang w:val="de-DE"/>
               </w:rPr>
             </w:pPr>
-            <w:r>
-              <w:rPr>
-                <w:lang w:val="de-DE"/>
-              </w:rPr>
-              <w:t xml:space="preserve">Implementierung (Java EE, </w:t>
-            </w:r>
-            <w:proofErr w:type="spellStart"/>
-            <w:r>
-              <w:rPr>
-                <w:lang w:val="de-DE"/>
-              </w:rPr>
-              <w:t>Glassfish</w:t>
-            </w:r>
-            <w:proofErr w:type="spellEnd"/>
-            <w:r>
-              <w:rPr>
-                <w:lang w:val="de-DE"/>
-              </w:rPr>
-              <w:t>, eigener Code)</w:t>
-            </w:r>
           </w:p>
         </w:tc>
       </w:tr>
@@ -6482,7 +7180,7 @@
                 <w:lang w:val="de-DE"/>
               </w:rPr>
             </w:pPr>
-            <w:bookmarkStart w:id="18" w:name="_Toc406183534"/>
+            <w:bookmarkStart w:id="21" w:name="_Toc414655609"/>
             <w:r>
               <w:rPr>
                 <w:lang w:val="de-DE"/>
@@ -6504,7 +7202,7 @@
             <w:r>
               <w:t>Authentication</w:t>
             </w:r>
-            <w:bookmarkEnd w:id="18"/>
+            <w:bookmarkEnd w:id="21"/>
           </w:p>
         </w:tc>
       </w:tr>
@@ -6588,11 +7286,9 @@
             <w:pPr>
               <w:cnfStyle w:val="000000000000" w:firstRow="0" w:lastRow="0" w:firstColumn="0" w:lastColumn="0" w:oddVBand="0" w:evenVBand="0" w:oddHBand="0" w:evenHBand="0" w:firstRowFirstColumn="0" w:firstRowLastColumn="0" w:lastRowFirstColumn="0" w:lastRowLastColumn="0"/>
             </w:pPr>
-            <w:proofErr w:type="spellStart"/>
             <w:r>
               <w:t>Bietet</w:t>
             </w:r>
-            <w:proofErr w:type="spellEnd"/>
           </w:p>
         </w:tc>
         <w:tc>
@@ -6742,11 +7438,9 @@
             <w:pPr>
               <w:cnfStyle w:val="000000100000" w:firstRow="0" w:lastRow="0" w:firstColumn="0" w:lastColumn="0" w:oddVBand="0" w:evenVBand="0" w:oddHBand="1" w:evenHBand="0" w:firstRowFirstColumn="0" w:firstRowLastColumn="0" w:lastRowFirstColumn="0" w:lastRowLastColumn="0"/>
             </w:pPr>
-            <w:proofErr w:type="spellStart"/>
             <w:r>
               <w:t>Benötigt</w:t>
             </w:r>
-            <w:proofErr w:type="spellEnd"/>
           </w:p>
         </w:tc>
         <w:tc>
@@ -6874,26 +7568,6 @@
                 <w:lang w:val="de-DE"/>
               </w:rPr>
             </w:pPr>
-            <w:r>
-              <w:rPr>
-                <w:lang w:val="de-DE"/>
-              </w:rPr>
-              <w:t xml:space="preserve">Implementierung (Java EE, </w:t>
-            </w:r>
-            <w:proofErr w:type="spellStart"/>
-            <w:r>
-              <w:rPr>
-                <w:lang w:val="de-DE"/>
-              </w:rPr>
-              <w:t>Glassfish</w:t>
-            </w:r>
-            <w:proofErr w:type="spellEnd"/>
-            <w:r>
-              <w:rPr>
-                <w:lang w:val="de-DE"/>
-              </w:rPr>
-              <w:t>, eigener Code)</w:t>
-            </w:r>
           </w:p>
         </w:tc>
       </w:tr>
@@ -6935,7 +7609,7 @@
                 <w:lang w:val="de-DE"/>
               </w:rPr>
             </w:pPr>
-            <w:bookmarkStart w:id="19" w:name="_Toc406183535"/>
+            <w:bookmarkStart w:id="22" w:name="_Toc414655610"/>
             <w:r>
               <w:rPr>
                 <w:lang w:val="de-DE"/>
@@ -6960,7 +7634,7 @@
               </w:rPr>
               <w:t>Publikationsverwaltung</w:t>
             </w:r>
-            <w:bookmarkEnd w:id="19"/>
+            <w:bookmarkEnd w:id="22"/>
           </w:p>
         </w:tc>
       </w:tr>
@@ -7044,11 +7718,9 @@
             <w:pPr>
               <w:cnfStyle w:val="000000000000" w:firstRow="0" w:lastRow="0" w:firstColumn="0" w:lastColumn="0" w:oddVBand="0" w:evenVBand="0" w:oddHBand="0" w:evenHBand="0" w:firstRowFirstColumn="0" w:firstRowLastColumn="0" w:lastRowFirstColumn="0" w:lastRowLastColumn="0"/>
             </w:pPr>
-            <w:proofErr w:type="spellStart"/>
             <w:r>
               <w:t>Bietet</w:t>
             </w:r>
-            <w:proofErr w:type="spellEnd"/>
           </w:p>
         </w:tc>
         <w:tc>
@@ -7147,11 +7819,9 @@
             <w:pPr>
               <w:cnfStyle w:val="000000000000" w:firstRow="0" w:lastRow="0" w:firstColumn="0" w:lastColumn="0" w:oddVBand="0" w:evenVBand="0" w:oddHBand="0" w:evenHBand="0" w:firstRowFirstColumn="0" w:firstRowLastColumn="0" w:lastRowFirstColumn="0" w:lastRowLastColumn="0"/>
             </w:pPr>
-            <w:proofErr w:type="spellStart"/>
             <w:r>
               <w:t>Benötigt</w:t>
             </w:r>
-            <w:proofErr w:type="spellEnd"/>
           </w:p>
         </w:tc>
         <w:tc>
@@ -7369,7 +8039,7 @@
                 <w:lang w:val="de-DE"/>
               </w:rPr>
             </w:pPr>
-            <w:bookmarkStart w:id="20" w:name="_Toc406183536"/>
+            <w:bookmarkStart w:id="23" w:name="_Toc414655611"/>
             <w:r>
               <w:rPr>
                 <w:lang w:val="de-DE"/>
@@ -7382,12 +8052,10 @@
               </w:rPr>
               <w:t xml:space="preserve">. </w:t>
             </w:r>
-            <w:proofErr w:type="spellStart"/>
             <w:r>
               <w:t>Datenbank</w:t>
             </w:r>
-            <w:bookmarkEnd w:id="20"/>
-            <w:proofErr w:type="spellEnd"/>
+            <w:bookmarkEnd w:id="23"/>
           </w:p>
         </w:tc>
       </w:tr>
@@ -7469,11 +8137,9 @@
             <w:pPr>
               <w:cnfStyle w:val="000000000000" w:firstRow="0" w:lastRow="0" w:firstColumn="0" w:lastColumn="0" w:oddVBand="0" w:evenVBand="0" w:oddHBand="0" w:evenHBand="0" w:firstRowFirstColumn="0" w:firstRowLastColumn="0" w:lastRowFirstColumn="0" w:lastRowLastColumn="0"/>
             </w:pPr>
-            <w:proofErr w:type="spellStart"/>
             <w:r>
               <w:t>Bietet</w:t>
             </w:r>
-            <w:proofErr w:type="spellEnd"/>
           </w:p>
         </w:tc>
         <w:tc>
@@ -7604,18 +8270,6 @@
                 <w:lang w:val="de-DE"/>
               </w:rPr>
             </w:pPr>
-            <w:r>
-              <w:rPr>
-                <w:lang w:val="de-DE"/>
-              </w:rPr>
-              <w:t>SQL, NoSQL, ORM, …?</w:t>
-            </w:r>
-            <w:r>
-              <w:rPr>
-                <w:lang w:val="de-DE"/>
-              </w:rPr>
-              <w:t xml:space="preserve"> – Gibt es Vorgaben?</w:t>
-            </w:r>
           </w:p>
         </w:tc>
       </w:tr>
@@ -7651,7 +8305,7 @@
           <w:lang w:val="de-DE"/>
         </w:rPr>
       </w:pPr>
-      <w:bookmarkStart w:id="21" w:name="_Toc406183537"/>
+      <w:bookmarkStart w:id="24" w:name="_Toc414655612"/>
       <w:r>
         <w:rPr>
           <w:lang w:val="de-DE"/>
@@ -7659,7 +8313,7 @@
         <w:lastRenderedPageBreak/>
         <w:t>Ebene 2</w:t>
       </w:r>
-      <w:bookmarkEnd w:id="21"/>
+      <w:bookmarkEnd w:id="24"/>
     </w:p>
     <w:p>
       <w:pPr>
@@ -7672,14 +8326,14 @@
           <w:lang w:val="de-DE"/>
         </w:rPr>
       </w:pPr>
-      <w:bookmarkStart w:id="22" w:name="_Toc406183538"/>
+      <w:bookmarkStart w:id="25" w:name="_Toc414655613"/>
       <w:r>
         <w:rPr>
           <w:lang w:val="de-DE"/>
         </w:rPr>
-        <w:t>Geschäftsobjekte</w:t>
+        <w:t>Entitäten</w:t>
       </w:r>
-      <w:bookmarkEnd w:id="22"/>
+      <w:bookmarkEnd w:id="25"/>
     </w:p>
     <w:p>
       <w:pPr>
@@ -7700,10 +8354,10 @@
           <w:lang w:val="de-DE" w:eastAsia="de-DE"/>
         </w:rPr>
         <w:drawing>
-          <wp:inline distT="0" distB="0" distL="0" distR="0" wp14:anchorId="0900C4C7" wp14:editId="7D89AB9B">
-            <wp:extent cx="5760720" cy="3726180"/>
-            <wp:effectExtent l="0" t="0" r="0" b="7620"/>
-            <wp:docPr id="8" name="Grafik 8" descr="C:\Users\Bastian\Projekte\Conference-System\Documentation\UML\Geschaeftsobjekte.png"/>
+          <wp:inline distT="0" distB="0" distL="0" distR="0">
+            <wp:extent cx="5760720" cy="2941320"/>
+            <wp:effectExtent l="0" t="0" r="0" b="0"/>
+            <wp:docPr id="3" name="Grafik 3" descr="C:\Users\Bastian\Projekte\workspace\Conference-System\Präsentation\Diagramme\Entities Klassendiagram.png"/>
             <wp:cNvGraphicFramePr>
               <a:graphicFrameLocks xmlns:a="http://schemas.openxmlformats.org/drawingml/2006/main" noChangeAspect="1"/>
             </wp:cNvGraphicFramePr>
@@ -7711,13 +8365,13 @@
               <a:graphicData uri="http://schemas.openxmlformats.org/drawingml/2006/picture">
                 <pic:pic xmlns:pic="http://schemas.openxmlformats.org/drawingml/2006/picture">
                   <pic:nvPicPr>
-                    <pic:cNvPr id="0" name="Picture 4" descr="C:\Users\Bastian\Projekte\Conference-System\Documentation\UML\Geschaeftsobjekte.png"/>
+                    <pic:cNvPr id="0" name="Picture 3" descr="C:\Users\Bastian\Projekte\workspace\Conference-System\Präsentation\Diagramme\Entities Klassendiagram.png"/>
                     <pic:cNvPicPr>
                       <a:picLocks noChangeAspect="1" noChangeArrowheads="1"/>
                     </pic:cNvPicPr>
                   </pic:nvPicPr>
                   <pic:blipFill>
-                    <a:blip r:embed="rId11">
+                    <a:blip r:embed="rId13">
                       <a:extLst>
                         <a:ext uri="{28A0092B-C50C-407E-A947-70E740481C1C}">
                           <a14:useLocalDpi xmlns:a14="http://schemas.microsoft.com/office/drawing/2010/main" val="0"/>
@@ -7732,7 +8386,7 @@
                   <pic:spPr bwMode="auto">
                     <a:xfrm>
                       <a:off x="0" y="0"/>
-                      <a:ext cx="5760720" cy="3726180"/>
+                      <a:ext cx="5760720" cy="2941320"/>
                     </a:xfrm>
                     <a:prstGeom prst="rect">
                       <a:avLst/>
@@ -7777,7 +8431,7 @@
           <w:lang w:val="de-DE"/>
         </w:rPr>
       </w:pPr>
-      <w:bookmarkStart w:id="23" w:name="_Toc406183539"/>
+      <w:bookmarkStart w:id="26" w:name="_Toc414655614"/>
       <w:r>
         <w:rPr>
           <w:lang w:val="de-DE"/>
@@ -7785,7 +8439,7 @@
         <w:lastRenderedPageBreak/>
         <w:t>Laufzeitsicht</w:t>
       </w:r>
-      <w:bookmarkEnd w:id="23"/>
+      <w:bookmarkEnd w:id="26"/>
     </w:p>
     <w:p>
       <w:pPr>
@@ -7822,7 +8476,7 @@
           <w:lang w:val="de-DE"/>
         </w:rPr>
       </w:pPr>
-      <w:bookmarkStart w:id="24" w:name="_Toc406183540"/>
+      <w:bookmarkStart w:id="27" w:name="_Toc414655615"/>
       <w:r>
         <w:rPr>
           <w:lang w:val="de-DE"/>
@@ -7830,14 +8484,88 @@
         <w:lastRenderedPageBreak/>
         <w:t>Verteilungssicht</w:t>
       </w:r>
-      <w:bookmarkEnd w:id="24"/>
+      <w:bookmarkEnd w:id="27"/>
     </w:p>
     <w:p>
       <w:pPr>
+        <w:pStyle w:val="berschrift2"/>
+        <w:numPr>
+          <w:ilvl w:val="1"/>
+          <w:numId w:val="1"/>
+        </w:numPr>
         <w:rPr>
           <w:lang w:val="de-DE"/>
         </w:rPr>
       </w:pPr>
+      <w:bookmarkStart w:id="28" w:name="_Toc414655616"/>
+      <w:r>
+        <w:rPr>
+          <w:lang w:val="de-DE"/>
+        </w:rPr>
+        <w:t>Verteilungsdiagramm</w:t>
+      </w:r>
+      <w:bookmarkEnd w:id="28"/>
+    </w:p>
+    <w:p>
+      <w:pPr>
+        <w:rPr>
+          <w:lang w:val="de-DE"/>
+        </w:rPr>
+      </w:pPr>
+      <w:r>
+        <w:rPr>
+          <w:noProof/>
+          <w:lang w:val="de-DE" w:eastAsia="de-DE"/>
+        </w:rPr>
+        <w:drawing>
+          <wp:inline distT="0" distB="0" distL="0" distR="0">
+            <wp:extent cx="5760720" cy="3147060"/>
+            <wp:effectExtent l="0" t="0" r="0" b="0"/>
+            <wp:docPr id="4" name="Grafik 4" descr="C:\Users\Bastian\Projekte\workspace\Conference-System\Präsentation\Diagramme\Verteilungsdiagramm.png"/>
+            <wp:cNvGraphicFramePr>
+              <a:graphicFrameLocks xmlns:a="http://schemas.openxmlformats.org/drawingml/2006/main" noChangeAspect="1"/>
+            </wp:cNvGraphicFramePr>
+            <a:graphic xmlns:a="http://schemas.openxmlformats.org/drawingml/2006/main">
+              <a:graphicData uri="http://schemas.openxmlformats.org/drawingml/2006/picture">
+                <pic:pic xmlns:pic="http://schemas.openxmlformats.org/drawingml/2006/picture">
+                  <pic:nvPicPr>
+                    <pic:cNvPr id="0" name="Picture 4" descr="C:\Users\Bastian\Projekte\workspace\Conference-System\Präsentation\Diagramme\Verteilungsdiagramm.png"/>
+                    <pic:cNvPicPr>
+                      <a:picLocks noChangeAspect="1" noChangeArrowheads="1"/>
+                    </pic:cNvPicPr>
+                  </pic:nvPicPr>
+                  <pic:blipFill>
+                    <a:blip r:embed="rId14" cstate="print">
+                      <a:extLst>
+                        <a:ext uri="{28A0092B-C50C-407E-A947-70E740481C1C}">
+                          <a14:useLocalDpi xmlns:a14="http://schemas.microsoft.com/office/drawing/2010/main" val="0"/>
+                        </a:ext>
+                      </a:extLst>
+                    </a:blip>
+                    <a:srcRect/>
+                    <a:stretch>
+                      <a:fillRect/>
+                    </a:stretch>
+                  </pic:blipFill>
+                  <pic:spPr bwMode="auto">
+                    <a:xfrm>
+                      <a:off x="0" y="0"/>
+                      <a:ext cx="5760720" cy="3147060"/>
+                    </a:xfrm>
+                    <a:prstGeom prst="rect">
+                      <a:avLst/>
+                    </a:prstGeom>
+                    <a:noFill/>
+                    <a:ln>
+                      <a:noFill/>
+                    </a:ln>
+                  </pic:spPr>
+                </pic:pic>
+              </a:graphicData>
+            </a:graphic>
+          </wp:inline>
+        </w:drawing>
+      </w:r>
     </w:p>
     <w:p>
       <w:pPr>
@@ -7867,7 +8595,7 @@
           <w:lang w:val="de-DE"/>
         </w:rPr>
       </w:pPr>
-      <w:bookmarkStart w:id="25" w:name="_Toc406183541"/>
+      <w:bookmarkStart w:id="29" w:name="_Toc414655617"/>
       <w:r>
         <w:rPr>
           <w:lang w:val="de-DE"/>
@@ -7875,14 +8603,89 @@
         <w:lastRenderedPageBreak/>
         <w:t>Konzepte</w:t>
       </w:r>
-      <w:bookmarkEnd w:id="25"/>
+      <w:bookmarkEnd w:id="29"/>
     </w:p>
     <w:p>
       <w:pPr>
+        <w:pStyle w:val="berschrift2"/>
+        <w:numPr>
+          <w:ilvl w:val="1"/>
+          <w:numId w:val="1"/>
+        </w:numPr>
         <w:rPr>
           <w:lang w:val="de-DE"/>
         </w:rPr>
       </w:pPr>
+      <w:bookmarkStart w:id="30" w:name="_Toc414655618"/>
+      <w:r>
+        <w:rPr>
+          <w:lang w:val="de-DE"/>
+        </w:rPr>
+        <w:t>Ablaufsteuerung (Page-Flow)</w:t>
+      </w:r>
+      <w:bookmarkEnd w:id="30"/>
+    </w:p>
+    <w:p>
+      <w:pPr>
+        <w:jc w:val="center"/>
+        <w:rPr>
+          <w:lang w:val="de-DE"/>
+        </w:rPr>
+      </w:pPr>
+      <w:r>
+        <w:rPr>
+          <w:noProof/>
+          <w:lang w:val="de-DE" w:eastAsia="de-DE"/>
+        </w:rPr>
+        <w:drawing>
+          <wp:inline distT="0" distB="0" distL="0" distR="0">
+            <wp:extent cx="3398520" cy="4876800"/>
+            <wp:effectExtent l="0" t="0" r="0" b="0"/>
+            <wp:docPr id="9" name="Grafik 9" descr="C:\Users\Bastian\Projekte\workspace\Conference-System\Präsentation\Diagramme\PageFlow.png"/>
+            <wp:cNvGraphicFramePr>
+              <a:graphicFrameLocks xmlns:a="http://schemas.openxmlformats.org/drawingml/2006/main" noChangeAspect="1"/>
+            </wp:cNvGraphicFramePr>
+            <a:graphic xmlns:a="http://schemas.openxmlformats.org/drawingml/2006/main">
+              <a:graphicData uri="http://schemas.openxmlformats.org/drawingml/2006/picture">
+                <pic:pic xmlns:pic="http://schemas.openxmlformats.org/drawingml/2006/picture">
+                  <pic:nvPicPr>
+                    <pic:cNvPr id="0" name="Picture 5" descr="C:\Users\Bastian\Projekte\workspace\Conference-System\Präsentation\Diagramme\PageFlow.png"/>
+                    <pic:cNvPicPr>
+                      <a:picLocks noChangeAspect="1" noChangeArrowheads="1"/>
+                    </pic:cNvPicPr>
+                  </pic:nvPicPr>
+                  <pic:blipFill>
+                    <a:blip r:embed="rId15">
+                      <a:extLst>
+                        <a:ext uri="{28A0092B-C50C-407E-A947-70E740481C1C}">
+                          <a14:useLocalDpi xmlns:a14="http://schemas.microsoft.com/office/drawing/2010/main" val="0"/>
+                        </a:ext>
+                      </a:extLst>
+                    </a:blip>
+                    <a:srcRect/>
+                    <a:stretch>
+                      <a:fillRect/>
+                    </a:stretch>
+                  </pic:blipFill>
+                  <pic:spPr bwMode="auto">
+                    <a:xfrm>
+                      <a:off x="0" y="0"/>
+                      <a:ext cx="3398520" cy="4876800"/>
+                    </a:xfrm>
+                    <a:prstGeom prst="rect">
+                      <a:avLst/>
+                    </a:prstGeom>
+                    <a:noFill/>
+                    <a:ln>
+                      <a:noFill/>
+                    </a:ln>
+                  </pic:spPr>
+                </pic:pic>
+              </a:graphicData>
+            </a:graphic>
+          </wp:inline>
+        </w:drawing>
+      </w:r>
     </w:p>
     <w:p>
       <w:pPr>
@@ -7912,7 +8715,7 @@
           <w:lang w:val="de-DE"/>
         </w:rPr>
       </w:pPr>
-      <w:bookmarkStart w:id="26" w:name="_Toc406183542"/>
+      <w:bookmarkStart w:id="31" w:name="_Toc414655619"/>
       <w:r>
         <w:rPr>
           <w:lang w:val="de-DE"/>
@@ -7920,14 +8723,201 @@
         <w:lastRenderedPageBreak/>
         <w:t>Entwurfsentscheidungen</w:t>
       </w:r>
-      <w:bookmarkEnd w:id="26"/>
+      <w:bookmarkEnd w:id="31"/>
     </w:p>
     <w:p>
       <w:pPr>
+        <w:pStyle w:val="berschrift2"/>
+        <w:numPr>
+          <w:ilvl w:val="1"/>
+          <w:numId w:val="1"/>
+        </w:numPr>
         <w:rPr>
           <w:lang w:val="de-DE"/>
         </w:rPr>
       </w:pPr>
+      <w:bookmarkStart w:id="32" w:name="_Toc414655620"/>
+      <w:r>
+        <w:rPr>
+          <w:lang w:val="de-DE"/>
+        </w:rPr>
+        <w:t>Eigene Implementierung für Authentifizierung und Autorisierung</w:t>
+      </w:r>
+      <w:bookmarkEnd w:id="32"/>
+    </w:p>
+    <w:p>
+      <w:pPr>
+        <w:jc w:val="both"/>
+        <w:rPr>
+          <w:lang w:val="de-DE"/>
+        </w:rPr>
+      </w:pPr>
+      <w:r>
+        <w:rPr>
+          <w:lang w:val="de-DE"/>
+        </w:rPr>
+        <w:t>Nach</w:t>
+      </w:r>
+      <w:r>
+        <w:rPr>
+          <w:lang w:val="de-DE"/>
+        </w:rPr>
+        <w:t xml:space="preserve"> Einschätzung ist </w:t>
+      </w:r>
+      <w:r>
+        <w:rPr>
+          <w:lang w:val="de-DE"/>
+        </w:rPr>
+        <w:t>das Konzept von Java EE bzw. Glassfish zur Umsetzung der Authentifizierung und Autorisierung ungeeignet.</w:t>
+      </w:r>
+    </w:p>
+    <w:p>
+      <w:pPr>
+        <w:jc w:val="both"/>
+        <w:rPr>
+          <w:lang w:val="de-DE"/>
+        </w:rPr>
+      </w:pPr>
+      <w:r>
+        <w:rPr>
+          <w:lang w:val="de-DE"/>
+        </w:rPr>
+        <w:t xml:space="preserve">In dem System ist </w:t>
+      </w:r>
+      <w:r>
+        <w:rPr>
+          <w:lang w:val="de-DE"/>
+        </w:rPr>
+        <w:t xml:space="preserve">jeder </w:t>
+      </w:r>
+      <w:r>
+        <w:rPr>
+          <w:lang w:val="de-DE"/>
+        </w:rPr>
+        <w:t>Benutzer zunächst</w:t>
+      </w:r>
+      <w:r>
+        <w:rPr>
+          <w:lang w:val="de-DE"/>
+        </w:rPr>
+        <w:t xml:space="preserve"> gleich berechtigt (also kein genereller Unterschied zw</w:t>
+      </w:r>
+      <w:r>
+        <w:rPr>
+          <w:lang w:val="de-DE"/>
+        </w:rPr>
+        <w:t>ischen Rollen</w:t>
+      </w:r>
+      <w:r>
+        <w:rPr>
+          <w:lang w:val="de-DE"/>
+        </w:rPr>
+        <w:t xml:space="preserve"> Admin</w:t>
+      </w:r>
+      <w:r>
+        <w:rPr>
+          <w:lang w:val="de-DE"/>
+        </w:rPr>
+        <w:t>istrator</w:t>
+      </w:r>
+      <w:r>
+        <w:rPr>
+          <w:lang w:val="de-DE"/>
+        </w:rPr>
+        <w:t xml:space="preserve"> und </w:t>
+      </w:r>
+      <w:r>
+        <w:rPr>
+          <w:lang w:val="de-DE"/>
+        </w:rPr>
+        <w:t xml:space="preserve">Nutzer). Die Rollen der angemeldeten Benutzer sind jedoch für jede Konferenz anders </w:t>
+      </w:r>
+      <w:r>
+        <w:rPr>
+          <w:lang w:val="de-DE"/>
+        </w:rPr>
+        <w:t>(</w:t>
+      </w:r>
+      <w:r>
+        <w:rPr>
+          <w:lang w:val="de-DE"/>
+        </w:rPr>
+        <w:t xml:space="preserve">bzw. </w:t>
+      </w:r>
+      <w:r>
+        <w:rPr>
+          <w:lang w:val="de-DE"/>
+        </w:rPr>
+        <w:t xml:space="preserve">wechseln ständig je nach View). </w:t>
+      </w:r>
+      <w:r>
+        <w:rPr>
+          <w:lang w:val="de-DE"/>
+        </w:rPr>
+        <w:t xml:space="preserve">Nicht </w:t>
+      </w:r>
+      <w:r>
+        <w:rPr>
+          <w:lang w:val="de-DE"/>
+        </w:rPr>
+        <w:t xml:space="preserve">eine Rolle pro </w:t>
+      </w:r>
+      <w:r>
+        <w:rPr>
+          <w:lang w:val="de-DE"/>
+        </w:rPr>
+        <w:t>Benutzer</w:t>
+      </w:r>
+      <w:r>
+        <w:rPr>
+          <w:lang w:val="de-DE"/>
+        </w:rPr>
+        <w:t xml:space="preserve">, sondern eine Rolle pro </w:t>
+      </w:r>
+      <w:r>
+        <w:rPr>
+          <w:lang w:val="de-DE"/>
+        </w:rPr>
+        <w:t>Konferenz</w:t>
+      </w:r>
+      <w:r>
+        <w:rPr>
+          <w:lang w:val="de-DE"/>
+        </w:rPr>
+        <w:t>.</w:t>
+      </w:r>
+    </w:p>
+    <w:p>
+      <w:pPr>
+        <w:jc w:val="both"/>
+        <w:rPr>
+          <w:lang w:val="de-DE"/>
+        </w:rPr>
+      </w:pPr>
+      <w:r>
+        <w:rPr>
+          <w:lang w:val="de-DE"/>
+        </w:rPr>
+        <w:t xml:space="preserve">Es werden also nicht ganze Bereiche für bestimmte Rollen abschirmt. </w:t>
+      </w:r>
+      <w:r>
+        <w:rPr>
+          <w:lang w:val="de-DE"/>
+        </w:rPr>
+        <w:t>Die Rollenverwaltung von Java EE gibt jedem Nutzer eine Rolle und man kann dann Methoden nur für spezifische Rollen zugreifbar machen</w:t>
+      </w:r>
+      <w:r>
+        <w:rPr>
+          <w:lang w:val="de-DE"/>
+        </w:rPr>
+        <w:t>.</w:t>
+      </w:r>
+      <w:r>
+        <w:rPr>
+          <w:lang w:val="de-DE"/>
+        </w:rPr>
+        <w:t xml:space="preserve"> </w:t>
+      </w:r>
     </w:p>
     <w:p>
       <w:pPr>
@@ -7957,7 +8947,7 @@
           <w:lang w:val="de-DE"/>
         </w:rPr>
       </w:pPr>
-      <w:bookmarkStart w:id="27" w:name="_Toc406183543"/>
+      <w:bookmarkStart w:id="33" w:name="_Toc414655621"/>
       <w:r>
         <w:rPr>
           <w:lang w:val="de-DE"/>
@@ -7965,7 +8955,7 @@
         <w:lastRenderedPageBreak/>
         <w:t>Qualitätsszenarien</w:t>
       </w:r>
-      <w:bookmarkEnd w:id="27"/>
+      <w:bookmarkEnd w:id="33"/>
     </w:p>
     <w:p>
       <w:pPr>
@@ -8002,7 +8992,7 @@
           <w:lang w:val="de-DE"/>
         </w:rPr>
       </w:pPr>
-      <w:bookmarkStart w:id="28" w:name="_Toc406183544"/>
+      <w:bookmarkStart w:id="34" w:name="_Toc414655622"/>
       <w:r>
         <w:rPr>
           <w:lang w:val="de-DE"/>
@@ -8010,7 +9000,7 @@
         <w:lastRenderedPageBreak/>
         <w:t>Risiken</w:t>
       </w:r>
-      <w:bookmarkEnd w:id="28"/>
+      <w:bookmarkEnd w:id="34"/>
     </w:p>
     <w:tbl>
       <w:tblPr>
@@ -8287,8 +9277,129 @@
       </w:rPr>
     </w:lvl>
   </w:abstractNum>
+  <w:abstractNum w:abstractNumId="1">
+    <w:nsid w:val="278607F1"/>
+    <w:multiLevelType w:val="multilevel"/>
+    <w:tmpl w:val="8530EC04"/>
+    <w:lvl w:ilvl="0">
+      <w:start w:val="1"/>
+      <w:numFmt w:val="decimal"/>
+      <w:lvlText w:val="%1."/>
+      <w:lvlJc w:val="left"/>
+      <w:pPr>
+        <w:ind w:left="360" w:hanging="360"/>
+      </w:pPr>
+    </w:lvl>
+    <w:lvl w:ilvl="1">
+      <w:start w:val="1"/>
+      <w:numFmt w:val="decimal"/>
+      <w:isLgl/>
+      <w:lvlText w:val="%1.%2."/>
+      <w:lvlJc w:val="left"/>
+      <w:pPr>
+        <w:ind w:left="720" w:hanging="720"/>
+      </w:pPr>
+      <w:rPr>
+        <w:rFonts w:hint="default"/>
+      </w:rPr>
+    </w:lvl>
+    <w:lvl w:ilvl="2">
+      <w:start w:val="1"/>
+      <w:numFmt w:val="decimal"/>
+      <w:isLgl/>
+      <w:lvlText w:val="%1.%2.%3."/>
+      <w:lvlJc w:val="left"/>
+      <w:pPr>
+        <w:ind w:left="720" w:hanging="720"/>
+      </w:pPr>
+      <w:rPr>
+        <w:rFonts w:hint="default"/>
+      </w:rPr>
+    </w:lvl>
+    <w:lvl w:ilvl="3">
+      <w:start w:val="1"/>
+      <w:numFmt w:val="decimal"/>
+      <w:isLgl/>
+      <w:lvlText w:val="%1.%2.%3.%4."/>
+      <w:lvlJc w:val="left"/>
+      <w:pPr>
+        <w:ind w:left="1080" w:hanging="1080"/>
+      </w:pPr>
+      <w:rPr>
+        <w:rFonts w:hint="default"/>
+      </w:rPr>
+    </w:lvl>
+    <w:lvl w:ilvl="4">
+      <w:start w:val="1"/>
+      <w:numFmt w:val="decimal"/>
+      <w:isLgl/>
+      <w:lvlText w:val="%1.%2.%3.%4.%5."/>
+      <w:lvlJc w:val="left"/>
+      <w:pPr>
+        <w:ind w:left="1080" w:hanging="1080"/>
+      </w:pPr>
+      <w:rPr>
+        <w:rFonts w:hint="default"/>
+      </w:rPr>
+    </w:lvl>
+    <w:lvl w:ilvl="5">
+      <w:start w:val="1"/>
+      <w:numFmt w:val="decimal"/>
+      <w:isLgl/>
+      <w:lvlText w:val="%1.%2.%3.%4.%5.%6."/>
+      <w:lvlJc w:val="left"/>
+      <w:pPr>
+        <w:ind w:left="1440" w:hanging="1440"/>
+      </w:pPr>
+      <w:rPr>
+        <w:rFonts w:hint="default"/>
+      </w:rPr>
+    </w:lvl>
+    <w:lvl w:ilvl="6">
+      <w:start w:val="1"/>
+      <w:numFmt w:val="decimal"/>
+      <w:isLgl/>
+      <w:lvlText w:val="%1.%2.%3.%4.%5.%6.%7."/>
+      <w:lvlJc w:val="left"/>
+      <w:pPr>
+        <w:ind w:left="1440" w:hanging="1440"/>
+      </w:pPr>
+      <w:rPr>
+        <w:rFonts w:hint="default"/>
+      </w:rPr>
+    </w:lvl>
+    <w:lvl w:ilvl="7">
+      <w:start w:val="1"/>
+      <w:numFmt w:val="decimal"/>
+      <w:isLgl/>
+      <w:lvlText w:val="%1.%2.%3.%4.%5.%6.%7.%8."/>
+      <w:lvlJc w:val="left"/>
+      <w:pPr>
+        <w:ind w:left="1800" w:hanging="1800"/>
+      </w:pPr>
+      <w:rPr>
+        <w:rFonts w:hint="default"/>
+      </w:rPr>
+    </w:lvl>
+    <w:lvl w:ilvl="8">
+      <w:start w:val="1"/>
+      <w:numFmt w:val="decimal"/>
+      <w:isLgl/>
+      <w:lvlText w:val="%1.%2.%3.%4.%5.%6.%7.%8.%9."/>
+      <w:lvlJc w:val="left"/>
+      <w:pPr>
+        <w:ind w:left="1800" w:hanging="1800"/>
+      </w:pPr>
+      <w:rPr>
+        <w:rFonts w:hint="default"/>
+      </w:rPr>
+    </w:lvl>
+  </w:abstractNum>
   <w:num w:numId="1">
     <w:abstractNumId w:val="0"/>
+  </w:num>
+  <w:num w:numId="2">
+    <w:abstractNumId w:val="1"/>
   </w:num>
 </w:numbering>
 </file>
@@ -9009,6 +10120,22 @@
       <w:color w:val="5B9BD5" w:themeColor="accent1"/>
       <w:sz w:val="18"/>
       <w:szCs w:val="18"/>
+    </w:rPr>
+  </w:style>
+  <w:style w:type="paragraph" w:styleId="StandardWeb">
+    <w:name w:val="Normal (Web)"/>
+    <w:basedOn w:val="Standard"/>
+    <w:uiPriority w:val="99"/>
+    <w:semiHidden/>
+    <w:unhideWhenUsed/>
+    <w:rsid w:val="009621D1"/>
+    <w:pPr>
+      <w:spacing w:before="100" w:beforeAutospacing="1" w:after="100" w:afterAutospacing="1" w:line="240" w:lineRule="auto"/>
+    </w:pPr>
+    <w:rPr>
+      <w:rFonts w:ascii="Times New Roman" w:eastAsia="Times New Roman" w:hAnsi="Times New Roman" w:cs="Times New Roman"/>
+      <w:szCs w:val="24"/>
+      <w:lang w:val="de-DE" w:eastAsia="de-DE"/>
     </w:rPr>
   </w:style>
 </w:styles>
@@ -9732,6 +10859,22 @@
       <w:szCs w:val="18"/>
     </w:rPr>
   </w:style>
+  <w:style w:type="paragraph" w:styleId="StandardWeb">
+    <w:name w:val="Normal (Web)"/>
+    <w:basedOn w:val="Standard"/>
+    <w:uiPriority w:val="99"/>
+    <w:semiHidden/>
+    <w:unhideWhenUsed/>
+    <w:rsid w:val="009621D1"/>
+    <w:pPr>
+      <w:spacing w:before="100" w:beforeAutospacing="1" w:after="100" w:afterAutospacing="1" w:line="240" w:lineRule="auto"/>
+    </w:pPr>
+    <w:rPr>
+      <w:rFonts w:ascii="Times New Roman" w:eastAsia="Times New Roman" w:hAnsi="Times New Roman" w:cs="Times New Roman"/>
+      <w:szCs w:val="24"/>
+      <w:lang w:val="de-DE" w:eastAsia="de-DE"/>
+    </w:rPr>
+  </w:style>
 </w:styles>
 </file>
 
@@ -9990,7 +11133,7 @@
   <a:extraClrSchemeLst/>
   <a:extLst>
     <a:ext uri="{05A4C25C-085E-4340-85A3-A5531E510DB2}">
-      <thm15:themeFamily xmlns:thm15="http://schemas.microsoft.com/office/thememl/2012/main" xmlns="" name="Office Theme" id="{62F939B6-93AF-4DB8-9C6B-D6C7DFDC589F}" vid="{4A3C46E8-61CC-4603-A589-7422A47A8E4A}"/>
+      <thm15:themeFamily xmlns="" xmlns:thm15="http://schemas.microsoft.com/office/thememl/2012/main" name="Office Theme" id="{62F939B6-93AF-4DB8-9C6B-D6C7DFDC589F}" vid="{4A3C46E8-61CC-4603-A589-7422A47A8E4A}"/>
     </a:ext>
   </a:extLst>
 </a:theme>
@@ -10020,7 +11163,7 @@
 </file>
 
 <file path=customXml/itemProps2.xml><?xml version="1.0" encoding="utf-8"?>
-<ds:datastoreItem xmlns:ds="http://schemas.openxmlformats.org/officeDocument/2006/customXml" ds:itemID="{945A9868-3CC2-42EB-A3EC-A9982AACEA00}">
+<ds:datastoreItem xmlns:ds="http://schemas.openxmlformats.org/officeDocument/2006/customXml" ds:itemID="{4358D054-3A1D-44B5-AC4F-B27C5F84EF28}">
   <ds:schemaRefs>
     <ds:schemaRef ds:uri="http://schemas.openxmlformats.org/officeDocument/2006/bibliography"/>
   </ds:schemaRefs>

--- a/Documentation/Zwischenbericht.docx
+++ b/Documentation/Zwischenbericht.docx
@@ -482,7 +482,7 @@
                                   <w:tag w:val=""/>
                                   <w:id w:val="-785116381"/>
                                   <w:dataBinding w:prefixMappings="xmlns:ns0='http://schemas.microsoft.com/office/2006/coverPageProps' " w:xpath="/ns0:CoverPageProperties[1]/ns0:PublishDate[1]" w:storeItemID="{55AF091B-3C7A-41E3-B477-F2FDAA23CFDA}"/>
-                                  <w:date w:fullDate="2014-01-01T00:00:00Z">
+                                  <w:date w:fullDate="2015-01-01T00:00:00Z">
                                     <w:dateFormat w:val="yyyy"/>
                                     <w:lid w:val="de-DE"/>
                                     <w:storeMappedDataAs w:val="dateTime"/>
@@ -507,7 +507,15 @@
                                         <w:sz w:val="24"/>
                                         <w:szCs w:val="24"/>
                                       </w:rPr>
-                                      <w:t>2014</w:t>
+                                      <w:t>201</w:t>
+                                    </w:r>
+                                    <w:r>
+                                      <w:rPr>
+                                        <w:color w:val="FFFFFF" w:themeColor="background1"/>
+                                        <w:sz w:val="24"/>
+                                        <w:szCs w:val="24"/>
+                                      </w:rPr>
+                                      <w:t>5</w:t>
                                     </w:r>
                                   </w:p>
                                 </w:sdtContent>
@@ -550,7 +558,7 @@
                             <w:tag w:val=""/>
                             <w:id w:val="-785116381"/>
                             <w:dataBinding w:prefixMappings="xmlns:ns0='http://schemas.microsoft.com/office/2006/coverPageProps' " w:xpath="/ns0:CoverPageProperties[1]/ns0:PublishDate[1]" w:storeItemID="{55AF091B-3C7A-41E3-B477-F2FDAA23CFDA}"/>
-                            <w:date w:fullDate="2014-01-01T00:00:00Z">
+                            <w:date w:fullDate="2015-01-01T00:00:00Z">
                               <w:dateFormat w:val="yyyy"/>
                               <w:lid w:val="de-DE"/>
                               <w:storeMappedDataAs w:val="dateTime"/>
@@ -575,7 +583,15 @@
                                   <w:sz w:val="24"/>
                                   <w:szCs w:val="24"/>
                                 </w:rPr>
-                                <w:t>2014</w:t>
+                                <w:t>201</w:t>
+                              </w:r>
+                              <w:r>
+                                <w:rPr>
+                                  <w:color w:val="FFFFFF" w:themeColor="background1"/>
+                                  <w:sz w:val="24"/>
+                                  <w:szCs w:val="24"/>
+                                </w:rPr>
+                                <w:t>5</w:t>
                               </w:r>
                             </w:p>
                           </w:sdtContent>
@@ -978,11 +994,19 @@
                 <w:lang w:val="de-DE"/>
               </w:rPr>
             </w:pPr>
-            <w:r>
-              <w:rPr>
-                <w:lang w:val="de-DE"/>
-              </w:rPr>
-              <w:t>Use-Case Diagramm in Kapitel 3 eingefügt</w:t>
+            <w:proofErr w:type="spellStart"/>
+            <w:r>
+              <w:rPr>
+                <w:lang w:val="de-DE"/>
+              </w:rPr>
+              <w:t>Use</w:t>
+            </w:r>
+            <w:proofErr w:type="spellEnd"/>
+            <w:r>
+              <w:rPr>
+                <w:lang w:val="de-DE"/>
+              </w:rPr>
+              <w:t>-Case Diagramm in Kapitel 3 eingefügt</w:t>
             </w:r>
           </w:p>
         </w:tc>
@@ -1149,8 +1173,92 @@
               </w:rPr>
               <w:t>Entwurfsentscheidung und neue Diagramme</w:t>
             </w:r>
-            <w:bookmarkStart w:id="1" w:name="_GoBack"/>
-            <w:bookmarkEnd w:id="1"/>
+          </w:p>
+        </w:tc>
+      </w:tr>
+      <w:tr>
+        <w:tc>
+          <w:tcPr>
+            <w:cnfStyle w:val="001000000000" w:firstRow="0" w:lastRow="0" w:firstColumn="1" w:lastColumn="0" w:oddVBand="0" w:evenVBand="0" w:oddHBand="0" w:evenHBand="0" w:firstRowFirstColumn="0" w:firstRowLastColumn="0" w:lastRowFirstColumn="0" w:lastRowLastColumn="0"/>
+            <w:tcW w:w="987" w:type="dxa"/>
+          </w:tcPr>
+          <w:p>
+            <w:pPr>
+              <w:rPr>
+                <w:lang w:val="de-DE"/>
+              </w:rPr>
+            </w:pPr>
+            <w:r>
+              <w:rPr>
+                <w:lang w:val="de-DE"/>
+              </w:rPr>
+              <w:t>6</w:t>
+            </w:r>
+          </w:p>
+        </w:tc>
+        <w:tc>
+          <w:tcPr>
+            <w:tcW w:w="1068" w:type="dxa"/>
+          </w:tcPr>
+          <w:p>
+            <w:pPr>
+              <w:cnfStyle w:val="000000000000" w:firstRow="0" w:lastRow="0" w:firstColumn="0" w:lastColumn="0" w:oddVBand="0" w:evenVBand="0" w:oddHBand="0" w:evenHBand="0" w:firstRowFirstColumn="0" w:firstRowLastColumn="0" w:lastRowFirstColumn="0" w:lastRowLastColumn="0"/>
+              <w:rPr>
+                <w:lang w:val="de-DE"/>
+              </w:rPr>
+            </w:pPr>
+            <w:r>
+              <w:rPr>
+                <w:lang w:val="de-DE"/>
+              </w:rPr>
+              <w:t>21.03.2015</w:t>
+            </w:r>
+          </w:p>
+        </w:tc>
+        <w:tc>
+          <w:tcPr>
+            <w:tcW w:w="2051" w:type="dxa"/>
+          </w:tcPr>
+          <w:p>
+            <w:pPr>
+              <w:cnfStyle w:val="000000000000" w:firstRow="0" w:lastRow="0" w:firstColumn="0" w:lastColumn="0" w:oddVBand="0" w:evenVBand="0" w:oddHBand="0" w:evenHBand="0" w:firstRowFirstColumn="0" w:firstRowLastColumn="0" w:lastRowFirstColumn="0" w:lastRowLastColumn="0"/>
+              <w:rPr>
+                <w:lang w:val="de-DE"/>
+              </w:rPr>
+            </w:pPr>
+            <w:r>
+              <w:rPr>
+                <w:lang w:val="de-DE"/>
+              </w:rPr>
+              <w:t>Bastian Mager</w:t>
+            </w:r>
+          </w:p>
+        </w:tc>
+        <w:tc>
+          <w:tcPr>
+            <w:tcW w:w="4956" w:type="dxa"/>
+          </w:tcPr>
+          <w:p>
+            <w:pPr>
+              <w:cnfStyle w:val="000000000000" w:firstRow="0" w:lastRow="0" w:firstColumn="0" w:lastColumn="0" w:oddVBand="0" w:evenVBand="0" w:oddHBand="0" w:evenHBand="0" w:firstRowFirstColumn="0" w:firstRowLastColumn="0" w:lastRowFirstColumn="0" w:lastRowLastColumn="0"/>
+              <w:rPr>
+                <w:lang w:val="de-DE"/>
+              </w:rPr>
+            </w:pPr>
+            <w:proofErr w:type="spellStart"/>
+            <w:r>
+              <w:rPr>
+                <w:lang w:val="de-DE"/>
+              </w:rPr>
+              <w:t>Use</w:t>
+            </w:r>
+            <w:proofErr w:type="spellEnd"/>
+            <w:r>
+              <w:rPr>
+                <w:lang w:val="de-DE"/>
+              </w:rPr>
+              <w:t>-Case Diagramm eingefügt</w:t>
+            </w:r>
           </w:p>
         </w:tc>
       </w:tr>
@@ -3981,7 +4089,7 @@
           <w:lang w:val="de-DE"/>
         </w:rPr>
       </w:pPr>
-      <w:bookmarkStart w:id="2" w:name="_Toc414655590"/>
+      <w:bookmarkStart w:id="1" w:name="_Toc414655590"/>
       <w:r>
         <w:rPr>
           <w:lang w:val="de-DE"/>
@@ -3989,7 +4097,7 @@
         <w:lastRenderedPageBreak/>
         <w:t>Einführung und Ziele</w:t>
       </w:r>
-      <w:bookmarkEnd w:id="2"/>
+      <w:bookmarkEnd w:id="1"/>
     </w:p>
     <w:p>
       <w:pPr>
@@ -4002,14 +4110,14 @@
           <w:lang w:val="de-DE"/>
         </w:rPr>
       </w:pPr>
-      <w:bookmarkStart w:id="3" w:name="_Toc414655591"/>
+      <w:bookmarkStart w:id="2" w:name="_Toc414655591"/>
       <w:r>
         <w:rPr>
           <w:lang w:val="de-DE"/>
         </w:rPr>
         <w:t>Aufgabenstellung</w:t>
       </w:r>
-      <w:bookmarkEnd w:id="3"/>
+      <w:bookmarkEnd w:id="2"/>
     </w:p>
     <w:p>
       <w:pPr>
@@ -4035,14 +4143,14 @@
           <w:lang w:val="de-DE"/>
         </w:rPr>
       </w:pPr>
-      <w:bookmarkStart w:id="4" w:name="_Toc414655592"/>
+      <w:bookmarkStart w:id="3" w:name="_Toc414655592"/>
       <w:r>
         <w:rPr>
           <w:lang w:val="de-DE"/>
         </w:rPr>
         <w:t>Qualitätsziele</w:t>
       </w:r>
-      <w:bookmarkEnd w:id="4"/>
+      <w:bookmarkEnd w:id="3"/>
     </w:p>
     <w:p>
       <w:pPr>
@@ -4055,14 +4163,14 @@
           <w:lang w:val="de-DE"/>
         </w:rPr>
       </w:pPr>
-      <w:bookmarkStart w:id="5" w:name="_Toc414655593"/>
+      <w:bookmarkStart w:id="4" w:name="_Toc414655593"/>
       <w:r>
         <w:rPr>
           <w:lang w:val="de-DE"/>
         </w:rPr>
         <w:t>Stakeholder</w:t>
       </w:r>
-      <w:bookmarkEnd w:id="5"/>
+      <w:bookmarkEnd w:id="4"/>
     </w:p>
     <w:tbl>
       <w:tblPr>
@@ -4412,7 +4520,7 @@
           <w:lang w:val="de-DE"/>
         </w:rPr>
       </w:pPr>
-      <w:bookmarkStart w:id="6" w:name="_Toc414655594"/>
+      <w:bookmarkStart w:id="5" w:name="_Toc414655594"/>
       <w:r>
         <w:rPr>
           <w:lang w:val="de-DE"/>
@@ -4420,7 +4528,7 @@
         <w:lastRenderedPageBreak/>
         <w:t>Randbedingungen</w:t>
       </w:r>
-      <w:bookmarkEnd w:id="6"/>
+      <w:bookmarkEnd w:id="5"/>
     </w:p>
     <w:tbl>
       <w:tblPr>
@@ -4451,14 +4559,14 @@
                 <w:lang w:val="de-DE"/>
               </w:rPr>
             </w:pPr>
-            <w:bookmarkStart w:id="7" w:name="_Toc414655595"/>
+            <w:bookmarkStart w:id="6" w:name="_Toc414655595"/>
             <w:r>
               <w:rPr>
                 <w:lang w:val="de-DE"/>
               </w:rPr>
               <w:t>2.1. Technische Randbedingungen</w:t>
             </w:r>
-            <w:bookmarkEnd w:id="7"/>
+            <w:bookmarkEnd w:id="6"/>
           </w:p>
         </w:tc>
       </w:tr>
@@ -4531,12 +4639,14 @@
                 <w:lang w:val="de-DE"/>
               </w:rPr>
             </w:pPr>
+            <w:proofErr w:type="spellStart"/>
             <w:r>
               <w:rPr>
                 <w:lang w:val="de-DE"/>
               </w:rPr>
               <w:t>Glassfish</w:t>
             </w:r>
+            <w:proofErr w:type="spellEnd"/>
           </w:p>
         </w:tc>
       </w:tr>
@@ -4569,12 +4679,14 @@
                 <w:lang w:val="de-DE"/>
               </w:rPr>
             </w:pPr>
+            <w:proofErr w:type="spellStart"/>
             <w:r>
               <w:rPr>
                 <w:lang w:val="de-DE"/>
               </w:rPr>
               <w:t>WebUI</w:t>
             </w:r>
+            <w:proofErr w:type="spellEnd"/>
           </w:p>
         </w:tc>
       </w:tr>
@@ -4646,11 +4758,19 @@
                 <w:lang w:val="de-DE"/>
               </w:rPr>
             </w:pPr>
-            <w:r>
-              <w:rPr>
-                <w:lang w:val="de-DE"/>
-              </w:rPr>
-              <w:t>JavaEE (EJB, CDI, JSF)</w:t>
+            <w:proofErr w:type="spellStart"/>
+            <w:r>
+              <w:rPr>
+                <w:lang w:val="de-DE"/>
+              </w:rPr>
+              <w:t>JavaEE</w:t>
+            </w:r>
+            <w:proofErr w:type="spellEnd"/>
+            <w:r>
+              <w:rPr>
+                <w:lang w:val="de-DE"/>
+              </w:rPr>
+              <w:t xml:space="preserve"> (EJB, CDI, JSF)</w:t>
             </w:r>
           </w:p>
         </w:tc>
@@ -4692,14 +4812,14 @@
                 <w:lang w:val="de-DE"/>
               </w:rPr>
             </w:pPr>
-            <w:bookmarkStart w:id="8" w:name="_Toc414655596"/>
+            <w:bookmarkStart w:id="7" w:name="_Toc414655596"/>
             <w:r>
               <w:rPr>
                 <w:lang w:val="de-DE"/>
               </w:rPr>
               <w:t>2.2. Organisatorische Randbedingungen</w:t>
             </w:r>
-            <w:bookmarkEnd w:id="8"/>
+            <w:bookmarkEnd w:id="7"/>
           </w:p>
         </w:tc>
       </w:tr>
@@ -4882,14 +5002,14 @@
                 <w:lang w:val="de-DE"/>
               </w:rPr>
             </w:pPr>
-            <w:bookmarkStart w:id="9" w:name="_Toc414655597"/>
+            <w:bookmarkStart w:id="8" w:name="_Toc414655597"/>
             <w:r>
               <w:rPr>
                 <w:lang w:val="de-DE"/>
               </w:rPr>
               <w:t>2.1. Konventionen</w:t>
             </w:r>
-            <w:bookmarkEnd w:id="9"/>
+            <w:bookmarkEnd w:id="8"/>
           </w:p>
         </w:tc>
       </w:tr>
@@ -5128,7 +5248,7 @@
           <w:lang w:val="de-DE"/>
         </w:rPr>
       </w:pPr>
-      <w:bookmarkStart w:id="10" w:name="_Toc414655598"/>
+      <w:bookmarkStart w:id="9" w:name="_Toc414655598"/>
       <w:r>
         <w:rPr>
           <w:lang w:val="de-DE"/>
@@ -5136,7 +5256,7 @@
         <w:lastRenderedPageBreak/>
         <w:t>Kontextabgrenzung</w:t>
       </w:r>
-      <w:bookmarkEnd w:id="10"/>
+      <w:bookmarkEnd w:id="9"/>
     </w:p>
     <w:p>
       <w:pPr>
@@ -5150,7 +5270,7 @@
           <w:lang w:val="de-DE"/>
         </w:rPr>
       </w:pPr>
-      <w:bookmarkStart w:id="11" w:name="_Toc414655599"/>
+      <w:bookmarkStart w:id="10" w:name="_Toc414655599"/>
       <w:r>
         <w:rPr>
           <w:bCs/>
@@ -5158,7 +5278,7 @@
         </w:rPr>
         <w:t>Fachliche Abgrenzung</w:t>
       </w:r>
-      <w:bookmarkEnd w:id="11"/>
+      <w:bookmarkEnd w:id="10"/>
     </w:p>
     <w:p>
       <w:pPr>
@@ -5232,7 +5352,21 @@
         <w:rPr>
           <w:lang w:val="de-DE"/>
         </w:rPr>
-        <w:t>Die folgende Abbildung zeigt die fachlichen Anforderungen an das System in Zusammenhang mit den Akteuren in Form eines Use-Case-Diagramms:</w:t>
+        <w:t xml:space="preserve">Die folgende Abbildung zeigt die fachlichen Anforderungen an das System in Zusammenhang mit den Akteuren in Form eines </w:t>
+      </w:r>
+      <w:proofErr w:type="spellStart"/>
+      <w:r>
+        <w:rPr>
+          <w:lang w:val="de-DE"/>
+        </w:rPr>
+        <w:t>Use</w:t>
+      </w:r>
+      <w:proofErr w:type="spellEnd"/>
+      <w:r>
+        <w:rPr>
+          <w:lang w:val="de-DE"/>
+        </w:rPr>
+        <w:t>-Case-Diagramms:</w:t>
       </w:r>
     </w:p>
     <w:p>
@@ -5248,10 +5382,10 @@
           <w:lang w:val="de-DE" w:eastAsia="de-DE"/>
         </w:rPr>
         <w:drawing>
-          <wp:inline distT="0" distB="0" distL="0" distR="0" wp14:anchorId="5D959600" wp14:editId="4EA86759">
-            <wp:extent cx="5760720" cy="4229100"/>
+          <wp:inline distT="0" distB="0" distL="0" distR="0">
+            <wp:extent cx="5753100" cy="2636520"/>
             <wp:effectExtent l="0" t="0" r="0" b="0"/>
-            <wp:docPr id="6" name="Grafik 6" descr="C:\Users\Bastian\Projekte\Conference-System\Documentation\UML\UseCases.png"/>
+            <wp:docPr id="8" name="Grafik 8" descr="C:\Users\Bastian\Projekte\workspace\Conference-System\Documentation\UML\UseCases.png"/>
             <wp:cNvGraphicFramePr>
               <a:graphicFrameLocks xmlns:a="http://schemas.openxmlformats.org/drawingml/2006/main" noChangeAspect="1"/>
             </wp:cNvGraphicFramePr>
@@ -5259,7 +5393,7 @@
               <a:graphicData uri="http://schemas.openxmlformats.org/drawingml/2006/picture">
                 <pic:pic xmlns:pic="http://schemas.openxmlformats.org/drawingml/2006/picture">
                   <pic:nvPicPr>
-                    <pic:cNvPr id="0" name="Picture 2" descr="C:\Users\Bastian\Projekte\Conference-System\Documentation\UML\UseCases.png"/>
+                    <pic:cNvPr id="0" name="Picture 1" descr="C:\Users\Bastian\Projekte\workspace\Conference-System\Documentation\UML\UseCases.png"/>
                     <pic:cNvPicPr>
                       <a:picLocks noChangeAspect="1" noChangeArrowheads="1"/>
                     </pic:cNvPicPr>
@@ -5280,7 +5414,7 @@
                   <pic:spPr bwMode="auto">
                     <a:xfrm>
                       <a:off x="0" y="0"/>
-                      <a:ext cx="5760720" cy="4229100"/>
+                      <a:ext cx="5753100" cy="2636520"/>
                     </a:xfrm>
                     <a:prstGeom prst="rect">
                       <a:avLst/>
@@ -5296,6 +5430,8 @@
           </wp:inline>
         </w:drawing>
       </w:r>
+      <w:bookmarkStart w:id="11" w:name="_GoBack"/>
+      <w:bookmarkEnd w:id="11"/>
     </w:p>
     <w:p>
       <w:pPr>
@@ -5695,9 +5831,17 @@
               <w:rPr>
                 <w:lang w:val="de-DE"/>
               </w:rPr>
-              <w:t>5.1.1. WebUI</w:t>
+              <w:t xml:space="preserve">5.1.1. </w:t>
+            </w:r>
+            <w:proofErr w:type="spellStart"/>
+            <w:r>
+              <w:rPr>
+                <w:lang w:val="de-DE"/>
+              </w:rPr>
+              <w:t>WebUI</w:t>
             </w:r>
             <w:bookmarkEnd w:id="18"/>
+            <w:proofErr w:type="spellEnd"/>
           </w:p>
         </w:tc>
       </w:tr>
@@ -6100,8 +6244,30 @@
               <w:rPr>
                 <w:lang w:val="de-DE"/>
               </w:rPr>
-              <w:t>*.html, *.js</w:t>
-            </w:r>
+              <w:t>*.</w:t>
+            </w:r>
+            <w:proofErr w:type="spellStart"/>
+            <w:r>
+              <w:rPr>
+                <w:lang w:val="de-DE"/>
+              </w:rPr>
+              <w:t>html</w:t>
+            </w:r>
+            <w:proofErr w:type="spellEnd"/>
+            <w:r>
+              <w:rPr>
+                <w:lang w:val="de-DE"/>
+              </w:rPr>
+              <w:t>, *.</w:t>
+            </w:r>
+            <w:proofErr w:type="spellStart"/>
+            <w:r>
+              <w:rPr>
+                <w:lang w:val="de-DE"/>
+              </w:rPr>
+              <w:t>js</w:t>
+            </w:r>
+            <w:proofErr w:type="spellEnd"/>
             <w:r>
               <w:rPr>
                 <w:lang w:val="de-DE"/>
@@ -6124,7 +6290,21 @@
               <w:rPr>
                 <w:lang w:val="de-DE"/>
               </w:rPr>
-              <w:t>.css, …</w:t>
+              <w:t>.</w:t>
+            </w:r>
+            <w:proofErr w:type="spellStart"/>
+            <w:r>
+              <w:rPr>
+                <w:lang w:val="de-DE"/>
+              </w:rPr>
+              <w:t>css</w:t>
+            </w:r>
+            <w:proofErr w:type="spellEnd"/>
+            <w:r>
+              <w:rPr>
+                <w:lang w:val="de-DE"/>
+              </w:rPr>
+              <w:t>, …</w:t>
             </w:r>
           </w:p>
         </w:tc>
@@ -6200,12 +6380,14 @@
                 <w:lang w:val="de-DE"/>
               </w:rPr>
             </w:pPr>
+            <w:proofErr w:type="spellStart"/>
             <w:r>
               <w:rPr>
                 <w:lang w:val="de-DE"/>
               </w:rPr>
               <w:t>WebUI</w:t>
             </w:r>
+            <w:proofErr w:type="spellEnd"/>
           </w:p>
         </w:tc>
       </w:tr>
@@ -6376,9 +6558,11 @@
             <w:pPr>
               <w:cnfStyle w:val="000000000000" w:firstRow="0" w:lastRow="0" w:firstColumn="0" w:lastColumn="0" w:oddVBand="0" w:evenVBand="0" w:oddHBand="0" w:evenHBand="0" w:firstRowFirstColumn="0" w:firstRowLastColumn="0" w:lastRowFirstColumn="0" w:lastRowLastColumn="0"/>
             </w:pPr>
+            <w:proofErr w:type="spellStart"/>
             <w:r>
               <w:t>Bietet</w:t>
             </w:r>
+            <w:proofErr w:type="spellEnd"/>
           </w:p>
         </w:tc>
         <w:tc>
@@ -6476,9 +6660,11 @@
             <w:pPr>
               <w:cnfStyle w:val="000000000000" w:firstRow="0" w:lastRow="0" w:firstColumn="0" w:lastColumn="0" w:oddVBand="0" w:evenVBand="0" w:oddHBand="0" w:evenHBand="0" w:firstRowFirstColumn="0" w:firstRowLastColumn="0" w:lastRowFirstColumn="0" w:lastRowLastColumn="0"/>
             </w:pPr>
+            <w:proofErr w:type="spellStart"/>
             <w:r>
               <w:t>Benötigt</w:t>
             </w:r>
+            <w:proofErr w:type="spellEnd"/>
           </w:p>
         </w:tc>
         <w:tc>
@@ -6763,9 +6949,11 @@
             <w:pPr>
               <w:cnfStyle w:val="000000000000" w:firstRow="0" w:lastRow="0" w:firstColumn="0" w:lastColumn="0" w:oddVBand="0" w:evenVBand="0" w:oddHBand="0" w:evenHBand="0" w:firstRowFirstColumn="0" w:firstRowLastColumn="0" w:lastRowFirstColumn="0" w:lastRowLastColumn="0"/>
             </w:pPr>
+            <w:proofErr w:type="spellStart"/>
             <w:r>
               <w:t>Bietet</w:t>
             </w:r>
+            <w:proofErr w:type="spellEnd"/>
           </w:p>
         </w:tc>
         <w:tc>
@@ -6968,9 +7156,11 @@
             <w:pPr>
               <w:cnfStyle w:val="000000000000" w:firstRow="0" w:lastRow="0" w:firstColumn="0" w:lastColumn="0" w:oddVBand="0" w:evenVBand="0" w:oddHBand="0" w:evenHBand="0" w:firstRowFirstColumn="0" w:firstRowLastColumn="0" w:lastRowFirstColumn="0" w:lastRowLastColumn="0"/>
             </w:pPr>
+            <w:proofErr w:type="spellStart"/>
             <w:r>
               <w:t>Benötigt</w:t>
             </w:r>
+            <w:proofErr w:type="spellEnd"/>
           </w:p>
         </w:tc>
         <w:tc>
@@ -6981,9 +7171,11 @@
             <w:pPr>
               <w:cnfStyle w:val="000000000000" w:firstRow="0" w:lastRow="0" w:firstColumn="0" w:lastColumn="0" w:oddVBand="0" w:evenVBand="0" w:oddHBand="0" w:evenHBand="0" w:firstRowFirstColumn="0" w:firstRowLastColumn="0" w:lastRowFirstColumn="0" w:lastRowLastColumn="0"/>
             </w:pPr>
+            <w:proofErr w:type="spellStart"/>
             <w:r>
               <w:t>Datenzugriff</w:t>
             </w:r>
+            <w:proofErr w:type="spellEnd"/>
           </w:p>
         </w:tc>
       </w:tr>
@@ -7286,9 +7478,11 @@
             <w:pPr>
               <w:cnfStyle w:val="000000000000" w:firstRow="0" w:lastRow="0" w:firstColumn="0" w:lastColumn="0" w:oddVBand="0" w:evenVBand="0" w:oddHBand="0" w:evenHBand="0" w:firstRowFirstColumn="0" w:firstRowLastColumn="0" w:lastRowFirstColumn="0" w:lastRowLastColumn="0"/>
             </w:pPr>
+            <w:proofErr w:type="spellStart"/>
             <w:r>
               <w:t>Bietet</w:t>
             </w:r>
+            <w:proofErr w:type="spellEnd"/>
           </w:p>
         </w:tc>
         <w:tc>
@@ -7438,9 +7632,11 @@
             <w:pPr>
               <w:cnfStyle w:val="000000100000" w:firstRow="0" w:lastRow="0" w:firstColumn="0" w:lastColumn="0" w:oddVBand="0" w:evenVBand="0" w:oddHBand="1" w:evenHBand="0" w:firstRowFirstColumn="0" w:firstRowLastColumn="0" w:lastRowFirstColumn="0" w:lastRowLastColumn="0"/>
             </w:pPr>
+            <w:proofErr w:type="spellStart"/>
             <w:r>
               <w:t>Benötigt</w:t>
             </w:r>
+            <w:proofErr w:type="spellEnd"/>
           </w:p>
         </w:tc>
         <w:tc>
@@ -7718,9 +7914,11 @@
             <w:pPr>
               <w:cnfStyle w:val="000000000000" w:firstRow="0" w:lastRow="0" w:firstColumn="0" w:lastColumn="0" w:oddVBand="0" w:evenVBand="0" w:oddHBand="0" w:evenHBand="0" w:firstRowFirstColumn="0" w:firstRowLastColumn="0" w:lastRowFirstColumn="0" w:lastRowLastColumn="0"/>
             </w:pPr>
+            <w:proofErr w:type="spellStart"/>
             <w:r>
               <w:t>Bietet</w:t>
             </w:r>
+            <w:proofErr w:type="spellEnd"/>
           </w:p>
         </w:tc>
         <w:tc>
@@ -7819,9 +8017,11 @@
             <w:pPr>
               <w:cnfStyle w:val="000000000000" w:firstRow="0" w:lastRow="0" w:firstColumn="0" w:lastColumn="0" w:oddVBand="0" w:evenVBand="0" w:oddHBand="0" w:evenHBand="0" w:firstRowFirstColumn="0" w:firstRowLastColumn="0" w:lastRowFirstColumn="0" w:lastRowLastColumn="0"/>
             </w:pPr>
+            <w:proofErr w:type="spellStart"/>
             <w:r>
               <w:t>Benötigt</w:t>
             </w:r>
+            <w:proofErr w:type="spellEnd"/>
           </w:p>
         </w:tc>
         <w:tc>
@@ -8052,10 +8252,12 @@
               </w:rPr>
               <w:t xml:space="preserve">. </w:t>
             </w:r>
+            <w:proofErr w:type="spellStart"/>
             <w:r>
               <w:t>Datenbank</w:t>
             </w:r>
             <w:bookmarkEnd w:id="23"/>
+            <w:proofErr w:type="spellEnd"/>
           </w:p>
         </w:tc>
       </w:tr>
@@ -8137,9 +8339,11 @@
             <w:pPr>
               <w:cnfStyle w:val="000000000000" w:firstRow="0" w:lastRow="0" w:firstColumn="0" w:lastColumn="0" w:oddVBand="0" w:evenVBand="0" w:oddHBand="0" w:evenHBand="0" w:firstRowFirstColumn="0" w:firstRowLastColumn="0" w:lastRowFirstColumn="0" w:lastRowLastColumn="0"/>
             </w:pPr>
+            <w:proofErr w:type="spellStart"/>
             <w:r>
               <w:t>Bietet</w:t>
             </w:r>
+            <w:proofErr w:type="spellEnd"/>
           </w:p>
         </w:tc>
         <w:tc>
@@ -8756,19 +8960,27 @@
         <w:rPr>
           <w:lang w:val="de-DE"/>
         </w:rPr>
-        <w:t>Nach</w:t>
+        <w:t xml:space="preserve">Nach Einschätzung ist </w:t>
       </w:r>
       <w:r>
         <w:rPr>
           <w:lang w:val="de-DE"/>
         </w:rPr>
-        <w:t xml:space="preserve"> Einschätzung ist </w:t>
+        <w:t xml:space="preserve">das Konzept von Java EE bzw. </w:t>
       </w:r>
+      <w:proofErr w:type="spellStart"/>
       <w:r>
         <w:rPr>
           <w:lang w:val="de-DE"/>
         </w:rPr>
-        <w:t>das Konzept von Java EE bzw. Glassfish zur Umsetzung der Authentifizierung und Autorisierung ungeeignet.</w:t>
+        <w:t>Glassfish</w:t>
+      </w:r>
+      <w:proofErr w:type="spellEnd"/>
+      <w:r>
+        <w:rPr>
+          <w:lang w:val="de-DE"/>
+        </w:rPr>
+        <w:t xml:space="preserve"> zur Umsetzung der Authentifizierung und Autorisierung ungeeignet.</w:t>
       </w:r>
     </w:p>
     <w:p>
@@ -8848,13 +9060,7 @@
         <w:rPr>
           <w:lang w:val="de-DE"/>
         </w:rPr>
-        <w:t xml:space="preserve">wechseln ständig je nach View). </w:t>
-      </w:r>
-      <w:r>
-        <w:rPr>
-          <w:lang w:val="de-DE"/>
-        </w:rPr>
-        <w:t xml:space="preserve">Nicht </w:t>
+        <w:t xml:space="preserve">wechseln ständig je nach View). Nicht </w:t>
       </w:r>
       <w:r>
         <w:rPr>
@@ -11133,7 +11339,7 @@
   <a:extraClrSchemeLst/>
   <a:extLst>
     <a:ext uri="{05A4C25C-085E-4340-85A3-A5531E510DB2}">
-      <thm15:themeFamily xmlns="" xmlns:thm15="http://schemas.microsoft.com/office/thememl/2012/main" name="Office Theme" id="{62F939B6-93AF-4DB8-9C6B-D6C7DFDC589F}" vid="{4A3C46E8-61CC-4603-A589-7422A47A8E4A}"/>
+      <thm15:themeFamily xmlns:thm15="http://schemas.microsoft.com/office/thememl/2012/main" xmlns="" name="Office Theme" id="{62F939B6-93AF-4DB8-9C6B-D6C7DFDC589F}" vid="{4A3C46E8-61CC-4603-A589-7422A47A8E4A}"/>
     </a:ext>
   </a:extLst>
 </a:theme>
@@ -11141,7 +11347,7 @@
 
 <file path=customXml/item1.xml><?xml version="1.0" encoding="utf-8"?>
 <CoverPageProperties xmlns="http://schemas.microsoft.com/office/2006/coverPageProps">
-  <PublishDate>2014</PublishDate>
+  <PublishDate>2015</PublishDate>
   <Abstract/>
   <CompanyAddress/>
   <CompanyPhone/>
@@ -11163,7 +11369,7 @@
 </file>
 
 <file path=customXml/itemProps2.xml><?xml version="1.0" encoding="utf-8"?>
-<ds:datastoreItem xmlns:ds="http://schemas.openxmlformats.org/officeDocument/2006/customXml" ds:itemID="{4358D054-3A1D-44B5-AC4F-B27C5F84EF28}">
+<ds:datastoreItem xmlns:ds="http://schemas.openxmlformats.org/officeDocument/2006/customXml" ds:itemID="{DC94A1F2-7887-4BD6-BEE1-B98C3489058A}">
   <ds:schemaRefs>
     <ds:schemaRef ds:uri="http://schemas.openxmlformats.org/officeDocument/2006/bibliography"/>
   </ds:schemaRefs>

--- a/Documentation/Zwischenbericht.docx
+++ b/Documentation/Zwischenbericht.docx
@@ -1,6 +1,6 @@
 
 <file path=word/document.xml><?xml version="1.0" encoding="utf-8"?>
-<w:document xmlns:wpc="http://schemas.microsoft.com/office/word/2010/wordprocessingCanvas" xmlns:mc="http://schemas.openxmlformats.org/markup-compatibility/2006" xmlns:o="urn:schemas-microsoft-com:office:office" xmlns:r="http://schemas.openxmlformats.org/officeDocument/2006/relationships" xmlns:m="http://schemas.openxmlformats.org/officeDocument/2006/math" xmlns:v="urn:schemas-microsoft-com:vml" xmlns:wp14="http://schemas.microsoft.com/office/word/2010/wordprocessingDrawing" xmlns:wp="http://schemas.openxmlformats.org/drawingml/2006/wordprocessingDrawing" xmlns:w10="urn:schemas-microsoft-com:office:word" xmlns:w="http://schemas.openxmlformats.org/wordprocessingml/2006/main" xmlns:w14="http://schemas.microsoft.com/office/word/2010/wordml" xmlns:w15="http://schemas.microsoft.com/office/word/2012/wordml" xmlns:wpg="http://schemas.microsoft.com/office/word/2010/wordprocessingGroup" xmlns:wpi="http://schemas.microsoft.com/office/word/2010/wordprocessingInk" xmlns:wne="http://schemas.microsoft.com/office/word/2006/wordml" xmlns:wps="http://schemas.microsoft.com/office/word/2010/wordprocessingShape" mc:Ignorable="w14 w15 wp14">
+<w:document xmlns:wpc="http://schemas.microsoft.com/office/word/2010/wordprocessingCanvas" xmlns:mc="http://schemas.openxmlformats.org/markup-compatibility/2006" xmlns:o="urn:schemas-microsoft-com:office:office" xmlns:r="http://schemas.openxmlformats.org/officeDocument/2006/relationships" xmlns:m="http://schemas.openxmlformats.org/officeDocument/2006/math" xmlns:v="urn:schemas-microsoft-com:vml" xmlns:wp14="http://schemas.microsoft.com/office/word/2010/wordprocessingDrawing" xmlns:wp="http://schemas.openxmlformats.org/drawingml/2006/wordprocessingDrawing" xmlns:w10="urn:schemas-microsoft-com:office:word" xmlns:w="http://schemas.openxmlformats.org/wordprocessingml/2006/main" xmlns:w14="http://schemas.microsoft.com/office/word/2010/wordml" xmlns:wpg="http://schemas.microsoft.com/office/word/2010/wordprocessingGroup" xmlns:wpi="http://schemas.microsoft.com/office/word/2010/wordprocessingInk" xmlns:wne="http://schemas.microsoft.com/office/word/2006/wordml" xmlns:wps="http://schemas.microsoft.com/office/word/2010/wordprocessingShape" mc:Ignorable="w14 wp14">
   <w:body>
     <w:sdt>
       <w:sdtPr>
@@ -30,7 +30,7 @@
           <w:r>
             <w:rPr>
               <w:noProof/>
-              <w:lang w:eastAsia="en-GB"/>
+              <w:lang w:val="de-DE" w:eastAsia="de-DE"/>
             </w:rPr>
             <mc:AlternateContent>
               <mc:Choice Requires="wps">
@@ -252,7 +252,7 @@
               </mc:Choice>
               <mc:Fallback>
                 <w:pict>
-                  <v:shapetype w14:anchorId="565DD803" id="_x0000_t202" coordsize="21600,21600" o:spt="202" path="m,l,21600r21600,l21600,xe">
+                  <v:shapetype id="_x0000_t202" coordsize="21600,21600" o:spt="202" path="m,l,21600r21600,l21600,xe">
                     <v:stroke joinstyle="miter"/>
                     <v:path gradientshapeok="t" o:connecttype="rect"/>
                   </v:shapetype>
@@ -400,7 +400,7 @@
           <w:r>
             <w:rPr>
               <w:noProof/>
-              <w:lang w:eastAsia="en-GB"/>
+              <w:lang w:val="de-DE" w:eastAsia="de-DE"/>
             </w:rPr>
             <mc:AlternateContent>
               <mc:Choice Requires="wps">
@@ -527,7 +527,7 @@
               </mc:Choice>
               <mc:Fallback>
                 <w:pict>
-                  <v:rect w14:anchorId="28BB8CE7" id="Rechteck 132" o:spid="_x0000_s1027" style="position:absolute;margin-left:-4.4pt;margin-top:0;width:46.8pt;height:77.75pt;z-index:251659264;visibility:visible;mso-wrap-style:square;mso-width-percent:76;mso-height-percent:98;mso-top-percent:23;mso-wrap-distance-left:9pt;mso-wrap-distance-top:0;mso-wrap-distance-right:9pt;mso-wrap-distance-bottom:0;mso-position-horizontal:right;mso-position-horizontal-relative:margin;mso-position-vertical-relative:page;mso-width-percent:76;mso-height-percent:98;mso-top-percent:23;mso-width-relative:page;mso-height-relative:page;v-text-anchor:bottom" o:gfxdata="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" fillcolor="#5b9bd5 [3204]" stroked="f" strokeweight="1pt">
+                  <v:rect id="Rechteck 132" o:spid="_x0000_s1027" style="position:absolute;margin-left:-4.4pt;margin-top:0;width:46.8pt;height:77.75pt;z-index:251659264;visibility:visible;mso-wrap-style:square;mso-width-percent:76;mso-height-percent:98;mso-top-percent:23;mso-wrap-distance-left:9pt;mso-wrap-distance-top:0;mso-wrap-distance-right:9pt;mso-wrap-distance-bottom:0;mso-position-horizontal:right;mso-position-horizontal-relative:margin;mso-position-vertical-relative:page;mso-width-percent:76;mso-height-percent:98;mso-top-percent:23;mso-width-relative:page;mso-height-relative:page;v-text-anchor:bottom" o:gfxdata="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" fillcolor="#5b9bd5 [3204]" stroked="f" strokeweight="1pt">
                     <v:path arrowok="t"/>
                     <o:lock v:ext="edit" aspectratio="t"/>
                     <v:textbox inset="3.6pt,,3.6pt">
@@ -3832,6 +3832,7 @@
         <w:rPr>
           <w:lang w:val="de-DE"/>
         </w:rPr>
+        <w:lastRenderedPageBreak/>
         <w:t>Einführung und Ziele</w:t>
       </w:r>
       <w:bookmarkEnd w:id="1"/>
@@ -4262,6 +4263,7 @@
         <w:rPr>
           <w:lang w:val="de-DE"/>
         </w:rPr>
+        <w:lastRenderedPageBreak/>
         <w:t>Randbedingungen</w:t>
       </w:r>
       <w:bookmarkEnd w:id="5"/>
@@ -4816,8 +4818,6 @@
                 <w:lang w:val="de-DE"/>
               </w:rPr>
             </w:pPr>
-            <w:bookmarkStart w:id="9" w:name="_GoBack"/>
-            <w:bookmarkEnd w:id="9"/>
           </w:p>
         </w:tc>
       </w:tr>
@@ -5019,14 +5019,15 @@
           <w:lang w:val="de-DE"/>
         </w:rPr>
       </w:pPr>
-      <w:bookmarkStart w:id="10" w:name="_Toc414730475"/>
+      <w:bookmarkStart w:id="9" w:name="_Toc414730475"/>
       <w:r>
         <w:rPr>
           <w:lang w:val="de-DE"/>
         </w:rPr>
+        <w:lastRenderedPageBreak/>
         <w:t>Kontextabgrenzung</w:t>
       </w:r>
-      <w:bookmarkEnd w:id="10"/>
+      <w:bookmarkEnd w:id="9"/>
     </w:p>
     <w:p>
       <w:pPr>
@@ -5040,7 +5041,7 @@
           <w:lang w:val="de-DE"/>
         </w:rPr>
       </w:pPr>
-      <w:bookmarkStart w:id="11" w:name="_Toc414730476"/>
+      <w:bookmarkStart w:id="10" w:name="_Toc414730476"/>
       <w:r>
         <w:rPr>
           <w:bCs/>
@@ -5048,7 +5049,7 @@
         </w:rPr>
         <w:t>Fachliche Abgrenzung</w:t>
       </w:r>
-      <w:bookmarkEnd w:id="11"/>
+      <w:bookmarkEnd w:id="10"/>
     </w:p>
     <w:p>
       <w:pPr>
@@ -5060,7 +5061,7 @@
       <w:r>
         <w:rPr>
           <w:noProof/>
-          <w:lang w:eastAsia="en-GB"/>
+          <w:lang w:val="de-DE" w:eastAsia="de-DE"/>
         </w:rPr>
         <w:drawing>
           <wp:inline distT="0" distB="0" distL="0" distR="0" wp14:anchorId="68ACD951" wp14:editId="4A19DF3A">
@@ -5080,7 +5081,7 @@
                     </pic:cNvPicPr>
                   </pic:nvPicPr>
                   <pic:blipFill>
-                    <a:blip r:embed="rId7">
+                    <a:blip r:embed="rId8">
                       <a:extLst>
                         <a:ext uri="{28A0092B-C50C-407E-A947-70E740481C1C}">
                           <a14:useLocalDpi xmlns:a14="http://schemas.microsoft.com/office/drawing/2010/main" val="0"/>
@@ -5149,13 +5150,13 @@
       <w:r>
         <w:rPr>
           <w:noProof/>
-          <w:lang w:eastAsia="en-GB"/>
+          <w:lang w:val="de-DE" w:eastAsia="de-DE"/>
         </w:rPr>
         <w:drawing>
           <wp:inline distT="0" distB="0" distL="0" distR="0">
-            <wp:extent cx="5753100" cy="2636520"/>
-            <wp:effectExtent l="0" t="0" r="0" b="0"/>
-            <wp:docPr id="8" name="Grafik 8" descr="C:\Users\Bastian\Projekte\workspace\Conference-System\Documentation\UML\UseCases.png"/>
+            <wp:extent cx="5749925" cy="2632075"/>
+            <wp:effectExtent l="0" t="0" r="3175" b="0"/>
+            <wp:docPr id="6" name="Grafik 6" descr="C:\Users\Bastian\Projekte\workspace\Conference-System\Documentation\UML\UseCases.png"/>
             <wp:cNvGraphicFramePr>
               <a:graphicFrameLocks xmlns:a="http://schemas.openxmlformats.org/drawingml/2006/main" noChangeAspect="1"/>
             </wp:cNvGraphicFramePr>
@@ -5169,7 +5170,7 @@
                     </pic:cNvPicPr>
                   </pic:nvPicPr>
                   <pic:blipFill>
-                    <a:blip r:embed="rId8">
+                    <a:blip r:embed="rId9">
                       <a:extLst>
                         <a:ext uri="{28A0092B-C50C-407E-A947-70E740481C1C}">
                           <a14:useLocalDpi xmlns:a14="http://schemas.microsoft.com/office/drawing/2010/main" val="0"/>
@@ -5184,7 +5185,7 @@
                   <pic:spPr bwMode="auto">
                     <a:xfrm>
                       <a:off x="0" y="0"/>
-                      <a:ext cx="5753100" cy="2636520"/>
+                      <a:ext cx="5749925" cy="2632075"/>
                     </a:xfrm>
                     <a:prstGeom prst="rect">
                       <a:avLst/>
@@ -5226,14 +5227,15 @@
           <w:lang w:val="de-DE"/>
         </w:rPr>
       </w:pPr>
-      <w:bookmarkStart w:id="12" w:name="_Toc414730477"/>
+      <w:bookmarkStart w:id="11" w:name="_Toc414730477"/>
       <w:r>
         <w:rPr>
           <w:lang w:val="de-DE"/>
         </w:rPr>
+        <w:lastRenderedPageBreak/>
         <w:t>Lösungsstrategie</w:t>
       </w:r>
-      <w:bookmarkEnd w:id="12"/>
+      <w:bookmarkEnd w:id="11"/>
     </w:p>
     <w:p>
       <w:pPr>
@@ -5270,14 +5272,15 @@
           <w:lang w:val="de-DE"/>
         </w:rPr>
       </w:pPr>
-      <w:bookmarkStart w:id="13" w:name="_Toc414730478"/>
+      <w:bookmarkStart w:id="12" w:name="_Toc414730478"/>
       <w:r>
         <w:rPr>
           <w:lang w:val="de-DE"/>
         </w:rPr>
+        <w:lastRenderedPageBreak/>
         <w:t>Bausteinsicht</w:t>
       </w:r>
-      <w:bookmarkEnd w:id="13"/>
+      <w:bookmarkEnd w:id="12"/>
     </w:p>
     <w:p>
       <w:pPr>
@@ -5290,14 +5293,14 @@
           <w:lang w:val="de-DE"/>
         </w:rPr>
       </w:pPr>
-      <w:bookmarkStart w:id="14" w:name="_Toc414730479"/>
+      <w:bookmarkStart w:id="13" w:name="_Toc414730479"/>
       <w:r>
         <w:rPr>
           <w:lang w:val="de-DE"/>
         </w:rPr>
         <w:t>Ebene 1</w:t>
       </w:r>
-      <w:bookmarkEnd w:id="14"/>
+      <w:bookmarkEnd w:id="13"/>
     </w:p>
     <w:p>
       <w:pPr>
@@ -5310,14 +5313,14 @@
           <w:lang w:val="de-DE"/>
         </w:rPr>
       </w:pPr>
-      <w:bookmarkStart w:id="15" w:name="_Toc414730480"/>
+      <w:bookmarkStart w:id="14" w:name="_Toc414730480"/>
       <w:r>
         <w:rPr>
           <w:lang w:val="de-DE"/>
         </w:rPr>
         <w:t>Komponentenschichten</w:t>
       </w:r>
-      <w:bookmarkEnd w:id="15"/>
+      <w:bookmarkEnd w:id="14"/>
     </w:p>
     <w:p>
       <w:pPr>
@@ -5329,7 +5332,7 @@
       <w:r>
         <w:rPr>
           <w:noProof/>
-          <w:lang w:eastAsia="en-GB"/>
+          <w:lang w:val="de-DE" w:eastAsia="de-DE"/>
         </w:rPr>
         <w:drawing>
           <wp:inline distT="0" distB="0" distL="0" distR="0" wp14:anchorId="04E51C04" wp14:editId="64707209">
@@ -5349,7 +5352,7 @@
                     </pic:cNvPicPr>
                   </pic:nvPicPr>
                   <pic:blipFill>
-                    <a:blip r:embed="rId9" cstate="print">
+                    <a:blip r:embed="rId10" cstate="print">
                       <a:extLst>
                         <a:ext uri="{28A0092B-C50C-407E-A947-70E740481C1C}">
                           <a14:useLocalDpi xmlns:a14="http://schemas.microsoft.com/office/drawing/2010/main" val="0"/>
@@ -5392,14 +5395,14 @@
           <w:lang w:val="de-DE"/>
         </w:rPr>
       </w:pPr>
-      <w:bookmarkStart w:id="16" w:name="_Toc414730481"/>
+      <w:bookmarkStart w:id="15" w:name="_Toc414730481"/>
       <w:r>
         <w:rPr>
           <w:lang w:val="de-DE"/>
         </w:rPr>
         <w:t>Komponentenschichten (detailliert)</w:t>
       </w:r>
-      <w:bookmarkEnd w:id="16"/>
+      <w:bookmarkEnd w:id="15"/>
     </w:p>
     <w:p>
       <w:pPr>
@@ -5411,7 +5414,7 @@
       <w:r>
         <w:rPr>
           <w:noProof/>
-          <w:lang w:eastAsia="en-GB"/>
+          <w:lang w:val="de-DE" w:eastAsia="de-DE"/>
         </w:rPr>
         <w:drawing>
           <wp:inline distT="0" distB="0" distL="0" distR="0" wp14:anchorId="042E348B" wp14:editId="7BA26167">
@@ -5431,7 +5434,7 @@
                     </pic:cNvPicPr>
                   </pic:nvPicPr>
                   <pic:blipFill>
-                    <a:blip r:embed="rId10" cstate="print">
+                    <a:blip r:embed="rId11" cstate="print">
                       <a:extLst>
                         <a:ext uri="{28A0092B-C50C-407E-A947-70E740481C1C}">
                           <a14:useLocalDpi xmlns:a14="http://schemas.microsoft.com/office/drawing/2010/main" val="0"/>
@@ -5490,14 +5493,15 @@
           <w:lang w:val="de-DE"/>
         </w:rPr>
       </w:pPr>
-      <w:bookmarkStart w:id="17" w:name="_Toc414730482"/>
+      <w:bookmarkStart w:id="16" w:name="_Toc414730482"/>
       <w:r>
         <w:rPr>
           <w:lang w:val="de-DE"/>
         </w:rPr>
+        <w:lastRenderedPageBreak/>
         <w:t>Komponenten mit Schnittstellen</w:t>
       </w:r>
-      <w:bookmarkEnd w:id="17"/>
+      <w:bookmarkEnd w:id="16"/>
     </w:p>
     <w:p>
       <w:pPr>
@@ -5509,7 +5513,7 @@
       <w:r>
         <w:rPr>
           <w:noProof/>
-          <w:lang w:eastAsia="en-GB"/>
+          <w:lang w:val="de-DE" w:eastAsia="de-DE"/>
         </w:rPr>
         <w:drawing>
           <wp:inline distT="0" distB="0" distL="0" distR="0" wp14:anchorId="4C504D6E" wp14:editId="3FB74DAD">
@@ -5529,7 +5533,7 @@
                     </pic:cNvPicPr>
                   </pic:nvPicPr>
                   <pic:blipFill>
-                    <a:blip r:embed="rId11">
+                    <a:blip r:embed="rId12">
                       <a:extLst>
                         <a:ext uri="{28A0092B-C50C-407E-A947-70E740481C1C}">
                           <a14:useLocalDpi xmlns:a14="http://schemas.microsoft.com/office/drawing/2010/main" val="0"/>
@@ -7431,6 +7435,7 @@
                 <w:lang w:val="de-DE"/>
               </w:rPr>
             </w:pPr>
+            <w:proofErr w:type="spellStart"/>
             <w:r>
               <w:rPr>
                 <w:lang w:val="de-DE"/>
@@ -7441,7 +7446,14 @@
               <w:rPr>
                 <w:lang w:val="de-DE"/>
               </w:rPr>
-              <w:t xml:space="preserve">allback </w:t>
+              <w:t>allback</w:t>
+            </w:r>
+            <w:proofErr w:type="spellEnd"/>
+            <w:r>
+              <w:rPr>
+                <w:lang w:val="de-DE"/>
+              </w:rPr>
+              <w:t xml:space="preserve"> </w:t>
             </w:r>
             <w:proofErr w:type="spellStart"/>
             <w:r>
@@ -12872,14 +12884,15 @@
           <w:lang w:val="de-DE"/>
         </w:rPr>
       </w:pPr>
-      <w:bookmarkStart w:id="18" w:name="_Toc414730483"/>
+      <w:bookmarkStart w:id="17" w:name="_Toc414730483"/>
       <w:r>
         <w:rPr>
           <w:lang w:val="de-DE"/>
         </w:rPr>
+        <w:lastRenderedPageBreak/>
         <w:t>Ebene 2</w:t>
       </w:r>
-      <w:bookmarkEnd w:id="18"/>
+      <w:bookmarkEnd w:id="17"/>
     </w:p>
     <w:p>
       <w:pPr>
@@ -12892,14 +12905,14 @@
           <w:lang w:val="de-DE"/>
         </w:rPr>
       </w:pPr>
-      <w:bookmarkStart w:id="19" w:name="_Toc414730484"/>
+      <w:bookmarkStart w:id="18" w:name="_Toc414730484"/>
       <w:r>
         <w:rPr>
           <w:lang w:val="de-DE"/>
         </w:rPr>
         <w:t>Entitäten</w:t>
       </w:r>
-      <w:bookmarkEnd w:id="19"/>
+      <w:bookmarkEnd w:id="18"/>
     </w:p>
     <w:p>
       <w:pPr>
@@ -12917,7 +12930,7 @@
       <w:r>
         <w:rPr>
           <w:noProof/>
-          <w:lang w:eastAsia="en-GB"/>
+          <w:lang w:val="de-DE" w:eastAsia="de-DE"/>
         </w:rPr>
         <w:drawing>
           <wp:inline distT="0" distB="0" distL="0" distR="0">
@@ -12937,7 +12950,7 @@
                     </pic:cNvPicPr>
                   </pic:nvPicPr>
                   <pic:blipFill>
-                    <a:blip r:embed="rId12">
+                    <a:blip r:embed="rId13">
                       <a:extLst>
                         <a:ext uri="{28A0092B-C50C-407E-A947-70E740481C1C}">
                           <a14:useLocalDpi xmlns:a14="http://schemas.microsoft.com/office/drawing/2010/main" val="0"/>
@@ -12997,14 +13010,15 @@
           <w:lang w:val="de-DE"/>
         </w:rPr>
       </w:pPr>
-      <w:bookmarkStart w:id="20" w:name="_Toc414730485"/>
+      <w:bookmarkStart w:id="19" w:name="_Toc414730485"/>
       <w:r>
         <w:rPr>
           <w:lang w:val="de-DE"/>
         </w:rPr>
+        <w:lastRenderedPageBreak/>
         <w:t>Laufzeitsicht</w:t>
       </w:r>
-      <w:bookmarkEnd w:id="20"/>
+      <w:bookmarkEnd w:id="19"/>
     </w:p>
     <w:p>
       <w:pPr>
@@ -13041,14 +13055,15 @@
           <w:lang w:val="de-DE"/>
         </w:rPr>
       </w:pPr>
-      <w:bookmarkStart w:id="21" w:name="_Toc414730486"/>
+      <w:bookmarkStart w:id="20" w:name="_Toc414730486"/>
       <w:r>
         <w:rPr>
           <w:lang w:val="de-DE"/>
         </w:rPr>
+        <w:lastRenderedPageBreak/>
         <w:t>Verteilungssicht</w:t>
       </w:r>
-      <w:bookmarkEnd w:id="21"/>
+      <w:bookmarkEnd w:id="20"/>
     </w:p>
     <w:p>
       <w:pPr>
@@ -13061,14 +13076,14 @@
           <w:lang w:val="de-DE"/>
         </w:rPr>
       </w:pPr>
-      <w:bookmarkStart w:id="22" w:name="_Toc414730487"/>
+      <w:bookmarkStart w:id="21" w:name="_Toc414730487"/>
       <w:r>
         <w:rPr>
           <w:lang w:val="de-DE"/>
         </w:rPr>
         <w:t>Verteilungsdiagramm</w:t>
       </w:r>
-      <w:bookmarkEnd w:id="22"/>
+      <w:bookmarkEnd w:id="21"/>
     </w:p>
     <w:p>
       <w:pPr>
@@ -13079,7 +13094,7 @@
       <w:r>
         <w:rPr>
           <w:noProof/>
-          <w:lang w:eastAsia="en-GB"/>
+          <w:lang w:val="de-DE" w:eastAsia="de-DE"/>
         </w:rPr>
         <w:drawing>
           <wp:inline distT="0" distB="0" distL="0" distR="0">
@@ -13099,7 +13114,7 @@
                     </pic:cNvPicPr>
                   </pic:nvPicPr>
                   <pic:blipFill>
-                    <a:blip r:embed="rId13" cstate="print">
+                    <a:blip r:embed="rId14" cstate="print">
                       <a:extLst>
                         <a:ext uri="{28A0092B-C50C-407E-A947-70E740481C1C}">
                           <a14:useLocalDpi xmlns:a14="http://schemas.microsoft.com/office/drawing/2010/main" val="0"/>
@@ -13159,14 +13174,15 @@
           <w:lang w:val="de-DE"/>
         </w:rPr>
       </w:pPr>
-      <w:bookmarkStart w:id="23" w:name="_Toc414730488"/>
+      <w:bookmarkStart w:id="22" w:name="_Toc414730488"/>
       <w:r>
         <w:rPr>
           <w:lang w:val="de-DE"/>
         </w:rPr>
+        <w:lastRenderedPageBreak/>
         <w:t>Konzepte</w:t>
       </w:r>
-      <w:bookmarkEnd w:id="23"/>
+      <w:bookmarkEnd w:id="22"/>
     </w:p>
     <w:p>
       <w:pPr>
@@ -13179,14 +13195,14 @@
           <w:lang w:val="de-DE"/>
         </w:rPr>
       </w:pPr>
-      <w:bookmarkStart w:id="24" w:name="_Toc414730489"/>
+      <w:bookmarkStart w:id="23" w:name="_Toc414730489"/>
       <w:r>
         <w:rPr>
           <w:lang w:val="de-DE"/>
         </w:rPr>
         <w:t>Ablaufsteuerung (Page-Flow)</w:t>
       </w:r>
-      <w:bookmarkEnd w:id="24"/>
+      <w:bookmarkEnd w:id="23"/>
     </w:p>
     <w:p>
       <w:pPr>
@@ -13198,13 +13214,13 @@
       <w:r>
         <w:rPr>
           <w:noProof/>
-          <w:lang w:eastAsia="en-GB"/>
+          <w:lang w:val="de-DE" w:eastAsia="de-DE"/>
         </w:rPr>
         <w:drawing>
           <wp:inline distT="0" distB="0" distL="0" distR="0">
-            <wp:extent cx="3398520" cy="4876800"/>
-            <wp:effectExtent l="0" t="0" r="0" b="0"/>
-            <wp:docPr id="9" name="Grafik 9" descr="C:\Users\Bastian\Projekte\workspace\Conference-System\Präsentation\Diagramme\PageFlow.png"/>
+            <wp:extent cx="3789045" cy="4142740"/>
+            <wp:effectExtent l="0" t="0" r="1905" b="0"/>
+            <wp:docPr id="10" name="Grafik 10" descr="C:\Users\Bastian\Projekte\workspace\Conference-System\Präsentation\Diagramme\PageFlow.png"/>
             <wp:cNvGraphicFramePr>
               <a:graphicFrameLocks xmlns:a="http://schemas.openxmlformats.org/drawingml/2006/main" noChangeAspect="1"/>
             </wp:cNvGraphicFramePr>
@@ -13212,13 +13228,13 @@
               <a:graphicData uri="http://schemas.openxmlformats.org/drawingml/2006/picture">
                 <pic:pic xmlns:pic="http://schemas.openxmlformats.org/drawingml/2006/picture">
                   <pic:nvPicPr>
-                    <pic:cNvPr id="0" name="Picture 5" descr="C:\Users\Bastian\Projekte\workspace\Conference-System\Präsentation\Diagramme\PageFlow.png"/>
+                    <pic:cNvPr id="0" name="Picture 2" descr="C:\Users\Bastian\Projekte\workspace\Conference-System\Präsentation\Diagramme\PageFlow.png"/>
                     <pic:cNvPicPr>
                       <a:picLocks noChangeAspect="1" noChangeArrowheads="1"/>
                     </pic:cNvPicPr>
                   </pic:nvPicPr>
                   <pic:blipFill>
-                    <a:blip r:embed="rId14">
+                    <a:blip r:embed="rId15">
                       <a:extLst>
                         <a:ext uri="{28A0092B-C50C-407E-A947-70E740481C1C}">
                           <a14:useLocalDpi xmlns:a14="http://schemas.microsoft.com/office/drawing/2010/main" val="0"/>
@@ -13233,7 +13249,7 @@
                   <pic:spPr bwMode="auto">
                     <a:xfrm>
                       <a:off x="0" y="0"/>
-                      <a:ext cx="3398520" cy="4876800"/>
+                      <a:ext cx="3789045" cy="4142740"/>
                     </a:xfrm>
                     <a:prstGeom prst="rect">
                       <a:avLst/>
@@ -13249,6 +13265,8 @@
           </wp:inline>
         </w:drawing>
       </w:r>
+      <w:bookmarkStart w:id="24" w:name="_GoBack"/>
+      <w:bookmarkEnd w:id="24"/>
     </w:p>
     <w:p>
       <w:pPr>
@@ -13283,6 +13301,7 @@
         <w:rPr>
           <w:lang w:val="de-DE"/>
         </w:rPr>
+        <w:lastRenderedPageBreak/>
         <w:t>Entwurfsentscheidungen</w:t>
       </w:r>
       <w:bookmarkEnd w:id="25"/>
@@ -13382,7 +13401,19 @@
         <w:rPr>
           <w:lang w:val="de-DE"/>
         </w:rPr>
-        <w:t xml:space="preserve"> Admin</w:t>
+        <w:t xml:space="preserve"> </w:t>
+      </w:r>
+      <w:r>
+        <w:rPr>
+          <w:lang w:val="de-DE"/>
+        </w:rPr>
+        <w:t xml:space="preserve">wie </w:t>
+      </w:r>
+      <w:r>
+        <w:rPr>
+          <w:lang w:val="de-DE"/>
+        </w:rPr>
+        <w:t>Admin</w:t>
       </w:r>
       <w:r>
         <w:rPr>
@@ -13460,6 +13491,12 @@
         <w:rPr>
           <w:lang w:val="de-DE"/>
         </w:rPr>
+        <w:t xml:space="preserve"> existiert</w:t>
+      </w:r>
+      <w:r>
+        <w:rPr>
+          <w:lang w:val="de-DE"/>
+        </w:rPr>
         <w:t>.</w:t>
       </w:r>
     </w:p>
@@ -13474,7 +13511,19 @@
         <w:rPr>
           <w:lang w:val="de-DE"/>
         </w:rPr>
-        <w:t xml:space="preserve">Es werden also nicht ganze Bereiche für bestimmte Rollen abschirmt. </w:t>
+        <w:t>Es werden also nicht ganze Bereiche für bestimmte Rollen ab</w:t>
+      </w:r>
+      <w:r>
+        <w:rPr>
+          <w:lang w:val="de-DE"/>
+        </w:rPr>
+        <w:t>ge</w:t>
+      </w:r>
+      <w:r>
+        <w:rPr>
+          <w:lang w:val="de-DE"/>
+        </w:rPr>
+        <w:t xml:space="preserve">schirmt. </w:t>
       </w:r>
       <w:r>
         <w:rPr>
@@ -13596,6 +13645,7 @@
         <w:rPr>
           <w:lang w:val="de-DE"/>
         </w:rPr>
+        <w:lastRenderedPageBreak/>
         <w:t>Qualitätsszenarien</w:t>
       </w:r>
       <w:bookmarkEnd w:id="28"/>
@@ -13640,6 +13690,7 @@
         <w:rPr>
           <w:lang w:val="de-DE"/>
         </w:rPr>
+        <w:lastRenderedPageBreak/>
         <w:t>Risiken</w:t>
       </w:r>
       <w:bookmarkEnd w:id="29"/>
@@ -13800,7 +13851,7 @@
 </file>
 
 <file path=word/numbering.xml><?xml version="1.0" encoding="utf-8"?>
-<w:numbering xmlns:wpc="http://schemas.microsoft.com/office/word/2010/wordprocessingCanvas" xmlns:mc="http://schemas.openxmlformats.org/markup-compatibility/2006" xmlns:o="urn:schemas-microsoft-com:office:office" xmlns:r="http://schemas.openxmlformats.org/officeDocument/2006/relationships" xmlns:m="http://schemas.openxmlformats.org/officeDocument/2006/math" xmlns:v="urn:schemas-microsoft-com:vml" xmlns:wp14="http://schemas.microsoft.com/office/word/2010/wordprocessingDrawing" xmlns:wp="http://schemas.openxmlformats.org/drawingml/2006/wordprocessingDrawing" xmlns:w10="urn:schemas-microsoft-com:office:word" xmlns:w="http://schemas.openxmlformats.org/wordprocessingml/2006/main" xmlns:w14="http://schemas.microsoft.com/office/word/2010/wordml" xmlns:w15="http://schemas.microsoft.com/office/word/2012/wordml" xmlns:wpg="http://schemas.microsoft.com/office/word/2010/wordprocessingGroup" xmlns:wpi="http://schemas.microsoft.com/office/word/2010/wordprocessingInk" xmlns:wne="http://schemas.microsoft.com/office/word/2006/wordml" xmlns:wps="http://schemas.microsoft.com/office/word/2010/wordprocessingShape" mc:Ignorable="w14 w15 wp14">
+<w:numbering xmlns:wpc="http://schemas.microsoft.com/office/word/2010/wordprocessingCanvas" xmlns:mc="http://schemas.openxmlformats.org/markup-compatibility/2006" xmlns:o="urn:schemas-microsoft-com:office:office" xmlns:r="http://schemas.openxmlformats.org/officeDocument/2006/relationships" xmlns:m="http://schemas.openxmlformats.org/officeDocument/2006/math" xmlns:v="urn:schemas-microsoft-com:vml" xmlns:wp14="http://schemas.microsoft.com/office/word/2010/wordprocessingDrawing" xmlns:wp="http://schemas.openxmlformats.org/drawingml/2006/wordprocessingDrawing" xmlns:w10="urn:schemas-microsoft-com:office:word" xmlns:w="http://schemas.openxmlformats.org/wordprocessingml/2006/main" xmlns:w14="http://schemas.microsoft.com/office/word/2010/wordml" xmlns:wpg="http://schemas.microsoft.com/office/word/2010/wordprocessingGroup" xmlns:wpi="http://schemas.microsoft.com/office/word/2010/wordprocessingInk" xmlns:wne="http://schemas.microsoft.com/office/word/2006/wordml" xmlns:wps="http://schemas.microsoft.com/office/word/2010/wordprocessingShape" mc:Ignorable="w14 wp14">
   <w:abstractNum w:abstractNumId="0">
     <w:nsid w:val="1F3A32E2"/>
     <w:multiLevelType w:val="multilevel"/>
@@ -14395,7 +14446,7 @@
 </file>
 
 <file path=word/styles.xml><?xml version="1.0" encoding="utf-8"?>
-<w:styles xmlns:mc="http://schemas.openxmlformats.org/markup-compatibility/2006" xmlns:r="http://schemas.openxmlformats.org/officeDocument/2006/relationships" xmlns:w="http://schemas.openxmlformats.org/wordprocessingml/2006/main" xmlns:w14="http://schemas.microsoft.com/office/word/2010/wordml" xmlns:w15="http://schemas.microsoft.com/office/word/2012/wordml" mc:Ignorable="w14 w15">
+<w:styles xmlns:mc="http://schemas.openxmlformats.org/markup-compatibility/2006" xmlns:r="http://schemas.openxmlformats.org/officeDocument/2006/relationships" xmlns:w="http://schemas.openxmlformats.org/wordprocessingml/2006/main" xmlns:w14="http://schemas.microsoft.com/office/word/2010/wordml" mc:Ignorable="w14">
   <w:docDefaults>
     <w:rPrDefault>
       <w:rPr>
@@ -14411,378 +14462,981 @@
       </w:pPr>
     </w:pPrDefault>
   </w:docDefaults>
-  <w:latentStyles w:defLockedState="0" w:defUIPriority="99" w:defSemiHidden="0" w:defUnhideWhenUsed="0" w:defQFormat="0" w:count="371">
-    <w:lsdException w:name="Normal" w:uiPriority="0" w:qFormat="1"/>
-    <w:lsdException w:name="heading 1" w:uiPriority="9" w:qFormat="1"/>
-    <w:lsdException w:name="heading 2" w:semiHidden="1" w:uiPriority="9" w:unhideWhenUsed="1" w:qFormat="1"/>
-    <w:lsdException w:name="heading 3" w:semiHidden="1" w:uiPriority="9" w:unhideWhenUsed="1" w:qFormat="1"/>
-    <w:lsdException w:name="heading 4" w:semiHidden="1" w:uiPriority="9" w:unhideWhenUsed="1" w:qFormat="1"/>
-    <w:lsdException w:name="heading 5" w:semiHidden="1" w:uiPriority="9" w:unhideWhenUsed="1" w:qFormat="1"/>
-    <w:lsdException w:name="heading 6" w:semiHidden="1" w:uiPriority="9" w:unhideWhenUsed="1" w:qFormat="1"/>
-    <w:lsdException w:name="heading 7" w:semiHidden="1" w:uiPriority="9" w:unhideWhenUsed="1" w:qFormat="1"/>
-    <w:lsdException w:name="heading 8" w:semiHidden="1" w:uiPriority="9" w:unhideWhenUsed="1" w:qFormat="1"/>
-    <w:lsdException w:name="heading 9" w:semiHidden="1" w:uiPriority="9" w:unhideWhenUsed="1" w:qFormat="1"/>
-    <w:lsdException w:name="index 1" w:semiHidden="1" w:unhideWhenUsed="1"/>
-    <w:lsdException w:name="index 2" w:semiHidden="1" w:unhideWhenUsed="1"/>
-    <w:lsdException w:name="index 3" w:semiHidden="1" w:unhideWhenUsed="1"/>
-    <w:lsdException w:name="index 4" w:semiHidden="1" w:unhideWhenUsed="1"/>
-    <w:lsdException w:name="index 5" w:semiHidden="1" w:unhideWhenUsed="1"/>
-    <w:lsdException w:name="index 6" w:semiHidden="1" w:unhideWhenUsed="1"/>
-    <w:lsdException w:name="index 7" w:semiHidden="1" w:unhideWhenUsed="1"/>
-    <w:lsdException w:name="index 8" w:semiHidden="1" w:unhideWhenUsed="1"/>
-    <w:lsdException w:name="index 9" w:semiHidden="1" w:unhideWhenUsed="1"/>
-    <w:lsdException w:name="toc 1" w:semiHidden="1" w:uiPriority="39" w:unhideWhenUsed="1"/>
-    <w:lsdException w:name="toc 2" w:semiHidden="1" w:uiPriority="39" w:unhideWhenUsed="1"/>
-    <w:lsdException w:name="toc 3" w:semiHidden="1" w:uiPriority="39" w:unhideWhenUsed="1"/>
-    <w:lsdException w:name="toc 4" w:semiHidden="1" w:uiPriority="39" w:unhideWhenUsed="1"/>
-    <w:lsdException w:name="toc 5" w:semiHidden="1" w:uiPriority="39" w:unhideWhenUsed="1"/>
-    <w:lsdException w:name="toc 6" w:semiHidden="1" w:uiPriority="39" w:unhideWhenUsed="1"/>
-    <w:lsdException w:name="toc 7" w:semiHidden="1" w:uiPriority="39" w:unhideWhenUsed="1"/>
-    <w:lsdException w:name="toc 8" w:semiHidden="1" w:uiPriority="39" w:unhideWhenUsed="1"/>
-    <w:lsdException w:name="toc 9" w:semiHidden="1" w:uiPriority="39" w:unhideWhenUsed="1"/>
-    <w:lsdException w:name="Normal Indent" w:semiHidden="1" w:unhideWhenUsed="1"/>
-    <w:lsdException w:name="footnote text" w:semiHidden="1" w:unhideWhenUsed="1"/>
-    <w:lsdException w:name="annotation text" w:semiHidden="1" w:unhideWhenUsed="1"/>
-    <w:lsdException w:name="header" w:semiHidden="1" w:unhideWhenUsed="1"/>
-    <w:lsdException w:name="footer" w:semiHidden="1" w:unhideWhenUsed="1"/>
-    <w:lsdException w:name="index heading" w:semiHidden="1" w:unhideWhenUsed="1"/>
-    <w:lsdException w:name="caption" w:semiHidden="1" w:uiPriority="35" w:unhideWhenUsed="1" w:qFormat="1"/>
-    <w:lsdException w:name="table of figures" w:semiHidden="1" w:unhideWhenUsed="1"/>
-    <w:lsdException w:name="envelope address" w:semiHidden="1" w:unhideWhenUsed="1"/>
-    <w:lsdException w:name="envelope return" w:semiHidden="1" w:unhideWhenUsed="1"/>
-    <w:lsdException w:name="footnote reference" w:semiHidden="1" w:unhideWhenUsed="1"/>
-    <w:lsdException w:name="annotation reference" w:semiHidden="1" w:unhideWhenUsed="1"/>
-    <w:lsdException w:name="line number" w:semiHidden="1" w:unhideWhenUsed="1"/>
-    <w:lsdException w:name="page number" w:semiHidden="1" w:unhideWhenUsed="1"/>
-    <w:lsdException w:name="endnote reference" w:semiHidden="1" w:unhideWhenUsed="1"/>
-    <w:lsdException w:name="endnote text" w:semiHidden="1" w:unhideWhenUsed="1"/>
-    <w:lsdException w:name="table of authorities" w:semiHidden="1" w:unhideWhenUsed="1"/>
-    <w:lsdException w:name="macro" w:semiHidden="1" w:unhideWhenUsed="1"/>
-    <w:lsdException w:name="toa heading" w:semiHidden="1" w:unhideWhenUsed="1"/>
-    <w:lsdException w:name="List" w:semiHidden="1" w:unhideWhenUsed="1"/>
-    <w:lsdException w:name="List Bullet" w:semiHidden="1" w:unhideWhenUsed="1"/>
-    <w:lsdException w:name="List Number" w:semiHidden="1" w:unhideWhenUsed="1"/>
-    <w:lsdException w:name="List 2" w:semiHidden="1" w:unhideWhenUsed="1"/>
-    <w:lsdException w:name="List 3" w:semiHidden="1" w:unhideWhenUsed="1"/>
-    <w:lsdException w:name="List 4" w:semiHidden="1" w:unhideWhenUsed="1"/>
-    <w:lsdException w:name="List 5" w:semiHidden="1" w:unhideWhenUsed="1"/>
-    <w:lsdException w:name="List Bullet 2" w:semiHidden="1" w:unhideWhenUsed="1"/>
-    <w:lsdException w:name="List Bullet 3" w:semiHidden="1" w:unhideWhenUsed="1"/>
-    <w:lsdException w:name="List Bullet 4" w:semiHidden="1" w:unhideWhenUsed="1"/>
-    <w:lsdException w:name="List Bullet 5" w:semiHidden="1" w:unhideWhenUsed="1"/>
-    <w:lsdException w:name="List Number 2" w:semiHidden="1" w:unhideWhenUsed="1"/>
-    <w:lsdException w:name="List Number 3" w:semiHidden="1" w:unhideWhenUsed="1"/>
-    <w:lsdException w:name="List Number 4" w:semiHidden="1" w:unhideWhenUsed="1"/>
-    <w:lsdException w:name="List Number 5" w:semiHidden="1" w:unhideWhenUsed="1"/>
-    <w:lsdException w:name="Title" w:uiPriority="10" w:qFormat="1"/>
-    <w:lsdException w:name="Closing" w:semiHidden="1" w:unhideWhenUsed="1"/>
-    <w:lsdException w:name="Signature" w:semiHidden="1" w:unhideWhenUsed="1"/>
-    <w:lsdException w:name="Default Paragraph Font" w:semiHidden="1" w:uiPriority="1" w:unhideWhenUsed="1"/>
-    <w:lsdException w:name="Body Text" w:semiHidden="1" w:unhideWhenUsed="1"/>
-    <w:lsdException w:name="Body Text Indent" w:semiHidden="1" w:unhideWhenUsed="1"/>
-    <w:lsdException w:name="List Continue" w:semiHidden="1" w:unhideWhenUsed="1"/>
-    <w:lsdException w:name="List Continue 2" w:semiHidden="1" w:unhideWhenUsed="1"/>
-    <w:lsdException w:name="List Continue 3" w:semiHidden="1" w:unhideWhenUsed="1"/>
-    <w:lsdException w:name="List Continue 4" w:semiHidden="1" w:unhideWhenUsed="1"/>
-    <w:lsdException w:name="List Continue 5" w:semiHidden="1" w:unhideWhenUsed="1"/>
-    <w:lsdException w:name="Message Header" w:semiHidden="1" w:unhideWhenUsed="1"/>
-    <w:lsdException w:name="Subtitle" w:uiPriority="11" w:qFormat="1"/>
-    <w:lsdException w:name="Salutation" w:semiHidden="1" w:unhideWhenUsed="1"/>
-    <w:lsdException w:name="Date" w:semiHidden="1" w:unhideWhenUsed="1"/>
-    <w:lsdException w:name="Body Text First Indent" w:semiHidden="1" w:unhideWhenUsed="1"/>
-    <w:lsdException w:name="Body Text First Indent 2" w:semiHidden="1" w:unhideWhenUsed="1"/>
-    <w:lsdException w:name="Note Heading" w:semiHidden="1" w:unhideWhenUsed="1"/>
-    <w:lsdException w:name="Body Text 2" w:semiHidden="1" w:unhideWhenUsed="1"/>
-    <w:lsdException w:name="Body Text 3" w:semiHidden="1" w:unhideWhenUsed="1"/>
-    <w:lsdException w:name="Body Text Indent 2" w:semiHidden="1" w:unhideWhenUsed="1"/>
-    <w:lsdException w:name="Body Text Indent 3" w:semiHidden="1" w:unhideWhenUsed="1"/>
-    <w:lsdException w:name="Block Text" w:semiHidden="1" w:unhideWhenUsed="1"/>
-    <w:lsdException w:name="Hyperlink" w:semiHidden="1" w:unhideWhenUsed="1"/>
-    <w:lsdException w:name="FollowedHyperlink" w:semiHidden="1" w:unhideWhenUsed="1"/>
-    <w:lsdException w:name="Strong" w:uiPriority="22" w:qFormat="1"/>
-    <w:lsdException w:name="Emphasis" w:uiPriority="20" w:qFormat="1"/>
-    <w:lsdException w:name="Document Map" w:semiHidden="1" w:unhideWhenUsed="1"/>
-    <w:lsdException w:name="Plain Text" w:semiHidden="1" w:unhideWhenUsed="1"/>
-    <w:lsdException w:name="E-mail Signature" w:semiHidden="1" w:unhideWhenUsed="1"/>
-    <w:lsdException w:name="HTML Top of Form" w:semiHidden="1" w:unhideWhenUsed="1"/>
-    <w:lsdException w:name="HTML Bottom of Form" w:semiHidden="1" w:unhideWhenUsed="1"/>
-    <w:lsdException w:name="Normal (Web)" w:semiHidden="1" w:unhideWhenUsed="1"/>
-    <w:lsdException w:name="HTML Acronym" w:semiHidden="1" w:unhideWhenUsed="1"/>
-    <w:lsdException w:name="HTML Address" w:semiHidden="1" w:unhideWhenUsed="1"/>
-    <w:lsdException w:name="HTML Cite" w:semiHidden="1" w:unhideWhenUsed="1"/>
-    <w:lsdException w:name="HTML Code" w:semiHidden="1" w:unhideWhenUsed="1"/>
-    <w:lsdException w:name="HTML Definition" w:semiHidden="1" w:unhideWhenUsed="1"/>
-    <w:lsdException w:name="HTML Keyboard" w:semiHidden="1" w:unhideWhenUsed="1"/>
-    <w:lsdException w:name="HTML Preformatted" w:semiHidden="1" w:unhideWhenUsed="1"/>
-    <w:lsdException w:name="HTML Sample" w:semiHidden="1" w:unhideWhenUsed="1"/>
-    <w:lsdException w:name="HTML Typewriter" w:semiHidden="1" w:unhideWhenUsed="1"/>
-    <w:lsdException w:name="HTML Variable" w:semiHidden="1" w:unhideWhenUsed="1"/>
-    <w:lsdException w:name="Normal Table" w:semiHidden="1" w:unhideWhenUsed="1"/>
-    <w:lsdException w:name="annotation subject" w:semiHidden="1" w:unhideWhenUsed="1"/>
-    <w:lsdException w:name="No List" w:semiHidden="1" w:unhideWhenUsed="1"/>
-    <w:lsdException w:name="Outline List 1" w:semiHidden="1" w:unhideWhenUsed="1"/>
-    <w:lsdException w:name="Outline List 2" w:semiHidden="1" w:unhideWhenUsed="1"/>
-    <w:lsdException w:name="Outline List 3" w:semiHidden="1" w:unhideWhenUsed="1"/>
-    <w:lsdException w:name="Table Simple 1" w:semiHidden="1" w:unhideWhenUsed="1"/>
-    <w:lsdException w:name="Table Simple 2" w:semiHidden="1" w:unhideWhenUsed="1"/>
-    <w:lsdException w:name="Table Simple 3" w:semiHidden="1" w:unhideWhenUsed="1"/>
-    <w:lsdException w:name="Table Classic 1" w:semiHidden="1" w:unhideWhenUsed="1"/>
-    <w:lsdException w:name="Table Classic 2" w:semiHidden="1" w:unhideWhenUsed="1"/>
-    <w:lsdException w:name="Table Classic 3" w:semiHidden="1" w:unhideWhenUsed="1"/>
-    <w:lsdException w:name="Table Classic 4" w:semiHidden="1" w:unhideWhenUsed="1"/>
-    <w:lsdException w:name="Table Colorful 1" w:semiHidden="1" w:unhideWhenUsed="1"/>
-    <w:lsdException w:name="Table Colorful 2" w:semiHidden="1" w:unhideWhenUsed="1"/>
-    <w:lsdException w:name="Table Colorful 3" w:semiHidden="1" w:unhideWhenUsed="1"/>
-    <w:lsdException w:name="Table Columns 1" w:semiHidden="1" w:unhideWhenUsed="1"/>
-    <w:lsdException w:name="Table Columns 2" w:semiHidden="1" w:unhideWhenUsed="1"/>
-    <w:lsdException w:name="Table Columns 3" w:semiHidden="1" w:unhideWhenUsed="1"/>
-    <w:lsdException w:name="Table Columns 4" w:semiHidden="1" w:unhideWhenUsed="1"/>
-    <w:lsdException w:name="Table Columns 5" w:semiHidden="1" w:unhideWhenUsed="1"/>
-    <w:lsdException w:name="Table Grid 1" w:semiHidden="1" w:unhideWhenUsed="1"/>
-    <w:lsdException w:name="Table Grid 2" w:semiHidden="1" w:unhideWhenUsed="1"/>
-    <w:lsdException w:name="Table Grid 3" w:semiHidden="1" w:unhideWhenUsed="1"/>
-    <w:lsdException w:name="Table Grid 4" w:semiHidden="1" w:unhideWhenUsed="1"/>
-    <w:lsdException w:name="Table Grid 5" w:semiHidden="1" w:unhideWhenUsed="1"/>
-    <w:lsdException w:name="Table Grid 6" w:semiHidden="1" w:unhideWhenUsed="1"/>
-    <w:lsdException w:name="Table Grid 7" w:semiHidden="1" w:unhideWhenUsed="1"/>
-    <w:lsdException w:name="Table Grid 8" w:semiHidden="1" w:unhideWhenUsed="1"/>
-    <w:lsdException w:name="Table List 1" w:semiHidden="1" w:unhideWhenUsed="1"/>
-    <w:lsdException w:name="Table List 2" w:semiHidden="1" w:unhideWhenUsed="1"/>
-    <w:lsdException w:name="Table List 3" w:semiHidden="1" w:unhideWhenUsed="1"/>
-    <w:lsdException w:name="Table List 4" w:semiHidden="1" w:unhideWhenUsed="1"/>
-    <w:lsdException w:name="Table List 5" w:semiHidden="1" w:unhideWhenUsed="1"/>
-    <w:lsdException w:name="Table List 6" w:semiHidden="1" w:unhideWhenUsed="1"/>
-    <w:lsdException w:name="Table List 7" w:semiHidden="1" w:unhideWhenUsed="1"/>
-    <w:lsdException w:name="Table List 8" w:semiHidden="1" w:unhideWhenUsed="1"/>
-    <w:lsdException w:name="Table 3D effects 1" w:semiHidden="1" w:unhideWhenUsed="1"/>
-    <w:lsdException w:name="Table 3D effects 2" w:semiHidden="1" w:unhideWhenUsed="1"/>
-    <w:lsdException w:name="Table 3D effects 3" w:semiHidden="1" w:unhideWhenUsed="1"/>
-    <w:lsdException w:name="Table Contemporary" w:semiHidden="1" w:unhideWhenUsed="1"/>
-    <w:lsdException w:name="Table Elegant" w:semiHidden="1" w:unhideWhenUsed="1"/>
-    <w:lsdException w:name="Table Professional" w:semiHidden="1" w:unhideWhenUsed="1"/>
-    <w:lsdException w:name="Table Subtle 1" w:semiHidden="1" w:unhideWhenUsed="1"/>
-    <w:lsdException w:name="Table Subtle 2" w:semiHidden="1" w:unhideWhenUsed="1"/>
-    <w:lsdException w:name="Table Web 1" w:semiHidden="1" w:unhideWhenUsed="1"/>
-    <w:lsdException w:name="Table Web 2" w:semiHidden="1" w:unhideWhenUsed="1"/>
-    <w:lsdException w:name="Table Web 3" w:semiHidden="1" w:unhideWhenUsed="1"/>
-    <w:lsdException w:name="Balloon Text" w:semiHidden="1" w:unhideWhenUsed="1"/>
-    <w:lsdException w:name="Table Grid" w:uiPriority="39"/>
-    <w:lsdException w:name="Table Theme" w:semiHidden="1" w:unhideWhenUsed="1"/>
-    <w:lsdException w:name="Placeholder Text" w:semiHidden="1"/>
-    <w:lsdException w:name="No Spacing" w:uiPriority="1" w:qFormat="1"/>
-    <w:lsdException w:name="Light Shading" w:uiPriority="60"/>
-    <w:lsdException w:name="Light List" w:uiPriority="61"/>
-    <w:lsdException w:name="Light Grid" w:uiPriority="62"/>
-    <w:lsdException w:name="Medium Shading 1" w:uiPriority="63"/>
-    <w:lsdException w:name="Medium Shading 2" w:uiPriority="64"/>
-    <w:lsdException w:name="Medium List 1" w:uiPriority="65"/>
-    <w:lsdException w:name="Medium List 2" w:uiPriority="66"/>
-    <w:lsdException w:name="Medium Grid 1" w:uiPriority="67"/>
-    <w:lsdException w:name="Medium Grid 2" w:uiPriority="68"/>
-    <w:lsdException w:name="Medium Grid 3" w:uiPriority="69"/>
-    <w:lsdException w:name="Dark List" w:uiPriority="70"/>
-    <w:lsdException w:name="Colorful Shading" w:uiPriority="71"/>
-    <w:lsdException w:name="Colorful List" w:uiPriority="72"/>
-    <w:lsdException w:name="Colorful Grid" w:uiPriority="73"/>
-    <w:lsdException w:name="Light Shading Accent 1" w:uiPriority="60"/>
-    <w:lsdException w:name="Light List Accent 1" w:uiPriority="61"/>
-    <w:lsdException w:name="Light Grid Accent 1" w:uiPriority="62"/>
-    <w:lsdException w:name="Medium Shading 1 Accent 1" w:uiPriority="63"/>
-    <w:lsdException w:name="Medium Shading 2 Accent 1" w:uiPriority="64"/>
-    <w:lsdException w:name="Medium List 1 Accent 1" w:uiPriority="65"/>
-    <w:lsdException w:name="Revision" w:semiHidden="1"/>
-    <w:lsdException w:name="List Paragraph" w:uiPriority="34" w:qFormat="1"/>
-    <w:lsdException w:name="Quote" w:uiPriority="29" w:qFormat="1"/>
-    <w:lsdException w:name="Intense Quote" w:uiPriority="30" w:qFormat="1"/>
-    <w:lsdException w:name="Medium List 2 Accent 1" w:uiPriority="66"/>
-    <w:lsdException w:name="Medium Grid 1 Accent 1" w:uiPriority="67"/>
-    <w:lsdException w:name="Medium Grid 2 Accent 1" w:uiPriority="68"/>
-    <w:lsdException w:name="Medium Grid 3 Accent 1" w:uiPriority="69"/>
-    <w:lsdException w:name="Dark List Accent 1" w:uiPriority="70"/>
-    <w:lsdException w:name="Colorful Shading Accent 1" w:uiPriority="71"/>
-    <w:lsdException w:name="Colorful List Accent 1" w:uiPriority="72"/>
-    <w:lsdException w:name="Colorful Grid Accent 1" w:uiPriority="73"/>
-    <w:lsdException w:name="Light Shading Accent 2" w:uiPriority="60"/>
-    <w:lsdException w:name="Light List Accent 2" w:uiPriority="61"/>
-    <w:lsdException w:name="Light Grid Accent 2" w:uiPriority="62"/>
-    <w:lsdException w:name="Medium Shading 1 Accent 2" w:uiPriority="63"/>
-    <w:lsdException w:name="Medium Shading 2 Accent 2" w:uiPriority="64"/>
-    <w:lsdException w:name="Medium List 1 Accent 2" w:uiPriority="65"/>
-    <w:lsdException w:name="Medium List 2 Accent 2" w:uiPriority="66"/>
-    <w:lsdException w:name="Medium Grid 1 Accent 2" w:uiPriority="67"/>
-    <w:lsdException w:name="Medium Grid 2 Accent 2" w:uiPriority="68"/>
-    <w:lsdException w:name="Medium Grid 3 Accent 2" w:uiPriority="69"/>
-    <w:lsdException w:name="Dark List Accent 2" w:uiPriority="70"/>
-    <w:lsdException w:name="Colorful Shading Accent 2" w:uiPriority="71"/>
-    <w:lsdException w:name="Colorful List Accent 2" w:uiPriority="72"/>
-    <w:lsdException w:name="Colorful Grid Accent 2" w:uiPriority="73"/>
-    <w:lsdException w:name="Light Shading Accent 3" w:uiPriority="60"/>
-    <w:lsdException w:name="Light List Accent 3" w:uiPriority="61"/>
-    <w:lsdException w:name="Light Grid Accent 3" w:uiPriority="62"/>
-    <w:lsdException w:name="Medium Shading 1 Accent 3" w:uiPriority="63"/>
-    <w:lsdException w:name="Medium Shading 2 Accent 3" w:uiPriority="64"/>
-    <w:lsdException w:name="Medium List 1 Accent 3" w:uiPriority="65"/>
-    <w:lsdException w:name="Medium List 2 Accent 3" w:uiPriority="66"/>
-    <w:lsdException w:name="Medium Grid 1 Accent 3" w:uiPriority="67"/>
-    <w:lsdException w:name="Medium Grid 2 Accent 3" w:uiPriority="68"/>
-    <w:lsdException w:name="Medium Grid 3 Accent 3" w:uiPriority="69"/>
-    <w:lsdException w:name="Dark List Accent 3" w:uiPriority="70"/>
-    <w:lsdException w:name="Colorful Shading Accent 3" w:uiPriority="71"/>
-    <w:lsdException w:name="Colorful List Accent 3" w:uiPriority="72"/>
-    <w:lsdException w:name="Colorful Grid Accent 3" w:uiPriority="73"/>
-    <w:lsdException w:name="Light Shading Accent 4" w:uiPriority="60"/>
-    <w:lsdException w:name="Light List Accent 4" w:uiPriority="61"/>
-    <w:lsdException w:name="Light Grid Accent 4" w:uiPriority="62"/>
-    <w:lsdException w:name="Medium Shading 1 Accent 4" w:uiPriority="63"/>
-    <w:lsdException w:name="Medium Shading 2 Accent 4" w:uiPriority="64"/>
-    <w:lsdException w:name="Medium List 1 Accent 4" w:uiPriority="65"/>
-    <w:lsdException w:name="Medium List 2 Accent 4" w:uiPriority="66"/>
-    <w:lsdException w:name="Medium Grid 1 Accent 4" w:uiPriority="67"/>
-    <w:lsdException w:name="Medium Grid 2 Accent 4" w:uiPriority="68"/>
-    <w:lsdException w:name="Medium Grid 3 Accent 4" w:uiPriority="69"/>
-    <w:lsdException w:name="Dark List Accent 4" w:uiPriority="70"/>
-    <w:lsdException w:name="Colorful Shading Accent 4" w:uiPriority="71"/>
-    <w:lsdException w:name="Colorful List Accent 4" w:uiPriority="72"/>
-    <w:lsdException w:name="Colorful Grid Accent 4" w:uiPriority="73"/>
-    <w:lsdException w:name="Light Shading Accent 5" w:uiPriority="60"/>
-    <w:lsdException w:name="Light List Accent 5" w:uiPriority="61"/>
-    <w:lsdException w:name="Light Grid Accent 5" w:uiPriority="62"/>
-    <w:lsdException w:name="Medium Shading 1 Accent 5" w:uiPriority="63"/>
-    <w:lsdException w:name="Medium Shading 2 Accent 5" w:uiPriority="64"/>
-    <w:lsdException w:name="Medium List 1 Accent 5" w:uiPriority="65"/>
-    <w:lsdException w:name="Medium List 2 Accent 5" w:uiPriority="66"/>
-    <w:lsdException w:name="Medium Grid 1 Accent 5" w:uiPriority="67"/>
-    <w:lsdException w:name="Medium Grid 2 Accent 5" w:uiPriority="68"/>
-    <w:lsdException w:name="Medium Grid 3 Accent 5" w:uiPriority="69"/>
-    <w:lsdException w:name="Dark List Accent 5" w:uiPriority="70"/>
-    <w:lsdException w:name="Colorful Shading Accent 5" w:uiPriority="71"/>
-    <w:lsdException w:name="Colorful List Accent 5" w:uiPriority="72"/>
-    <w:lsdException w:name="Colorful Grid Accent 5" w:uiPriority="73"/>
-    <w:lsdException w:name="Light Shading Accent 6" w:uiPriority="60"/>
-    <w:lsdException w:name="Light List Accent 6" w:uiPriority="61"/>
-    <w:lsdException w:name="Light Grid Accent 6" w:uiPriority="62"/>
-    <w:lsdException w:name="Medium Shading 1 Accent 6" w:uiPriority="63"/>
-    <w:lsdException w:name="Medium Shading 2 Accent 6" w:uiPriority="64"/>
-    <w:lsdException w:name="Medium List 1 Accent 6" w:uiPriority="65"/>
-    <w:lsdException w:name="Medium List 2 Accent 6" w:uiPriority="66"/>
-    <w:lsdException w:name="Medium Grid 1 Accent 6" w:uiPriority="67"/>
-    <w:lsdException w:name="Medium Grid 2 Accent 6" w:uiPriority="68"/>
-    <w:lsdException w:name="Medium Grid 3 Accent 6" w:uiPriority="69"/>
-    <w:lsdException w:name="Dark List Accent 6" w:uiPriority="70"/>
-    <w:lsdException w:name="Colorful Shading Accent 6" w:uiPriority="71"/>
-    <w:lsdException w:name="Colorful List Accent 6" w:uiPriority="72"/>
-    <w:lsdException w:name="Colorful Grid Accent 6" w:uiPriority="73"/>
-    <w:lsdException w:name="Subtle Emphasis" w:uiPriority="19" w:qFormat="1"/>
-    <w:lsdException w:name="Intense Emphasis" w:uiPriority="21" w:qFormat="1"/>
-    <w:lsdException w:name="Subtle Reference" w:uiPriority="31" w:qFormat="1"/>
-    <w:lsdException w:name="Intense Reference" w:uiPriority="32" w:qFormat="1"/>
-    <w:lsdException w:name="Book Title" w:uiPriority="33" w:qFormat="1"/>
-    <w:lsdException w:name="Bibliography" w:semiHidden="1" w:uiPriority="37" w:unhideWhenUsed="1"/>
-    <w:lsdException w:name="TOC Heading" w:semiHidden="1" w:uiPriority="39" w:unhideWhenUsed="1" w:qFormat="1"/>
-    <w:lsdException w:name="Plain Table 1" w:uiPriority="41"/>
-    <w:lsdException w:name="Plain Table 2" w:uiPriority="42"/>
-    <w:lsdException w:name="Plain Table 3" w:uiPriority="43"/>
-    <w:lsdException w:name="Plain Table 4" w:uiPriority="44"/>
-    <w:lsdException w:name="Plain Table 5" w:uiPriority="45"/>
-    <w:lsdException w:name="Grid Table Light" w:uiPriority="40"/>
-    <w:lsdException w:name="Grid Table 1 Light" w:uiPriority="46"/>
-    <w:lsdException w:name="Grid Table 2" w:uiPriority="47"/>
-    <w:lsdException w:name="Grid Table 3" w:uiPriority="48"/>
-    <w:lsdException w:name="Grid Table 4" w:uiPriority="49"/>
-    <w:lsdException w:name="Grid Table 5 Dark" w:uiPriority="50"/>
-    <w:lsdException w:name="Grid Table 6 Colorful" w:uiPriority="51"/>
-    <w:lsdException w:name="Grid Table 7 Colorful" w:uiPriority="52"/>
-    <w:lsdException w:name="Grid Table 1 Light Accent 1" w:uiPriority="46"/>
-    <w:lsdException w:name="Grid Table 2 Accent 1" w:uiPriority="47"/>
-    <w:lsdException w:name="Grid Table 3 Accent 1" w:uiPriority="48"/>
-    <w:lsdException w:name="Grid Table 4 Accent 1" w:uiPriority="49"/>
-    <w:lsdException w:name="Grid Table 5 Dark Accent 1" w:uiPriority="50"/>
-    <w:lsdException w:name="Grid Table 6 Colorful Accent 1" w:uiPriority="51"/>
-    <w:lsdException w:name="Grid Table 7 Colorful Accent 1" w:uiPriority="52"/>
-    <w:lsdException w:name="Grid Table 1 Light Accent 2" w:uiPriority="46"/>
-    <w:lsdException w:name="Grid Table 2 Accent 2" w:uiPriority="47"/>
-    <w:lsdException w:name="Grid Table 3 Accent 2" w:uiPriority="48"/>
-    <w:lsdException w:name="Grid Table 4 Accent 2" w:uiPriority="49"/>
-    <w:lsdException w:name="Grid Table 5 Dark Accent 2" w:uiPriority="50"/>
-    <w:lsdException w:name="Grid Table 6 Colorful Accent 2" w:uiPriority="51"/>
-    <w:lsdException w:name="Grid Table 7 Colorful Accent 2" w:uiPriority="52"/>
-    <w:lsdException w:name="Grid Table 1 Light Accent 3" w:uiPriority="46"/>
-    <w:lsdException w:name="Grid Table 2 Accent 3" w:uiPriority="47"/>
-    <w:lsdException w:name="Grid Table 3 Accent 3" w:uiPriority="48"/>
-    <w:lsdException w:name="Grid Table 4 Accent 3" w:uiPriority="49"/>
-    <w:lsdException w:name="Grid Table 5 Dark Accent 3" w:uiPriority="50"/>
-    <w:lsdException w:name="Grid Table 6 Colorful Accent 3" w:uiPriority="51"/>
-    <w:lsdException w:name="Grid Table 7 Colorful Accent 3" w:uiPriority="52"/>
-    <w:lsdException w:name="Grid Table 1 Light Accent 4" w:uiPriority="46"/>
-    <w:lsdException w:name="Grid Table 2 Accent 4" w:uiPriority="47"/>
-    <w:lsdException w:name="Grid Table 3 Accent 4" w:uiPriority="48"/>
-    <w:lsdException w:name="Grid Table 4 Accent 4" w:uiPriority="49"/>
-    <w:lsdException w:name="Grid Table 5 Dark Accent 4" w:uiPriority="50"/>
-    <w:lsdException w:name="Grid Table 6 Colorful Accent 4" w:uiPriority="51"/>
-    <w:lsdException w:name="Grid Table 7 Colorful Accent 4" w:uiPriority="52"/>
-    <w:lsdException w:name="Grid Table 1 Light Accent 5" w:uiPriority="46"/>
-    <w:lsdException w:name="Grid Table 2 Accent 5" w:uiPriority="47"/>
-    <w:lsdException w:name="Grid Table 3 Accent 5" w:uiPriority="48"/>
-    <w:lsdException w:name="Grid Table 4 Accent 5" w:uiPriority="49"/>
-    <w:lsdException w:name="Grid Table 5 Dark Accent 5" w:uiPriority="50"/>
-    <w:lsdException w:name="Grid Table 6 Colorful Accent 5" w:uiPriority="51"/>
-    <w:lsdException w:name="Grid Table 7 Colorful Accent 5" w:uiPriority="52"/>
-    <w:lsdException w:name="Grid Table 1 Light Accent 6" w:uiPriority="46"/>
-    <w:lsdException w:name="Grid Table 2 Accent 6" w:uiPriority="47"/>
-    <w:lsdException w:name="Grid Table 3 Accent 6" w:uiPriority="48"/>
-    <w:lsdException w:name="Grid Table 4 Accent 6" w:uiPriority="49"/>
-    <w:lsdException w:name="Grid Table 5 Dark Accent 6" w:uiPriority="50"/>
-    <w:lsdException w:name="Grid Table 6 Colorful Accent 6" w:uiPriority="51"/>
-    <w:lsdException w:name="Grid Table 7 Colorful Accent 6" w:uiPriority="52"/>
-    <w:lsdException w:name="List Table 1 Light" w:uiPriority="46"/>
-    <w:lsdException w:name="List Table 2" w:uiPriority="47"/>
-    <w:lsdException w:name="List Table 3" w:uiPriority="48"/>
-    <w:lsdException w:name="List Table 4" w:uiPriority="49"/>
-    <w:lsdException w:name="List Table 5 Dark" w:uiPriority="50"/>
-    <w:lsdException w:name="List Table 6 Colorful" w:uiPriority="51"/>
-    <w:lsdException w:name="List Table 7 Colorful" w:uiPriority="52"/>
-    <w:lsdException w:name="List Table 1 Light Accent 1" w:uiPriority="46"/>
-    <w:lsdException w:name="List Table 2 Accent 1" w:uiPriority="47"/>
-    <w:lsdException w:name="List Table 3 Accent 1" w:uiPriority="48"/>
-    <w:lsdException w:name="List Table 4 Accent 1" w:uiPriority="49"/>
-    <w:lsdException w:name="List Table 5 Dark Accent 1" w:uiPriority="50"/>
-    <w:lsdException w:name="List Table 6 Colorful Accent 1" w:uiPriority="51"/>
-    <w:lsdException w:name="List Table 7 Colorful Accent 1" w:uiPriority="52"/>
-    <w:lsdException w:name="List Table 1 Light Accent 2" w:uiPriority="46"/>
-    <w:lsdException w:name="List Table 2 Accent 2" w:uiPriority="47"/>
-    <w:lsdException w:name="List Table 3 Accent 2" w:uiPriority="48"/>
-    <w:lsdException w:name="List Table 4 Accent 2" w:uiPriority="49"/>
-    <w:lsdException w:name="List Table 5 Dark Accent 2" w:uiPriority="50"/>
-    <w:lsdException w:name="List Table 6 Colorful Accent 2" w:uiPriority="51"/>
-    <w:lsdException w:name="List Table 7 Colorful Accent 2" w:uiPriority="52"/>
-    <w:lsdException w:name="List Table 1 Light Accent 3" w:uiPriority="46"/>
-    <w:lsdException w:name="List Table 2 Accent 3" w:uiPriority="47"/>
-    <w:lsdException w:name="List Table 3 Accent 3" w:uiPriority="48"/>
-    <w:lsdException w:name="List Table 4 Accent 3" w:uiPriority="49"/>
-    <w:lsdException w:name="List Table 5 Dark Accent 3" w:uiPriority="50"/>
-    <w:lsdException w:name="List Table 6 Colorful Accent 3" w:uiPriority="51"/>
-    <w:lsdException w:name="List Table 7 Colorful Accent 3" w:uiPriority="52"/>
-    <w:lsdException w:name="List Table 1 Light Accent 4" w:uiPriority="46"/>
-    <w:lsdException w:name="List Table 2 Accent 4" w:uiPriority="47"/>
-    <w:lsdException w:name="List Table 3 Accent 4" w:uiPriority="48"/>
-    <w:lsdException w:name="List Table 4 Accent 4" w:uiPriority="49"/>
-    <w:lsdException w:name="List Table 5 Dark Accent 4" w:uiPriority="50"/>
-    <w:lsdException w:name="List Table 6 Colorful Accent 4" w:uiPriority="51"/>
-    <w:lsdException w:name="List Table 7 Colorful Accent 4" w:uiPriority="52"/>
-    <w:lsdException w:name="List Table 1 Light Accent 5" w:uiPriority="46"/>
-    <w:lsdException w:name="List Table 2 Accent 5" w:uiPriority="47"/>
-    <w:lsdException w:name="List Table 3 Accent 5" w:uiPriority="48"/>
-    <w:lsdException w:name="List Table 4 Accent 5" w:uiPriority="49"/>
-    <w:lsdException w:name="List Table 5 Dark Accent 5" w:uiPriority="50"/>
-    <w:lsdException w:name="List Table 6 Colorful Accent 5" w:uiPriority="51"/>
-    <w:lsdException w:name="List Table 7 Colorful Accent 5" w:uiPriority="52"/>
-    <w:lsdException w:name="List Table 1 Light Accent 6" w:uiPriority="46"/>
-    <w:lsdException w:name="List Table 2 Accent 6" w:uiPriority="47"/>
-    <w:lsdException w:name="List Table 3 Accent 6" w:uiPriority="48"/>
-    <w:lsdException w:name="List Table 4 Accent 6" w:uiPriority="49"/>
-    <w:lsdException w:name="List Table 5 Dark Accent 6" w:uiPriority="50"/>
-    <w:lsdException w:name="List Table 6 Colorful Accent 6" w:uiPriority="51"/>
-    <w:lsdException w:name="List Table 7 Colorful Accent 6" w:uiPriority="52"/>
+  <w:latentStyles w:defLockedState="0" w:defUIPriority="99" w:defSemiHidden="1" w:defUnhideWhenUsed="1" w:defQFormat="0" w:count="267">
+    <w:lsdException w:name="Normal" w:semiHidden="0" w:uiPriority="0" w:unhideWhenUsed="0" w:qFormat="1"/>
+    <w:lsdException w:name="heading 1" w:semiHidden="0" w:uiPriority="9" w:unhideWhenUsed="0" w:qFormat="1"/>
+    <w:lsdException w:name="heading 2" w:uiPriority="9" w:qFormat="1"/>
+    <w:lsdException w:name="heading 3" w:uiPriority="9" w:qFormat="1"/>
+    <w:lsdException w:name="heading 4" w:uiPriority="9" w:qFormat="1"/>
+    <w:lsdException w:name="heading 5" w:uiPriority="9" w:qFormat="1"/>
+    <w:lsdException w:name="heading 6" w:uiPriority="9" w:qFormat="1"/>
+    <w:lsdException w:name="heading 7" w:uiPriority="9" w:qFormat="1"/>
+    <w:lsdException w:name="heading 8" w:uiPriority="9" w:qFormat="1"/>
+    <w:lsdException w:name="heading 9" w:uiPriority="9" w:qFormat="1"/>
+    <w:lsdException w:name="toc 1" w:uiPriority="39"/>
+    <w:lsdException w:name="toc 2" w:uiPriority="39"/>
+    <w:lsdException w:name="toc 3" w:uiPriority="39"/>
+    <w:lsdException w:name="toc 4" w:uiPriority="39"/>
+    <w:lsdException w:name="toc 5" w:uiPriority="39"/>
+    <w:lsdException w:name="toc 6" w:uiPriority="39"/>
+    <w:lsdException w:name="toc 7" w:uiPriority="39"/>
+    <w:lsdException w:name="toc 8" w:uiPriority="39"/>
+    <w:lsdException w:name="toc 9" w:uiPriority="39"/>
+    <w:lsdException w:name="caption" w:uiPriority="35" w:qFormat="1"/>
+    <w:lsdException w:name="Title" w:semiHidden="0" w:uiPriority="10" w:unhideWhenUsed="0" w:qFormat="1"/>
+    <w:lsdException w:name="Default Paragraph Font" w:uiPriority="1"/>
+    <w:lsdException w:name="Subtitle" w:semiHidden="0" w:uiPriority="11" w:unhideWhenUsed="0" w:qFormat="1"/>
+    <w:lsdException w:name="Strong" w:semiHidden="0" w:uiPriority="22" w:unhideWhenUsed="0" w:qFormat="1"/>
+    <w:lsdException w:name="Emphasis" w:semiHidden="0" w:uiPriority="20" w:unhideWhenUsed="0" w:qFormat="1"/>
+    <w:lsdException w:name="Table Grid" w:semiHidden="0" w:uiPriority="39" w:unhideWhenUsed="0"/>
+    <w:lsdException w:name="Placeholder Text" w:unhideWhenUsed="0"/>
+    <w:lsdException w:name="No Spacing" w:semiHidden="0" w:uiPriority="1" w:unhideWhenUsed="0" w:qFormat="1"/>
+    <w:lsdException w:name="Light Shading" w:semiHidden="0" w:uiPriority="60" w:unhideWhenUsed="0"/>
+    <w:lsdException w:name="Light List" w:semiHidden="0" w:uiPriority="61" w:unhideWhenUsed="0"/>
+    <w:lsdException w:name="Light Grid" w:semiHidden="0" w:uiPriority="62" w:unhideWhenUsed="0"/>
+    <w:lsdException w:name="Medium Shading 1" w:semiHidden="0" w:uiPriority="63" w:unhideWhenUsed="0"/>
+    <w:lsdException w:name="Medium Shading 2" w:semiHidden="0" w:uiPriority="64" w:unhideWhenUsed="0"/>
+    <w:lsdException w:name="Medium List 1" w:semiHidden="0" w:uiPriority="65" w:unhideWhenUsed="0"/>
+    <w:lsdException w:name="Medium List 2" w:semiHidden="0" w:uiPriority="66" w:unhideWhenUsed="0"/>
+    <w:lsdException w:name="Medium Grid 1" w:semiHidden="0" w:uiPriority="67" w:unhideWhenUsed="0"/>
+    <w:lsdException w:name="Medium Grid 2" w:semiHidden="0" w:uiPriority="68" w:unhideWhenUsed="0"/>
+    <w:lsdException w:name="Medium Grid 3" w:semiHidden="0" w:uiPriority="69" w:unhideWhenUsed="0"/>
+    <w:lsdException w:name="Dark List" w:semiHidden="0" w:uiPriority="70" w:unhideWhenUsed="0"/>
+    <w:lsdException w:name="Colorful Shading" w:semiHidden="0" w:uiPriority="71" w:unhideWhenUsed="0"/>
+    <w:lsdException w:name="Colorful List" w:semiHidden="0" w:uiPriority="72" w:unhideWhenUsed="0"/>
+    <w:lsdException w:name="Colorful Grid" w:semiHidden="0" w:uiPriority="73" w:unhideWhenUsed="0"/>
+    <w:lsdException w:name="Light Shading Accent 1" w:semiHidden="0" w:uiPriority="60" w:unhideWhenUsed="0"/>
+    <w:lsdException w:name="Light List Accent 1" w:semiHidden="0" w:uiPriority="61" w:unhideWhenUsed="0"/>
+    <w:lsdException w:name="Light Grid Accent 1" w:semiHidden="0" w:uiPriority="62" w:unhideWhenUsed="0"/>
+    <w:lsdException w:name="Medium Shading 1 Accent 1" w:semiHidden="0" w:uiPriority="63" w:unhideWhenUsed="0"/>
+    <w:lsdException w:name="Medium Shading 2 Accent 1" w:semiHidden="0" w:uiPriority="64" w:unhideWhenUsed="0"/>
+    <w:lsdException w:name="Medium List 1 Accent 1" w:semiHidden="0" w:uiPriority="65" w:unhideWhenUsed="0"/>
+    <w:lsdException w:name="Revision" w:unhideWhenUsed="0"/>
+    <w:lsdException w:name="List Paragraph" w:semiHidden="0" w:uiPriority="34" w:unhideWhenUsed="0" w:qFormat="1"/>
+    <w:lsdException w:name="Quote" w:semiHidden="0" w:uiPriority="29" w:unhideWhenUsed="0" w:qFormat="1"/>
+    <w:lsdException w:name="Intense Quote" w:semiHidden="0" w:uiPriority="30" w:unhideWhenUsed="0" w:qFormat="1"/>
+    <w:lsdException w:name="Medium List 2 Accent 1" w:semiHidden="0" w:uiPriority="66" w:unhideWhenUsed="0"/>
+    <w:lsdException w:name="Medium Grid 1 Accent 1" w:semiHidden="0" w:uiPriority="67" w:unhideWhenUsed="0"/>
+    <w:lsdException w:name="Medium Grid 2 Accent 1" w:semiHidden="0" w:uiPriority="68" w:unhideWhenUsed="0"/>
+    <w:lsdException w:name="Medium Grid 3 Accent 1" w:semiHidden="0" w:uiPriority="69" w:unhideWhenUsed="0"/>
+    <w:lsdException w:name="Dark List Accent 1" w:semiHidden="0" w:uiPriority="70" w:unhideWhenUsed="0"/>
+    <w:lsdException w:name="Colorful Shading Accent 1" w:semiHidden="0" w:uiPriority="71" w:unhideWhenUsed="0"/>
+    <w:lsdException w:name="Colorful List Accent 1" w:semiHidden="0" w:uiPriority="72" w:unhideWhenUsed="0"/>
+    <w:lsdException w:name="Colorful Grid Accent 1" w:semiHidden="0" w:uiPriority="73" w:unhideWhenUsed="0"/>
+    <w:lsdException w:name="Light Shading Accent 2" w:semiHidden="0" w:uiPriority="60" w:unhideWhenUsed="0"/>
+    <w:lsdException w:name="Light List Accent 2" w:semiHidden="0" w:uiPriority="61" w:unhideWhenUsed="0"/>
+    <w:lsdException w:name="Light Grid Accent 2" w:semiHidden="0" w:uiPriority="62" w:unhideWhenUsed="0"/>
+    <w:lsdException w:name="Medium Shading 1 Accent 2" w:semiHidden="0" w:uiPriority="63" w:unhideWhenUsed="0"/>
+    <w:lsdException w:name="Medium Shading 2 Accent 2" w:semiHidden="0" w:uiPriority="64" w:unhideWhenUsed="0"/>
+    <w:lsdException w:name="Medium List 1 Accent 2" w:semiHidden="0" w:uiPriority="65" w:unhideWhenUsed="0"/>
+    <w:lsdException w:name="Medium List 2 Accent 2" w:semiHidden="0" w:uiPriority="66" w:unhideWhenUsed="0"/>
+    <w:lsdException w:name="Medium Grid 1 Accent 2" w:semiHidden="0" w:uiPriority="67" w:unhideWhenUsed="0"/>
+    <w:lsdException w:name="Medium Grid 2 Accent 2" w:semiHidden="0" w:uiPriority="68" w:unhideWhenUsed="0"/>
+    <w:lsdException w:name="Medium Grid 3 Accent 2" w:semiHidden="0" w:uiPriority="69" w:unhideWhenUsed="0"/>
+    <w:lsdException w:name="Dark List Accent 2" w:semiHidden="0" w:uiPriority="70" w:unhideWhenUsed="0"/>
+    <w:lsdException w:name="Colorful Shading Accent 2" w:semiHidden="0" w:uiPriority="71" w:unhideWhenUsed="0"/>
+    <w:lsdException w:name="Colorful List Accent 2" w:semiHidden="0" w:uiPriority="72" w:unhideWhenUsed="0"/>
+    <w:lsdException w:name="Colorful Grid Accent 2" w:semiHidden="0" w:uiPriority="73" w:unhideWhenUsed="0"/>
+    <w:lsdException w:name="Light Shading Accent 3" w:semiHidden="0" w:uiPriority="60" w:unhideWhenUsed="0"/>
+    <w:lsdException w:name="Light List Accent 3" w:semiHidden="0" w:uiPriority="61" w:unhideWhenUsed="0"/>
+    <w:lsdException w:name="Light Grid Accent 3" w:semiHidden="0" w:uiPriority="62" w:unhideWhenUsed="0"/>
+    <w:lsdException w:name="Medium Shading 1 Accent 3" w:semiHidden="0" w:uiPriority="63" w:unhideWhenUsed="0"/>
+    <w:lsdException w:name="Medium Shading 2 Accent 3" w:semiHidden="0" w:uiPriority="64" w:unhideWhenUsed="0"/>
+    <w:lsdException w:name="Medium List 1 Accent 3" w:semiHidden="0" w:uiPriority="65" w:unhideWhenUsed="0"/>
+    <w:lsdException w:name="Medium List 2 Accent 3" w:semiHidden="0" w:uiPriority="66" w:unhideWhenUsed="0"/>
+    <w:lsdException w:name="Medium Grid 1 Accent 3" w:semiHidden="0" w:uiPriority="67" w:unhideWhenUsed="0"/>
+    <w:lsdException w:name="Medium Grid 2 Accent 3" w:semiHidden="0" w:uiPriority="68" w:unhideWhenUsed="0"/>
+    <w:lsdException w:name="Medium Grid 3 Accent 3" w:semiHidden="0" w:uiPriority="69" w:unhideWhenUsed="0"/>
+    <w:lsdException w:name="Dark List Accent 3" w:semiHidden="0" w:uiPriority="70" w:unhideWhenUsed="0"/>
+    <w:lsdException w:name="Colorful Shading Accent 3" w:semiHidden="0" w:uiPriority="71" w:unhideWhenUsed="0"/>
+    <w:lsdException w:name="Colorful List Accent 3" w:semiHidden="0" w:uiPriority="72" w:unhideWhenUsed="0"/>
+    <w:lsdException w:name="Colorful Grid Accent 3" w:semiHidden="0" w:uiPriority="73" w:unhideWhenUsed="0"/>
+    <w:lsdException w:name="Light Shading Accent 4" w:semiHidden="0" w:uiPriority="60" w:unhideWhenUsed="0"/>
+    <w:lsdException w:name="Light List Accent 4" w:semiHidden="0" w:uiPriority="61" w:unhideWhenUsed="0"/>
+    <w:lsdException w:name="Light Grid Accent 4" w:semiHidden="0" w:uiPriority="62" w:unhideWhenUsed="0"/>
+    <w:lsdException w:name="Medium Shading 1 Accent 4" w:semiHidden="0" w:uiPriority="63" w:unhideWhenUsed="0"/>
+    <w:lsdException w:name="Medium Shading 2 Accent 4" w:semiHidden="0" w:uiPriority="64" w:unhideWhenUsed="0"/>
+    <w:lsdException w:name="Medium List 1 Accent 4" w:semiHidden="0" w:uiPriority="65" w:unhideWhenUsed="0"/>
+    <w:lsdException w:name="Medium List 2 Accent 4" w:semiHidden="0" w:uiPriority="66" w:unhideWhenUsed="0"/>
+    <w:lsdException w:name="Medium Grid 1 Accent 4" w:semiHidden="0" w:uiPriority="67" w:unhideWhenUsed="0"/>
+    <w:lsdException w:name="Medium Grid 2 Accent 4" w:semiHidden="0" w:uiPriority="68" w:unhideWhenUsed="0"/>
+    <w:lsdException w:name="Medium Grid 3 Accent 4" w:semiHidden="0" w:uiPriority="69" w:unhideWhenUsed="0"/>
+    <w:lsdException w:name="Dark List Accent 4" w:semiHidden="0" w:uiPriority="70" w:unhideWhenUsed="0"/>
+    <w:lsdException w:name="Colorful Shading Accent 4" w:semiHidden="0" w:uiPriority="71" w:unhideWhenUsed="0"/>
+    <w:lsdException w:name="Colorful List Accent 4" w:semiHidden="0" w:uiPriority="72" w:unhideWhenUsed="0"/>
+    <w:lsdException w:name="Colorful Grid Accent 4" w:semiHidden="0" w:uiPriority="73" w:unhideWhenUsed="0"/>
+    <w:lsdException w:name="Light Shading Accent 5" w:semiHidden="0" w:uiPriority="60" w:unhideWhenUsed="0"/>
+    <w:lsdException w:name="Light List Accent 5" w:semiHidden="0" w:uiPriority="61" w:unhideWhenUsed="0"/>
+    <w:lsdException w:name="Light Grid Accent 5" w:semiHidden="0" w:uiPriority="62" w:unhideWhenUsed="0"/>
+    <w:lsdException w:name="Medium Shading 1 Accent 5" w:semiHidden="0" w:uiPriority="63" w:unhideWhenUsed="0"/>
+    <w:lsdException w:name="Medium Shading 2 Accent 5" w:semiHidden="0" w:uiPriority="64" w:unhideWhenUsed="0"/>
+    <w:lsdException w:name="Medium List 1 Accent 5" w:semiHidden="0" w:uiPriority="65" w:unhideWhenUsed="0"/>
+    <w:lsdException w:name="Medium List 2 Accent 5" w:semiHidden="0" w:uiPriority="66" w:unhideWhenUsed="0"/>
+    <w:lsdException w:name="Medium Grid 1 Accent 5" w:semiHidden="0" w:uiPriority="67" w:unhideWhenUsed="0"/>
+    <w:lsdException w:name="Medium Grid 2 Accent 5" w:semiHidden="0" w:uiPriority="68" w:unhideWhenUsed="0"/>
+    <w:lsdException w:name="Medium Grid 3 Accent 5" w:semiHidden="0" w:uiPriority="69" w:unhideWhenUsed="0"/>
+    <w:lsdException w:name="Dark List Accent 5" w:semiHidden="0" w:uiPriority="70" w:unhideWhenUsed="0"/>
+    <w:lsdException w:name="Colorful Shading Accent 5" w:semiHidden="0" w:uiPriority="71" w:unhideWhenUsed="0"/>
+    <w:lsdException w:name="Colorful List Accent 5" w:semiHidden="0" w:uiPriority="72" w:unhideWhenUsed="0"/>
+    <w:lsdException w:name="Colorful Grid Accent 5" w:semiHidden="0" w:uiPriority="73" w:unhideWhenUsed="0"/>
+    <w:lsdException w:name="Light Shading Accent 6" w:semiHidden="0" w:uiPriority="60" w:unhideWhenUsed="0"/>
+    <w:lsdException w:name="Light List Accent 6" w:semiHidden="0" w:uiPriority="61" w:unhideWhenUsed="0"/>
+    <w:lsdException w:name="Light Grid Accent 6" w:semiHidden="0" w:uiPriority="62" w:unhideWhenUsed="0"/>
+    <w:lsdException w:name="Medium Shading 1 Accent 6" w:semiHidden="0" w:uiPriority="63" w:unhideWhenUsed="0"/>
+    <w:lsdException w:name="Medium Shading 2 Accent 6" w:semiHidden="0" w:uiPriority="64" w:unhideWhenUsed="0"/>
+    <w:lsdException w:name="Medium List 1 Accent 6" w:semiHidden="0" w:uiPriority="65" w:unhideWhenUsed="0"/>
+    <w:lsdException w:name="Medium List 2 Accent 6" w:semiHidden="0" w:uiPriority="66" w:unhideWhenUsed="0"/>
+    <w:lsdException w:name="Medium Grid 1 Accent 6" w:semiHidden="0" w:uiPriority="67" w:unhideWhenUsed="0"/>
+    <w:lsdException w:name="Medium Grid 2 Accent 6" w:semiHidden="0" w:uiPriority="68" w:unhideWhenUsed="0"/>
+    <w:lsdException w:name="Medium Grid 3 Accent 6" w:semiHidden="0" w:uiPriority="69" w:unhideWhenUsed="0"/>
+    <w:lsdException w:name="Dark List Accent 6" w:semiHidden="0" w:uiPriority="70" w:unhideWhenUsed="0"/>
+    <w:lsdException w:name="Colorful Shading Accent 6" w:semiHidden="0" w:uiPriority="71" w:unhideWhenUsed="0"/>
+    <w:lsdException w:name="Colorful List Accent 6" w:semiHidden="0" w:uiPriority="72" w:unhideWhenUsed="0"/>
+    <w:lsdException w:name="Colorful Grid Accent 6" w:semiHidden="0" w:uiPriority="73" w:unhideWhenUsed="0"/>
+    <w:lsdException w:name="Subtle Emphasis" w:semiHidden="0" w:uiPriority="19" w:unhideWhenUsed="0" w:qFormat="1"/>
+    <w:lsdException w:name="Intense Emphasis" w:semiHidden="0" w:uiPriority="21" w:unhideWhenUsed="0" w:qFormat="1"/>
+    <w:lsdException w:name="Subtle Reference" w:semiHidden="0" w:uiPriority="31" w:unhideWhenUsed="0" w:qFormat="1"/>
+    <w:lsdException w:name="Intense Reference" w:semiHidden="0" w:uiPriority="32" w:unhideWhenUsed="0" w:qFormat="1"/>
+    <w:lsdException w:name="Book Title" w:semiHidden="0" w:uiPriority="33" w:unhideWhenUsed="0" w:qFormat="1"/>
+    <w:lsdException w:name="Bibliography" w:uiPriority="37"/>
+    <w:lsdException w:name="TOC Heading" w:uiPriority="39" w:qFormat="1"/>
+  </w:latentStyles>
+  <w:style w:type="paragraph" w:default="1" w:styleId="Standard">
+    <w:name w:val="Normal"/>
+    <w:qFormat/>
+    <w:rsid w:val="004428FC"/>
+    <w:rPr>
+      <w:sz w:val="24"/>
+    </w:rPr>
+  </w:style>
+  <w:style w:type="paragraph" w:styleId="berschrift1">
+    <w:name w:val="heading 1"/>
+    <w:basedOn w:val="Standard"/>
+    <w:next w:val="Standard"/>
+    <w:link w:val="berschrift1Zchn"/>
+    <w:uiPriority w:val="9"/>
+    <w:qFormat/>
+    <w:rsid w:val="006A0C5B"/>
+    <w:pPr>
+      <w:keepNext/>
+      <w:keepLines/>
+      <w:spacing w:before="240" w:after="0" w:line="360" w:lineRule="auto"/>
+      <w:outlineLvl w:val="0"/>
+    </w:pPr>
+    <w:rPr>
+      <w:rFonts w:asciiTheme="majorHAnsi" w:eastAsiaTheme="majorEastAsia" w:hAnsiTheme="majorHAnsi" w:cstheme="majorBidi"/>
+      <w:color w:val="2E74B5" w:themeColor="accent1" w:themeShade="BF"/>
+      <w:sz w:val="40"/>
+      <w:szCs w:val="32"/>
+    </w:rPr>
+  </w:style>
+  <w:style w:type="paragraph" w:styleId="berschrift2">
+    <w:name w:val="heading 2"/>
+    <w:basedOn w:val="Standard"/>
+    <w:next w:val="Standard"/>
+    <w:link w:val="berschrift2Zchn"/>
+    <w:uiPriority w:val="9"/>
+    <w:unhideWhenUsed/>
+    <w:qFormat/>
+    <w:rsid w:val="006A0C5B"/>
+    <w:pPr>
+      <w:keepNext/>
+      <w:keepLines/>
+      <w:spacing w:before="40" w:after="0" w:line="360" w:lineRule="auto"/>
+      <w:outlineLvl w:val="1"/>
+    </w:pPr>
+    <w:rPr>
+      <w:rFonts w:asciiTheme="majorHAnsi" w:eastAsiaTheme="majorEastAsia" w:hAnsiTheme="majorHAnsi" w:cstheme="majorBidi"/>
+      <w:color w:val="2E74B5" w:themeColor="accent1" w:themeShade="BF"/>
+      <w:sz w:val="28"/>
+      <w:szCs w:val="26"/>
+    </w:rPr>
+  </w:style>
+  <w:style w:type="paragraph" w:styleId="berschrift3">
+    <w:name w:val="heading 3"/>
+    <w:basedOn w:val="Standard"/>
+    <w:next w:val="Standard"/>
+    <w:link w:val="berschrift3Zchn"/>
+    <w:uiPriority w:val="9"/>
+    <w:unhideWhenUsed/>
+    <w:qFormat/>
+    <w:rsid w:val="006A0C5B"/>
+    <w:pPr>
+      <w:keepNext/>
+      <w:keepLines/>
+      <w:spacing w:before="40" w:after="0"/>
+      <w:outlineLvl w:val="2"/>
+    </w:pPr>
+    <w:rPr>
+      <w:rFonts w:asciiTheme="majorHAnsi" w:eastAsiaTheme="majorEastAsia" w:hAnsiTheme="majorHAnsi" w:cstheme="majorBidi"/>
+      <w:color w:val="1F4D78" w:themeColor="accent1" w:themeShade="7F"/>
+      <w:szCs w:val="24"/>
+    </w:rPr>
+  </w:style>
+  <w:style w:type="paragraph" w:styleId="berschrift4">
+    <w:name w:val="heading 4"/>
+    <w:basedOn w:val="Standard"/>
+    <w:next w:val="Standard"/>
+    <w:link w:val="berschrift4Zchn"/>
+    <w:uiPriority w:val="9"/>
+    <w:unhideWhenUsed/>
+    <w:qFormat/>
+    <w:rsid w:val="0088659B"/>
+    <w:pPr>
+      <w:keepNext/>
+      <w:keepLines/>
+      <w:spacing w:before="40" w:after="0"/>
+      <w:outlineLvl w:val="3"/>
+    </w:pPr>
+    <w:rPr>
+      <w:rFonts w:asciiTheme="majorHAnsi" w:eastAsiaTheme="majorEastAsia" w:hAnsiTheme="majorHAnsi" w:cstheme="majorBidi"/>
+      <w:i/>
+      <w:iCs/>
+      <w:color w:val="2E74B5" w:themeColor="accent1" w:themeShade="BF"/>
+    </w:rPr>
+  </w:style>
+  <w:style w:type="paragraph" w:styleId="berschrift5">
+    <w:name w:val="heading 5"/>
+    <w:basedOn w:val="Standard"/>
+    <w:next w:val="Standard"/>
+    <w:link w:val="berschrift5Zchn"/>
+    <w:uiPriority w:val="9"/>
+    <w:unhideWhenUsed/>
+    <w:qFormat/>
+    <w:rsid w:val="0088659B"/>
+    <w:pPr>
+      <w:keepNext/>
+      <w:keepLines/>
+      <w:spacing w:before="40" w:after="0"/>
+      <w:outlineLvl w:val="4"/>
+    </w:pPr>
+    <w:rPr>
+      <w:rFonts w:asciiTheme="majorHAnsi" w:eastAsiaTheme="majorEastAsia" w:hAnsiTheme="majorHAnsi" w:cstheme="majorBidi"/>
+      <w:color w:val="2E74B5" w:themeColor="accent1" w:themeShade="BF"/>
+    </w:rPr>
+  </w:style>
+  <w:style w:type="paragraph" w:styleId="berschrift6">
+    <w:name w:val="heading 6"/>
+    <w:basedOn w:val="Standard"/>
+    <w:next w:val="Standard"/>
+    <w:link w:val="berschrift6Zchn"/>
+    <w:uiPriority w:val="9"/>
+    <w:unhideWhenUsed/>
+    <w:qFormat/>
+    <w:rsid w:val="0088659B"/>
+    <w:pPr>
+      <w:keepNext/>
+      <w:keepLines/>
+      <w:spacing w:before="40" w:after="0"/>
+      <w:outlineLvl w:val="5"/>
+    </w:pPr>
+    <w:rPr>
+      <w:rFonts w:asciiTheme="majorHAnsi" w:eastAsiaTheme="majorEastAsia" w:hAnsiTheme="majorHAnsi" w:cstheme="majorBidi"/>
+      <w:color w:val="1F4D78" w:themeColor="accent1" w:themeShade="7F"/>
+    </w:rPr>
+  </w:style>
+  <w:style w:type="character" w:default="1" w:styleId="Absatz-Standardschriftart">
+    <w:name w:val="Default Paragraph Font"/>
+    <w:uiPriority w:val="1"/>
+    <w:semiHidden/>
+    <w:unhideWhenUsed/>
+  </w:style>
+  <w:style w:type="table" w:default="1" w:styleId="NormaleTabelle">
+    <w:name w:val="Normal Table"/>
+    <w:uiPriority w:val="99"/>
+    <w:semiHidden/>
+    <w:unhideWhenUsed/>
+    <w:tblPr>
+      <w:tblInd w:w="0" w:type="dxa"/>
+      <w:tblCellMar>
+        <w:top w:w="0" w:type="dxa"/>
+        <w:left w:w="108" w:type="dxa"/>
+        <w:bottom w:w="0" w:type="dxa"/>
+        <w:right w:w="108" w:type="dxa"/>
+      </w:tblCellMar>
+    </w:tblPr>
+  </w:style>
+  <w:style w:type="numbering" w:default="1" w:styleId="KeineListe">
+    <w:name w:val="No List"/>
+    <w:uiPriority w:val="99"/>
+    <w:semiHidden/>
+    <w:unhideWhenUsed/>
+  </w:style>
+  <w:style w:type="paragraph" w:styleId="Untertitel">
+    <w:name w:val="Subtitle"/>
+    <w:basedOn w:val="Standard"/>
+    <w:next w:val="Standard"/>
+    <w:link w:val="UntertitelZchn"/>
+    <w:uiPriority w:val="11"/>
+    <w:qFormat/>
+    <w:rsid w:val="006A0C5B"/>
+    <w:pPr>
+      <w:numPr>
+        <w:ilvl w:val="1"/>
+      </w:numPr>
+    </w:pPr>
+    <w:rPr>
+      <w:rFonts w:eastAsiaTheme="minorEastAsia"/>
+      <w:color w:val="5A5A5A" w:themeColor="text1" w:themeTint="A5"/>
+      <w:spacing w:val="15"/>
+      <w:sz w:val="32"/>
+    </w:rPr>
+  </w:style>
+  <w:style w:type="character" w:customStyle="1" w:styleId="UntertitelZchn">
+    <w:name w:val="Untertitel Zchn"/>
+    <w:basedOn w:val="Absatz-Standardschriftart"/>
+    <w:link w:val="Untertitel"/>
+    <w:uiPriority w:val="11"/>
+    <w:rsid w:val="006A0C5B"/>
+    <w:rPr>
+      <w:rFonts w:eastAsiaTheme="minorEastAsia"/>
+      <w:color w:val="5A5A5A" w:themeColor="text1" w:themeTint="A5"/>
+      <w:spacing w:val="15"/>
+      <w:sz w:val="32"/>
+    </w:rPr>
+  </w:style>
+  <w:style w:type="character" w:customStyle="1" w:styleId="berschrift1Zchn">
+    <w:name w:val="Überschrift 1 Zchn"/>
+    <w:basedOn w:val="Absatz-Standardschriftart"/>
+    <w:link w:val="berschrift1"/>
+    <w:uiPriority w:val="9"/>
+    <w:rsid w:val="006A0C5B"/>
+    <w:rPr>
+      <w:rFonts w:asciiTheme="majorHAnsi" w:eastAsiaTheme="majorEastAsia" w:hAnsiTheme="majorHAnsi" w:cstheme="majorBidi"/>
+      <w:color w:val="2E74B5" w:themeColor="accent1" w:themeShade="BF"/>
+      <w:sz w:val="40"/>
+      <w:szCs w:val="32"/>
+    </w:rPr>
+  </w:style>
+  <w:style w:type="table" w:styleId="Tabellenraster">
+    <w:name w:val="Table Grid"/>
+    <w:basedOn w:val="NormaleTabelle"/>
+    <w:uiPriority w:val="39"/>
+    <w:rsid w:val="006A0C5B"/>
+    <w:pPr>
+      <w:spacing w:after="0" w:line="240" w:lineRule="auto"/>
+    </w:pPr>
+    <w:tblPr>
+      <w:tblBorders>
+        <w:top w:val="single" w:sz="4" w:space="0" w:color="auto"/>
+        <w:left w:val="single" w:sz="4" w:space="0" w:color="auto"/>
+        <w:bottom w:val="single" w:sz="4" w:space="0" w:color="auto"/>
+        <w:right w:val="single" w:sz="4" w:space="0" w:color="auto"/>
+        <w:insideH w:val="single" w:sz="4" w:space="0" w:color="auto"/>
+        <w:insideV w:val="single" w:sz="4" w:space="0" w:color="auto"/>
+      </w:tblBorders>
+    </w:tblPr>
+  </w:style>
+  <w:style w:type="table" w:customStyle="1" w:styleId="Gitternetztabelle5dunkelAkzent11">
+    <w:name w:val="Gitternetztabelle 5 dunkel  – Akzent 11"/>
+    <w:basedOn w:val="NormaleTabelle"/>
+    <w:uiPriority w:val="50"/>
+    <w:rsid w:val="006A0C5B"/>
+    <w:pPr>
+      <w:spacing w:after="0" w:line="240" w:lineRule="auto"/>
+    </w:pPr>
+    <w:tblPr>
+      <w:tblStyleRowBandSize w:val="1"/>
+      <w:tblStyleColBandSize w:val="1"/>
+      <w:tblBorders>
+        <w:top w:val="single" w:sz="4" w:space="0" w:color="FFFFFF" w:themeColor="background1"/>
+        <w:left w:val="single" w:sz="4" w:space="0" w:color="FFFFFF" w:themeColor="background1"/>
+        <w:bottom w:val="single" w:sz="4" w:space="0" w:color="FFFFFF" w:themeColor="background1"/>
+        <w:right w:val="single" w:sz="4" w:space="0" w:color="FFFFFF" w:themeColor="background1"/>
+        <w:insideH w:val="single" w:sz="4" w:space="0" w:color="FFFFFF" w:themeColor="background1"/>
+        <w:insideV w:val="single" w:sz="4" w:space="0" w:color="FFFFFF" w:themeColor="background1"/>
+      </w:tblBorders>
+    </w:tblPr>
+    <w:tcPr>
+      <w:shd w:val="clear" w:color="auto" w:fill="DEEAF6" w:themeFill="accent1" w:themeFillTint="33"/>
+    </w:tcPr>
+    <w:tblStylePr w:type="firstRow">
+      <w:rPr>
+        <w:b/>
+        <w:bCs/>
+        <w:color w:val="FFFFFF" w:themeColor="background1"/>
+      </w:rPr>
+      <w:tblPr/>
+      <w:tcPr>
+        <w:tcBorders>
+          <w:top w:val="single" w:sz="4" w:space="0" w:color="FFFFFF" w:themeColor="background1"/>
+          <w:left w:val="single" w:sz="4" w:space="0" w:color="FFFFFF" w:themeColor="background1"/>
+          <w:right w:val="single" w:sz="4" w:space="0" w:color="FFFFFF" w:themeColor="background1"/>
+          <w:insideH w:val="nil"/>
+          <w:insideV w:val="nil"/>
+        </w:tcBorders>
+        <w:shd w:val="clear" w:color="auto" w:fill="5B9BD5" w:themeFill="accent1"/>
+      </w:tcPr>
+    </w:tblStylePr>
+    <w:tblStylePr w:type="lastRow">
+      <w:rPr>
+        <w:b/>
+        <w:bCs/>
+        <w:color w:val="FFFFFF" w:themeColor="background1"/>
+      </w:rPr>
+      <w:tblPr/>
+      <w:tcPr>
+        <w:tcBorders>
+          <w:left w:val="single" w:sz="4" w:space="0" w:color="FFFFFF" w:themeColor="background1"/>
+          <w:bottom w:val="single" w:sz="4" w:space="0" w:color="FFFFFF" w:themeColor="background1"/>
+          <w:right w:val="single" w:sz="4" w:space="0" w:color="FFFFFF" w:themeColor="background1"/>
+          <w:insideH w:val="nil"/>
+          <w:insideV w:val="nil"/>
+        </w:tcBorders>
+        <w:shd w:val="clear" w:color="auto" w:fill="5B9BD5" w:themeFill="accent1"/>
+      </w:tcPr>
+    </w:tblStylePr>
+    <w:tblStylePr w:type="firstCol">
+      <w:rPr>
+        <w:b/>
+        <w:bCs/>
+        <w:color w:val="FFFFFF" w:themeColor="background1"/>
+      </w:rPr>
+      <w:tblPr/>
+      <w:tcPr>
+        <w:tcBorders>
+          <w:top w:val="single" w:sz="4" w:space="0" w:color="FFFFFF" w:themeColor="background1"/>
+          <w:left w:val="single" w:sz="4" w:space="0" w:color="FFFFFF" w:themeColor="background1"/>
+          <w:bottom w:val="single" w:sz="4" w:space="0" w:color="FFFFFF" w:themeColor="background1"/>
+          <w:insideV w:val="nil"/>
+        </w:tcBorders>
+        <w:shd w:val="clear" w:color="auto" w:fill="5B9BD5" w:themeFill="accent1"/>
+      </w:tcPr>
+    </w:tblStylePr>
+    <w:tblStylePr w:type="lastCol">
+      <w:rPr>
+        <w:b/>
+        <w:bCs/>
+        <w:color w:val="FFFFFF" w:themeColor="background1"/>
+      </w:rPr>
+      <w:tblPr/>
+      <w:tcPr>
+        <w:tcBorders>
+          <w:top w:val="single" w:sz="4" w:space="0" w:color="FFFFFF" w:themeColor="background1"/>
+          <w:bottom w:val="single" w:sz="4" w:space="0" w:color="FFFFFF" w:themeColor="background1"/>
+          <w:right w:val="single" w:sz="4" w:space="0" w:color="FFFFFF" w:themeColor="background1"/>
+          <w:insideV w:val="nil"/>
+        </w:tcBorders>
+        <w:shd w:val="clear" w:color="auto" w:fill="5B9BD5" w:themeFill="accent1"/>
+      </w:tcPr>
+    </w:tblStylePr>
+    <w:tblStylePr w:type="band1Vert">
+      <w:tblPr/>
+      <w:tcPr>
+        <w:shd w:val="clear" w:color="auto" w:fill="BDD6EE" w:themeFill="accent1" w:themeFillTint="66"/>
+      </w:tcPr>
+    </w:tblStylePr>
+    <w:tblStylePr w:type="band1Horz">
+      <w:tblPr/>
+      <w:tcPr>
+        <w:shd w:val="clear" w:color="auto" w:fill="BDD6EE" w:themeFill="accent1" w:themeFillTint="66"/>
+      </w:tcPr>
+    </w:tblStylePr>
+  </w:style>
+  <w:style w:type="character" w:customStyle="1" w:styleId="berschrift2Zchn">
+    <w:name w:val="Überschrift 2 Zchn"/>
+    <w:basedOn w:val="Absatz-Standardschriftart"/>
+    <w:link w:val="berschrift2"/>
+    <w:uiPriority w:val="9"/>
+    <w:rsid w:val="006A0C5B"/>
+    <w:rPr>
+      <w:rFonts w:asciiTheme="majorHAnsi" w:eastAsiaTheme="majorEastAsia" w:hAnsiTheme="majorHAnsi" w:cstheme="majorBidi"/>
+      <w:color w:val="2E74B5" w:themeColor="accent1" w:themeShade="BF"/>
+      <w:sz w:val="28"/>
+      <w:szCs w:val="26"/>
+    </w:rPr>
+  </w:style>
+  <w:style w:type="paragraph" w:styleId="Listenabsatz">
+    <w:name w:val="List Paragraph"/>
+    <w:basedOn w:val="Standard"/>
+    <w:uiPriority w:val="34"/>
+    <w:qFormat/>
+    <w:rsid w:val="006A0C5B"/>
+    <w:pPr>
+      <w:ind w:left="720"/>
+      <w:contextualSpacing/>
+    </w:pPr>
+  </w:style>
+  <w:style w:type="character" w:customStyle="1" w:styleId="berschrift3Zchn">
+    <w:name w:val="Überschrift 3 Zchn"/>
+    <w:basedOn w:val="Absatz-Standardschriftart"/>
+    <w:link w:val="berschrift3"/>
+    <w:uiPriority w:val="9"/>
+    <w:rsid w:val="006A0C5B"/>
+    <w:rPr>
+      <w:rFonts w:asciiTheme="majorHAnsi" w:eastAsiaTheme="majorEastAsia" w:hAnsiTheme="majorHAnsi" w:cstheme="majorBidi"/>
+      <w:color w:val="1F4D78" w:themeColor="accent1" w:themeShade="7F"/>
+      <w:sz w:val="24"/>
+      <w:szCs w:val="24"/>
+    </w:rPr>
+  </w:style>
+  <w:style w:type="table" w:customStyle="1" w:styleId="Gitternetztabelle5dunkelAkzent51">
+    <w:name w:val="Gitternetztabelle 5 dunkel  – Akzent 51"/>
+    <w:basedOn w:val="NormaleTabelle"/>
+    <w:uiPriority w:val="50"/>
+    <w:rsid w:val="004428FC"/>
+    <w:pPr>
+      <w:spacing w:after="0" w:line="240" w:lineRule="auto"/>
+    </w:pPr>
+    <w:tblPr>
+      <w:tblStyleRowBandSize w:val="1"/>
+      <w:tblStyleColBandSize w:val="1"/>
+      <w:tblBorders>
+        <w:top w:val="single" w:sz="4" w:space="0" w:color="FFFFFF" w:themeColor="background1"/>
+        <w:left w:val="single" w:sz="4" w:space="0" w:color="FFFFFF" w:themeColor="background1"/>
+        <w:bottom w:val="single" w:sz="4" w:space="0" w:color="FFFFFF" w:themeColor="background1"/>
+        <w:right w:val="single" w:sz="4" w:space="0" w:color="FFFFFF" w:themeColor="background1"/>
+        <w:insideH w:val="single" w:sz="4" w:space="0" w:color="FFFFFF" w:themeColor="background1"/>
+        <w:insideV w:val="single" w:sz="4" w:space="0" w:color="FFFFFF" w:themeColor="background1"/>
+      </w:tblBorders>
+    </w:tblPr>
+    <w:tcPr>
+      <w:shd w:val="clear" w:color="auto" w:fill="D9E2F3" w:themeFill="accent5" w:themeFillTint="33"/>
+    </w:tcPr>
+    <w:tblStylePr w:type="firstRow">
+      <w:rPr>
+        <w:b/>
+        <w:bCs/>
+        <w:color w:val="FFFFFF" w:themeColor="background1"/>
+      </w:rPr>
+      <w:tblPr/>
+      <w:tcPr>
+        <w:tcBorders>
+          <w:top w:val="single" w:sz="4" w:space="0" w:color="FFFFFF" w:themeColor="background1"/>
+          <w:left w:val="single" w:sz="4" w:space="0" w:color="FFFFFF" w:themeColor="background1"/>
+          <w:right w:val="single" w:sz="4" w:space="0" w:color="FFFFFF" w:themeColor="background1"/>
+          <w:insideH w:val="nil"/>
+          <w:insideV w:val="nil"/>
+        </w:tcBorders>
+        <w:shd w:val="clear" w:color="auto" w:fill="4472C4" w:themeFill="accent5"/>
+      </w:tcPr>
+    </w:tblStylePr>
+    <w:tblStylePr w:type="lastRow">
+      <w:rPr>
+        <w:b/>
+        <w:bCs/>
+        <w:color w:val="FFFFFF" w:themeColor="background1"/>
+      </w:rPr>
+      <w:tblPr/>
+      <w:tcPr>
+        <w:tcBorders>
+          <w:left w:val="single" w:sz="4" w:space="0" w:color="FFFFFF" w:themeColor="background1"/>
+          <w:bottom w:val="single" w:sz="4" w:space="0" w:color="FFFFFF" w:themeColor="background1"/>
+          <w:right w:val="single" w:sz="4" w:space="0" w:color="FFFFFF" w:themeColor="background1"/>
+          <w:insideH w:val="nil"/>
+          <w:insideV w:val="nil"/>
+        </w:tcBorders>
+        <w:shd w:val="clear" w:color="auto" w:fill="4472C4" w:themeFill="accent5"/>
+      </w:tcPr>
+    </w:tblStylePr>
+    <w:tblStylePr w:type="firstCol">
+      <w:rPr>
+        <w:b/>
+        <w:bCs/>
+        <w:color w:val="FFFFFF" w:themeColor="background1"/>
+      </w:rPr>
+      <w:tblPr/>
+      <w:tcPr>
+        <w:tcBorders>
+          <w:top w:val="single" w:sz="4" w:space="0" w:color="FFFFFF" w:themeColor="background1"/>
+          <w:left w:val="single" w:sz="4" w:space="0" w:color="FFFFFF" w:themeColor="background1"/>
+          <w:bottom w:val="single" w:sz="4" w:space="0" w:color="FFFFFF" w:themeColor="background1"/>
+          <w:insideV w:val="nil"/>
+        </w:tcBorders>
+        <w:shd w:val="clear" w:color="auto" w:fill="4472C4" w:themeFill="accent5"/>
+      </w:tcPr>
+    </w:tblStylePr>
+    <w:tblStylePr w:type="lastCol">
+      <w:rPr>
+        <w:b/>
+        <w:bCs/>
+        <w:color w:val="FFFFFF" w:themeColor="background1"/>
+      </w:rPr>
+      <w:tblPr/>
+      <w:tcPr>
+        <w:tcBorders>
+          <w:top w:val="single" w:sz="4" w:space="0" w:color="FFFFFF" w:themeColor="background1"/>
+          <w:bottom w:val="single" w:sz="4" w:space="0" w:color="FFFFFF" w:themeColor="background1"/>
+          <w:right w:val="single" w:sz="4" w:space="0" w:color="FFFFFF" w:themeColor="background1"/>
+          <w:insideV w:val="nil"/>
+        </w:tcBorders>
+        <w:shd w:val="clear" w:color="auto" w:fill="4472C4" w:themeFill="accent5"/>
+      </w:tcPr>
+    </w:tblStylePr>
+    <w:tblStylePr w:type="band1Vert">
+      <w:tblPr/>
+      <w:tcPr>
+        <w:shd w:val="clear" w:color="auto" w:fill="B4C6E7" w:themeFill="accent5" w:themeFillTint="66"/>
+      </w:tcPr>
+    </w:tblStylePr>
+    <w:tblStylePr w:type="band1Horz">
+      <w:tblPr/>
+      <w:tcPr>
+        <w:shd w:val="clear" w:color="auto" w:fill="B4C6E7" w:themeFill="accent5" w:themeFillTint="66"/>
+      </w:tcPr>
+    </w:tblStylePr>
+  </w:style>
+  <w:style w:type="paragraph" w:styleId="Inhaltsverzeichnisberschrift">
+    <w:name w:val="TOC Heading"/>
+    <w:basedOn w:val="berschrift1"/>
+    <w:next w:val="Standard"/>
+    <w:uiPriority w:val="39"/>
+    <w:unhideWhenUsed/>
+    <w:qFormat/>
+    <w:rsid w:val="00E07A32"/>
+    <w:pPr>
+      <w:spacing w:line="259" w:lineRule="auto"/>
+      <w:outlineLvl w:val="9"/>
+    </w:pPr>
+    <w:rPr>
+      <w:sz w:val="32"/>
+      <w:lang w:eastAsia="en-GB"/>
+    </w:rPr>
+  </w:style>
+  <w:style w:type="paragraph" w:styleId="Verzeichnis1">
+    <w:name w:val="toc 1"/>
+    <w:basedOn w:val="Standard"/>
+    <w:next w:val="Standard"/>
+    <w:autoRedefine/>
+    <w:uiPriority w:val="39"/>
+    <w:unhideWhenUsed/>
+    <w:rsid w:val="00E07A32"/>
+    <w:pPr>
+      <w:spacing w:after="100"/>
+    </w:pPr>
+  </w:style>
+  <w:style w:type="paragraph" w:styleId="Verzeichnis2">
+    <w:name w:val="toc 2"/>
+    <w:basedOn w:val="Standard"/>
+    <w:next w:val="Standard"/>
+    <w:autoRedefine/>
+    <w:uiPriority w:val="39"/>
+    <w:unhideWhenUsed/>
+    <w:rsid w:val="000D3864"/>
+    <w:pPr>
+      <w:tabs>
+        <w:tab w:val="left" w:pos="880"/>
+        <w:tab w:val="right" w:leader="dot" w:pos="9062"/>
+      </w:tabs>
+      <w:spacing w:after="100"/>
+      <w:ind w:left="240"/>
+    </w:pPr>
+    <w:rPr>
+      <w:bCs/>
+      <w:noProof/>
+      <w:lang w:val="de-DE"/>
+    </w:rPr>
+  </w:style>
+  <w:style w:type="paragraph" w:styleId="Verzeichnis3">
+    <w:name w:val="toc 3"/>
+    <w:basedOn w:val="Standard"/>
+    <w:next w:val="Standard"/>
+    <w:autoRedefine/>
+    <w:uiPriority w:val="39"/>
+    <w:unhideWhenUsed/>
+    <w:rsid w:val="00E07A32"/>
+    <w:pPr>
+      <w:spacing w:after="100"/>
+      <w:ind w:left="480"/>
+    </w:pPr>
+  </w:style>
+  <w:style w:type="character" w:styleId="Hyperlink">
+    <w:name w:val="Hyperlink"/>
+    <w:basedOn w:val="Absatz-Standardschriftart"/>
+    <w:uiPriority w:val="99"/>
+    <w:unhideWhenUsed/>
+    <w:rsid w:val="00E07A32"/>
+    <w:rPr>
+      <w:color w:val="0563C1" w:themeColor="hyperlink"/>
+      <w:u w:val="single"/>
+    </w:rPr>
+  </w:style>
+  <w:style w:type="paragraph" w:styleId="KeinLeerraum">
+    <w:name w:val="No Spacing"/>
+    <w:link w:val="KeinLeerraumZchn"/>
+    <w:uiPriority w:val="1"/>
+    <w:qFormat/>
+    <w:rsid w:val="00E07A32"/>
+    <w:pPr>
+      <w:spacing w:after="0" w:line="240" w:lineRule="auto"/>
+    </w:pPr>
+    <w:rPr>
+      <w:rFonts w:eastAsiaTheme="minorEastAsia"/>
+      <w:lang w:eastAsia="en-GB"/>
+    </w:rPr>
+  </w:style>
+  <w:style w:type="character" w:customStyle="1" w:styleId="KeinLeerraumZchn">
+    <w:name w:val="Kein Leerraum Zchn"/>
+    <w:basedOn w:val="Absatz-Standardschriftart"/>
+    <w:link w:val="KeinLeerraum"/>
+    <w:uiPriority w:val="1"/>
+    <w:rsid w:val="00E07A32"/>
+    <w:rPr>
+      <w:rFonts w:eastAsiaTheme="minorEastAsia"/>
+      <w:lang w:eastAsia="en-GB"/>
+    </w:rPr>
+  </w:style>
+  <w:style w:type="paragraph" w:styleId="Sprechblasentext">
+    <w:name w:val="Balloon Text"/>
+    <w:basedOn w:val="Standard"/>
+    <w:link w:val="SprechblasentextZchn"/>
+    <w:uiPriority w:val="99"/>
+    <w:semiHidden/>
+    <w:unhideWhenUsed/>
+    <w:rsid w:val="004330CC"/>
+    <w:pPr>
+      <w:spacing w:after="0" w:line="240" w:lineRule="auto"/>
+    </w:pPr>
+    <w:rPr>
+      <w:rFonts w:ascii="Tahoma" w:hAnsi="Tahoma" w:cs="Tahoma"/>
+      <w:sz w:val="16"/>
+      <w:szCs w:val="16"/>
+    </w:rPr>
+  </w:style>
+  <w:style w:type="character" w:customStyle="1" w:styleId="SprechblasentextZchn">
+    <w:name w:val="Sprechblasentext Zchn"/>
+    <w:basedOn w:val="Absatz-Standardschriftart"/>
+    <w:link w:val="Sprechblasentext"/>
+    <w:uiPriority w:val="99"/>
+    <w:semiHidden/>
+    <w:rsid w:val="004330CC"/>
+    <w:rPr>
+      <w:rFonts w:ascii="Tahoma" w:hAnsi="Tahoma" w:cs="Tahoma"/>
+      <w:sz w:val="16"/>
+      <w:szCs w:val="16"/>
+    </w:rPr>
+  </w:style>
+  <w:style w:type="paragraph" w:styleId="Beschriftung">
+    <w:name w:val="caption"/>
+    <w:basedOn w:val="Standard"/>
+    <w:next w:val="Standard"/>
+    <w:uiPriority w:val="35"/>
+    <w:unhideWhenUsed/>
+    <w:qFormat/>
+    <w:rsid w:val="004330CC"/>
+    <w:pPr>
+      <w:spacing w:after="200" w:line="240" w:lineRule="auto"/>
+    </w:pPr>
+    <w:rPr>
+      <w:b/>
+      <w:bCs/>
+      <w:color w:val="5B9BD5" w:themeColor="accent1"/>
+      <w:sz w:val="18"/>
+      <w:szCs w:val="18"/>
+    </w:rPr>
+  </w:style>
+  <w:style w:type="paragraph" w:styleId="StandardWeb">
+    <w:name w:val="Normal (Web)"/>
+    <w:basedOn w:val="Standard"/>
+    <w:uiPriority w:val="99"/>
+    <w:semiHidden/>
+    <w:unhideWhenUsed/>
+    <w:rsid w:val="009621D1"/>
+    <w:pPr>
+      <w:spacing w:before="100" w:beforeAutospacing="1" w:after="100" w:afterAutospacing="1" w:line="240" w:lineRule="auto"/>
+    </w:pPr>
+    <w:rPr>
+      <w:rFonts w:ascii="Times New Roman" w:eastAsia="Times New Roman" w:hAnsi="Times New Roman" w:cs="Times New Roman"/>
+      <w:szCs w:val="24"/>
+      <w:lang w:val="de-DE" w:eastAsia="de-DE"/>
+    </w:rPr>
+  </w:style>
+  <w:style w:type="character" w:customStyle="1" w:styleId="berschrift4Zchn">
+    <w:name w:val="Überschrift 4 Zchn"/>
+    <w:basedOn w:val="Absatz-Standardschriftart"/>
+    <w:link w:val="berschrift4"/>
+    <w:uiPriority w:val="9"/>
+    <w:rsid w:val="0088659B"/>
+    <w:rPr>
+      <w:rFonts w:asciiTheme="majorHAnsi" w:eastAsiaTheme="majorEastAsia" w:hAnsiTheme="majorHAnsi" w:cstheme="majorBidi"/>
+      <w:i/>
+      <w:iCs/>
+      <w:color w:val="2E74B5" w:themeColor="accent1" w:themeShade="BF"/>
+      <w:sz w:val="24"/>
+    </w:rPr>
+  </w:style>
+  <w:style w:type="character" w:customStyle="1" w:styleId="berschrift5Zchn">
+    <w:name w:val="Überschrift 5 Zchn"/>
+    <w:basedOn w:val="Absatz-Standardschriftart"/>
+    <w:link w:val="berschrift5"/>
+    <w:uiPriority w:val="9"/>
+    <w:rsid w:val="0088659B"/>
+    <w:rPr>
+      <w:rFonts w:asciiTheme="majorHAnsi" w:eastAsiaTheme="majorEastAsia" w:hAnsiTheme="majorHAnsi" w:cstheme="majorBidi"/>
+      <w:color w:val="2E74B5" w:themeColor="accent1" w:themeShade="BF"/>
+      <w:sz w:val="24"/>
+    </w:rPr>
+  </w:style>
+  <w:style w:type="character" w:customStyle="1" w:styleId="berschrift6Zchn">
+    <w:name w:val="Überschrift 6 Zchn"/>
+    <w:basedOn w:val="Absatz-Standardschriftart"/>
+    <w:link w:val="berschrift6"/>
+    <w:uiPriority w:val="9"/>
+    <w:rsid w:val="0088659B"/>
+    <w:rPr>
+      <w:rFonts w:asciiTheme="majorHAnsi" w:eastAsiaTheme="majorEastAsia" w:hAnsiTheme="majorHAnsi" w:cstheme="majorBidi"/>
+      <w:color w:val="1F4D78" w:themeColor="accent1" w:themeShade="7F"/>
+      <w:sz w:val="24"/>
+    </w:rPr>
+  </w:style>
+</w:styles>
+</file>
+
+<file path=word/stylesWithEffects.xml><?xml version="1.0" encoding="utf-8"?>
+<w:styles xmlns:wpc="http://schemas.microsoft.com/office/word/2010/wordprocessingCanvas" xmlns:mc="http://schemas.openxmlformats.org/markup-compatibility/2006" xmlns:o="urn:schemas-microsoft-com:office:office" xmlns:r="http://schemas.openxmlformats.org/officeDocument/2006/relationships" xmlns:m="http://schemas.openxmlformats.org/officeDocument/2006/math" xmlns:v="urn:schemas-microsoft-com:vml" xmlns:wp14="http://schemas.microsoft.com/office/word/2010/wordprocessingDrawing" xmlns:wp="http://schemas.openxmlformats.org/drawingml/2006/wordprocessingDrawing" xmlns:w10="urn:schemas-microsoft-com:office:word" xmlns:w="http://schemas.openxmlformats.org/wordprocessingml/2006/main" xmlns:w14="http://schemas.microsoft.com/office/word/2010/wordml" xmlns:wpg="http://schemas.microsoft.com/office/word/2010/wordprocessingGroup" xmlns:wpi="http://schemas.microsoft.com/office/word/2010/wordprocessingInk" xmlns:wne="http://schemas.microsoft.com/office/word/2006/wordml" xmlns:wps="http://schemas.microsoft.com/office/word/2010/wordprocessingShape" mc:Ignorable="w14 wp14">
+  <w:docDefaults>
+    <w:rPrDefault>
+      <w:rPr>
+        <w:rFonts w:asciiTheme="minorHAnsi" w:eastAsiaTheme="minorHAnsi" w:hAnsiTheme="minorHAnsi" w:cstheme="minorBidi"/>
+        <w:sz w:val="22"/>
+        <w:szCs w:val="22"/>
+        <w:lang w:val="en-GB" w:eastAsia="en-US" w:bidi="ar-SA"/>
+      </w:rPr>
+    </w:rPrDefault>
+    <w:pPrDefault>
+      <w:pPr>
+        <w:spacing w:after="160" w:line="259" w:lineRule="auto"/>
+      </w:pPr>
+    </w:pPrDefault>
+  </w:docDefaults>
+  <w:latentStyles w:defLockedState="0" w:defUIPriority="99" w:defSemiHidden="1" w:defUnhideWhenUsed="1" w:defQFormat="0" w:count="267">
+    <w:lsdException w:name="Normal" w:semiHidden="0" w:uiPriority="0" w:unhideWhenUsed="0" w:qFormat="1"/>
+    <w:lsdException w:name="heading 1" w:semiHidden="0" w:uiPriority="9" w:unhideWhenUsed="0" w:qFormat="1"/>
+    <w:lsdException w:name="heading 2" w:uiPriority="9" w:qFormat="1"/>
+    <w:lsdException w:name="heading 3" w:uiPriority="9" w:qFormat="1"/>
+    <w:lsdException w:name="heading 4" w:uiPriority="9" w:qFormat="1"/>
+    <w:lsdException w:name="heading 5" w:uiPriority="9" w:qFormat="1"/>
+    <w:lsdException w:name="heading 6" w:uiPriority="9" w:qFormat="1"/>
+    <w:lsdException w:name="heading 7" w:uiPriority="9" w:qFormat="1"/>
+    <w:lsdException w:name="heading 8" w:uiPriority="9" w:qFormat="1"/>
+    <w:lsdException w:name="heading 9" w:uiPriority="9" w:qFormat="1"/>
+    <w:lsdException w:name="toc 1" w:uiPriority="39"/>
+    <w:lsdException w:name="toc 2" w:uiPriority="39"/>
+    <w:lsdException w:name="toc 3" w:uiPriority="39"/>
+    <w:lsdException w:name="toc 4" w:uiPriority="39"/>
+    <w:lsdException w:name="toc 5" w:uiPriority="39"/>
+    <w:lsdException w:name="toc 6" w:uiPriority="39"/>
+    <w:lsdException w:name="toc 7" w:uiPriority="39"/>
+    <w:lsdException w:name="toc 8" w:uiPriority="39"/>
+    <w:lsdException w:name="toc 9" w:uiPriority="39"/>
+    <w:lsdException w:name="caption" w:uiPriority="35" w:qFormat="1"/>
+    <w:lsdException w:name="Title" w:semiHidden="0" w:uiPriority="10" w:unhideWhenUsed="0" w:qFormat="1"/>
+    <w:lsdException w:name="Default Paragraph Font" w:uiPriority="1"/>
+    <w:lsdException w:name="Subtitle" w:semiHidden="0" w:uiPriority="11" w:unhideWhenUsed="0" w:qFormat="1"/>
+    <w:lsdException w:name="Strong" w:semiHidden="0" w:uiPriority="22" w:unhideWhenUsed="0" w:qFormat="1"/>
+    <w:lsdException w:name="Emphasis" w:semiHidden="0" w:uiPriority="20" w:unhideWhenUsed="0" w:qFormat="1"/>
+    <w:lsdException w:name="Table Grid" w:semiHidden="0" w:uiPriority="39" w:unhideWhenUsed="0"/>
+    <w:lsdException w:name="Placeholder Text" w:unhideWhenUsed="0"/>
+    <w:lsdException w:name="No Spacing" w:semiHidden="0" w:uiPriority="1" w:unhideWhenUsed="0" w:qFormat="1"/>
+    <w:lsdException w:name="Light Shading" w:semiHidden="0" w:uiPriority="60" w:unhideWhenUsed="0"/>
+    <w:lsdException w:name="Light List" w:semiHidden="0" w:uiPriority="61" w:unhideWhenUsed="0"/>
+    <w:lsdException w:name="Light Grid" w:semiHidden="0" w:uiPriority="62" w:unhideWhenUsed="0"/>
+    <w:lsdException w:name="Medium Shading 1" w:semiHidden="0" w:uiPriority="63" w:unhideWhenUsed="0"/>
+    <w:lsdException w:name="Medium Shading 2" w:semiHidden="0" w:uiPriority="64" w:unhideWhenUsed="0"/>
+    <w:lsdException w:name="Medium List 1" w:semiHidden="0" w:uiPriority="65" w:unhideWhenUsed="0"/>
+    <w:lsdException w:name="Medium List 2" w:semiHidden="0" w:uiPriority="66" w:unhideWhenUsed="0"/>
+    <w:lsdException w:name="Medium Grid 1" w:semiHidden="0" w:uiPriority="67" w:unhideWhenUsed="0"/>
+    <w:lsdException w:name="Medium Grid 2" w:semiHidden="0" w:uiPriority="68" w:unhideWhenUsed="0"/>
+    <w:lsdException w:name="Medium Grid 3" w:semiHidden="0" w:uiPriority="69" w:unhideWhenUsed="0"/>
+    <w:lsdException w:name="Dark List" w:semiHidden="0" w:uiPriority="70" w:unhideWhenUsed="0"/>
+    <w:lsdException w:name="Colorful Shading" w:semiHidden="0" w:uiPriority="71" w:unhideWhenUsed="0"/>
+    <w:lsdException w:name="Colorful List" w:semiHidden="0" w:uiPriority="72" w:unhideWhenUsed="0"/>
+    <w:lsdException w:name="Colorful Grid" w:semiHidden="0" w:uiPriority="73" w:unhideWhenUsed="0"/>
+    <w:lsdException w:name="Light Shading Accent 1" w:semiHidden="0" w:uiPriority="60" w:unhideWhenUsed="0"/>
+    <w:lsdException w:name="Light List Accent 1" w:semiHidden="0" w:uiPriority="61" w:unhideWhenUsed="0"/>
+    <w:lsdException w:name="Light Grid Accent 1" w:semiHidden="0" w:uiPriority="62" w:unhideWhenUsed="0"/>
+    <w:lsdException w:name="Medium Shading 1 Accent 1" w:semiHidden="0" w:uiPriority="63" w:unhideWhenUsed="0"/>
+    <w:lsdException w:name="Medium Shading 2 Accent 1" w:semiHidden="0" w:uiPriority="64" w:unhideWhenUsed="0"/>
+    <w:lsdException w:name="Medium List 1 Accent 1" w:semiHidden="0" w:uiPriority="65" w:unhideWhenUsed="0"/>
+    <w:lsdException w:name="Revision" w:unhideWhenUsed="0"/>
+    <w:lsdException w:name="List Paragraph" w:semiHidden="0" w:uiPriority="34" w:unhideWhenUsed="0" w:qFormat="1"/>
+    <w:lsdException w:name="Quote" w:semiHidden="0" w:uiPriority="29" w:unhideWhenUsed="0" w:qFormat="1"/>
+    <w:lsdException w:name="Intense Quote" w:semiHidden="0" w:uiPriority="30" w:unhideWhenUsed="0" w:qFormat="1"/>
+    <w:lsdException w:name="Medium List 2 Accent 1" w:semiHidden="0" w:uiPriority="66" w:unhideWhenUsed="0"/>
+    <w:lsdException w:name="Medium Grid 1 Accent 1" w:semiHidden="0" w:uiPriority="67" w:unhideWhenUsed="0"/>
+    <w:lsdException w:name="Medium Grid 2 Accent 1" w:semiHidden="0" w:uiPriority="68" w:unhideWhenUsed="0"/>
+    <w:lsdException w:name="Medium Grid 3 Accent 1" w:semiHidden="0" w:uiPriority="69" w:unhideWhenUsed="0"/>
+    <w:lsdException w:name="Dark List Accent 1" w:semiHidden="0" w:uiPriority="70" w:unhideWhenUsed="0"/>
+    <w:lsdException w:name="Colorful Shading Accent 1" w:semiHidden="0" w:uiPriority="71" w:unhideWhenUsed="0"/>
+    <w:lsdException w:name="Colorful List Accent 1" w:semiHidden="0" w:uiPriority="72" w:unhideWhenUsed="0"/>
+    <w:lsdException w:name="Colorful Grid Accent 1" w:semiHidden="0" w:uiPriority="73" w:unhideWhenUsed="0"/>
+    <w:lsdException w:name="Light Shading Accent 2" w:semiHidden="0" w:uiPriority="60" w:unhideWhenUsed="0"/>
+    <w:lsdException w:name="Light List Accent 2" w:semiHidden="0" w:uiPriority="61" w:unhideWhenUsed="0"/>
+    <w:lsdException w:name="Light Grid Accent 2" w:semiHidden="0" w:uiPriority="62" w:unhideWhenUsed="0"/>
+    <w:lsdException w:name="Medium Shading 1 Accent 2" w:semiHidden="0" w:uiPriority="63" w:unhideWhenUsed="0"/>
+    <w:lsdException w:name="Medium Shading 2 Accent 2" w:semiHidden="0" w:uiPriority="64" w:unhideWhenUsed="0"/>
+    <w:lsdException w:name="Medium List 1 Accent 2" w:semiHidden="0" w:uiPriority="65" w:unhideWhenUsed="0"/>
+    <w:lsdException w:name="Medium List 2 Accent 2" w:semiHidden="0" w:uiPriority="66" w:unhideWhenUsed="0"/>
+    <w:lsdException w:name="Medium Grid 1 Accent 2" w:semiHidden="0" w:uiPriority="67" w:unhideWhenUsed="0"/>
+    <w:lsdException w:name="Medium Grid 2 Accent 2" w:semiHidden="0" w:uiPriority="68" w:unhideWhenUsed="0"/>
+    <w:lsdException w:name="Medium Grid 3 Accent 2" w:semiHidden="0" w:uiPriority="69" w:unhideWhenUsed="0"/>
+    <w:lsdException w:name="Dark List Accent 2" w:semiHidden="0" w:uiPriority="70" w:unhideWhenUsed="0"/>
+    <w:lsdException w:name="Colorful Shading Accent 2" w:semiHidden="0" w:uiPriority="71" w:unhideWhenUsed="0"/>
+    <w:lsdException w:name="Colorful List Accent 2" w:semiHidden="0" w:uiPriority="72" w:unhideWhenUsed="0"/>
+    <w:lsdException w:name="Colorful Grid Accent 2" w:semiHidden="0" w:uiPriority="73" w:unhideWhenUsed="0"/>
+    <w:lsdException w:name="Light Shading Accent 3" w:semiHidden="0" w:uiPriority="60" w:unhideWhenUsed="0"/>
+    <w:lsdException w:name="Light List Accent 3" w:semiHidden="0" w:uiPriority="61" w:unhideWhenUsed="0"/>
+    <w:lsdException w:name="Light Grid Accent 3" w:semiHidden="0" w:uiPriority="62" w:unhideWhenUsed="0"/>
+    <w:lsdException w:name="Medium Shading 1 Accent 3" w:semiHidden="0" w:uiPriority="63" w:unhideWhenUsed="0"/>
+    <w:lsdException w:name="Medium Shading 2 Accent 3" w:semiHidden="0" w:uiPriority="64" w:unhideWhenUsed="0"/>
+    <w:lsdException w:name="Medium List 1 Accent 3" w:semiHidden="0" w:uiPriority="65" w:unhideWhenUsed="0"/>
+    <w:lsdException w:name="Medium List 2 Accent 3" w:semiHidden="0" w:uiPriority="66" w:unhideWhenUsed="0"/>
+    <w:lsdException w:name="Medium Grid 1 Accent 3" w:semiHidden="0" w:uiPriority="67" w:unhideWhenUsed="0"/>
+    <w:lsdException w:name="Medium Grid 2 Accent 3" w:semiHidden="0" w:uiPriority="68" w:unhideWhenUsed="0"/>
+    <w:lsdException w:name="Medium Grid 3 Accent 3" w:semiHidden="0" w:uiPriority="69" w:unhideWhenUsed="0"/>
+    <w:lsdException w:name="Dark List Accent 3" w:semiHidden="0" w:uiPriority="70" w:unhideWhenUsed="0"/>
+    <w:lsdException w:name="Colorful Shading Accent 3" w:semiHidden="0" w:uiPriority="71" w:unhideWhenUsed="0"/>
+    <w:lsdException w:name="Colorful List Accent 3" w:semiHidden="0" w:uiPriority="72" w:unhideWhenUsed="0"/>
+    <w:lsdException w:name="Colorful Grid Accent 3" w:semiHidden="0" w:uiPriority="73" w:unhideWhenUsed="0"/>
+    <w:lsdException w:name="Light Shading Accent 4" w:semiHidden="0" w:uiPriority="60" w:unhideWhenUsed="0"/>
+    <w:lsdException w:name="Light List Accent 4" w:semiHidden="0" w:uiPriority="61" w:unhideWhenUsed="0"/>
+    <w:lsdException w:name="Light Grid Accent 4" w:semiHidden="0" w:uiPriority="62" w:unhideWhenUsed="0"/>
+    <w:lsdException w:name="Medium Shading 1 Accent 4" w:semiHidden="0" w:uiPriority="63" w:unhideWhenUsed="0"/>
+    <w:lsdException w:name="Medium Shading 2 Accent 4" w:semiHidden="0" w:uiPriority="64" w:unhideWhenUsed="0"/>
+    <w:lsdException w:name="Medium List 1 Accent 4" w:semiHidden="0" w:uiPriority="65" w:unhideWhenUsed="0"/>
+    <w:lsdException w:name="Medium List 2 Accent 4" w:semiHidden="0" w:uiPriority="66" w:unhideWhenUsed="0"/>
+    <w:lsdException w:name="Medium Grid 1 Accent 4" w:semiHidden="0" w:uiPriority="67" w:unhideWhenUsed="0"/>
+    <w:lsdException w:name="Medium Grid 2 Accent 4" w:semiHidden="0" w:uiPriority="68" w:unhideWhenUsed="0"/>
+    <w:lsdException w:name="Medium Grid 3 Accent 4" w:semiHidden="0" w:uiPriority="69" w:unhideWhenUsed="0"/>
+    <w:lsdException w:name="Dark List Accent 4" w:semiHidden="0" w:uiPriority="70" w:unhideWhenUsed="0"/>
+    <w:lsdException w:name="Colorful Shading Accent 4" w:semiHidden="0" w:uiPriority="71" w:unhideWhenUsed="0"/>
+    <w:lsdException w:name="Colorful List Accent 4" w:semiHidden="0" w:uiPriority="72" w:unhideWhenUsed="0"/>
+    <w:lsdException w:name="Colorful Grid Accent 4" w:semiHidden="0" w:uiPriority="73" w:unhideWhenUsed="0"/>
+    <w:lsdException w:name="Light Shading Accent 5" w:semiHidden="0" w:uiPriority="60" w:unhideWhenUsed="0"/>
+    <w:lsdException w:name="Light List Accent 5" w:semiHidden="0" w:uiPriority="61" w:unhideWhenUsed="0"/>
+    <w:lsdException w:name="Light Grid Accent 5" w:semiHidden="0" w:uiPriority="62" w:unhideWhenUsed="0"/>
+    <w:lsdException w:name="Medium Shading 1 Accent 5" w:semiHidden="0" w:uiPriority="63" w:unhideWhenUsed="0"/>
+    <w:lsdException w:name="Medium Shading 2 Accent 5" w:semiHidden="0" w:uiPriority="64" w:unhideWhenUsed="0"/>
+    <w:lsdException w:name="Medium List 1 Accent 5" w:semiHidden="0" w:uiPriority="65" w:unhideWhenUsed="0"/>
+    <w:lsdException w:name="Medium List 2 Accent 5" w:semiHidden="0" w:uiPriority="66" w:unhideWhenUsed="0"/>
+    <w:lsdException w:name="Medium Grid 1 Accent 5" w:semiHidden="0" w:uiPriority="67" w:unhideWhenUsed="0"/>
+    <w:lsdException w:name="Medium Grid 2 Accent 5" w:semiHidden="0" w:uiPriority="68" w:unhideWhenUsed="0"/>
+    <w:lsdException w:name="Medium Grid 3 Accent 5" w:semiHidden="0" w:uiPriority="69" w:unhideWhenUsed="0"/>
+    <w:lsdException w:name="Dark List Accent 5" w:semiHidden="0" w:uiPriority="70" w:unhideWhenUsed="0"/>
+    <w:lsdException w:name="Colorful Shading Accent 5" w:semiHidden="0" w:uiPriority="71" w:unhideWhenUsed="0"/>
+    <w:lsdException w:name="Colorful List Accent 5" w:semiHidden="0" w:uiPriority="72" w:unhideWhenUsed="0"/>
+    <w:lsdException w:name="Colorful Grid Accent 5" w:semiHidden="0" w:uiPriority="73" w:unhideWhenUsed="0"/>
+    <w:lsdException w:name="Light Shading Accent 6" w:semiHidden="0" w:uiPriority="60" w:unhideWhenUsed="0"/>
+    <w:lsdException w:name="Light List Accent 6" w:semiHidden="0" w:uiPriority="61" w:unhideWhenUsed="0"/>
+    <w:lsdException w:name="Light Grid Accent 6" w:semiHidden="0" w:uiPriority="62" w:unhideWhenUsed="0"/>
+    <w:lsdException w:name="Medium Shading 1 Accent 6" w:semiHidden="0" w:uiPriority="63" w:unhideWhenUsed="0"/>
+    <w:lsdException w:name="Medium Shading 2 Accent 6" w:semiHidden="0" w:uiPriority="64" w:unhideWhenUsed="0"/>
+    <w:lsdException w:name="Medium List 1 Accent 6" w:semiHidden="0" w:uiPriority="65" w:unhideWhenUsed="0"/>
+    <w:lsdException w:name="Medium List 2 Accent 6" w:semiHidden="0" w:uiPriority="66" w:unhideWhenUsed="0"/>
+    <w:lsdException w:name="Medium Grid 1 Accent 6" w:semiHidden="0" w:uiPriority="67" w:unhideWhenUsed="0"/>
+    <w:lsdException w:name="Medium Grid 2 Accent 6" w:semiHidden="0" w:uiPriority="68" w:unhideWhenUsed="0"/>
+    <w:lsdException w:name="Medium Grid 3 Accent 6" w:semiHidden="0" w:uiPriority="69" w:unhideWhenUsed="0"/>
+    <w:lsdException w:name="Dark List Accent 6" w:semiHidden="0" w:uiPriority="70" w:unhideWhenUsed="0"/>
+    <w:lsdException w:name="Colorful Shading Accent 6" w:semiHidden="0" w:uiPriority="71" w:unhideWhenUsed="0"/>
+    <w:lsdException w:name="Colorful List Accent 6" w:semiHidden="0" w:uiPriority="72" w:unhideWhenUsed="0"/>
+    <w:lsdException w:name="Colorful Grid Accent 6" w:semiHidden="0" w:uiPriority="73" w:unhideWhenUsed="0"/>
+    <w:lsdException w:name="Subtle Emphasis" w:semiHidden="0" w:uiPriority="19" w:unhideWhenUsed="0" w:qFormat="1"/>
+    <w:lsdException w:name="Intense Emphasis" w:semiHidden="0" w:uiPriority="21" w:unhideWhenUsed="0" w:qFormat="1"/>
+    <w:lsdException w:name="Subtle Reference" w:semiHidden="0" w:uiPriority="31" w:unhideWhenUsed="0" w:qFormat="1"/>
+    <w:lsdException w:name="Intense Reference" w:semiHidden="0" w:uiPriority="32" w:unhideWhenUsed="0" w:qFormat="1"/>
+    <w:lsdException w:name="Book Title" w:semiHidden="0" w:uiPriority="33" w:unhideWhenUsed="0" w:qFormat="1"/>
+    <w:lsdException w:name="Bibliography" w:uiPriority="37"/>
+    <w:lsdException w:name="TOC Heading" w:uiPriority="39" w:qFormat="1"/>
   </w:latentStyles>
   <w:style w:type="paragraph" w:default="1" w:styleId="Standard">
     <w:name w:val="Normal"/>
@@ -15720,7 +16374,7 @@
   <a:extraClrSchemeLst/>
   <a:extLst>
     <a:ext uri="{05A4C25C-085E-4340-85A3-A5531E510DB2}">
-      <thm15:themeFamily xmlns:thm15="http://schemas.microsoft.com/office/thememl/2012/main" name="Office Theme" id="{62F939B6-93AF-4DB8-9C6B-D6C7DFDC589F}" vid="{4A3C46E8-61CC-4603-A589-7422A47A8E4A}"/>
+      <thm15:themeFamily xmlns:thm15="http://schemas.microsoft.com/office/thememl/2012/main" xmlns="" name="Office Theme" id="{62F939B6-93AF-4DB8-9C6B-D6C7DFDC589F}" vid="{4A3C46E8-61CC-4603-A589-7422A47A8E4A}"/>
     </a:ext>
   </a:extLst>
 </a:theme>
@@ -15750,7 +16404,7 @@
 </file>
 
 <file path=customXml/itemProps2.xml><?xml version="1.0" encoding="utf-8"?>
-<ds:datastoreItem xmlns:ds="http://schemas.openxmlformats.org/officeDocument/2006/customXml" ds:itemID="{2A17FAA5-A3DF-4B82-AAC1-560516A33633}">
+<ds:datastoreItem xmlns:ds="http://schemas.openxmlformats.org/officeDocument/2006/customXml" ds:itemID="{4005AAC8-1199-4C49-B075-5A75CC72B3F0}">
   <ds:schemaRefs>
     <ds:schemaRef ds:uri="http://schemas.openxmlformats.org/officeDocument/2006/bibliography"/>
   </ds:schemaRefs>
